--- a/Licență (Repaired).docx
+++ b/Licență (Repaired).docx
@@ -5631,13 +5631,11 @@
         <w:pStyle w:val="Heading2"/>
         <w:rPr>
           <w:noProof/>
-          <w:lang w:val="en-US"/>
         </w:rPr>
       </w:pPr>
       <w:r>
         <w:rPr>
           <w:noProof/>
-          <w:lang w:val="en-US"/>
         </w:rPr>
         <w:t>Cerințe non-funcționale</w:t>
       </w:r>
@@ -5903,13 +5901,11 @@
         <w:ind w:left="578" w:hanging="578"/>
         <w:rPr>
           <w:noProof/>
-          <w:lang w:val="en-US"/>
         </w:rPr>
       </w:pPr>
       <w:r>
         <w:rPr>
           <w:noProof/>
-          <w:lang w:val="en-US"/>
         </w:rPr>
         <w:t>Proiectarea hardware</w:t>
       </w:r>
@@ -8381,6 +8377,2779 @@
     <w:p>
       <w:pPr>
         <w:rPr>
+          <w:lang w:val="ro-RO" w:eastAsia="ko-KR"/>
+        </w:rPr>
+      </w:pPr>
+      <w:r>
+        <w:rPr>
+          <w:lang w:val="ro-RO" w:eastAsia="ko-KR"/>
+        </w:rPr>
+        <w:t xml:space="preserve">Considerând obicetivele și specificațiile menționate în capitolul 2, </w:t>
+      </w:r>
+      <w:r>
+        <w:rPr>
+          <w:lang w:val="ro-RO" w:eastAsia="ko-KR"/>
+        </w:rPr>
+        <w:t xml:space="preserve">putem împărți aplicația în două părți. </w:t>
+      </w:r>
+      <w:r>
+        <w:rPr>
+          <w:lang w:val="ro-RO" w:eastAsia="ko-KR"/>
+        </w:rPr>
+        <w:t>Luăm această decizie deoarece putem oferi o imagine mai cuprinzătoare și mai ușor de înțeles și analizat dacă luăm în considerare aceste părți componente pe rând. În figura 4.1 se observă că partea hardware se referă la componentele care monitorizează, controlează și alterează mediul plantei iar partea software se referă la aplicația web disponibilă utilizatorilor. Când vorbim de partea software includem atât aplicația server cât și cea client.</w:t>
+      </w:r>
+    </w:p>
+    <w:p>
+      <w:pPr>
+        <w:rPr>
+          <w:lang w:val="ro-RO" w:eastAsia="ko-KR"/>
+        </w:rPr>
+      </w:pPr>
+    </w:p>
+    <w:p>
+      <w:pPr>
+        <w:rPr>
+          <w:lang w:val="ro-RO" w:eastAsia="ko-KR"/>
+        </w:rPr>
+      </w:pPr>
+    </w:p>
+    <w:p>
+      <w:pPr>
+        <w:ind w:firstLine="0"/>
+        <w:jc w:val="center"/>
+        <w:rPr>
+          <w:lang w:val="ro-RO" w:eastAsia="ko-KR"/>
+        </w:rPr>
+      </w:pPr>
+      <w:r>
+        <w:rPr>
+          <w:noProof/>
+          <w:lang w:eastAsia="en-US"/>
+        </w:rPr>
+        <w:drawing>
+          <wp:inline distT="0" distB="0" distL="0" distR="0">
+            <wp:extent cx="5486400" cy="3503670"/>
+            <wp:effectExtent l="19050" t="0" r="0" b="0"/>
+            <wp:docPr id="15" name="Picture 6" descr="C:\LIC\documentație\4.1.png"/>
+            <wp:cNvGraphicFramePr>
+              <a:graphicFrameLocks xmlns:a="http://schemas.openxmlformats.org/drawingml/2006/main" noChangeAspect="1"/>
+            </wp:cNvGraphicFramePr>
+            <a:graphic xmlns:a="http://schemas.openxmlformats.org/drawingml/2006/main">
+              <a:graphicData uri="http://schemas.openxmlformats.org/drawingml/2006/picture">
+                <pic:pic xmlns:pic="http://schemas.openxmlformats.org/drawingml/2006/picture">
+                  <pic:nvPicPr>
+                    <pic:cNvPr id="0" name="Picture 6" descr="C:\LIC\documentație\4.1.png"/>
+                    <pic:cNvPicPr>
+                      <a:picLocks noChangeAspect="1" noChangeArrowheads="1"/>
+                    </pic:cNvPicPr>
+                  </pic:nvPicPr>
+                  <pic:blipFill>
+                    <a:blip r:embed="rId27"/>
+                    <a:srcRect/>
+                    <a:stretch>
+                      <a:fillRect/>
+                    </a:stretch>
+                  </pic:blipFill>
+                  <pic:spPr bwMode="auto">
+                    <a:xfrm>
+                      <a:off x="0" y="0"/>
+                      <a:ext cx="5486400" cy="3503670"/>
+                    </a:xfrm>
+                    <a:prstGeom prst="rect">
+                      <a:avLst/>
+                    </a:prstGeom>
+                    <a:noFill/>
+                    <a:ln w="9525">
+                      <a:noFill/>
+                      <a:miter lim="800000"/>
+                      <a:headEnd/>
+                      <a:tailEnd/>
+                    </a:ln>
+                  </pic:spPr>
+                </pic:pic>
+              </a:graphicData>
+            </a:graphic>
+          </wp:inline>
+        </w:drawing>
+      </w:r>
+    </w:p>
+    <w:p>
+      <w:pPr>
+        <w:pStyle w:val="Caption"/>
+      </w:pPr>
+      <w:r>
+        <w:t xml:space="preserve"> </w:t>
+      </w:r>
+      <w:fldSimple w:instr=" STYLEREF 1 \s ">
+        <w:r>
+          <w:rPr>
+            <w:noProof/>
+          </w:rPr>
+          <w:t>4</w:t>
+        </w:r>
+      </w:fldSimple>
+      <w:r>
+        <w:t>.</w:t>
+      </w:r>
+      <w:fldSimple w:instr=" SEQ Figura \* ARABIC \s 1 ">
+        <w:r>
+          <w:rPr>
+            <w:noProof/>
+          </w:rPr>
+          <w:t>1</w:t>
+        </w:r>
+      </w:fldSimple>
+      <w:r>
+        <w:t xml:space="preserve"> Împărțirea aplicației</w:t>
+      </w:r>
+    </w:p>
+    <w:p>
+      <w:pPr>
+        <w:rPr>
+          <w:lang w:val="ro-RO" w:eastAsia="ko-KR"/>
+        </w:rPr>
+      </w:pPr>
+    </w:p>
+    <w:p>
+      <w:pPr>
+        <w:rPr>
+          <w:lang w:val="ro-RO" w:eastAsia="ko-KR"/>
+        </w:rPr>
+      </w:pPr>
+      <w:r>
+        <w:rPr>
+          <w:lang w:val="ro-RO" w:eastAsia="ko-KR"/>
+        </w:rPr>
+        <w:t xml:space="preserve">Prima parte este partea software, accesibilă gratuit oricărui utilizator. Aceasta are ca scop evidența plantelor din apartent și </w:t>
+      </w:r>
+      <w:r>
+        <w:rPr>
+          <w:lang w:val="ro-RO" w:eastAsia="ko-KR"/>
+        </w:rPr>
+        <w:t>gestionarea programului de udare a acestora.</w:t>
+      </w:r>
+      <w:r>
+        <w:rPr>
+          <w:lang w:val="ro-RO" w:eastAsia="ko-KR"/>
+        </w:rPr>
+        <w:t xml:space="preserve"> Principalul flux al părții software este reprezentat în figura 4.</w:t>
+      </w:r>
+      <w:r>
+        <w:rPr>
+          <w:lang w:val="ro-RO" w:eastAsia="ko-KR"/>
+        </w:rPr>
+        <w:t>2</w:t>
+      </w:r>
+      <w:r>
+        <w:rPr>
+          <w:lang w:val="ro-RO" w:eastAsia="ko-KR"/>
+        </w:rPr>
+        <w:t xml:space="preserve">. </w:t>
+      </w:r>
+      <w:r>
+        <w:rPr>
+          <w:lang w:val="ro-RO" w:eastAsia="ko-KR"/>
+        </w:rPr>
+        <w:t xml:space="preserve">Utilizatorul începe prin a vizualiza lista de plante disponibile în aplicație și a selecta una dintre aceste plante. Selectarea unei plante implică adăugarea acesteia în grădina virtuală a utilizatorului. Pasul următor este configurarea sistemul hardware. </w:t>
+      </w:r>
+      <w:r>
+        <w:rPr>
+          <w:lang w:val="ro-RO" w:eastAsia="ko-KR"/>
+        </w:rPr>
+        <w:t>A se menționa că din cei patru</w:t>
+      </w:r>
+      <w:r>
+        <w:rPr>
+          <w:lang w:val="ro-RO" w:eastAsia="ko-KR"/>
+        </w:rPr>
+        <w:t xml:space="preserve"> mari</w:t>
+      </w:r>
+      <w:r>
+        <w:rPr>
+          <w:lang w:val="ro-RO" w:eastAsia="ko-KR"/>
+        </w:rPr>
+        <w:t xml:space="preserve"> pași descriși, pasul numărul trei este facultativ. Acest pas are sens doar pentru utilizatorii care beneficiază și de parte hardware a aplicației.</w:t>
+      </w:r>
+      <w:r>
+        <w:rPr>
+          <w:lang w:val="ro-RO" w:eastAsia="ko-KR"/>
+        </w:rPr>
+        <w:t xml:space="preserve"> Ultimul pas este reprezentat de vizualizare datelor desprea starea plantei. Acestea pot fi date și despre starea mediului plantei în cazul în care utilizatorul beneficiază de parte hardware.</w:t>
+      </w:r>
+    </w:p>
+    <w:p>
+      <w:pPr>
+        <w:rPr>
+          <w:lang w:val="ro-RO" w:eastAsia="ko-KR"/>
+        </w:rPr>
+      </w:pPr>
+    </w:p>
+    <w:p>
+      <w:pPr>
+        <w:keepNext/>
+        <w:ind w:firstLine="0"/>
+        <w:jc w:val="center"/>
+      </w:pPr>
+      <w:r>
+        <w:rPr>
+          <w:noProof/>
+          <w:lang w:eastAsia="en-US"/>
+        </w:rPr>
+        <w:lastRenderedPageBreak/>
+        <w:drawing>
+          <wp:inline distT="0" distB="0" distL="0" distR="0">
+            <wp:extent cx="5486400" cy="1118730"/>
+            <wp:effectExtent l="19050" t="0" r="0" b="0"/>
+            <wp:docPr id="12" name="Picture 4" descr="C:\LIC\documentație\Untitled Diagram (5).jpg"/>
+            <wp:cNvGraphicFramePr>
+              <a:graphicFrameLocks xmlns:a="http://schemas.openxmlformats.org/drawingml/2006/main" noChangeAspect="1"/>
+            </wp:cNvGraphicFramePr>
+            <a:graphic xmlns:a="http://schemas.openxmlformats.org/drawingml/2006/main">
+              <a:graphicData uri="http://schemas.openxmlformats.org/drawingml/2006/picture">
+                <pic:pic xmlns:pic="http://schemas.openxmlformats.org/drawingml/2006/picture">
+                  <pic:nvPicPr>
+                    <pic:cNvPr id="0" name="Picture 4" descr="C:\LIC\documentație\Untitled Diagram (5).jpg"/>
+                    <pic:cNvPicPr>
+                      <a:picLocks noChangeAspect="1" noChangeArrowheads="1"/>
+                    </pic:cNvPicPr>
+                  </pic:nvPicPr>
+                  <pic:blipFill>
+                    <a:blip r:embed="rId28"/>
+                    <a:srcRect/>
+                    <a:stretch>
+                      <a:fillRect/>
+                    </a:stretch>
+                  </pic:blipFill>
+                  <pic:spPr bwMode="auto">
+                    <a:xfrm>
+                      <a:off x="0" y="0"/>
+                      <a:ext cx="5486400" cy="1118730"/>
+                    </a:xfrm>
+                    <a:prstGeom prst="rect">
+                      <a:avLst/>
+                    </a:prstGeom>
+                    <a:noFill/>
+                    <a:ln w="9525">
+                      <a:noFill/>
+                      <a:miter lim="800000"/>
+                      <a:headEnd/>
+                      <a:tailEnd/>
+                    </a:ln>
+                  </pic:spPr>
+                </pic:pic>
+              </a:graphicData>
+            </a:graphic>
+          </wp:inline>
+        </w:drawing>
+      </w:r>
+    </w:p>
+    <w:p>
+      <w:pPr>
+        <w:pStyle w:val="Caption"/>
+      </w:pPr>
+      <w:fldSimple w:instr=" STYLEREF 1 \s ">
+        <w:r>
+          <w:rPr>
+            <w:noProof/>
+          </w:rPr>
+          <w:t>4</w:t>
+        </w:r>
+      </w:fldSimple>
+      <w:r>
+        <w:t>.</w:t>
+      </w:r>
+      <w:fldSimple w:instr=" SEQ Figura \* ARABIC \s 1 ">
+        <w:r>
+          <w:rPr>
+            <w:noProof/>
+          </w:rPr>
+          <w:t>2</w:t>
+        </w:r>
+      </w:fldSimple>
+      <w:r>
+        <w:t xml:space="preserve"> Fluxul de business al părții software a aplicației</w:t>
+      </w:r>
+    </w:p>
+    <w:p>
+      <w:pPr>
+        <w:rPr>
+          <w:lang w:val="ro-RO" w:eastAsia="ko-KR"/>
+        </w:rPr>
+      </w:pPr>
+    </w:p>
+    <w:p>
+      <w:pPr>
+        <w:rPr>
+          <w:lang w:val="ro-RO" w:eastAsia="ko-KR"/>
+        </w:rPr>
+      </w:pPr>
+      <w:r>
+        <w:rPr>
+          <w:lang w:val="ro-RO" w:eastAsia="ko-KR"/>
+        </w:rPr>
+        <w:t>A doua parte a aplicației este parte de hardware</w:t>
+      </w:r>
+      <w:r>
+        <w:rPr>
+          <w:lang w:val="ro-RO" w:eastAsia="ko-KR"/>
+        </w:rPr>
+        <w:t>. Aceasta are ca scop oferirea unui mediu supravegheat și parțial controlat de creștere a plantei. Fluxul de lucru al părții hardwa</w:t>
+      </w:r>
+      <w:r>
+        <w:rPr>
+          <w:lang w:val="ro-RO" w:eastAsia="ko-KR"/>
+        </w:rPr>
+        <w:t>re este evidențiat în figura 4.3</w:t>
+      </w:r>
+      <w:r>
+        <w:rPr>
+          <w:lang w:val="ro-RO" w:eastAsia="ko-KR"/>
+        </w:rPr>
+        <w:t>. Se poate observa c</w:t>
+      </w:r>
+      <w:r>
+        <w:rPr>
+          <w:lang w:val="ro-RO" w:eastAsia="ko-KR"/>
+        </w:rPr>
+        <w:t>ă</w:t>
+      </w:r>
+      <w:r>
+        <w:rPr>
+          <w:lang w:val="ro-RO" w:eastAsia="ko-KR"/>
+        </w:rPr>
+        <w:t xml:space="preserve"> primul pas </w:t>
+      </w:r>
+      <w:r>
+        <w:rPr>
+          <w:lang w:val="ro-RO" w:eastAsia="ko-KR"/>
+        </w:rPr>
+        <w:t xml:space="preserve">e cel </w:t>
+      </w:r>
+      <w:r>
+        <w:rPr>
+          <w:lang w:val="ro-RO" w:eastAsia="ko-KR"/>
+        </w:rPr>
+        <w:t>de configurare</w:t>
+      </w:r>
+      <w:r>
+        <w:rPr>
+          <w:lang w:val="ro-RO" w:eastAsia="ko-KR"/>
+        </w:rPr>
+        <w:t>. După configurare, parte hardware a aplicației intră într-o buclă de măsurare și evaluare (conform configurării) a mediului plantei. În cazul în care e nevoie de ajustare automată, sistemul va ajusta singur condițiile de mediu. În cazul în care este nevoie de ajutare manuală, sistemul va notifica utilizatorul cu privire la ce acțiuni trebuie acesta să întreprindă pentru a oferi plantei un mediu propice de dezvoltare.</w:t>
+      </w:r>
+    </w:p>
+    <w:p>
+      <w:pPr>
+        <w:rPr>
+          <w:lang w:val="ro-RO" w:eastAsia="ko-KR"/>
+        </w:rPr>
+      </w:pPr>
+    </w:p>
+    <w:p>
+      <w:pPr>
+        <w:rPr>
+          <w:lang w:val="ro-RO" w:eastAsia="ko-KR"/>
+        </w:rPr>
+      </w:pPr>
+    </w:p>
+    <w:p>
+      <w:pPr>
+        <w:ind w:firstLine="0"/>
+        <w:jc w:val="center"/>
+        <w:rPr>
+          <w:lang w:val="ro-RO" w:eastAsia="ko-KR"/>
+        </w:rPr>
+      </w:pPr>
+      <w:r>
+        <w:rPr>
+          <w:noProof/>
+          <w:lang w:eastAsia="en-US"/>
+        </w:rPr>
+        <w:drawing>
+          <wp:inline distT="0" distB="0" distL="0" distR="0">
+            <wp:extent cx="5486400" cy="2929757"/>
+            <wp:effectExtent l="19050" t="0" r="0" b="0"/>
+            <wp:docPr id="13" name="Picture 5" descr="C:\LIC\documentație\application flow hw.jpg"/>
+            <wp:cNvGraphicFramePr>
+              <a:graphicFrameLocks xmlns:a="http://schemas.openxmlformats.org/drawingml/2006/main" noChangeAspect="1"/>
+            </wp:cNvGraphicFramePr>
+            <a:graphic xmlns:a="http://schemas.openxmlformats.org/drawingml/2006/main">
+              <a:graphicData uri="http://schemas.openxmlformats.org/drawingml/2006/picture">
+                <pic:pic xmlns:pic="http://schemas.openxmlformats.org/drawingml/2006/picture">
+                  <pic:nvPicPr>
+                    <pic:cNvPr id="0" name="Picture 5" descr="C:\LIC\documentație\application flow hw.jpg"/>
+                    <pic:cNvPicPr>
+                      <a:picLocks noChangeAspect="1" noChangeArrowheads="1"/>
+                    </pic:cNvPicPr>
+                  </pic:nvPicPr>
+                  <pic:blipFill>
+                    <a:blip r:embed="rId29"/>
+                    <a:srcRect/>
+                    <a:stretch>
+                      <a:fillRect/>
+                    </a:stretch>
+                  </pic:blipFill>
+                  <pic:spPr bwMode="auto">
+                    <a:xfrm>
+                      <a:off x="0" y="0"/>
+                      <a:ext cx="5486400" cy="2929757"/>
+                    </a:xfrm>
+                    <a:prstGeom prst="rect">
+                      <a:avLst/>
+                    </a:prstGeom>
+                    <a:noFill/>
+                    <a:ln w="9525">
+                      <a:noFill/>
+                      <a:miter lim="800000"/>
+                      <a:headEnd/>
+                      <a:tailEnd/>
+                    </a:ln>
+                  </pic:spPr>
+                </pic:pic>
+              </a:graphicData>
+            </a:graphic>
+          </wp:inline>
+        </w:drawing>
+      </w:r>
+    </w:p>
+    <w:p>
+      <w:pPr>
+        <w:pStyle w:val="Caption"/>
+      </w:pPr>
+      <w:fldSimple w:instr=" STYLEREF 1 \s ">
+        <w:r>
+          <w:rPr>
+            <w:noProof/>
+          </w:rPr>
+          <w:t>4</w:t>
+        </w:r>
+      </w:fldSimple>
+      <w:r>
+        <w:t>.</w:t>
+      </w:r>
+      <w:fldSimple w:instr=" SEQ Figura \* ARABIC \s 1 ">
+        <w:r>
+          <w:rPr>
+            <w:noProof/>
+          </w:rPr>
+          <w:t>3</w:t>
+        </w:r>
+      </w:fldSimple>
+      <w:r>
+        <w:t xml:space="preserve"> Fluxul de lucru al părții hardware a aplicației</w:t>
+      </w:r>
+    </w:p>
+    <w:p>
+      <w:pPr>
+        <w:rPr>
+          <w:lang w:val="ro-RO" w:eastAsia="ko-KR"/>
+        </w:rPr>
+      </w:pPr>
+    </w:p>
+    <w:p>
+      <w:pPr>
+        <w:rPr>
+          <w:lang w:val="ro-RO" w:eastAsia="ko-KR"/>
+        </w:rPr>
+      </w:pPr>
+      <w:r>
+        <w:rPr>
+          <w:lang w:val="ro-RO" w:eastAsia="ko-KR"/>
+        </w:rPr>
+        <w:t xml:space="preserve">Din fluxurile principale ale aplicație am dezvoltat cazuri de utilizare ale aplicației. Spre deosebire de cerințele funcționale absolut necesare prezentate în capitolul 2, în urma unei analize mai în detaliu am decoperit nevoia de anumite cerințe funcționale adjuvante pentru aplicația noastră.  </w:t>
+      </w:r>
+    </w:p>
+    <w:p>
+      <w:pPr>
+        <w:rPr>
+          <w:lang w:val="ro-RO"/>
+        </w:rPr>
+      </w:pPr>
+      <w:r>
+        <w:rPr>
+          <w:lang w:val="ro-RO" w:eastAsia="ko-KR"/>
+        </w:rPr>
+        <w:t>În subcapitolul următor vom prezenta în detaliu cazurile de utilizare pentru fiecare cerință funcțională.</w:t>
+      </w:r>
+    </w:p>
+    <w:p>
+      <w:pPr>
+        <w:pStyle w:val="Heading2"/>
+        <w:rPr>
+          <w:lang w:val="ro-RO"/>
+        </w:rPr>
+      </w:pPr>
+      <w:r>
+        <w:rPr>
+          <w:lang w:val="ro-RO"/>
+        </w:rPr>
+        <w:lastRenderedPageBreak/>
+        <w:t>Cazuri de utilizare</w:t>
+      </w:r>
+    </w:p>
+    <w:p>
+      <w:pPr>
+        <w:rPr>
+          <w:lang w:val="ro-RO" w:eastAsia="ko-KR"/>
+        </w:rPr>
+      </w:pPr>
+      <w:r>
+        <w:rPr>
+          <w:lang w:val="ro-RO" w:eastAsia="ko-KR"/>
+        </w:rPr>
+        <w:t>În c</w:t>
+      </w:r>
+      <w:r>
+        <w:rPr>
+          <w:lang w:val="ro-RO" w:eastAsia="ko-KR"/>
+        </w:rPr>
+        <w:t xml:space="preserve">apitolul 2 am prezentat </w:t>
+      </w:r>
+      <w:r>
+        <w:rPr>
+          <w:lang w:val="ro-RO" w:eastAsia="ko-KR"/>
+        </w:rPr>
+        <w:t xml:space="preserve">cerințele </w:t>
+      </w:r>
+      <w:r>
+        <w:rPr>
+          <w:lang w:val="ro-RO" w:eastAsia="ko-KR"/>
+        </w:rPr>
+        <w:t>funcționa</w:t>
+      </w:r>
+      <w:r>
+        <w:rPr>
+          <w:lang w:val="ro-RO" w:eastAsia="ko-KR"/>
+        </w:rPr>
+        <w:t>le ale</w:t>
+      </w:r>
+      <w:r>
+        <w:rPr>
+          <w:lang w:val="ro-RO" w:eastAsia="ko-KR"/>
+        </w:rPr>
+        <w:t xml:space="preserve"> aplicație</w:t>
+      </w:r>
+      <w:r>
+        <w:rPr>
+          <w:lang w:val="ro-RO" w:eastAsia="ko-KR"/>
+        </w:rPr>
+        <w:t>i</w:t>
+      </w:r>
+      <w:r>
+        <w:rPr>
+          <w:lang w:val="ro-RO" w:eastAsia="ko-KR"/>
+        </w:rPr>
+        <w:t xml:space="preserve">. Acestea </w:t>
+      </w:r>
+      <w:r>
+        <w:rPr>
+          <w:lang w:val="ro-RO" w:eastAsia="ko-KR"/>
+        </w:rPr>
+        <w:t xml:space="preserve">le-am analizat mai în detaliu și au rezultat cazurile de utilizare ale aplicației. Ele sunt prezentate în figura 4.4. </w:t>
+      </w:r>
+    </w:p>
+    <w:p>
+      <w:pPr>
+        <w:rPr>
+          <w:lang w:val="ro-RO" w:eastAsia="ko-KR"/>
+        </w:rPr>
+      </w:pPr>
+    </w:p>
+    <w:p>
+      <w:pPr>
+        <w:ind w:firstLine="0"/>
+        <w:jc w:val="center"/>
+        <w:rPr>
+          <w:lang w:val="ro-RO" w:eastAsia="ko-KR"/>
+        </w:rPr>
+      </w:pPr>
+      <w:r>
+        <w:rPr>
+          <w:noProof/>
+          <w:lang w:eastAsia="en-US"/>
+        </w:rPr>
+        <w:drawing>
+          <wp:inline distT="0" distB="0" distL="0" distR="0">
+            <wp:extent cx="5486400" cy="5224389"/>
+            <wp:effectExtent l="19050" t="0" r="0" b="0"/>
+            <wp:docPr id="2" name="Picture 1" descr="C:\LIC\documentație\use case.jpg"/>
+            <wp:cNvGraphicFramePr>
+              <a:graphicFrameLocks xmlns:a="http://schemas.openxmlformats.org/drawingml/2006/main" noChangeAspect="1"/>
+            </wp:cNvGraphicFramePr>
+            <a:graphic xmlns:a="http://schemas.openxmlformats.org/drawingml/2006/main">
+              <a:graphicData uri="http://schemas.openxmlformats.org/drawingml/2006/picture">
+                <pic:pic xmlns:pic="http://schemas.openxmlformats.org/drawingml/2006/picture">
+                  <pic:nvPicPr>
+                    <pic:cNvPr id="0" name="Picture 1" descr="C:\LIC\documentație\use case.jpg"/>
+                    <pic:cNvPicPr>
+                      <a:picLocks noChangeAspect="1" noChangeArrowheads="1"/>
+                    </pic:cNvPicPr>
+                  </pic:nvPicPr>
+                  <pic:blipFill>
+                    <a:blip r:embed="rId30"/>
+                    <a:srcRect/>
+                    <a:stretch>
+                      <a:fillRect/>
+                    </a:stretch>
+                  </pic:blipFill>
+                  <pic:spPr bwMode="auto">
+                    <a:xfrm>
+                      <a:off x="0" y="0"/>
+                      <a:ext cx="5486400" cy="5224389"/>
+                    </a:xfrm>
+                    <a:prstGeom prst="rect">
+                      <a:avLst/>
+                    </a:prstGeom>
+                    <a:noFill/>
+                    <a:ln w="9525">
+                      <a:noFill/>
+                      <a:miter lim="800000"/>
+                      <a:headEnd/>
+                      <a:tailEnd/>
+                    </a:ln>
+                  </pic:spPr>
+                </pic:pic>
+              </a:graphicData>
+            </a:graphic>
+          </wp:inline>
+        </w:drawing>
+      </w:r>
+    </w:p>
+    <w:p>
+      <w:pPr>
+        <w:pStyle w:val="Caption"/>
+      </w:pPr>
+      <w:fldSimple w:instr=" STYLEREF 1 \s ">
+        <w:r>
+          <w:rPr>
+            <w:noProof/>
+          </w:rPr>
+          <w:t>4</w:t>
+        </w:r>
+      </w:fldSimple>
+      <w:r>
+        <w:t>.</w:t>
+      </w:r>
+      <w:fldSimple w:instr=" SEQ Figura \* ARABIC \s 1 ">
+        <w:r>
+          <w:rPr>
+            <w:noProof/>
+          </w:rPr>
+          <w:t>4</w:t>
+        </w:r>
+      </w:fldSimple>
+      <w:r>
+        <w:t xml:space="preserve"> Cazuri de utilizare a aplicație</w:t>
+      </w:r>
+    </w:p>
+    <w:p>
+      <w:pPr>
+        <w:rPr>
+          <w:lang w:val="ro-RO" w:eastAsia="ko-KR"/>
+        </w:rPr>
+      </w:pPr>
+    </w:p>
+    <w:p>
+      <w:pPr>
+        <w:rPr>
+          <w:lang w:val="ro-RO" w:eastAsia="ko-KR"/>
+        </w:rPr>
+      </w:pPr>
+      <w:r>
+        <w:rPr>
+          <w:lang w:val="ro-RO" w:eastAsia="ko-KR"/>
+        </w:rPr>
+        <w:t>Observăm în figura 4.4 cazurile de utilizare ce vor fi detaliate ulterior și două roluri:</w:t>
+      </w:r>
+    </w:p>
+    <w:p>
+      <w:pPr>
+        <w:pStyle w:val="ListParagraph"/>
+        <w:numPr>
+          <w:ilvl w:val="0"/>
+          <w:numId w:val="25"/>
+        </w:numPr>
+        <w:rPr>
+          <w:lang w:val="ro-RO" w:eastAsia="ko-KR"/>
+        </w:rPr>
+      </w:pPr>
+      <w:r>
+        <w:rPr>
+          <w:lang w:val="ro-RO" w:eastAsia="ko-KR"/>
+        </w:rPr>
+        <w:t>Utilizator normal – rolul e reprezentativ pentru persoana care dorește să își facă un cont pentru a-și putea crește mai ușor plantele</w:t>
+      </w:r>
+    </w:p>
+    <w:p>
+      <w:pPr>
+        <w:pStyle w:val="ListParagraph"/>
+        <w:numPr>
+          <w:ilvl w:val="0"/>
+          <w:numId w:val="25"/>
+        </w:numPr>
+        <w:rPr>
+          <w:lang w:val="ro-RO" w:eastAsia="ko-KR"/>
+        </w:rPr>
+      </w:pPr>
+      <w:r>
+        <w:rPr>
+          <w:lang w:val="ro-RO" w:eastAsia="ko-KR"/>
+        </w:rPr>
+        <w:t>Administrator – rolul e reprezentat de persoanele care administrază lista globală de plante a aplicației cât și utilizatorii acesteia.</w:t>
+      </w:r>
+    </w:p>
+    <w:p>
+      <w:pPr>
+        <w:rPr>
+          <w:lang w:val="ro-RO" w:eastAsia="ko-KR"/>
+        </w:rPr>
+      </w:pPr>
+    </w:p>
+    <w:p>
+      <w:pPr>
+        <w:pStyle w:val="Heading3"/>
+      </w:pPr>
+      <w:r>
+        <w:lastRenderedPageBreak/>
+        <w:t>Înregistrare</w:t>
+      </w:r>
+    </w:p>
+    <w:p>
+      <w:pPr>
+        <w:rPr>
+          <w:lang w:val="ro-RO" w:eastAsia="ko-KR"/>
+        </w:rPr>
+      </w:pPr>
+      <w:r>
+        <w:rPr>
+          <w:lang w:val="ro-RO" w:eastAsia="ko-KR"/>
+        </w:rPr>
+        <w:t>Cazul de utilizare pentru înregistrarea unui utilizator în aplicație este prezentat în tabelul 4.1. De menționat că aplicația poate fi utilizată și fără un cont, dar crearea și utilizarea unui cont oferă mai multe funcționalități utilizatorului.</w:t>
+      </w:r>
+    </w:p>
+    <w:p>
+      <w:pPr>
+        <w:rPr>
+          <w:lang w:val="ro-RO" w:eastAsia="ko-KR"/>
+        </w:rPr>
+      </w:pPr>
+    </w:p>
+    <w:tbl>
+      <w:tblPr>
+        <w:tblStyle w:val="TableGrid"/>
+        <w:tblW w:w="0" w:type="auto"/>
+        <w:tblLook w:val="04A0"/>
+      </w:tblPr>
+      <w:tblGrid>
+        <w:gridCol w:w="3348"/>
+        <w:gridCol w:w="5508"/>
+      </w:tblGrid>
+      <w:tr>
+        <w:tc>
+          <w:tcPr>
+            <w:tcW w:w="3348" w:type="dxa"/>
+          </w:tcPr>
+          <w:p>
+            <w:pPr>
+              <w:ind w:firstLine="0"/>
+              <w:rPr>
+                <w:b/>
+                <w:lang w:val="ro-RO" w:eastAsia="ko-KR"/>
+              </w:rPr>
+            </w:pPr>
+            <w:r>
+              <w:rPr>
+                <w:b/>
+                <w:lang w:val="ro-RO" w:eastAsia="ko-KR"/>
+              </w:rPr>
+              <w:t>Descrierea cazului de utilizare</w:t>
+            </w:r>
+          </w:p>
+          <w:p>
+            <w:pPr>
+              <w:ind w:firstLine="0"/>
+              <w:rPr>
+                <w:b/>
+                <w:lang w:val="ro-RO" w:eastAsia="ko-KR"/>
+              </w:rPr>
+            </w:pPr>
+          </w:p>
+        </w:tc>
+        <w:tc>
+          <w:tcPr>
+            <w:tcW w:w="5508" w:type="dxa"/>
+          </w:tcPr>
+          <w:p>
+            <w:pPr>
+              <w:ind w:firstLine="0"/>
+              <w:rPr>
+                <w:lang w:val="ro-RO" w:eastAsia="ko-KR"/>
+              </w:rPr>
+            </w:pPr>
+            <w:r>
+              <w:rPr>
+                <w:lang w:val="ro-RO" w:eastAsia="ko-KR"/>
+              </w:rPr>
+              <w:t>Utilizatorul vrea să își facă un cont în cadrul aplicație pentru a beneficia de mai multe funcționalități.</w:t>
+            </w:r>
+          </w:p>
+          <w:p>
+            <w:pPr>
+              <w:ind w:firstLine="0"/>
+              <w:rPr>
+                <w:b/>
+                <w:lang w:val="ro-RO" w:eastAsia="ko-KR"/>
+              </w:rPr>
+            </w:pPr>
+          </w:p>
+        </w:tc>
+      </w:tr>
+      <w:tr>
+        <w:tc>
+          <w:tcPr>
+            <w:tcW w:w="3348" w:type="dxa"/>
+          </w:tcPr>
+          <w:p>
+            <w:pPr>
+              <w:ind w:firstLine="0"/>
+              <w:rPr>
+                <w:b/>
+                <w:lang w:val="ro-RO" w:eastAsia="ko-KR"/>
+              </w:rPr>
+            </w:pPr>
+            <w:r>
+              <w:rPr>
+                <w:b/>
+                <w:lang w:val="ro-RO" w:eastAsia="ko-KR"/>
+              </w:rPr>
+              <w:t>Actori</w:t>
+            </w:r>
+          </w:p>
+          <w:p>
+            <w:pPr>
+              <w:ind w:firstLine="0"/>
+              <w:rPr>
+                <w:b/>
+                <w:lang w:val="ro-RO" w:eastAsia="ko-KR"/>
+              </w:rPr>
+            </w:pPr>
+          </w:p>
+        </w:tc>
+        <w:tc>
+          <w:tcPr>
+            <w:tcW w:w="5508" w:type="dxa"/>
+          </w:tcPr>
+          <w:p>
+            <w:pPr>
+              <w:ind w:firstLine="0"/>
+              <w:rPr>
+                <w:lang w:val="ro-RO" w:eastAsia="ko-KR"/>
+              </w:rPr>
+            </w:pPr>
+            <w:r>
+              <w:rPr>
+                <w:lang w:val="ro-RO" w:eastAsia="ko-KR"/>
+              </w:rPr>
+              <w:t>Utilizator normal</w:t>
+            </w:r>
+          </w:p>
+        </w:tc>
+      </w:tr>
+      <w:tr>
+        <w:tc>
+          <w:tcPr>
+            <w:tcW w:w="3348" w:type="dxa"/>
+          </w:tcPr>
+          <w:p>
+            <w:pPr>
+              <w:ind w:firstLine="0"/>
+              <w:rPr>
+                <w:b/>
+                <w:lang w:val="ro-RO" w:eastAsia="ko-KR"/>
+              </w:rPr>
+            </w:pPr>
+            <w:r>
+              <w:rPr>
+                <w:b/>
+                <w:lang w:val="ro-RO" w:eastAsia="ko-KR"/>
+              </w:rPr>
+              <w:t>Precondiții</w:t>
+            </w:r>
+          </w:p>
+          <w:p>
+            <w:pPr>
+              <w:ind w:firstLine="0"/>
+              <w:rPr>
+                <w:b/>
+                <w:lang w:val="ro-RO" w:eastAsia="ko-KR"/>
+              </w:rPr>
+            </w:pPr>
+          </w:p>
+        </w:tc>
+        <w:tc>
+          <w:tcPr>
+            <w:tcW w:w="5508" w:type="dxa"/>
+          </w:tcPr>
+          <w:p>
+            <w:pPr>
+              <w:ind w:firstLine="0"/>
+              <w:rPr>
+                <w:lang w:val="ro-RO" w:eastAsia="ko-KR"/>
+              </w:rPr>
+            </w:pPr>
+            <w:r>
+              <w:rPr>
+                <w:lang w:val="ro-RO" w:eastAsia="ko-KR"/>
+              </w:rPr>
+              <w:t>Acces la internet</w:t>
+            </w:r>
+          </w:p>
+          <w:p>
+            <w:pPr>
+              <w:ind w:firstLine="0"/>
+              <w:rPr>
+                <w:lang w:val="ro-RO" w:eastAsia="ko-KR"/>
+              </w:rPr>
+            </w:pPr>
+            <w:r>
+              <w:rPr>
+                <w:lang w:val="ro-RO" w:eastAsia="ko-KR"/>
+              </w:rPr>
+              <w:t>Accesare paginii de înregistrare</w:t>
+            </w:r>
+          </w:p>
+          <w:p>
+            <w:pPr>
+              <w:ind w:firstLine="0"/>
+              <w:rPr>
+                <w:lang w:val="ro-RO" w:eastAsia="ko-KR"/>
+              </w:rPr>
+            </w:pPr>
+          </w:p>
+        </w:tc>
+      </w:tr>
+      <w:tr>
+        <w:tc>
+          <w:tcPr>
+            <w:tcW w:w="3348" w:type="dxa"/>
+          </w:tcPr>
+          <w:p>
+            <w:pPr>
+              <w:ind w:firstLine="0"/>
+              <w:rPr>
+                <w:lang w:val="ro-RO" w:eastAsia="ko-KR"/>
+              </w:rPr>
+            </w:pPr>
+            <w:r>
+              <w:rPr>
+                <w:b/>
+                <w:lang w:val="ro-RO" w:eastAsia="ko-KR"/>
+              </w:rPr>
+              <w:t>Postcondiții</w:t>
+            </w:r>
+          </w:p>
+          <w:p>
+            <w:pPr>
+              <w:ind w:firstLine="0"/>
+              <w:rPr>
+                <w:b/>
+                <w:lang w:val="ro-RO" w:eastAsia="ko-KR"/>
+              </w:rPr>
+            </w:pPr>
+          </w:p>
+        </w:tc>
+        <w:tc>
+          <w:tcPr>
+            <w:tcW w:w="5508" w:type="dxa"/>
+          </w:tcPr>
+          <w:p>
+            <w:pPr>
+              <w:ind w:firstLine="0"/>
+              <w:rPr>
+                <w:lang w:val="ro-RO" w:eastAsia="ko-KR"/>
+              </w:rPr>
+            </w:pPr>
+            <w:r>
+              <w:rPr>
+                <w:lang w:val="ro-RO" w:eastAsia="ko-KR"/>
+              </w:rPr>
+              <w:t>Un nou cont a fost creat în aplicație</w:t>
+            </w:r>
+          </w:p>
+          <w:p>
+            <w:pPr>
+              <w:ind w:firstLine="0"/>
+              <w:rPr>
+                <w:lang w:val="ro-RO" w:eastAsia="ko-KR"/>
+              </w:rPr>
+            </w:pPr>
+            <w:r>
+              <w:rPr>
+                <w:lang w:val="ro-RO" w:eastAsia="ko-KR"/>
+              </w:rPr>
+              <w:t>Utilizatorul are acces la aplicație cu numele de utillizator specificat în formular</w:t>
+            </w:r>
+          </w:p>
+          <w:p>
+            <w:pPr>
+              <w:ind w:firstLine="0"/>
+              <w:rPr>
+                <w:lang w:val="ro-RO" w:eastAsia="ko-KR"/>
+              </w:rPr>
+            </w:pPr>
+            <w:r>
+              <w:rPr>
+                <w:lang w:val="ro-RO" w:eastAsia="ko-KR"/>
+              </w:rPr>
+              <w:t>Utilizatorul are acces la aplicație cu parola specificată în formular</w:t>
+            </w:r>
+          </w:p>
+          <w:p>
+            <w:pPr>
+              <w:ind w:firstLine="0"/>
+              <w:rPr>
+                <w:lang w:val="ro-RO" w:eastAsia="ko-KR"/>
+              </w:rPr>
+            </w:pPr>
+          </w:p>
+        </w:tc>
+      </w:tr>
+      <w:tr>
+        <w:tc>
+          <w:tcPr>
+            <w:tcW w:w="3348" w:type="dxa"/>
+          </w:tcPr>
+          <w:p>
+            <w:pPr>
+              <w:ind w:firstLine="0"/>
+              <w:rPr>
+                <w:b/>
+                <w:lang w:val="ro-RO" w:eastAsia="ko-KR"/>
+              </w:rPr>
+            </w:pPr>
+            <w:r>
+              <w:rPr>
+                <w:b/>
+                <w:lang w:val="ro-RO" w:eastAsia="ko-KR"/>
+              </w:rPr>
+              <w:t>Flux principal</w:t>
+            </w:r>
+          </w:p>
+          <w:p>
+            <w:pPr>
+              <w:ind w:firstLine="0"/>
+              <w:rPr>
+                <w:b/>
+                <w:lang w:val="ro-RO" w:eastAsia="ko-KR"/>
+              </w:rPr>
+            </w:pPr>
+          </w:p>
+        </w:tc>
+        <w:tc>
+          <w:tcPr>
+            <w:tcW w:w="5508" w:type="dxa"/>
+          </w:tcPr>
+          <w:p>
+            <w:pPr>
+              <w:ind w:firstLine="0"/>
+              <w:rPr>
+                <w:lang w:val="ro-RO" w:eastAsia="ko-KR"/>
+              </w:rPr>
+            </w:pPr>
+          </w:p>
+        </w:tc>
+      </w:tr>
+      <w:tr>
+        <w:tc>
+          <w:tcPr>
+            <w:tcW w:w="3348" w:type="dxa"/>
+          </w:tcPr>
+          <w:p>
+            <w:pPr>
+              <w:ind w:firstLine="0"/>
+              <w:rPr>
+                <w:b/>
+                <w:lang w:val="ro-RO" w:eastAsia="ko-KR"/>
+              </w:rPr>
+            </w:pPr>
+            <w:r>
+              <w:rPr>
+                <w:b/>
+                <w:lang w:val="ro-RO" w:eastAsia="ko-KR"/>
+              </w:rPr>
+              <w:t>Extensii</w:t>
+            </w:r>
+          </w:p>
+          <w:p>
+            <w:pPr>
+              <w:ind w:firstLine="0"/>
+              <w:rPr>
+                <w:b/>
+                <w:lang w:val="ro-RO" w:eastAsia="ko-KR"/>
+              </w:rPr>
+            </w:pPr>
+          </w:p>
+        </w:tc>
+        <w:tc>
+          <w:tcPr>
+            <w:tcW w:w="5508" w:type="dxa"/>
+          </w:tcPr>
+          <w:p>
+            <w:pPr>
+              <w:ind w:firstLine="0"/>
+              <w:rPr>
+                <w:lang w:val="ro-RO" w:eastAsia="ko-KR"/>
+              </w:rPr>
+            </w:pPr>
+          </w:p>
+        </w:tc>
+      </w:tr>
+    </w:tbl>
+    <w:p>
+      <w:pPr>
+        <w:rPr>
+          <w:b/>
+          <w:lang w:val="ro-RO" w:eastAsia="ko-KR"/>
+        </w:rPr>
+      </w:pPr>
+    </w:p>
+    <w:p>
+      <w:pPr>
+        <w:rPr>
+          <w:lang w:val="ro-RO" w:eastAsia="ko-KR"/>
+        </w:rPr>
+      </w:pPr>
+    </w:p>
+    <w:p>
+      <w:pPr>
+        <w:rPr>
+          <w:lang w:val="ro-RO" w:eastAsia="ko-KR"/>
+        </w:rPr>
+      </w:pPr>
+    </w:p>
+    <w:p>
+      <w:pPr>
+        <w:pStyle w:val="Heading3"/>
+      </w:pPr>
+      <w:r>
+        <w:t>Autentificare</w:t>
+      </w:r>
+    </w:p>
+    <w:p>
+      <w:pPr>
+        <w:rPr>
+          <w:b/>
+          <w:lang w:val="ro-RO" w:eastAsia="ko-KR"/>
+        </w:rPr>
+      </w:pPr>
+      <w:r>
+        <w:rPr>
+          <w:b/>
+          <w:lang w:val="ro-RO" w:eastAsia="ko-KR"/>
+        </w:rPr>
+        <w:t>Descrierea cazului de utilizare</w:t>
+      </w:r>
+    </w:p>
+    <w:p>
+      <w:pPr>
+        <w:rPr>
+          <w:lang w:val="ro-RO" w:eastAsia="ko-KR"/>
+        </w:rPr>
+      </w:pPr>
+    </w:p>
+    <w:p>
+      <w:pPr>
+        <w:rPr>
+          <w:b/>
+          <w:lang w:val="ro-RO" w:eastAsia="ko-KR"/>
+        </w:rPr>
+      </w:pPr>
+      <w:r>
+        <w:rPr>
+          <w:b/>
+          <w:lang w:val="ro-RO" w:eastAsia="ko-KR"/>
+        </w:rPr>
+        <w:t>Actori</w:t>
+      </w:r>
+    </w:p>
+    <w:p>
+      <w:pPr>
+        <w:rPr>
+          <w:lang w:val="ro-RO" w:eastAsia="ko-KR"/>
+        </w:rPr>
+      </w:pPr>
+    </w:p>
+    <w:p>
+      <w:pPr>
+        <w:rPr>
+          <w:b/>
+          <w:lang w:val="ro-RO" w:eastAsia="ko-KR"/>
+        </w:rPr>
+      </w:pPr>
+      <w:r>
+        <w:rPr>
+          <w:b/>
+          <w:lang w:val="ro-RO" w:eastAsia="ko-KR"/>
+        </w:rPr>
+        <w:t>Precondiții</w:t>
+      </w:r>
+    </w:p>
+    <w:p>
+      <w:pPr>
+        <w:rPr>
+          <w:lang w:val="ro-RO" w:eastAsia="ko-KR"/>
+        </w:rPr>
+      </w:pPr>
+    </w:p>
+    <w:p>
+      <w:pPr>
+        <w:rPr>
+          <w:lang w:val="ro-RO" w:eastAsia="ko-KR"/>
+        </w:rPr>
+      </w:pPr>
+      <w:r>
+        <w:rPr>
+          <w:b/>
+          <w:lang w:val="ro-RO" w:eastAsia="ko-KR"/>
+        </w:rPr>
+        <w:t>Postcondiții</w:t>
+      </w:r>
+    </w:p>
+    <w:p>
+      <w:pPr>
+        <w:rPr>
+          <w:lang w:val="ro-RO" w:eastAsia="ko-KR"/>
+        </w:rPr>
+      </w:pPr>
+    </w:p>
+    <w:p>
+      <w:pPr>
+        <w:rPr>
+          <w:b/>
+          <w:lang w:val="ro-RO" w:eastAsia="ko-KR"/>
+        </w:rPr>
+      </w:pPr>
+      <w:r>
+        <w:rPr>
+          <w:b/>
+          <w:lang w:val="ro-RO" w:eastAsia="ko-KR"/>
+        </w:rPr>
+        <w:t>Flux principal</w:t>
+      </w:r>
+    </w:p>
+    <w:p>
+      <w:pPr>
+        <w:rPr>
+          <w:lang w:val="ro-RO" w:eastAsia="ko-KR"/>
+        </w:rPr>
+      </w:pPr>
+    </w:p>
+    <w:p>
+      <w:pPr>
+        <w:rPr>
+          <w:b/>
+          <w:lang w:val="ro-RO" w:eastAsia="ko-KR"/>
+        </w:rPr>
+      </w:pPr>
+      <w:r>
+        <w:rPr>
+          <w:b/>
+          <w:lang w:val="ro-RO" w:eastAsia="ko-KR"/>
+        </w:rPr>
+        <w:t>Extensii</w:t>
+      </w:r>
+    </w:p>
+    <w:p>
+      <w:pPr>
+        <w:rPr>
+          <w:lang w:val="ro-RO" w:eastAsia="ko-KR"/>
+        </w:rPr>
+      </w:pPr>
+    </w:p>
+    <w:p>
+      <w:pPr>
+        <w:pStyle w:val="Heading3"/>
+      </w:pPr>
+      <w:r>
+        <w:t>Vizualizare listă globală de plante</w:t>
+      </w:r>
+    </w:p>
+    <w:p>
+      <w:pPr>
+        <w:rPr>
+          <w:b/>
+          <w:lang w:val="ro-RO" w:eastAsia="ko-KR"/>
+        </w:rPr>
+      </w:pPr>
+      <w:r>
+        <w:rPr>
+          <w:b/>
+          <w:lang w:val="ro-RO" w:eastAsia="ko-KR"/>
+        </w:rPr>
+        <w:t>Descrierea cazului de utilizare</w:t>
+      </w:r>
+    </w:p>
+    <w:p>
+      <w:pPr>
+        <w:rPr>
+          <w:lang w:val="ro-RO" w:eastAsia="ko-KR"/>
+        </w:rPr>
+      </w:pPr>
+    </w:p>
+    <w:p>
+      <w:pPr>
+        <w:rPr>
+          <w:b/>
+          <w:lang w:val="ro-RO" w:eastAsia="ko-KR"/>
+        </w:rPr>
+      </w:pPr>
+      <w:r>
+        <w:rPr>
+          <w:b/>
+          <w:lang w:val="ro-RO" w:eastAsia="ko-KR"/>
+        </w:rPr>
+        <w:t>Actori</w:t>
+      </w:r>
+    </w:p>
+    <w:p>
+      <w:pPr>
+        <w:rPr>
+          <w:lang w:val="ro-RO" w:eastAsia="ko-KR"/>
+        </w:rPr>
+      </w:pPr>
+    </w:p>
+    <w:p>
+      <w:pPr>
+        <w:rPr>
+          <w:b/>
+          <w:lang w:val="ro-RO" w:eastAsia="ko-KR"/>
+        </w:rPr>
+      </w:pPr>
+      <w:r>
+        <w:rPr>
+          <w:b/>
+          <w:lang w:val="ro-RO" w:eastAsia="ko-KR"/>
+        </w:rPr>
+        <w:t>Precondiții</w:t>
+      </w:r>
+    </w:p>
+    <w:p>
+      <w:pPr>
+        <w:rPr>
+          <w:lang w:val="ro-RO" w:eastAsia="ko-KR"/>
+        </w:rPr>
+      </w:pPr>
+    </w:p>
+    <w:p>
+      <w:pPr>
+        <w:rPr>
+          <w:lang w:val="ro-RO" w:eastAsia="ko-KR"/>
+        </w:rPr>
+      </w:pPr>
+      <w:r>
+        <w:rPr>
+          <w:b/>
+          <w:lang w:val="ro-RO" w:eastAsia="ko-KR"/>
+        </w:rPr>
+        <w:t>Postcondiții</w:t>
+      </w:r>
+    </w:p>
+    <w:p>
+      <w:pPr>
+        <w:rPr>
+          <w:lang w:val="ro-RO" w:eastAsia="ko-KR"/>
+        </w:rPr>
+      </w:pPr>
+    </w:p>
+    <w:p>
+      <w:pPr>
+        <w:rPr>
+          <w:b/>
+          <w:lang w:val="ro-RO" w:eastAsia="ko-KR"/>
+        </w:rPr>
+      </w:pPr>
+      <w:r>
+        <w:rPr>
+          <w:b/>
+          <w:lang w:val="ro-RO" w:eastAsia="ko-KR"/>
+        </w:rPr>
+        <w:t>Flux principal</w:t>
+      </w:r>
+    </w:p>
+    <w:p>
+      <w:pPr>
+        <w:rPr>
+          <w:lang w:val="ro-RO" w:eastAsia="ko-KR"/>
+        </w:rPr>
+      </w:pPr>
+    </w:p>
+    <w:p>
+      <w:pPr>
+        <w:rPr>
+          <w:b/>
+          <w:lang w:val="ro-RO" w:eastAsia="ko-KR"/>
+        </w:rPr>
+      </w:pPr>
+      <w:r>
+        <w:rPr>
+          <w:b/>
+          <w:lang w:val="ro-RO" w:eastAsia="ko-KR"/>
+        </w:rPr>
+        <w:t>Extensii</w:t>
+      </w:r>
+    </w:p>
+    <w:p>
+      <w:pPr>
+        <w:rPr>
+          <w:b/>
+          <w:lang w:val="ro-RO" w:eastAsia="ko-KR"/>
+        </w:rPr>
+      </w:pPr>
+    </w:p>
+    <w:p>
+      <w:pPr>
+        <w:pStyle w:val="Heading3"/>
+        <w:numPr>
+          <w:ilvl w:val="2"/>
+          <w:numId w:val="5"/>
+        </w:numPr>
+      </w:pPr>
+      <w:r>
+        <w:t>Adăugare plantă în lista globală</w:t>
+      </w:r>
+    </w:p>
+    <w:p>
+      <w:pPr>
+        <w:rPr>
+          <w:b/>
+          <w:lang w:val="ro-RO" w:eastAsia="ko-KR"/>
+        </w:rPr>
+      </w:pPr>
+      <w:r>
+        <w:rPr>
+          <w:b/>
+          <w:lang w:val="ro-RO" w:eastAsia="ko-KR"/>
+        </w:rPr>
+        <w:t>Descrierea cazului de utilizare</w:t>
+      </w:r>
+    </w:p>
+    <w:p>
+      <w:pPr>
+        <w:rPr>
+          <w:lang w:val="ro-RO" w:eastAsia="ko-KR"/>
+        </w:rPr>
+      </w:pPr>
+    </w:p>
+    <w:p>
+      <w:pPr>
+        <w:rPr>
+          <w:b/>
+          <w:lang w:val="ro-RO" w:eastAsia="ko-KR"/>
+        </w:rPr>
+      </w:pPr>
+      <w:r>
+        <w:rPr>
+          <w:b/>
+          <w:lang w:val="ro-RO" w:eastAsia="ko-KR"/>
+        </w:rPr>
+        <w:t>Actori</w:t>
+      </w:r>
+    </w:p>
+    <w:p>
+      <w:pPr>
+        <w:rPr>
+          <w:lang w:val="ro-RO" w:eastAsia="ko-KR"/>
+        </w:rPr>
+      </w:pPr>
+    </w:p>
+    <w:p>
+      <w:pPr>
+        <w:rPr>
+          <w:b/>
+          <w:lang w:val="ro-RO" w:eastAsia="ko-KR"/>
+        </w:rPr>
+      </w:pPr>
+      <w:r>
+        <w:rPr>
+          <w:b/>
+          <w:lang w:val="ro-RO" w:eastAsia="ko-KR"/>
+        </w:rPr>
+        <w:t>Precondiții</w:t>
+      </w:r>
+    </w:p>
+    <w:p>
+      <w:pPr>
+        <w:rPr>
+          <w:lang w:val="ro-RO" w:eastAsia="ko-KR"/>
+        </w:rPr>
+      </w:pPr>
+    </w:p>
+    <w:p>
+      <w:pPr>
+        <w:rPr>
+          <w:lang w:val="ro-RO" w:eastAsia="ko-KR"/>
+        </w:rPr>
+      </w:pPr>
+      <w:r>
+        <w:rPr>
+          <w:b/>
+          <w:lang w:val="ro-RO" w:eastAsia="ko-KR"/>
+        </w:rPr>
+        <w:t>Postcondiții</w:t>
+      </w:r>
+    </w:p>
+    <w:p>
+      <w:pPr>
+        <w:rPr>
+          <w:lang w:val="ro-RO" w:eastAsia="ko-KR"/>
+        </w:rPr>
+      </w:pPr>
+    </w:p>
+    <w:p>
+      <w:pPr>
+        <w:rPr>
+          <w:b/>
+          <w:lang w:val="ro-RO" w:eastAsia="ko-KR"/>
+        </w:rPr>
+      </w:pPr>
+      <w:r>
+        <w:rPr>
+          <w:b/>
+          <w:lang w:val="ro-RO" w:eastAsia="ko-KR"/>
+        </w:rPr>
+        <w:t>Flux principal</w:t>
+      </w:r>
+    </w:p>
+    <w:p>
+      <w:pPr>
+        <w:rPr>
+          <w:lang w:val="ro-RO" w:eastAsia="ko-KR"/>
+        </w:rPr>
+      </w:pPr>
+    </w:p>
+    <w:p>
+      <w:pPr>
+        <w:rPr>
+          <w:b/>
+          <w:lang w:val="ro-RO" w:eastAsia="ko-KR"/>
+        </w:rPr>
+      </w:pPr>
+      <w:r>
+        <w:rPr>
+          <w:b/>
+          <w:lang w:val="ro-RO" w:eastAsia="ko-KR"/>
+        </w:rPr>
+        <w:t>Extensii</w:t>
+      </w:r>
+    </w:p>
+    <w:p>
+      <w:pPr>
+        <w:rPr>
+          <w:b/>
+          <w:lang w:val="ro-RO" w:eastAsia="ko-KR"/>
+        </w:rPr>
+      </w:pPr>
+    </w:p>
+    <w:p>
+      <w:pPr>
+        <w:pStyle w:val="Heading3"/>
+        <w:numPr>
+          <w:ilvl w:val="2"/>
+          <w:numId w:val="5"/>
+        </w:numPr>
+      </w:pPr>
+      <w:r>
+        <w:t>Vizualizare listă utilizatori</w:t>
+      </w:r>
+    </w:p>
+    <w:p>
+      <w:pPr>
+        <w:rPr>
+          <w:b/>
+          <w:lang w:val="ro-RO" w:eastAsia="ko-KR"/>
+        </w:rPr>
+      </w:pPr>
+      <w:r>
+        <w:rPr>
+          <w:b/>
+          <w:lang w:val="ro-RO" w:eastAsia="ko-KR"/>
+        </w:rPr>
+        <w:t>Descrierea cazului de utilizare</w:t>
+      </w:r>
+    </w:p>
+    <w:p>
+      <w:pPr>
+        <w:rPr>
+          <w:lang w:val="ro-RO" w:eastAsia="ko-KR"/>
+        </w:rPr>
+      </w:pPr>
+    </w:p>
+    <w:p>
+      <w:pPr>
+        <w:rPr>
+          <w:b/>
+          <w:lang w:val="ro-RO" w:eastAsia="ko-KR"/>
+        </w:rPr>
+      </w:pPr>
+      <w:r>
+        <w:rPr>
+          <w:b/>
+          <w:lang w:val="ro-RO" w:eastAsia="ko-KR"/>
+        </w:rPr>
+        <w:t>Actori</w:t>
+      </w:r>
+    </w:p>
+    <w:p>
+      <w:pPr>
+        <w:rPr>
+          <w:lang w:val="ro-RO" w:eastAsia="ko-KR"/>
+        </w:rPr>
+      </w:pPr>
+    </w:p>
+    <w:p>
+      <w:pPr>
+        <w:rPr>
+          <w:b/>
+          <w:lang w:val="ro-RO" w:eastAsia="ko-KR"/>
+        </w:rPr>
+      </w:pPr>
+      <w:r>
+        <w:rPr>
+          <w:b/>
+          <w:lang w:val="ro-RO" w:eastAsia="ko-KR"/>
+        </w:rPr>
+        <w:t>Precondiții</w:t>
+      </w:r>
+    </w:p>
+    <w:p>
+      <w:pPr>
+        <w:rPr>
+          <w:lang w:val="ro-RO" w:eastAsia="ko-KR"/>
+        </w:rPr>
+      </w:pPr>
+    </w:p>
+    <w:p>
+      <w:pPr>
+        <w:rPr>
+          <w:lang w:val="ro-RO" w:eastAsia="ko-KR"/>
+        </w:rPr>
+      </w:pPr>
+      <w:r>
+        <w:rPr>
+          <w:b/>
+          <w:lang w:val="ro-RO" w:eastAsia="ko-KR"/>
+        </w:rPr>
+        <w:t>Postcondiții</w:t>
+      </w:r>
+    </w:p>
+    <w:p>
+      <w:pPr>
+        <w:rPr>
+          <w:lang w:val="ro-RO" w:eastAsia="ko-KR"/>
+        </w:rPr>
+      </w:pPr>
+    </w:p>
+    <w:p>
+      <w:pPr>
+        <w:rPr>
+          <w:b/>
+          <w:lang w:val="ro-RO" w:eastAsia="ko-KR"/>
+        </w:rPr>
+      </w:pPr>
+      <w:r>
+        <w:rPr>
+          <w:b/>
+          <w:lang w:val="ro-RO" w:eastAsia="ko-KR"/>
+        </w:rPr>
+        <w:t>Flux principal</w:t>
+      </w:r>
+    </w:p>
+    <w:p>
+      <w:pPr>
+        <w:rPr>
+          <w:lang w:val="ro-RO" w:eastAsia="ko-KR"/>
+        </w:rPr>
+      </w:pPr>
+    </w:p>
+    <w:p>
+      <w:pPr>
+        <w:rPr>
+          <w:b/>
+          <w:lang w:val="ro-RO" w:eastAsia="ko-KR"/>
+        </w:rPr>
+      </w:pPr>
+      <w:r>
+        <w:rPr>
+          <w:b/>
+          <w:lang w:val="ro-RO" w:eastAsia="ko-KR"/>
+        </w:rPr>
+        <w:t>Extensii</w:t>
+      </w:r>
+    </w:p>
+    <w:p>
+      <w:pPr>
+        <w:rPr>
+          <w:b/>
+          <w:lang w:val="ro-RO" w:eastAsia="ko-KR"/>
+        </w:rPr>
+      </w:pPr>
+    </w:p>
+    <w:p>
+      <w:pPr>
+        <w:pStyle w:val="Heading3"/>
+        <w:numPr>
+          <w:ilvl w:val="2"/>
+          <w:numId w:val="5"/>
+        </w:numPr>
+      </w:pPr>
+      <w:r>
+        <w:t>Resetare parolă utilizator</w:t>
+      </w:r>
+    </w:p>
+    <w:p>
+      <w:pPr>
+        <w:rPr>
+          <w:b/>
+          <w:lang w:val="ro-RO" w:eastAsia="ko-KR"/>
+        </w:rPr>
+      </w:pPr>
+      <w:r>
+        <w:rPr>
+          <w:b/>
+          <w:lang w:val="ro-RO" w:eastAsia="ko-KR"/>
+        </w:rPr>
+        <w:t>Descrierea cazului de utilizare</w:t>
+      </w:r>
+    </w:p>
+    <w:p>
+      <w:pPr>
+        <w:rPr>
+          <w:lang w:val="ro-RO" w:eastAsia="ko-KR"/>
+        </w:rPr>
+      </w:pPr>
+    </w:p>
+    <w:p>
+      <w:pPr>
+        <w:rPr>
+          <w:b/>
+          <w:lang w:val="ro-RO" w:eastAsia="ko-KR"/>
+        </w:rPr>
+      </w:pPr>
+      <w:r>
+        <w:rPr>
+          <w:b/>
+          <w:lang w:val="ro-RO" w:eastAsia="ko-KR"/>
+        </w:rPr>
+        <w:t>Actori</w:t>
+      </w:r>
+    </w:p>
+    <w:p>
+      <w:pPr>
+        <w:rPr>
+          <w:lang w:val="ro-RO" w:eastAsia="ko-KR"/>
+        </w:rPr>
+      </w:pPr>
+    </w:p>
+    <w:p>
+      <w:pPr>
+        <w:rPr>
+          <w:b/>
+          <w:lang w:val="ro-RO" w:eastAsia="ko-KR"/>
+        </w:rPr>
+      </w:pPr>
+      <w:r>
+        <w:rPr>
+          <w:b/>
+          <w:lang w:val="ro-RO" w:eastAsia="ko-KR"/>
+        </w:rPr>
+        <w:t>Precondiții</w:t>
+      </w:r>
+    </w:p>
+    <w:p>
+      <w:pPr>
+        <w:rPr>
+          <w:lang w:val="ro-RO" w:eastAsia="ko-KR"/>
+        </w:rPr>
+      </w:pPr>
+    </w:p>
+    <w:p>
+      <w:pPr>
+        <w:rPr>
+          <w:lang w:val="ro-RO" w:eastAsia="ko-KR"/>
+        </w:rPr>
+      </w:pPr>
+      <w:r>
+        <w:rPr>
+          <w:b/>
+          <w:lang w:val="ro-RO" w:eastAsia="ko-KR"/>
+        </w:rPr>
+        <w:lastRenderedPageBreak/>
+        <w:t>Postcondiții</w:t>
+      </w:r>
+    </w:p>
+    <w:p>
+      <w:pPr>
+        <w:rPr>
+          <w:lang w:val="ro-RO" w:eastAsia="ko-KR"/>
+        </w:rPr>
+      </w:pPr>
+    </w:p>
+    <w:p>
+      <w:pPr>
+        <w:rPr>
+          <w:b/>
+          <w:lang w:val="ro-RO" w:eastAsia="ko-KR"/>
+        </w:rPr>
+      </w:pPr>
+      <w:r>
+        <w:rPr>
+          <w:b/>
+          <w:lang w:val="ro-RO" w:eastAsia="ko-KR"/>
+        </w:rPr>
+        <w:t>Flux principal</w:t>
+      </w:r>
+    </w:p>
+    <w:p>
+      <w:pPr>
+        <w:rPr>
+          <w:lang w:val="ro-RO" w:eastAsia="ko-KR"/>
+        </w:rPr>
+      </w:pPr>
+    </w:p>
+    <w:p>
+      <w:pPr>
+        <w:rPr>
+          <w:b/>
+          <w:lang w:val="ro-RO" w:eastAsia="ko-KR"/>
+        </w:rPr>
+      </w:pPr>
+      <w:r>
+        <w:rPr>
+          <w:b/>
+          <w:lang w:val="ro-RO" w:eastAsia="ko-KR"/>
+        </w:rPr>
+        <w:t>Extensii</w:t>
+      </w:r>
+    </w:p>
+    <w:p>
+      <w:pPr>
+        <w:rPr>
+          <w:b/>
+          <w:lang w:val="ro-RO" w:eastAsia="ko-KR"/>
+        </w:rPr>
+      </w:pPr>
+    </w:p>
+    <w:p>
+      <w:pPr>
+        <w:pStyle w:val="Heading3"/>
+        <w:numPr>
+          <w:ilvl w:val="2"/>
+          <w:numId w:val="5"/>
+        </w:numPr>
+      </w:pPr>
+      <w:r>
+        <w:t>Adăugare plantă în grădina virtuală</w:t>
+      </w:r>
+    </w:p>
+    <w:p>
+      <w:pPr>
+        <w:rPr>
+          <w:b/>
+          <w:lang w:val="ro-RO" w:eastAsia="ko-KR"/>
+        </w:rPr>
+      </w:pPr>
+      <w:r>
+        <w:rPr>
+          <w:b/>
+          <w:lang w:val="ro-RO" w:eastAsia="ko-KR"/>
+        </w:rPr>
+        <w:t>Descrierea cazului de utilizare</w:t>
+      </w:r>
+    </w:p>
+    <w:p>
+      <w:pPr>
+        <w:rPr>
+          <w:lang w:val="ro-RO" w:eastAsia="ko-KR"/>
+        </w:rPr>
+      </w:pPr>
+    </w:p>
+    <w:p>
+      <w:pPr>
+        <w:rPr>
+          <w:b/>
+          <w:lang w:val="ro-RO" w:eastAsia="ko-KR"/>
+        </w:rPr>
+      </w:pPr>
+      <w:r>
+        <w:rPr>
+          <w:b/>
+          <w:lang w:val="ro-RO" w:eastAsia="ko-KR"/>
+        </w:rPr>
+        <w:t>Actori</w:t>
+      </w:r>
+    </w:p>
+    <w:p>
+      <w:pPr>
+        <w:rPr>
+          <w:lang w:val="ro-RO" w:eastAsia="ko-KR"/>
+        </w:rPr>
+      </w:pPr>
+    </w:p>
+    <w:p>
+      <w:pPr>
+        <w:rPr>
+          <w:b/>
+          <w:lang w:val="ro-RO" w:eastAsia="ko-KR"/>
+        </w:rPr>
+      </w:pPr>
+      <w:r>
+        <w:rPr>
+          <w:b/>
+          <w:lang w:val="ro-RO" w:eastAsia="ko-KR"/>
+        </w:rPr>
+        <w:t>Precondiții</w:t>
+      </w:r>
+    </w:p>
+    <w:p>
+      <w:pPr>
+        <w:rPr>
+          <w:lang w:val="ro-RO" w:eastAsia="ko-KR"/>
+        </w:rPr>
+      </w:pPr>
+    </w:p>
+    <w:p>
+      <w:pPr>
+        <w:rPr>
+          <w:lang w:val="ro-RO" w:eastAsia="ko-KR"/>
+        </w:rPr>
+      </w:pPr>
+      <w:r>
+        <w:rPr>
+          <w:b/>
+          <w:lang w:val="ro-RO" w:eastAsia="ko-KR"/>
+        </w:rPr>
+        <w:t>Postcondiții</w:t>
+      </w:r>
+    </w:p>
+    <w:p>
+      <w:pPr>
+        <w:rPr>
+          <w:lang w:val="ro-RO" w:eastAsia="ko-KR"/>
+        </w:rPr>
+      </w:pPr>
+    </w:p>
+    <w:p>
+      <w:pPr>
+        <w:rPr>
+          <w:b/>
+          <w:lang w:val="ro-RO" w:eastAsia="ko-KR"/>
+        </w:rPr>
+      </w:pPr>
+      <w:r>
+        <w:rPr>
+          <w:b/>
+          <w:lang w:val="ro-RO" w:eastAsia="ko-KR"/>
+        </w:rPr>
+        <w:t>Flux principal</w:t>
+      </w:r>
+    </w:p>
+    <w:p>
+      <w:pPr>
+        <w:rPr>
+          <w:lang w:val="ro-RO" w:eastAsia="ko-KR"/>
+        </w:rPr>
+      </w:pPr>
+    </w:p>
+    <w:p>
+      <w:pPr>
+        <w:rPr>
+          <w:b/>
+          <w:lang w:val="ro-RO" w:eastAsia="ko-KR"/>
+        </w:rPr>
+      </w:pPr>
+      <w:r>
+        <w:rPr>
+          <w:b/>
+          <w:lang w:val="ro-RO" w:eastAsia="ko-KR"/>
+        </w:rPr>
+        <w:t>Extensii</w:t>
+      </w:r>
+    </w:p>
+    <w:p>
+      <w:pPr>
+        <w:rPr>
+          <w:b/>
+          <w:lang w:val="ro-RO" w:eastAsia="ko-KR"/>
+        </w:rPr>
+      </w:pPr>
+    </w:p>
+    <w:p>
+      <w:pPr>
+        <w:pStyle w:val="Heading3"/>
+        <w:numPr>
+          <w:ilvl w:val="2"/>
+          <w:numId w:val="5"/>
+        </w:numPr>
+      </w:pPr>
+      <w:r>
+        <w:t>Vizualizare grădina virtuală</w:t>
+      </w:r>
+    </w:p>
+    <w:p>
+      <w:pPr>
+        <w:rPr>
+          <w:b/>
+          <w:lang w:val="ro-RO" w:eastAsia="ko-KR"/>
+        </w:rPr>
+      </w:pPr>
+      <w:r>
+        <w:rPr>
+          <w:b/>
+          <w:lang w:val="ro-RO" w:eastAsia="ko-KR"/>
+        </w:rPr>
+        <w:t>Descrierea cazului de utilizare</w:t>
+      </w:r>
+    </w:p>
+    <w:p>
+      <w:pPr>
+        <w:rPr>
+          <w:lang w:val="ro-RO" w:eastAsia="ko-KR"/>
+        </w:rPr>
+      </w:pPr>
+    </w:p>
+    <w:p>
+      <w:pPr>
+        <w:rPr>
+          <w:b/>
+          <w:lang w:val="ro-RO" w:eastAsia="ko-KR"/>
+        </w:rPr>
+      </w:pPr>
+      <w:r>
+        <w:rPr>
+          <w:b/>
+          <w:lang w:val="ro-RO" w:eastAsia="ko-KR"/>
+        </w:rPr>
+        <w:t>Actori</w:t>
+      </w:r>
+    </w:p>
+    <w:p>
+      <w:pPr>
+        <w:rPr>
+          <w:lang w:val="ro-RO" w:eastAsia="ko-KR"/>
+        </w:rPr>
+      </w:pPr>
+    </w:p>
+    <w:p>
+      <w:pPr>
+        <w:rPr>
+          <w:b/>
+          <w:lang w:val="ro-RO" w:eastAsia="ko-KR"/>
+        </w:rPr>
+      </w:pPr>
+      <w:r>
+        <w:rPr>
+          <w:b/>
+          <w:lang w:val="ro-RO" w:eastAsia="ko-KR"/>
+        </w:rPr>
+        <w:t>Precondiții</w:t>
+      </w:r>
+    </w:p>
+    <w:p>
+      <w:pPr>
+        <w:rPr>
+          <w:lang w:val="ro-RO" w:eastAsia="ko-KR"/>
+        </w:rPr>
+      </w:pPr>
+    </w:p>
+    <w:p>
+      <w:pPr>
+        <w:rPr>
+          <w:lang w:val="ro-RO" w:eastAsia="ko-KR"/>
+        </w:rPr>
+      </w:pPr>
+      <w:r>
+        <w:rPr>
+          <w:b/>
+          <w:lang w:val="ro-RO" w:eastAsia="ko-KR"/>
+        </w:rPr>
+        <w:t>Postcondiții</w:t>
+      </w:r>
+    </w:p>
+    <w:p>
+      <w:pPr>
+        <w:rPr>
+          <w:lang w:val="ro-RO" w:eastAsia="ko-KR"/>
+        </w:rPr>
+      </w:pPr>
+    </w:p>
+    <w:p>
+      <w:pPr>
+        <w:rPr>
+          <w:b/>
+          <w:lang w:val="ro-RO" w:eastAsia="ko-KR"/>
+        </w:rPr>
+      </w:pPr>
+      <w:r>
+        <w:rPr>
+          <w:b/>
+          <w:lang w:val="ro-RO" w:eastAsia="ko-KR"/>
+        </w:rPr>
+        <w:t>Flux principal</w:t>
+      </w:r>
+    </w:p>
+    <w:p>
+      <w:pPr>
+        <w:rPr>
+          <w:lang w:val="ro-RO" w:eastAsia="ko-KR"/>
+        </w:rPr>
+      </w:pPr>
+    </w:p>
+    <w:p>
+      <w:pPr>
+        <w:rPr>
+          <w:b/>
+          <w:lang w:val="ro-RO" w:eastAsia="ko-KR"/>
+        </w:rPr>
+      </w:pPr>
+      <w:r>
+        <w:rPr>
+          <w:b/>
+          <w:lang w:val="ro-RO" w:eastAsia="ko-KR"/>
+        </w:rPr>
+        <w:t>Extensii</w:t>
+      </w:r>
+    </w:p>
+    <w:p>
+      <w:pPr>
+        <w:rPr>
+          <w:b/>
+          <w:lang w:val="ro-RO" w:eastAsia="ko-KR"/>
+        </w:rPr>
+      </w:pPr>
+    </w:p>
+    <w:p>
+      <w:pPr>
+        <w:pStyle w:val="Heading3"/>
+        <w:numPr>
+          <w:ilvl w:val="2"/>
+          <w:numId w:val="5"/>
+        </w:numPr>
+      </w:pPr>
+      <w:r>
+        <w:t>Creare plantă configurată manual</w:t>
+      </w:r>
+    </w:p>
+    <w:p>
+      <w:pPr>
+        <w:rPr>
+          <w:b/>
+          <w:lang w:val="ro-RO" w:eastAsia="ko-KR"/>
+        </w:rPr>
+      </w:pPr>
+      <w:r>
+        <w:rPr>
+          <w:b/>
+          <w:lang w:val="ro-RO" w:eastAsia="ko-KR"/>
+        </w:rPr>
+        <w:t>Descrierea cazului de utilizare</w:t>
+      </w:r>
+    </w:p>
+    <w:p>
+      <w:pPr>
+        <w:rPr>
+          <w:lang w:val="ro-RO" w:eastAsia="ko-KR"/>
+        </w:rPr>
+      </w:pPr>
+    </w:p>
+    <w:p>
+      <w:pPr>
+        <w:rPr>
+          <w:b/>
+          <w:lang w:val="ro-RO" w:eastAsia="ko-KR"/>
+        </w:rPr>
+      </w:pPr>
+      <w:r>
+        <w:rPr>
+          <w:b/>
+          <w:lang w:val="ro-RO" w:eastAsia="ko-KR"/>
+        </w:rPr>
+        <w:t>Actori</w:t>
+      </w:r>
+    </w:p>
+    <w:p>
+      <w:pPr>
+        <w:rPr>
+          <w:lang w:val="ro-RO" w:eastAsia="ko-KR"/>
+        </w:rPr>
+      </w:pPr>
+    </w:p>
+    <w:p>
+      <w:pPr>
+        <w:rPr>
+          <w:b/>
+          <w:lang w:val="ro-RO" w:eastAsia="ko-KR"/>
+        </w:rPr>
+      </w:pPr>
+      <w:r>
+        <w:rPr>
+          <w:b/>
+          <w:lang w:val="ro-RO" w:eastAsia="ko-KR"/>
+        </w:rPr>
+        <w:t>Precondiții</w:t>
+      </w:r>
+    </w:p>
+    <w:p>
+      <w:pPr>
+        <w:rPr>
+          <w:lang w:val="ro-RO" w:eastAsia="ko-KR"/>
+        </w:rPr>
+      </w:pPr>
+    </w:p>
+    <w:p>
+      <w:pPr>
+        <w:rPr>
+          <w:lang w:val="ro-RO" w:eastAsia="ko-KR"/>
+        </w:rPr>
+      </w:pPr>
+      <w:r>
+        <w:rPr>
+          <w:b/>
+          <w:lang w:val="ro-RO" w:eastAsia="ko-KR"/>
+        </w:rPr>
+        <w:t>Postcondiții</w:t>
+      </w:r>
+    </w:p>
+    <w:p>
+      <w:pPr>
+        <w:rPr>
+          <w:lang w:val="ro-RO" w:eastAsia="ko-KR"/>
+        </w:rPr>
+      </w:pPr>
+    </w:p>
+    <w:p>
+      <w:pPr>
+        <w:rPr>
+          <w:b/>
+          <w:lang w:val="ro-RO" w:eastAsia="ko-KR"/>
+        </w:rPr>
+      </w:pPr>
+      <w:r>
+        <w:rPr>
+          <w:b/>
+          <w:lang w:val="ro-RO" w:eastAsia="ko-KR"/>
+        </w:rPr>
+        <w:t>Flux principal</w:t>
+      </w:r>
+    </w:p>
+    <w:p>
+      <w:pPr>
+        <w:rPr>
+          <w:lang w:val="ro-RO" w:eastAsia="ko-KR"/>
+        </w:rPr>
+      </w:pPr>
+    </w:p>
+    <w:p>
+      <w:pPr>
+        <w:rPr>
+          <w:b/>
+          <w:lang w:val="ro-RO" w:eastAsia="ko-KR"/>
+        </w:rPr>
+      </w:pPr>
+      <w:r>
+        <w:rPr>
+          <w:b/>
+          <w:lang w:val="ro-RO" w:eastAsia="ko-KR"/>
+        </w:rPr>
+        <w:t>Extensii</w:t>
+      </w:r>
+    </w:p>
+    <w:p>
+      <w:pPr>
+        <w:rPr>
+          <w:b/>
+          <w:lang w:val="ro-RO" w:eastAsia="ko-KR"/>
+        </w:rPr>
+      </w:pPr>
+    </w:p>
+    <w:p>
+      <w:pPr>
+        <w:pStyle w:val="Heading3"/>
+        <w:numPr>
+          <w:ilvl w:val="2"/>
+          <w:numId w:val="5"/>
+        </w:numPr>
+      </w:pPr>
+      <w:r>
+        <w:t>Vizualizare stare plantă din grădină</w:t>
+      </w:r>
+    </w:p>
+    <w:p>
+      <w:pPr>
+        <w:rPr>
+          <w:b/>
+          <w:lang w:val="ro-RO" w:eastAsia="ko-KR"/>
+        </w:rPr>
+      </w:pPr>
+      <w:r>
+        <w:rPr>
+          <w:b/>
+          <w:lang w:val="ro-RO" w:eastAsia="ko-KR"/>
+        </w:rPr>
+        <w:t>Descrierea cazului de utilizare</w:t>
+      </w:r>
+    </w:p>
+    <w:p>
+      <w:pPr>
+        <w:rPr>
+          <w:lang w:val="ro-RO" w:eastAsia="ko-KR"/>
+        </w:rPr>
+      </w:pPr>
+    </w:p>
+    <w:p>
+      <w:pPr>
+        <w:rPr>
+          <w:b/>
+          <w:lang w:val="ro-RO" w:eastAsia="ko-KR"/>
+        </w:rPr>
+      </w:pPr>
+      <w:r>
+        <w:rPr>
+          <w:b/>
+          <w:lang w:val="ro-RO" w:eastAsia="ko-KR"/>
+        </w:rPr>
+        <w:t>Actori</w:t>
+      </w:r>
+    </w:p>
+    <w:p>
+      <w:pPr>
+        <w:rPr>
+          <w:lang w:val="ro-RO" w:eastAsia="ko-KR"/>
+        </w:rPr>
+      </w:pPr>
+    </w:p>
+    <w:p>
+      <w:pPr>
+        <w:rPr>
+          <w:b/>
+          <w:lang w:val="ro-RO" w:eastAsia="ko-KR"/>
+        </w:rPr>
+      </w:pPr>
+      <w:r>
+        <w:rPr>
+          <w:b/>
+          <w:lang w:val="ro-RO" w:eastAsia="ko-KR"/>
+        </w:rPr>
+        <w:t>Precondiții</w:t>
+      </w:r>
+    </w:p>
+    <w:p>
+      <w:pPr>
+        <w:rPr>
+          <w:lang w:val="ro-RO" w:eastAsia="ko-KR"/>
+        </w:rPr>
+      </w:pPr>
+    </w:p>
+    <w:p>
+      <w:pPr>
+        <w:rPr>
+          <w:lang w:val="ro-RO" w:eastAsia="ko-KR"/>
+        </w:rPr>
+      </w:pPr>
+      <w:r>
+        <w:rPr>
+          <w:b/>
+          <w:lang w:val="ro-RO" w:eastAsia="ko-KR"/>
+        </w:rPr>
+        <w:t>Postcondiții</w:t>
+      </w:r>
+    </w:p>
+    <w:p>
+      <w:pPr>
+        <w:rPr>
+          <w:lang w:val="ro-RO" w:eastAsia="ko-KR"/>
+        </w:rPr>
+      </w:pPr>
+    </w:p>
+    <w:p>
+      <w:pPr>
+        <w:rPr>
+          <w:b/>
+          <w:lang w:val="ro-RO" w:eastAsia="ko-KR"/>
+        </w:rPr>
+      </w:pPr>
+      <w:r>
+        <w:rPr>
+          <w:b/>
+          <w:lang w:val="ro-RO" w:eastAsia="ko-KR"/>
+        </w:rPr>
+        <w:t>Flux principal</w:t>
+      </w:r>
+    </w:p>
+    <w:p>
+      <w:pPr>
+        <w:rPr>
+          <w:lang w:val="ro-RO" w:eastAsia="ko-KR"/>
+        </w:rPr>
+      </w:pPr>
+    </w:p>
+    <w:p>
+      <w:pPr>
+        <w:rPr>
+          <w:b/>
+          <w:lang w:val="ro-RO" w:eastAsia="ko-KR"/>
+        </w:rPr>
+      </w:pPr>
+      <w:r>
+        <w:rPr>
+          <w:b/>
+          <w:lang w:val="ro-RO" w:eastAsia="ko-KR"/>
+        </w:rPr>
+        <w:t>Extensii</w:t>
+      </w:r>
+    </w:p>
+    <w:p>
+      <w:pPr>
+        <w:rPr>
+          <w:b/>
+          <w:lang w:val="ro-RO" w:eastAsia="ko-KR"/>
+        </w:rPr>
+      </w:pPr>
+    </w:p>
+    <w:p>
+      <w:pPr>
+        <w:pStyle w:val="Heading3"/>
+        <w:numPr>
+          <w:ilvl w:val="2"/>
+          <w:numId w:val="5"/>
+        </w:numPr>
+      </w:pPr>
+      <w:r>
+        <w:t>Configurare parte hardware</w:t>
+      </w:r>
+    </w:p>
+    <w:p>
+      <w:pPr>
+        <w:rPr>
+          <w:b/>
+          <w:lang w:val="ro-RO" w:eastAsia="ko-KR"/>
+        </w:rPr>
+      </w:pPr>
+      <w:r>
+        <w:rPr>
+          <w:b/>
+          <w:lang w:val="ro-RO" w:eastAsia="ko-KR"/>
+        </w:rPr>
+        <w:t>Descrierea cazului de utilizare</w:t>
+      </w:r>
+    </w:p>
+    <w:p>
+      <w:pPr>
+        <w:rPr>
+          <w:lang w:val="ro-RO" w:eastAsia="ko-KR"/>
+        </w:rPr>
+      </w:pPr>
+    </w:p>
+    <w:p>
+      <w:pPr>
+        <w:rPr>
+          <w:b/>
+          <w:lang w:val="ro-RO" w:eastAsia="ko-KR"/>
+        </w:rPr>
+      </w:pPr>
+      <w:r>
+        <w:rPr>
+          <w:b/>
+          <w:lang w:val="ro-RO" w:eastAsia="ko-KR"/>
+        </w:rPr>
+        <w:t>Actori</w:t>
+      </w:r>
+    </w:p>
+    <w:p>
+      <w:pPr>
+        <w:rPr>
+          <w:lang w:val="ro-RO" w:eastAsia="ko-KR"/>
+        </w:rPr>
+      </w:pPr>
+    </w:p>
+    <w:p>
+      <w:pPr>
+        <w:rPr>
+          <w:b/>
+          <w:lang w:val="ro-RO" w:eastAsia="ko-KR"/>
+        </w:rPr>
+      </w:pPr>
+      <w:r>
+        <w:rPr>
+          <w:b/>
+          <w:lang w:val="ro-RO" w:eastAsia="ko-KR"/>
+        </w:rPr>
+        <w:t>Precondiții</w:t>
+      </w:r>
+    </w:p>
+    <w:p>
+      <w:pPr>
+        <w:rPr>
+          <w:lang w:val="ro-RO" w:eastAsia="ko-KR"/>
+        </w:rPr>
+      </w:pPr>
+    </w:p>
+    <w:p>
+      <w:pPr>
+        <w:rPr>
+          <w:lang w:val="ro-RO" w:eastAsia="ko-KR"/>
+        </w:rPr>
+      </w:pPr>
+      <w:r>
+        <w:rPr>
+          <w:b/>
+          <w:lang w:val="ro-RO" w:eastAsia="ko-KR"/>
+        </w:rPr>
+        <w:t>Postcondiții</w:t>
+      </w:r>
+    </w:p>
+    <w:p>
+      <w:pPr>
+        <w:rPr>
+          <w:lang w:val="ro-RO" w:eastAsia="ko-KR"/>
+        </w:rPr>
+      </w:pPr>
+    </w:p>
+    <w:p>
+      <w:pPr>
+        <w:rPr>
+          <w:b/>
+          <w:lang w:val="ro-RO" w:eastAsia="ko-KR"/>
+        </w:rPr>
+      </w:pPr>
+      <w:r>
+        <w:rPr>
+          <w:b/>
+          <w:lang w:val="ro-RO" w:eastAsia="ko-KR"/>
+        </w:rPr>
+        <w:t>Flux principal</w:t>
+      </w:r>
+    </w:p>
+    <w:p>
+      <w:pPr>
+        <w:rPr>
+          <w:lang w:val="ro-RO" w:eastAsia="ko-KR"/>
+        </w:rPr>
+      </w:pPr>
+    </w:p>
+    <w:p>
+      <w:pPr>
+        <w:rPr>
+          <w:b/>
+          <w:lang w:val="ro-RO" w:eastAsia="ko-KR"/>
+        </w:rPr>
+      </w:pPr>
+      <w:r>
+        <w:rPr>
+          <w:b/>
+          <w:lang w:val="ro-RO" w:eastAsia="ko-KR"/>
+        </w:rPr>
+        <w:t>Extensii</w:t>
+      </w:r>
+    </w:p>
+    <w:p>
+      <w:pPr>
+        <w:rPr>
+          <w:lang w:val="ro-RO" w:eastAsia="ko-KR"/>
+        </w:rPr>
+      </w:pPr>
+    </w:p>
+    <w:p>
+      <w:pPr>
+        <w:pStyle w:val="Heading3"/>
+      </w:pPr>
+      <w:r>
+        <w:t>Vizualizare date despre mediul plantei</w:t>
+      </w:r>
+    </w:p>
+    <w:p>
+      <w:pPr>
+        <w:rPr>
+          <w:b/>
+          <w:lang w:val="ro-RO" w:eastAsia="ko-KR"/>
+        </w:rPr>
+      </w:pPr>
+      <w:r>
+        <w:rPr>
+          <w:b/>
+          <w:lang w:val="ro-RO" w:eastAsia="ko-KR"/>
+        </w:rPr>
+        <w:t>Descrierea cazului de utilizare</w:t>
+      </w:r>
+    </w:p>
+    <w:p>
+      <w:pPr>
+        <w:rPr>
+          <w:lang w:val="ro-RO" w:eastAsia="ko-KR"/>
+        </w:rPr>
+      </w:pPr>
+    </w:p>
+    <w:p>
+      <w:pPr>
+        <w:rPr>
+          <w:b/>
+          <w:lang w:val="ro-RO" w:eastAsia="ko-KR"/>
+        </w:rPr>
+      </w:pPr>
+      <w:r>
+        <w:rPr>
+          <w:b/>
+          <w:lang w:val="ro-RO" w:eastAsia="ko-KR"/>
+        </w:rPr>
+        <w:t>Actori</w:t>
+      </w:r>
+    </w:p>
+    <w:p>
+      <w:pPr>
+        <w:rPr>
+          <w:lang w:val="ro-RO" w:eastAsia="ko-KR"/>
+        </w:rPr>
+      </w:pPr>
+    </w:p>
+    <w:p>
+      <w:pPr>
+        <w:rPr>
+          <w:b/>
+          <w:lang w:val="ro-RO" w:eastAsia="ko-KR"/>
+        </w:rPr>
+      </w:pPr>
+      <w:r>
+        <w:rPr>
+          <w:b/>
+          <w:lang w:val="ro-RO" w:eastAsia="ko-KR"/>
+        </w:rPr>
+        <w:t>Precondiții</w:t>
+      </w:r>
+    </w:p>
+    <w:p>
+      <w:pPr>
+        <w:rPr>
+          <w:lang w:val="ro-RO" w:eastAsia="ko-KR"/>
+        </w:rPr>
+      </w:pPr>
+    </w:p>
+    <w:p>
+      <w:pPr>
+        <w:rPr>
+          <w:lang w:val="ro-RO" w:eastAsia="ko-KR"/>
+        </w:rPr>
+      </w:pPr>
+      <w:r>
+        <w:rPr>
+          <w:b/>
+          <w:lang w:val="ro-RO" w:eastAsia="ko-KR"/>
+        </w:rPr>
+        <w:t>Postcondiții</w:t>
+      </w:r>
+    </w:p>
+    <w:p>
+      <w:pPr>
+        <w:rPr>
+          <w:lang w:val="ro-RO" w:eastAsia="ko-KR"/>
+        </w:rPr>
+      </w:pPr>
+    </w:p>
+    <w:p>
+      <w:pPr>
+        <w:rPr>
+          <w:b/>
+          <w:lang w:val="ro-RO" w:eastAsia="ko-KR"/>
+        </w:rPr>
+      </w:pPr>
+      <w:r>
+        <w:rPr>
+          <w:b/>
+          <w:lang w:val="ro-RO" w:eastAsia="ko-KR"/>
+        </w:rPr>
+        <w:t>Flux principal</w:t>
+      </w:r>
+    </w:p>
+    <w:p>
+      <w:pPr>
+        <w:rPr>
+          <w:lang w:val="ro-RO" w:eastAsia="ko-KR"/>
+        </w:rPr>
+      </w:pPr>
+    </w:p>
+    <w:p>
+      <w:pPr>
+        <w:rPr>
+          <w:b/>
+          <w:lang w:val="ro-RO" w:eastAsia="ko-KR"/>
+        </w:rPr>
+      </w:pPr>
+      <w:r>
+        <w:rPr>
+          <w:b/>
+          <w:lang w:val="ro-RO" w:eastAsia="ko-KR"/>
+        </w:rPr>
+        <w:t>Extensii</w:t>
+      </w:r>
+    </w:p>
+    <w:p>
+      <w:pPr>
+        <w:rPr>
+          <w:lang w:val="ro-RO" w:eastAsia="ko-KR"/>
+        </w:rPr>
+      </w:pPr>
+    </w:p>
+    <w:p>
+      <w:pPr>
+        <w:rPr>
+          <w:b/>
+          <w:lang w:val="ro-RO" w:eastAsia="ko-KR"/>
+        </w:rPr>
+      </w:pPr>
+    </w:p>
+    <w:p>
+      <w:pPr>
+        <w:rPr>
+          <w:lang w:eastAsia="ko-KR"/>
+        </w:rPr>
+      </w:pPr>
+    </w:p>
+    <w:p>
+      <w:pPr>
+        <w:rPr>
+          <w:lang w:val="ro-RO" w:eastAsia="ko-KR"/>
+        </w:rPr>
+      </w:pPr>
+    </w:p>
+    <w:p>
+      <w:pPr>
+        <w:rPr>
+          <w:lang w:val="ro-RO" w:eastAsia="ko-KR"/>
+        </w:rPr>
+      </w:pPr>
+    </w:p>
+    <w:p>
+      <w:pPr>
+        <w:pStyle w:val="Heading2"/>
+        <w:rPr>
+          <w:lang w:val="ro-RO"/>
+        </w:rPr>
+      </w:pPr>
+      <w:r>
+        <w:rPr>
+          <w:lang w:val="ro-RO"/>
+        </w:rPr>
+        <w:t>Imagine de ansamblu asupra aplicației</w:t>
+      </w:r>
+    </w:p>
+    <w:p>
+      <w:pPr>
+        <w:rPr>
+          <w:lang w:val="ro-RO" w:eastAsia="ko-KR"/>
+        </w:rPr>
+      </w:pPr>
+    </w:p>
+    <w:p>
+      <w:pPr>
+        <w:rPr>
           <w:lang w:val="ro-RO"/>
         </w:rPr>
       </w:pPr>
@@ -8555,7 +11324,7 @@
           <w:lang w:val="ro-RO"/>
         </w:rPr>
         <w:sectPr>
-          <w:headerReference w:type="default" r:id="rId27"/>
+          <w:headerReference w:type="default" r:id="rId31"/>
           <w:pgSz w:w="12240" w:h="15840"/>
           <w:pgMar w:top="1440" w:right="1800" w:bottom="1440" w:left="1800" w:header="709" w:footer="720" w:gutter="0"/>
           <w:cols w:space="720"/>
@@ -8724,7 +11493,7 @@
           <w:lang w:val="ro-RO"/>
         </w:rPr>
         <w:sectPr>
-          <w:headerReference w:type="default" r:id="rId28"/>
+          <w:headerReference w:type="default" r:id="rId32"/>
           <w:pgSz w:w="12240" w:h="15840"/>
           <w:pgMar w:top="1440" w:right="1800" w:bottom="1440" w:left="1800" w:header="709" w:footer="720" w:gutter="0"/>
           <w:cols w:space="720"/>
@@ -8795,7 +11564,7 @@
           <w:lang w:val="ro-RO"/>
         </w:rPr>
         <w:sectPr>
-          <w:headerReference w:type="default" r:id="rId29"/>
+          <w:headerReference w:type="default" r:id="rId33"/>
           <w:pgSz w:w="12240" w:h="15840"/>
           <w:pgMar w:top="1440" w:right="1800" w:bottom="1440" w:left="1800" w:header="709" w:footer="720" w:gutter="0"/>
           <w:cols w:space="720"/>
@@ -8921,7 +11690,7 @@
           <w:lang w:val="ro-RO"/>
         </w:rPr>
         <w:sectPr>
-          <w:headerReference w:type="default" r:id="rId30"/>
+          <w:headerReference w:type="default" r:id="rId34"/>
           <w:pgSz w:w="12240" w:h="15840"/>
           <w:pgMar w:top="1440" w:right="1800" w:bottom="1440" w:left="1800" w:header="709" w:footer="720" w:gutter="0"/>
           <w:cols w:space="720"/>
@@ -9059,7 +11828,7 @@
           <w:lang w:val="ro-RO"/>
         </w:rPr>
         <w:sectPr>
-          <w:headerReference w:type="default" r:id="rId31"/>
+          <w:headerReference w:type="default" r:id="rId35"/>
           <w:pgSz w:w="12240" w:h="15840"/>
           <w:pgMar w:top="1440" w:right="1800" w:bottom="1440" w:left="1800" w:header="709" w:footer="720" w:gutter="0"/>
           <w:cols w:space="720"/>
@@ -9262,7 +12031,7 @@
         <w:tab/>
         <w:t xml:space="preserve">Ajax Tutorial, </w:t>
       </w:r>
-      <w:hyperlink r:id="rId32" w:history="1">
+      <w:hyperlink r:id="rId36" w:history="1">
         <w:r>
           <w:rPr>
             <w:rStyle w:val="Hyperlink"/>
@@ -9544,7 +12313,7 @@
         <w:tab/>
         <w:t xml:space="preserve">fig 1.2 </w:t>
       </w:r>
-      <w:hyperlink r:id="rId33" w:history="1">
+      <w:hyperlink r:id="rId37" w:history="1">
         <w:r>
           <w:rPr>
             <w:rStyle w:val="Hyperlink"/>
@@ -9574,7 +12343,7 @@
         <w:tab/>
         <w:t xml:space="preserve">fig 1.3 </w:t>
       </w:r>
-      <w:hyperlink r:id="rId34" w:history="1">
+      <w:hyperlink r:id="rId38" w:history="1">
         <w:r>
           <w:rPr>
             <w:rStyle w:val="Hyperlink"/>
@@ -9794,7 +12563,7 @@
         </w:rPr>
         <w:t xml:space="preserve">Carența de fier a plantelor </w:t>
       </w:r>
-      <w:hyperlink r:id="rId35" w:history="1">
+      <w:hyperlink r:id="rId39" w:history="1">
         <w:r>
           <w:rPr>
             <w:rStyle w:val="Hyperlink"/>
@@ -9993,7 +12762,7 @@
         <w:tab/>
         <w:t xml:space="preserve">Netduino, Netduino 3 WiWi </w:t>
       </w:r>
-      <w:hyperlink r:id="rId36" w:history="1">
+      <w:hyperlink r:id="rId40" w:history="1">
         <w:r>
           <w:rPr>
             <w:rStyle w:val="Hyperlink"/>
@@ -10023,7 +12792,7 @@
         <w:tab/>
         <w:t xml:space="preserve">Arduino vs Netduino vs Raspberry Pi vs Beaglebone Black </w:t>
       </w:r>
-      <w:hyperlink r:id="rId37" w:history="1">
+      <w:hyperlink r:id="rId41" w:history="1">
         <w:r>
           <w:rPr>
             <w:rStyle w:val="Hyperlink"/>
@@ -10065,7 +12834,7 @@
         </w:rPr>
         <w:t xml:space="preserve">reț de achiziție Arduino Uno </w:t>
       </w:r>
-      <w:hyperlink r:id="rId38" w:history="1">
+      <w:hyperlink r:id="rId42" w:history="1">
         <w:r>
           <w:rPr>
             <w:rStyle w:val="Hyperlink"/>
@@ -10114,7 +12883,7 @@
         </w:rPr>
         <w:t xml:space="preserve"> achiziție Raspberry Pi </w:t>
       </w:r>
-      <w:hyperlink r:id="rId39" w:history="1">
+      <w:hyperlink r:id="rId43" w:history="1">
         <w:r>
           <w:rPr>
             <w:rStyle w:val="Hyperlink"/>
@@ -10162,7 +12931,7 @@
         </w:rPr>
         <w:t xml:space="preserve">reț de achiziție FPGA </w:t>
       </w:r>
-      <w:hyperlink r:id="rId40" w:history="1">
+      <w:hyperlink r:id="rId44" w:history="1">
         <w:r>
           <w:rPr>
             <w:rStyle w:val="Hyperlink"/>
@@ -10210,7 +12979,7 @@
         </w:rPr>
         <w:t xml:space="preserve">reț de achiziție Uno + Wi-Fi R3 </w:t>
       </w:r>
-      <w:hyperlink r:id="rId41" w:history="1">
+      <w:hyperlink r:id="rId45" w:history="1">
         <w:r>
           <w:rPr>
             <w:rStyle w:val="Hyperlink"/>
@@ -10270,7 +13039,7 @@
         </w:rPr>
         <w:t xml:space="preserve"> </w:t>
       </w:r>
-      <w:hyperlink r:id="rId42" w:history="1">
+      <w:hyperlink r:id="rId46" w:history="1">
         <w:r>
           <w:rPr>
             <w:rStyle w:val="Hyperlink"/>
@@ -10300,7 +13069,7 @@
         <w:tab/>
         <w:t xml:space="preserve">Preț de achiziție senzor de temperatură și umiditate </w:t>
       </w:r>
-      <w:hyperlink r:id="rId43" w:history="1">
+      <w:hyperlink r:id="rId47" w:history="1">
         <w:r>
           <w:rPr>
             <w:rStyle w:val="Hyperlink"/>
@@ -10330,7 +13099,7 @@
         <w:tab/>
         <w:t xml:space="preserve">Preț de achiziție senzor de umiditate a solului </w:t>
       </w:r>
-      <w:hyperlink r:id="rId44" w:history="1">
+      <w:hyperlink r:id="rId48" w:history="1">
         <w:r>
           <w:rPr>
             <w:rStyle w:val="Hyperlink"/>
@@ -10360,7 +13129,7 @@
         <w:tab/>
         <w:t xml:space="preserve">Preț de achiziție fotorezistor  </w:t>
       </w:r>
-      <w:hyperlink r:id="rId45" w:history="1">
+      <w:hyperlink r:id="rId49" w:history="1">
         <w:r>
           <w:rPr>
             <w:rStyle w:val="Hyperlink"/>
@@ -10407,7 +13176,7 @@
         </w:rPr>
         <w:t xml:space="preserve">” </w:t>
       </w:r>
-      <w:hyperlink r:id="rId46" w:history="1">
+      <w:hyperlink r:id="rId50" w:history="1">
         <w:r>
           <w:rPr>
             <w:rStyle w:val="Hyperlink"/>
@@ -10472,7 +13241,7 @@
         </w:rPr>
         <w:t xml:space="preserve"> </w:t>
       </w:r>
-      <w:hyperlink r:id="rId47" w:history="1">
+      <w:hyperlink r:id="rId51" w:history="1">
         <w:r>
           <w:rPr>
             <w:rStyle w:val="Hyperlink"/>
@@ -10507,7 +13276,7 @@
         </w:rPr>
         <w:t xml:space="preserve">Aplicație pentru îngrijirea plantelor, „Vera Plant Care App” </w:t>
       </w:r>
-      <w:hyperlink r:id="rId48" w:history="1">
+      <w:hyperlink r:id="rId52" w:history="1">
         <w:r>
           <w:rPr>
             <w:rStyle w:val="Hyperlink"/>
@@ -10575,7 +13344,7 @@
           <w:lang w:val="ro-RO"/>
         </w:rPr>
         <w:sectPr>
-          <w:headerReference w:type="default" r:id="rId49"/>
+          <w:headerReference w:type="default" r:id="rId53"/>
           <w:pgSz w:w="12240" w:h="15840"/>
           <w:pgMar w:top="1440" w:right="1800" w:bottom="1440" w:left="1800" w:header="709" w:footer="720" w:gutter="0"/>
           <w:cols w:space="720"/>
@@ -10710,7 +13479,7 @@
       </w:pPr>
     </w:p>
     <w:sectPr>
-      <w:headerReference w:type="default" r:id="rId50"/>
+      <w:headerReference w:type="default" r:id="rId54"/>
       <w:pgSz w:w="12240" w:h="15840"/>
       <w:pgMar w:top="1440" w:right="1800" w:bottom="1440" w:left="1800" w:header="709" w:footer="720" w:gutter="0"/>
       <w:cols w:space="720"/>
@@ -10777,7 +13546,7 @@
         <w:rPr>
           <w:noProof/>
         </w:rPr>
-        <w:t>16</w:t>
+        <w:t>19</w:t>
       </w:r>
     </w:fldSimple>
   </w:p>
@@ -12005,6 +14774,119 @@
     </w:lvl>
   </w:abstractNum>
   <w:abstractNum w:abstractNumId="8">
+    <w:nsid w:val="34AE2E1E"/>
+    <w:multiLevelType w:val="hybridMultilevel"/>
+    <w:tmpl w:val="E4CC1820"/>
+    <w:lvl w:ilvl="0" w:tplc="04090001">
+      <w:start w:val="1"/>
+      <w:numFmt w:val="bullet"/>
+      <w:lvlText w:val=""/>
+      <w:lvlJc w:val="left"/>
+      <w:pPr>
+        <w:ind w:left="1440" w:hanging="360"/>
+      </w:pPr>
+      <w:rPr>
+        <w:rFonts w:ascii="Symbol" w:hAnsi="Symbol" w:hint="default"/>
+      </w:rPr>
+    </w:lvl>
+    <w:lvl w:ilvl="1" w:tplc="04090003" w:tentative="1">
+      <w:start w:val="1"/>
+      <w:numFmt w:val="bullet"/>
+      <w:lvlText w:val="o"/>
+      <w:lvlJc w:val="left"/>
+      <w:pPr>
+        <w:ind w:left="2160" w:hanging="360"/>
+      </w:pPr>
+      <w:rPr>
+        <w:rFonts w:ascii="Courier New" w:hAnsi="Courier New" w:cs="Courier New" w:hint="default"/>
+      </w:rPr>
+    </w:lvl>
+    <w:lvl w:ilvl="2" w:tplc="04090005" w:tentative="1">
+      <w:start w:val="1"/>
+      <w:numFmt w:val="bullet"/>
+      <w:lvlText w:val=""/>
+      <w:lvlJc w:val="left"/>
+      <w:pPr>
+        <w:ind w:left="2880" w:hanging="360"/>
+      </w:pPr>
+      <w:rPr>
+        <w:rFonts w:ascii="Wingdings" w:hAnsi="Wingdings" w:hint="default"/>
+      </w:rPr>
+    </w:lvl>
+    <w:lvl w:ilvl="3" w:tplc="04090001" w:tentative="1">
+      <w:start w:val="1"/>
+      <w:numFmt w:val="bullet"/>
+      <w:lvlText w:val=""/>
+      <w:lvlJc w:val="left"/>
+      <w:pPr>
+        <w:ind w:left="3600" w:hanging="360"/>
+      </w:pPr>
+      <w:rPr>
+        <w:rFonts w:ascii="Symbol" w:hAnsi="Symbol" w:hint="default"/>
+      </w:rPr>
+    </w:lvl>
+    <w:lvl w:ilvl="4" w:tplc="04090003" w:tentative="1">
+      <w:start w:val="1"/>
+      <w:numFmt w:val="bullet"/>
+      <w:lvlText w:val="o"/>
+      <w:lvlJc w:val="left"/>
+      <w:pPr>
+        <w:ind w:left="4320" w:hanging="360"/>
+      </w:pPr>
+      <w:rPr>
+        <w:rFonts w:ascii="Courier New" w:hAnsi="Courier New" w:cs="Courier New" w:hint="default"/>
+      </w:rPr>
+    </w:lvl>
+    <w:lvl w:ilvl="5" w:tplc="04090005" w:tentative="1">
+      <w:start w:val="1"/>
+      <w:numFmt w:val="bullet"/>
+      <w:lvlText w:val=""/>
+      <w:lvlJc w:val="left"/>
+      <w:pPr>
+        <w:ind w:left="5040" w:hanging="360"/>
+      </w:pPr>
+      <w:rPr>
+        <w:rFonts w:ascii="Wingdings" w:hAnsi="Wingdings" w:hint="default"/>
+      </w:rPr>
+    </w:lvl>
+    <w:lvl w:ilvl="6" w:tplc="04090001" w:tentative="1">
+      <w:start w:val="1"/>
+      <w:numFmt w:val="bullet"/>
+      <w:lvlText w:val=""/>
+      <w:lvlJc w:val="left"/>
+      <w:pPr>
+        <w:ind w:left="5760" w:hanging="360"/>
+      </w:pPr>
+      <w:rPr>
+        <w:rFonts w:ascii="Symbol" w:hAnsi="Symbol" w:hint="default"/>
+      </w:rPr>
+    </w:lvl>
+    <w:lvl w:ilvl="7" w:tplc="04090003" w:tentative="1">
+      <w:start w:val="1"/>
+      <w:numFmt w:val="bullet"/>
+      <w:lvlText w:val="o"/>
+      <w:lvlJc w:val="left"/>
+      <w:pPr>
+        <w:ind w:left="6480" w:hanging="360"/>
+      </w:pPr>
+      <w:rPr>
+        <w:rFonts w:ascii="Courier New" w:hAnsi="Courier New" w:cs="Courier New" w:hint="default"/>
+      </w:rPr>
+    </w:lvl>
+    <w:lvl w:ilvl="8" w:tplc="04090005" w:tentative="1">
+      <w:start w:val="1"/>
+      <w:numFmt w:val="bullet"/>
+      <w:lvlText w:val=""/>
+      <w:lvlJc w:val="left"/>
+      <w:pPr>
+        <w:ind w:left="7200" w:hanging="360"/>
+      </w:pPr>
+      <w:rPr>
+        <w:rFonts w:ascii="Wingdings" w:hAnsi="Wingdings" w:hint="default"/>
+      </w:rPr>
+    </w:lvl>
+  </w:abstractNum>
+  <w:abstractNum w:abstractNumId="9">
     <w:nsid w:val="3E44781E"/>
     <w:multiLevelType w:val="hybridMultilevel"/>
     <w:tmpl w:val="C30E7A5C"/>
@@ -12117,7 +14999,7 @@
       </w:rPr>
     </w:lvl>
   </w:abstractNum>
-  <w:abstractNum w:abstractNumId="9">
+  <w:abstractNum w:abstractNumId="10">
     <w:nsid w:val="4A490B51"/>
     <w:multiLevelType w:val="hybridMultilevel"/>
     <w:tmpl w:val="A22E3058"/>
@@ -12230,7 +15112,7 @@
       </w:rPr>
     </w:lvl>
   </w:abstractNum>
-  <w:abstractNum w:abstractNumId="10">
+  <w:abstractNum w:abstractNumId="11">
     <w:nsid w:val="4FBC25F8"/>
     <w:multiLevelType w:val="hybridMultilevel"/>
     <w:tmpl w:val="C1A0D3BC"/>
@@ -12343,7 +15225,7 @@
       </w:rPr>
     </w:lvl>
   </w:abstractNum>
-  <w:abstractNum w:abstractNumId="11">
+  <w:abstractNum w:abstractNumId="12">
     <w:nsid w:val="5A9722C7"/>
     <w:multiLevelType w:val="hybridMultilevel"/>
     <w:tmpl w:val="AF888C80"/>
@@ -12429,7 +15311,7 @@
       </w:pPr>
     </w:lvl>
   </w:abstractNum>
-  <w:abstractNum w:abstractNumId="12">
+  <w:abstractNum w:abstractNumId="13">
     <w:nsid w:val="5CCA7B03"/>
     <w:multiLevelType w:val="hybridMultilevel"/>
     <w:tmpl w:val="02AA757E"/>
@@ -12542,7 +15424,7 @@
       </w:rPr>
     </w:lvl>
   </w:abstractNum>
-  <w:abstractNum w:abstractNumId="13">
+  <w:abstractNum w:abstractNumId="14">
     <w:nsid w:val="5D025FF4"/>
     <w:multiLevelType w:val="hybridMultilevel"/>
     <w:tmpl w:val="C7848712"/>
@@ -12682,7 +15564,7 @@
       </w:rPr>
     </w:lvl>
   </w:abstractNum>
-  <w:abstractNum w:abstractNumId="14">
+  <w:abstractNum w:abstractNumId="15">
     <w:nsid w:val="644A25B0"/>
     <w:multiLevelType w:val="hybridMultilevel"/>
     <w:tmpl w:val="1D325F00"/>
@@ -12795,7 +15677,7 @@
       </w:rPr>
     </w:lvl>
   </w:abstractNum>
-  <w:abstractNum w:abstractNumId="15">
+  <w:abstractNum w:abstractNumId="16">
     <w:nsid w:val="6C9562D9"/>
     <w:multiLevelType w:val="hybridMultilevel"/>
     <w:tmpl w:val="CFFEBCD0"/>
@@ -12908,7 +15790,7 @@
       </w:rPr>
     </w:lvl>
   </w:abstractNum>
-  <w:abstractNum w:abstractNumId="16">
+  <w:abstractNum w:abstractNumId="17">
     <w:nsid w:val="760B44F9"/>
     <w:multiLevelType w:val="hybridMultilevel"/>
     <w:tmpl w:val="7480BFF0"/>
@@ -13021,7 +15903,7 @@
       </w:rPr>
     </w:lvl>
   </w:abstractNum>
-  <w:abstractNum w:abstractNumId="17">
+  <w:abstractNum w:abstractNumId="18">
     <w:nsid w:val="7B682463"/>
     <w:multiLevelType w:val="hybridMultilevel"/>
     <w:tmpl w:val="233C2A72"/>
@@ -13134,7 +16016,7 @@
       </w:rPr>
     </w:lvl>
   </w:abstractNum>
-  <w:abstractNum w:abstractNumId="18">
+  <w:abstractNum w:abstractNumId="19">
     <w:nsid w:val="7D347731"/>
     <w:multiLevelType w:val="hybridMultilevel"/>
     <w:tmpl w:val="564C1186"/>
@@ -13247,7 +16129,7 @@
       </w:rPr>
     </w:lvl>
   </w:abstractNum>
-  <w:abstractNum w:abstractNumId="19">
+  <w:abstractNum w:abstractNumId="20">
     <w:nsid w:val="7EA316EE"/>
     <w:multiLevelType w:val="hybridMultilevel"/>
     <w:tmpl w:val="951E3282"/>
@@ -13364,7 +16246,7 @@
     <w:abstractNumId w:val="1"/>
   </w:num>
   <w:num w:numId="2">
-    <w:abstractNumId w:val="13"/>
+    <w:abstractNumId w:val="14"/>
   </w:num>
   <w:num w:numId="3">
     <w:abstractNumId w:val="3"/>
@@ -13379,13 +16261,13 @@
     <w:abstractNumId w:val="2"/>
   </w:num>
   <w:num w:numId="7">
+    <w:abstractNumId w:val="16"/>
+  </w:num>
+  <w:num w:numId="8">
     <w:abstractNumId w:val="15"/>
   </w:num>
-  <w:num w:numId="8">
-    <w:abstractNumId w:val="14"/>
-  </w:num>
   <w:num w:numId="9">
-    <w:abstractNumId w:val="10"/>
+    <w:abstractNumId w:val="11"/>
   </w:num>
   <w:num w:numId="10">
     <w:abstractNumId w:val="2"/>
@@ -13478,7 +16360,7 @@
     </w:lvlOverride>
   </w:num>
   <w:num w:numId="13">
-    <w:abstractNumId w:val="11"/>
+    <w:abstractNumId w:val="12"/>
   </w:num>
   <w:num w:numId="14">
     <w:abstractNumId w:val="0"/>
@@ -13487,30 +16369,33 @@
     <w:abstractNumId w:val="6"/>
   </w:num>
   <w:num w:numId="16">
-    <w:abstractNumId w:val="18"/>
+    <w:abstractNumId w:val="19"/>
   </w:num>
   <w:num w:numId="17">
     <w:abstractNumId w:val="4"/>
   </w:num>
   <w:num w:numId="18">
-    <w:abstractNumId w:val="17"/>
+    <w:abstractNumId w:val="18"/>
   </w:num>
   <w:num w:numId="19">
-    <w:abstractNumId w:val="9"/>
+    <w:abstractNumId w:val="10"/>
   </w:num>
   <w:num w:numId="20">
-    <w:abstractNumId w:val="19"/>
+    <w:abstractNumId w:val="20"/>
   </w:num>
   <w:num w:numId="21">
-    <w:abstractNumId w:val="12"/>
+    <w:abstractNumId w:val="13"/>
   </w:num>
   <w:num w:numId="22">
     <w:abstractNumId w:val="7"/>
   </w:num>
   <w:num w:numId="23">
-    <w:abstractNumId w:val="16"/>
+    <w:abstractNumId w:val="17"/>
   </w:num>
   <w:num w:numId="24">
+    <w:abstractNumId w:val="9"/>
+  </w:num>
+  <w:num w:numId="25">
     <w:abstractNumId w:val="8"/>
   </w:num>
 </w:numbering>
@@ -13669,7 +16554,7 @@
   <w:style w:type="paragraph" w:default="1" w:styleId="Normal">
     <w:name w:val="Normal"/>
     <w:qFormat/>
-    <w:rsid w:val="002F5881"/>
+    <w:rsid w:val="001D486E"/>
     <w:pPr>
       <w:suppressAutoHyphens/>
       <w:ind w:firstLine="720"/>
@@ -13804,7 +16689,6 @@
     <w:rPr>
       <w:rFonts w:ascii="Cambria" w:eastAsia="Times New Roman" w:hAnsi="Cambria"/>
       <w:color w:val="243F60"/>
-      <w:lang/>
     </w:rPr>
   </w:style>
   <w:style w:type="paragraph" w:styleId="Heading6">
@@ -13830,7 +16714,6 @@
       <w:i/>
       <w:iCs/>
       <w:color w:val="243F60"/>
-      <w:lang/>
     </w:rPr>
   </w:style>
   <w:style w:type="paragraph" w:styleId="Heading7">
@@ -13856,7 +16739,6 @@
       <w:i/>
       <w:iCs/>
       <w:color w:val="404040"/>
-      <w:lang/>
     </w:rPr>
   </w:style>
   <w:style w:type="paragraph" w:styleId="Heading8">
@@ -13882,7 +16764,6 @@
       <w:color w:val="404040"/>
       <w:sz w:val="20"/>
       <w:szCs w:val="20"/>
-      <w:lang/>
     </w:rPr>
   </w:style>
   <w:style w:type="paragraph" w:styleId="Heading9">
@@ -13910,12 +16791,12 @@
       <w:color w:val="404040"/>
       <w:sz w:val="20"/>
       <w:szCs w:val="20"/>
-      <w:lang/>
     </w:rPr>
   </w:style>
   <w:style w:type="character" w:default="1" w:styleId="DefaultParagraphFont">
     <w:name w:val="Default Paragraph Font"/>
     <w:uiPriority w:val="1"/>
+    <w:semiHidden/>
     <w:unhideWhenUsed/>
   </w:style>
   <w:style w:type="table" w:default="1" w:styleId="TableNormal">
@@ -13923,6 +16804,7 @@
     <w:uiPriority w:val="99"/>
     <w:semiHidden/>
     <w:unhideWhenUsed/>
+    <w:qFormat/>
     <w:tblPr>
       <w:tblInd w:w="0" w:type="dxa"/>
       <w:tblCellMar>
@@ -13993,7 +16875,6 @@
       <w:rFonts w:ascii="Tahoma" w:eastAsia="Calibri" w:hAnsi="Tahoma"/>
       <w:sz w:val="16"/>
       <w:szCs w:val="16"/>
-      <w:lang/>
     </w:rPr>
   </w:style>
   <w:style w:type="character" w:customStyle="1" w:styleId="BalloonTextChar">
@@ -14030,7 +16911,6 @@
     <w:rPr>
       <w:sz w:val="20"/>
       <w:szCs w:val="20"/>
-      <w:lang/>
     </w:rPr>
   </w:style>
   <w:style w:type="character" w:customStyle="1" w:styleId="CommentTextChar">
@@ -14417,6 +17297,42 @@
       <w:contextualSpacing/>
     </w:pPr>
   </w:style>
+  <w:style w:type="paragraph" w:styleId="FootnoteText">
+    <w:name w:val="footnote text"/>
+    <w:basedOn w:val="Normal"/>
+    <w:link w:val="FootnoteTextChar"/>
+    <w:uiPriority w:val="99"/>
+    <w:semiHidden/>
+    <w:unhideWhenUsed/>
+    <w:rsid w:val="001D486E"/>
+    <w:rPr>
+      <w:sz w:val="20"/>
+      <w:szCs w:val="20"/>
+    </w:rPr>
+  </w:style>
+  <w:style w:type="character" w:customStyle="1" w:styleId="FootnoteTextChar">
+    <w:name w:val="Footnote Text Char"/>
+    <w:basedOn w:val="DefaultParagraphFont"/>
+    <w:link w:val="FootnoteText"/>
+    <w:uiPriority w:val="99"/>
+    <w:semiHidden/>
+    <w:rsid w:val="001D486E"/>
+    <w:rPr>
+      <w:rFonts w:ascii="Times New Roman" w:eastAsia="Batang" w:hAnsi="Times New Roman"/>
+      <w:lang w:eastAsia="ar-SA"/>
+    </w:rPr>
+  </w:style>
+  <w:style w:type="character" w:styleId="FootnoteReference">
+    <w:name w:val="footnote reference"/>
+    <w:basedOn w:val="DefaultParagraphFont"/>
+    <w:uiPriority w:val="99"/>
+    <w:semiHidden/>
+    <w:unhideWhenUsed/>
+    <w:rsid w:val="001D486E"/>
+    <w:rPr>
+      <w:vertAlign w:val="superscript"/>
+    </w:rPr>
+  </w:style>
 </w:styles>
 </file>
 
@@ -14708,7 +17624,7 @@
 </file>
 
 <file path=customXml/itemProps1.xml><?xml version="1.0" encoding="utf-8"?>
-<ds:datastoreItem xmlns:ds="http://schemas.openxmlformats.org/officeDocument/2006/customXml" ds:itemID="{CADED42C-7A10-496E-8208-B97B67B6A0C2}">
+<ds:datastoreItem xmlns:ds="http://schemas.openxmlformats.org/officeDocument/2006/customXml" ds:itemID="{273545D9-671D-401B-BBC8-91C6B1216678}">
   <ds:schemaRefs>
     <ds:schemaRef ds:uri="http://schemas.openxmlformats.org/officeDocument/2006/bibliography"/>
   </ds:schemaRefs>

--- a/Licență (Repaired).docx
+++ b/Licență (Repaired).docx
@@ -1848,7 +1848,12 @@
           <w:lang w:val="ro-RO" w:eastAsia="ko-KR"/>
         </w:rPr>
         <w:sectPr>
-          <w:headerReference w:type="default" r:id="rId8"/>
+          <w:headerReference w:type="even" r:id="rId8"/>
+          <w:headerReference w:type="default" r:id="rId9"/>
+          <w:footerReference w:type="even" r:id="rId10"/>
+          <w:footerReference w:type="default" r:id="rId11"/>
+          <w:headerReference w:type="first" r:id="rId12"/>
+          <w:footerReference w:type="first" r:id="rId13"/>
           <w:pgSz w:w="12240" w:h="15840"/>
           <w:pgMar w:top="1440" w:right="1800" w:bottom="1440" w:left="1800" w:header="142" w:footer="720" w:gutter="0"/>
           <w:cols w:space="720"/>
@@ -2337,7 +2342,7 @@
           <w:lang w:val="ro-RO" w:eastAsia="ko-KR"/>
         </w:rPr>
         <w:sectPr>
-          <w:headerReference w:type="default" r:id="rId9"/>
+          <w:headerReference w:type="default" r:id="rId14"/>
           <w:pgSz w:w="12240" w:h="15840"/>
           <w:pgMar w:top="1440" w:right="1800" w:bottom="1440" w:left="1800" w:header="142" w:footer="720" w:gutter="0"/>
           <w:cols w:space="720"/>
@@ -3287,8 +3292,8 @@
           <w:lang w:val="ro-RO"/>
         </w:rPr>
         <w:sectPr>
-          <w:headerReference w:type="default" r:id="rId10"/>
-          <w:footerReference w:type="default" r:id="rId11"/>
+          <w:headerReference w:type="default" r:id="rId15"/>
+          <w:footerReference w:type="default" r:id="rId16"/>
           <w:type w:val="oddPage"/>
           <w:pgSz w:w="12240" w:h="15840"/>
           <w:pgMar w:top="1440" w:right="1800" w:bottom="1440" w:left="1800" w:header="709" w:footer="720" w:gutter="0"/>
@@ -3810,7 +3815,7 @@
                     </pic:cNvPicPr>
                   </pic:nvPicPr>
                   <pic:blipFill>
-                    <a:blip r:embed="rId12"/>
+                    <a:blip r:embed="rId17"/>
                     <a:srcRect/>
                     <a:stretch>
                       <a:fillRect/>
@@ -4194,7 +4199,7 @@
                     </pic:cNvPicPr>
                   </pic:nvPicPr>
                   <pic:blipFill>
-                    <a:blip r:embed="rId13"/>
+                    <a:blip r:embed="rId18"/>
                     <a:srcRect/>
                     <a:stretch>
                       <a:fillRect/>
@@ -4323,7 +4328,7 @@
                     </pic:cNvPicPr>
                   </pic:nvPicPr>
                   <pic:blipFill>
-                    <a:blip r:embed="rId14"/>
+                    <a:blip r:embed="rId19"/>
                     <a:srcRect/>
                     <a:stretch>
                       <a:fillRect/>
@@ -4405,8 +4410,8 @@
           <w:lang w:val="ro-RO" w:eastAsia="ko-KR"/>
         </w:rPr>
         <w:sectPr>
-          <w:headerReference w:type="default" r:id="rId15"/>
-          <w:footerReference w:type="default" r:id="rId16"/>
+          <w:headerReference w:type="default" r:id="rId20"/>
+          <w:footerReference w:type="default" r:id="rId21"/>
           <w:type w:val="oddPage"/>
           <w:pgSz w:w="12240" w:h="15840"/>
           <w:pgMar w:top="1440" w:right="1800" w:bottom="1440" w:left="1800" w:header="709" w:footer="720" w:gutter="0"/>
@@ -4582,7 +4587,7 @@
                     </pic:cNvPicPr>
                   </pic:nvPicPr>
                   <pic:blipFill>
-                    <a:blip r:embed="rId17"/>
+                    <a:blip r:embed="rId22"/>
                     <a:srcRect/>
                     <a:stretch>
                       <a:fillRect/>
@@ -5777,7 +5782,7 @@
           <w:lang w:val="ro-RO"/>
         </w:rPr>
         <w:sectPr>
-          <w:headerReference w:type="default" r:id="rId18"/>
+          <w:headerReference w:type="default" r:id="rId23"/>
           <w:pgSz w:w="12240" w:h="15840"/>
           <w:pgMar w:top="1440" w:right="1800" w:bottom="1440" w:left="1800" w:header="709" w:footer="720" w:gutter="0"/>
           <w:cols w:space="720"/>
@@ -6192,7 +6197,7 @@
                     </pic:cNvPicPr>
                   </pic:nvPicPr>
                   <pic:blipFill>
-                    <a:blip r:embed="rId19" cstate="print"/>
+                    <a:blip r:embed="rId24" cstate="print"/>
                     <a:srcRect/>
                     <a:stretch>
                       <a:fillRect/>
@@ -6387,7 +6392,7 @@
                     </pic:cNvPicPr>
                   </pic:nvPicPr>
                   <pic:blipFill>
-                    <a:blip r:embed="rId20" cstate="print"/>
+                    <a:blip r:embed="rId25" cstate="print"/>
                     <a:srcRect/>
                     <a:stretch>
                       <a:fillRect/>
@@ -6535,7 +6540,7 @@
                     </pic:cNvPicPr>
                   </pic:nvPicPr>
                   <pic:blipFill>
-                    <a:blip r:embed="rId21" cstate="print"/>
+                    <a:blip r:embed="rId26" cstate="print"/>
                     <a:srcRect/>
                     <a:stretch>
                       <a:fillRect/>
@@ -6679,7 +6684,7 @@
                     </pic:cNvPicPr>
                   </pic:nvPicPr>
                   <pic:blipFill>
-                    <a:blip r:embed="rId22"/>
+                    <a:blip r:embed="rId27"/>
                     <a:srcRect/>
                     <a:stretch>
                       <a:fillRect/>
@@ -6837,7 +6842,7 @@
                     </pic:cNvPicPr>
                   </pic:nvPicPr>
                   <pic:blipFill>
-                    <a:blip r:embed="rId23"/>
+                    <a:blip r:embed="rId28"/>
                     <a:srcRect/>
                     <a:stretch>
                       <a:fillRect/>
@@ -6936,10 +6941,34 @@
     </w:p>
     <w:p>
       <w:pPr>
-        <w:rPr>
-          <w:lang w:val="ro-RO"/>
-        </w:rPr>
-      </w:pPr>
+        <w:pStyle w:val="Caption"/>
+      </w:pPr>
+      <w:r>
+        <w:lastRenderedPageBreak/>
+        <w:t xml:space="preserve">Tabel </w:t>
+      </w:r>
+      <w:fldSimple w:instr=" STYLEREF 1 \s ">
+        <w:r>
+          <w:rPr>
+            <w:noProof/>
+          </w:rPr>
+          <w:t>3</w:t>
+        </w:r>
+      </w:fldSimple>
+      <w:r>
+        <w:t>.</w:t>
+      </w:r>
+      <w:fldSimple w:instr=" SEQ Tabel \* ARABIC \s 1 ">
+        <w:r>
+          <w:rPr>
+            <w:noProof/>
+          </w:rPr>
+          <w:t>1</w:t>
+        </w:r>
+      </w:fldSimple>
+      <w:r>
+        <w:t xml:space="preserve"> Comparare între dispozitivele hardware de control</w:t>
+      </w:r>
     </w:p>
     <w:tbl>
       <w:tblPr>
@@ -7581,36 +7610,6 @@
     </w:tbl>
     <w:p>
       <w:pPr>
-        <w:pStyle w:val="Caption"/>
-      </w:pPr>
-      <w:r>
-        <w:t xml:space="preserve">Tabel </w:t>
-      </w:r>
-      <w:fldSimple w:instr=" STYLEREF 1 \s ">
-        <w:r>
-          <w:rPr>
-            <w:noProof/>
-          </w:rPr>
-          <w:t>3</w:t>
-        </w:r>
-      </w:fldSimple>
-      <w:r>
-        <w:t>.</w:t>
-      </w:r>
-      <w:fldSimple w:instr=" SEQ Tabel \* ARABIC \s 1 ">
-        <w:r>
-          <w:rPr>
-            <w:noProof/>
-          </w:rPr>
-          <w:t>1</w:t>
-        </w:r>
-      </w:fldSimple>
-      <w:r>
-        <w:t xml:space="preserve"> Comparare între dispozitivele hardware de control</w:t>
-      </w:r>
-    </w:p>
-    <w:p>
-      <w:pPr>
         <w:rPr>
           <w:lang w:val="ro-RO" w:eastAsia="ko-KR"/>
         </w:rPr>
@@ -7989,7 +7988,7 @@
                     </pic:cNvPicPr>
                   </pic:nvPicPr>
                   <pic:blipFill>
-                    <a:blip r:embed="rId24"/>
+                    <a:blip r:embed="rId29"/>
                     <a:srcRect/>
                     <a:stretch>
                       <a:fillRect/>
@@ -8236,7 +8235,7 @@
                     </pic:cNvPicPr>
                   </pic:nvPicPr>
                   <pic:blipFill>
-                    <a:blip r:embed="rId25"/>
+                    <a:blip r:embed="rId30"/>
                     <a:srcRect/>
                     <a:stretch>
                       <a:fillRect/>
@@ -8328,7 +8327,7 @@
           <w:lang w:val="ro-RO" w:eastAsia="ko-KR"/>
         </w:rPr>
         <w:sectPr>
-          <w:headerReference w:type="default" r:id="rId26"/>
+          <w:headerReference w:type="default" r:id="rId31"/>
           <w:pgSz w:w="12240" w:h="15840"/>
           <w:pgMar w:top="1440" w:right="1800" w:bottom="1440" w:left="1800" w:header="709" w:footer="720" w:gutter="0"/>
           <w:cols w:space="720"/>
@@ -8444,7 +8443,7 @@
                     </pic:cNvPicPr>
                   </pic:nvPicPr>
                   <pic:blipFill>
-                    <a:blip r:embed="rId27"/>
+                    <a:blip r:embed="rId32"/>
                     <a:srcRect/>
                     <a:stretch>
                       <a:fillRect/>
@@ -8614,7 +8613,7 @@
                     </pic:cNvPicPr>
                   </pic:nvPicPr>
                   <pic:blipFill>
-                    <a:blip r:embed="rId28"/>
+                    <a:blip r:embed="rId33"/>
                     <a:srcRect/>
                     <a:stretch>
                       <a:fillRect/>
@@ -8783,7 +8782,7 @@
                     </pic:cNvPicPr>
                   </pic:nvPicPr>
                   <pic:blipFill>
-                    <a:blip r:embed="rId29"/>
+                    <a:blip r:embed="rId34"/>
                     <a:srcRect/>
                     <a:stretch>
                       <a:fillRect/>
@@ -8970,9 +8969,9 @@
         </w:rPr>
         <w:drawing>
           <wp:inline distT="0" distB="0" distL="0" distR="0">
-            <wp:extent cx="5486400" cy="5224389"/>
+            <wp:extent cx="5486400" cy="5892032"/>
             <wp:effectExtent l="19050" t="0" r="0" b="0"/>
-            <wp:docPr id="2" name="Picture 1" descr="C:\LIC\documentație\use case.jpg"/>
+            <wp:docPr id="16" name="Picture 3" descr="C:\LIC\documentație\use case.jpg"/>
             <wp:cNvGraphicFramePr>
               <a:graphicFrameLocks xmlns:a="http://schemas.openxmlformats.org/drawingml/2006/main" noChangeAspect="1"/>
             </wp:cNvGraphicFramePr>
@@ -8980,13 +8979,13 @@
               <a:graphicData uri="http://schemas.openxmlformats.org/drawingml/2006/picture">
                 <pic:pic xmlns:pic="http://schemas.openxmlformats.org/drawingml/2006/picture">
                   <pic:nvPicPr>
-                    <pic:cNvPr id="0" name="Picture 1" descr="C:\LIC\documentație\use case.jpg"/>
+                    <pic:cNvPr id="0" name="Picture 3" descr="C:\LIC\documentație\use case.jpg"/>
                     <pic:cNvPicPr>
                       <a:picLocks noChangeAspect="1" noChangeArrowheads="1"/>
                     </pic:cNvPicPr>
                   </pic:nvPicPr>
                   <pic:blipFill>
-                    <a:blip r:embed="rId30"/>
+                    <a:blip r:embed="rId35"/>
                     <a:srcRect/>
                     <a:stretch>
                       <a:fillRect/>
@@ -8995,7 +8994,7 @@
                   <pic:spPr bwMode="auto">
                     <a:xfrm>
                       <a:off x="0" y="0"/>
-                      <a:ext cx="5486400" cy="5224389"/>
+                      <a:ext cx="5486400" cy="5892032"/>
                     </a:xfrm>
                     <a:prstGeom prst="rect">
                       <a:avLst/>
@@ -9095,7 +9094,8 @@
         <w:rPr>
           <w:lang w:val="ro-RO" w:eastAsia="ko-KR"/>
         </w:rPr>
-        <w:t>Administrator – rolul e reprezentat de persoanele care administrază lista globală de plante a aplicației cât și utilizatorii acesteia.</w:t>
+        <w:lastRenderedPageBreak/>
+        <w:t>Administrator – rolul e reprezentat de persoanele care administrază lista globală de plante a aplicației.</w:t>
       </w:r>
     </w:p>
     <w:p>
@@ -9110,7 +9110,6 @@
         <w:pStyle w:val="Heading3"/>
       </w:pPr>
       <w:r>
-        <w:lastRenderedPageBreak/>
         <w:t>Înregistrare</w:t>
       </w:r>
     </w:p>
@@ -9124,15 +9123,84 @@
         <w:rPr>
           <w:lang w:val="ro-RO" w:eastAsia="ko-KR"/>
         </w:rPr>
-        <w:t>Cazul de utilizare pentru înregistrarea unui utilizator în aplicație este prezentat în tabelul 4.1. De menționat că aplicația poate fi utilizată și fără un cont, dar crearea și utilizarea unui cont oferă mai multe funcționalități utilizatorului.</w:t>
-      </w:r>
-    </w:p>
-    <w:p>
-      <w:pPr>
-        <w:rPr>
-          <w:lang w:val="ro-RO" w:eastAsia="ko-KR"/>
-        </w:rPr>
-      </w:pPr>
+        <w:t xml:space="preserve">Cazul de utilizare </w:t>
+      </w:r>
+      <w:r>
+        <w:rPr>
+          <w:lang w:val="ro-RO" w:eastAsia="ko-KR"/>
+        </w:rPr>
+        <w:t xml:space="preserve">este </w:t>
+      </w:r>
+      <w:r>
+        <w:rPr>
+          <w:lang w:val="ro-RO" w:eastAsia="ko-KR"/>
+        </w:rPr>
+        <w:t xml:space="preserve">prezentat în tabelul 4.1. De menționat că aplicația poate fi utilizată și fără un cont, dar crearea </w:t>
+      </w:r>
+      <w:r>
+        <w:rPr>
+          <w:lang w:val="ro-RO" w:eastAsia="ko-KR"/>
+        </w:rPr>
+        <w:t>acestuia</w:t>
+      </w:r>
+      <w:r>
+        <w:rPr>
+          <w:lang w:val="ro-RO" w:eastAsia="ko-KR"/>
+        </w:rPr>
+        <w:t xml:space="preserve"> </w:t>
+      </w:r>
+      <w:r>
+        <w:rPr>
+          <w:lang w:val="ro-RO" w:eastAsia="ko-KR"/>
+        </w:rPr>
+        <w:t>oferă mai multe funcționalități utilizatorului</w:t>
+      </w:r>
+      <w:r>
+        <w:rPr>
+          <w:lang w:val="ro-RO" w:eastAsia="ko-KR"/>
+        </w:rPr>
+        <w:t>.</w:t>
+      </w:r>
+    </w:p>
+    <w:p>
+      <w:pPr>
+        <w:rPr>
+          <w:lang w:val="ro-RO" w:eastAsia="ko-KR"/>
+        </w:rPr>
+      </w:pPr>
+    </w:p>
+    <w:p>
+      <w:pPr>
+        <w:pStyle w:val="Caption"/>
+      </w:pPr>
+      <w:r>
+        <w:t xml:space="preserve">Tabel </w:t>
+      </w:r>
+      <w:fldSimple w:instr=" STYLEREF 1 \s ">
+        <w:r>
+          <w:rPr>
+            <w:noProof/>
+          </w:rPr>
+          <w:t>4</w:t>
+        </w:r>
+      </w:fldSimple>
+      <w:r>
+        <w:t>.</w:t>
+      </w:r>
+      <w:fldSimple w:instr=" SEQ Tabel \* ARABIC \s 1 ">
+        <w:r>
+          <w:rPr>
+            <w:noProof/>
+          </w:rPr>
+          <w:t>1</w:t>
+        </w:r>
+      </w:fldSimple>
+      <w:r>
+        <w:t xml:space="preserve"> </w:t>
+      </w:r>
+      <w:r>
+        <w:t>Caz de utilizare – Înregistrarea unui utilizator în aplicație</w:t>
+      </w:r>
     </w:p>
     <w:tbl>
       <w:tblPr>
@@ -9181,26 +9249,44 @@
           </w:tcPr>
           <w:p>
             <w:pPr>
+              <w:spacing w:before="120" w:after="120"/>
               <w:ind w:firstLine="0"/>
-              <w:rPr>
-                <w:lang w:val="ro-RO" w:eastAsia="ko-KR"/>
-              </w:rPr>
-            </w:pPr>
-            <w:r>
-              <w:rPr>
-                <w:lang w:val="ro-RO" w:eastAsia="ko-KR"/>
-              </w:rPr>
-              <w:t>Utilizatorul vrea să își facă un cont în cadrul aplicație pentru a beneficia de mai multe funcționalități.</w:t>
-            </w:r>
-          </w:p>
-          <w:p>
-            <w:pPr>
-              <w:ind w:firstLine="0"/>
+              <w:contextualSpacing/>
               <w:rPr>
                 <w:b/>
                 <w:lang w:val="ro-RO" w:eastAsia="ko-KR"/>
               </w:rPr>
             </w:pPr>
+            <w:r>
+              <w:rPr>
+                <w:lang w:val="ro-RO" w:eastAsia="ko-KR"/>
+              </w:rPr>
+              <w:t xml:space="preserve">Utilizatorul </w:t>
+            </w:r>
+            <w:r>
+              <w:rPr>
+                <w:lang w:val="ro-RO" w:eastAsia="ko-KR"/>
+              </w:rPr>
+              <w:t>își face</w:t>
+            </w:r>
+            <w:r>
+              <w:rPr>
+                <w:lang w:val="ro-RO" w:eastAsia="ko-KR"/>
+              </w:rPr>
+              <w:t xml:space="preserve"> cont în cadrul aplicație</w:t>
+            </w:r>
+            <w:r>
+              <w:rPr>
+                <w:lang w:val="ro-RO" w:eastAsia="ko-KR"/>
+              </w:rPr>
+              <w:t>i</w:t>
+            </w:r>
+            <w:r>
+              <w:rPr>
+                <w:lang w:val="ro-RO" w:eastAsia="ko-KR"/>
+              </w:rPr>
+              <w:t xml:space="preserve"> pentru a beneficia de mai multe funcționalități.</w:t>
+            </w:r>
           </w:p>
         </w:tc>
       </w:tr>
@@ -9225,15 +9311,6 @@
               <w:t>Actori</w:t>
             </w:r>
           </w:p>
-          <w:p>
-            <w:pPr>
-              <w:ind w:firstLine="0"/>
-              <w:rPr>
-                <w:b/>
-                <w:lang w:val="ro-RO" w:eastAsia="ko-KR"/>
-              </w:rPr>
-            </w:pPr>
-          </w:p>
         </w:tc>
         <w:tc>
           <w:tcPr>
@@ -9241,7 +9318,9 @@
           </w:tcPr>
           <w:p>
             <w:pPr>
+              <w:spacing w:before="120" w:after="120"/>
               <w:ind w:firstLine="0"/>
+              <w:contextualSpacing/>
               <w:rPr>
                 <w:lang w:val="ro-RO" w:eastAsia="ko-KR"/>
               </w:rPr>
@@ -9276,15 +9355,6 @@
               <w:t>Precondiții</w:t>
             </w:r>
           </w:p>
-          <w:p>
-            <w:pPr>
-              <w:ind w:firstLine="0"/>
-              <w:rPr>
-                <w:b/>
-                <w:lang w:val="ro-RO" w:eastAsia="ko-KR"/>
-              </w:rPr>
-            </w:pPr>
-          </w:p>
         </w:tc>
         <w:tc>
           <w:tcPr>
@@ -9292,7 +9362,9 @@
           </w:tcPr>
           <w:p>
             <w:pPr>
+              <w:spacing w:before="120" w:after="120"/>
               <w:ind w:firstLine="0"/>
+              <w:contextualSpacing/>
               <w:rPr>
                 <w:lang w:val="ro-RO" w:eastAsia="ko-KR"/>
               </w:rPr>
@@ -9306,25 +9378,19 @@
           </w:p>
           <w:p>
             <w:pPr>
+              <w:spacing w:before="120" w:after="120"/>
               <w:ind w:firstLine="0"/>
-              <w:rPr>
-                <w:lang w:val="ro-RO" w:eastAsia="ko-KR"/>
-              </w:rPr>
-            </w:pPr>
-            <w:r>
-              <w:rPr>
-                <w:lang w:val="ro-RO" w:eastAsia="ko-KR"/>
-              </w:rPr>
-              <w:t>Accesare paginii de înregistrare</w:t>
-            </w:r>
-          </w:p>
-          <w:p>
-            <w:pPr>
-              <w:ind w:firstLine="0"/>
-              <w:rPr>
-                <w:lang w:val="ro-RO" w:eastAsia="ko-KR"/>
-              </w:rPr>
-            </w:pPr>
+              <w:contextualSpacing/>
+              <w:rPr>
+                <w:lang w:val="ro-RO" w:eastAsia="ko-KR"/>
+              </w:rPr>
+            </w:pPr>
+            <w:r>
+              <w:rPr>
+                <w:lang w:val="ro-RO" w:eastAsia="ko-KR"/>
+              </w:rPr>
+              <w:t>Acces la aplicație</w:t>
+            </w:r>
           </w:p>
         </w:tc>
       </w:tr>
@@ -9364,7 +9430,9 @@
           </w:tcPr>
           <w:p>
             <w:pPr>
+              <w:spacing w:before="120" w:after="120"/>
               <w:ind w:firstLine="0"/>
+              <w:contextualSpacing/>
               <w:rPr>
                 <w:lang w:val="ro-RO" w:eastAsia="ko-KR"/>
               </w:rPr>
@@ -9375,10 +9443,18 @@
               </w:rPr>
               <w:t>Un nou cont a fost creat în aplicație</w:t>
             </w:r>
-          </w:p>
-          <w:p>
-            <w:pPr>
+            <w:r>
+              <w:rPr>
+                <w:lang w:val="ro-RO" w:eastAsia="ko-KR"/>
+              </w:rPr>
+              <w:t>.</w:t>
+            </w:r>
+          </w:p>
+          <w:p>
+            <w:pPr>
+              <w:spacing w:before="120" w:after="120"/>
               <w:ind w:firstLine="0"/>
+              <w:contextualSpacing/>
               <w:rPr>
                 <w:lang w:val="ro-RO" w:eastAsia="ko-KR"/>
               </w:rPr>
@@ -9389,10 +9465,18 @@
               </w:rPr>
               <w:t>Utilizatorul are acces la aplicație cu numele de utillizator specificat în formular</w:t>
             </w:r>
-          </w:p>
-          <w:p>
-            <w:pPr>
+            <w:r>
+              <w:rPr>
+                <w:lang w:val="ro-RO" w:eastAsia="ko-KR"/>
+              </w:rPr>
+              <w:t>.</w:t>
+            </w:r>
+          </w:p>
+          <w:p>
+            <w:pPr>
+              <w:spacing w:before="120" w:after="120"/>
               <w:ind w:firstLine="0"/>
+              <w:contextualSpacing/>
               <w:rPr>
                 <w:lang w:val="ro-RO" w:eastAsia="ko-KR"/>
               </w:rPr>
@@ -9403,14 +9487,28 @@
               </w:rPr>
               <w:t>Utilizatorul are acces la aplicație cu parola specificată în formular</w:t>
             </w:r>
-          </w:p>
-          <w:p>
-            <w:pPr>
+            <w:r>
+              <w:rPr>
+                <w:lang w:val="ro-RO" w:eastAsia="ko-KR"/>
+              </w:rPr>
+              <w:t>.</w:t>
+            </w:r>
+          </w:p>
+          <w:p>
+            <w:pPr>
+              <w:spacing w:before="120" w:after="120"/>
               <w:ind w:firstLine="0"/>
-              <w:rPr>
-                <w:lang w:val="ro-RO" w:eastAsia="ko-KR"/>
-              </w:rPr>
-            </w:pPr>
+              <w:contextualSpacing/>
+              <w:rPr>
+                <w:lang w:val="ro-RO" w:eastAsia="ko-KR"/>
+              </w:rPr>
+            </w:pPr>
+            <w:r>
+              <w:rPr>
+                <w:lang w:val="ro-RO" w:eastAsia="ko-KR"/>
+              </w:rPr>
+              <w:t>Administratorul poate vedea noul utilizator în lista de utilizatori.</w:t>
+            </w:r>
           </w:p>
         </w:tc>
       </w:tr>
@@ -9451,11 +9549,93 @@
           </w:tcPr>
           <w:p>
             <w:pPr>
-              <w:ind w:firstLine="0"/>
-              <w:rPr>
-                <w:lang w:val="ro-RO" w:eastAsia="ko-KR"/>
-              </w:rPr>
-            </w:pPr>
+              <w:pStyle w:val="ListParagraph"/>
+              <w:numPr>
+                <w:ilvl w:val="0"/>
+                <w:numId w:val="26"/>
+              </w:numPr>
+              <w:rPr>
+                <w:lang w:val="ro-RO" w:eastAsia="ko-KR"/>
+              </w:rPr>
+            </w:pPr>
+            <w:r>
+              <w:rPr>
+                <w:lang w:val="ro-RO" w:eastAsia="ko-KR"/>
+              </w:rPr>
+              <w:t>Utilizatorul accesează pagina de înregistrare</w:t>
+            </w:r>
+          </w:p>
+          <w:p>
+            <w:pPr>
+              <w:pStyle w:val="ListParagraph"/>
+              <w:numPr>
+                <w:ilvl w:val="0"/>
+                <w:numId w:val="26"/>
+              </w:numPr>
+              <w:rPr>
+                <w:lang w:val="ro-RO" w:eastAsia="ko-KR"/>
+              </w:rPr>
+            </w:pPr>
+            <w:r>
+              <w:rPr>
+                <w:lang w:val="ro-RO" w:eastAsia="ko-KR"/>
+              </w:rPr>
+              <w:t>Utilizatorul își introduce adresa de e-mail</w:t>
+            </w:r>
+          </w:p>
+          <w:p>
+            <w:pPr>
+              <w:pStyle w:val="ListParagraph"/>
+              <w:numPr>
+                <w:ilvl w:val="0"/>
+                <w:numId w:val="26"/>
+              </w:numPr>
+              <w:rPr>
+                <w:lang w:val="ro-RO" w:eastAsia="ko-KR"/>
+              </w:rPr>
+            </w:pPr>
+            <w:r>
+              <w:rPr>
+                <w:lang w:val="ro-RO" w:eastAsia="ko-KR"/>
+              </w:rPr>
+              <w:t>Utilizatorul își introduce parola</w:t>
+            </w:r>
+          </w:p>
+          <w:p>
+            <w:pPr>
+              <w:pStyle w:val="ListParagraph"/>
+              <w:numPr>
+                <w:ilvl w:val="0"/>
+                <w:numId w:val="26"/>
+              </w:numPr>
+              <w:rPr>
+                <w:lang w:val="ro-RO" w:eastAsia="ko-KR"/>
+              </w:rPr>
+            </w:pPr>
+            <w:r>
+              <w:rPr>
+                <w:lang w:val="ro-RO" w:eastAsia="ko-KR"/>
+              </w:rPr>
+              <w:t>Utilizatorul confirmă parola</w:t>
+            </w:r>
+          </w:p>
+          <w:p>
+            <w:pPr>
+              <w:pStyle w:val="ListParagraph"/>
+              <w:numPr>
+                <w:ilvl w:val="0"/>
+                <w:numId w:val="26"/>
+              </w:numPr>
+              <w:rPr>
+                <w:lang w:val="ro-RO" w:eastAsia="ko-KR"/>
+              </w:rPr>
+            </w:pPr>
+            <w:r>
+              <w:rPr>
+                <w:lang w:val="ro-RO" w:eastAsia="ko-KR"/>
+              </w:rPr>
+              <w:t>Utilizatorul apasă butonul „Înregistrare”</w:t>
+            </w:r>
           </w:p>
         </w:tc>
       </w:tr>
@@ -9501,6 +9681,128 @@
                 <w:lang w:val="ro-RO" w:eastAsia="ko-KR"/>
               </w:rPr>
             </w:pPr>
+            <w:r>
+              <w:rPr>
+                <w:lang w:val="ro-RO" w:eastAsia="ko-KR"/>
+              </w:rPr>
+              <w:t>2a_1. Utilizatorul nu a introdus o adresă de e-mail validă.</w:t>
+            </w:r>
+          </w:p>
+          <w:p>
+            <w:pPr>
+              <w:ind w:firstLine="0"/>
+              <w:rPr>
+                <w:lang w:val="ro-RO" w:eastAsia="ko-KR"/>
+              </w:rPr>
+            </w:pPr>
+            <w:r>
+              <w:rPr>
+                <w:lang w:val="ro-RO" w:eastAsia="ko-KR"/>
+              </w:rPr>
+              <w:t>2a_2. Utilizatorul este informat de către sistem că adresa de e-mail trebuie să fie în</w:t>
+            </w:r>
+            <w:r>
+              <w:rPr>
+                <w:lang w:val="ro-RO" w:eastAsia="ko-KR"/>
+              </w:rPr>
+              <w:t>tr-un format valid</w:t>
+            </w:r>
+          </w:p>
+          <w:p>
+            <w:pPr>
+              <w:ind w:firstLine="0"/>
+              <w:rPr>
+                <w:lang w:val="ro-RO" w:eastAsia="ko-KR"/>
+              </w:rPr>
+            </w:pPr>
+            <w:r>
+              <w:rPr>
+                <w:lang w:val="ro-RO" w:eastAsia="ko-KR"/>
+              </w:rPr>
+              <w:t>3a_1. Utilizatorul introduce o parolă mai scurtă de 6 caractere.</w:t>
+            </w:r>
+          </w:p>
+          <w:p>
+            <w:pPr>
+              <w:ind w:firstLine="0"/>
+              <w:rPr>
+                <w:lang w:val="ro-RO" w:eastAsia="ko-KR"/>
+              </w:rPr>
+            </w:pPr>
+            <w:r>
+              <w:rPr>
+                <w:lang w:val="ro-RO" w:eastAsia="ko-KR"/>
+              </w:rPr>
+              <w:t>3a_2. Utilizatorul este informat de către sistem că trebuie să folosească o parolă de cel puțin 6 caractere</w:t>
+            </w:r>
+          </w:p>
+          <w:p>
+            <w:pPr>
+              <w:ind w:firstLine="0"/>
+              <w:rPr>
+                <w:lang w:val="ro-RO" w:eastAsia="ko-KR"/>
+              </w:rPr>
+            </w:pPr>
+            <w:r>
+              <w:rPr>
+                <w:lang w:val="ro-RO" w:eastAsia="ko-KR"/>
+              </w:rPr>
+              <w:t>4a_1. Utilizatorul nu a introdus aceeași parolă în câmpul de confirmare a parolei</w:t>
+            </w:r>
+          </w:p>
+          <w:p>
+            <w:pPr>
+              <w:ind w:firstLine="0"/>
+              <w:rPr>
+                <w:lang w:val="ro-RO" w:eastAsia="ko-KR"/>
+              </w:rPr>
+            </w:pPr>
+            <w:r>
+              <w:rPr>
+                <w:lang w:val="ro-RO" w:eastAsia="ko-KR"/>
+              </w:rPr>
+              <w:t>4a_2. Utilizatorul este informat de către sistem că trebuie să introducă același text în câmpul de introducere a parolei și în cel de confirmare a acesteia</w:t>
+            </w:r>
+          </w:p>
+          <w:p>
+            <w:pPr>
+              <w:ind w:firstLine="0"/>
+              <w:rPr>
+                <w:lang w:val="ro-RO" w:eastAsia="ko-KR"/>
+              </w:rPr>
+            </w:pPr>
+            <w:r>
+              <w:rPr>
+                <w:lang w:val="ro-RO" w:eastAsia="ko-KR"/>
+              </w:rPr>
+              <w:t>5a_1. Un utilizator este deja înregistrat în aplicație cu această adresă de e-mail.</w:t>
+            </w:r>
+          </w:p>
+          <w:p>
+            <w:pPr>
+              <w:ind w:firstLine="0"/>
+              <w:rPr>
+                <w:lang w:val="ro-RO" w:eastAsia="ko-KR"/>
+              </w:rPr>
+            </w:pPr>
+            <w:r>
+              <w:rPr>
+                <w:lang w:val="ro-RO" w:eastAsia="ko-KR"/>
+              </w:rPr>
+              <w:t>5a_2. Utilizatorul este informat de către sistem să verifice adresa de e-mail folosită</w:t>
+            </w:r>
+            <w:r>
+              <w:rPr>
+                <w:lang w:val="ro-RO" w:eastAsia="ko-KR"/>
+              </w:rPr>
+              <w:t xml:space="preserve"> iar în cazul în care aceasta este corectă să ceară resetarea parolei.</w:t>
+            </w:r>
+            <w:r>
+              <w:rPr>
+                <w:lang w:val="ro-RO" w:eastAsia="ko-KR"/>
+              </w:rPr>
+              <w:t xml:space="preserve"> </w:t>
+            </w:r>
           </w:p>
         </w:tc>
       </w:tr>
@@ -9508,21 +9810,6 @@
     <w:p>
       <w:pPr>
         <w:rPr>
-          <w:b/>
-          <w:lang w:val="ro-RO" w:eastAsia="ko-KR"/>
-        </w:rPr>
-      </w:pPr>
-    </w:p>
-    <w:p>
-      <w:pPr>
-        <w:rPr>
-          <w:lang w:val="ro-RO" w:eastAsia="ko-KR"/>
-        </w:rPr>
-      </w:pPr>
-    </w:p>
-    <w:p>
-      <w:pPr>
-        <w:rPr>
           <w:lang w:val="ro-RO" w:eastAsia="ko-KR"/>
         </w:rPr>
       </w:pPr>
@@ -9532,276 +9819,574 @@
         <w:pStyle w:val="Heading3"/>
       </w:pPr>
       <w:r>
+        <w:lastRenderedPageBreak/>
         <w:t>Autentificare</w:t>
       </w:r>
     </w:p>
     <w:p>
       <w:pPr>
         <w:rPr>
-          <w:b/>
-          <w:lang w:val="ro-RO" w:eastAsia="ko-KR"/>
-        </w:rPr>
-      </w:pPr>
-      <w:r>
-        <w:rPr>
-          <w:b/>
-          <w:lang w:val="ro-RO" w:eastAsia="ko-KR"/>
-        </w:rPr>
-        <w:t>Descrierea cazului de utilizare</w:t>
-      </w:r>
-    </w:p>
-    <w:p>
-      <w:pPr>
-        <w:rPr>
-          <w:lang w:val="ro-RO" w:eastAsia="ko-KR"/>
-        </w:rPr>
-      </w:pPr>
-    </w:p>
-    <w:p>
-      <w:pPr>
-        <w:rPr>
-          <w:b/>
-          <w:lang w:val="ro-RO" w:eastAsia="ko-KR"/>
-        </w:rPr>
-      </w:pPr>
-      <w:r>
-        <w:rPr>
-          <w:b/>
-          <w:lang w:val="ro-RO" w:eastAsia="ko-KR"/>
-        </w:rPr>
-        <w:t>Actori</w:t>
-      </w:r>
-    </w:p>
-    <w:p>
-      <w:pPr>
-        <w:rPr>
-          <w:lang w:val="ro-RO" w:eastAsia="ko-KR"/>
-        </w:rPr>
-      </w:pPr>
-    </w:p>
-    <w:p>
-      <w:pPr>
-        <w:rPr>
-          <w:b/>
-          <w:lang w:val="ro-RO" w:eastAsia="ko-KR"/>
-        </w:rPr>
-      </w:pPr>
-      <w:r>
-        <w:rPr>
-          <w:b/>
-          <w:lang w:val="ro-RO" w:eastAsia="ko-KR"/>
-        </w:rPr>
-        <w:t>Precondiții</w:t>
-      </w:r>
-    </w:p>
-    <w:p>
-      <w:pPr>
-        <w:rPr>
-          <w:lang w:val="ro-RO" w:eastAsia="ko-KR"/>
-        </w:rPr>
-      </w:pPr>
-    </w:p>
-    <w:p>
-      <w:pPr>
-        <w:rPr>
-          <w:lang w:val="ro-RO" w:eastAsia="ko-KR"/>
-        </w:rPr>
-      </w:pPr>
-      <w:r>
-        <w:rPr>
-          <w:b/>
-          <w:lang w:val="ro-RO" w:eastAsia="ko-KR"/>
-        </w:rPr>
-        <w:t>Postcondiții</w:t>
-      </w:r>
-    </w:p>
-    <w:p>
-      <w:pPr>
-        <w:rPr>
-          <w:lang w:val="ro-RO" w:eastAsia="ko-KR"/>
-        </w:rPr>
-      </w:pPr>
-    </w:p>
-    <w:p>
-      <w:pPr>
-        <w:rPr>
-          <w:b/>
-          <w:lang w:val="ro-RO" w:eastAsia="ko-KR"/>
-        </w:rPr>
-      </w:pPr>
-      <w:r>
-        <w:rPr>
-          <w:b/>
-          <w:lang w:val="ro-RO" w:eastAsia="ko-KR"/>
-        </w:rPr>
-        <w:t>Flux principal</w:t>
-      </w:r>
-    </w:p>
-    <w:p>
-      <w:pPr>
-        <w:rPr>
-          <w:lang w:val="ro-RO" w:eastAsia="ko-KR"/>
-        </w:rPr>
-      </w:pPr>
-    </w:p>
-    <w:p>
-      <w:pPr>
-        <w:rPr>
-          <w:b/>
-          <w:lang w:val="ro-RO" w:eastAsia="ko-KR"/>
-        </w:rPr>
-      </w:pPr>
-      <w:r>
-        <w:rPr>
-          <w:b/>
-          <w:lang w:val="ro-RO" w:eastAsia="ko-KR"/>
-        </w:rPr>
-        <w:t>Extensii</w:t>
-      </w:r>
-    </w:p>
-    <w:p>
-      <w:pPr>
-        <w:rPr>
-          <w:lang w:val="ro-RO" w:eastAsia="ko-KR"/>
-        </w:rPr>
-      </w:pPr>
-    </w:p>
-    <w:p>
-      <w:pPr>
-        <w:pStyle w:val="Heading3"/>
-      </w:pPr>
-      <w:r>
-        <w:t>Vizualizare listă globală de plante</w:t>
-      </w:r>
-    </w:p>
-    <w:p>
-      <w:pPr>
-        <w:rPr>
-          <w:b/>
-          <w:lang w:val="ro-RO" w:eastAsia="ko-KR"/>
-        </w:rPr>
-      </w:pPr>
-      <w:r>
-        <w:rPr>
-          <w:b/>
-          <w:lang w:val="ro-RO" w:eastAsia="ko-KR"/>
-        </w:rPr>
-        <w:t>Descrierea cazului de utilizare</w:t>
-      </w:r>
-    </w:p>
-    <w:p>
-      <w:pPr>
-        <w:rPr>
-          <w:lang w:val="ro-RO" w:eastAsia="ko-KR"/>
-        </w:rPr>
-      </w:pPr>
-    </w:p>
-    <w:p>
-      <w:pPr>
-        <w:rPr>
-          <w:b/>
-          <w:lang w:val="ro-RO" w:eastAsia="ko-KR"/>
-        </w:rPr>
-      </w:pPr>
-      <w:r>
-        <w:rPr>
-          <w:b/>
-          <w:lang w:val="ro-RO" w:eastAsia="ko-KR"/>
-        </w:rPr>
-        <w:t>Actori</w:t>
-      </w:r>
-    </w:p>
-    <w:p>
-      <w:pPr>
-        <w:rPr>
-          <w:lang w:val="ro-RO" w:eastAsia="ko-KR"/>
-        </w:rPr>
-      </w:pPr>
-    </w:p>
-    <w:p>
-      <w:pPr>
-        <w:rPr>
-          <w:b/>
-          <w:lang w:val="ro-RO" w:eastAsia="ko-KR"/>
-        </w:rPr>
-      </w:pPr>
-      <w:r>
-        <w:rPr>
-          <w:b/>
-          <w:lang w:val="ro-RO" w:eastAsia="ko-KR"/>
-        </w:rPr>
-        <w:t>Precondiții</w:t>
-      </w:r>
-    </w:p>
-    <w:p>
-      <w:pPr>
-        <w:rPr>
-          <w:lang w:val="ro-RO" w:eastAsia="ko-KR"/>
-        </w:rPr>
-      </w:pPr>
-    </w:p>
-    <w:p>
-      <w:pPr>
-        <w:rPr>
-          <w:lang w:val="ro-RO" w:eastAsia="ko-KR"/>
-        </w:rPr>
-      </w:pPr>
-      <w:r>
-        <w:rPr>
-          <w:b/>
-          <w:lang w:val="ro-RO" w:eastAsia="ko-KR"/>
-        </w:rPr>
-        <w:t>Postcondiții</w:t>
-      </w:r>
-    </w:p>
-    <w:p>
-      <w:pPr>
-        <w:rPr>
-          <w:lang w:val="ro-RO" w:eastAsia="ko-KR"/>
-        </w:rPr>
-      </w:pPr>
-    </w:p>
-    <w:p>
-      <w:pPr>
-        <w:rPr>
-          <w:b/>
-          <w:lang w:val="ro-RO" w:eastAsia="ko-KR"/>
-        </w:rPr>
-      </w:pPr>
-      <w:r>
-        <w:rPr>
-          <w:b/>
-          <w:lang w:val="ro-RO" w:eastAsia="ko-KR"/>
-        </w:rPr>
-        <w:t>Flux principal</w:t>
-      </w:r>
-    </w:p>
-    <w:p>
-      <w:pPr>
-        <w:rPr>
-          <w:lang w:val="ro-RO" w:eastAsia="ko-KR"/>
-        </w:rPr>
-      </w:pPr>
-    </w:p>
-    <w:p>
-      <w:pPr>
-        <w:rPr>
-          <w:b/>
-          <w:lang w:val="ro-RO" w:eastAsia="ko-KR"/>
-        </w:rPr>
-      </w:pPr>
-      <w:r>
-        <w:rPr>
-          <w:b/>
-          <w:lang w:val="ro-RO" w:eastAsia="ko-KR"/>
-        </w:rPr>
-        <w:t>Extensii</w:t>
-      </w:r>
-    </w:p>
-    <w:p>
-      <w:pPr>
-        <w:rPr>
-          <w:b/>
+          <w:lang w:val="ro-RO" w:eastAsia="ko-KR"/>
+        </w:rPr>
+      </w:pPr>
+      <w:r>
+        <w:rPr>
+          <w:lang w:val="ro-RO" w:eastAsia="ko-KR"/>
+        </w:rPr>
+        <w:t>Cazul de utilizare pentru autentificarea utilizatorilor în aplicație este prezentat în tabelul 4.2. De menționat că doar utilizatorii normali au nevoie să se înregistreze în prealabil. În cazul administratorilor, conturile acestora sunt create manual în sistem.</w:t>
+      </w:r>
+    </w:p>
+    <w:p>
+      <w:pPr>
+        <w:rPr>
+          <w:lang w:val="ro-RO" w:eastAsia="ko-KR"/>
+        </w:rPr>
+      </w:pPr>
+    </w:p>
+    <w:p>
+      <w:pPr>
+        <w:pStyle w:val="Caption"/>
+      </w:pPr>
+      <w:r>
+        <w:t xml:space="preserve">Tabel </w:t>
+      </w:r>
+      <w:fldSimple w:instr=" STYLEREF 1 \s ">
+        <w:r>
+          <w:rPr>
+            <w:noProof/>
+          </w:rPr>
+          <w:t>4</w:t>
+        </w:r>
+      </w:fldSimple>
+      <w:r>
+        <w:t>.</w:t>
+      </w:r>
+      <w:fldSimple w:instr=" SEQ Tabel \* ARABIC \s 1 ">
+        <w:r>
+          <w:rPr>
+            <w:noProof/>
+          </w:rPr>
+          <w:t>2</w:t>
+        </w:r>
+      </w:fldSimple>
+      <w:r>
+        <w:t xml:space="preserve"> </w:t>
+      </w:r>
+      <w:r>
+        <w:t>Caz de utilizare</w:t>
+      </w:r>
+      <w:r>
+        <w:t xml:space="preserve"> </w:t>
+      </w:r>
+      <w:r>
+        <w:t>–</w:t>
+      </w:r>
+      <w:r>
+        <w:t xml:space="preserve"> Autentificarea utilizatorilor în aplicație</w:t>
+      </w:r>
+    </w:p>
+    <w:tbl>
+      <w:tblPr>
+        <w:tblStyle w:val="TableGrid"/>
+        <w:tblW w:w="0" w:type="auto"/>
+        <w:tblLook w:val="04A0"/>
+      </w:tblPr>
+      <w:tblGrid>
+        <w:gridCol w:w="4428"/>
+        <w:gridCol w:w="4428"/>
+      </w:tblGrid>
+      <w:tr>
+        <w:tc>
+          <w:tcPr>
+            <w:tcW w:w="4428" w:type="dxa"/>
+          </w:tcPr>
+          <w:p>
+            <w:pPr>
+              <w:ind w:firstLine="0"/>
+              <w:rPr>
+                <w:b/>
+                <w:lang w:val="ro-RO" w:eastAsia="ko-KR"/>
+              </w:rPr>
+            </w:pPr>
+            <w:r>
+              <w:rPr>
+                <w:b/>
+                <w:lang w:val="ro-RO" w:eastAsia="ko-KR"/>
+              </w:rPr>
+              <w:t>Descrierea cazului de utilizare</w:t>
+            </w:r>
+          </w:p>
+          <w:p>
+            <w:pPr>
+              <w:ind w:firstLine="0"/>
+              <w:rPr>
+                <w:lang w:val="ro-RO" w:eastAsia="ko-KR"/>
+              </w:rPr>
+            </w:pPr>
+          </w:p>
+        </w:tc>
+        <w:tc>
+          <w:tcPr>
+            <w:tcW w:w="4428" w:type="dxa"/>
+          </w:tcPr>
+          <w:p>
+            <w:pPr>
+              <w:ind w:firstLine="0"/>
+              <w:rPr>
+                <w:lang w:val="ro-RO" w:eastAsia="ko-KR"/>
+              </w:rPr>
+            </w:pPr>
+            <w:r>
+              <w:rPr>
+                <w:lang w:val="ro-RO" w:eastAsia="ko-KR"/>
+              </w:rPr>
+              <w:t>Utilizatorul se autentifică în aplicație pentru a beneficia de mai multe funcționalități.</w:t>
+            </w:r>
+          </w:p>
+        </w:tc>
+      </w:tr>
+      <w:tr>
+        <w:tc>
+          <w:tcPr>
+            <w:tcW w:w="4428" w:type="dxa"/>
+          </w:tcPr>
+          <w:p>
+            <w:pPr>
+              <w:ind w:firstLine="0"/>
+              <w:rPr>
+                <w:b/>
+                <w:lang w:val="ro-RO" w:eastAsia="ko-KR"/>
+              </w:rPr>
+            </w:pPr>
+            <w:r>
+              <w:rPr>
+                <w:b/>
+                <w:lang w:val="ro-RO" w:eastAsia="ko-KR"/>
+              </w:rPr>
+              <w:t>Actori</w:t>
+            </w:r>
+          </w:p>
+          <w:p>
+            <w:pPr>
+              <w:ind w:firstLine="0"/>
+              <w:rPr>
+                <w:lang w:val="ro-RO" w:eastAsia="ko-KR"/>
+              </w:rPr>
+            </w:pPr>
+          </w:p>
+        </w:tc>
+        <w:tc>
+          <w:tcPr>
+            <w:tcW w:w="4428" w:type="dxa"/>
+          </w:tcPr>
+          <w:p>
+            <w:pPr>
+              <w:ind w:firstLine="0"/>
+              <w:rPr>
+                <w:lang w:val="ro-RO" w:eastAsia="ko-KR"/>
+              </w:rPr>
+            </w:pPr>
+            <w:r>
+              <w:rPr>
+                <w:lang w:val="ro-RO" w:eastAsia="ko-KR"/>
+              </w:rPr>
+              <w:t>Utilizatorul normal</w:t>
+            </w:r>
+          </w:p>
+          <w:p>
+            <w:pPr>
+              <w:ind w:firstLine="0"/>
+              <w:rPr>
+                <w:lang w:val="ro-RO" w:eastAsia="ko-KR"/>
+              </w:rPr>
+            </w:pPr>
+            <w:r>
+              <w:rPr>
+                <w:lang w:val="ro-RO" w:eastAsia="ko-KR"/>
+              </w:rPr>
+              <w:t>Administratorul</w:t>
+            </w:r>
+          </w:p>
+        </w:tc>
+      </w:tr>
+      <w:tr>
+        <w:tc>
+          <w:tcPr>
+            <w:tcW w:w="4428" w:type="dxa"/>
+          </w:tcPr>
+          <w:p>
+            <w:pPr>
+              <w:ind w:firstLine="0"/>
+              <w:rPr>
+                <w:b/>
+                <w:lang w:val="ro-RO" w:eastAsia="ko-KR"/>
+              </w:rPr>
+            </w:pPr>
+            <w:r>
+              <w:rPr>
+                <w:b/>
+                <w:lang w:val="ro-RO" w:eastAsia="ko-KR"/>
+              </w:rPr>
+              <w:t>Precondiții</w:t>
+            </w:r>
+          </w:p>
+          <w:p>
+            <w:pPr>
+              <w:ind w:firstLine="0"/>
+              <w:rPr>
+                <w:lang w:val="ro-RO" w:eastAsia="ko-KR"/>
+              </w:rPr>
+            </w:pPr>
+          </w:p>
+        </w:tc>
+        <w:tc>
+          <w:tcPr>
+            <w:tcW w:w="4428" w:type="dxa"/>
+          </w:tcPr>
+          <w:p>
+            <w:pPr>
+              <w:ind w:firstLine="0"/>
+              <w:rPr>
+                <w:lang w:val="ro-RO" w:eastAsia="ko-KR"/>
+              </w:rPr>
+            </w:pPr>
+            <w:r>
+              <w:rPr>
+                <w:lang w:val="ro-RO" w:eastAsia="ko-KR"/>
+              </w:rPr>
+              <w:t>Acces la internet</w:t>
+            </w:r>
+          </w:p>
+          <w:p>
+            <w:pPr>
+              <w:ind w:firstLine="0"/>
+              <w:rPr>
+                <w:lang w:val="ro-RO" w:eastAsia="ko-KR"/>
+              </w:rPr>
+            </w:pPr>
+            <w:r>
+              <w:rPr>
+                <w:lang w:val="ro-RO" w:eastAsia="ko-KR"/>
+              </w:rPr>
+              <w:t>Acces la aplicație</w:t>
+            </w:r>
+          </w:p>
+          <w:p>
+            <w:pPr>
+              <w:ind w:firstLine="0"/>
+              <w:rPr>
+                <w:lang w:val="ro-RO" w:eastAsia="ko-KR"/>
+              </w:rPr>
+            </w:pPr>
+            <w:r>
+              <w:rPr>
+                <w:lang w:val="ro-RO" w:eastAsia="ko-KR"/>
+              </w:rPr>
+              <w:t>Utilizatorul normal și-a creat cont în aplicație</w:t>
+            </w:r>
+          </w:p>
+        </w:tc>
+      </w:tr>
+      <w:tr>
+        <w:tc>
+          <w:tcPr>
+            <w:tcW w:w="4428" w:type="dxa"/>
+          </w:tcPr>
+          <w:p>
+            <w:pPr>
+              <w:ind w:firstLine="0"/>
+              <w:rPr>
+                <w:lang w:val="ro-RO" w:eastAsia="ko-KR"/>
+              </w:rPr>
+            </w:pPr>
+            <w:r>
+              <w:rPr>
+                <w:b/>
+                <w:lang w:val="ro-RO" w:eastAsia="ko-KR"/>
+              </w:rPr>
+              <w:t>Postcondiții</w:t>
+            </w:r>
+          </w:p>
+          <w:p>
+            <w:pPr>
+              <w:ind w:firstLine="0"/>
+              <w:rPr>
+                <w:lang w:val="ro-RO" w:eastAsia="ko-KR"/>
+              </w:rPr>
+            </w:pPr>
+          </w:p>
+        </w:tc>
+        <w:tc>
+          <w:tcPr>
+            <w:tcW w:w="4428" w:type="dxa"/>
+          </w:tcPr>
+          <w:p>
+            <w:pPr>
+              <w:ind w:firstLine="0"/>
+              <w:rPr>
+                <w:lang w:val="ro-RO" w:eastAsia="ko-KR"/>
+              </w:rPr>
+            </w:pPr>
+            <w:r>
+              <w:rPr>
+                <w:lang w:val="ro-RO" w:eastAsia="ko-KR"/>
+              </w:rPr>
+              <w:t>Utilizatorul este autentificat în aplicație.</w:t>
+            </w:r>
+          </w:p>
+          <w:p>
+            <w:pPr>
+              <w:ind w:firstLine="0"/>
+              <w:rPr>
+                <w:lang w:val="ro-RO" w:eastAsia="ko-KR"/>
+              </w:rPr>
+            </w:pPr>
+            <w:r>
+              <w:rPr>
+                <w:lang w:val="ro-RO" w:eastAsia="ko-KR"/>
+              </w:rPr>
+              <w:t>Utilizatorul este redirecționat spre o pagină specifică.</w:t>
+            </w:r>
+          </w:p>
+        </w:tc>
+      </w:tr>
+      <w:tr>
+        <w:tc>
+          <w:tcPr>
+            <w:tcW w:w="4428" w:type="dxa"/>
+          </w:tcPr>
+          <w:p>
+            <w:pPr>
+              <w:ind w:firstLine="0"/>
+              <w:rPr>
+                <w:b/>
+                <w:lang w:val="ro-RO" w:eastAsia="ko-KR"/>
+              </w:rPr>
+            </w:pPr>
+            <w:r>
+              <w:rPr>
+                <w:b/>
+                <w:lang w:val="ro-RO" w:eastAsia="ko-KR"/>
+              </w:rPr>
+              <w:t>Flux principal</w:t>
+            </w:r>
+          </w:p>
+          <w:p>
+            <w:pPr>
+              <w:ind w:firstLine="0"/>
+              <w:rPr>
+                <w:lang w:val="ro-RO" w:eastAsia="ko-KR"/>
+              </w:rPr>
+            </w:pPr>
+          </w:p>
+        </w:tc>
+        <w:tc>
+          <w:tcPr>
+            <w:tcW w:w="4428" w:type="dxa"/>
+          </w:tcPr>
+          <w:p>
+            <w:pPr>
+              <w:pStyle w:val="ListParagraph"/>
+              <w:numPr>
+                <w:ilvl w:val="0"/>
+                <w:numId w:val="28"/>
+              </w:numPr>
+              <w:ind w:left="360"/>
+              <w:rPr>
+                <w:lang w:val="ro-RO" w:eastAsia="ko-KR"/>
+              </w:rPr>
+            </w:pPr>
+            <w:r>
+              <w:rPr>
+                <w:lang w:val="ro-RO" w:eastAsia="ko-KR"/>
+              </w:rPr>
+              <w:t>Utilizatorul accesează pagina de autentificare</w:t>
+            </w:r>
+          </w:p>
+          <w:p>
+            <w:pPr>
+              <w:pStyle w:val="ListParagraph"/>
+              <w:numPr>
+                <w:ilvl w:val="0"/>
+                <w:numId w:val="28"/>
+              </w:numPr>
+              <w:ind w:left="360"/>
+              <w:rPr>
+                <w:lang w:val="ro-RO" w:eastAsia="ko-KR"/>
+              </w:rPr>
+            </w:pPr>
+            <w:r>
+              <w:rPr>
+                <w:lang w:val="ro-RO" w:eastAsia="ko-KR"/>
+              </w:rPr>
+              <w:t>Utilizatorul introduce adresa de e-mail în câmpul corespunzător</w:t>
+            </w:r>
+          </w:p>
+          <w:p>
+            <w:pPr>
+              <w:pStyle w:val="ListParagraph"/>
+              <w:numPr>
+                <w:ilvl w:val="0"/>
+                <w:numId w:val="28"/>
+              </w:numPr>
+              <w:ind w:left="360"/>
+              <w:rPr>
+                <w:lang w:val="ro-RO" w:eastAsia="ko-KR"/>
+              </w:rPr>
+            </w:pPr>
+            <w:r>
+              <w:rPr>
+                <w:lang w:val="ro-RO" w:eastAsia="ko-KR"/>
+              </w:rPr>
+              <w:t>Utilizatorul introduce parola în câmpul corespunzător</w:t>
+            </w:r>
+          </w:p>
+          <w:p>
+            <w:pPr>
+              <w:pStyle w:val="ListParagraph"/>
+              <w:numPr>
+                <w:ilvl w:val="0"/>
+                <w:numId w:val="28"/>
+              </w:numPr>
+              <w:ind w:left="360"/>
+              <w:rPr>
+                <w:lang w:val="ro-RO" w:eastAsia="ko-KR"/>
+              </w:rPr>
+            </w:pPr>
+            <w:r>
+              <w:rPr>
+                <w:lang w:val="ro-RO" w:eastAsia="ko-KR"/>
+              </w:rPr>
+              <w:t>Utilizatorul apasă butonul de autentificare</w:t>
+            </w:r>
+          </w:p>
+        </w:tc>
+      </w:tr>
+      <w:tr>
+        <w:tc>
+          <w:tcPr>
+            <w:tcW w:w="4428" w:type="dxa"/>
+          </w:tcPr>
+          <w:p>
+            <w:pPr>
+              <w:ind w:firstLine="0"/>
+              <w:rPr>
+                <w:b/>
+                <w:lang w:val="ro-RO" w:eastAsia="ko-KR"/>
+              </w:rPr>
+            </w:pPr>
+            <w:r>
+              <w:rPr>
+                <w:b/>
+                <w:lang w:val="ro-RO" w:eastAsia="ko-KR"/>
+              </w:rPr>
+              <w:t>Extensii</w:t>
+            </w:r>
+          </w:p>
+          <w:p>
+            <w:pPr>
+              <w:ind w:firstLine="0"/>
+              <w:rPr>
+                <w:lang w:val="ro-RO" w:eastAsia="ko-KR"/>
+              </w:rPr>
+            </w:pPr>
+          </w:p>
+        </w:tc>
+        <w:tc>
+          <w:tcPr>
+            <w:tcW w:w="4428" w:type="dxa"/>
+          </w:tcPr>
+          <w:p>
+            <w:pPr>
+              <w:ind w:firstLine="0"/>
+              <w:rPr>
+                <w:lang w:val="ro-RO" w:eastAsia="ko-KR"/>
+              </w:rPr>
+            </w:pPr>
+            <w:r>
+              <w:rPr>
+                <w:lang w:val="ro-RO" w:eastAsia="ko-KR"/>
+              </w:rPr>
+              <w:t>2a_1. Utilizatorul nu a introdus o adresă de e-mail validă.</w:t>
+            </w:r>
+          </w:p>
+          <w:p>
+            <w:pPr>
+              <w:ind w:firstLine="0"/>
+              <w:rPr>
+                <w:lang w:val="ro-RO" w:eastAsia="ko-KR"/>
+              </w:rPr>
+            </w:pPr>
+            <w:r>
+              <w:rPr>
+                <w:lang w:val="ro-RO" w:eastAsia="ko-KR"/>
+              </w:rPr>
+              <w:t>2a_2. Utilizatorul este informat de către sistem că adresa de e-mail trebuie să fie într-un format valid</w:t>
+            </w:r>
+          </w:p>
+          <w:p>
+            <w:pPr>
+              <w:ind w:firstLine="0"/>
+              <w:rPr>
+                <w:lang w:val="ro-RO" w:eastAsia="ko-KR"/>
+              </w:rPr>
+            </w:pPr>
+            <w:r>
+              <w:rPr>
+                <w:lang w:val="ro-RO" w:eastAsia="ko-KR"/>
+              </w:rPr>
+              <w:t>4a_1. Utilizatorul a introdus o adresă de e-mail greșită.</w:t>
+            </w:r>
+          </w:p>
+          <w:p>
+            <w:pPr>
+              <w:ind w:firstLine="0"/>
+              <w:rPr>
+                <w:lang w:val="ro-RO" w:eastAsia="ko-KR"/>
+              </w:rPr>
+            </w:pPr>
+            <w:r>
+              <w:rPr>
+                <w:lang w:val="ro-RO" w:eastAsia="ko-KR"/>
+              </w:rPr>
+              <w:t>4a_2. Utilizatorul este informat de către sistem că această adresă de e-mail nu figurează cu un cont în aplicație</w:t>
+            </w:r>
+          </w:p>
+          <w:p>
+            <w:pPr>
+              <w:ind w:firstLine="0"/>
+              <w:rPr>
+                <w:lang w:val="ro-RO" w:eastAsia="ko-KR"/>
+              </w:rPr>
+            </w:pPr>
+            <w:r>
+              <w:rPr>
+                <w:lang w:val="ro-RO" w:eastAsia="ko-KR"/>
+              </w:rPr>
+              <w:t>4b_1. Utilizatorul a introdus o parolă greșită.</w:t>
+            </w:r>
+          </w:p>
+          <w:p>
+            <w:pPr>
+              <w:ind w:firstLine="0"/>
+              <w:rPr>
+                <w:lang w:val="ro-RO" w:eastAsia="ko-KR"/>
+              </w:rPr>
+            </w:pPr>
+            <w:r>
+              <w:rPr>
+                <w:lang w:val="ro-RO" w:eastAsia="ko-KR"/>
+              </w:rPr>
+              <w:t>4b_2. Utilizatorul este informat de către sistem că a introdus o parolă greșită și este invitat să corecteze parola sau să recurgă la funcționalitatea de resetarea a parolei</w:t>
+            </w:r>
+          </w:p>
+        </w:tc>
+      </w:tr>
+    </w:tbl>
+    <w:p>
+      <w:pPr>
+        <w:ind w:firstLine="0"/>
+        <w:rPr>
           <w:lang w:val="ro-RO" w:eastAsia="ko-KR"/>
         </w:rPr>
       </w:pPr>
@@ -9815,9 +10400,495 @@
         </w:numPr>
       </w:pPr>
       <w:r>
-        <w:t>Adăugare plantă în lista globală</w:t>
-      </w:r>
-    </w:p>
+        <w:lastRenderedPageBreak/>
+        <w:t>Resetare parolă utilizator</w:t>
+      </w:r>
+    </w:p>
+    <w:p>
+      <w:pPr>
+        <w:rPr>
+          <w:lang w:val="ro-RO" w:eastAsia="ko-KR"/>
+        </w:rPr>
+      </w:pPr>
+      <w:r>
+        <w:rPr>
+          <w:lang w:val="ro-RO" w:eastAsia="ko-KR"/>
+        </w:rPr>
+        <w:t>Pentru utilizarea tutoror funcționalităților de care dispune aplicația, un utilizator trebuie să își facă un cont în aplicație. Deoarece deseori se întâmplă ca un utilizator să nu își mai amintească parola cu care s-a înregistrat în aplicație, dacă nu există o funcționalitate de resetare a parolei, utilizatorul își pierde accesul la contul creat și toate datele din acesta. Pentru a oferi utilizatorilor noștri șansa să își acceseze dinou grădina virtuală am creat funcționalitatea de resetare a parolei. Cazul de utilizare este descris în tabelul 4.3.</w:t>
+      </w:r>
+    </w:p>
+    <w:p>
+      <w:pPr>
+        <w:rPr>
+          <w:lang w:val="ro-RO" w:eastAsia="ko-KR"/>
+        </w:rPr>
+      </w:pPr>
+    </w:p>
+    <w:p>
+      <w:pPr>
+        <w:pStyle w:val="Caption"/>
+      </w:pPr>
+      <w:r>
+        <w:t xml:space="preserve">Tabel </w:t>
+      </w:r>
+      <w:fldSimple w:instr=" STYLEREF 1 \s ">
+        <w:r>
+          <w:rPr>
+            <w:noProof/>
+          </w:rPr>
+          <w:t>4</w:t>
+        </w:r>
+      </w:fldSimple>
+      <w:r>
+        <w:t>.</w:t>
+      </w:r>
+      <w:fldSimple w:instr=" SEQ Tabel \* ARABIC \s 1 ">
+        <w:r>
+          <w:rPr>
+            <w:noProof/>
+          </w:rPr>
+          <w:t>3</w:t>
+        </w:r>
+      </w:fldSimple>
+      <w:r>
+        <w:t xml:space="preserve"> </w:t>
+      </w:r>
+      <w:r>
+        <w:t>Caz de utilizare – Resetare parolă</w:t>
+      </w:r>
+    </w:p>
+    <w:tbl>
+      <w:tblPr>
+        <w:tblStyle w:val="TableGrid"/>
+        <w:tblW w:w="0" w:type="auto"/>
+        <w:tblLook w:val="04A0"/>
+      </w:tblPr>
+      <w:tblGrid>
+        <w:gridCol w:w="4428"/>
+        <w:gridCol w:w="4428"/>
+      </w:tblGrid>
+      <w:tr>
+        <w:tc>
+          <w:tcPr>
+            <w:tcW w:w="4428" w:type="dxa"/>
+          </w:tcPr>
+          <w:p>
+            <w:pPr>
+              <w:ind w:firstLine="0"/>
+              <w:rPr>
+                <w:lang w:val="ro-RO" w:eastAsia="ko-KR"/>
+              </w:rPr>
+            </w:pPr>
+            <w:r>
+              <w:rPr>
+                <w:b/>
+                <w:lang w:val="ro-RO" w:eastAsia="ko-KR"/>
+              </w:rPr>
+              <w:t>Descrierea cazului de utilizare</w:t>
+            </w:r>
+          </w:p>
+        </w:tc>
+        <w:tc>
+          <w:tcPr>
+            <w:tcW w:w="4428" w:type="dxa"/>
+          </w:tcPr>
+          <w:p>
+            <w:pPr>
+              <w:ind w:firstLine="0"/>
+              <w:rPr>
+                <w:lang w:val="ro-RO" w:eastAsia="ko-KR"/>
+              </w:rPr>
+            </w:pPr>
+            <w:r>
+              <w:rPr>
+                <w:lang w:val="ro-RO" w:eastAsia="ko-KR"/>
+              </w:rPr>
+              <w:t>Utilizatorul dorește să își reseteze parola contului din aplicație</w:t>
+            </w:r>
+          </w:p>
+        </w:tc>
+      </w:tr>
+      <w:tr>
+        <w:tc>
+          <w:tcPr>
+            <w:tcW w:w="4428" w:type="dxa"/>
+          </w:tcPr>
+          <w:p>
+            <w:pPr>
+              <w:ind w:firstLine="0"/>
+              <w:rPr>
+                <w:lang w:val="ro-RO" w:eastAsia="ko-KR"/>
+              </w:rPr>
+            </w:pPr>
+            <w:r>
+              <w:rPr>
+                <w:b/>
+                <w:lang w:val="ro-RO" w:eastAsia="ko-KR"/>
+              </w:rPr>
+              <w:t>Actori</w:t>
+            </w:r>
+          </w:p>
+        </w:tc>
+        <w:tc>
+          <w:tcPr>
+            <w:tcW w:w="4428" w:type="dxa"/>
+          </w:tcPr>
+          <w:p>
+            <w:pPr>
+              <w:ind w:firstLine="0"/>
+              <w:rPr>
+                <w:lang w:val="ro-RO" w:eastAsia="ko-KR"/>
+              </w:rPr>
+            </w:pPr>
+            <w:r>
+              <w:rPr>
+                <w:lang w:val="ro-RO" w:eastAsia="ko-KR"/>
+              </w:rPr>
+              <w:t>Utilizator normal</w:t>
+            </w:r>
+          </w:p>
+        </w:tc>
+      </w:tr>
+      <w:tr>
+        <w:tc>
+          <w:tcPr>
+            <w:tcW w:w="4428" w:type="dxa"/>
+          </w:tcPr>
+          <w:p>
+            <w:pPr>
+              <w:ind w:firstLine="0"/>
+              <w:rPr>
+                <w:lang w:val="ro-RO" w:eastAsia="ko-KR"/>
+              </w:rPr>
+            </w:pPr>
+            <w:r>
+              <w:rPr>
+                <w:b/>
+                <w:lang w:val="ro-RO" w:eastAsia="ko-KR"/>
+              </w:rPr>
+              <w:t>Precondiții</w:t>
+            </w:r>
+          </w:p>
+        </w:tc>
+        <w:tc>
+          <w:tcPr>
+            <w:tcW w:w="4428" w:type="dxa"/>
+          </w:tcPr>
+          <w:p>
+            <w:pPr>
+              <w:ind w:firstLine="0"/>
+              <w:rPr>
+                <w:lang w:val="ro-RO" w:eastAsia="ko-KR"/>
+              </w:rPr>
+            </w:pPr>
+            <w:r>
+              <w:rPr>
+                <w:lang w:val="ro-RO" w:eastAsia="ko-KR"/>
+              </w:rPr>
+              <w:t>Acces la internet</w:t>
+            </w:r>
+          </w:p>
+          <w:p>
+            <w:pPr>
+              <w:ind w:firstLine="0"/>
+              <w:rPr>
+                <w:lang w:val="ro-RO" w:eastAsia="ko-KR"/>
+              </w:rPr>
+            </w:pPr>
+            <w:r>
+              <w:rPr>
+                <w:lang w:val="ro-RO" w:eastAsia="ko-KR"/>
+              </w:rPr>
+              <w:t>Acces la aplicație</w:t>
+            </w:r>
+          </w:p>
+          <w:p>
+            <w:pPr>
+              <w:ind w:firstLine="0"/>
+              <w:rPr>
+                <w:lang w:val="ro-RO" w:eastAsia="ko-KR"/>
+              </w:rPr>
+            </w:pPr>
+            <w:r>
+              <w:rPr>
+                <w:lang w:val="ro-RO" w:eastAsia="ko-KR"/>
+              </w:rPr>
+              <w:t>Acces la adresa de e-mail cu care utilizatorul s-a înregistrat în aplicație</w:t>
+            </w:r>
+          </w:p>
+        </w:tc>
+      </w:tr>
+      <w:tr>
+        <w:tc>
+          <w:tcPr>
+            <w:tcW w:w="4428" w:type="dxa"/>
+          </w:tcPr>
+          <w:p>
+            <w:pPr>
+              <w:ind w:firstLine="0"/>
+              <w:rPr>
+                <w:lang w:val="ro-RO" w:eastAsia="ko-KR"/>
+              </w:rPr>
+            </w:pPr>
+            <w:r>
+              <w:rPr>
+                <w:b/>
+                <w:lang w:val="ro-RO" w:eastAsia="ko-KR"/>
+              </w:rPr>
+              <w:t>Postcondiții</w:t>
+            </w:r>
+          </w:p>
+        </w:tc>
+        <w:tc>
+          <w:tcPr>
+            <w:tcW w:w="4428" w:type="dxa"/>
+          </w:tcPr>
+          <w:p>
+            <w:pPr>
+              <w:ind w:firstLine="0"/>
+              <w:rPr>
+                <w:lang w:val="ro-RO" w:eastAsia="ko-KR"/>
+              </w:rPr>
+            </w:pPr>
+            <w:r>
+              <w:rPr>
+                <w:lang w:val="ro-RO" w:eastAsia="ko-KR"/>
+              </w:rPr>
+              <w:t>Ulizatorul are o nouă parolă</w:t>
+            </w:r>
+          </w:p>
+          <w:p>
+            <w:pPr>
+              <w:ind w:firstLine="0"/>
+              <w:rPr>
+                <w:lang w:val="ro-RO" w:eastAsia="ko-KR"/>
+              </w:rPr>
+            </w:pPr>
+            <w:r>
+              <w:rPr>
+                <w:lang w:val="ro-RO" w:eastAsia="ko-KR"/>
+              </w:rPr>
+              <w:t>Utilizatorul primește un e-mail cu noua parolă</w:t>
+            </w:r>
+          </w:p>
+          <w:p>
+            <w:pPr>
+              <w:ind w:firstLine="0"/>
+              <w:rPr>
+                <w:lang w:val="ro-RO" w:eastAsia="ko-KR"/>
+              </w:rPr>
+            </w:pPr>
+            <w:r>
+              <w:rPr>
+                <w:lang w:val="ro-RO" w:eastAsia="ko-KR"/>
+              </w:rPr>
+              <w:t>Utilizatorul se poate autentifica în aplicație cu noua parolă</w:t>
+            </w:r>
+          </w:p>
+        </w:tc>
+      </w:tr>
+      <w:tr>
+        <w:tc>
+          <w:tcPr>
+            <w:tcW w:w="4428" w:type="dxa"/>
+          </w:tcPr>
+          <w:p>
+            <w:pPr>
+              <w:ind w:firstLine="0"/>
+              <w:rPr>
+                <w:b/>
+                <w:lang w:val="ro-RO" w:eastAsia="ko-KR"/>
+              </w:rPr>
+            </w:pPr>
+            <w:r>
+              <w:rPr>
+                <w:b/>
+                <w:lang w:val="ro-RO" w:eastAsia="ko-KR"/>
+              </w:rPr>
+              <w:t>Flux principal</w:t>
+            </w:r>
+          </w:p>
+        </w:tc>
+        <w:tc>
+          <w:tcPr>
+            <w:tcW w:w="4428" w:type="dxa"/>
+          </w:tcPr>
+          <w:p>
+            <w:pPr>
+              <w:pStyle w:val="ListParagraph"/>
+              <w:numPr>
+                <w:ilvl w:val="0"/>
+                <w:numId w:val="32"/>
+              </w:numPr>
+              <w:rPr>
+                <w:lang w:val="ro-RO" w:eastAsia="ko-KR"/>
+              </w:rPr>
+            </w:pPr>
+            <w:r>
+              <w:rPr>
+                <w:lang w:val="ro-RO" w:eastAsia="ko-KR"/>
+              </w:rPr>
+              <w:t>Utilizatorul accesează pagina de autentificare</w:t>
+            </w:r>
+          </w:p>
+          <w:p>
+            <w:pPr>
+              <w:pStyle w:val="ListParagraph"/>
+              <w:numPr>
+                <w:ilvl w:val="0"/>
+                <w:numId w:val="32"/>
+              </w:numPr>
+              <w:rPr>
+                <w:lang w:val="ro-RO" w:eastAsia="ko-KR"/>
+              </w:rPr>
+            </w:pPr>
+            <w:r>
+              <w:rPr>
+                <w:lang w:val="ro-RO" w:eastAsia="ko-KR"/>
+              </w:rPr>
+              <w:t>Utilizatorul apasă butonul de reserarea a parolei</w:t>
+            </w:r>
+          </w:p>
+          <w:p>
+            <w:pPr>
+              <w:pStyle w:val="ListParagraph"/>
+              <w:numPr>
+                <w:ilvl w:val="0"/>
+                <w:numId w:val="32"/>
+              </w:numPr>
+              <w:rPr>
+                <w:lang w:val="ro-RO" w:eastAsia="ko-KR"/>
+              </w:rPr>
+            </w:pPr>
+            <w:r>
+              <w:rPr>
+                <w:lang w:val="ro-RO" w:eastAsia="ko-KR"/>
+              </w:rPr>
+              <w:t>Utilizatorul este redirecționat spre pagina de resetare a parolei</w:t>
+            </w:r>
+          </w:p>
+          <w:p>
+            <w:pPr>
+              <w:pStyle w:val="ListParagraph"/>
+              <w:numPr>
+                <w:ilvl w:val="0"/>
+                <w:numId w:val="32"/>
+              </w:numPr>
+              <w:rPr>
+                <w:lang w:val="ro-RO" w:eastAsia="ko-KR"/>
+              </w:rPr>
+            </w:pPr>
+            <w:r>
+              <w:rPr>
+                <w:lang w:val="ro-RO" w:eastAsia="ko-KR"/>
+              </w:rPr>
+              <w:t>Utilizatorul introduce în câmpul de date e-mail-ul cu care s-a înregistrat în aplicație</w:t>
+            </w:r>
+          </w:p>
+          <w:p>
+            <w:pPr>
+              <w:pStyle w:val="ListParagraph"/>
+              <w:numPr>
+                <w:ilvl w:val="0"/>
+                <w:numId w:val="32"/>
+              </w:numPr>
+              <w:rPr>
+                <w:lang w:val="ro-RO" w:eastAsia="ko-KR"/>
+              </w:rPr>
+            </w:pPr>
+            <w:r>
+              <w:rPr>
+                <w:lang w:val="ro-RO" w:eastAsia="ko-KR"/>
+              </w:rPr>
+              <w:t>Utilizatorul apasă butonul de resetare a parolei</w:t>
+            </w:r>
+          </w:p>
+        </w:tc>
+      </w:tr>
+      <w:tr>
+        <w:tc>
+          <w:tcPr>
+            <w:tcW w:w="4428" w:type="dxa"/>
+          </w:tcPr>
+          <w:p>
+            <w:pPr>
+              <w:ind w:firstLine="0"/>
+              <w:rPr>
+                <w:lang w:val="ro-RO" w:eastAsia="ko-KR"/>
+              </w:rPr>
+            </w:pPr>
+            <w:r>
+              <w:rPr>
+                <w:b/>
+                <w:lang w:val="ro-RO" w:eastAsia="ko-KR"/>
+              </w:rPr>
+              <w:t>Extensii</w:t>
+            </w:r>
+          </w:p>
+        </w:tc>
+        <w:tc>
+          <w:tcPr>
+            <w:tcW w:w="4428" w:type="dxa"/>
+          </w:tcPr>
+          <w:p>
+            <w:pPr>
+              <w:ind w:firstLine="0"/>
+              <w:rPr>
+                <w:lang w:val="ro-RO" w:eastAsia="ko-KR"/>
+              </w:rPr>
+            </w:pPr>
+            <w:r>
+              <w:rPr>
+                <w:lang w:val="ro-RO" w:eastAsia="ko-KR"/>
+              </w:rPr>
+              <w:t>4a_1. Utilizatorul nu introduce un e-mail în format valid</w:t>
+            </w:r>
+          </w:p>
+          <w:p>
+            <w:pPr>
+              <w:ind w:firstLine="0"/>
+              <w:rPr>
+                <w:lang w:val="ro-RO" w:eastAsia="ko-KR"/>
+              </w:rPr>
+            </w:pPr>
+            <w:r>
+              <w:rPr>
+                <w:lang w:val="ro-RO" w:eastAsia="ko-KR"/>
+              </w:rPr>
+              <w:t>4a_2. Utilizatorul este informat de către aplicație că e-mail-ul introdus trebuie să fie într-un format valid</w:t>
+            </w:r>
+          </w:p>
+          <w:p>
+            <w:pPr>
+              <w:ind w:firstLine="0"/>
+              <w:rPr>
+                <w:lang w:val="ro-RO" w:eastAsia="ko-KR"/>
+              </w:rPr>
+            </w:pPr>
+            <w:r>
+              <w:rPr>
+                <w:lang w:val="ro-RO" w:eastAsia="ko-KR"/>
+              </w:rPr>
+              <w:t>5a_1. E-mail-ul introdus de utlizator nu figurează ca unul dintre conturile existente în aplicație</w:t>
+            </w:r>
+          </w:p>
+          <w:p>
+            <w:pPr>
+              <w:ind w:firstLine="0"/>
+              <w:rPr>
+                <w:lang w:val="ro-RO" w:eastAsia="ko-KR"/>
+              </w:rPr>
+            </w:pPr>
+            <w:r>
+              <w:rPr>
+                <w:lang w:val="ro-RO" w:eastAsia="ko-KR"/>
+              </w:rPr>
+              <w:t>5a_2. Utilizatorul este informat de către aplicație că nu există nici un cont pentru adresa de e-mail introdusă</w:t>
+            </w:r>
+          </w:p>
+        </w:tc>
+      </w:tr>
+    </w:tbl>
     <w:p>
       <w:pPr>
         <w:rPr>
@@ -9825,123 +10896,384 @@
           <w:lang w:val="ro-RO" w:eastAsia="ko-KR"/>
         </w:rPr>
       </w:pPr>
-      <w:r>
-        <w:rPr>
-          <w:b/>
-          <w:lang w:val="ro-RO" w:eastAsia="ko-KR"/>
-        </w:rPr>
-        <w:t>Descrierea cazului de utilizare</w:t>
-      </w:r>
-    </w:p>
-    <w:p>
-      <w:pPr>
-        <w:rPr>
-          <w:lang w:val="ro-RO" w:eastAsia="ko-KR"/>
-        </w:rPr>
-      </w:pPr>
-    </w:p>
-    <w:p>
-      <w:pPr>
-        <w:rPr>
-          <w:b/>
-          <w:lang w:val="ro-RO" w:eastAsia="ko-KR"/>
-        </w:rPr>
-      </w:pPr>
-      <w:r>
-        <w:rPr>
-          <w:b/>
-          <w:lang w:val="ro-RO" w:eastAsia="ko-KR"/>
-        </w:rPr>
-        <w:t>Actori</w:t>
-      </w:r>
-    </w:p>
-    <w:p>
-      <w:pPr>
-        <w:rPr>
-          <w:lang w:val="ro-RO" w:eastAsia="ko-KR"/>
-        </w:rPr>
-      </w:pPr>
-    </w:p>
-    <w:p>
-      <w:pPr>
-        <w:rPr>
-          <w:b/>
-          <w:lang w:val="ro-RO" w:eastAsia="ko-KR"/>
-        </w:rPr>
-      </w:pPr>
-      <w:r>
-        <w:rPr>
-          <w:b/>
-          <w:lang w:val="ro-RO" w:eastAsia="ko-KR"/>
-        </w:rPr>
-        <w:t>Precondiții</w:t>
-      </w:r>
-    </w:p>
-    <w:p>
-      <w:pPr>
-        <w:rPr>
-          <w:lang w:val="ro-RO" w:eastAsia="ko-KR"/>
-        </w:rPr>
-      </w:pPr>
-    </w:p>
-    <w:p>
-      <w:pPr>
-        <w:rPr>
-          <w:lang w:val="ro-RO" w:eastAsia="ko-KR"/>
-        </w:rPr>
-      </w:pPr>
-      <w:r>
-        <w:rPr>
-          <w:b/>
-          <w:lang w:val="ro-RO" w:eastAsia="ko-KR"/>
-        </w:rPr>
-        <w:t>Postcondiții</w:t>
-      </w:r>
-    </w:p>
-    <w:p>
-      <w:pPr>
-        <w:rPr>
-          <w:lang w:val="ro-RO" w:eastAsia="ko-KR"/>
-        </w:rPr>
-      </w:pPr>
-    </w:p>
-    <w:p>
-      <w:pPr>
-        <w:rPr>
-          <w:b/>
-          <w:lang w:val="ro-RO" w:eastAsia="ko-KR"/>
-        </w:rPr>
-      </w:pPr>
-      <w:r>
-        <w:rPr>
-          <w:b/>
-          <w:lang w:val="ro-RO" w:eastAsia="ko-KR"/>
-        </w:rPr>
-        <w:t>Flux principal</w:t>
-      </w:r>
-    </w:p>
-    <w:p>
-      <w:pPr>
-        <w:rPr>
-          <w:lang w:val="ro-RO" w:eastAsia="ko-KR"/>
-        </w:rPr>
-      </w:pPr>
-    </w:p>
-    <w:p>
-      <w:pPr>
-        <w:rPr>
-          <w:b/>
-          <w:lang w:val="ro-RO" w:eastAsia="ko-KR"/>
-        </w:rPr>
-      </w:pPr>
-      <w:r>
-        <w:rPr>
-          <w:b/>
-          <w:lang w:val="ro-RO" w:eastAsia="ko-KR"/>
-        </w:rPr>
-        <w:t>Extensii</w:t>
-      </w:r>
-    </w:p>
+    </w:p>
+    <w:p>
+      <w:pPr>
+        <w:pStyle w:val="Heading3"/>
+      </w:pPr>
+      <w:r>
+        <w:lastRenderedPageBreak/>
+        <w:t>Vizualizare listă globală de plante</w:t>
+      </w:r>
+    </w:p>
+    <w:p>
+      <w:pPr>
+        <w:rPr>
+          <w:lang w:val="ro-RO" w:eastAsia="ko-KR"/>
+        </w:rPr>
+      </w:pPr>
+      <w:r>
+        <w:rPr>
+          <w:lang w:val="ro-RO" w:eastAsia="ko-KR"/>
+        </w:rPr>
+        <w:t xml:space="preserve">Cazul de utilizare este descris în </w:t>
+      </w:r>
+      <w:r>
+        <w:rPr>
+          <w:lang w:val="ro-RO" w:eastAsia="ko-KR"/>
+        </w:rPr>
+        <w:t>tabelul 4.4</w:t>
+      </w:r>
+      <w:r>
+        <w:rPr>
+          <w:lang w:val="ro-RO" w:eastAsia="ko-KR"/>
+        </w:rPr>
+        <w:t>. Lista global disponibilă de plante despre care aplicația deține informații. Nu este o listă exhaustivă de plante. De menționat că acesta este singurul caz pentru care nu este nevoie de autentificare.</w:t>
+      </w:r>
+    </w:p>
+    <w:p>
+      <w:pPr>
+        <w:rPr>
+          <w:lang w:val="ro-RO" w:eastAsia="ko-KR"/>
+        </w:rPr>
+      </w:pPr>
+    </w:p>
+    <w:p>
+      <w:pPr>
+        <w:pStyle w:val="Caption"/>
+      </w:pPr>
+      <w:r>
+        <w:t xml:space="preserve">Tabel </w:t>
+      </w:r>
+      <w:fldSimple w:instr=" STYLEREF 1 \s ">
+        <w:r>
+          <w:rPr>
+            <w:noProof/>
+          </w:rPr>
+          <w:t>4</w:t>
+        </w:r>
+      </w:fldSimple>
+      <w:r>
+        <w:t>.</w:t>
+      </w:r>
+      <w:fldSimple w:instr=" SEQ Tabel \* ARABIC \s 1 ">
+        <w:r>
+          <w:rPr>
+            <w:noProof/>
+          </w:rPr>
+          <w:t>4</w:t>
+        </w:r>
+      </w:fldSimple>
+      <w:r>
+        <w:t xml:space="preserve"> </w:t>
+      </w:r>
+      <w:r>
+        <w:t>Caz de utilizare – Vizualizare listă globală de plante</w:t>
+      </w:r>
+    </w:p>
+    <w:tbl>
+      <w:tblPr>
+        <w:tblStyle w:val="TableGrid"/>
+        <w:tblW w:w="0" w:type="auto"/>
+        <w:tblLook w:val="04A0"/>
+      </w:tblPr>
+      <w:tblGrid>
+        <w:gridCol w:w="4428"/>
+        <w:gridCol w:w="4428"/>
+      </w:tblGrid>
+      <w:tr>
+        <w:tc>
+          <w:tcPr>
+            <w:tcW w:w="4428" w:type="dxa"/>
+          </w:tcPr>
+          <w:p>
+            <w:pPr>
+              <w:ind w:firstLine="0"/>
+              <w:rPr>
+                <w:lang w:val="ro-RO" w:eastAsia="ko-KR"/>
+              </w:rPr>
+            </w:pPr>
+            <w:r>
+              <w:rPr>
+                <w:b/>
+                <w:lang w:val="ro-RO" w:eastAsia="ko-KR"/>
+              </w:rPr>
+              <w:t>Descrierea cazului de utilizare</w:t>
+            </w:r>
+          </w:p>
+        </w:tc>
+        <w:tc>
+          <w:tcPr>
+            <w:tcW w:w="4428" w:type="dxa"/>
+          </w:tcPr>
+          <w:p>
+            <w:pPr>
+              <w:ind w:firstLine="0"/>
+              <w:rPr>
+                <w:lang w:val="ro-RO" w:eastAsia="ko-KR"/>
+              </w:rPr>
+            </w:pPr>
+            <w:r>
+              <w:rPr>
+                <w:lang w:val="ro-RO" w:eastAsia="ko-KR"/>
+              </w:rPr>
+              <w:t>Vizualizarea listei de plante din aplicație pentru identificarea nevoilor unei plante</w:t>
+            </w:r>
+          </w:p>
+        </w:tc>
+      </w:tr>
+      <w:tr>
+        <w:tc>
+          <w:tcPr>
+            <w:tcW w:w="4428" w:type="dxa"/>
+          </w:tcPr>
+          <w:p>
+            <w:pPr>
+              <w:ind w:firstLine="0"/>
+              <w:rPr>
+                <w:lang w:val="ro-RO" w:eastAsia="ko-KR"/>
+              </w:rPr>
+            </w:pPr>
+            <w:r>
+              <w:rPr>
+                <w:b/>
+                <w:lang w:val="ro-RO" w:eastAsia="ko-KR"/>
+              </w:rPr>
+              <w:t>Actori</w:t>
+            </w:r>
+          </w:p>
+        </w:tc>
+        <w:tc>
+          <w:tcPr>
+            <w:tcW w:w="4428" w:type="dxa"/>
+          </w:tcPr>
+          <w:p>
+            <w:pPr>
+              <w:ind w:firstLine="0"/>
+              <w:rPr>
+                <w:lang w:val="ro-RO" w:eastAsia="ko-KR"/>
+              </w:rPr>
+            </w:pPr>
+            <w:r>
+              <w:rPr>
+                <w:lang w:val="ro-RO" w:eastAsia="ko-KR"/>
+              </w:rPr>
+              <w:t>Utilizator normal</w:t>
+            </w:r>
+          </w:p>
+          <w:p>
+            <w:pPr>
+              <w:ind w:firstLine="0"/>
+              <w:rPr>
+                <w:lang w:val="ro-RO" w:eastAsia="ko-KR"/>
+              </w:rPr>
+            </w:pPr>
+            <w:r>
+              <w:rPr>
+                <w:lang w:val="ro-RO" w:eastAsia="ko-KR"/>
+              </w:rPr>
+              <w:t>Utilizator neînregistrat</w:t>
+            </w:r>
+          </w:p>
+        </w:tc>
+      </w:tr>
+      <w:tr>
+        <w:tc>
+          <w:tcPr>
+            <w:tcW w:w="4428" w:type="dxa"/>
+          </w:tcPr>
+          <w:p>
+            <w:pPr>
+              <w:ind w:firstLine="0"/>
+              <w:rPr>
+                <w:lang w:val="ro-RO" w:eastAsia="ko-KR"/>
+              </w:rPr>
+            </w:pPr>
+            <w:r>
+              <w:rPr>
+                <w:b/>
+                <w:lang w:val="ro-RO" w:eastAsia="ko-KR"/>
+              </w:rPr>
+              <w:t>Precondiții</w:t>
+            </w:r>
+          </w:p>
+        </w:tc>
+        <w:tc>
+          <w:tcPr>
+            <w:tcW w:w="4428" w:type="dxa"/>
+          </w:tcPr>
+          <w:p>
+            <w:pPr>
+              <w:ind w:firstLine="0"/>
+              <w:rPr>
+                <w:lang w:val="ro-RO" w:eastAsia="ko-KR"/>
+              </w:rPr>
+            </w:pPr>
+            <w:r>
+              <w:rPr>
+                <w:lang w:val="ro-RO" w:eastAsia="ko-KR"/>
+              </w:rPr>
+              <w:t>Acces la internet</w:t>
+            </w:r>
+          </w:p>
+          <w:p>
+            <w:pPr>
+              <w:ind w:firstLine="0"/>
+              <w:rPr>
+                <w:lang w:val="ro-RO" w:eastAsia="ko-KR"/>
+              </w:rPr>
+            </w:pPr>
+            <w:r>
+              <w:rPr>
+                <w:lang w:val="ro-RO" w:eastAsia="ko-KR"/>
+              </w:rPr>
+              <w:t>Acces la aplicație</w:t>
+            </w:r>
+          </w:p>
+        </w:tc>
+      </w:tr>
+      <w:tr>
+        <w:tc>
+          <w:tcPr>
+            <w:tcW w:w="4428" w:type="dxa"/>
+          </w:tcPr>
+          <w:p>
+            <w:pPr>
+              <w:ind w:firstLine="0"/>
+              <w:rPr>
+                <w:lang w:val="ro-RO" w:eastAsia="ko-KR"/>
+              </w:rPr>
+            </w:pPr>
+            <w:r>
+              <w:rPr>
+                <w:b/>
+                <w:lang w:val="ro-RO" w:eastAsia="ko-KR"/>
+              </w:rPr>
+              <w:t>Postcondiții</w:t>
+            </w:r>
+          </w:p>
+        </w:tc>
+        <w:tc>
+          <w:tcPr>
+            <w:tcW w:w="4428" w:type="dxa"/>
+          </w:tcPr>
+          <w:p>
+            <w:pPr>
+              <w:ind w:firstLine="0"/>
+              <w:rPr>
+                <w:lang w:val="ro-RO" w:eastAsia="ko-KR"/>
+              </w:rPr>
+            </w:pPr>
+            <w:r>
+              <w:rPr>
+                <w:lang w:val="ro-RO" w:eastAsia="ko-KR"/>
+              </w:rPr>
+              <w:t>Acces la pagina cu lista globală de plante</w:t>
+            </w:r>
+          </w:p>
+        </w:tc>
+      </w:tr>
+      <w:tr>
+        <w:tc>
+          <w:tcPr>
+            <w:tcW w:w="4428" w:type="dxa"/>
+          </w:tcPr>
+          <w:p>
+            <w:pPr>
+              <w:ind w:firstLine="0"/>
+              <w:rPr>
+                <w:lang w:val="ro-RO" w:eastAsia="ko-KR"/>
+              </w:rPr>
+            </w:pPr>
+            <w:r>
+              <w:rPr>
+                <w:b/>
+                <w:lang w:val="ro-RO" w:eastAsia="ko-KR"/>
+              </w:rPr>
+              <w:t>Flux principal</w:t>
+            </w:r>
+          </w:p>
+        </w:tc>
+        <w:tc>
+          <w:tcPr>
+            <w:tcW w:w="4428" w:type="dxa"/>
+          </w:tcPr>
+          <w:p>
+            <w:pPr>
+              <w:pStyle w:val="ListParagraph"/>
+              <w:numPr>
+                <w:ilvl w:val="0"/>
+                <w:numId w:val="29"/>
+              </w:numPr>
+              <w:ind w:left="360"/>
+              <w:rPr>
+                <w:lang w:val="ro-RO" w:eastAsia="ko-KR"/>
+              </w:rPr>
+            </w:pPr>
+            <w:r>
+              <w:rPr>
+                <w:lang w:val="ro-RO" w:eastAsia="ko-KR"/>
+              </w:rPr>
+              <w:t>Utilizatorul accesează aplicația</w:t>
+            </w:r>
+          </w:p>
+          <w:p>
+            <w:pPr>
+              <w:pStyle w:val="ListParagraph"/>
+              <w:numPr>
+                <w:ilvl w:val="0"/>
+                <w:numId w:val="29"/>
+              </w:numPr>
+              <w:ind w:left="360"/>
+              <w:rPr>
+                <w:lang w:val="ro-RO" w:eastAsia="ko-KR"/>
+              </w:rPr>
+            </w:pPr>
+            <w:r>
+              <w:rPr>
+                <w:lang w:val="ro-RO" w:eastAsia="ko-KR"/>
+              </w:rPr>
+              <w:t>Utilizatorul accesează lista globală de plante</w:t>
+            </w:r>
+          </w:p>
+        </w:tc>
+      </w:tr>
+      <w:tr>
+        <w:tc>
+          <w:tcPr>
+            <w:tcW w:w="4428" w:type="dxa"/>
+          </w:tcPr>
+          <w:p>
+            <w:pPr>
+              <w:ind w:firstLine="0"/>
+              <w:rPr>
+                <w:lang w:val="ro-RO" w:eastAsia="ko-KR"/>
+              </w:rPr>
+            </w:pPr>
+            <w:r>
+              <w:rPr>
+                <w:b/>
+                <w:lang w:val="ro-RO" w:eastAsia="ko-KR"/>
+              </w:rPr>
+              <w:t>Extensii</w:t>
+            </w:r>
+          </w:p>
+        </w:tc>
+        <w:tc>
+          <w:tcPr>
+            <w:tcW w:w="4428" w:type="dxa"/>
+          </w:tcPr>
+          <w:p>
+            <w:pPr>
+              <w:ind w:firstLine="0"/>
+              <w:rPr>
+                <w:lang w:val="ro-RO" w:eastAsia="ko-KR"/>
+              </w:rPr>
+            </w:pPr>
+          </w:p>
+        </w:tc>
+      </w:tr>
+    </w:tbl>
     <w:p>
       <w:pPr>
         <w:rPr>
@@ -9959,133 +11291,508 @@
         </w:numPr>
       </w:pPr>
       <w:r>
-        <w:t>Vizualizare listă utilizatori</w:t>
-      </w:r>
-    </w:p>
-    <w:p>
-      <w:pPr>
-        <w:rPr>
-          <w:b/>
-          <w:lang w:val="ro-RO" w:eastAsia="ko-KR"/>
-        </w:rPr>
-      </w:pPr>
-      <w:r>
-        <w:rPr>
-          <w:b/>
-          <w:lang w:val="ro-RO" w:eastAsia="ko-KR"/>
-        </w:rPr>
-        <w:t>Descrierea cazului de utilizare</w:t>
-      </w:r>
-    </w:p>
-    <w:p>
-      <w:pPr>
-        <w:rPr>
-          <w:lang w:val="ro-RO" w:eastAsia="ko-KR"/>
-        </w:rPr>
-      </w:pPr>
-    </w:p>
-    <w:p>
-      <w:pPr>
-        <w:rPr>
-          <w:b/>
-          <w:lang w:val="ro-RO" w:eastAsia="ko-KR"/>
-        </w:rPr>
-      </w:pPr>
-      <w:r>
-        <w:rPr>
-          <w:b/>
-          <w:lang w:val="ro-RO" w:eastAsia="ko-KR"/>
-        </w:rPr>
-        <w:t>Actori</w:t>
-      </w:r>
-    </w:p>
-    <w:p>
-      <w:pPr>
-        <w:rPr>
-          <w:lang w:val="ro-RO" w:eastAsia="ko-KR"/>
-        </w:rPr>
-      </w:pPr>
-    </w:p>
-    <w:p>
-      <w:pPr>
-        <w:rPr>
-          <w:b/>
-          <w:lang w:val="ro-RO" w:eastAsia="ko-KR"/>
-        </w:rPr>
-      </w:pPr>
-      <w:r>
-        <w:rPr>
-          <w:b/>
-          <w:lang w:val="ro-RO" w:eastAsia="ko-KR"/>
-        </w:rPr>
-        <w:t>Precondiții</w:t>
-      </w:r>
-    </w:p>
-    <w:p>
-      <w:pPr>
-        <w:rPr>
-          <w:lang w:val="ro-RO" w:eastAsia="ko-KR"/>
-        </w:rPr>
-      </w:pPr>
-    </w:p>
-    <w:p>
-      <w:pPr>
-        <w:rPr>
-          <w:lang w:val="ro-RO" w:eastAsia="ko-KR"/>
-        </w:rPr>
-      </w:pPr>
-      <w:r>
-        <w:rPr>
-          <w:b/>
-          <w:lang w:val="ro-RO" w:eastAsia="ko-KR"/>
-        </w:rPr>
-        <w:t>Postcondiții</w:t>
-      </w:r>
-    </w:p>
-    <w:p>
-      <w:pPr>
-        <w:rPr>
-          <w:lang w:val="ro-RO" w:eastAsia="ko-KR"/>
-        </w:rPr>
-      </w:pPr>
-    </w:p>
-    <w:p>
-      <w:pPr>
-        <w:rPr>
-          <w:b/>
-          <w:lang w:val="ro-RO" w:eastAsia="ko-KR"/>
-        </w:rPr>
-      </w:pPr>
-      <w:r>
-        <w:rPr>
-          <w:b/>
-          <w:lang w:val="ro-RO" w:eastAsia="ko-KR"/>
-        </w:rPr>
-        <w:t>Flux principal</w:t>
-      </w:r>
-    </w:p>
-    <w:p>
-      <w:pPr>
-        <w:rPr>
-          <w:lang w:val="ro-RO" w:eastAsia="ko-KR"/>
-        </w:rPr>
-      </w:pPr>
-    </w:p>
-    <w:p>
-      <w:pPr>
-        <w:rPr>
-          <w:b/>
-          <w:lang w:val="ro-RO" w:eastAsia="ko-KR"/>
-        </w:rPr>
-      </w:pPr>
-      <w:r>
-        <w:rPr>
-          <w:b/>
-          <w:lang w:val="ro-RO" w:eastAsia="ko-KR"/>
-        </w:rPr>
-        <w:t>Extensii</w:t>
-      </w:r>
-    </w:p>
+        <w:t>Adăugare plantă în lista globală</w:t>
+      </w:r>
+    </w:p>
+    <w:p>
+      <w:pPr>
+        <w:rPr>
+          <w:lang w:val="ro-RO" w:eastAsia="ko-KR"/>
+        </w:rPr>
+      </w:pPr>
+      <w:r>
+        <w:rPr>
+          <w:lang w:val="ro-RO" w:eastAsia="ko-KR"/>
+        </w:rPr>
+        <w:t>Având în vedere statutul de prototip al aplicației, în fază incipientă, lista globală de plante nu va fi numeroasă. Pentru ca aceasta să poată fi extinsă în timp există funcționalitatea de adăugare de noi plante de către un administrator. Ca</w:t>
+      </w:r>
+      <w:r>
+        <w:rPr>
+          <w:lang w:val="ro-RO" w:eastAsia="ko-KR"/>
+        </w:rPr>
+        <w:t>zul de utili</w:t>
+      </w:r>
+      <w:r>
+        <w:rPr>
+          <w:lang w:val="ro-RO" w:eastAsia="ko-KR"/>
+        </w:rPr>
+        <w:t>zare este descris în tabelul 4.5</w:t>
+      </w:r>
+      <w:r>
+        <w:rPr>
+          <w:lang w:val="ro-RO" w:eastAsia="ko-KR"/>
+        </w:rPr>
+        <w:t>.</w:t>
+      </w:r>
+    </w:p>
+    <w:p>
+      <w:pPr>
+        <w:rPr>
+          <w:lang w:val="ro-RO" w:eastAsia="ko-KR"/>
+        </w:rPr>
+      </w:pPr>
+    </w:p>
+    <w:p>
+      <w:pPr>
+        <w:pStyle w:val="Caption"/>
+      </w:pPr>
+      <w:r>
+        <w:t xml:space="preserve">Tabel </w:t>
+      </w:r>
+      <w:fldSimple w:instr=" STYLEREF 1 \s ">
+        <w:r>
+          <w:rPr>
+            <w:noProof/>
+          </w:rPr>
+          <w:t>4</w:t>
+        </w:r>
+      </w:fldSimple>
+      <w:r>
+        <w:t>.</w:t>
+      </w:r>
+      <w:fldSimple w:instr=" SEQ Tabel \* ARABIC \s 1 ">
+        <w:r>
+          <w:rPr>
+            <w:noProof/>
+          </w:rPr>
+          <w:t>5</w:t>
+        </w:r>
+      </w:fldSimple>
+      <w:r>
+        <w:t xml:space="preserve"> </w:t>
+      </w:r>
+      <w:r>
+        <w:t>Caz de utilizare – Adăugare plantă în lista globală</w:t>
+      </w:r>
+    </w:p>
+    <w:tbl>
+      <w:tblPr>
+        <w:tblStyle w:val="TableGrid"/>
+        <w:tblW w:w="0" w:type="auto"/>
+        <w:tblLook w:val="04A0"/>
+      </w:tblPr>
+      <w:tblGrid>
+        <w:gridCol w:w="4428"/>
+        <w:gridCol w:w="4428"/>
+      </w:tblGrid>
+      <w:tr>
+        <w:tc>
+          <w:tcPr>
+            <w:tcW w:w="4428" w:type="dxa"/>
+          </w:tcPr>
+          <w:p>
+            <w:pPr>
+              <w:ind w:firstLine="0"/>
+              <w:rPr>
+                <w:lang w:val="ro-RO" w:eastAsia="ko-KR"/>
+              </w:rPr>
+            </w:pPr>
+            <w:r>
+              <w:rPr>
+                <w:b/>
+                <w:lang w:val="ro-RO" w:eastAsia="ko-KR"/>
+              </w:rPr>
+              <w:t>Descrierea cazului de utilizare</w:t>
+            </w:r>
+          </w:p>
+        </w:tc>
+        <w:tc>
+          <w:tcPr>
+            <w:tcW w:w="4428" w:type="dxa"/>
+          </w:tcPr>
+          <w:p>
+            <w:pPr>
+              <w:ind w:firstLine="0"/>
+              <w:rPr>
+                <w:lang w:val="ro-RO" w:eastAsia="ko-KR"/>
+              </w:rPr>
+            </w:pPr>
+            <w:r>
+              <w:rPr>
+                <w:lang w:val="ro-RO" w:eastAsia="ko-KR"/>
+              </w:rPr>
+              <w:t>Adăugare plantă în lista globală de plante pentru extinderea acesteia</w:t>
+            </w:r>
+          </w:p>
+        </w:tc>
+      </w:tr>
+      <w:tr>
+        <w:tc>
+          <w:tcPr>
+            <w:tcW w:w="4428" w:type="dxa"/>
+          </w:tcPr>
+          <w:p>
+            <w:pPr>
+              <w:ind w:firstLine="0"/>
+              <w:rPr>
+                <w:lang w:val="ro-RO" w:eastAsia="ko-KR"/>
+              </w:rPr>
+            </w:pPr>
+            <w:r>
+              <w:rPr>
+                <w:b/>
+                <w:lang w:val="ro-RO" w:eastAsia="ko-KR"/>
+              </w:rPr>
+              <w:t>Actori</w:t>
+            </w:r>
+          </w:p>
+        </w:tc>
+        <w:tc>
+          <w:tcPr>
+            <w:tcW w:w="4428" w:type="dxa"/>
+          </w:tcPr>
+          <w:p>
+            <w:pPr>
+              <w:ind w:firstLine="0"/>
+              <w:rPr>
+                <w:lang w:val="ro-RO" w:eastAsia="ko-KR"/>
+              </w:rPr>
+            </w:pPr>
+            <w:r>
+              <w:rPr>
+                <w:lang w:val="ro-RO" w:eastAsia="ko-KR"/>
+              </w:rPr>
+              <w:t>Administrator</w:t>
+            </w:r>
+          </w:p>
+        </w:tc>
+      </w:tr>
+      <w:tr>
+        <w:tc>
+          <w:tcPr>
+            <w:tcW w:w="4428" w:type="dxa"/>
+          </w:tcPr>
+          <w:p>
+            <w:pPr>
+              <w:ind w:firstLine="0"/>
+              <w:rPr>
+                <w:lang w:val="ro-RO" w:eastAsia="ko-KR"/>
+              </w:rPr>
+            </w:pPr>
+            <w:r>
+              <w:rPr>
+                <w:b/>
+                <w:lang w:val="ro-RO" w:eastAsia="ko-KR"/>
+              </w:rPr>
+              <w:t>Precondiții</w:t>
+            </w:r>
+          </w:p>
+        </w:tc>
+        <w:tc>
+          <w:tcPr>
+            <w:tcW w:w="4428" w:type="dxa"/>
+          </w:tcPr>
+          <w:p>
+            <w:pPr>
+              <w:ind w:firstLine="0"/>
+              <w:rPr>
+                <w:lang w:val="ro-RO" w:eastAsia="ko-KR"/>
+              </w:rPr>
+            </w:pPr>
+            <w:r>
+              <w:rPr>
+                <w:lang w:val="ro-RO" w:eastAsia="ko-KR"/>
+              </w:rPr>
+              <w:t>Acces la internet</w:t>
+            </w:r>
+          </w:p>
+          <w:p>
+            <w:pPr>
+              <w:ind w:firstLine="0"/>
+              <w:rPr>
+                <w:lang w:val="ro-RO" w:eastAsia="ko-KR"/>
+              </w:rPr>
+            </w:pPr>
+            <w:r>
+              <w:rPr>
+                <w:lang w:val="ro-RO" w:eastAsia="ko-KR"/>
+              </w:rPr>
+              <w:t>Acces la aplicați</w:t>
+            </w:r>
+          </w:p>
+          <w:p>
+            <w:pPr>
+              <w:ind w:firstLine="0"/>
+              <w:rPr>
+                <w:lang w:val="ro-RO" w:eastAsia="ko-KR"/>
+              </w:rPr>
+            </w:pPr>
+            <w:r>
+              <w:rPr>
+                <w:lang w:val="ro-RO" w:eastAsia="ko-KR"/>
+              </w:rPr>
+              <w:t>Actorul este autentificat în aplicație</w:t>
+            </w:r>
+          </w:p>
+        </w:tc>
+      </w:tr>
+      <w:tr>
+        <w:tc>
+          <w:tcPr>
+            <w:tcW w:w="4428" w:type="dxa"/>
+          </w:tcPr>
+          <w:p>
+            <w:pPr>
+              <w:ind w:firstLine="0"/>
+              <w:rPr>
+                <w:lang w:val="ro-RO" w:eastAsia="ko-KR"/>
+              </w:rPr>
+            </w:pPr>
+            <w:r>
+              <w:rPr>
+                <w:b/>
+                <w:lang w:val="ro-RO" w:eastAsia="ko-KR"/>
+              </w:rPr>
+              <w:t>Postcondiții</w:t>
+            </w:r>
+          </w:p>
+        </w:tc>
+        <w:tc>
+          <w:tcPr>
+            <w:tcW w:w="4428" w:type="dxa"/>
+          </w:tcPr>
+          <w:p>
+            <w:pPr>
+              <w:ind w:firstLine="0"/>
+              <w:rPr>
+                <w:lang w:val="ro-RO" w:eastAsia="ko-KR"/>
+              </w:rPr>
+            </w:pPr>
+            <w:r>
+              <w:rPr>
+                <w:lang w:val="ro-RO" w:eastAsia="ko-KR"/>
+              </w:rPr>
+              <w:t>O nouă plantă este adăugată în lista globală</w:t>
+            </w:r>
+          </w:p>
+          <w:p>
+            <w:pPr>
+              <w:ind w:firstLine="0"/>
+              <w:rPr>
+                <w:lang w:val="ro-RO" w:eastAsia="ko-KR"/>
+              </w:rPr>
+            </w:pPr>
+            <w:r>
+              <w:rPr>
+                <w:lang w:val="ro-RO" w:eastAsia="ko-KR"/>
+              </w:rPr>
+              <w:t>Planta adăugată este vizibilă în lista globală fără autentificare</w:t>
+            </w:r>
+          </w:p>
+        </w:tc>
+      </w:tr>
+      <w:tr>
+        <w:tc>
+          <w:tcPr>
+            <w:tcW w:w="4428" w:type="dxa"/>
+          </w:tcPr>
+          <w:p>
+            <w:pPr>
+              <w:ind w:firstLine="0"/>
+              <w:rPr>
+                <w:b/>
+                <w:lang w:val="ro-RO" w:eastAsia="ko-KR"/>
+              </w:rPr>
+            </w:pPr>
+            <w:r>
+              <w:rPr>
+                <w:b/>
+                <w:lang w:val="ro-RO" w:eastAsia="ko-KR"/>
+              </w:rPr>
+              <w:t>Flux principal</w:t>
+            </w:r>
+          </w:p>
+        </w:tc>
+        <w:tc>
+          <w:tcPr>
+            <w:tcW w:w="4428" w:type="dxa"/>
+          </w:tcPr>
+          <w:p>
+            <w:pPr>
+              <w:pStyle w:val="ListParagraph"/>
+              <w:numPr>
+                <w:ilvl w:val="0"/>
+                <w:numId w:val="31"/>
+              </w:numPr>
+              <w:ind w:left="360"/>
+              <w:rPr>
+                <w:lang w:val="ro-RO" w:eastAsia="ko-KR"/>
+              </w:rPr>
+            </w:pPr>
+            <w:r>
+              <w:rPr>
+                <w:lang w:val="ro-RO" w:eastAsia="ko-KR"/>
+              </w:rPr>
+              <w:t>Administratorul</w:t>
+            </w:r>
+            <w:r>
+              <w:rPr>
+                <w:lang w:val="ro-RO" w:eastAsia="ko-KR"/>
+              </w:rPr>
+              <w:t xml:space="preserve"> accesează lista globală de plante</w:t>
+            </w:r>
+          </w:p>
+          <w:p>
+            <w:pPr>
+              <w:pStyle w:val="ListParagraph"/>
+              <w:numPr>
+                <w:ilvl w:val="0"/>
+                <w:numId w:val="31"/>
+              </w:numPr>
+              <w:ind w:left="360"/>
+              <w:rPr>
+                <w:lang w:val="ro-RO" w:eastAsia="ko-KR"/>
+              </w:rPr>
+            </w:pPr>
+            <w:r>
+              <w:rPr>
+                <w:lang w:val="ro-RO" w:eastAsia="ko-KR"/>
+              </w:rPr>
+              <w:t>Administratorul apasă butonul de adăugare o nouă plantă</w:t>
+            </w:r>
+          </w:p>
+          <w:p>
+            <w:pPr>
+              <w:pStyle w:val="ListParagraph"/>
+              <w:numPr>
+                <w:ilvl w:val="0"/>
+                <w:numId w:val="31"/>
+              </w:numPr>
+              <w:ind w:left="360"/>
+              <w:rPr>
+                <w:lang w:val="ro-RO" w:eastAsia="ko-KR"/>
+              </w:rPr>
+            </w:pPr>
+            <w:r>
+              <w:rPr>
+                <w:lang w:val="ro-RO" w:eastAsia="ko-KR"/>
+              </w:rPr>
+              <w:t>Administratorul este redirecționat spre pagina de completare a formularului cu date despre plantă</w:t>
+            </w:r>
+          </w:p>
+          <w:p>
+            <w:pPr>
+              <w:pStyle w:val="ListParagraph"/>
+              <w:numPr>
+                <w:ilvl w:val="0"/>
+                <w:numId w:val="31"/>
+              </w:numPr>
+              <w:ind w:left="360"/>
+              <w:rPr>
+                <w:lang w:val="ro-RO" w:eastAsia="ko-KR"/>
+              </w:rPr>
+            </w:pPr>
+            <w:r>
+              <w:rPr>
+                <w:lang w:val="ro-RO" w:eastAsia="ko-KR"/>
+              </w:rPr>
+              <w:t xml:space="preserve">Admnistratorul completează câmpurile de date cu informații relevante despre </w:t>
+            </w:r>
+            <w:r>
+              <w:rPr>
+                <w:lang w:val="ro-RO" w:eastAsia="ko-KR"/>
+              </w:rPr>
+              <w:lastRenderedPageBreak/>
+              <w:t>planta în cauză</w:t>
+            </w:r>
+          </w:p>
+          <w:p>
+            <w:pPr>
+              <w:pStyle w:val="ListParagraph"/>
+              <w:numPr>
+                <w:ilvl w:val="0"/>
+                <w:numId w:val="31"/>
+              </w:numPr>
+              <w:ind w:left="360"/>
+              <w:rPr>
+                <w:lang w:val="ro-RO" w:eastAsia="ko-KR"/>
+              </w:rPr>
+            </w:pPr>
+            <w:r>
+              <w:rPr>
+                <w:lang w:val="ro-RO" w:eastAsia="ko-KR"/>
+              </w:rPr>
+              <w:t>Administratorul salvează noua plantă</w:t>
+            </w:r>
+          </w:p>
+          <w:p>
+            <w:pPr>
+              <w:pStyle w:val="ListParagraph"/>
+              <w:numPr>
+                <w:ilvl w:val="0"/>
+                <w:numId w:val="31"/>
+              </w:numPr>
+              <w:ind w:left="360"/>
+              <w:rPr>
+                <w:lang w:val="ro-RO" w:eastAsia="ko-KR"/>
+              </w:rPr>
+            </w:pPr>
+            <w:r>
+              <w:rPr>
+                <w:lang w:val="ro-RO" w:eastAsia="ko-KR"/>
+              </w:rPr>
+              <w:t>Administratorul este redirecționat spre lista globală de plante</w:t>
+            </w:r>
+          </w:p>
+        </w:tc>
+      </w:tr>
+      <w:tr>
+        <w:tc>
+          <w:tcPr>
+            <w:tcW w:w="4428" w:type="dxa"/>
+          </w:tcPr>
+          <w:p>
+            <w:pPr>
+              <w:ind w:firstLine="0"/>
+              <w:rPr>
+                <w:lang w:val="ro-RO" w:eastAsia="ko-KR"/>
+              </w:rPr>
+            </w:pPr>
+            <w:r>
+              <w:rPr>
+                <w:b/>
+                <w:lang w:val="ro-RO" w:eastAsia="ko-KR"/>
+              </w:rPr>
+              <w:lastRenderedPageBreak/>
+              <w:t>Extensii</w:t>
+            </w:r>
+          </w:p>
+        </w:tc>
+        <w:tc>
+          <w:tcPr>
+            <w:tcW w:w="4428" w:type="dxa"/>
+          </w:tcPr>
+          <w:p>
+            <w:pPr>
+              <w:ind w:firstLine="0"/>
+              <w:rPr>
+                <w:lang w:val="ro-RO" w:eastAsia="ko-KR"/>
+              </w:rPr>
+            </w:pPr>
+            <w:r>
+              <w:rPr>
+                <w:lang w:val="ro-RO" w:eastAsia="ko-KR"/>
+              </w:rPr>
+              <w:t>4a_1. Administratorul nu a completat un câmp de introducere a datelor</w:t>
+            </w:r>
+          </w:p>
+          <w:p>
+            <w:pPr>
+              <w:ind w:firstLine="0"/>
+              <w:rPr>
+                <w:lang w:val="ro-RO" w:eastAsia="ko-KR"/>
+              </w:rPr>
+            </w:pPr>
+            <w:r>
+              <w:rPr>
+                <w:lang w:val="ro-RO" w:eastAsia="ko-KR"/>
+              </w:rPr>
+              <w:t>4a_2. Administratorul este informat de către aplicație că toate câmpurile sunt obligatorii.</w:t>
+            </w:r>
+          </w:p>
+        </w:tc>
+      </w:tr>
+    </w:tbl>
     <w:p>
       <w:pPr>
         <w:rPr>
@@ -10103,136 +11810,373 @@
         </w:numPr>
       </w:pPr>
       <w:r>
-        <w:t>Resetare parolă utilizator</w:t>
-      </w:r>
-    </w:p>
-    <w:p>
-      <w:pPr>
-        <w:rPr>
-          <w:b/>
-          <w:lang w:val="ro-RO" w:eastAsia="ko-KR"/>
-        </w:rPr>
-      </w:pPr>
-      <w:r>
-        <w:rPr>
-          <w:b/>
-          <w:lang w:val="ro-RO" w:eastAsia="ko-KR"/>
-        </w:rPr>
-        <w:t>Descrierea cazului de utilizare</w:t>
-      </w:r>
-    </w:p>
-    <w:p>
-      <w:pPr>
-        <w:rPr>
-          <w:lang w:val="ro-RO" w:eastAsia="ko-KR"/>
-        </w:rPr>
-      </w:pPr>
-    </w:p>
-    <w:p>
-      <w:pPr>
-        <w:rPr>
-          <w:b/>
-          <w:lang w:val="ro-RO" w:eastAsia="ko-KR"/>
-        </w:rPr>
-      </w:pPr>
-      <w:r>
-        <w:rPr>
-          <w:b/>
-          <w:lang w:val="ro-RO" w:eastAsia="ko-KR"/>
-        </w:rPr>
-        <w:t>Actori</w:t>
-      </w:r>
-    </w:p>
-    <w:p>
-      <w:pPr>
-        <w:rPr>
-          <w:lang w:val="ro-RO" w:eastAsia="ko-KR"/>
-        </w:rPr>
-      </w:pPr>
-    </w:p>
-    <w:p>
-      <w:pPr>
-        <w:rPr>
-          <w:b/>
-          <w:lang w:val="ro-RO" w:eastAsia="ko-KR"/>
-        </w:rPr>
-      </w:pPr>
-      <w:r>
-        <w:rPr>
-          <w:b/>
-          <w:lang w:val="ro-RO" w:eastAsia="ko-KR"/>
-        </w:rPr>
-        <w:t>Precondiții</w:t>
-      </w:r>
-    </w:p>
-    <w:p>
-      <w:pPr>
-        <w:rPr>
-          <w:lang w:val="ro-RO" w:eastAsia="ko-KR"/>
-        </w:rPr>
-      </w:pPr>
-    </w:p>
-    <w:p>
-      <w:pPr>
-        <w:rPr>
-          <w:lang w:val="ro-RO" w:eastAsia="ko-KR"/>
-        </w:rPr>
-      </w:pPr>
-      <w:r>
-        <w:rPr>
-          <w:b/>
-          <w:lang w:val="ro-RO" w:eastAsia="ko-KR"/>
-        </w:rPr>
-        <w:lastRenderedPageBreak/>
-        <w:t>Postcondiții</w:t>
-      </w:r>
-    </w:p>
-    <w:p>
-      <w:pPr>
-        <w:rPr>
-          <w:lang w:val="ro-RO" w:eastAsia="ko-KR"/>
-        </w:rPr>
-      </w:pPr>
-    </w:p>
-    <w:p>
-      <w:pPr>
-        <w:rPr>
-          <w:b/>
-          <w:lang w:val="ro-RO" w:eastAsia="ko-KR"/>
-        </w:rPr>
-      </w:pPr>
-      <w:r>
-        <w:rPr>
-          <w:b/>
-          <w:lang w:val="ro-RO" w:eastAsia="ko-KR"/>
-        </w:rPr>
-        <w:t>Flux principal</w:t>
-      </w:r>
-    </w:p>
-    <w:p>
-      <w:pPr>
-        <w:rPr>
-          <w:lang w:val="ro-RO" w:eastAsia="ko-KR"/>
-        </w:rPr>
-      </w:pPr>
-    </w:p>
-    <w:p>
-      <w:pPr>
-        <w:rPr>
-          <w:b/>
-          <w:lang w:val="ro-RO" w:eastAsia="ko-KR"/>
-        </w:rPr>
-      </w:pPr>
-      <w:r>
-        <w:rPr>
-          <w:b/>
-          <w:lang w:val="ro-RO" w:eastAsia="ko-KR"/>
-        </w:rPr>
-        <w:t>Extensii</w:t>
-      </w:r>
-    </w:p>
-    <w:p>
-      <w:pPr>
+        <w:t>Vizualizare grădina virtuală</w:t>
+      </w:r>
+    </w:p>
+    <w:p>
+      <w:pPr>
+        <w:rPr>
+          <w:lang w:val="ro-RO" w:eastAsia="ko-KR"/>
+        </w:rPr>
+      </w:pPr>
+      <w:r>
+        <w:rPr>
+          <w:lang w:val="ro-RO" w:eastAsia="ko-KR"/>
+        </w:rPr>
+        <w:t xml:space="preserve">Deoarece scopul aplicației este de a ajuta utilizatorul să își crească plantele personale, o imagine de ansamblu asupra acestora în cadrul aplicației este absolut necesară. În grădina virtuală utilizatorul poate vedea toate plantele pe care acesta le-a adăguat pe parcursul timpului. Ea este disponibilă doar pentru utilizatorul în cauză, niciun alt utilizator nu este capabil să vadă altă grădina virtuală decât a sa. </w:t>
+      </w:r>
+    </w:p>
+    <w:p>
+      <w:pPr>
+        <w:rPr>
+          <w:lang w:val="ro-RO" w:eastAsia="ko-KR"/>
+        </w:rPr>
+      </w:pPr>
+    </w:p>
+    <w:p>
+      <w:pPr>
+        <w:pStyle w:val="Caption"/>
+      </w:pPr>
+      <w:r>
+        <w:t xml:space="preserve">Tabel </w:t>
+      </w:r>
+      <w:fldSimple w:instr=" STYLEREF 1 \s ">
+        <w:r>
+          <w:rPr>
+            <w:noProof/>
+          </w:rPr>
+          <w:t>4</w:t>
+        </w:r>
+      </w:fldSimple>
+      <w:r>
+        <w:t>.</w:t>
+      </w:r>
+      <w:fldSimple w:instr=" SEQ Tabel \* ARABIC \s 1 ">
+        <w:r>
+          <w:rPr>
+            <w:noProof/>
+          </w:rPr>
+          <w:t>6</w:t>
+        </w:r>
+      </w:fldSimple>
+      <w:r>
+        <w:t xml:space="preserve"> Caz de utilizare </w:t>
+      </w:r>
+      <w:r>
+        <w:t>–</w:t>
+      </w:r>
+      <w:r>
+        <w:t xml:space="preserve"> </w:t>
+      </w:r>
+      <w:r>
+        <w:t>Vizualizare grădina virtuală</w:t>
+      </w:r>
+    </w:p>
+    <w:tbl>
+      <w:tblPr>
+        <w:tblStyle w:val="TableGrid"/>
+        <w:tblW w:w="0" w:type="auto"/>
+        <w:tblLook w:val="04A0"/>
+      </w:tblPr>
+      <w:tblGrid>
+        <w:gridCol w:w="4428"/>
+        <w:gridCol w:w="4428"/>
+      </w:tblGrid>
+      <w:tr>
+        <w:tc>
+          <w:tcPr>
+            <w:tcW w:w="4428" w:type="dxa"/>
+          </w:tcPr>
+          <w:p>
+            <w:pPr>
+              <w:ind w:firstLine="0"/>
+              <w:rPr>
+                <w:lang w:val="ro-RO" w:eastAsia="ko-KR"/>
+              </w:rPr>
+            </w:pPr>
+            <w:r>
+              <w:rPr>
+                <w:b/>
+                <w:lang w:val="ro-RO" w:eastAsia="ko-KR"/>
+              </w:rPr>
+              <w:t>Descrierea cazului de utilizare</w:t>
+            </w:r>
+          </w:p>
+        </w:tc>
+        <w:tc>
+          <w:tcPr>
+            <w:tcW w:w="4428" w:type="dxa"/>
+          </w:tcPr>
+          <w:p>
+            <w:pPr>
+              <w:ind w:firstLine="0"/>
+              <w:rPr>
+                <w:lang w:val="ro-RO" w:eastAsia="ko-KR"/>
+              </w:rPr>
+            </w:pPr>
+            <w:r>
+              <w:rPr>
+                <w:lang w:val="ro-RO" w:eastAsia="ko-KR"/>
+              </w:rPr>
+              <w:t>Utilizatorul dorește să vizulizeze grădina sa virtuală</w:t>
+            </w:r>
+          </w:p>
+        </w:tc>
+      </w:tr>
+      <w:tr>
+        <w:tc>
+          <w:tcPr>
+            <w:tcW w:w="4428" w:type="dxa"/>
+          </w:tcPr>
+          <w:p>
+            <w:pPr>
+              <w:ind w:firstLine="0"/>
+              <w:rPr>
+                <w:lang w:val="ro-RO" w:eastAsia="ko-KR"/>
+              </w:rPr>
+            </w:pPr>
+            <w:r>
+              <w:rPr>
+                <w:b/>
+                <w:lang w:val="ro-RO" w:eastAsia="ko-KR"/>
+              </w:rPr>
+              <w:t>Actori</w:t>
+            </w:r>
+          </w:p>
+        </w:tc>
+        <w:tc>
+          <w:tcPr>
+            <w:tcW w:w="4428" w:type="dxa"/>
+          </w:tcPr>
+          <w:p>
+            <w:pPr>
+              <w:ind w:firstLine="0"/>
+              <w:rPr>
+                <w:lang w:val="ro-RO" w:eastAsia="ko-KR"/>
+              </w:rPr>
+            </w:pPr>
+            <w:r>
+              <w:rPr>
+                <w:lang w:val="ro-RO" w:eastAsia="ko-KR"/>
+              </w:rPr>
+              <w:t>Utilizator normal</w:t>
+            </w:r>
+          </w:p>
+        </w:tc>
+      </w:tr>
+      <w:tr>
+        <w:tc>
+          <w:tcPr>
+            <w:tcW w:w="4428" w:type="dxa"/>
+          </w:tcPr>
+          <w:p>
+            <w:pPr>
+              <w:ind w:firstLine="0"/>
+              <w:rPr>
+                <w:lang w:val="ro-RO" w:eastAsia="ko-KR"/>
+              </w:rPr>
+            </w:pPr>
+            <w:r>
+              <w:rPr>
+                <w:b/>
+                <w:lang w:val="ro-RO" w:eastAsia="ko-KR"/>
+              </w:rPr>
+              <w:t>Precondiții</w:t>
+            </w:r>
+          </w:p>
+        </w:tc>
+        <w:tc>
+          <w:tcPr>
+            <w:tcW w:w="4428" w:type="dxa"/>
+          </w:tcPr>
+          <w:p>
+            <w:pPr>
+              <w:ind w:firstLine="0"/>
+              <w:rPr>
+                <w:lang w:val="ro-RO" w:eastAsia="ko-KR"/>
+              </w:rPr>
+            </w:pPr>
+            <w:r>
+              <w:rPr>
+                <w:lang w:val="ro-RO" w:eastAsia="ko-KR"/>
+              </w:rPr>
+              <w:t>Acces la internet</w:t>
+            </w:r>
+          </w:p>
+          <w:p>
+            <w:pPr>
+              <w:ind w:firstLine="0"/>
+              <w:rPr>
+                <w:lang w:val="ro-RO" w:eastAsia="ko-KR"/>
+              </w:rPr>
+            </w:pPr>
+            <w:r>
+              <w:rPr>
+                <w:lang w:val="ro-RO" w:eastAsia="ko-KR"/>
+              </w:rPr>
+              <w:t>Acces la aplicație</w:t>
+            </w:r>
+          </w:p>
+          <w:p>
+            <w:pPr>
+              <w:ind w:firstLine="0"/>
+              <w:rPr>
+                <w:lang w:val="ro-RO" w:eastAsia="ko-KR"/>
+              </w:rPr>
+            </w:pPr>
+            <w:r>
+              <w:rPr>
+                <w:lang w:val="ro-RO" w:eastAsia="ko-KR"/>
+              </w:rPr>
+              <w:t>Utilizatorul este autentificat în aplicație</w:t>
+            </w:r>
+          </w:p>
+        </w:tc>
+      </w:tr>
+      <w:tr>
+        <w:tc>
+          <w:tcPr>
+            <w:tcW w:w="4428" w:type="dxa"/>
+          </w:tcPr>
+          <w:p>
+            <w:pPr>
+              <w:ind w:firstLine="0"/>
+              <w:rPr>
+                <w:lang w:val="ro-RO" w:eastAsia="ko-KR"/>
+              </w:rPr>
+            </w:pPr>
+            <w:r>
+              <w:rPr>
+                <w:b/>
+                <w:lang w:val="ro-RO" w:eastAsia="ko-KR"/>
+              </w:rPr>
+              <w:t>Postcondiții</w:t>
+            </w:r>
+          </w:p>
+        </w:tc>
+        <w:tc>
+          <w:tcPr>
+            <w:tcW w:w="4428" w:type="dxa"/>
+          </w:tcPr>
+          <w:p>
+            <w:pPr>
+              <w:ind w:firstLine="0"/>
+              <w:rPr>
+                <w:lang w:val="ro-RO" w:eastAsia="ko-KR"/>
+              </w:rPr>
+            </w:pPr>
+            <w:r>
+              <w:rPr>
+                <w:lang w:val="ro-RO" w:eastAsia="ko-KR"/>
+              </w:rPr>
+              <w:t>Grădina virtuală este afișată</w:t>
+            </w:r>
+          </w:p>
+        </w:tc>
+      </w:tr>
+      <w:tr>
+        <w:tc>
+          <w:tcPr>
+            <w:tcW w:w="4428" w:type="dxa"/>
+          </w:tcPr>
+          <w:p>
+            <w:pPr>
+              <w:ind w:firstLine="0"/>
+              <w:rPr>
+                <w:b/>
+                <w:lang w:val="ro-RO" w:eastAsia="ko-KR"/>
+              </w:rPr>
+            </w:pPr>
+            <w:r>
+              <w:rPr>
+                <w:b/>
+                <w:lang w:val="ro-RO" w:eastAsia="ko-KR"/>
+              </w:rPr>
+              <w:t>Flux principal</w:t>
+            </w:r>
+          </w:p>
+        </w:tc>
+        <w:tc>
+          <w:tcPr>
+            <w:tcW w:w="4428" w:type="dxa"/>
+          </w:tcPr>
+          <w:p>
+            <w:pPr>
+              <w:pStyle w:val="ListParagraph"/>
+              <w:numPr>
+                <w:ilvl w:val="0"/>
+                <w:numId w:val="33"/>
+              </w:numPr>
+              <w:rPr>
+                <w:lang w:val="ro-RO" w:eastAsia="ko-KR"/>
+              </w:rPr>
+            </w:pPr>
+            <w:r>
+              <w:rPr>
+                <w:lang w:val="ro-RO" w:eastAsia="ko-KR"/>
+              </w:rPr>
+              <w:t>Utilizatorul accesează aplicația</w:t>
+            </w:r>
+          </w:p>
+          <w:p>
+            <w:pPr>
+              <w:pStyle w:val="ListParagraph"/>
+              <w:numPr>
+                <w:ilvl w:val="0"/>
+                <w:numId w:val="33"/>
+              </w:numPr>
+              <w:rPr>
+                <w:lang w:val="ro-RO" w:eastAsia="ko-KR"/>
+              </w:rPr>
+            </w:pPr>
+            <w:r>
+              <w:rPr>
+                <w:lang w:val="ro-RO" w:eastAsia="ko-KR"/>
+              </w:rPr>
+              <w:t>Utilizatorul este redirecționat spre pagina grădinii virtuale</w:t>
+            </w:r>
+          </w:p>
+        </w:tc>
+      </w:tr>
+      <w:tr>
+        <w:tc>
+          <w:tcPr>
+            <w:tcW w:w="4428" w:type="dxa"/>
+          </w:tcPr>
+          <w:p>
+            <w:pPr>
+              <w:ind w:firstLine="0"/>
+              <w:rPr>
+                <w:lang w:val="ro-RO" w:eastAsia="ko-KR"/>
+              </w:rPr>
+            </w:pPr>
+            <w:r>
+              <w:rPr>
+                <w:b/>
+                <w:lang w:val="ro-RO" w:eastAsia="ko-KR"/>
+              </w:rPr>
+              <w:t>Extensii</w:t>
+            </w:r>
+          </w:p>
+        </w:tc>
+        <w:tc>
+          <w:tcPr>
+            <w:tcW w:w="4428" w:type="dxa"/>
+          </w:tcPr>
+          <w:p>
+            <w:pPr>
+              <w:ind w:firstLine="0"/>
+              <w:rPr>
+                <w:lang w:val="ro-RO" w:eastAsia="ko-KR"/>
+              </w:rPr>
+            </w:pPr>
+          </w:p>
+        </w:tc>
+      </w:tr>
+    </w:tbl>
+    <w:p>
+      <w:pPr>
+        <w:ind w:firstLine="0"/>
         <w:rPr>
           <w:b/>
           <w:lang w:val="ro-RO" w:eastAsia="ko-KR"/>
@@ -10254,127 +12198,661 @@
     <w:p>
       <w:pPr>
         <w:rPr>
-          <w:b/>
-          <w:lang w:val="ro-RO" w:eastAsia="ko-KR"/>
-        </w:rPr>
-      </w:pPr>
-      <w:r>
-        <w:rPr>
-          <w:b/>
-          <w:lang w:val="ro-RO" w:eastAsia="ko-KR"/>
-        </w:rPr>
-        <w:t>Descrierea cazului de utilizare</w:t>
-      </w:r>
-    </w:p>
-    <w:p>
-      <w:pPr>
-        <w:rPr>
-          <w:lang w:val="ro-RO" w:eastAsia="ko-KR"/>
-        </w:rPr>
-      </w:pPr>
-    </w:p>
-    <w:p>
-      <w:pPr>
-        <w:rPr>
-          <w:b/>
-          <w:lang w:val="ro-RO" w:eastAsia="ko-KR"/>
-        </w:rPr>
-      </w:pPr>
-      <w:r>
-        <w:rPr>
-          <w:b/>
-          <w:lang w:val="ro-RO" w:eastAsia="ko-KR"/>
-        </w:rPr>
-        <w:t>Actori</w:t>
-      </w:r>
-    </w:p>
-    <w:p>
-      <w:pPr>
-        <w:rPr>
-          <w:lang w:val="ro-RO" w:eastAsia="ko-KR"/>
-        </w:rPr>
-      </w:pPr>
-    </w:p>
-    <w:p>
-      <w:pPr>
-        <w:rPr>
-          <w:b/>
-          <w:lang w:val="ro-RO" w:eastAsia="ko-KR"/>
-        </w:rPr>
-      </w:pPr>
-      <w:r>
-        <w:rPr>
-          <w:b/>
-          <w:lang w:val="ro-RO" w:eastAsia="ko-KR"/>
-        </w:rPr>
-        <w:t>Precondiții</w:t>
-      </w:r>
-    </w:p>
-    <w:p>
-      <w:pPr>
-        <w:rPr>
-          <w:lang w:val="ro-RO" w:eastAsia="ko-KR"/>
-        </w:rPr>
-      </w:pPr>
-    </w:p>
-    <w:p>
-      <w:pPr>
-        <w:rPr>
-          <w:lang w:val="ro-RO" w:eastAsia="ko-KR"/>
-        </w:rPr>
-      </w:pPr>
-      <w:r>
-        <w:rPr>
-          <w:b/>
-          <w:lang w:val="ro-RO" w:eastAsia="ko-KR"/>
-        </w:rPr>
-        <w:t>Postcondiții</w:t>
-      </w:r>
-    </w:p>
-    <w:p>
-      <w:pPr>
-        <w:rPr>
-          <w:lang w:val="ro-RO" w:eastAsia="ko-KR"/>
-        </w:rPr>
-      </w:pPr>
-    </w:p>
-    <w:p>
-      <w:pPr>
-        <w:rPr>
-          <w:b/>
-          <w:lang w:val="ro-RO" w:eastAsia="ko-KR"/>
-        </w:rPr>
-      </w:pPr>
-      <w:r>
-        <w:rPr>
-          <w:b/>
-          <w:lang w:val="ro-RO" w:eastAsia="ko-KR"/>
-        </w:rPr>
-        <w:t>Flux principal</w:t>
-      </w:r>
-    </w:p>
-    <w:p>
-      <w:pPr>
-        <w:rPr>
-          <w:lang w:val="ro-RO" w:eastAsia="ko-KR"/>
-        </w:rPr>
-      </w:pPr>
-    </w:p>
-    <w:p>
-      <w:pPr>
-        <w:rPr>
-          <w:b/>
-          <w:lang w:val="ro-RO" w:eastAsia="ko-KR"/>
-        </w:rPr>
-      </w:pPr>
-      <w:r>
-        <w:rPr>
-          <w:b/>
-          <w:lang w:val="ro-RO" w:eastAsia="ko-KR"/>
-        </w:rPr>
-        <w:t>Extensii</w:t>
-      </w:r>
-    </w:p>
+          <w:lang w:val="ro-RO" w:eastAsia="ko-KR"/>
+        </w:rPr>
+      </w:pPr>
+      <w:r>
+        <w:rPr>
+          <w:lang w:val="ro-RO" w:eastAsia="ko-KR"/>
+        </w:rPr>
+        <w:t>Funcționalitatea</w:t>
+      </w:r>
+      <w:r>
+        <w:rPr>
+          <w:lang w:val="ro-RO" w:eastAsia="ko-KR"/>
+        </w:rPr>
+        <w:t xml:space="preserve"> de adăugare plantă în grădina virtuală </w:t>
+      </w:r>
+      <w:r>
+        <w:rPr>
+          <w:lang w:val="ro-RO" w:eastAsia="ko-KR"/>
+        </w:rPr>
+        <w:t xml:space="preserve">deservește </w:t>
+      </w:r>
+      <w:r>
+        <w:rPr>
+          <w:lang w:val="ro-RO" w:eastAsia="ko-KR"/>
+        </w:rPr>
+        <w:t>nevoia utilizatorului de a-și crea grădina virtuală cu o schemă a plantelor reprezentativă situației din viața reală. Cazul de adăugare a unei plante în grădina virtuală este prezentat în tabelul 4.7.</w:t>
+      </w:r>
+    </w:p>
+    <w:p>
+      <w:pPr>
+        <w:rPr>
+          <w:lang w:val="ro-RO" w:eastAsia="ko-KR"/>
+        </w:rPr>
+      </w:pPr>
+    </w:p>
+    <w:p>
+      <w:pPr>
+        <w:pStyle w:val="Caption"/>
+      </w:pPr>
+      <w:r>
+        <w:t xml:space="preserve">Tabel </w:t>
+      </w:r>
+      <w:fldSimple w:instr=" STYLEREF 1 \s ">
+        <w:r>
+          <w:rPr>
+            <w:noProof/>
+          </w:rPr>
+          <w:t>4</w:t>
+        </w:r>
+      </w:fldSimple>
+      <w:r>
+        <w:t>.</w:t>
+      </w:r>
+      <w:fldSimple w:instr=" SEQ Tabel \* ARABIC \s 1 ">
+        <w:r>
+          <w:rPr>
+            <w:noProof/>
+          </w:rPr>
+          <w:t>7</w:t>
+        </w:r>
+      </w:fldSimple>
+      <w:r>
+        <w:t xml:space="preserve"> Caz de utilizare – Adăugare plantă în grădina virtuală</w:t>
+      </w:r>
+    </w:p>
+    <w:tbl>
+      <w:tblPr>
+        <w:tblStyle w:val="TableGrid"/>
+        <w:tblW w:w="0" w:type="auto"/>
+        <w:tblLook w:val="04A0"/>
+      </w:tblPr>
+      <w:tblGrid>
+        <w:gridCol w:w="4428"/>
+        <w:gridCol w:w="4428"/>
+      </w:tblGrid>
+      <w:tr>
+        <w:tc>
+          <w:tcPr>
+            <w:tcW w:w="4428" w:type="dxa"/>
+          </w:tcPr>
+          <w:p>
+            <w:pPr>
+              <w:ind w:firstLine="0"/>
+              <w:rPr>
+                <w:lang w:val="ro-RO" w:eastAsia="ko-KR"/>
+              </w:rPr>
+            </w:pPr>
+            <w:r>
+              <w:rPr>
+                <w:b/>
+                <w:lang w:val="ro-RO" w:eastAsia="ko-KR"/>
+              </w:rPr>
+              <w:t>Descrierea cazului de utilizare</w:t>
+            </w:r>
+          </w:p>
+        </w:tc>
+        <w:tc>
+          <w:tcPr>
+            <w:tcW w:w="4428" w:type="dxa"/>
+          </w:tcPr>
+          <w:p>
+            <w:pPr>
+              <w:ind w:firstLine="0"/>
+              <w:rPr>
+                <w:lang w:val="ro-RO" w:eastAsia="ko-KR"/>
+              </w:rPr>
+            </w:pPr>
+            <w:r>
+              <w:rPr>
+                <w:lang w:val="ro-RO" w:eastAsia="ko-KR"/>
+              </w:rPr>
+              <w:t>Utilizatorul dorește să își adauge o plantă în grădina virtuală din cadrul aplicației.</w:t>
+            </w:r>
+          </w:p>
+        </w:tc>
+      </w:tr>
+      <w:tr>
+        <w:tc>
+          <w:tcPr>
+            <w:tcW w:w="4428" w:type="dxa"/>
+          </w:tcPr>
+          <w:p>
+            <w:pPr>
+              <w:ind w:firstLine="0"/>
+              <w:rPr>
+                <w:lang w:val="ro-RO" w:eastAsia="ko-KR"/>
+              </w:rPr>
+            </w:pPr>
+            <w:r>
+              <w:rPr>
+                <w:b/>
+                <w:lang w:val="ro-RO" w:eastAsia="ko-KR"/>
+              </w:rPr>
+              <w:t>Actori</w:t>
+            </w:r>
+          </w:p>
+        </w:tc>
+        <w:tc>
+          <w:tcPr>
+            <w:tcW w:w="4428" w:type="dxa"/>
+          </w:tcPr>
+          <w:p>
+            <w:pPr>
+              <w:ind w:firstLine="0"/>
+              <w:rPr>
+                <w:lang w:val="ro-RO" w:eastAsia="ko-KR"/>
+              </w:rPr>
+            </w:pPr>
+            <w:r>
+              <w:rPr>
+                <w:lang w:val="ro-RO" w:eastAsia="ko-KR"/>
+              </w:rPr>
+              <w:t>Utilizator normal</w:t>
+            </w:r>
+          </w:p>
+        </w:tc>
+      </w:tr>
+      <w:tr>
+        <w:tc>
+          <w:tcPr>
+            <w:tcW w:w="4428" w:type="dxa"/>
+          </w:tcPr>
+          <w:p>
+            <w:pPr>
+              <w:ind w:firstLine="0"/>
+              <w:rPr>
+                <w:lang w:val="ro-RO" w:eastAsia="ko-KR"/>
+              </w:rPr>
+            </w:pPr>
+            <w:r>
+              <w:rPr>
+                <w:b/>
+                <w:lang w:val="ro-RO" w:eastAsia="ko-KR"/>
+              </w:rPr>
+              <w:t>Precondiții</w:t>
+            </w:r>
+          </w:p>
+        </w:tc>
+        <w:tc>
+          <w:tcPr>
+            <w:tcW w:w="4428" w:type="dxa"/>
+          </w:tcPr>
+          <w:p>
+            <w:pPr>
+              <w:ind w:firstLine="0"/>
+              <w:rPr>
+                <w:lang w:val="ro-RO" w:eastAsia="ko-KR"/>
+              </w:rPr>
+            </w:pPr>
+            <w:r>
+              <w:rPr>
+                <w:lang w:val="ro-RO" w:eastAsia="ko-KR"/>
+              </w:rPr>
+              <w:t>Acces la internet</w:t>
+            </w:r>
+          </w:p>
+          <w:p>
+            <w:pPr>
+              <w:ind w:firstLine="0"/>
+              <w:rPr>
+                <w:lang w:val="ro-RO" w:eastAsia="ko-KR"/>
+              </w:rPr>
+            </w:pPr>
+            <w:r>
+              <w:rPr>
+                <w:lang w:val="ro-RO" w:eastAsia="ko-KR"/>
+              </w:rPr>
+              <w:t>Acces la aplicație</w:t>
+            </w:r>
+          </w:p>
+          <w:p>
+            <w:pPr>
+              <w:ind w:firstLine="0"/>
+              <w:rPr>
+                <w:lang w:val="ro-RO" w:eastAsia="ko-KR"/>
+              </w:rPr>
+            </w:pPr>
+            <w:r>
+              <w:rPr>
+                <w:lang w:val="ro-RO" w:eastAsia="ko-KR"/>
+              </w:rPr>
+              <w:lastRenderedPageBreak/>
+              <w:t>Utilizatorul este autentificat în aplicație</w:t>
+            </w:r>
+          </w:p>
+        </w:tc>
+      </w:tr>
+      <w:tr>
+        <w:tc>
+          <w:tcPr>
+            <w:tcW w:w="4428" w:type="dxa"/>
+          </w:tcPr>
+          <w:p>
+            <w:pPr>
+              <w:ind w:firstLine="0"/>
+              <w:rPr>
+                <w:lang w:val="ro-RO" w:eastAsia="ko-KR"/>
+              </w:rPr>
+            </w:pPr>
+            <w:r>
+              <w:rPr>
+                <w:b/>
+                <w:lang w:val="ro-RO" w:eastAsia="ko-KR"/>
+              </w:rPr>
+              <w:lastRenderedPageBreak/>
+              <w:t>Postcondiții</w:t>
+            </w:r>
+          </w:p>
+        </w:tc>
+        <w:tc>
+          <w:tcPr>
+            <w:tcW w:w="4428" w:type="dxa"/>
+          </w:tcPr>
+          <w:p>
+            <w:pPr>
+              <w:ind w:firstLine="0"/>
+              <w:rPr>
+                <w:lang w:val="ro-RO" w:eastAsia="ko-KR"/>
+              </w:rPr>
+            </w:pPr>
+            <w:r>
+              <w:rPr>
+                <w:lang w:val="ro-RO" w:eastAsia="ko-KR"/>
+              </w:rPr>
+              <w:t>Planta a fost adăugată în aplicație în cadrul grădinii virtuale a utilizatorului.</w:t>
+            </w:r>
+          </w:p>
+          <w:p>
+            <w:pPr>
+              <w:ind w:firstLine="0"/>
+              <w:rPr>
+                <w:lang w:val="ro-RO" w:eastAsia="ko-KR"/>
+              </w:rPr>
+            </w:pPr>
+            <w:r>
+              <w:rPr>
+                <w:lang w:val="ro-RO" w:eastAsia="ko-KR"/>
+              </w:rPr>
+              <w:t>Planta este vizibilă în grădina virtuală a utilizatorului.</w:t>
+            </w:r>
+          </w:p>
+          <w:p>
+            <w:pPr>
+              <w:ind w:firstLine="0"/>
+              <w:rPr>
+                <w:lang w:val="ro-RO" w:eastAsia="ko-KR"/>
+              </w:rPr>
+            </w:pPr>
+            <w:r>
+              <w:rPr>
+                <w:lang w:val="ro-RO" w:eastAsia="ko-KR"/>
+              </w:rPr>
+              <w:t>Planta nu este vizibilă pentru oricare alt utilizator.</w:t>
+            </w:r>
+          </w:p>
+        </w:tc>
+      </w:tr>
+      <w:tr>
+        <w:tc>
+          <w:tcPr>
+            <w:tcW w:w="4428" w:type="dxa"/>
+          </w:tcPr>
+          <w:p>
+            <w:pPr>
+              <w:ind w:firstLine="0"/>
+              <w:rPr>
+                <w:b/>
+                <w:lang w:val="ro-RO" w:eastAsia="ko-KR"/>
+              </w:rPr>
+            </w:pPr>
+            <w:r>
+              <w:rPr>
+                <w:b/>
+                <w:lang w:val="ro-RO" w:eastAsia="ko-KR"/>
+              </w:rPr>
+              <w:t>Flux principal</w:t>
+            </w:r>
+          </w:p>
+        </w:tc>
+        <w:tc>
+          <w:tcPr>
+            <w:tcW w:w="4428" w:type="dxa"/>
+          </w:tcPr>
+          <w:p>
+            <w:pPr>
+              <w:pStyle w:val="ListParagraph"/>
+              <w:numPr>
+                <w:ilvl w:val="0"/>
+                <w:numId w:val="34"/>
+              </w:numPr>
+              <w:rPr>
+                <w:lang w:val="ro-RO" w:eastAsia="ko-KR"/>
+              </w:rPr>
+            </w:pPr>
+            <w:r>
+              <w:rPr>
+                <w:lang w:val="ro-RO" w:eastAsia="ko-KR"/>
+              </w:rPr>
+              <w:t>Utilizatorul accesează grădina virtuală din aplicație</w:t>
+            </w:r>
+          </w:p>
+          <w:p>
+            <w:pPr>
+              <w:pStyle w:val="ListParagraph"/>
+              <w:numPr>
+                <w:ilvl w:val="0"/>
+                <w:numId w:val="34"/>
+              </w:numPr>
+              <w:rPr>
+                <w:lang w:val="ro-RO" w:eastAsia="ko-KR"/>
+              </w:rPr>
+            </w:pPr>
+            <w:r>
+              <w:rPr>
+                <w:lang w:val="ro-RO" w:eastAsia="ko-KR"/>
+              </w:rPr>
+              <w:t>Utilizatorul</w:t>
+            </w:r>
+            <w:r>
+              <w:rPr>
+                <w:lang w:val="ro-RO" w:eastAsia="ko-KR"/>
+              </w:rPr>
+              <w:t xml:space="preserve"> apasă butonul de adăugare o nouă plantă</w:t>
+            </w:r>
+          </w:p>
+          <w:p>
+            <w:pPr>
+              <w:pStyle w:val="ListParagraph"/>
+              <w:numPr>
+                <w:ilvl w:val="0"/>
+                <w:numId w:val="34"/>
+              </w:numPr>
+              <w:rPr>
+                <w:lang w:val="ro-RO" w:eastAsia="ko-KR"/>
+              </w:rPr>
+            </w:pPr>
+            <w:r>
+              <w:rPr>
+                <w:lang w:val="ro-RO" w:eastAsia="ko-KR"/>
+              </w:rPr>
+              <w:t>Utilizatorul este redirecționat spre pagina de adăugare plantă</w:t>
+            </w:r>
+            <w:r>
+              <w:rPr>
+                <w:lang w:val="ro-RO" w:eastAsia="ko-KR"/>
+              </w:rPr>
+              <w:t xml:space="preserve"> </w:t>
+            </w:r>
+          </w:p>
+          <w:p>
+            <w:pPr>
+              <w:pStyle w:val="ListParagraph"/>
+              <w:numPr>
+                <w:ilvl w:val="0"/>
+                <w:numId w:val="34"/>
+              </w:numPr>
+              <w:rPr>
+                <w:lang w:val="ro-RO" w:eastAsia="ko-KR"/>
+              </w:rPr>
+            </w:pPr>
+            <w:r>
+              <w:rPr>
+                <w:lang w:val="ro-RO" w:eastAsia="ko-KR"/>
+              </w:rPr>
+              <w:t>Utilizatorul introduce date specifice care să identifice exemplarul în grădina sa virtuală.</w:t>
+            </w:r>
+            <w:r>
+              <w:rPr>
+                <w:lang w:val="ro-RO" w:eastAsia="ko-KR"/>
+              </w:rPr>
+              <w:t xml:space="preserve"> </w:t>
+            </w:r>
+          </w:p>
+          <w:p>
+            <w:pPr>
+              <w:pStyle w:val="ListParagraph"/>
+              <w:numPr>
+                <w:ilvl w:val="0"/>
+                <w:numId w:val="34"/>
+              </w:numPr>
+              <w:rPr>
+                <w:lang w:val="ro-RO" w:eastAsia="ko-KR"/>
+              </w:rPr>
+            </w:pPr>
+            <w:r>
+              <w:rPr>
+                <w:lang w:val="ro-RO" w:eastAsia="ko-KR"/>
+              </w:rPr>
+              <w:t>Utilizatorul selectează opțiunea că știe ce tip de plantă urmează să adauge</w:t>
+            </w:r>
+          </w:p>
+          <w:p>
+            <w:pPr>
+              <w:pStyle w:val="ListParagraph"/>
+              <w:numPr>
+                <w:ilvl w:val="0"/>
+                <w:numId w:val="34"/>
+              </w:numPr>
+              <w:rPr>
+                <w:lang w:val="ro-RO" w:eastAsia="ko-KR"/>
+              </w:rPr>
+            </w:pPr>
+            <w:r>
+              <w:rPr>
+                <w:lang w:val="ro-RO" w:eastAsia="ko-KR"/>
+              </w:rPr>
+              <w:t>Aplicația afișează lista de tiputi de plante existente (din lista globală de plante)</w:t>
+            </w:r>
+          </w:p>
+          <w:p>
+            <w:pPr>
+              <w:pStyle w:val="ListParagraph"/>
+              <w:numPr>
+                <w:ilvl w:val="0"/>
+                <w:numId w:val="34"/>
+              </w:numPr>
+              <w:rPr>
+                <w:lang w:val="ro-RO" w:eastAsia="ko-KR"/>
+              </w:rPr>
+            </w:pPr>
+            <w:r>
+              <w:rPr>
+                <w:lang w:val="ro-RO" w:eastAsia="ko-KR"/>
+              </w:rPr>
+              <w:t>Utilizatorul caută prin lista de tipuri de plante existente</w:t>
+            </w:r>
+          </w:p>
+          <w:p>
+            <w:pPr>
+              <w:pStyle w:val="ListParagraph"/>
+              <w:numPr>
+                <w:ilvl w:val="0"/>
+                <w:numId w:val="34"/>
+              </w:numPr>
+              <w:rPr>
+                <w:lang w:val="ro-RO" w:eastAsia="ko-KR"/>
+              </w:rPr>
+            </w:pPr>
+            <w:r>
+              <w:rPr>
+                <w:lang w:val="ro-RO" w:eastAsia="ko-KR"/>
+              </w:rPr>
+              <w:t>Utilizatorul identifică tipul de plantă pe care vrea să o adauge</w:t>
+            </w:r>
+          </w:p>
+          <w:p>
+            <w:pPr>
+              <w:pStyle w:val="ListParagraph"/>
+              <w:numPr>
+                <w:ilvl w:val="0"/>
+                <w:numId w:val="34"/>
+              </w:numPr>
+              <w:rPr>
+                <w:lang w:val="ro-RO" w:eastAsia="ko-KR"/>
+              </w:rPr>
+            </w:pPr>
+            <w:r>
+              <w:rPr>
+                <w:lang w:val="ro-RO" w:eastAsia="ko-KR"/>
+              </w:rPr>
+              <w:t>Utilizatorul selectează tipul de plantă</w:t>
+            </w:r>
+          </w:p>
+          <w:p>
+            <w:pPr>
+              <w:pStyle w:val="ListParagraph"/>
+              <w:numPr>
+                <w:ilvl w:val="0"/>
+                <w:numId w:val="34"/>
+              </w:numPr>
+              <w:rPr>
+                <w:lang w:val="ro-RO" w:eastAsia="ko-KR"/>
+              </w:rPr>
+            </w:pPr>
+            <w:r>
+              <w:rPr>
+                <w:lang w:val="ro-RO" w:eastAsia="ko-KR"/>
+              </w:rPr>
+              <w:t>Utilizatorul apasă butonul de adăugare în grădina virtuală</w:t>
+            </w:r>
+          </w:p>
+          <w:p>
+            <w:pPr>
+              <w:pStyle w:val="ListParagraph"/>
+              <w:numPr>
+                <w:ilvl w:val="0"/>
+                <w:numId w:val="34"/>
+              </w:numPr>
+              <w:rPr>
+                <w:lang w:val="ro-RO" w:eastAsia="ko-KR"/>
+              </w:rPr>
+            </w:pPr>
+            <w:r>
+              <w:rPr>
+                <w:lang w:val="ro-RO" w:eastAsia="ko-KR"/>
+              </w:rPr>
+              <w:t>Utilizatorul este redirecționat spre grădina sa virtuală</w:t>
+            </w:r>
+          </w:p>
+        </w:tc>
+      </w:tr>
+      <w:tr>
+        <w:tc>
+          <w:tcPr>
+            <w:tcW w:w="4428" w:type="dxa"/>
+          </w:tcPr>
+          <w:p>
+            <w:pPr>
+              <w:ind w:firstLine="0"/>
+              <w:rPr>
+                <w:lang w:val="ro-RO" w:eastAsia="ko-KR"/>
+              </w:rPr>
+            </w:pPr>
+            <w:r>
+              <w:rPr>
+                <w:b/>
+                <w:lang w:val="ro-RO" w:eastAsia="ko-KR"/>
+              </w:rPr>
+              <w:t>Extensii</w:t>
+            </w:r>
+          </w:p>
+        </w:tc>
+        <w:tc>
+          <w:tcPr>
+            <w:tcW w:w="4428" w:type="dxa"/>
+          </w:tcPr>
+          <w:p>
+            <w:pPr>
+              <w:ind w:firstLine="0"/>
+              <w:rPr>
+                <w:lang w:val="ro-RO" w:eastAsia="ko-KR"/>
+              </w:rPr>
+            </w:pPr>
+            <w:r>
+              <w:rPr>
+                <w:lang w:val="ro-RO" w:eastAsia="ko-KR"/>
+              </w:rPr>
+              <w:t>8</w:t>
+            </w:r>
+            <w:r>
+              <w:rPr>
+                <w:lang w:val="ro-RO" w:eastAsia="ko-KR"/>
+              </w:rPr>
+              <w:t>a_1. Utilizatorul nu identifică în lista globală de plante niciun tip de plantă care se pretează pentru expemplarul său</w:t>
+            </w:r>
+          </w:p>
+          <w:p>
+            <w:pPr>
+              <w:ind w:firstLine="0"/>
+              <w:rPr>
+                <w:lang w:val="ro-RO" w:eastAsia="ko-KR"/>
+              </w:rPr>
+            </w:pPr>
+            <w:r>
+              <w:rPr>
+                <w:lang w:val="ro-RO" w:eastAsia="ko-KR"/>
+              </w:rPr>
+              <w:t>8a_2. Utilizatorul selectează opțiunea că vrea să creeze un nou tip de plantă configurabil manual.</w:t>
+            </w:r>
+          </w:p>
+          <w:p>
+            <w:pPr>
+              <w:ind w:firstLine="0"/>
+              <w:rPr>
+                <w:lang w:val="ro-RO" w:eastAsia="ko-KR"/>
+              </w:rPr>
+            </w:pPr>
+            <w:r>
+              <w:rPr>
+                <w:lang w:val="ro-RO" w:eastAsia="ko-KR"/>
+              </w:rPr>
+              <w:t>8a_3</w:t>
+            </w:r>
+            <w:r>
+              <w:rPr>
+                <w:lang w:val="ro-RO" w:eastAsia="ko-KR"/>
+              </w:rPr>
+              <w:t>. Utilizatorul configureză un nou tip de plantă pentru exemplarul său</w:t>
+            </w:r>
+          </w:p>
+          <w:p>
+            <w:pPr>
+              <w:ind w:firstLine="0"/>
+              <w:rPr>
+                <w:lang w:val="ro-RO" w:eastAsia="ko-KR"/>
+              </w:rPr>
+            </w:pPr>
+            <w:r>
+              <w:rPr>
+                <w:lang w:val="ro-RO" w:eastAsia="ko-KR"/>
+              </w:rPr>
+              <w:t>8</w:t>
+            </w:r>
+            <w:r>
+              <w:rPr>
+                <w:lang w:val="ro-RO" w:eastAsia="ko-KR"/>
+              </w:rPr>
+              <w:t>a</w:t>
+            </w:r>
+            <w:r>
+              <w:rPr>
+                <w:lang w:val="ro-RO" w:eastAsia="ko-KR"/>
+              </w:rPr>
+              <w:t>_4</w:t>
+            </w:r>
+            <w:r>
+              <w:rPr>
+                <w:lang w:val="ro-RO" w:eastAsia="ko-KR"/>
+              </w:rPr>
+              <w:t>. Noul tip de plantă este disponibil în lista cu tipuri de plantă existente (doar pentru utilizatorul în cauză)</w:t>
+            </w:r>
+          </w:p>
+        </w:tc>
+      </w:tr>
+    </w:tbl>
     <w:p>
       <w:pPr>
         <w:rPr>
@@ -10392,133 +12870,324 @@
         </w:numPr>
       </w:pPr>
       <w:r>
-        <w:t>Vizualizare grădina virtuală</w:t>
-      </w:r>
-    </w:p>
-    <w:p>
-      <w:pPr>
-        <w:rPr>
-          <w:b/>
-          <w:lang w:val="ro-RO" w:eastAsia="ko-KR"/>
-        </w:rPr>
-      </w:pPr>
-      <w:r>
-        <w:rPr>
-          <w:b/>
-          <w:lang w:val="ro-RO" w:eastAsia="ko-KR"/>
-        </w:rPr>
-        <w:t>Descrierea cazului de utilizare</w:t>
-      </w:r>
-    </w:p>
-    <w:p>
-      <w:pPr>
-        <w:rPr>
-          <w:lang w:val="ro-RO" w:eastAsia="ko-KR"/>
-        </w:rPr>
-      </w:pPr>
-    </w:p>
-    <w:p>
-      <w:pPr>
-        <w:rPr>
-          <w:b/>
-          <w:lang w:val="ro-RO" w:eastAsia="ko-KR"/>
-        </w:rPr>
-      </w:pPr>
-      <w:r>
-        <w:rPr>
-          <w:b/>
-          <w:lang w:val="ro-RO" w:eastAsia="ko-KR"/>
-        </w:rPr>
-        <w:t>Actori</w:t>
-      </w:r>
-    </w:p>
-    <w:p>
-      <w:pPr>
-        <w:rPr>
-          <w:lang w:val="ro-RO" w:eastAsia="ko-KR"/>
-        </w:rPr>
-      </w:pPr>
-    </w:p>
-    <w:p>
-      <w:pPr>
-        <w:rPr>
-          <w:b/>
-          <w:lang w:val="ro-RO" w:eastAsia="ko-KR"/>
-        </w:rPr>
-      </w:pPr>
-      <w:r>
-        <w:rPr>
-          <w:b/>
-          <w:lang w:val="ro-RO" w:eastAsia="ko-KR"/>
-        </w:rPr>
-        <w:t>Precondiții</w:t>
-      </w:r>
-    </w:p>
-    <w:p>
-      <w:pPr>
-        <w:rPr>
-          <w:lang w:val="ro-RO" w:eastAsia="ko-KR"/>
-        </w:rPr>
-      </w:pPr>
-    </w:p>
-    <w:p>
-      <w:pPr>
-        <w:rPr>
-          <w:lang w:val="ro-RO" w:eastAsia="ko-KR"/>
-        </w:rPr>
-      </w:pPr>
-      <w:r>
-        <w:rPr>
-          <w:b/>
-          <w:lang w:val="ro-RO" w:eastAsia="ko-KR"/>
-        </w:rPr>
-        <w:t>Postcondiții</w:t>
-      </w:r>
-    </w:p>
-    <w:p>
-      <w:pPr>
-        <w:rPr>
-          <w:lang w:val="ro-RO" w:eastAsia="ko-KR"/>
-        </w:rPr>
-      </w:pPr>
-    </w:p>
-    <w:p>
-      <w:pPr>
-        <w:rPr>
-          <w:b/>
-          <w:lang w:val="ro-RO" w:eastAsia="ko-KR"/>
-        </w:rPr>
-      </w:pPr>
-      <w:r>
-        <w:rPr>
-          <w:b/>
-          <w:lang w:val="ro-RO" w:eastAsia="ko-KR"/>
-        </w:rPr>
-        <w:t>Flux principal</w:t>
-      </w:r>
-    </w:p>
-    <w:p>
-      <w:pPr>
-        <w:rPr>
-          <w:lang w:val="ro-RO" w:eastAsia="ko-KR"/>
-        </w:rPr>
-      </w:pPr>
-    </w:p>
-    <w:p>
-      <w:pPr>
-        <w:rPr>
-          <w:b/>
-          <w:lang w:val="ro-RO" w:eastAsia="ko-KR"/>
-        </w:rPr>
-      </w:pPr>
-      <w:r>
-        <w:rPr>
-          <w:b/>
-          <w:lang w:val="ro-RO" w:eastAsia="ko-KR"/>
-        </w:rPr>
-        <w:t>Extensii</w:t>
-      </w:r>
-    </w:p>
+        <w:t>Creare plantă configurată manual</w:t>
+      </w:r>
+    </w:p>
+    <w:p>
+      <w:pPr>
+        <w:rPr>
+          <w:lang w:val="ro-RO" w:eastAsia="ko-KR"/>
+        </w:rPr>
+      </w:pPr>
+      <w:r>
+        <w:rPr>
+          <w:lang w:val="ro-RO" w:eastAsia="ko-KR"/>
+        </w:rPr>
+        <w:t>Întrucât apli</w:t>
+      </w:r>
+      <w:r>
+        <w:rPr>
+          <w:lang w:val="ro-RO" w:eastAsia="ko-KR"/>
+        </w:rPr>
+        <w:t>c</w:t>
+      </w:r>
+      <w:r>
+        <w:rPr>
+          <w:lang w:val="ro-RO" w:eastAsia="ko-KR"/>
+        </w:rPr>
+        <w:t xml:space="preserve">ația nu deține o listă exhaustivă de plante, unii utilizatori </w:t>
+      </w:r>
+      <w:r>
+        <w:rPr>
+          <w:lang w:val="ro-RO" w:eastAsia="ko-KR"/>
+        </w:rPr>
+        <w:t xml:space="preserve">e posibil să nu găsească </w:t>
+      </w:r>
+      <w:r>
+        <w:rPr>
+          <w:lang w:val="ro-RO" w:eastAsia="ko-KR"/>
+        </w:rPr>
+        <w:t xml:space="preserve">în lista globală de plante un tip de plantă adecvat exemplarului pe care </w:t>
+      </w:r>
+      <w:r>
+        <w:rPr>
+          <w:lang w:val="ro-RO" w:eastAsia="ko-KR"/>
+        </w:rPr>
+        <w:lastRenderedPageBreak/>
+        <w:t>aceștia îl dețin</w:t>
+      </w:r>
+      <w:r>
+        <w:rPr>
+          <w:lang w:val="ro-RO" w:eastAsia="ko-KR"/>
+        </w:rPr>
+        <w:t>. În acest caz, oferim utilizatorilor posibilitatea ca aceștia să creeze un nou tip de plantă în cadrul grădinii lor virtuale pe care sa îl poată utiliza pentru adăugarea de noi exemplare.</w:t>
+      </w:r>
+    </w:p>
+    <w:p>
+      <w:pPr>
+        <w:rPr>
+          <w:lang w:val="ro-RO" w:eastAsia="ko-KR"/>
+        </w:rPr>
+      </w:pPr>
+    </w:p>
+    <w:p>
+      <w:pPr>
+        <w:pStyle w:val="Caption"/>
+      </w:pPr>
+      <w:r>
+        <w:t xml:space="preserve">Tabel </w:t>
+      </w:r>
+      <w:fldSimple w:instr=" STYLEREF 1 \s ">
+        <w:r>
+          <w:rPr>
+            <w:noProof/>
+          </w:rPr>
+          <w:t>4</w:t>
+        </w:r>
+      </w:fldSimple>
+      <w:r>
+        <w:t>.</w:t>
+      </w:r>
+      <w:fldSimple w:instr=" SEQ Tabel \* ARABIC \s 1 ">
+        <w:r>
+          <w:rPr>
+            <w:noProof/>
+          </w:rPr>
+          <w:t>8</w:t>
+        </w:r>
+      </w:fldSimple>
+      <w:r>
+        <w:t xml:space="preserve"> Caz de utilizare – Creare plantă configurată manual</w:t>
+      </w:r>
+    </w:p>
+    <w:tbl>
+      <w:tblPr>
+        <w:tblStyle w:val="TableGrid"/>
+        <w:tblW w:w="0" w:type="auto"/>
+        <w:tblLook w:val="04A0"/>
+      </w:tblPr>
+      <w:tblGrid>
+        <w:gridCol w:w="4428"/>
+        <w:gridCol w:w="4428"/>
+      </w:tblGrid>
+      <w:tr>
+        <w:tc>
+          <w:tcPr>
+            <w:tcW w:w="4428" w:type="dxa"/>
+          </w:tcPr>
+          <w:p>
+            <w:pPr>
+              <w:ind w:firstLine="0"/>
+              <w:rPr>
+                <w:lang w:val="ro-RO" w:eastAsia="ko-KR"/>
+              </w:rPr>
+            </w:pPr>
+            <w:r>
+              <w:rPr>
+                <w:b/>
+                <w:lang w:val="ro-RO" w:eastAsia="ko-KR"/>
+              </w:rPr>
+              <w:t>Descrierea cazului de utilizare</w:t>
+            </w:r>
+          </w:p>
+        </w:tc>
+        <w:tc>
+          <w:tcPr>
+            <w:tcW w:w="4428" w:type="dxa"/>
+          </w:tcPr>
+          <w:p>
+            <w:pPr>
+              <w:ind w:firstLine="0"/>
+              <w:rPr>
+                <w:lang w:val="ro-RO" w:eastAsia="ko-KR"/>
+              </w:rPr>
+            </w:pPr>
+            <w:r>
+              <w:rPr>
+                <w:lang w:val="ro-RO" w:eastAsia="ko-KR"/>
+              </w:rPr>
+              <w:t>Creare tip de plantă configurat ma</w:t>
+            </w:r>
+          </w:p>
+        </w:tc>
+      </w:tr>
+      <w:tr>
+        <w:tc>
+          <w:tcPr>
+            <w:tcW w:w="4428" w:type="dxa"/>
+          </w:tcPr>
+          <w:p>
+            <w:pPr>
+              <w:ind w:firstLine="0"/>
+              <w:rPr>
+                <w:lang w:val="ro-RO" w:eastAsia="ko-KR"/>
+              </w:rPr>
+            </w:pPr>
+            <w:r>
+              <w:rPr>
+                <w:b/>
+                <w:lang w:val="ro-RO" w:eastAsia="ko-KR"/>
+              </w:rPr>
+              <w:t>Actori</w:t>
+            </w:r>
+          </w:p>
+        </w:tc>
+        <w:tc>
+          <w:tcPr>
+            <w:tcW w:w="4428" w:type="dxa"/>
+          </w:tcPr>
+          <w:p>
+            <w:pPr>
+              <w:ind w:firstLine="0"/>
+              <w:rPr>
+                <w:lang w:val="ro-RO" w:eastAsia="ko-KR"/>
+              </w:rPr>
+            </w:pPr>
+          </w:p>
+        </w:tc>
+      </w:tr>
+      <w:tr>
+        <w:tc>
+          <w:tcPr>
+            <w:tcW w:w="4428" w:type="dxa"/>
+          </w:tcPr>
+          <w:p>
+            <w:pPr>
+              <w:ind w:firstLine="0"/>
+              <w:rPr>
+                <w:lang w:val="ro-RO" w:eastAsia="ko-KR"/>
+              </w:rPr>
+            </w:pPr>
+            <w:r>
+              <w:rPr>
+                <w:b/>
+                <w:lang w:val="ro-RO" w:eastAsia="ko-KR"/>
+              </w:rPr>
+              <w:t>Precondiții</w:t>
+            </w:r>
+          </w:p>
+        </w:tc>
+        <w:tc>
+          <w:tcPr>
+            <w:tcW w:w="4428" w:type="dxa"/>
+          </w:tcPr>
+          <w:p>
+            <w:pPr>
+              <w:ind w:firstLine="0"/>
+              <w:rPr>
+                <w:lang w:val="ro-RO" w:eastAsia="ko-KR"/>
+              </w:rPr>
+            </w:pPr>
+          </w:p>
+        </w:tc>
+      </w:tr>
+      <w:tr>
+        <w:tc>
+          <w:tcPr>
+            <w:tcW w:w="4428" w:type="dxa"/>
+          </w:tcPr>
+          <w:p>
+            <w:pPr>
+              <w:ind w:firstLine="0"/>
+              <w:rPr>
+                <w:lang w:val="ro-RO" w:eastAsia="ko-KR"/>
+              </w:rPr>
+            </w:pPr>
+            <w:r>
+              <w:rPr>
+                <w:b/>
+                <w:lang w:val="ro-RO" w:eastAsia="ko-KR"/>
+              </w:rPr>
+              <w:t>Postcondiții</w:t>
+            </w:r>
+          </w:p>
+        </w:tc>
+        <w:tc>
+          <w:tcPr>
+            <w:tcW w:w="4428" w:type="dxa"/>
+          </w:tcPr>
+          <w:p>
+            <w:pPr>
+              <w:ind w:firstLine="0"/>
+              <w:rPr>
+                <w:lang w:val="ro-RO" w:eastAsia="ko-KR"/>
+              </w:rPr>
+            </w:pPr>
+          </w:p>
+        </w:tc>
+      </w:tr>
+      <w:tr>
+        <w:tc>
+          <w:tcPr>
+            <w:tcW w:w="4428" w:type="dxa"/>
+          </w:tcPr>
+          <w:p>
+            <w:pPr>
+              <w:ind w:firstLine="0"/>
+              <w:rPr>
+                <w:b/>
+                <w:lang w:val="ro-RO" w:eastAsia="ko-KR"/>
+              </w:rPr>
+            </w:pPr>
+            <w:r>
+              <w:rPr>
+                <w:b/>
+                <w:lang w:val="ro-RO" w:eastAsia="ko-KR"/>
+              </w:rPr>
+              <w:t>Flux principal</w:t>
+            </w:r>
+          </w:p>
+        </w:tc>
+        <w:tc>
+          <w:tcPr>
+            <w:tcW w:w="4428" w:type="dxa"/>
+          </w:tcPr>
+          <w:p>
+            <w:pPr>
+              <w:ind w:firstLine="0"/>
+              <w:rPr>
+                <w:lang w:val="ro-RO" w:eastAsia="ko-KR"/>
+              </w:rPr>
+            </w:pPr>
+          </w:p>
+        </w:tc>
+      </w:tr>
+      <w:tr>
+        <w:tc>
+          <w:tcPr>
+            <w:tcW w:w="4428" w:type="dxa"/>
+          </w:tcPr>
+          <w:p>
+            <w:pPr>
+              <w:ind w:firstLine="0"/>
+              <w:rPr>
+                <w:lang w:val="ro-RO" w:eastAsia="ko-KR"/>
+              </w:rPr>
+            </w:pPr>
+            <w:r>
+              <w:rPr>
+                <w:b/>
+                <w:lang w:val="ro-RO" w:eastAsia="ko-KR"/>
+              </w:rPr>
+              <w:t>Extensii</w:t>
+            </w:r>
+          </w:p>
+        </w:tc>
+        <w:tc>
+          <w:tcPr>
+            <w:tcW w:w="4428" w:type="dxa"/>
+          </w:tcPr>
+          <w:p>
+            <w:pPr>
+              <w:ind w:firstLine="0"/>
+              <w:rPr>
+                <w:lang w:val="ro-RO" w:eastAsia="ko-KR"/>
+              </w:rPr>
+            </w:pPr>
+          </w:p>
+        </w:tc>
+      </w:tr>
+    </w:tbl>
     <w:p>
       <w:pPr>
         <w:rPr>
@@ -10536,133 +13205,231 @@
         </w:numPr>
       </w:pPr>
       <w:r>
-        <w:t>Creare plantă configurată manual</w:t>
-      </w:r>
-    </w:p>
-    <w:p>
-      <w:pPr>
-        <w:rPr>
-          <w:b/>
-          <w:lang w:val="ro-RO" w:eastAsia="ko-KR"/>
-        </w:rPr>
-      </w:pPr>
-      <w:r>
-        <w:rPr>
-          <w:b/>
-          <w:lang w:val="ro-RO" w:eastAsia="ko-KR"/>
-        </w:rPr>
-        <w:t>Descrierea cazului de utilizare</w:t>
-      </w:r>
-    </w:p>
-    <w:p>
-      <w:pPr>
-        <w:rPr>
-          <w:lang w:val="ro-RO" w:eastAsia="ko-KR"/>
-        </w:rPr>
-      </w:pPr>
-    </w:p>
-    <w:p>
-      <w:pPr>
-        <w:rPr>
-          <w:b/>
-          <w:lang w:val="ro-RO" w:eastAsia="ko-KR"/>
-        </w:rPr>
-      </w:pPr>
-      <w:r>
-        <w:rPr>
-          <w:b/>
-          <w:lang w:val="ro-RO" w:eastAsia="ko-KR"/>
-        </w:rPr>
-        <w:t>Actori</w:t>
-      </w:r>
-    </w:p>
-    <w:p>
-      <w:pPr>
-        <w:rPr>
-          <w:lang w:val="ro-RO" w:eastAsia="ko-KR"/>
-        </w:rPr>
-      </w:pPr>
-    </w:p>
-    <w:p>
-      <w:pPr>
-        <w:rPr>
-          <w:b/>
-          <w:lang w:val="ro-RO" w:eastAsia="ko-KR"/>
-        </w:rPr>
-      </w:pPr>
-      <w:r>
-        <w:rPr>
-          <w:b/>
-          <w:lang w:val="ro-RO" w:eastAsia="ko-KR"/>
-        </w:rPr>
-        <w:t>Precondiții</w:t>
-      </w:r>
-    </w:p>
-    <w:p>
-      <w:pPr>
-        <w:rPr>
-          <w:lang w:val="ro-RO" w:eastAsia="ko-KR"/>
-        </w:rPr>
-      </w:pPr>
-    </w:p>
-    <w:p>
-      <w:pPr>
-        <w:rPr>
-          <w:lang w:val="ro-RO" w:eastAsia="ko-KR"/>
-        </w:rPr>
-      </w:pPr>
-      <w:r>
-        <w:rPr>
-          <w:b/>
-          <w:lang w:val="ro-RO" w:eastAsia="ko-KR"/>
-        </w:rPr>
-        <w:t>Postcondiții</w:t>
-      </w:r>
-    </w:p>
-    <w:p>
-      <w:pPr>
-        <w:rPr>
-          <w:lang w:val="ro-RO" w:eastAsia="ko-KR"/>
-        </w:rPr>
-      </w:pPr>
-    </w:p>
-    <w:p>
-      <w:pPr>
-        <w:rPr>
-          <w:b/>
-          <w:lang w:val="ro-RO" w:eastAsia="ko-KR"/>
-        </w:rPr>
-      </w:pPr>
-      <w:r>
-        <w:rPr>
-          <w:b/>
-          <w:lang w:val="ro-RO" w:eastAsia="ko-KR"/>
-        </w:rPr>
-        <w:t>Flux principal</w:t>
-      </w:r>
-    </w:p>
-    <w:p>
-      <w:pPr>
-        <w:rPr>
-          <w:lang w:val="ro-RO" w:eastAsia="ko-KR"/>
-        </w:rPr>
-      </w:pPr>
-    </w:p>
-    <w:p>
-      <w:pPr>
-        <w:rPr>
-          <w:b/>
-          <w:lang w:val="ro-RO" w:eastAsia="ko-KR"/>
-        </w:rPr>
-      </w:pPr>
-      <w:r>
-        <w:rPr>
-          <w:b/>
-          <w:lang w:val="ro-RO" w:eastAsia="ko-KR"/>
-        </w:rPr>
-        <w:t>Extensii</w:t>
-      </w:r>
-    </w:p>
+        <w:t>Vizualizare stare plantă din grădină</w:t>
+      </w:r>
+    </w:p>
+    <w:tbl>
+      <w:tblPr>
+        <w:tblStyle w:val="TableGrid"/>
+        <w:tblW w:w="0" w:type="auto"/>
+        <w:tblLook w:val="04A0"/>
+      </w:tblPr>
+      <w:tblGrid>
+        <w:gridCol w:w="4428"/>
+        <w:gridCol w:w="4428"/>
+      </w:tblGrid>
+      <w:tr>
+        <w:tc>
+          <w:tcPr>
+            <w:tcW w:w="4428" w:type="dxa"/>
+          </w:tcPr>
+          <w:p>
+            <w:pPr>
+              <w:ind w:firstLine="0"/>
+              <w:rPr>
+                <w:lang w:val="ro-RO" w:eastAsia="ko-KR"/>
+              </w:rPr>
+            </w:pPr>
+            <w:r>
+              <w:rPr>
+                <w:b/>
+                <w:lang w:val="ro-RO" w:eastAsia="ko-KR"/>
+              </w:rPr>
+              <w:t>Descrierea cazului de utilizare</w:t>
+            </w:r>
+          </w:p>
+        </w:tc>
+        <w:tc>
+          <w:tcPr>
+            <w:tcW w:w="4428" w:type="dxa"/>
+          </w:tcPr>
+          <w:p>
+            <w:pPr>
+              <w:ind w:firstLine="0"/>
+              <w:rPr>
+                <w:lang w:val="ro-RO" w:eastAsia="ko-KR"/>
+              </w:rPr>
+            </w:pPr>
+          </w:p>
+        </w:tc>
+      </w:tr>
+      <w:tr>
+        <w:tc>
+          <w:tcPr>
+            <w:tcW w:w="4428" w:type="dxa"/>
+          </w:tcPr>
+          <w:p>
+            <w:pPr>
+              <w:ind w:firstLine="0"/>
+              <w:rPr>
+                <w:lang w:val="ro-RO" w:eastAsia="ko-KR"/>
+              </w:rPr>
+            </w:pPr>
+            <w:r>
+              <w:rPr>
+                <w:b/>
+                <w:lang w:val="ro-RO" w:eastAsia="ko-KR"/>
+              </w:rPr>
+              <w:t>Actori</w:t>
+            </w:r>
+          </w:p>
+        </w:tc>
+        <w:tc>
+          <w:tcPr>
+            <w:tcW w:w="4428" w:type="dxa"/>
+          </w:tcPr>
+          <w:p>
+            <w:pPr>
+              <w:ind w:firstLine="0"/>
+              <w:rPr>
+                <w:lang w:val="ro-RO" w:eastAsia="ko-KR"/>
+              </w:rPr>
+            </w:pPr>
+          </w:p>
+        </w:tc>
+      </w:tr>
+      <w:tr>
+        <w:tc>
+          <w:tcPr>
+            <w:tcW w:w="4428" w:type="dxa"/>
+          </w:tcPr>
+          <w:p>
+            <w:pPr>
+              <w:ind w:firstLine="0"/>
+              <w:rPr>
+                <w:lang w:val="ro-RO" w:eastAsia="ko-KR"/>
+              </w:rPr>
+            </w:pPr>
+            <w:r>
+              <w:rPr>
+                <w:b/>
+                <w:lang w:val="ro-RO" w:eastAsia="ko-KR"/>
+              </w:rPr>
+              <w:t>Precondiții</w:t>
+            </w:r>
+          </w:p>
+        </w:tc>
+        <w:tc>
+          <w:tcPr>
+            <w:tcW w:w="4428" w:type="dxa"/>
+          </w:tcPr>
+          <w:p>
+            <w:pPr>
+              <w:ind w:firstLine="0"/>
+              <w:rPr>
+                <w:lang w:val="ro-RO" w:eastAsia="ko-KR"/>
+              </w:rPr>
+            </w:pPr>
+          </w:p>
+        </w:tc>
+      </w:tr>
+      <w:tr>
+        <w:tc>
+          <w:tcPr>
+            <w:tcW w:w="4428" w:type="dxa"/>
+          </w:tcPr>
+          <w:p>
+            <w:pPr>
+              <w:ind w:firstLine="0"/>
+              <w:rPr>
+                <w:lang w:val="ro-RO" w:eastAsia="ko-KR"/>
+              </w:rPr>
+            </w:pPr>
+            <w:r>
+              <w:rPr>
+                <w:b/>
+                <w:lang w:val="ro-RO" w:eastAsia="ko-KR"/>
+              </w:rPr>
+              <w:t>Postcondiții</w:t>
+            </w:r>
+          </w:p>
+        </w:tc>
+        <w:tc>
+          <w:tcPr>
+            <w:tcW w:w="4428" w:type="dxa"/>
+          </w:tcPr>
+          <w:p>
+            <w:pPr>
+              <w:ind w:firstLine="0"/>
+              <w:rPr>
+                <w:lang w:val="ro-RO" w:eastAsia="ko-KR"/>
+              </w:rPr>
+            </w:pPr>
+          </w:p>
+        </w:tc>
+      </w:tr>
+      <w:tr>
+        <w:tc>
+          <w:tcPr>
+            <w:tcW w:w="4428" w:type="dxa"/>
+          </w:tcPr>
+          <w:p>
+            <w:pPr>
+              <w:ind w:firstLine="0"/>
+              <w:rPr>
+                <w:b/>
+                <w:lang w:val="ro-RO" w:eastAsia="ko-KR"/>
+              </w:rPr>
+            </w:pPr>
+            <w:r>
+              <w:rPr>
+                <w:b/>
+                <w:lang w:val="ro-RO" w:eastAsia="ko-KR"/>
+              </w:rPr>
+              <w:t>Flux principal</w:t>
+            </w:r>
+          </w:p>
+        </w:tc>
+        <w:tc>
+          <w:tcPr>
+            <w:tcW w:w="4428" w:type="dxa"/>
+          </w:tcPr>
+          <w:p>
+            <w:pPr>
+              <w:ind w:firstLine="0"/>
+              <w:rPr>
+                <w:lang w:val="ro-RO" w:eastAsia="ko-KR"/>
+              </w:rPr>
+            </w:pPr>
+          </w:p>
+        </w:tc>
+      </w:tr>
+      <w:tr>
+        <w:tc>
+          <w:tcPr>
+            <w:tcW w:w="4428" w:type="dxa"/>
+          </w:tcPr>
+          <w:p>
+            <w:pPr>
+              <w:ind w:firstLine="0"/>
+              <w:rPr>
+                <w:lang w:val="ro-RO" w:eastAsia="ko-KR"/>
+              </w:rPr>
+            </w:pPr>
+            <w:r>
+              <w:rPr>
+                <w:b/>
+                <w:lang w:val="ro-RO" w:eastAsia="ko-KR"/>
+              </w:rPr>
+              <w:t>Extensii</w:t>
+            </w:r>
+          </w:p>
+        </w:tc>
+        <w:tc>
+          <w:tcPr>
+            <w:tcW w:w="4428" w:type="dxa"/>
+          </w:tcPr>
+          <w:p>
+            <w:pPr>
+              <w:ind w:firstLine="0"/>
+              <w:rPr>
+                <w:lang w:val="ro-RO" w:eastAsia="ko-KR"/>
+              </w:rPr>
+            </w:pPr>
+          </w:p>
+        </w:tc>
+      </w:tr>
+    </w:tbl>
     <w:p>
       <w:pPr>
         <w:rPr>
@@ -10680,137 +13447,234 @@
         </w:numPr>
       </w:pPr>
       <w:r>
-        <w:t>Vizualizare stare plantă din grădină</w:t>
-      </w:r>
-    </w:p>
-    <w:p>
-      <w:pPr>
-        <w:rPr>
-          <w:b/>
-          <w:lang w:val="ro-RO" w:eastAsia="ko-KR"/>
-        </w:rPr>
-      </w:pPr>
-      <w:r>
-        <w:rPr>
-          <w:b/>
-          <w:lang w:val="ro-RO" w:eastAsia="ko-KR"/>
-        </w:rPr>
-        <w:t>Descrierea cazului de utilizare</w:t>
-      </w:r>
-    </w:p>
-    <w:p>
-      <w:pPr>
-        <w:rPr>
-          <w:lang w:val="ro-RO" w:eastAsia="ko-KR"/>
-        </w:rPr>
-      </w:pPr>
-    </w:p>
-    <w:p>
-      <w:pPr>
-        <w:rPr>
-          <w:b/>
-          <w:lang w:val="ro-RO" w:eastAsia="ko-KR"/>
-        </w:rPr>
-      </w:pPr>
-      <w:r>
-        <w:rPr>
-          <w:b/>
-          <w:lang w:val="ro-RO" w:eastAsia="ko-KR"/>
-        </w:rPr>
-        <w:t>Actori</w:t>
-      </w:r>
-    </w:p>
-    <w:p>
-      <w:pPr>
-        <w:rPr>
-          <w:lang w:val="ro-RO" w:eastAsia="ko-KR"/>
-        </w:rPr>
-      </w:pPr>
-    </w:p>
-    <w:p>
-      <w:pPr>
-        <w:rPr>
-          <w:b/>
-          <w:lang w:val="ro-RO" w:eastAsia="ko-KR"/>
-        </w:rPr>
-      </w:pPr>
-      <w:r>
-        <w:rPr>
-          <w:b/>
-          <w:lang w:val="ro-RO" w:eastAsia="ko-KR"/>
-        </w:rPr>
-        <w:t>Precondiții</w:t>
-      </w:r>
-    </w:p>
-    <w:p>
-      <w:pPr>
-        <w:rPr>
-          <w:lang w:val="ro-RO" w:eastAsia="ko-KR"/>
-        </w:rPr>
-      </w:pPr>
-    </w:p>
-    <w:p>
-      <w:pPr>
-        <w:rPr>
-          <w:lang w:val="ro-RO" w:eastAsia="ko-KR"/>
-        </w:rPr>
-      </w:pPr>
-      <w:r>
-        <w:rPr>
-          <w:b/>
-          <w:lang w:val="ro-RO" w:eastAsia="ko-KR"/>
-        </w:rPr>
-        <w:t>Postcondiții</w:t>
-      </w:r>
-    </w:p>
-    <w:p>
-      <w:pPr>
-        <w:rPr>
-          <w:lang w:val="ro-RO" w:eastAsia="ko-KR"/>
-        </w:rPr>
-      </w:pPr>
-    </w:p>
-    <w:p>
-      <w:pPr>
-        <w:rPr>
-          <w:b/>
-          <w:lang w:val="ro-RO" w:eastAsia="ko-KR"/>
-        </w:rPr>
-      </w:pPr>
-      <w:r>
-        <w:rPr>
-          <w:b/>
-          <w:lang w:val="ro-RO" w:eastAsia="ko-KR"/>
-        </w:rPr>
-        <w:t>Flux principal</w:t>
-      </w:r>
-    </w:p>
-    <w:p>
-      <w:pPr>
-        <w:rPr>
-          <w:lang w:val="ro-RO" w:eastAsia="ko-KR"/>
-        </w:rPr>
-      </w:pPr>
-    </w:p>
-    <w:p>
-      <w:pPr>
-        <w:rPr>
-          <w:b/>
-          <w:lang w:val="ro-RO" w:eastAsia="ko-KR"/>
-        </w:rPr>
-      </w:pPr>
-      <w:r>
-        <w:rPr>
-          <w:b/>
-          <w:lang w:val="ro-RO" w:eastAsia="ko-KR"/>
-        </w:rPr>
-        <w:t>Extensii</w:t>
-      </w:r>
-    </w:p>
-    <w:p>
-      <w:pPr>
-        <w:rPr>
-          <w:b/>
+        <w:t>Configurare parte hardware</w:t>
+      </w:r>
+    </w:p>
+    <w:tbl>
+      <w:tblPr>
+        <w:tblStyle w:val="TableGrid"/>
+        <w:tblW w:w="0" w:type="auto"/>
+        <w:tblLook w:val="04A0"/>
+      </w:tblPr>
+      <w:tblGrid>
+        <w:gridCol w:w="4428"/>
+        <w:gridCol w:w="4428"/>
+      </w:tblGrid>
+      <w:tr>
+        <w:tc>
+          <w:tcPr>
+            <w:tcW w:w="4428" w:type="dxa"/>
+          </w:tcPr>
+          <w:p>
+            <w:pPr>
+              <w:ind w:firstLine="0"/>
+              <w:rPr>
+                <w:lang w:val="ro-RO" w:eastAsia="ko-KR"/>
+              </w:rPr>
+            </w:pPr>
+            <w:r>
+              <w:rPr>
+                <w:b/>
+                <w:lang w:val="ro-RO" w:eastAsia="ko-KR"/>
+              </w:rPr>
+              <w:t>Descrierea cazului de utilizare</w:t>
+            </w:r>
+          </w:p>
+        </w:tc>
+        <w:tc>
+          <w:tcPr>
+            <w:tcW w:w="4428" w:type="dxa"/>
+          </w:tcPr>
+          <w:p>
+            <w:pPr>
+              <w:ind w:firstLine="0"/>
+              <w:rPr>
+                <w:lang w:val="ro-RO" w:eastAsia="ko-KR"/>
+              </w:rPr>
+            </w:pPr>
+          </w:p>
+        </w:tc>
+      </w:tr>
+      <w:tr>
+        <w:tc>
+          <w:tcPr>
+            <w:tcW w:w="4428" w:type="dxa"/>
+          </w:tcPr>
+          <w:p>
+            <w:pPr>
+              <w:ind w:firstLine="0"/>
+              <w:rPr>
+                <w:lang w:val="ro-RO" w:eastAsia="ko-KR"/>
+              </w:rPr>
+            </w:pPr>
+            <w:r>
+              <w:rPr>
+                <w:b/>
+                <w:lang w:val="ro-RO" w:eastAsia="ko-KR"/>
+              </w:rPr>
+              <w:t>Actori</w:t>
+            </w:r>
+          </w:p>
+        </w:tc>
+        <w:tc>
+          <w:tcPr>
+            <w:tcW w:w="4428" w:type="dxa"/>
+          </w:tcPr>
+          <w:p>
+            <w:pPr>
+              <w:ind w:firstLine="0"/>
+              <w:rPr>
+                <w:lang w:val="ro-RO" w:eastAsia="ko-KR"/>
+              </w:rPr>
+            </w:pPr>
+          </w:p>
+        </w:tc>
+      </w:tr>
+      <w:tr>
+        <w:tc>
+          <w:tcPr>
+            <w:tcW w:w="4428" w:type="dxa"/>
+          </w:tcPr>
+          <w:p>
+            <w:pPr>
+              <w:ind w:firstLine="0"/>
+              <w:rPr>
+                <w:lang w:val="ro-RO" w:eastAsia="ko-KR"/>
+              </w:rPr>
+            </w:pPr>
+            <w:r>
+              <w:rPr>
+                <w:b/>
+                <w:lang w:val="ro-RO" w:eastAsia="ko-KR"/>
+              </w:rPr>
+              <w:t>Precondiții</w:t>
+            </w:r>
+          </w:p>
+        </w:tc>
+        <w:tc>
+          <w:tcPr>
+            <w:tcW w:w="4428" w:type="dxa"/>
+          </w:tcPr>
+          <w:p>
+            <w:pPr>
+              <w:ind w:firstLine="0"/>
+              <w:rPr>
+                <w:lang w:val="ro-RO" w:eastAsia="ko-KR"/>
+              </w:rPr>
+            </w:pPr>
+          </w:p>
+        </w:tc>
+      </w:tr>
+      <w:tr>
+        <w:tc>
+          <w:tcPr>
+            <w:tcW w:w="4428" w:type="dxa"/>
+          </w:tcPr>
+          <w:p>
+            <w:pPr>
+              <w:ind w:firstLine="0"/>
+              <w:rPr>
+                <w:lang w:val="ro-RO" w:eastAsia="ko-KR"/>
+              </w:rPr>
+            </w:pPr>
+            <w:r>
+              <w:rPr>
+                <w:b/>
+                <w:lang w:val="ro-RO" w:eastAsia="ko-KR"/>
+              </w:rPr>
+              <w:t>Postcondiții</w:t>
+            </w:r>
+          </w:p>
+        </w:tc>
+        <w:tc>
+          <w:tcPr>
+            <w:tcW w:w="4428" w:type="dxa"/>
+          </w:tcPr>
+          <w:p>
+            <w:pPr>
+              <w:ind w:firstLine="0"/>
+              <w:rPr>
+                <w:lang w:val="ro-RO" w:eastAsia="ko-KR"/>
+              </w:rPr>
+            </w:pPr>
+          </w:p>
+        </w:tc>
+      </w:tr>
+      <w:tr>
+        <w:tc>
+          <w:tcPr>
+            <w:tcW w:w="4428" w:type="dxa"/>
+          </w:tcPr>
+          <w:p>
+            <w:pPr>
+              <w:ind w:firstLine="0"/>
+              <w:rPr>
+                <w:b/>
+                <w:lang w:val="ro-RO" w:eastAsia="ko-KR"/>
+              </w:rPr>
+            </w:pPr>
+            <w:r>
+              <w:rPr>
+                <w:b/>
+                <w:lang w:val="ro-RO" w:eastAsia="ko-KR"/>
+              </w:rPr>
+              <w:t>Flux principal</w:t>
+            </w:r>
+          </w:p>
+        </w:tc>
+        <w:tc>
+          <w:tcPr>
+            <w:tcW w:w="4428" w:type="dxa"/>
+          </w:tcPr>
+          <w:p>
+            <w:pPr>
+              <w:ind w:firstLine="0"/>
+              <w:rPr>
+                <w:lang w:val="ro-RO" w:eastAsia="ko-KR"/>
+              </w:rPr>
+            </w:pPr>
+          </w:p>
+        </w:tc>
+      </w:tr>
+      <w:tr>
+        <w:tc>
+          <w:tcPr>
+            <w:tcW w:w="4428" w:type="dxa"/>
+          </w:tcPr>
+          <w:p>
+            <w:pPr>
+              <w:ind w:firstLine="0"/>
+              <w:rPr>
+                <w:lang w:val="ro-RO" w:eastAsia="ko-KR"/>
+              </w:rPr>
+            </w:pPr>
+            <w:r>
+              <w:rPr>
+                <w:b/>
+                <w:lang w:val="ro-RO" w:eastAsia="ko-KR"/>
+              </w:rPr>
+              <w:t>Extensii</w:t>
+            </w:r>
+          </w:p>
+        </w:tc>
+        <w:tc>
+          <w:tcPr>
+            <w:tcW w:w="4428" w:type="dxa"/>
+          </w:tcPr>
+          <w:p>
+            <w:pPr>
+              <w:ind w:firstLine="0"/>
+              <w:rPr>
+                <w:lang w:val="ro-RO" w:eastAsia="ko-KR"/>
+              </w:rPr>
+            </w:pPr>
+          </w:p>
+        </w:tc>
+      </w:tr>
+    </w:tbl>
+    <w:p>
+      <w:pPr>
+        <w:rPr>
           <w:lang w:val="ro-RO" w:eastAsia="ko-KR"/>
         </w:rPr>
       </w:pPr>
@@ -10818,307 +13682,233 @@
     <w:p>
       <w:pPr>
         <w:pStyle w:val="Heading3"/>
-        <w:numPr>
-          <w:ilvl w:val="2"/>
-          <w:numId w:val="5"/>
-        </w:numPr>
-      </w:pPr>
-      <w:r>
-        <w:t>Configurare parte hardware</w:t>
-      </w:r>
-    </w:p>
-    <w:p>
-      <w:pPr>
-        <w:rPr>
-          <w:b/>
-          <w:lang w:val="ro-RO" w:eastAsia="ko-KR"/>
-        </w:rPr>
-      </w:pPr>
-      <w:r>
-        <w:rPr>
-          <w:b/>
-          <w:lang w:val="ro-RO" w:eastAsia="ko-KR"/>
-        </w:rPr>
-        <w:t>Descrierea cazului de utilizare</w:t>
-      </w:r>
-    </w:p>
-    <w:p>
-      <w:pPr>
-        <w:rPr>
-          <w:lang w:val="ro-RO" w:eastAsia="ko-KR"/>
-        </w:rPr>
-      </w:pPr>
-    </w:p>
-    <w:p>
-      <w:pPr>
-        <w:rPr>
-          <w:b/>
-          <w:lang w:val="ro-RO" w:eastAsia="ko-KR"/>
-        </w:rPr>
-      </w:pPr>
-      <w:r>
-        <w:rPr>
-          <w:b/>
-          <w:lang w:val="ro-RO" w:eastAsia="ko-KR"/>
-        </w:rPr>
-        <w:t>Actori</w:t>
-      </w:r>
-    </w:p>
-    <w:p>
-      <w:pPr>
-        <w:rPr>
-          <w:lang w:val="ro-RO" w:eastAsia="ko-KR"/>
-        </w:rPr>
-      </w:pPr>
-    </w:p>
-    <w:p>
-      <w:pPr>
-        <w:rPr>
-          <w:b/>
-          <w:lang w:val="ro-RO" w:eastAsia="ko-KR"/>
-        </w:rPr>
-      </w:pPr>
-      <w:r>
-        <w:rPr>
-          <w:b/>
-          <w:lang w:val="ro-RO" w:eastAsia="ko-KR"/>
-        </w:rPr>
-        <w:t>Precondiții</w:t>
-      </w:r>
-    </w:p>
-    <w:p>
-      <w:pPr>
-        <w:rPr>
-          <w:lang w:val="ro-RO" w:eastAsia="ko-KR"/>
-        </w:rPr>
-      </w:pPr>
-    </w:p>
-    <w:p>
-      <w:pPr>
-        <w:rPr>
-          <w:lang w:val="ro-RO" w:eastAsia="ko-KR"/>
-        </w:rPr>
-      </w:pPr>
-      <w:r>
-        <w:rPr>
-          <w:b/>
-          <w:lang w:val="ro-RO" w:eastAsia="ko-KR"/>
-        </w:rPr>
-        <w:t>Postcondiții</w:t>
-      </w:r>
-    </w:p>
-    <w:p>
-      <w:pPr>
-        <w:rPr>
-          <w:lang w:val="ro-RO" w:eastAsia="ko-KR"/>
-        </w:rPr>
-      </w:pPr>
-    </w:p>
-    <w:p>
-      <w:pPr>
-        <w:rPr>
-          <w:b/>
-          <w:lang w:val="ro-RO" w:eastAsia="ko-KR"/>
-        </w:rPr>
-      </w:pPr>
-      <w:r>
-        <w:rPr>
-          <w:b/>
-          <w:lang w:val="ro-RO" w:eastAsia="ko-KR"/>
-        </w:rPr>
-        <w:t>Flux principal</w:t>
-      </w:r>
-    </w:p>
-    <w:p>
-      <w:pPr>
-        <w:rPr>
-          <w:lang w:val="ro-RO" w:eastAsia="ko-KR"/>
-        </w:rPr>
-      </w:pPr>
-    </w:p>
-    <w:p>
-      <w:pPr>
-        <w:rPr>
-          <w:b/>
-          <w:lang w:val="ro-RO" w:eastAsia="ko-KR"/>
-        </w:rPr>
-      </w:pPr>
-      <w:r>
-        <w:rPr>
-          <w:b/>
-          <w:lang w:val="ro-RO" w:eastAsia="ko-KR"/>
-        </w:rPr>
-        <w:t>Extensii</w:t>
-      </w:r>
-    </w:p>
-    <w:p>
-      <w:pPr>
-        <w:rPr>
-          <w:lang w:val="ro-RO" w:eastAsia="ko-KR"/>
-        </w:rPr>
-      </w:pPr>
-    </w:p>
-    <w:p>
-      <w:pPr>
-        <w:pStyle w:val="Heading3"/>
       </w:pPr>
       <w:r>
         <w:t>Vizualizare date despre mediul plantei</w:t>
       </w:r>
     </w:p>
-    <w:p>
-      <w:pPr>
-        <w:rPr>
-          <w:b/>
-          <w:lang w:val="ro-RO" w:eastAsia="ko-KR"/>
-        </w:rPr>
-      </w:pPr>
-      <w:r>
-        <w:rPr>
-          <w:b/>
-          <w:lang w:val="ro-RO" w:eastAsia="ko-KR"/>
-        </w:rPr>
-        <w:t>Descrierea cazului de utilizare</w:t>
-      </w:r>
-    </w:p>
-    <w:p>
-      <w:pPr>
-        <w:rPr>
-          <w:lang w:val="ro-RO" w:eastAsia="ko-KR"/>
-        </w:rPr>
-      </w:pPr>
-    </w:p>
-    <w:p>
-      <w:pPr>
-        <w:rPr>
-          <w:b/>
-          <w:lang w:val="ro-RO" w:eastAsia="ko-KR"/>
-        </w:rPr>
-      </w:pPr>
-      <w:r>
-        <w:rPr>
-          <w:b/>
-          <w:lang w:val="ro-RO" w:eastAsia="ko-KR"/>
-        </w:rPr>
-        <w:t>Actori</w:t>
-      </w:r>
-    </w:p>
-    <w:p>
-      <w:pPr>
-        <w:rPr>
-          <w:lang w:val="ro-RO" w:eastAsia="ko-KR"/>
-        </w:rPr>
-      </w:pPr>
-    </w:p>
-    <w:p>
-      <w:pPr>
-        <w:rPr>
-          <w:b/>
-          <w:lang w:val="ro-RO" w:eastAsia="ko-KR"/>
-        </w:rPr>
-      </w:pPr>
-      <w:r>
-        <w:rPr>
-          <w:b/>
-          <w:lang w:val="ro-RO" w:eastAsia="ko-KR"/>
-        </w:rPr>
-        <w:t>Precondiții</w:t>
-      </w:r>
-    </w:p>
-    <w:p>
-      <w:pPr>
-        <w:rPr>
-          <w:lang w:val="ro-RO" w:eastAsia="ko-KR"/>
-        </w:rPr>
-      </w:pPr>
-    </w:p>
-    <w:p>
-      <w:pPr>
-        <w:rPr>
-          <w:lang w:val="ro-RO" w:eastAsia="ko-KR"/>
-        </w:rPr>
-      </w:pPr>
-      <w:r>
-        <w:rPr>
-          <w:b/>
-          <w:lang w:val="ro-RO" w:eastAsia="ko-KR"/>
-        </w:rPr>
-        <w:t>Postcondiții</w:t>
-      </w:r>
-    </w:p>
-    <w:p>
-      <w:pPr>
-        <w:rPr>
-          <w:lang w:val="ro-RO" w:eastAsia="ko-KR"/>
-        </w:rPr>
-      </w:pPr>
-    </w:p>
-    <w:p>
-      <w:pPr>
-        <w:rPr>
-          <w:b/>
-          <w:lang w:val="ro-RO" w:eastAsia="ko-KR"/>
-        </w:rPr>
-      </w:pPr>
-      <w:r>
-        <w:rPr>
-          <w:b/>
-          <w:lang w:val="ro-RO" w:eastAsia="ko-KR"/>
-        </w:rPr>
-        <w:t>Flux principal</w:t>
-      </w:r>
-    </w:p>
-    <w:p>
-      <w:pPr>
-        <w:rPr>
-          <w:lang w:val="ro-RO" w:eastAsia="ko-KR"/>
-        </w:rPr>
-      </w:pPr>
-    </w:p>
-    <w:p>
-      <w:pPr>
-        <w:rPr>
-          <w:b/>
-          <w:lang w:val="ro-RO" w:eastAsia="ko-KR"/>
-        </w:rPr>
-      </w:pPr>
-      <w:r>
-        <w:rPr>
-          <w:b/>
-          <w:lang w:val="ro-RO" w:eastAsia="ko-KR"/>
-        </w:rPr>
-        <w:t>Extensii</w:t>
-      </w:r>
-    </w:p>
-    <w:p>
-      <w:pPr>
-        <w:rPr>
-          <w:lang w:val="ro-RO" w:eastAsia="ko-KR"/>
-        </w:rPr>
-      </w:pPr>
-    </w:p>
-    <w:p>
-      <w:pPr>
-        <w:rPr>
-          <w:b/>
-          <w:lang w:val="ro-RO" w:eastAsia="ko-KR"/>
-        </w:rPr>
-      </w:pPr>
-    </w:p>
-    <w:p>
-      <w:pPr>
-        <w:rPr>
-          <w:lang w:eastAsia="ko-KR"/>
-        </w:rPr>
-      </w:pPr>
-    </w:p>
-    <w:p>
-      <w:pPr>
-        <w:rPr>
-          <w:lang w:val="ro-RO" w:eastAsia="ko-KR"/>
-        </w:rPr>
-      </w:pPr>
-    </w:p>
+    <w:tbl>
+      <w:tblPr>
+        <w:tblStyle w:val="TableGrid"/>
+        <w:tblW w:w="0" w:type="auto"/>
+        <w:tblLook w:val="04A0"/>
+      </w:tblPr>
+      <w:tblGrid>
+        <w:gridCol w:w="4428"/>
+        <w:gridCol w:w="4428"/>
+      </w:tblGrid>
+      <w:tr>
+        <w:tc>
+          <w:tcPr>
+            <w:tcW w:w="4428" w:type="dxa"/>
+          </w:tcPr>
+          <w:p>
+            <w:pPr>
+              <w:ind w:firstLine="0"/>
+              <w:rPr>
+                <w:lang w:val="ro-RO" w:eastAsia="ko-KR"/>
+              </w:rPr>
+            </w:pPr>
+            <w:r>
+              <w:rPr>
+                <w:b/>
+                <w:lang w:val="ro-RO" w:eastAsia="ko-KR"/>
+              </w:rPr>
+              <w:t>Descrierea cazului de utilizare</w:t>
+            </w:r>
+          </w:p>
+        </w:tc>
+        <w:tc>
+          <w:tcPr>
+            <w:tcW w:w="4428" w:type="dxa"/>
+          </w:tcPr>
+          <w:p>
+            <w:pPr>
+              <w:ind w:firstLine="0"/>
+              <w:rPr>
+                <w:lang w:val="ro-RO" w:eastAsia="ko-KR"/>
+              </w:rPr>
+            </w:pPr>
+          </w:p>
+        </w:tc>
+      </w:tr>
+      <w:tr>
+        <w:tc>
+          <w:tcPr>
+            <w:tcW w:w="4428" w:type="dxa"/>
+          </w:tcPr>
+          <w:p>
+            <w:pPr>
+              <w:ind w:firstLine="0"/>
+              <w:rPr>
+                <w:lang w:val="ro-RO" w:eastAsia="ko-KR"/>
+              </w:rPr>
+            </w:pPr>
+            <w:r>
+              <w:rPr>
+                <w:b/>
+                <w:lang w:val="ro-RO" w:eastAsia="ko-KR"/>
+              </w:rPr>
+              <w:t>Actori</w:t>
+            </w:r>
+          </w:p>
+        </w:tc>
+        <w:tc>
+          <w:tcPr>
+            <w:tcW w:w="4428" w:type="dxa"/>
+          </w:tcPr>
+          <w:p>
+            <w:pPr>
+              <w:ind w:firstLine="0"/>
+              <w:rPr>
+                <w:lang w:val="ro-RO" w:eastAsia="ko-KR"/>
+              </w:rPr>
+            </w:pPr>
+          </w:p>
+        </w:tc>
+      </w:tr>
+      <w:tr>
+        <w:tc>
+          <w:tcPr>
+            <w:tcW w:w="4428" w:type="dxa"/>
+          </w:tcPr>
+          <w:p>
+            <w:pPr>
+              <w:ind w:firstLine="0"/>
+              <w:rPr>
+                <w:lang w:val="ro-RO" w:eastAsia="ko-KR"/>
+              </w:rPr>
+            </w:pPr>
+            <w:r>
+              <w:rPr>
+                <w:b/>
+                <w:lang w:val="ro-RO" w:eastAsia="ko-KR"/>
+              </w:rPr>
+              <w:t>Precondiții</w:t>
+            </w:r>
+          </w:p>
+        </w:tc>
+        <w:tc>
+          <w:tcPr>
+            <w:tcW w:w="4428" w:type="dxa"/>
+          </w:tcPr>
+          <w:p>
+            <w:pPr>
+              <w:ind w:firstLine="0"/>
+              <w:rPr>
+                <w:lang w:val="ro-RO" w:eastAsia="ko-KR"/>
+              </w:rPr>
+            </w:pPr>
+          </w:p>
+        </w:tc>
+      </w:tr>
+      <w:tr>
+        <w:tc>
+          <w:tcPr>
+            <w:tcW w:w="4428" w:type="dxa"/>
+          </w:tcPr>
+          <w:p>
+            <w:pPr>
+              <w:ind w:firstLine="0"/>
+              <w:rPr>
+                <w:lang w:val="ro-RO" w:eastAsia="ko-KR"/>
+              </w:rPr>
+            </w:pPr>
+            <w:r>
+              <w:rPr>
+                <w:b/>
+                <w:lang w:val="ro-RO" w:eastAsia="ko-KR"/>
+              </w:rPr>
+              <w:t>Postcondiții</w:t>
+            </w:r>
+          </w:p>
+        </w:tc>
+        <w:tc>
+          <w:tcPr>
+            <w:tcW w:w="4428" w:type="dxa"/>
+          </w:tcPr>
+          <w:p>
+            <w:pPr>
+              <w:ind w:firstLine="0"/>
+              <w:rPr>
+                <w:lang w:val="ro-RO" w:eastAsia="ko-KR"/>
+              </w:rPr>
+            </w:pPr>
+          </w:p>
+        </w:tc>
+      </w:tr>
+      <w:tr>
+        <w:tc>
+          <w:tcPr>
+            <w:tcW w:w="4428" w:type="dxa"/>
+          </w:tcPr>
+          <w:p>
+            <w:pPr>
+              <w:ind w:firstLine="0"/>
+              <w:rPr>
+                <w:b/>
+                <w:lang w:val="ro-RO" w:eastAsia="ko-KR"/>
+              </w:rPr>
+            </w:pPr>
+            <w:r>
+              <w:rPr>
+                <w:b/>
+                <w:lang w:val="ro-RO" w:eastAsia="ko-KR"/>
+              </w:rPr>
+              <w:t>Flux principal</w:t>
+            </w:r>
+          </w:p>
+        </w:tc>
+        <w:tc>
+          <w:tcPr>
+            <w:tcW w:w="4428" w:type="dxa"/>
+          </w:tcPr>
+          <w:p>
+            <w:pPr>
+              <w:ind w:firstLine="0"/>
+              <w:rPr>
+                <w:lang w:val="ro-RO" w:eastAsia="ko-KR"/>
+              </w:rPr>
+            </w:pPr>
+          </w:p>
+        </w:tc>
+      </w:tr>
+      <w:tr>
+        <w:tc>
+          <w:tcPr>
+            <w:tcW w:w="4428" w:type="dxa"/>
+          </w:tcPr>
+          <w:p>
+            <w:pPr>
+              <w:ind w:firstLine="0"/>
+              <w:rPr>
+                <w:lang w:val="ro-RO" w:eastAsia="ko-KR"/>
+              </w:rPr>
+            </w:pPr>
+            <w:r>
+              <w:rPr>
+                <w:b/>
+                <w:lang w:val="ro-RO" w:eastAsia="ko-KR"/>
+              </w:rPr>
+              <w:t>Extensii</w:t>
+            </w:r>
+          </w:p>
+        </w:tc>
+        <w:tc>
+          <w:tcPr>
+            <w:tcW w:w="4428" w:type="dxa"/>
+          </w:tcPr>
+          <w:p>
+            <w:pPr>
+              <w:ind w:firstLine="0"/>
+              <w:rPr>
+                <w:lang w:val="ro-RO" w:eastAsia="ko-KR"/>
+              </w:rPr>
+            </w:pPr>
+          </w:p>
+        </w:tc>
+      </w:tr>
+    </w:tbl>
     <w:p>
       <w:pPr>
         <w:rPr>
@@ -11170,6 +13960,7 @@
         <w:rPr>
           <w:lang w:val="ro-RO"/>
         </w:rPr>
+        <w:lastRenderedPageBreak/>
         <w:t>Scopul acestui capitol este de a explica principiile funcţionale ale aplicaţiei implementate. Aici se va descrie soluţia propusă dintr-un punct de vedere teoretic - explicaţi şi demonstraţi proprietăţile şi valoarea teoretică:</w:t>
       </w:r>
     </w:p>
@@ -11324,7 +14115,7 @@
           <w:lang w:val="ro-RO"/>
         </w:rPr>
         <w:sectPr>
-          <w:headerReference w:type="default" r:id="rId31"/>
+          <w:headerReference w:type="default" r:id="rId36"/>
           <w:pgSz w:w="12240" w:h="15840"/>
           <w:pgMar w:top="1440" w:right="1800" w:bottom="1440" w:left="1800" w:header="709" w:footer="720" w:gutter="0"/>
           <w:cols w:space="720"/>
@@ -11493,7 +14284,7 @@
           <w:lang w:val="ro-RO"/>
         </w:rPr>
         <w:sectPr>
-          <w:headerReference w:type="default" r:id="rId32"/>
+          <w:headerReference w:type="default" r:id="rId37"/>
           <w:pgSz w:w="12240" w:h="15840"/>
           <w:pgMar w:top="1440" w:right="1800" w:bottom="1440" w:left="1800" w:header="709" w:footer="720" w:gutter="0"/>
           <w:cols w:space="720"/>
@@ -11564,7 +14355,7 @@
           <w:lang w:val="ro-RO"/>
         </w:rPr>
         <w:sectPr>
-          <w:headerReference w:type="default" r:id="rId33"/>
+          <w:headerReference w:type="default" r:id="rId38"/>
           <w:pgSz w:w="12240" w:h="15840"/>
           <w:pgMar w:top="1440" w:right="1800" w:bottom="1440" w:left="1800" w:header="709" w:footer="720" w:gutter="0"/>
           <w:cols w:space="720"/>
@@ -11690,7 +14481,7 @@
           <w:lang w:val="ro-RO"/>
         </w:rPr>
         <w:sectPr>
-          <w:headerReference w:type="default" r:id="rId34"/>
+          <w:headerReference w:type="default" r:id="rId39"/>
           <w:pgSz w:w="12240" w:h="15840"/>
           <w:pgMar w:top="1440" w:right="1800" w:bottom="1440" w:left="1800" w:header="709" w:footer="720" w:gutter="0"/>
           <w:cols w:space="720"/>
@@ -11828,7 +14619,7 @@
           <w:lang w:val="ro-RO"/>
         </w:rPr>
         <w:sectPr>
-          <w:headerReference w:type="default" r:id="rId35"/>
+          <w:headerReference w:type="default" r:id="rId40"/>
           <w:pgSz w:w="12240" w:h="15840"/>
           <w:pgMar w:top="1440" w:right="1800" w:bottom="1440" w:left="1800" w:header="709" w:footer="720" w:gutter="0"/>
           <w:cols w:space="720"/>
@@ -12031,7 +14822,7 @@
         <w:tab/>
         <w:t xml:space="preserve">Ajax Tutorial, </w:t>
       </w:r>
-      <w:hyperlink r:id="rId36" w:history="1">
+      <w:hyperlink r:id="rId41" w:history="1">
         <w:r>
           <w:rPr>
             <w:rStyle w:val="Hyperlink"/>
@@ -12313,7 +15104,7 @@
         <w:tab/>
         <w:t xml:space="preserve">fig 1.2 </w:t>
       </w:r>
-      <w:hyperlink r:id="rId37" w:history="1">
+      <w:hyperlink r:id="rId42" w:history="1">
         <w:r>
           <w:rPr>
             <w:rStyle w:val="Hyperlink"/>
@@ -12343,7 +15134,7 @@
         <w:tab/>
         <w:t xml:space="preserve">fig 1.3 </w:t>
       </w:r>
-      <w:hyperlink r:id="rId38" w:history="1">
+      <w:hyperlink r:id="rId43" w:history="1">
         <w:r>
           <w:rPr>
             <w:rStyle w:val="Hyperlink"/>
@@ -12563,7 +15354,7 @@
         </w:rPr>
         <w:t xml:space="preserve">Carența de fier a plantelor </w:t>
       </w:r>
-      <w:hyperlink r:id="rId39" w:history="1">
+      <w:hyperlink r:id="rId44" w:history="1">
         <w:r>
           <w:rPr>
             <w:rStyle w:val="Hyperlink"/>
@@ -12762,7 +15553,7 @@
         <w:tab/>
         <w:t xml:space="preserve">Netduino, Netduino 3 WiWi </w:t>
       </w:r>
-      <w:hyperlink r:id="rId40" w:history="1">
+      <w:hyperlink r:id="rId45" w:history="1">
         <w:r>
           <w:rPr>
             <w:rStyle w:val="Hyperlink"/>
@@ -12792,7 +15583,7 @@
         <w:tab/>
         <w:t xml:space="preserve">Arduino vs Netduino vs Raspberry Pi vs Beaglebone Black </w:t>
       </w:r>
-      <w:hyperlink r:id="rId41" w:history="1">
+      <w:hyperlink r:id="rId46" w:history="1">
         <w:r>
           <w:rPr>
             <w:rStyle w:val="Hyperlink"/>
@@ -12834,7 +15625,7 @@
         </w:rPr>
         <w:t xml:space="preserve">reț de achiziție Arduino Uno </w:t>
       </w:r>
-      <w:hyperlink r:id="rId42" w:history="1">
+      <w:hyperlink r:id="rId47" w:history="1">
         <w:r>
           <w:rPr>
             <w:rStyle w:val="Hyperlink"/>
@@ -12883,7 +15674,7 @@
         </w:rPr>
         <w:t xml:space="preserve"> achiziție Raspberry Pi </w:t>
       </w:r>
-      <w:hyperlink r:id="rId43" w:history="1">
+      <w:hyperlink r:id="rId48" w:history="1">
         <w:r>
           <w:rPr>
             <w:rStyle w:val="Hyperlink"/>
@@ -12931,7 +15722,7 @@
         </w:rPr>
         <w:t xml:space="preserve">reț de achiziție FPGA </w:t>
       </w:r>
-      <w:hyperlink r:id="rId44" w:history="1">
+      <w:hyperlink r:id="rId49" w:history="1">
         <w:r>
           <w:rPr>
             <w:rStyle w:val="Hyperlink"/>
@@ -12979,7 +15770,7 @@
         </w:rPr>
         <w:t xml:space="preserve">reț de achiziție Uno + Wi-Fi R3 </w:t>
       </w:r>
-      <w:hyperlink r:id="rId45" w:history="1">
+      <w:hyperlink r:id="rId50" w:history="1">
         <w:r>
           <w:rPr>
             <w:rStyle w:val="Hyperlink"/>
@@ -13039,7 +15830,7 @@
         </w:rPr>
         <w:t xml:space="preserve"> </w:t>
       </w:r>
-      <w:hyperlink r:id="rId46" w:history="1">
+      <w:hyperlink r:id="rId51" w:history="1">
         <w:r>
           <w:rPr>
             <w:rStyle w:val="Hyperlink"/>
@@ -13069,7 +15860,7 @@
         <w:tab/>
         <w:t xml:space="preserve">Preț de achiziție senzor de temperatură și umiditate </w:t>
       </w:r>
-      <w:hyperlink r:id="rId47" w:history="1">
+      <w:hyperlink r:id="rId52" w:history="1">
         <w:r>
           <w:rPr>
             <w:rStyle w:val="Hyperlink"/>
@@ -13099,7 +15890,7 @@
         <w:tab/>
         <w:t xml:space="preserve">Preț de achiziție senzor de umiditate a solului </w:t>
       </w:r>
-      <w:hyperlink r:id="rId48" w:history="1">
+      <w:hyperlink r:id="rId53" w:history="1">
         <w:r>
           <w:rPr>
             <w:rStyle w:val="Hyperlink"/>
@@ -13129,7 +15920,7 @@
         <w:tab/>
         <w:t xml:space="preserve">Preț de achiziție fotorezistor  </w:t>
       </w:r>
-      <w:hyperlink r:id="rId49" w:history="1">
+      <w:hyperlink r:id="rId54" w:history="1">
         <w:r>
           <w:rPr>
             <w:rStyle w:val="Hyperlink"/>
@@ -13176,7 +15967,7 @@
         </w:rPr>
         <w:t xml:space="preserve">” </w:t>
       </w:r>
-      <w:hyperlink r:id="rId50" w:history="1">
+      <w:hyperlink r:id="rId55" w:history="1">
         <w:r>
           <w:rPr>
             <w:rStyle w:val="Hyperlink"/>
@@ -13241,7 +16032,7 @@
         </w:rPr>
         <w:t xml:space="preserve"> </w:t>
       </w:r>
-      <w:hyperlink r:id="rId51" w:history="1">
+      <w:hyperlink r:id="rId56" w:history="1">
         <w:r>
           <w:rPr>
             <w:rStyle w:val="Hyperlink"/>
@@ -13276,7 +16067,7 @@
         </w:rPr>
         <w:t xml:space="preserve">Aplicație pentru îngrijirea plantelor, „Vera Plant Care App” </w:t>
       </w:r>
-      <w:hyperlink r:id="rId52" w:history="1">
+      <w:hyperlink r:id="rId57" w:history="1">
         <w:r>
           <w:rPr>
             <w:rStyle w:val="Hyperlink"/>
@@ -13344,7 +16135,7 @@
           <w:lang w:val="ro-RO"/>
         </w:rPr>
         <w:sectPr>
-          <w:headerReference w:type="default" r:id="rId53"/>
+          <w:headerReference w:type="default" r:id="rId58"/>
           <w:pgSz w:w="12240" w:h="15840"/>
           <w:pgMar w:top="1440" w:right="1800" w:bottom="1440" w:left="1800" w:header="709" w:footer="720" w:gutter="0"/>
           <w:cols w:space="720"/>
@@ -13479,7 +16270,7 @@
       </w:pPr>
     </w:p>
     <w:sectPr>
-      <w:headerReference w:type="default" r:id="rId54"/>
+      <w:headerReference w:type="default" r:id="rId59"/>
       <w:pgSz w:w="12240" w:h="15840"/>
       <w:pgMar w:top="1440" w:right="1800" w:bottom="1440" w:left="1800" w:header="709" w:footer="720" w:gutter="0"/>
       <w:cols w:space="720"/>
@@ -13510,21 +16301,6 @@
 
 <file path=word/footer1.xml><?xml version="1.0" encoding="utf-8"?>
 <w:ftr xmlns:ve="http://schemas.openxmlformats.org/markup-compatibility/2006" xmlns:o="urn:schemas-microsoft-com:office:office" xmlns:r="http://schemas.openxmlformats.org/officeDocument/2006/relationships" xmlns:m="http://schemas.openxmlformats.org/officeDocument/2006/math" xmlns:v="urn:schemas-microsoft-com:vml" xmlns:wp="http://schemas.openxmlformats.org/drawingml/2006/wordprocessingDrawing" xmlns:w10="urn:schemas-microsoft-com:office:word" xmlns:w="http://schemas.openxmlformats.org/wordprocessingml/2006/main" xmlns:wne="http://schemas.microsoft.com/office/word/2006/wordml">
-  <w:p>
-    <w:pPr>
-      <w:pStyle w:val="Footer"/>
-      <w:ind w:firstLine="0"/>
-      <w:jc w:val="center"/>
-    </w:pPr>
-    <w:fldSimple w:instr=" PAGE   \* MERGEFORMAT ">
-      <w:r>
-        <w:rPr>
-          <w:noProof/>
-        </w:rPr>
-        <w:t>i</w:t>
-      </w:r>
-    </w:fldSimple>
-  </w:p>
   <w:p>
     <w:pPr>
       <w:pStyle w:val="Footer"/>
@@ -13538,6 +16314,26 @@
   <w:p>
     <w:pPr>
       <w:pStyle w:val="Footer"/>
+    </w:pPr>
+  </w:p>
+</w:ftr>
+</file>
+
+<file path=word/footer3.xml><?xml version="1.0" encoding="utf-8"?>
+<w:ftr xmlns:ve="http://schemas.openxmlformats.org/markup-compatibility/2006" xmlns:o="urn:schemas-microsoft-com:office:office" xmlns:r="http://schemas.openxmlformats.org/officeDocument/2006/relationships" xmlns:m="http://schemas.openxmlformats.org/officeDocument/2006/math" xmlns:v="urn:schemas-microsoft-com:vml" xmlns:wp="http://schemas.openxmlformats.org/drawingml/2006/wordprocessingDrawing" xmlns:w10="urn:schemas-microsoft-com:office:word" xmlns:w="http://schemas.openxmlformats.org/wordprocessingml/2006/main" xmlns:wne="http://schemas.microsoft.com/office/word/2006/wordml">
+  <w:p>
+    <w:pPr>
+      <w:pStyle w:val="Footer"/>
+    </w:pPr>
+  </w:p>
+</w:ftr>
+</file>
+
+<file path=word/footer4.xml><?xml version="1.0" encoding="utf-8"?>
+<w:ftr xmlns:ve="http://schemas.openxmlformats.org/markup-compatibility/2006" xmlns:o="urn:schemas-microsoft-com:office:office" xmlns:r="http://schemas.openxmlformats.org/officeDocument/2006/relationships" xmlns:m="http://schemas.openxmlformats.org/officeDocument/2006/math" xmlns:v="urn:schemas-microsoft-com:vml" xmlns:wp="http://schemas.openxmlformats.org/drawingml/2006/wordprocessingDrawing" xmlns:w10="urn:schemas-microsoft-com:office:word" xmlns:w="http://schemas.openxmlformats.org/wordprocessingml/2006/main" xmlns:wne="http://schemas.microsoft.com/office/word/2006/wordml">
+  <w:p>
+    <w:pPr>
+      <w:pStyle w:val="Footer"/>
       <w:ind w:firstLine="0"/>
       <w:jc w:val="center"/>
     </w:pPr>
@@ -13546,7 +16342,32 @@
         <w:rPr>
           <w:noProof/>
         </w:rPr>
-        <w:t>19</w:t>
+        <w:t>i</w:t>
+      </w:r>
+    </w:fldSimple>
+  </w:p>
+  <w:p>
+    <w:pPr>
+      <w:pStyle w:val="Footer"/>
+    </w:pPr>
+  </w:p>
+</w:ftr>
+</file>
+
+<file path=word/footer5.xml><?xml version="1.0" encoding="utf-8"?>
+<w:ftr xmlns:ve="http://schemas.openxmlformats.org/markup-compatibility/2006" xmlns:o="urn:schemas-microsoft-com:office:office" xmlns:r="http://schemas.openxmlformats.org/officeDocument/2006/relationships" xmlns:m="http://schemas.openxmlformats.org/officeDocument/2006/math" xmlns:v="urn:schemas-microsoft-com:vml" xmlns:wp="http://schemas.openxmlformats.org/drawingml/2006/wordprocessingDrawing" xmlns:w10="urn:schemas-microsoft-com:office:word" xmlns:w="http://schemas.openxmlformats.org/wordprocessingml/2006/main" xmlns:wne="http://schemas.microsoft.com/office/word/2006/wordml">
+  <w:p>
+    <w:pPr>
+      <w:pStyle w:val="Footer"/>
+      <w:ind w:firstLine="0"/>
+      <w:jc w:val="center"/>
+    </w:pPr>
+    <w:fldSimple w:instr=" PAGE   \* MERGEFORMAT ">
+      <w:r>
+        <w:rPr>
+          <w:noProof/>
+        </w:rPr>
+        <w:t>25</w:t>
       </w:r>
     </w:fldSimple>
   </w:p>
@@ -13578,6 +16399,139 @@
 </file>
 
 <file path=word/header1.xml><?xml version="1.0" encoding="utf-8"?>
+<w:hdr xmlns:ve="http://schemas.openxmlformats.org/markup-compatibility/2006" xmlns:o="urn:schemas-microsoft-com:office:office" xmlns:r="http://schemas.openxmlformats.org/officeDocument/2006/relationships" xmlns:m="http://schemas.openxmlformats.org/officeDocument/2006/math" xmlns:v="urn:schemas-microsoft-com:vml" xmlns:wp="http://schemas.openxmlformats.org/drawingml/2006/wordprocessingDrawing" xmlns:w10="urn:schemas-microsoft-com:office:word" xmlns:w="http://schemas.openxmlformats.org/wordprocessingml/2006/main" xmlns:wne="http://schemas.microsoft.com/office/word/2006/wordml">
+  <w:p>
+    <w:pPr>
+      <w:pStyle w:val="Header"/>
+    </w:pPr>
+  </w:p>
+</w:hdr>
+</file>
+
+<file path=word/header10.xml><?xml version="1.0" encoding="utf-8"?>
+<w:hdr xmlns:ve="http://schemas.openxmlformats.org/markup-compatibility/2006" xmlns:o="urn:schemas-microsoft-com:office:office" xmlns:r="http://schemas.openxmlformats.org/officeDocument/2006/relationships" xmlns:m="http://schemas.openxmlformats.org/officeDocument/2006/math" xmlns:v="urn:schemas-microsoft-com:vml" xmlns:wp="http://schemas.openxmlformats.org/drawingml/2006/wordprocessingDrawing" xmlns:w10="urn:schemas-microsoft-com:office:word" xmlns:w="http://schemas.openxmlformats.org/wordprocessingml/2006/main" xmlns:wne="http://schemas.microsoft.com/office/word/2006/wordml">
+  <w:p>
+    <w:pPr>
+      <w:pStyle w:val="Header"/>
+      <w:pBdr>
+        <w:bottom w:val="single" w:sz="4" w:space="1" w:color="auto"/>
+      </w:pBdr>
+      <w:ind w:firstLine="0"/>
+      <w:jc w:val="center"/>
+    </w:pPr>
+    <w:r>
+      <w:t>Capitolul 5</w:t>
+    </w:r>
+  </w:p>
+</w:hdr>
+</file>
+
+<file path=word/header11.xml><?xml version="1.0" encoding="utf-8"?>
+<w:hdr xmlns:ve="http://schemas.openxmlformats.org/markup-compatibility/2006" xmlns:o="urn:schemas-microsoft-com:office:office" xmlns:r="http://schemas.openxmlformats.org/officeDocument/2006/relationships" xmlns:m="http://schemas.openxmlformats.org/officeDocument/2006/math" xmlns:v="urn:schemas-microsoft-com:vml" xmlns:wp="http://schemas.openxmlformats.org/drawingml/2006/wordprocessingDrawing" xmlns:w10="urn:schemas-microsoft-com:office:word" xmlns:w="http://schemas.openxmlformats.org/wordprocessingml/2006/main" xmlns:wne="http://schemas.microsoft.com/office/word/2006/wordml">
+  <w:p>
+    <w:pPr>
+      <w:pStyle w:val="Header"/>
+      <w:pBdr>
+        <w:bottom w:val="single" w:sz="4" w:space="1" w:color="auto"/>
+      </w:pBdr>
+      <w:ind w:firstLine="0"/>
+      <w:jc w:val="center"/>
+    </w:pPr>
+    <w:r>
+      <w:t>Capitolul 6</w:t>
+    </w:r>
+  </w:p>
+</w:hdr>
+</file>
+
+<file path=word/header12.xml><?xml version="1.0" encoding="utf-8"?>
+<w:hdr xmlns:ve="http://schemas.openxmlformats.org/markup-compatibility/2006" xmlns:o="urn:schemas-microsoft-com:office:office" xmlns:r="http://schemas.openxmlformats.org/officeDocument/2006/relationships" xmlns:m="http://schemas.openxmlformats.org/officeDocument/2006/math" xmlns:v="urn:schemas-microsoft-com:vml" xmlns:wp="http://schemas.openxmlformats.org/drawingml/2006/wordprocessingDrawing" xmlns:w10="urn:schemas-microsoft-com:office:word" xmlns:w="http://schemas.openxmlformats.org/wordprocessingml/2006/main" xmlns:wne="http://schemas.microsoft.com/office/word/2006/wordml">
+  <w:p>
+    <w:pPr>
+      <w:pStyle w:val="Header"/>
+      <w:pBdr>
+        <w:bottom w:val="single" w:sz="4" w:space="1" w:color="auto"/>
+      </w:pBdr>
+      <w:ind w:firstLine="0"/>
+      <w:jc w:val="center"/>
+    </w:pPr>
+    <w:r>
+      <w:t>Capitolul 7</w:t>
+    </w:r>
+  </w:p>
+</w:hdr>
+</file>
+
+<file path=word/header13.xml><?xml version="1.0" encoding="utf-8"?>
+<w:hdr xmlns:ve="http://schemas.openxmlformats.org/markup-compatibility/2006" xmlns:o="urn:schemas-microsoft-com:office:office" xmlns:r="http://schemas.openxmlformats.org/officeDocument/2006/relationships" xmlns:m="http://schemas.openxmlformats.org/officeDocument/2006/math" xmlns:v="urn:schemas-microsoft-com:vml" xmlns:wp="http://schemas.openxmlformats.org/drawingml/2006/wordprocessingDrawing" xmlns:w10="urn:schemas-microsoft-com:office:word" xmlns:w="http://schemas.openxmlformats.org/wordprocessingml/2006/main" xmlns:wne="http://schemas.microsoft.com/office/word/2006/wordml">
+  <w:p>
+    <w:pPr>
+      <w:pStyle w:val="Header"/>
+      <w:pBdr>
+        <w:bottom w:val="single" w:sz="4" w:space="1" w:color="auto"/>
+      </w:pBdr>
+      <w:ind w:firstLine="0"/>
+      <w:jc w:val="center"/>
+      <w:rPr>
+        <w:lang w:val="ro-RO"/>
+      </w:rPr>
+    </w:pPr>
+    <w:r>
+      <w:rPr>
+        <w:lang w:val="ro-RO"/>
+      </w:rPr>
+      <w:t>Capitolul 8</w:t>
+    </w:r>
+  </w:p>
+</w:hdr>
+</file>
+
+<file path=word/header14.xml><?xml version="1.0" encoding="utf-8"?>
+<w:hdr xmlns:ve="http://schemas.openxmlformats.org/markup-compatibility/2006" xmlns:o="urn:schemas-microsoft-com:office:office" xmlns:r="http://schemas.openxmlformats.org/officeDocument/2006/relationships" xmlns:m="http://schemas.openxmlformats.org/officeDocument/2006/math" xmlns:v="urn:schemas-microsoft-com:vml" xmlns:wp="http://schemas.openxmlformats.org/drawingml/2006/wordprocessingDrawing" xmlns:w10="urn:schemas-microsoft-com:office:word" xmlns:w="http://schemas.openxmlformats.org/wordprocessingml/2006/main" xmlns:wne="http://schemas.microsoft.com/office/word/2006/wordml">
+  <w:p>
+    <w:pPr>
+      <w:pStyle w:val="Header"/>
+      <w:pBdr>
+        <w:bottom w:val="single" w:sz="4" w:space="1" w:color="auto"/>
+      </w:pBdr>
+      <w:ind w:firstLine="0"/>
+      <w:jc w:val="center"/>
+    </w:pPr>
+    <w:r>
+      <w:t>Bibliografie</w:t>
+    </w:r>
+  </w:p>
+</w:hdr>
+</file>
+
+<file path=word/header15.xml><?xml version="1.0" encoding="utf-8"?>
+<w:hdr xmlns:ve="http://schemas.openxmlformats.org/markup-compatibility/2006" xmlns:o="urn:schemas-microsoft-com:office:office" xmlns:r="http://schemas.openxmlformats.org/officeDocument/2006/relationships" xmlns:m="http://schemas.openxmlformats.org/officeDocument/2006/math" xmlns:v="urn:schemas-microsoft-com:vml" xmlns:wp="http://schemas.openxmlformats.org/drawingml/2006/wordprocessingDrawing" xmlns:w10="urn:schemas-microsoft-com:office:word" xmlns:w="http://schemas.openxmlformats.org/wordprocessingml/2006/main" xmlns:wne="http://schemas.microsoft.com/office/word/2006/wordml">
+  <w:p>
+    <w:pPr>
+      <w:pStyle w:val="Header"/>
+      <w:pBdr>
+        <w:bottom w:val="single" w:sz="4" w:space="1" w:color="auto"/>
+      </w:pBdr>
+      <w:tabs>
+        <w:tab w:val="left" w:pos="709"/>
+      </w:tabs>
+      <w:ind w:firstLine="0"/>
+      <w:jc w:val="center"/>
+      <w:rPr>
+        <w:lang w:val="ro-RO"/>
+      </w:rPr>
+    </w:pPr>
+    <w:r>
+      <w:rPr>
+        <w:lang w:val="ro-RO"/>
+      </w:rPr>
+      <w:t>Anexa 1</w:t>
+    </w:r>
+  </w:p>
+</w:hdr>
+</file>
+
+<file path=word/header2.xml><?xml version="1.0" encoding="utf-8"?>
 <w:hdr xmlns:ve="http://schemas.openxmlformats.org/markup-compatibility/2006" xmlns:o="urn:schemas-microsoft-com:office:office" xmlns:r="http://schemas.openxmlformats.org/officeDocument/2006/relationships" xmlns:m="http://schemas.openxmlformats.org/officeDocument/2006/math" xmlns:v="urn:schemas-microsoft-com:vml" xmlns:wp="http://schemas.openxmlformats.org/drawingml/2006/wordprocessingDrawing" xmlns:w10="urn:schemas-microsoft-com:office:word" xmlns:w="http://schemas.openxmlformats.org/wordprocessingml/2006/main" xmlns:wne="http://schemas.microsoft.com/office/word/2006/wordml">
   <w:p>
     <w:pPr>
@@ -13748,94 +16702,17 @@
 </w:hdr>
 </file>
 
-<file path=word/header10.xml><?xml version="1.0" encoding="utf-8"?>
+<file path=word/header3.xml><?xml version="1.0" encoding="utf-8"?>
 <w:hdr xmlns:ve="http://schemas.openxmlformats.org/markup-compatibility/2006" xmlns:o="urn:schemas-microsoft-com:office:office" xmlns:r="http://schemas.openxmlformats.org/officeDocument/2006/relationships" xmlns:m="http://schemas.openxmlformats.org/officeDocument/2006/math" xmlns:v="urn:schemas-microsoft-com:vml" xmlns:wp="http://schemas.openxmlformats.org/drawingml/2006/wordprocessingDrawing" xmlns:w10="urn:schemas-microsoft-com:office:word" xmlns:w="http://schemas.openxmlformats.org/wordprocessingml/2006/main" xmlns:wne="http://schemas.microsoft.com/office/word/2006/wordml">
   <w:p>
     <w:pPr>
       <w:pStyle w:val="Header"/>
-      <w:pBdr>
-        <w:bottom w:val="single" w:sz="4" w:space="1" w:color="auto"/>
-      </w:pBdr>
-      <w:ind w:firstLine="0"/>
-      <w:jc w:val="center"/>
     </w:pPr>
-    <w:r>
-      <w:t>Capitolul 7</w:t>
-    </w:r>
   </w:p>
 </w:hdr>
 </file>
 
-<file path=word/header11.xml><?xml version="1.0" encoding="utf-8"?>
-<w:hdr xmlns:ve="http://schemas.openxmlformats.org/markup-compatibility/2006" xmlns:o="urn:schemas-microsoft-com:office:office" xmlns:r="http://schemas.openxmlformats.org/officeDocument/2006/relationships" xmlns:m="http://schemas.openxmlformats.org/officeDocument/2006/math" xmlns:v="urn:schemas-microsoft-com:vml" xmlns:wp="http://schemas.openxmlformats.org/drawingml/2006/wordprocessingDrawing" xmlns:w10="urn:schemas-microsoft-com:office:word" xmlns:w="http://schemas.openxmlformats.org/wordprocessingml/2006/main" xmlns:wne="http://schemas.microsoft.com/office/word/2006/wordml">
-  <w:p>
-    <w:pPr>
-      <w:pStyle w:val="Header"/>
-      <w:pBdr>
-        <w:bottom w:val="single" w:sz="4" w:space="1" w:color="auto"/>
-      </w:pBdr>
-      <w:ind w:firstLine="0"/>
-      <w:jc w:val="center"/>
-      <w:rPr>
-        <w:lang w:val="ro-RO"/>
-      </w:rPr>
-    </w:pPr>
-    <w:r>
-      <w:rPr>
-        <w:lang w:val="ro-RO"/>
-      </w:rPr>
-      <w:t>Capitolul 8</w:t>
-    </w:r>
-  </w:p>
-</w:hdr>
-</file>
-
-<file path=word/header12.xml><?xml version="1.0" encoding="utf-8"?>
-<w:hdr xmlns:ve="http://schemas.openxmlformats.org/markup-compatibility/2006" xmlns:o="urn:schemas-microsoft-com:office:office" xmlns:r="http://schemas.openxmlformats.org/officeDocument/2006/relationships" xmlns:m="http://schemas.openxmlformats.org/officeDocument/2006/math" xmlns:v="urn:schemas-microsoft-com:vml" xmlns:wp="http://schemas.openxmlformats.org/drawingml/2006/wordprocessingDrawing" xmlns:w10="urn:schemas-microsoft-com:office:word" xmlns:w="http://schemas.openxmlformats.org/wordprocessingml/2006/main" xmlns:wne="http://schemas.microsoft.com/office/word/2006/wordml">
-  <w:p>
-    <w:pPr>
-      <w:pStyle w:val="Header"/>
-      <w:pBdr>
-        <w:bottom w:val="single" w:sz="4" w:space="1" w:color="auto"/>
-      </w:pBdr>
-      <w:ind w:firstLine="0"/>
-      <w:jc w:val="center"/>
-    </w:pPr>
-    <w:r>
-      <w:t>Bibliografie</w:t>
-    </w:r>
-  </w:p>
-</w:hdr>
-</file>
-
-<file path=word/header13.xml><?xml version="1.0" encoding="utf-8"?>
-<w:hdr xmlns:ve="http://schemas.openxmlformats.org/markup-compatibility/2006" xmlns:o="urn:schemas-microsoft-com:office:office" xmlns:r="http://schemas.openxmlformats.org/officeDocument/2006/relationships" xmlns:m="http://schemas.openxmlformats.org/officeDocument/2006/math" xmlns:v="urn:schemas-microsoft-com:vml" xmlns:wp="http://schemas.openxmlformats.org/drawingml/2006/wordprocessingDrawing" xmlns:w10="urn:schemas-microsoft-com:office:word" xmlns:w="http://schemas.openxmlformats.org/wordprocessingml/2006/main" xmlns:wne="http://schemas.microsoft.com/office/word/2006/wordml">
-  <w:p>
-    <w:pPr>
-      <w:pStyle w:val="Header"/>
-      <w:pBdr>
-        <w:bottom w:val="single" w:sz="4" w:space="1" w:color="auto"/>
-      </w:pBdr>
-      <w:tabs>
-        <w:tab w:val="left" w:pos="709"/>
-      </w:tabs>
-      <w:ind w:firstLine="0"/>
-      <w:jc w:val="center"/>
-      <w:rPr>
-        <w:lang w:val="ro-RO"/>
-      </w:rPr>
-    </w:pPr>
-    <w:r>
-      <w:rPr>
-        <w:lang w:val="ro-RO"/>
-      </w:rPr>
-      <w:t>Anexa 1</w:t>
-    </w:r>
-  </w:p>
-</w:hdr>
-</file>
-
-<file path=word/header2.xml><?xml version="1.0" encoding="utf-8"?>
+<file path=word/header4.xml><?xml version="1.0" encoding="utf-8"?>
 <w:hdr xmlns:ve="http://schemas.openxmlformats.org/markup-compatibility/2006" xmlns:o="urn:schemas-microsoft-com:office:office" xmlns:r="http://schemas.openxmlformats.org/officeDocument/2006/relationships" xmlns:m="http://schemas.openxmlformats.org/officeDocument/2006/math" xmlns:v="urn:schemas-microsoft-com:vml" xmlns:wp="http://schemas.openxmlformats.org/drawingml/2006/wordprocessingDrawing" xmlns:w10="urn:schemas-microsoft-com:office:word" xmlns:w="http://schemas.openxmlformats.org/wordprocessingml/2006/main" xmlns:wne="http://schemas.microsoft.com/office/word/2006/wordml">
   <w:p>
     <w:pPr>
@@ -13857,7 +16734,7 @@
 </w:hdr>
 </file>
 
-<file path=word/header3.xml><?xml version="1.0" encoding="utf-8"?>
+<file path=word/header5.xml><?xml version="1.0" encoding="utf-8"?>
 <w:hdr xmlns:ve="http://schemas.openxmlformats.org/markup-compatibility/2006" xmlns:o="urn:schemas-microsoft-com:office:office" xmlns:r="http://schemas.openxmlformats.org/officeDocument/2006/relationships" xmlns:m="http://schemas.openxmlformats.org/officeDocument/2006/math" xmlns:v="urn:schemas-microsoft-com:vml" xmlns:wp="http://schemas.openxmlformats.org/drawingml/2006/wordprocessingDrawing" xmlns:w10="urn:schemas-microsoft-com:office:word" xmlns:w="http://schemas.openxmlformats.org/wordprocessingml/2006/main" xmlns:wne="http://schemas.microsoft.com/office/word/2006/wordml">
   <w:p>
     <w:pPr>
@@ -13871,7 +16748,7 @@
 </w:hdr>
 </file>
 
-<file path=word/header4.xml><?xml version="1.0" encoding="utf-8"?>
+<file path=word/header6.xml><?xml version="1.0" encoding="utf-8"?>
 <w:hdr xmlns:ve="http://schemas.openxmlformats.org/markup-compatibility/2006" xmlns:o="urn:schemas-microsoft-com:office:office" xmlns:r="http://schemas.openxmlformats.org/officeDocument/2006/relationships" xmlns:m="http://schemas.openxmlformats.org/officeDocument/2006/math" xmlns:v="urn:schemas-microsoft-com:vml" xmlns:wp="http://schemas.openxmlformats.org/drawingml/2006/wordprocessingDrawing" xmlns:w10="urn:schemas-microsoft-com:office:word" xmlns:w="http://schemas.openxmlformats.org/wordprocessingml/2006/main" xmlns:wne="http://schemas.microsoft.com/office/word/2006/wordml">
   <w:p>
     <w:pPr>
@@ -13889,7 +16766,7 @@
 </w:hdr>
 </file>
 
-<file path=word/header5.xml><?xml version="1.0" encoding="utf-8"?>
+<file path=word/header7.xml><?xml version="1.0" encoding="utf-8"?>
 <w:hdr xmlns:ve="http://schemas.openxmlformats.org/markup-compatibility/2006" xmlns:o="urn:schemas-microsoft-com:office:office" xmlns:r="http://schemas.openxmlformats.org/officeDocument/2006/relationships" xmlns:m="http://schemas.openxmlformats.org/officeDocument/2006/math" xmlns:v="urn:schemas-microsoft-com:vml" xmlns:wp="http://schemas.openxmlformats.org/drawingml/2006/wordprocessingDrawing" xmlns:w10="urn:schemas-microsoft-com:office:word" xmlns:w="http://schemas.openxmlformats.org/wordprocessingml/2006/main" xmlns:wne="http://schemas.microsoft.com/office/word/2006/wordml">
   <w:p>
     <w:pPr>
@@ -13907,7 +16784,7 @@
 </w:hdr>
 </file>
 
-<file path=word/header6.xml><?xml version="1.0" encoding="utf-8"?>
+<file path=word/header8.xml><?xml version="1.0" encoding="utf-8"?>
 <w:hdr xmlns:ve="http://schemas.openxmlformats.org/markup-compatibility/2006" xmlns:o="urn:schemas-microsoft-com:office:office" xmlns:r="http://schemas.openxmlformats.org/officeDocument/2006/relationships" xmlns:m="http://schemas.openxmlformats.org/officeDocument/2006/math" xmlns:v="urn:schemas-microsoft-com:vml" xmlns:wp="http://schemas.openxmlformats.org/drawingml/2006/wordprocessingDrawing" xmlns:w10="urn:schemas-microsoft-com:office:word" xmlns:w="http://schemas.openxmlformats.org/wordprocessingml/2006/main" xmlns:wne="http://schemas.microsoft.com/office/word/2006/wordml">
   <w:p>
     <w:pPr>
@@ -13925,7 +16802,7 @@
 </w:hdr>
 </file>
 
-<file path=word/header7.xml><?xml version="1.0" encoding="utf-8"?>
+<file path=word/header9.xml><?xml version="1.0" encoding="utf-8"?>
 <w:hdr xmlns:ve="http://schemas.openxmlformats.org/markup-compatibility/2006" xmlns:o="urn:schemas-microsoft-com:office:office" xmlns:r="http://schemas.openxmlformats.org/officeDocument/2006/relationships" xmlns:m="http://schemas.openxmlformats.org/officeDocument/2006/math" xmlns:v="urn:schemas-microsoft-com:vml" xmlns:wp="http://schemas.openxmlformats.org/drawingml/2006/wordprocessingDrawing" xmlns:w10="urn:schemas-microsoft-com:office:word" xmlns:w="http://schemas.openxmlformats.org/wordprocessingml/2006/main" xmlns:wne="http://schemas.microsoft.com/office/word/2006/wordml">
   <w:p>
     <w:pPr>
@@ -13943,42 +16820,6 @@
 </w:hdr>
 </file>
 
-<file path=word/header8.xml><?xml version="1.0" encoding="utf-8"?>
-<w:hdr xmlns:ve="http://schemas.openxmlformats.org/markup-compatibility/2006" xmlns:o="urn:schemas-microsoft-com:office:office" xmlns:r="http://schemas.openxmlformats.org/officeDocument/2006/relationships" xmlns:m="http://schemas.openxmlformats.org/officeDocument/2006/math" xmlns:v="urn:schemas-microsoft-com:vml" xmlns:wp="http://schemas.openxmlformats.org/drawingml/2006/wordprocessingDrawing" xmlns:w10="urn:schemas-microsoft-com:office:word" xmlns:w="http://schemas.openxmlformats.org/wordprocessingml/2006/main" xmlns:wne="http://schemas.microsoft.com/office/word/2006/wordml">
-  <w:p>
-    <w:pPr>
-      <w:pStyle w:val="Header"/>
-      <w:pBdr>
-        <w:bottom w:val="single" w:sz="4" w:space="1" w:color="auto"/>
-      </w:pBdr>
-      <w:ind w:firstLine="0"/>
-      <w:jc w:val="center"/>
-    </w:pPr>
-    <w:r>
-      <w:t>Capitolul 5</w:t>
-    </w:r>
-  </w:p>
-</w:hdr>
-</file>
-
-<file path=word/header9.xml><?xml version="1.0" encoding="utf-8"?>
-<w:hdr xmlns:ve="http://schemas.openxmlformats.org/markup-compatibility/2006" xmlns:o="urn:schemas-microsoft-com:office:office" xmlns:r="http://schemas.openxmlformats.org/officeDocument/2006/relationships" xmlns:m="http://schemas.openxmlformats.org/officeDocument/2006/math" xmlns:v="urn:schemas-microsoft-com:vml" xmlns:wp="http://schemas.openxmlformats.org/drawingml/2006/wordprocessingDrawing" xmlns:w10="urn:schemas-microsoft-com:office:word" xmlns:w="http://schemas.openxmlformats.org/wordprocessingml/2006/main" xmlns:wne="http://schemas.microsoft.com/office/word/2006/wordml">
-  <w:p>
-    <w:pPr>
-      <w:pStyle w:val="Header"/>
-      <w:pBdr>
-        <w:bottom w:val="single" w:sz="4" w:space="1" w:color="auto"/>
-      </w:pBdr>
-      <w:ind w:firstLine="0"/>
-      <w:jc w:val="center"/>
-    </w:pPr>
-    <w:r>
-      <w:t>Capitolul 6</w:t>
-    </w:r>
-  </w:p>
-</w:hdr>
-</file>
-
 <file path=word/numbering.xml><?xml version="1.0" encoding="utf-8"?>
 <w:numbering xmlns:ve="http://schemas.openxmlformats.org/markup-compatibility/2006" xmlns:o="urn:schemas-microsoft-com:office:office" xmlns:r="http://schemas.openxmlformats.org/officeDocument/2006/relationships" xmlns:m="http://schemas.openxmlformats.org/officeDocument/2006/math" xmlns:v="urn:schemas-microsoft-com:vml" xmlns:wp="http://schemas.openxmlformats.org/drawingml/2006/wordprocessingDrawing" xmlns:w10="urn:schemas-microsoft-com:office:word" xmlns:w="http://schemas.openxmlformats.org/wordprocessingml/2006/main" xmlns:wne="http://schemas.microsoft.com/office/word/2006/wordml">
   <w:abstractNum w:abstractNumId="0">
@@ -14140,6 +16981,362 @@
     </w:lvl>
   </w:abstractNum>
   <w:abstractNum w:abstractNumId="2">
+    <w:nsid w:val="034B7E18"/>
+    <w:multiLevelType w:val="hybridMultilevel"/>
+    <w:tmpl w:val="337EDF54"/>
+    <w:lvl w:ilvl="0" w:tplc="0409000F">
+      <w:start w:val="1"/>
+      <w:numFmt w:val="decimal"/>
+      <w:lvlText w:val="%1."/>
+      <w:lvlJc w:val="left"/>
+      <w:pPr>
+        <w:ind w:left="360" w:hanging="360"/>
+      </w:pPr>
+      <w:rPr>
+        <w:rFonts w:hint="default"/>
+      </w:rPr>
+    </w:lvl>
+    <w:lvl w:ilvl="1" w:tplc="04090019" w:tentative="1">
+      <w:start w:val="1"/>
+      <w:numFmt w:val="lowerLetter"/>
+      <w:lvlText w:val="%2."/>
+      <w:lvlJc w:val="left"/>
+      <w:pPr>
+        <w:ind w:left="1080" w:hanging="360"/>
+      </w:pPr>
+    </w:lvl>
+    <w:lvl w:ilvl="2" w:tplc="0409001B" w:tentative="1">
+      <w:start w:val="1"/>
+      <w:numFmt w:val="lowerRoman"/>
+      <w:lvlText w:val="%3."/>
+      <w:lvlJc w:val="right"/>
+      <w:pPr>
+        <w:ind w:left="1800" w:hanging="180"/>
+      </w:pPr>
+    </w:lvl>
+    <w:lvl w:ilvl="3" w:tplc="0409000F" w:tentative="1">
+      <w:start w:val="1"/>
+      <w:numFmt w:val="decimal"/>
+      <w:lvlText w:val="%4."/>
+      <w:lvlJc w:val="left"/>
+      <w:pPr>
+        <w:ind w:left="2520" w:hanging="360"/>
+      </w:pPr>
+    </w:lvl>
+    <w:lvl w:ilvl="4" w:tplc="04090019" w:tentative="1">
+      <w:start w:val="1"/>
+      <w:numFmt w:val="lowerLetter"/>
+      <w:lvlText w:val="%5."/>
+      <w:lvlJc w:val="left"/>
+      <w:pPr>
+        <w:ind w:left="3240" w:hanging="360"/>
+      </w:pPr>
+    </w:lvl>
+    <w:lvl w:ilvl="5" w:tplc="0409001B" w:tentative="1">
+      <w:start w:val="1"/>
+      <w:numFmt w:val="lowerRoman"/>
+      <w:lvlText w:val="%6."/>
+      <w:lvlJc w:val="right"/>
+      <w:pPr>
+        <w:ind w:left="3960" w:hanging="180"/>
+      </w:pPr>
+    </w:lvl>
+    <w:lvl w:ilvl="6" w:tplc="0409000F" w:tentative="1">
+      <w:start w:val="1"/>
+      <w:numFmt w:val="decimal"/>
+      <w:lvlText w:val="%7."/>
+      <w:lvlJc w:val="left"/>
+      <w:pPr>
+        <w:ind w:left="4680" w:hanging="360"/>
+      </w:pPr>
+    </w:lvl>
+    <w:lvl w:ilvl="7" w:tplc="04090019" w:tentative="1">
+      <w:start w:val="1"/>
+      <w:numFmt w:val="lowerLetter"/>
+      <w:lvlText w:val="%8."/>
+      <w:lvlJc w:val="left"/>
+      <w:pPr>
+        <w:ind w:left="5400" w:hanging="360"/>
+      </w:pPr>
+    </w:lvl>
+    <w:lvl w:ilvl="8" w:tplc="0409001B" w:tentative="1">
+      <w:start w:val="1"/>
+      <w:numFmt w:val="lowerRoman"/>
+      <w:lvlText w:val="%9."/>
+      <w:lvlJc w:val="right"/>
+      <w:pPr>
+        <w:ind w:left="6120" w:hanging="180"/>
+      </w:pPr>
+    </w:lvl>
+  </w:abstractNum>
+  <w:abstractNum w:abstractNumId="3">
+    <w:nsid w:val="05E54C04"/>
+    <w:multiLevelType w:val="hybridMultilevel"/>
+    <w:tmpl w:val="A5AAD818"/>
+    <w:lvl w:ilvl="0" w:tplc="0409000F">
+      <w:start w:val="1"/>
+      <w:numFmt w:val="decimal"/>
+      <w:lvlText w:val="%1."/>
+      <w:lvlJc w:val="left"/>
+      <w:pPr>
+        <w:ind w:left="720" w:hanging="360"/>
+      </w:pPr>
+      <w:rPr>
+        <w:rFonts w:hint="default"/>
+      </w:rPr>
+    </w:lvl>
+    <w:lvl w:ilvl="1" w:tplc="04090019" w:tentative="1">
+      <w:start w:val="1"/>
+      <w:numFmt w:val="lowerLetter"/>
+      <w:lvlText w:val="%2."/>
+      <w:lvlJc w:val="left"/>
+      <w:pPr>
+        <w:ind w:left="1440" w:hanging="360"/>
+      </w:pPr>
+    </w:lvl>
+    <w:lvl w:ilvl="2" w:tplc="0409001B" w:tentative="1">
+      <w:start w:val="1"/>
+      <w:numFmt w:val="lowerRoman"/>
+      <w:lvlText w:val="%3."/>
+      <w:lvlJc w:val="right"/>
+      <w:pPr>
+        <w:ind w:left="2160" w:hanging="180"/>
+      </w:pPr>
+    </w:lvl>
+    <w:lvl w:ilvl="3" w:tplc="0409000F" w:tentative="1">
+      <w:start w:val="1"/>
+      <w:numFmt w:val="decimal"/>
+      <w:lvlText w:val="%4."/>
+      <w:lvlJc w:val="left"/>
+      <w:pPr>
+        <w:ind w:left="2880" w:hanging="360"/>
+      </w:pPr>
+    </w:lvl>
+    <w:lvl w:ilvl="4" w:tplc="04090019" w:tentative="1">
+      <w:start w:val="1"/>
+      <w:numFmt w:val="lowerLetter"/>
+      <w:lvlText w:val="%5."/>
+      <w:lvlJc w:val="left"/>
+      <w:pPr>
+        <w:ind w:left="3600" w:hanging="360"/>
+      </w:pPr>
+    </w:lvl>
+    <w:lvl w:ilvl="5" w:tplc="0409001B" w:tentative="1">
+      <w:start w:val="1"/>
+      <w:numFmt w:val="lowerRoman"/>
+      <w:lvlText w:val="%6."/>
+      <w:lvlJc w:val="right"/>
+      <w:pPr>
+        <w:ind w:left="4320" w:hanging="180"/>
+      </w:pPr>
+    </w:lvl>
+    <w:lvl w:ilvl="6" w:tplc="0409000F" w:tentative="1">
+      <w:start w:val="1"/>
+      <w:numFmt w:val="decimal"/>
+      <w:lvlText w:val="%7."/>
+      <w:lvlJc w:val="left"/>
+      <w:pPr>
+        <w:ind w:left="5040" w:hanging="360"/>
+      </w:pPr>
+    </w:lvl>
+    <w:lvl w:ilvl="7" w:tplc="04090019" w:tentative="1">
+      <w:start w:val="1"/>
+      <w:numFmt w:val="lowerLetter"/>
+      <w:lvlText w:val="%8."/>
+      <w:lvlJc w:val="left"/>
+      <w:pPr>
+        <w:ind w:left="5760" w:hanging="360"/>
+      </w:pPr>
+    </w:lvl>
+    <w:lvl w:ilvl="8" w:tplc="0409001B" w:tentative="1">
+      <w:start w:val="1"/>
+      <w:numFmt w:val="lowerRoman"/>
+      <w:lvlText w:val="%9."/>
+      <w:lvlJc w:val="right"/>
+      <w:pPr>
+        <w:ind w:left="6480" w:hanging="180"/>
+      </w:pPr>
+    </w:lvl>
+  </w:abstractNum>
+  <w:abstractNum w:abstractNumId="4">
+    <w:nsid w:val="0D2E47F4"/>
+    <w:multiLevelType w:val="hybridMultilevel"/>
+    <w:tmpl w:val="0CEE6466"/>
+    <w:lvl w:ilvl="0" w:tplc="0409000F">
+      <w:start w:val="1"/>
+      <w:numFmt w:val="decimal"/>
+      <w:lvlText w:val="%1."/>
+      <w:lvlJc w:val="left"/>
+      <w:pPr>
+        <w:ind w:left="360" w:hanging="360"/>
+      </w:pPr>
+      <w:rPr>
+        <w:rFonts w:hint="default"/>
+      </w:rPr>
+    </w:lvl>
+    <w:lvl w:ilvl="1" w:tplc="04090019" w:tentative="1">
+      <w:start w:val="1"/>
+      <w:numFmt w:val="lowerLetter"/>
+      <w:lvlText w:val="%2."/>
+      <w:lvlJc w:val="left"/>
+      <w:pPr>
+        <w:ind w:left="1080" w:hanging="360"/>
+      </w:pPr>
+    </w:lvl>
+    <w:lvl w:ilvl="2" w:tplc="0409001B" w:tentative="1">
+      <w:start w:val="1"/>
+      <w:numFmt w:val="lowerRoman"/>
+      <w:lvlText w:val="%3."/>
+      <w:lvlJc w:val="right"/>
+      <w:pPr>
+        <w:ind w:left="1800" w:hanging="180"/>
+      </w:pPr>
+    </w:lvl>
+    <w:lvl w:ilvl="3" w:tplc="0409000F" w:tentative="1">
+      <w:start w:val="1"/>
+      <w:numFmt w:val="decimal"/>
+      <w:lvlText w:val="%4."/>
+      <w:lvlJc w:val="left"/>
+      <w:pPr>
+        <w:ind w:left="2520" w:hanging="360"/>
+      </w:pPr>
+    </w:lvl>
+    <w:lvl w:ilvl="4" w:tplc="04090019" w:tentative="1">
+      <w:start w:val="1"/>
+      <w:numFmt w:val="lowerLetter"/>
+      <w:lvlText w:val="%5."/>
+      <w:lvlJc w:val="left"/>
+      <w:pPr>
+        <w:ind w:left="3240" w:hanging="360"/>
+      </w:pPr>
+    </w:lvl>
+    <w:lvl w:ilvl="5" w:tplc="0409001B" w:tentative="1">
+      <w:start w:val="1"/>
+      <w:numFmt w:val="lowerRoman"/>
+      <w:lvlText w:val="%6."/>
+      <w:lvlJc w:val="right"/>
+      <w:pPr>
+        <w:ind w:left="3960" w:hanging="180"/>
+      </w:pPr>
+    </w:lvl>
+    <w:lvl w:ilvl="6" w:tplc="0409000F" w:tentative="1">
+      <w:start w:val="1"/>
+      <w:numFmt w:val="decimal"/>
+      <w:lvlText w:val="%7."/>
+      <w:lvlJc w:val="left"/>
+      <w:pPr>
+        <w:ind w:left="4680" w:hanging="360"/>
+      </w:pPr>
+    </w:lvl>
+    <w:lvl w:ilvl="7" w:tplc="04090019" w:tentative="1">
+      <w:start w:val="1"/>
+      <w:numFmt w:val="lowerLetter"/>
+      <w:lvlText w:val="%8."/>
+      <w:lvlJc w:val="left"/>
+      <w:pPr>
+        <w:ind w:left="5400" w:hanging="360"/>
+      </w:pPr>
+    </w:lvl>
+    <w:lvl w:ilvl="8" w:tplc="0409001B" w:tentative="1">
+      <w:start w:val="1"/>
+      <w:numFmt w:val="lowerRoman"/>
+      <w:lvlText w:val="%9."/>
+      <w:lvlJc w:val="right"/>
+      <w:pPr>
+        <w:ind w:left="6120" w:hanging="180"/>
+      </w:pPr>
+    </w:lvl>
+  </w:abstractNum>
+  <w:abstractNum w:abstractNumId="5">
+    <w:nsid w:val="0E620742"/>
+    <w:multiLevelType w:val="hybridMultilevel"/>
+    <w:tmpl w:val="6F1E33E8"/>
+    <w:lvl w:ilvl="0" w:tplc="0409000F">
+      <w:start w:val="1"/>
+      <w:numFmt w:val="decimal"/>
+      <w:lvlText w:val="%1."/>
+      <w:lvlJc w:val="left"/>
+      <w:pPr>
+        <w:ind w:left="720" w:hanging="360"/>
+      </w:pPr>
+      <w:rPr>
+        <w:rFonts w:hint="default"/>
+      </w:rPr>
+    </w:lvl>
+    <w:lvl w:ilvl="1" w:tplc="04090019" w:tentative="1">
+      <w:start w:val="1"/>
+      <w:numFmt w:val="lowerLetter"/>
+      <w:lvlText w:val="%2."/>
+      <w:lvlJc w:val="left"/>
+      <w:pPr>
+        <w:ind w:left="1440" w:hanging="360"/>
+      </w:pPr>
+    </w:lvl>
+    <w:lvl w:ilvl="2" w:tplc="0409001B" w:tentative="1">
+      <w:start w:val="1"/>
+      <w:numFmt w:val="lowerRoman"/>
+      <w:lvlText w:val="%3."/>
+      <w:lvlJc w:val="right"/>
+      <w:pPr>
+        <w:ind w:left="2160" w:hanging="180"/>
+      </w:pPr>
+    </w:lvl>
+    <w:lvl w:ilvl="3" w:tplc="0409000F" w:tentative="1">
+      <w:start w:val="1"/>
+      <w:numFmt w:val="decimal"/>
+      <w:lvlText w:val="%4."/>
+      <w:lvlJc w:val="left"/>
+      <w:pPr>
+        <w:ind w:left="2880" w:hanging="360"/>
+      </w:pPr>
+    </w:lvl>
+    <w:lvl w:ilvl="4" w:tplc="04090019" w:tentative="1">
+      <w:start w:val="1"/>
+      <w:numFmt w:val="lowerLetter"/>
+      <w:lvlText w:val="%5."/>
+      <w:lvlJc w:val="left"/>
+      <w:pPr>
+        <w:ind w:left="3600" w:hanging="360"/>
+      </w:pPr>
+    </w:lvl>
+    <w:lvl w:ilvl="5" w:tplc="0409001B" w:tentative="1">
+      <w:start w:val="1"/>
+      <w:numFmt w:val="lowerRoman"/>
+      <w:lvlText w:val="%6."/>
+      <w:lvlJc w:val="right"/>
+      <w:pPr>
+        <w:ind w:left="4320" w:hanging="180"/>
+      </w:pPr>
+    </w:lvl>
+    <w:lvl w:ilvl="6" w:tplc="0409000F" w:tentative="1">
+      <w:start w:val="1"/>
+      <w:numFmt w:val="decimal"/>
+      <w:lvlText w:val="%7."/>
+      <w:lvlJc w:val="left"/>
+      <w:pPr>
+        <w:ind w:left="5040" w:hanging="360"/>
+      </w:pPr>
+    </w:lvl>
+    <w:lvl w:ilvl="7" w:tplc="04090019" w:tentative="1">
+      <w:start w:val="1"/>
+      <w:numFmt w:val="lowerLetter"/>
+      <w:lvlText w:val="%8."/>
+      <w:lvlJc w:val="left"/>
+      <w:pPr>
+        <w:ind w:left="5760" w:hanging="360"/>
+      </w:pPr>
+    </w:lvl>
+    <w:lvl w:ilvl="8" w:tplc="0409001B" w:tentative="1">
+      <w:start w:val="1"/>
+      <w:numFmt w:val="lowerRoman"/>
+      <w:lvlText w:val="%9."/>
+      <w:lvlJc w:val="right"/>
+      <w:pPr>
+        <w:ind w:left="6480" w:hanging="180"/>
+      </w:pPr>
+    </w:lvl>
+  </w:abstractNum>
+  <w:abstractNum w:abstractNumId="6">
     <w:nsid w:val="0F9F6857"/>
     <w:multiLevelType w:val="multilevel"/>
     <w:tmpl w:val="3F180F46"/>
@@ -14262,7 +17459,96 @@
       </w:rPr>
     </w:lvl>
   </w:abstractNum>
-  <w:abstractNum w:abstractNumId="3">
+  <w:abstractNum w:abstractNumId="7">
+    <w:nsid w:val="10460504"/>
+    <w:multiLevelType w:val="hybridMultilevel"/>
+    <w:tmpl w:val="4F2A7900"/>
+    <w:lvl w:ilvl="0" w:tplc="0409000F">
+      <w:start w:val="1"/>
+      <w:numFmt w:val="decimal"/>
+      <w:lvlText w:val="%1."/>
+      <w:lvlJc w:val="left"/>
+      <w:pPr>
+        <w:ind w:left="360" w:hanging="360"/>
+      </w:pPr>
+      <w:rPr>
+        <w:rFonts w:hint="default"/>
+      </w:rPr>
+    </w:lvl>
+    <w:lvl w:ilvl="1" w:tplc="04090019" w:tentative="1">
+      <w:start w:val="1"/>
+      <w:numFmt w:val="lowerLetter"/>
+      <w:lvlText w:val="%2."/>
+      <w:lvlJc w:val="left"/>
+      <w:pPr>
+        <w:ind w:left="1080" w:hanging="360"/>
+      </w:pPr>
+    </w:lvl>
+    <w:lvl w:ilvl="2" w:tplc="0409001B" w:tentative="1">
+      <w:start w:val="1"/>
+      <w:numFmt w:val="lowerRoman"/>
+      <w:lvlText w:val="%3."/>
+      <w:lvlJc w:val="right"/>
+      <w:pPr>
+        <w:ind w:left="1800" w:hanging="180"/>
+      </w:pPr>
+    </w:lvl>
+    <w:lvl w:ilvl="3" w:tplc="0409000F" w:tentative="1">
+      <w:start w:val="1"/>
+      <w:numFmt w:val="decimal"/>
+      <w:lvlText w:val="%4."/>
+      <w:lvlJc w:val="left"/>
+      <w:pPr>
+        <w:ind w:left="2520" w:hanging="360"/>
+      </w:pPr>
+    </w:lvl>
+    <w:lvl w:ilvl="4" w:tplc="04090019" w:tentative="1">
+      <w:start w:val="1"/>
+      <w:numFmt w:val="lowerLetter"/>
+      <w:lvlText w:val="%5."/>
+      <w:lvlJc w:val="left"/>
+      <w:pPr>
+        <w:ind w:left="3240" w:hanging="360"/>
+      </w:pPr>
+    </w:lvl>
+    <w:lvl w:ilvl="5" w:tplc="0409001B" w:tentative="1">
+      <w:start w:val="1"/>
+      <w:numFmt w:val="lowerRoman"/>
+      <w:lvlText w:val="%6."/>
+      <w:lvlJc w:val="right"/>
+      <w:pPr>
+        <w:ind w:left="3960" w:hanging="180"/>
+      </w:pPr>
+    </w:lvl>
+    <w:lvl w:ilvl="6" w:tplc="0409000F" w:tentative="1">
+      <w:start w:val="1"/>
+      <w:numFmt w:val="decimal"/>
+      <w:lvlText w:val="%7."/>
+      <w:lvlJc w:val="left"/>
+      <w:pPr>
+        <w:ind w:left="4680" w:hanging="360"/>
+      </w:pPr>
+    </w:lvl>
+    <w:lvl w:ilvl="7" w:tplc="04090019" w:tentative="1">
+      <w:start w:val="1"/>
+      <w:numFmt w:val="lowerLetter"/>
+      <w:lvlText w:val="%8."/>
+      <w:lvlJc w:val="left"/>
+      <w:pPr>
+        <w:ind w:left="5400" w:hanging="360"/>
+      </w:pPr>
+    </w:lvl>
+    <w:lvl w:ilvl="8" w:tplc="0409001B" w:tentative="1">
+      <w:start w:val="1"/>
+      <w:numFmt w:val="lowerRoman"/>
+      <w:lvlText w:val="%9."/>
+      <w:lvlJc w:val="right"/>
+      <w:pPr>
+        <w:ind w:left="6120" w:hanging="180"/>
+      </w:pPr>
+    </w:lvl>
+  </w:abstractNum>
+  <w:abstractNum w:abstractNumId="8">
     <w:nsid w:val="125E5E72"/>
     <w:multiLevelType w:val="hybridMultilevel"/>
     <w:tmpl w:val="EC3E9F08"/>
@@ -14348,7 +17634,7 @@
       </w:pPr>
     </w:lvl>
   </w:abstractNum>
-  <w:abstractNum w:abstractNumId="4">
+  <w:abstractNum w:abstractNumId="9">
     <w:nsid w:val="19191BA6"/>
     <w:multiLevelType w:val="hybridMultilevel"/>
     <w:tmpl w:val="C4FC9D98"/>
@@ -14461,7 +17747,7 @@
       </w:rPr>
     </w:lvl>
   </w:abstractNum>
-  <w:abstractNum w:abstractNumId="5">
+  <w:abstractNum w:abstractNumId="10">
     <w:nsid w:val="198C33D8"/>
     <w:multiLevelType w:val="multilevel"/>
     <w:tmpl w:val="4094F244"/>
@@ -14547,7 +17833,120 @@
       </w:pPr>
     </w:lvl>
   </w:abstractNum>
-  <w:abstractNum w:abstractNumId="6">
+  <w:abstractNum w:abstractNumId="11">
+    <w:nsid w:val="22240552"/>
+    <w:multiLevelType w:val="hybridMultilevel"/>
+    <w:tmpl w:val="769C991C"/>
+    <w:lvl w:ilvl="0" w:tplc="FF0C3DAC">
+      <w:start w:val="1"/>
+      <w:numFmt w:val="bullet"/>
+      <w:lvlText w:val="-"/>
+      <w:lvlJc w:val="left"/>
+      <w:pPr>
+        <w:ind w:left="420" w:hanging="360"/>
+      </w:pPr>
+      <w:rPr>
+        <w:rFonts w:ascii="Times New Roman" w:eastAsia="Batang" w:hAnsi="Times New Roman" w:cs="Times New Roman" w:hint="default"/>
+      </w:rPr>
+    </w:lvl>
+    <w:lvl w:ilvl="1" w:tplc="04090003" w:tentative="1">
+      <w:start w:val="1"/>
+      <w:numFmt w:val="bullet"/>
+      <w:lvlText w:val="o"/>
+      <w:lvlJc w:val="left"/>
+      <w:pPr>
+        <w:ind w:left="1140" w:hanging="360"/>
+      </w:pPr>
+      <w:rPr>
+        <w:rFonts w:ascii="Courier New" w:hAnsi="Courier New" w:cs="Courier New" w:hint="default"/>
+      </w:rPr>
+    </w:lvl>
+    <w:lvl w:ilvl="2" w:tplc="04090005" w:tentative="1">
+      <w:start w:val="1"/>
+      <w:numFmt w:val="bullet"/>
+      <w:lvlText w:val=""/>
+      <w:lvlJc w:val="left"/>
+      <w:pPr>
+        <w:ind w:left="1860" w:hanging="360"/>
+      </w:pPr>
+      <w:rPr>
+        <w:rFonts w:ascii="Wingdings" w:hAnsi="Wingdings" w:hint="default"/>
+      </w:rPr>
+    </w:lvl>
+    <w:lvl w:ilvl="3" w:tplc="04090001" w:tentative="1">
+      <w:start w:val="1"/>
+      <w:numFmt w:val="bullet"/>
+      <w:lvlText w:val=""/>
+      <w:lvlJc w:val="left"/>
+      <w:pPr>
+        <w:ind w:left="2580" w:hanging="360"/>
+      </w:pPr>
+      <w:rPr>
+        <w:rFonts w:ascii="Symbol" w:hAnsi="Symbol" w:hint="default"/>
+      </w:rPr>
+    </w:lvl>
+    <w:lvl w:ilvl="4" w:tplc="04090003" w:tentative="1">
+      <w:start w:val="1"/>
+      <w:numFmt w:val="bullet"/>
+      <w:lvlText w:val="o"/>
+      <w:lvlJc w:val="left"/>
+      <w:pPr>
+        <w:ind w:left="3300" w:hanging="360"/>
+      </w:pPr>
+      <w:rPr>
+        <w:rFonts w:ascii="Courier New" w:hAnsi="Courier New" w:cs="Courier New" w:hint="default"/>
+      </w:rPr>
+    </w:lvl>
+    <w:lvl w:ilvl="5" w:tplc="04090005" w:tentative="1">
+      <w:start w:val="1"/>
+      <w:numFmt w:val="bullet"/>
+      <w:lvlText w:val=""/>
+      <w:lvlJc w:val="left"/>
+      <w:pPr>
+        <w:ind w:left="4020" w:hanging="360"/>
+      </w:pPr>
+      <w:rPr>
+        <w:rFonts w:ascii="Wingdings" w:hAnsi="Wingdings" w:hint="default"/>
+      </w:rPr>
+    </w:lvl>
+    <w:lvl w:ilvl="6" w:tplc="04090001" w:tentative="1">
+      <w:start w:val="1"/>
+      <w:numFmt w:val="bullet"/>
+      <w:lvlText w:val=""/>
+      <w:lvlJc w:val="left"/>
+      <w:pPr>
+        <w:ind w:left="4740" w:hanging="360"/>
+      </w:pPr>
+      <w:rPr>
+        <w:rFonts w:ascii="Symbol" w:hAnsi="Symbol" w:hint="default"/>
+      </w:rPr>
+    </w:lvl>
+    <w:lvl w:ilvl="7" w:tplc="04090003" w:tentative="1">
+      <w:start w:val="1"/>
+      <w:numFmt w:val="bullet"/>
+      <w:lvlText w:val="o"/>
+      <w:lvlJc w:val="left"/>
+      <w:pPr>
+        <w:ind w:left="5460" w:hanging="360"/>
+      </w:pPr>
+      <w:rPr>
+        <w:rFonts w:ascii="Courier New" w:hAnsi="Courier New" w:cs="Courier New" w:hint="default"/>
+      </w:rPr>
+    </w:lvl>
+    <w:lvl w:ilvl="8" w:tplc="04090005" w:tentative="1">
+      <w:start w:val="1"/>
+      <w:numFmt w:val="bullet"/>
+      <w:lvlText w:val=""/>
+      <w:lvlJc w:val="left"/>
+      <w:pPr>
+        <w:ind w:left="6180" w:hanging="360"/>
+      </w:pPr>
+      <w:rPr>
+        <w:rFonts w:ascii="Wingdings" w:hAnsi="Wingdings" w:hint="default"/>
+      </w:rPr>
+    </w:lvl>
+  </w:abstractNum>
+  <w:abstractNum w:abstractNumId="12">
     <w:nsid w:val="24D23FE8"/>
     <w:multiLevelType w:val="hybridMultilevel"/>
     <w:tmpl w:val="E7D43202"/>
@@ -14660,7 +18059,7 @@
       </w:rPr>
     </w:lvl>
   </w:abstractNum>
-  <w:abstractNum w:abstractNumId="7">
+  <w:abstractNum w:abstractNumId="13">
     <w:nsid w:val="2AA36E53"/>
     <w:multiLevelType w:val="hybridMultilevel"/>
     <w:tmpl w:val="4F947400"/>
@@ -14773,7 +18172,7 @@
       </w:rPr>
     </w:lvl>
   </w:abstractNum>
-  <w:abstractNum w:abstractNumId="8">
+  <w:abstractNum w:abstractNumId="14">
     <w:nsid w:val="34AE2E1E"/>
     <w:multiLevelType w:val="hybridMultilevel"/>
     <w:tmpl w:val="E4CC1820"/>
@@ -14886,7 +18285,93 @@
       </w:rPr>
     </w:lvl>
   </w:abstractNum>
-  <w:abstractNum w:abstractNumId="9">
+  <w:abstractNum w:abstractNumId="15">
+    <w:nsid w:val="39EB2209"/>
+    <w:multiLevelType w:val="multilevel"/>
+    <w:tmpl w:val="0409001D"/>
+    <w:lvl w:ilvl="0">
+      <w:start w:val="1"/>
+      <w:numFmt w:val="decimal"/>
+      <w:lvlText w:val="%1)"/>
+      <w:lvlJc w:val="left"/>
+      <w:pPr>
+        <w:ind w:left="360" w:hanging="360"/>
+      </w:pPr>
+    </w:lvl>
+    <w:lvl w:ilvl="1">
+      <w:start w:val="1"/>
+      <w:numFmt w:val="lowerLetter"/>
+      <w:lvlText w:val="%2)"/>
+      <w:lvlJc w:val="left"/>
+      <w:pPr>
+        <w:ind w:left="720" w:hanging="360"/>
+      </w:pPr>
+    </w:lvl>
+    <w:lvl w:ilvl="2">
+      <w:start w:val="1"/>
+      <w:numFmt w:val="lowerRoman"/>
+      <w:lvlText w:val="%3)"/>
+      <w:lvlJc w:val="left"/>
+      <w:pPr>
+        <w:ind w:left="1080" w:hanging="360"/>
+      </w:pPr>
+    </w:lvl>
+    <w:lvl w:ilvl="3">
+      <w:start w:val="1"/>
+      <w:numFmt w:val="decimal"/>
+      <w:lvlText w:val="(%4)"/>
+      <w:lvlJc w:val="left"/>
+      <w:pPr>
+        <w:ind w:left="1440" w:hanging="360"/>
+      </w:pPr>
+    </w:lvl>
+    <w:lvl w:ilvl="4">
+      <w:start w:val="1"/>
+      <w:numFmt w:val="lowerLetter"/>
+      <w:lvlText w:val="(%5)"/>
+      <w:lvlJc w:val="left"/>
+      <w:pPr>
+        <w:ind w:left="1800" w:hanging="360"/>
+      </w:pPr>
+    </w:lvl>
+    <w:lvl w:ilvl="5">
+      <w:start w:val="1"/>
+      <w:numFmt w:val="lowerRoman"/>
+      <w:lvlText w:val="(%6)"/>
+      <w:lvlJc w:val="left"/>
+      <w:pPr>
+        <w:ind w:left="2160" w:hanging="360"/>
+      </w:pPr>
+    </w:lvl>
+    <w:lvl w:ilvl="6">
+      <w:start w:val="1"/>
+      <w:numFmt w:val="decimal"/>
+      <w:lvlText w:val="%7."/>
+      <w:lvlJc w:val="left"/>
+      <w:pPr>
+        <w:ind w:left="2520" w:hanging="360"/>
+      </w:pPr>
+    </w:lvl>
+    <w:lvl w:ilvl="7">
+      <w:start w:val="1"/>
+      <w:numFmt w:val="lowerLetter"/>
+      <w:lvlText w:val="%8."/>
+      <w:lvlJc w:val="left"/>
+      <w:pPr>
+        <w:ind w:left="2880" w:hanging="360"/>
+      </w:pPr>
+    </w:lvl>
+    <w:lvl w:ilvl="8">
+      <w:start w:val="1"/>
+      <w:numFmt w:val="lowerRoman"/>
+      <w:lvlText w:val="%9."/>
+      <w:lvlJc w:val="left"/>
+      <w:pPr>
+        <w:ind w:left="3240" w:hanging="360"/>
+      </w:pPr>
+    </w:lvl>
+  </w:abstractNum>
+  <w:abstractNum w:abstractNumId="16">
     <w:nsid w:val="3E44781E"/>
     <w:multiLevelType w:val="hybridMultilevel"/>
     <w:tmpl w:val="C30E7A5C"/>
@@ -14999,7 +18484,7 @@
       </w:rPr>
     </w:lvl>
   </w:abstractNum>
-  <w:abstractNum w:abstractNumId="10">
+  <w:abstractNum w:abstractNumId="17">
     <w:nsid w:val="4A490B51"/>
     <w:multiLevelType w:val="hybridMultilevel"/>
     <w:tmpl w:val="A22E3058"/>
@@ -15112,7 +18597,7 @@
       </w:rPr>
     </w:lvl>
   </w:abstractNum>
-  <w:abstractNum w:abstractNumId="11">
+  <w:abstractNum w:abstractNumId="18">
     <w:nsid w:val="4FBC25F8"/>
     <w:multiLevelType w:val="hybridMultilevel"/>
     <w:tmpl w:val="C1A0D3BC"/>
@@ -15225,7 +18710,96 @@
       </w:rPr>
     </w:lvl>
   </w:abstractNum>
-  <w:abstractNum w:abstractNumId="12">
+  <w:abstractNum w:abstractNumId="19">
+    <w:nsid w:val="567060B7"/>
+    <w:multiLevelType w:val="hybridMultilevel"/>
+    <w:tmpl w:val="6396E96E"/>
+    <w:lvl w:ilvl="0" w:tplc="0409000F">
+      <w:start w:val="1"/>
+      <w:numFmt w:val="decimal"/>
+      <w:lvlText w:val="%1."/>
+      <w:lvlJc w:val="left"/>
+      <w:pPr>
+        <w:ind w:left="360" w:hanging="360"/>
+      </w:pPr>
+      <w:rPr>
+        <w:rFonts w:hint="default"/>
+      </w:rPr>
+    </w:lvl>
+    <w:lvl w:ilvl="1" w:tplc="04090019" w:tentative="1">
+      <w:start w:val="1"/>
+      <w:numFmt w:val="lowerLetter"/>
+      <w:lvlText w:val="%2."/>
+      <w:lvlJc w:val="left"/>
+      <w:pPr>
+        <w:ind w:left="1080" w:hanging="360"/>
+      </w:pPr>
+    </w:lvl>
+    <w:lvl w:ilvl="2" w:tplc="0409001B" w:tentative="1">
+      <w:start w:val="1"/>
+      <w:numFmt w:val="lowerRoman"/>
+      <w:lvlText w:val="%3."/>
+      <w:lvlJc w:val="right"/>
+      <w:pPr>
+        <w:ind w:left="1800" w:hanging="180"/>
+      </w:pPr>
+    </w:lvl>
+    <w:lvl w:ilvl="3" w:tplc="0409000F" w:tentative="1">
+      <w:start w:val="1"/>
+      <w:numFmt w:val="decimal"/>
+      <w:lvlText w:val="%4."/>
+      <w:lvlJc w:val="left"/>
+      <w:pPr>
+        <w:ind w:left="2520" w:hanging="360"/>
+      </w:pPr>
+    </w:lvl>
+    <w:lvl w:ilvl="4" w:tplc="04090019" w:tentative="1">
+      <w:start w:val="1"/>
+      <w:numFmt w:val="lowerLetter"/>
+      <w:lvlText w:val="%5."/>
+      <w:lvlJc w:val="left"/>
+      <w:pPr>
+        <w:ind w:left="3240" w:hanging="360"/>
+      </w:pPr>
+    </w:lvl>
+    <w:lvl w:ilvl="5" w:tplc="0409001B" w:tentative="1">
+      <w:start w:val="1"/>
+      <w:numFmt w:val="lowerRoman"/>
+      <w:lvlText w:val="%6."/>
+      <w:lvlJc w:val="right"/>
+      <w:pPr>
+        <w:ind w:left="3960" w:hanging="180"/>
+      </w:pPr>
+    </w:lvl>
+    <w:lvl w:ilvl="6" w:tplc="0409000F" w:tentative="1">
+      <w:start w:val="1"/>
+      <w:numFmt w:val="decimal"/>
+      <w:lvlText w:val="%7."/>
+      <w:lvlJc w:val="left"/>
+      <w:pPr>
+        <w:ind w:left="4680" w:hanging="360"/>
+      </w:pPr>
+    </w:lvl>
+    <w:lvl w:ilvl="7" w:tplc="04090019" w:tentative="1">
+      <w:start w:val="1"/>
+      <w:numFmt w:val="lowerLetter"/>
+      <w:lvlText w:val="%8."/>
+      <w:lvlJc w:val="left"/>
+      <w:pPr>
+        <w:ind w:left="5400" w:hanging="360"/>
+      </w:pPr>
+    </w:lvl>
+    <w:lvl w:ilvl="8" w:tplc="0409001B" w:tentative="1">
+      <w:start w:val="1"/>
+      <w:numFmt w:val="lowerRoman"/>
+      <w:lvlText w:val="%9."/>
+      <w:lvlJc w:val="right"/>
+      <w:pPr>
+        <w:ind w:left="6120" w:hanging="180"/>
+      </w:pPr>
+    </w:lvl>
+  </w:abstractNum>
+  <w:abstractNum w:abstractNumId="20">
     <w:nsid w:val="5A9722C7"/>
     <w:multiLevelType w:val="hybridMultilevel"/>
     <w:tmpl w:val="AF888C80"/>
@@ -15311,7 +18885,7 @@
       </w:pPr>
     </w:lvl>
   </w:abstractNum>
-  <w:abstractNum w:abstractNumId="13">
+  <w:abstractNum w:abstractNumId="21">
     <w:nsid w:val="5CCA7B03"/>
     <w:multiLevelType w:val="hybridMultilevel"/>
     <w:tmpl w:val="02AA757E"/>
@@ -15424,7 +18998,7 @@
       </w:rPr>
     </w:lvl>
   </w:abstractNum>
-  <w:abstractNum w:abstractNumId="14">
+  <w:abstractNum w:abstractNumId="22">
     <w:nsid w:val="5D025FF4"/>
     <w:multiLevelType w:val="hybridMultilevel"/>
     <w:tmpl w:val="C7848712"/>
@@ -15564,7 +19138,96 @@
       </w:rPr>
     </w:lvl>
   </w:abstractNum>
-  <w:abstractNum w:abstractNumId="15">
+  <w:abstractNum w:abstractNumId="23">
+    <w:nsid w:val="63D3725B"/>
+    <w:multiLevelType w:val="hybridMultilevel"/>
+    <w:tmpl w:val="C20484C6"/>
+    <w:lvl w:ilvl="0" w:tplc="0409000F">
+      <w:start w:val="1"/>
+      <w:numFmt w:val="decimal"/>
+      <w:lvlText w:val="%1."/>
+      <w:lvlJc w:val="left"/>
+      <w:pPr>
+        <w:ind w:left="720" w:hanging="360"/>
+      </w:pPr>
+      <w:rPr>
+        <w:rFonts w:hint="default"/>
+      </w:rPr>
+    </w:lvl>
+    <w:lvl w:ilvl="1" w:tplc="04090019" w:tentative="1">
+      <w:start w:val="1"/>
+      <w:numFmt w:val="lowerLetter"/>
+      <w:lvlText w:val="%2."/>
+      <w:lvlJc w:val="left"/>
+      <w:pPr>
+        <w:ind w:left="1440" w:hanging="360"/>
+      </w:pPr>
+    </w:lvl>
+    <w:lvl w:ilvl="2" w:tplc="0409001B" w:tentative="1">
+      <w:start w:val="1"/>
+      <w:numFmt w:val="lowerRoman"/>
+      <w:lvlText w:val="%3."/>
+      <w:lvlJc w:val="right"/>
+      <w:pPr>
+        <w:ind w:left="2160" w:hanging="180"/>
+      </w:pPr>
+    </w:lvl>
+    <w:lvl w:ilvl="3" w:tplc="0409000F" w:tentative="1">
+      <w:start w:val="1"/>
+      <w:numFmt w:val="decimal"/>
+      <w:lvlText w:val="%4."/>
+      <w:lvlJc w:val="left"/>
+      <w:pPr>
+        <w:ind w:left="2880" w:hanging="360"/>
+      </w:pPr>
+    </w:lvl>
+    <w:lvl w:ilvl="4" w:tplc="04090019" w:tentative="1">
+      <w:start w:val="1"/>
+      <w:numFmt w:val="lowerLetter"/>
+      <w:lvlText w:val="%5."/>
+      <w:lvlJc w:val="left"/>
+      <w:pPr>
+        <w:ind w:left="3600" w:hanging="360"/>
+      </w:pPr>
+    </w:lvl>
+    <w:lvl w:ilvl="5" w:tplc="0409001B" w:tentative="1">
+      <w:start w:val="1"/>
+      <w:numFmt w:val="lowerRoman"/>
+      <w:lvlText w:val="%6."/>
+      <w:lvlJc w:val="right"/>
+      <w:pPr>
+        <w:ind w:left="4320" w:hanging="180"/>
+      </w:pPr>
+    </w:lvl>
+    <w:lvl w:ilvl="6" w:tplc="0409000F" w:tentative="1">
+      <w:start w:val="1"/>
+      <w:numFmt w:val="decimal"/>
+      <w:lvlText w:val="%7."/>
+      <w:lvlJc w:val="left"/>
+      <w:pPr>
+        <w:ind w:left="5040" w:hanging="360"/>
+      </w:pPr>
+    </w:lvl>
+    <w:lvl w:ilvl="7" w:tplc="04090019" w:tentative="1">
+      <w:start w:val="1"/>
+      <w:numFmt w:val="lowerLetter"/>
+      <w:lvlText w:val="%8."/>
+      <w:lvlJc w:val="left"/>
+      <w:pPr>
+        <w:ind w:left="5760" w:hanging="360"/>
+      </w:pPr>
+    </w:lvl>
+    <w:lvl w:ilvl="8" w:tplc="0409001B" w:tentative="1">
+      <w:start w:val="1"/>
+      <w:numFmt w:val="lowerRoman"/>
+      <w:lvlText w:val="%9."/>
+      <w:lvlJc w:val="right"/>
+      <w:pPr>
+        <w:ind w:left="6480" w:hanging="180"/>
+      </w:pPr>
+    </w:lvl>
+  </w:abstractNum>
+  <w:abstractNum w:abstractNumId="24">
     <w:nsid w:val="644A25B0"/>
     <w:multiLevelType w:val="hybridMultilevel"/>
     <w:tmpl w:val="1D325F00"/>
@@ -15677,7 +19340,7 @@
       </w:rPr>
     </w:lvl>
   </w:abstractNum>
-  <w:abstractNum w:abstractNumId="16">
+  <w:abstractNum w:abstractNumId="25">
     <w:nsid w:val="6C9562D9"/>
     <w:multiLevelType w:val="hybridMultilevel"/>
     <w:tmpl w:val="CFFEBCD0"/>
@@ -15790,7 +19453,7 @@
       </w:rPr>
     </w:lvl>
   </w:abstractNum>
-  <w:abstractNum w:abstractNumId="17">
+  <w:abstractNum w:abstractNumId="26">
     <w:nsid w:val="760B44F9"/>
     <w:multiLevelType w:val="hybridMultilevel"/>
     <w:tmpl w:val="7480BFF0"/>
@@ -15903,7 +19566,7 @@
       </w:rPr>
     </w:lvl>
   </w:abstractNum>
-  <w:abstractNum w:abstractNumId="18">
+  <w:abstractNum w:abstractNumId="27">
     <w:nsid w:val="7B682463"/>
     <w:multiLevelType w:val="hybridMultilevel"/>
     <w:tmpl w:val="233C2A72"/>
@@ -16016,7 +19679,7 @@
       </w:rPr>
     </w:lvl>
   </w:abstractNum>
-  <w:abstractNum w:abstractNumId="19">
+  <w:abstractNum w:abstractNumId="28">
     <w:nsid w:val="7D347731"/>
     <w:multiLevelType w:val="hybridMultilevel"/>
     <w:tmpl w:val="564C1186"/>
@@ -16129,7 +19792,7 @@
       </w:rPr>
     </w:lvl>
   </w:abstractNum>
-  <w:abstractNum w:abstractNumId="20">
+  <w:abstractNum w:abstractNumId="29">
     <w:nsid w:val="7EA316EE"/>
     <w:multiLevelType w:val="hybridMultilevel"/>
     <w:tmpl w:val="951E3282"/>
@@ -16246,31 +19909,31 @@
     <w:abstractNumId w:val="1"/>
   </w:num>
   <w:num w:numId="2">
-    <w:abstractNumId w:val="14"/>
+    <w:abstractNumId w:val="22"/>
   </w:num>
   <w:num w:numId="3">
-    <w:abstractNumId w:val="3"/>
+    <w:abstractNumId w:val="8"/>
   </w:num>
   <w:num w:numId="4">
-    <w:abstractNumId w:val="5"/>
+    <w:abstractNumId w:val="10"/>
   </w:num>
   <w:num w:numId="5">
-    <w:abstractNumId w:val="2"/>
+    <w:abstractNumId w:val="6"/>
   </w:num>
   <w:num w:numId="6">
-    <w:abstractNumId w:val="2"/>
+    <w:abstractNumId w:val="6"/>
   </w:num>
   <w:num w:numId="7">
-    <w:abstractNumId w:val="16"/>
+    <w:abstractNumId w:val="25"/>
   </w:num>
   <w:num w:numId="8">
-    <w:abstractNumId w:val="15"/>
+    <w:abstractNumId w:val="24"/>
   </w:num>
   <w:num w:numId="9">
-    <w:abstractNumId w:val="11"/>
+    <w:abstractNumId w:val="18"/>
   </w:num>
   <w:num w:numId="10">
-    <w:abstractNumId w:val="2"/>
+    <w:abstractNumId w:val="6"/>
     <w:lvlOverride w:ilvl="0">
       <w:startOverride w:val="1"/>
     </w:lvlOverride>
@@ -16300,7 +19963,7 @@
     </w:lvlOverride>
   </w:num>
   <w:num w:numId="11">
-    <w:abstractNumId w:val="2"/>
+    <w:abstractNumId w:val="6"/>
     <w:lvlOverride w:ilvl="0">
       <w:startOverride w:val="1"/>
     </w:lvlOverride>
@@ -16330,7 +19993,7 @@
     </w:lvlOverride>
   </w:num>
   <w:num w:numId="12">
-    <w:abstractNumId w:val="2"/>
+    <w:abstractNumId w:val="6"/>
     <w:lvlOverride w:ilvl="0">
       <w:startOverride w:val="1"/>
     </w:lvlOverride>
@@ -16360,43 +20023,70 @@
     </w:lvlOverride>
   </w:num>
   <w:num w:numId="13">
-    <w:abstractNumId w:val="12"/>
+    <w:abstractNumId w:val="20"/>
   </w:num>
   <w:num w:numId="14">
     <w:abstractNumId w:val="0"/>
   </w:num>
   <w:num w:numId="15">
-    <w:abstractNumId w:val="6"/>
+    <w:abstractNumId w:val="12"/>
   </w:num>
   <w:num w:numId="16">
+    <w:abstractNumId w:val="28"/>
+  </w:num>
+  <w:num w:numId="17">
+    <w:abstractNumId w:val="9"/>
+  </w:num>
+  <w:num w:numId="18">
+    <w:abstractNumId w:val="27"/>
+  </w:num>
+  <w:num w:numId="19">
+    <w:abstractNumId w:val="17"/>
+  </w:num>
+  <w:num w:numId="20">
+    <w:abstractNumId w:val="29"/>
+  </w:num>
+  <w:num w:numId="21">
+    <w:abstractNumId w:val="21"/>
+  </w:num>
+  <w:num w:numId="22">
+    <w:abstractNumId w:val="13"/>
+  </w:num>
+  <w:num w:numId="23">
+    <w:abstractNumId w:val="26"/>
+  </w:num>
+  <w:num w:numId="24">
+    <w:abstractNumId w:val="16"/>
+  </w:num>
+  <w:num w:numId="25">
+    <w:abstractNumId w:val="14"/>
+  </w:num>
+  <w:num w:numId="26">
+    <w:abstractNumId w:val="7"/>
+  </w:num>
+  <w:num w:numId="27">
+    <w:abstractNumId w:val="15"/>
+  </w:num>
+  <w:num w:numId="28">
+    <w:abstractNumId w:val="23"/>
+  </w:num>
+  <w:num w:numId="29">
+    <w:abstractNumId w:val="3"/>
+  </w:num>
+  <w:num w:numId="30">
+    <w:abstractNumId w:val="11"/>
+  </w:num>
+  <w:num w:numId="31">
+    <w:abstractNumId w:val="5"/>
+  </w:num>
+  <w:num w:numId="32">
+    <w:abstractNumId w:val="2"/>
+  </w:num>
+  <w:num w:numId="33">
     <w:abstractNumId w:val="19"/>
   </w:num>
-  <w:num w:numId="17">
+  <w:num w:numId="34">
     <w:abstractNumId w:val="4"/>
-  </w:num>
-  <w:num w:numId="18">
-    <w:abstractNumId w:val="18"/>
-  </w:num>
-  <w:num w:numId="19">
-    <w:abstractNumId w:val="10"/>
-  </w:num>
-  <w:num w:numId="20">
-    <w:abstractNumId w:val="20"/>
-  </w:num>
-  <w:num w:numId="21">
-    <w:abstractNumId w:val="13"/>
-  </w:num>
-  <w:num w:numId="22">
-    <w:abstractNumId w:val="7"/>
-  </w:num>
-  <w:num w:numId="23">
-    <w:abstractNumId w:val="17"/>
-  </w:num>
-  <w:num w:numId="24">
-    <w:abstractNumId w:val="9"/>
-  </w:num>
-  <w:num w:numId="25">
-    <w:abstractNumId w:val="8"/>
   </w:num>
 </w:numbering>
 </file>
@@ -16410,7 +20100,11 @@
         <w:lang w:val="en-US" w:eastAsia="en-US" w:bidi="ar-SA"/>
       </w:rPr>
     </w:rPrDefault>
-    <w:pPrDefault/>
+    <w:pPrDefault>
+      <w:pPr>
+        <w:jc w:val="both"/>
+      </w:pPr>
+    </w:pPrDefault>
   </w:docDefaults>
   <w:latentStyles w:defLockedState="0" w:defUIPriority="99" w:defSemiHidden="1" w:defUnhideWhenUsed="1" w:defQFormat="0" w:count="267">
     <w:lsdException w:name="Normal" w:semiHidden="0" w:uiPriority="0" w:unhideWhenUsed="0" w:qFormat="1"/>
@@ -16554,11 +20248,10 @@
   <w:style w:type="paragraph" w:default="1" w:styleId="Normal">
     <w:name w:val="Normal"/>
     <w:qFormat/>
-    <w:rsid w:val="001D486E"/>
+    <w:rsid w:val="005D3833"/>
     <w:pPr>
       <w:suppressAutoHyphens/>
       <w:ind w:firstLine="720"/>
-      <w:jc w:val="both"/>
     </w:pPr>
     <w:rPr>
       <w:rFonts w:ascii="Times New Roman" w:eastAsia="Batang" w:hAnsi="Times New Roman"/>
@@ -17624,7 +21317,7 @@
 </file>
 
 <file path=customXml/itemProps1.xml><?xml version="1.0" encoding="utf-8"?>
-<ds:datastoreItem xmlns:ds="http://schemas.openxmlformats.org/officeDocument/2006/customXml" ds:itemID="{273545D9-671D-401B-BBC8-91C6B1216678}">
+<ds:datastoreItem xmlns:ds="http://schemas.openxmlformats.org/officeDocument/2006/customXml" ds:itemID="{5B05A471-9549-4661-84E1-059DBAEACC5F}">
   <ds:schemaRefs>
     <ds:schemaRef ds:uri="http://schemas.openxmlformats.org/officeDocument/2006/bibliography"/>
   </ds:schemaRefs>

--- a/Licență (Repaired).docx
+++ b/Licență (Repaired).docx
@@ -8969,9 +8969,9 @@
         </w:rPr>
         <w:drawing>
           <wp:inline distT="0" distB="0" distL="0" distR="0">
-            <wp:extent cx="5486400" cy="5892032"/>
+            <wp:extent cx="5486400" cy="5646975"/>
             <wp:effectExtent l="19050" t="0" r="0" b="0"/>
-            <wp:docPr id="16" name="Picture 3" descr="C:\LIC\documentație\use case.jpg"/>
+            <wp:docPr id="19" name="Picture 5" descr="C:\LIC\documentație\use case (2).jpg"/>
             <wp:cNvGraphicFramePr>
               <a:graphicFrameLocks xmlns:a="http://schemas.openxmlformats.org/drawingml/2006/main" noChangeAspect="1"/>
             </wp:cNvGraphicFramePr>
@@ -8979,7 +8979,7 @@
               <a:graphicData uri="http://schemas.openxmlformats.org/drawingml/2006/picture">
                 <pic:pic xmlns:pic="http://schemas.openxmlformats.org/drawingml/2006/picture">
                   <pic:nvPicPr>
-                    <pic:cNvPr id="0" name="Picture 3" descr="C:\LIC\documentație\use case.jpg"/>
+                    <pic:cNvPr id="0" name="Picture 5" descr="C:\LIC\documentație\use case (2).jpg"/>
                     <pic:cNvPicPr>
                       <a:picLocks noChangeAspect="1" noChangeArrowheads="1"/>
                     </pic:cNvPicPr>
@@ -8994,7 +8994,7 @@
                   <pic:spPr bwMode="auto">
                     <a:xfrm>
                       <a:off x="0" y="0"/>
-                      <a:ext cx="5486400" cy="5892032"/>
+                      <a:ext cx="5486400" cy="5646975"/>
                     </a:xfrm>
                     <a:prstGeom prst="rect">
                       <a:avLst/>
@@ -9058,7 +9058,19 @@
         <w:rPr>
           <w:lang w:val="ro-RO" w:eastAsia="ko-KR"/>
         </w:rPr>
-        <w:t>Observăm în figura 4.4 cazurile de utilizare ce vor fi detaliate ulterior și două roluri:</w:t>
+        <w:t xml:space="preserve">Observăm în figura 4.4 cazurile de utilizare ce vor fi detaliate ulterior și </w:t>
+      </w:r>
+      <w:r>
+        <w:rPr>
+          <w:lang w:val="ro-RO" w:eastAsia="ko-KR"/>
+        </w:rPr>
+        <w:t>patru</w:t>
+      </w:r>
+      <w:r>
+        <w:rPr>
+          <w:lang w:val="ro-RO" w:eastAsia="ko-KR"/>
+        </w:rPr>
+        <w:t xml:space="preserve"> roluri:</w:t>
       </w:r>
     </w:p>
     <w:p>
@@ -9076,7 +9088,7 @@
         <w:rPr>
           <w:lang w:val="ro-RO" w:eastAsia="ko-KR"/>
         </w:rPr>
-        <w:t>Utilizator normal – rolul e reprezentativ pentru persoana care dorește să își facă un cont pentru a-și putea crește mai ușor plantele</w:t>
+        <w:t>Utilizator neautentificat – rolul este reprezentativ pentru vizitorii aplicație software care nu dețin un cont</w:t>
       </w:r>
     </w:p>
     <w:p>
@@ -9094,7 +9106,61 @@
         <w:rPr>
           <w:lang w:val="ro-RO" w:eastAsia="ko-KR"/>
         </w:rPr>
+        <w:t xml:space="preserve">Utilizator normal – rolul e reprezentativ pentru persoana care </w:t>
+      </w:r>
+      <w:r>
+        <w:rPr>
+          <w:lang w:val="ro-RO" w:eastAsia="ko-KR"/>
+        </w:rPr>
+        <w:t>are un</w:t>
+      </w:r>
+      <w:r>
+        <w:rPr>
+          <w:lang w:val="ro-RO" w:eastAsia="ko-KR"/>
+        </w:rPr>
+        <w:t xml:space="preserve"> cont </w:t>
+      </w:r>
+      <w:r>
+        <w:rPr>
+          <w:lang w:val="ro-RO" w:eastAsia="ko-KR"/>
+        </w:rPr>
+        <w:t xml:space="preserve">în aplicație </w:t>
+      </w:r>
+    </w:p>
+    <w:p>
+      <w:pPr>
+        <w:pStyle w:val="ListParagraph"/>
+        <w:numPr>
+          <w:ilvl w:val="0"/>
+          <w:numId w:val="25"/>
+        </w:numPr>
+        <w:rPr>
+          <w:lang w:val="ro-RO" w:eastAsia="ko-KR"/>
+        </w:rPr>
+      </w:pPr>
+      <w:r>
+        <w:rPr>
+          <w:lang w:val="ro-RO" w:eastAsia="ko-KR"/>
+        </w:rPr>
         <w:lastRenderedPageBreak/>
+        <w:t>Utilizator hardware – rolul este reprezentativ pentru persoana care are un cont în aplicație și deține și partea hardware a sistemului. Acest rol extinde roulul de utilizator normal</w:t>
+      </w:r>
+    </w:p>
+    <w:p>
+      <w:pPr>
+        <w:pStyle w:val="ListParagraph"/>
+        <w:numPr>
+          <w:ilvl w:val="0"/>
+          <w:numId w:val="25"/>
+        </w:numPr>
+        <w:rPr>
+          <w:lang w:val="ro-RO" w:eastAsia="ko-KR"/>
+        </w:rPr>
+      </w:pPr>
+      <w:r>
+        <w:rPr>
+          <w:lang w:val="ro-RO" w:eastAsia="ko-KR"/>
+        </w:rPr>
         <w:t>Administrator – rolul e reprezentat de persoanele care administrază lista globală de plante a aplicației.</w:t>
       </w:r>
     </w:p>
@@ -9789,7 +9855,14 @@
               <w:rPr>
                 <w:lang w:val="ro-RO" w:eastAsia="ko-KR"/>
               </w:rPr>
-              <w:t>5a_2. Utilizatorul este informat de către sistem să verifice adresa de e-mail folosită</w:t>
+              <w:t xml:space="preserve">5a_2. Utilizatorul este informat de către sistem să </w:t>
+            </w:r>
+            <w:r>
+              <w:rPr>
+                <w:lang w:val="ro-RO" w:eastAsia="ko-KR"/>
+              </w:rPr>
+              <w:lastRenderedPageBreak/>
+              <w:t>verifice adresa de e-mail folosită</w:t>
             </w:r>
             <w:r>
               <w:rPr>
@@ -9819,7 +9892,6 @@
         <w:pStyle w:val="Heading3"/>
       </w:pPr>
       <w:r>
-        <w:lastRenderedPageBreak/>
         <w:t>Autentificare</w:t>
       </w:r>
     </w:p>
@@ -10377,7 +10449,14 @@
               <w:rPr>
                 <w:lang w:val="ro-RO" w:eastAsia="ko-KR"/>
               </w:rPr>
-              <w:t>4b_2. Utilizatorul este informat de către sistem că a introdus o parolă greșită și este invitat să corecteze parola sau să recurgă la funcționalitatea de resetarea a parolei</w:t>
+              <w:t xml:space="preserve">4b_2. Utilizatorul este informat de către sistem că a introdus o parolă greșită și este invitat să corecteze parola sau să recurgă la </w:t>
+            </w:r>
+            <w:r>
+              <w:rPr>
+                <w:lang w:val="ro-RO" w:eastAsia="ko-KR"/>
+              </w:rPr>
+              <w:lastRenderedPageBreak/>
+              <w:t>funcționalitatea de resetarea a parolei</w:t>
             </w:r>
           </w:p>
         </w:tc>
@@ -10400,7 +10479,6 @@
         </w:numPr>
       </w:pPr>
       <w:r>
-        <w:lastRenderedPageBreak/>
         <w:t>Resetare parolă utilizator</w:t>
       </w:r>
     </w:p>
@@ -10883,7 +10961,14 @@
               <w:rPr>
                 <w:lang w:val="ro-RO" w:eastAsia="ko-KR"/>
               </w:rPr>
-              <w:t>5a_2. Utilizatorul este informat de către aplicație că nu există nici un cont pentru adresa de e-mail introdusă</w:t>
+              <w:t xml:space="preserve">5a_2. Utilizatorul este informat de către </w:t>
+            </w:r>
+            <w:r>
+              <w:rPr>
+                <w:lang w:val="ro-RO" w:eastAsia="ko-KR"/>
+              </w:rPr>
+              <w:lastRenderedPageBreak/>
+              <w:t>aplicație că nu există nici un cont pentru adresa de e-mail introdusă</w:t>
             </w:r>
           </w:p>
         </w:tc>
@@ -10902,7 +10987,6 @@
         <w:pStyle w:val="Heading3"/>
       </w:pPr>
       <w:r>
-        <w:lastRenderedPageBreak/>
         <w:t>Vizualizare listă globală de plante</w:t>
       </w:r>
     </w:p>
@@ -11072,7 +11156,13 @@
               <w:rPr>
                 <w:lang w:val="ro-RO" w:eastAsia="ko-KR"/>
               </w:rPr>
-              <w:t>Utilizator neînregistrat</w:t>
+              <w:t xml:space="preserve">Utilizator </w:t>
+            </w:r>
+            <w:r>
+              <w:rPr>
+                <w:lang w:val="ro-RO" w:eastAsia="ko-KR"/>
+              </w:rPr>
+              <w:t>neautentificat</w:t>
             </w:r>
           </w:p>
         </w:tc>
@@ -11667,7 +11757,14 @@
               <w:rPr>
                 <w:lang w:val="ro-RO" w:eastAsia="ko-KR"/>
               </w:rPr>
-              <w:t>Administratorul este redirecționat spre pagina de completare a formularului cu date despre plantă</w:t>
+              <w:t xml:space="preserve">Administratorul este redirecționat spre </w:t>
+            </w:r>
+            <w:r>
+              <w:rPr>
+                <w:lang w:val="ro-RO" w:eastAsia="ko-KR"/>
+              </w:rPr>
+              <w:lastRenderedPageBreak/>
+              <w:t>pagina de completare a formularului cu date despre plantă</w:t>
             </w:r>
           </w:p>
           <w:p>
@@ -11686,14 +11783,7 @@
               <w:rPr>
                 <w:lang w:val="ro-RO" w:eastAsia="ko-KR"/>
               </w:rPr>
-              <w:t xml:space="preserve">Admnistratorul completează câmpurile de date cu informații relevante despre </w:t>
-            </w:r>
-            <w:r>
-              <w:rPr>
-                <w:lang w:val="ro-RO" w:eastAsia="ko-KR"/>
-              </w:rPr>
-              <w:lastRenderedPageBreak/>
-              <w:t>planta în cauză</w:t>
+              <w:t>Admnistratorul completează câmpurile de date cu informații relevante despre planta în cauză</w:t>
             </w:r>
           </w:p>
           <w:p>
@@ -12309,7 +12399,14 @@
               <w:rPr>
                 <w:lang w:val="ro-RO" w:eastAsia="ko-KR"/>
               </w:rPr>
-              <w:t>Utilizatorul dorește să își adauge o plantă în grădina virtuală din cadrul aplicației.</w:t>
+              <w:t xml:space="preserve">Utilizatorul dorește să își adauge o plantă </w:t>
+            </w:r>
+            <w:r>
+              <w:rPr>
+                <w:lang w:val="ro-RO" w:eastAsia="ko-KR"/>
+              </w:rPr>
+              <w:lastRenderedPageBreak/>
+              <w:t>în grădina virtuală din cadrul aplicației.</w:t>
             </w:r>
           </w:p>
         </w:tc>
@@ -12331,6 +12428,7 @@
                 <w:b/>
                 <w:lang w:val="ro-RO" w:eastAsia="ko-KR"/>
               </w:rPr>
+              <w:lastRenderedPageBreak/>
               <w:t>Actori</w:t>
             </w:r>
           </w:p>
@@ -12419,7 +12517,6 @@
               <w:rPr>
                 <w:lang w:val="ro-RO" w:eastAsia="ko-KR"/>
               </w:rPr>
-              <w:lastRenderedPageBreak/>
               <w:t>Utilizatorul este autentificat în aplicație</w:t>
             </w:r>
           </w:p>
@@ -12442,7 +12539,6 @@
                 <w:b/>
                 <w:lang w:val="ro-RO" w:eastAsia="ko-KR"/>
               </w:rPr>
-              <w:lastRenderedPageBreak/>
               <w:t>Postcondiții</w:t>
             </w:r>
           </w:p>
@@ -12463,6 +12559,20 @@
                 <w:lang w:val="ro-RO" w:eastAsia="ko-KR"/>
               </w:rPr>
               <w:t>Planta a fost adăugată în aplicație în cadrul grădinii virtuale a utilizatorului.</w:t>
+            </w:r>
+          </w:p>
+          <w:p>
+            <w:pPr>
+              <w:ind w:firstLine="0"/>
+              <w:rPr>
+                <w:lang w:val="ro-RO" w:eastAsia="ko-KR"/>
+              </w:rPr>
+            </w:pPr>
+            <w:r>
+              <w:rPr>
+                <w:lang w:val="ro-RO" w:eastAsia="ko-KR"/>
+              </w:rPr>
+              <w:t>Planta este de tipul selectat (sau configurat) de către utilizator.</w:t>
             </w:r>
           </w:p>
           <w:p>
@@ -12847,7 +12957,14 @@
               <w:rPr>
                 <w:lang w:val="ro-RO" w:eastAsia="ko-KR"/>
               </w:rPr>
-              <w:t>. Noul tip de plantă este disponibil în lista cu tipuri de plantă existente (doar pentru utilizatorul în cauză)</w:t>
+              <w:t xml:space="preserve">. Noul tip de plantă este disponibil în lista cu tipuri de plantă existente (doar </w:t>
+            </w:r>
+            <w:r>
+              <w:rPr>
+                <w:lang w:val="ro-RO" w:eastAsia="ko-KR"/>
+              </w:rPr>
+              <w:lastRenderedPageBreak/>
+              <w:t>pentru utilizatorul în cauză)</w:t>
             </w:r>
           </w:p>
         </w:tc>
@@ -12907,14 +13024,7 @@
         <w:rPr>
           <w:lang w:val="ro-RO" w:eastAsia="ko-KR"/>
         </w:rPr>
-        <w:t xml:space="preserve">în lista globală de plante un tip de plantă adecvat exemplarului pe care </w:t>
-      </w:r>
-      <w:r>
-        <w:rPr>
-          <w:lang w:val="ro-RO" w:eastAsia="ko-KR"/>
-        </w:rPr>
-        <w:lastRenderedPageBreak/>
-        <w:t>aceștia îl dețin</w:t>
+        <w:t>în lista globală de plante un tip de plantă adecvat exemplarului pe care aceștia îl dețin</w:t>
       </w:r>
       <w:r>
         <w:rPr>
@@ -13006,7 +13116,13 @@
               <w:rPr>
                 <w:lang w:val="ro-RO" w:eastAsia="ko-KR"/>
               </w:rPr>
-              <w:t>Creare tip de plantă configurat ma</w:t>
+              <w:t>Creare tip de plantă configur</w:t>
+            </w:r>
+            <w:r>
+              <w:rPr>
+                <w:lang w:val="ro-RO" w:eastAsia="ko-KR"/>
+              </w:rPr>
+              <w:t>abil manual</w:t>
             </w:r>
           </w:p>
         </w:tc>
@@ -13043,6 +13159,12 @@
                 <w:lang w:val="ro-RO" w:eastAsia="ko-KR"/>
               </w:rPr>
             </w:pPr>
+            <w:r>
+              <w:rPr>
+                <w:lang w:val="ro-RO" w:eastAsia="ko-KR"/>
+              </w:rPr>
+              <w:t>Utilizator normal</w:t>
+            </w:r>
           </w:p>
         </w:tc>
       </w:tr>
@@ -13078,6 +13200,54 @@
                 <w:lang w:val="ro-RO" w:eastAsia="ko-KR"/>
               </w:rPr>
             </w:pPr>
+            <w:r>
+              <w:rPr>
+                <w:lang w:val="ro-RO" w:eastAsia="ko-KR"/>
+              </w:rPr>
+              <w:t>Acces la internet</w:t>
+            </w:r>
+          </w:p>
+          <w:p>
+            <w:pPr>
+              <w:ind w:firstLine="0"/>
+              <w:rPr>
+                <w:lang w:val="ro-RO" w:eastAsia="ko-KR"/>
+              </w:rPr>
+            </w:pPr>
+            <w:r>
+              <w:rPr>
+                <w:lang w:val="ro-RO" w:eastAsia="ko-KR"/>
+              </w:rPr>
+              <w:t>Acces la aplicație</w:t>
+            </w:r>
+          </w:p>
+          <w:p>
+            <w:pPr>
+              <w:ind w:firstLine="0"/>
+              <w:rPr>
+                <w:lang w:val="ro-RO" w:eastAsia="ko-KR"/>
+              </w:rPr>
+            </w:pPr>
+            <w:r>
+              <w:rPr>
+                <w:lang w:val="ro-RO" w:eastAsia="ko-KR"/>
+              </w:rPr>
+              <w:t>Utilizatorul este autentificat</w:t>
+            </w:r>
+          </w:p>
+          <w:p>
+            <w:pPr>
+              <w:ind w:firstLine="0"/>
+              <w:rPr>
+                <w:lang w:val="ro-RO" w:eastAsia="ko-KR"/>
+              </w:rPr>
+            </w:pPr>
+            <w:r>
+              <w:rPr>
+                <w:lang w:val="ro-RO" w:eastAsia="ko-KR"/>
+              </w:rPr>
+              <w:t>Utilizatorul este în cazul de utilizare „Adăugare plantă în grădina virtuală” și a executat pasul 5</w:t>
+            </w:r>
           </w:p>
         </w:tc>
       </w:tr>
@@ -13113,6 +13283,40 @@
                 <w:lang w:val="ro-RO" w:eastAsia="ko-KR"/>
               </w:rPr>
             </w:pPr>
+            <w:r>
+              <w:rPr>
+                <w:lang w:val="ro-RO" w:eastAsia="ko-KR"/>
+              </w:rPr>
+              <w:t>Un nou tip de plantă a fost creat</w:t>
+            </w:r>
+          </w:p>
+          <w:p>
+            <w:pPr>
+              <w:ind w:firstLine="0"/>
+              <w:rPr>
+                <w:lang w:val="ro-RO" w:eastAsia="ko-KR"/>
+              </w:rPr>
+            </w:pPr>
+            <w:r>
+              <w:rPr>
+                <w:lang w:val="ro-RO" w:eastAsia="ko-KR"/>
+              </w:rPr>
+              <w:t>Tipul de plantă este disponibil utilizatorului care l-a creat</w:t>
+            </w:r>
+          </w:p>
+          <w:p>
+            <w:pPr>
+              <w:ind w:firstLine="0"/>
+              <w:rPr>
+                <w:lang w:val="ro-RO" w:eastAsia="ko-KR"/>
+              </w:rPr>
+            </w:pPr>
+            <w:r>
+              <w:rPr>
+                <w:lang w:val="ro-RO" w:eastAsia="ko-KR"/>
+              </w:rPr>
+              <w:t>Tipul de plantă nu este disponibil altor utilizatori</w:t>
+            </w:r>
           </w:p>
         </w:tc>
       </w:tr>
@@ -13144,11 +13348,93 @@
           </w:tcPr>
           <w:p>
             <w:pPr>
-              <w:ind w:firstLine="0"/>
-              <w:rPr>
-                <w:lang w:val="ro-RO" w:eastAsia="ko-KR"/>
-              </w:rPr>
-            </w:pPr>
+              <w:pStyle w:val="ListParagraph"/>
+              <w:numPr>
+                <w:ilvl w:val="0"/>
+                <w:numId w:val="35"/>
+              </w:numPr>
+              <w:rPr>
+                <w:lang w:val="ro-RO" w:eastAsia="ko-KR"/>
+              </w:rPr>
+            </w:pPr>
+            <w:r>
+              <w:rPr>
+                <w:lang w:val="ro-RO" w:eastAsia="ko-KR"/>
+              </w:rPr>
+              <w:t>Utilizatorul selectează opțiunea că știe ce tip de plantă urmează să adauge</w:t>
+            </w:r>
+          </w:p>
+          <w:p>
+            <w:pPr>
+              <w:pStyle w:val="ListParagraph"/>
+              <w:numPr>
+                <w:ilvl w:val="0"/>
+                <w:numId w:val="35"/>
+              </w:numPr>
+              <w:rPr>
+                <w:lang w:val="ro-RO" w:eastAsia="ko-KR"/>
+              </w:rPr>
+            </w:pPr>
+            <w:r>
+              <w:rPr>
+                <w:lang w:val="ro-RO" w:eastAsia="ko-KR"/>
+              </w:rPr>
+              <w:t>Utilizatorul selectează opțiunea de creare a unui nou tip de plantă confgurabilă manual</w:t>
+            </w:r>
+          </w:p>
+          <w:p>
+            <w:pPr>
+              <w:pStyle w:val="ListParagraph"/>
+              <w:numPr>
+                <w:ilvl w:val="0"/>
+                <w:numId w:val="35"/>
+              </w:numPr>
+              <w:rPr>
+                <w:lang w:val="ro-RO" w:eastAsia="ko-KR"/>
+              </w:rPr>
+            </w:pPr>
+            <w:r>
+              <w:rPr>
+                <w:lang w:val="ro-RO" w:eastAsia="ko-KR"/>
+              </w:rPr>
+              <w:t>Aplicația afișează secțiunea formularului de creare tip de plantă configurabil manual</w:t>
+            </w:r>
+          </w:p>
+          <w:p>
+            <w:pPr>
+              <w:pStyle w:val="ListParagraph"/>
+              <w:numPr>
+                <w:ilvl w:val="0"/>
+                <w:numId w:val="35"/>
+              </w:numPr>
+              <w:rPr>
+                <w:lang w:val="ro-RO" w:eastAsia="ko-KR"/>
+              </w:rPr>
+            </w:pPr>
+            <w:r>
+              <w:rPr>
+                <w:lang w:val="ro-RO" w:eastAsia="ko-KR"/>
+              </w:rPr>
+              <w:t>Utilizatorul completează câmpurile de date din formular.</w:t>
+            </w:r>
+          </w:p>
+          <w:p>
+            <w:pPr>
+              <w:pStyle w:val="ListParagraph"/>
+              <w:numPr>
+                <w:ilvl w:val="0"/>
+                <w:numId w:val="35"/>
+              </w:numPr>
+              <w:rPr>
+                <w:lang w:val="ro-RO" w:eastAsia="ko-KR"/>
+              </w:rPr>
+            </w:pPr>
+            <w:r>
+              <w:rPr>
+                <w:lang w:val="ro-RO" w:eastAsia="ko-KR"/>
+              </w:rPr>
+              <w:t>Utilizatorul salvează noul tip de plantă</w:t>
+            </w:r>
           </w:p>
         </w:tc>
       </w:tr>
@@ -13184,6 +13470,26 @@
                 <w:lang w:val="ro-RO" w:eastAsia="ko-KR"/>
               </w:rPr>
             </w:pPr>
+            <w:r>
+              <w:rPr>
+                <w:lang w:val="ro-RO" w:eastAsia="ko-KR"/>
+              </w:rPr>
+              <w:t>4a_1. Utilizatorul nu a completat un câmp de date obligatoriu</w:t>
+            </w:r>
+          </w:p>
+          <w:p>
+            <w:pPr>
+              <w:ind w:firstLine="0"/>
+              <w:rPr>
+                <w:lang w:val="ro-RO" w:eastAsia="ko-KR"/>
+              </w:rPr>
+            </w:pPr>
+            <w:r>
+              <w:rPr>
+                <w:lang w:val="ro-RO" w:eastAsia="ko-KR"/>
+              </w:rPr>
+              <w:t>4a_2. Utilizatorul este informat de către aplicație că toate câmpurile de date sunt obligatorii</w:t>
+            </w:r>
           </w:p>
         </w:tc>
       </w:tr>
@@ -13205,7 +13511,64 @@
         </w:numPr>
       </w:pPr>
       <w:r>
-        <w:t>Vizualizare stare plantă din grădină</w:t>
+        <w:t>Identificarea nevoilor unei plante necunoscute</w:t>
+      </w:r>
+    </w:p>
+    <w:p>
+      <w:pPr>
+        <w:rPr>
+          <w:lang w:val="ro-RO" w:eastAsia="ko-KR"/>
+        </w:rPr>
+      </w:pPr>
+      <w:r>
+        <w:rPr>
+          <w:lang w:val="ro-RO" w:eastAsia="ko-KR"/>
+        </w:rPr>
+        <w:t xml:space="preserve">În cazul în care un utilizator deține un exemplar al unei plante despre care nu cunoaște specificații și pe care nu o poate identifica din lista globală a plantelor din </w:t>
+      </w:r>
+      <w:r>
+        <w:rPr>
+          <w:lang w:val="ro-RO" w:eastAsia="ko-KR"/>
+        </w:rPr>
+        <w:lastRenderedPageBreak/>
+        <w:t xml:space="preserve">aplicație, oferim funcționalitatea de a ajuta utlizatorul să identifie nevoile plantei (în linii mari) prin a răspunde la o serie de întrebări. Această funcționalitate este disponibilă și pentru utilizatorii care nu sunt autentificați. Fiind două cazuri de utilizare extrem de similare, în tabelul 4.9 este prezentat cazul de utilizare pentru utilizatorii care sunt autentificați și doresc adăugarea unui exemplar nou în grădină dar nu cunosc specificații despre acesta. </w:t>
+      </w:r>
+    </w:p>
+    <w:p>
+      <w:pPr>
+        <w:rPr>
+          <w:lang w:val="ro-RO" w:eastAsia="ko-KR"/>
+        </w:rPr>
+      </w:pPr>
+    </w:p>
+    <w:p>
+      <w:pPr>
+        <w:pStyle w:val="Caption"/>
+      </w:pPr>
+      <w:r>
+        <w:t xml:space="preserve">Tabel </w:t>
+      </w:r>
+      <w:fldSimple w:instr=" STYLEREF 1 \s ">
+        <w:r>
+          <w:rPr>
+            <w:noProof/>
+          </w:rPr>
+          <w:t>4</w:t>
+        </w:r>
+      </w:fldSimple>
+      <w:r>
+        <w:t>.</w:t>
+      </w:r>
+      <w:fldSimple w:instr=" SEQ Tabel \* ARABIC \s 1 ">
+        <w:r>
+          <w:rPr>
+            <w:noProof/>
+          </w:rPr>
+          <w:t>9</w:t>
+        </w:r>
+      </w:fldSimple>
+      <w:r>
+        <w:t xml:space="preserve"> Caz de utilizare – Identificarea nevoilor unei plante</w:t>
       </w:r>
     </w:p>
     <w:tbl>
@@ -13250,6 +13613,12 @@
                 <w:lang w:val="ro-RO" w:eastAsia="ko-KR"/>
               </w:rPr>
             </w:pPr>
+            <w:r>
+              <w:rPr>
+                <w:lang w:val="ro-RO" w:eastAsia="ko-KR"/>
+              </w:rPr>
+              <w:t>Utilizatorul dorește să adauge un nou exemplar în grădina virtuală dar nu cunoaște specificații despre acesta.</w:t>
+            </w:r>
           </w:p>
         </w:tc>
       </w:tr>
@@ -13285,6 +13654,12 @@
                 <w:lang w:val="ro-RO" w:eastAsia="ko-KR"/>
               </w:rPr>
             </w:pPr>
+            <w:r>
+              <w:rPr>
+                <w:lang w:val="ro-RO" w:eastAsia="ko-KR"/>
+              </w:rPr>
+              <w:t>Utilizator normal</w:t>
+            </w:r>
           </w:p>
         </w:tc>
       </w:tr>
@@ -13320,6 +13695,60 @@
                 <w:lang w:val="ro-RO" w:eastAsia="ko-KR"/>
               </w:rPr>
             </w:pPr>
+            <w:r>
+              <w:rPr>
+                <w:lang w:val="ro-RO" w:eastAsia="ko-KR"/>
+              </w:rPr>
+              <w:t>Acces la internet</w:t>
+            </w:r>
+          </w:p>
+          <w:p>
+            <w:pPr>
+              <w:ind w:firstLine="0"/>
+              <w:rPr>
+                <w:lang w:val="ro-RO" w:eastAsia="ko-KR"/>
+              </w:rPr>
+            </w:pPr>
+            <w:r>
+              <w:rPr>
+                <w:lang w:val="ro-RO" w:eastAsia="ko-KR"/>
+              </w:rPr>
+              <w:t>Acces la aplicație</w:t>
+            </w:r>
+          </w:p>
+          <w:p>
+            <w:pPr>
+              <w:ind w:firstLine="0"/>
+              <w:rPr>
+                <w:lang w:val="ro-RO" w:eastAsia="ko-KR"/>
+              </w:rPr>
+            </w:pPr>
+            <w:r>
+              <w:rPr>
+                <w:lang w:val="ro-RO" w:eastAsia="ko-KR"/>
+              </w:rPr>
+              <w:t>Utilizatorul este autentificat în aplicație</w:t>
+            </w:r>
+          </w:p>
+          <w:p>
+            <w:pPr>
+              <w:ind w:firstLine="0"/>
+              <w:rPr>
+                <w:lang w:val="ro-RO" w:eastAsia="ko-KR"/>
+              </w:rPr>
+            </w:pPr>
+            <w:r>
+              <w:rPr>
+                <w:lang w:val="ro-RO" w:eastAsia="ko-KR"/>
+              </w:rPr>
+              <w:t xml:space="preserve">Utilizatorul este în cazul de utilizare „Adăugare plantă în grădina virtuală” și a executat pasul </w:t>
+            </w:r>
+            <w:r>
+              <w:rPr>
+                <w:lang w:val="ro-RO" w:eastAsia="ko-KR"/>
+              </w:rPr>
+              <w:t>4.</w:t>
+            </w:r>
           </w:p>
         </w:tc>
       </w:tr>
@@ -13355,6 +13784,54 @@
                 <w:lang w:val="ro-RO" w:eastAsia="ko-KR"/>
               </w:rPr>
             </w:pPr>
+            <w:r>
+              <w:rPr>
+                <w:lang w:val="ro-RO" w:eastAsia="ko-KR"/>
+              </w:rPr>
+              <w:t>Un nou tip de plantă este disponibil utilizatorului.</w:t>
+            </w:r>
+          </w:p>
+          <w:p>
+            <w:pPr>
+              <w:ind w:firstLine="0"/>
+              <w:rPr>
+                <w:lang w:val="ro-RO" w:eastAsia="ko-KR"/>
+              </w:rPr>
+            </w:pPr>
+            <w:r>
+              <w:rPr>
+                <w:lang w:val="ro-RO" w:eastAsia="ko-KR"/>
+              </w:rPr>
+              <w:t>O plantă cu noul tip este vizibilă în grădina virtuală a utilizatorului</w:t>
+            </w:r>
+          </w:p>
+          <w:p>
+            <w:pPr>
+              <w:ind w:firstLine="0"/>
+              <w:rPr>
+                <w:lang w:val="ro-RO" w:eastAsia="ko-KR"/>
+              </w:rPr>
+            </w:pPr>
+            <w:r>
+              <w:rPr>
+                <w:lang w:val="ro-RO" w:eastAsia="ko-KR"/>
+              </w:rPr>
+              <w:t xml:space="preserve">Tipul de plantă nu este disponibil altor utilizatori </w:t>
+            </w:r>
+          </w:p>
+          <w:p>
+            <w:pPr>
+              <w:ind w:firstLine="0"/>
+              <w:rPr>
+                <w:lang w:val="ro-RO" w:eastAsia="ko-KR"/>
+              </w:rPr>
+            </w:pPr>
+            <w:r>
+              <w:rPr>
+                <w:lang w:val="ro-RO" w:eastAsia="ko-KR"/>
+              </w:rPr>
+              <w:t>Planta nu este vizibilă pentru oricare alt utilizator.</w:t>
+            </w:r>
           </w:p>
         </w:tc>
       </w:tr>
@@ -13386,11 +13863,148 @@
           </w:tcPr>
           <w:p>
             <w:pPr>
-              <w:ind w:firstLine="0"/>
-              <w:rPr>
-                <w:lang w:val="ro-RO" w:eastAsia="ko-KR"/>
-              </w:rPr>
-            </w:pPr>
+              <w:pStyle w:val="ListParagraph"/>
+              <w:numPr>
+                <w:ilvl w:val="0"/>
+                <w:numId w:val="36"/>
+              </w:numPr>
+              <w:rPr>
+                <w:lang w:val="ro-RO" w:eastAsia="ko-KR"/>
+              </w:rPr>
+            </w:pPr>
+            <w:r>
+              <w:rPr>
+                <w:lang w:val="ro-RO" w:eastAsia="ko-KR"/>
+              </w:rPr>
+              <w:t>În cadrul secțiunii de adăugare a unei noi plante în grădina virtuală utilizatorul selectează opțiunea în care e specificat că nu știe ce exemplar de plantă deține.</w:t>
+            </w:r>
+          </w:p>
+          <w:p>
+            <w:pPr>
+              <w:pStyle w:val="ListParagraph"/>
+              <w:numPr>
+                <w:ilvl w:val="0"/>
+                <w:numId w:val="36"/>
+              </w:numPr>
+              <w:rPr>
+                <w:lang w:val="ro-RO" w:eastAsia="ko-KR"/>
+              </w:rPr>
+            </w:pPr>
+            <w:r>
+              <w:rPr>
+                <w:lang w:val="ro-RO" w:eastAsia="ko-KR"/>
+              </w:rPr>
+              <w:t>Utilizatorul este redirecționat spre pagina cu chestionarul de identificarea a nevoilor plantei</w:t>
+            </w:r>
+          </w:p>
+          <w:p>
+            <w:pPr>
+              <w:pStyle w:val="ListParagraph"/>
+              <w:numPr>
+                <w:ilvl w:val="0"/>
+                <w:numId w:val="36"/>
+              </w:numPr>
+              <w:rPr>
+                <w:lang w:val="ro-RO" w:eastAsia="ko-KR"/>
+              </w:rPr>
+            </w:pPr>
+            <w:r>
+              <w:rPr>
+                <w:lang w:val="ro-RO" w:eastAsia="ko-KR"/>
+              </w:rPr>
+              <w:t>Utilizatorul răspunde suitei de întrebări din chestionar.</w:t>
+            </w:r>
+          </w:p>
+          <w:p>
+            <w:pPr>
+              <w:pStyle w:val="ListParagraph"/>
+              <w:numPr>
+                <w:ilvl w:val="0"/>
+                <w:numId w:val="36"/>
+              </w:numPr>
+              <w:rPr>
+                <w:lang w:val="ro-RO" w:eastAsia="ko-KR"/>
+              </w:rPr>
+            </w:pPr>
+            <w:r>
+              <w:rPr>
+                <w:lang w:val="ro-RO" w:eastAsia="ko-KR"/>
+              </w:rPr>
+              <w:t>Utilizatorul apsă butonul de încheiere a chestionarului.</w:t>
+            </w:r>
+          </w:p>
+          <w:p>
+            <w:pPr>
+              <w:pStyle w:val="ListParagraph"/>
+              <w:numPr>
+                <w:ilvl w:val="0"/>
+                <w:numId w:val="36"/>
+              </w:numPr>
+              <w:rPr>
+                <w:lang w:val="ro-RO" w:eastAsia="ko-KR"/>
+              </w:rPr>
+            </w:pPr>
+            <w:r>
+              <w:rPr>
+                <w:lang w:val="ro-RO" w:eastAsia="ko-KR"/>
+              </w:rPr>
+              <w:t>Utilizatorul este redirecționat spre pagina de adăugare a unui nou exemplar în grădina virtuală</w:t>
+            </w:r>
+          </w:p>
+          <w:p>
+            <w:pPr>
+              <w:pStyle w:val="ListParagraph"/>
+              <w:numPr>
+                <w:ilvl w:val="0"/>
+                <w:numId w:val="36"/>
+              </w:numPr>
+              <w:rPr>
+                <w:lang w:val="ro-RO" w:eastAsia="ko-KR"/>
+              </w:rPr>
+            </w:pPr>
+            <w:r>
+              <w:rPr>
+                <w:lang w:val="ro-RO" w:eastAsia="ko-KR"/>
+              </w:rPr>
+              <w:t>Tipul de plantă selectat în cadrul paginii este unul sugerat de către aplicație. Acesta poate fi unul dintre tipurile de plante existente în lista globală sau un tip nou.</w:t>
+            </w:r>
+          </w:p>
+          <w:p>
+            <w:pPr>
+              <w:pStyle w:val="ListParagraph"/>
+              <w:numPr>
+                <w:ilvl w:val="0"/>
+                <w:numId w:val="36"/>
+              </w:numPr>
+              <w:rPr>
+                <w:lang w:val="ro-RO" w:eastAsia="ko-KR"/>
+              </w:rPr>
+            </w:pPr>
+            <w:r>
+              <w:rPr>
+                <w:lang w:val="ro-RO" w:eastAsia="ko-KR"/>
+              </w:rPr>
+              <w:lastRenderedPageBreak/>
+              <w:t>Utilizatorul apasă butonul de adăugare în grădina virtuală</w:t>
+            </w:r>
+          </w:p>
+          <w:p>
+            <w:pPr>
+              <w:pStyle w:val="ListParagraph"/>
+              <w:numPr>
+                <w:ilvl w:val="0"/>
+                <w:numId w:val="36"/>
+              </w:numPr>
+              <w:rPr>
+                <w:lang w:val="ro-RO" w:eastAsia="ko-KR"/>
+              </w:rPr>
+            </w:pPr>
+            <w:r>
+              <w:rPr>
+                <w:lang w:val="ro-RO" w:eastAsia="ko-KR"/>
+              </w:rPr>
+              <w:t>Utilizatorul este redirecționat spre grădina sa virtuală</w:t>
+            </w:r>
           </w:p>
         </w:tc>
       </w:tr>
@@ -13411,6 +14025,7 @@
                 <w:b/>
                 <w:lang w:val="ro-RO" w:eastAsia="ko-KR"/>
               </w:rPr>
+              <w:lastRenderedPageBreak/>
               <w:t>Extensii</w:t>
             </w:r>
           </w:p>
@@ -13426,6 +14041,26 @@
                 <w:lang w:val="ro-RO" w:eastAsia="ko-KR"/>
               </w:rPr>
             </w:pPr>
+            <w:r>
+              <w:rPr>
+                <w:lang w:val="ro-RO" w:eastAsia="ko-KR"/>
+              </w:rPr>
+              <w:t>4a_1. Utilizatorul nu a completat toate câmpurile din chestionar.</w:t>
+            </w:r>
+          </w:p>
+          <w:p>
+            <w:pPr>
+              <w:ind w:firstLine="0"/>
+              <w:rPr>
+                <w:lang w:val="ro-RO" w:eastAsia="ko-KR"/>
+              </w:rPr>
+            </w:pPr>
+            <w:r>
+              <w:rPr>
+                <w:lang w:val="ro-RO" w:eastAsia="ko-KR"/>
+              </w:rPr>
+              <w:t>4a_2. Utilizatorul este informat de către aplicație că toate câmpurile din chestionar sunt obligatorii</w:t>
+            </w:r>
           </w:p>
         </w:tc>
       </w:tr>
@@ -13433,7 +14068,6 @@
     <w:p>
       <w:pPr>
         <w:rPr>
-          <w:b/>
           <w:lang w:val="ro-RO" w:eastAsia="ko-KR"/>
         </w:rPr>
       </w:pPr>
@@ -13447,7 +14081,63 @@
         </w:numPr>
       </w:pPr>
       <w:r>
-        <w:t>Configurare parte hardware</w:t>
+        <w:t xml:space="preserve">Vizualizare </w:t>
+      </w:r>
+      <w:r>
+        <w:t>infomații</w:t>
+      </w:r>
+      <w:r>
+        <w:t xml:space="preserve"> plantă din grădină</w:t>
+      </w:r>
+    </w:p>
+    <w:p>
+      <w:pPr>
+        <w:rPr>
+          <w:lang w:val="ro-RO" w:eastAsia="ko-KR"/>
+        </w:rPr>
+      </w:pPr>
+      <w:r>
+        <w:rPr>
+          <w:lang w:val="ro-RO" w:eastAsia="ko-KR"/>
+        </w:rPr>
+        <w:t>Vizualizarea informațiilor unei plante din grădina virtuală se adresează și utilizatorilor care nu au acces la partea hardware a aplicației. Aici se regăsesc informații despre necesitătile acestui exemplar în funcție de tipul plantei și infomațiile specifice pe care utilizatorul le-a salvat despre aceasta. Informații specifice se referă la dimensiunea plantei, anotimpul curent, luminozitatea de care aceasta beneficiază. Cazul de utilizare este prezentat în tabelul 4.10.</w:t>
+      </w:r>
+    </w:p>
+    <w:p>
+      <w:pPr>
+        <w:rPr>
+          <w:lang w:val="ro-RO" w:eastAsia="ko-KR"/>
+        </w:rPr>
+      </w:pPr>
+    </w:p>
+    <w:p>
+      <w:pPr>
+        <w:pStyle w:val="Caption"/>
+      </w:pPr>
+      <w:r>
+        <w:t xml:space="preserve">Tabel </w:t>
+      </w:r>
+      <w:fldSimple w:instr=" STYLEREF 1 \s ">
+        <w:r>
+          <w:rPr>
+            <w:noProof/>
+          </w:rPr>
+          <w:t>4</w:t>
+        </w:r>
+      </w:fldSimple>
+      <w:r>
+        <w:t>.</w:t>
+      </w:r>
+      <w:fldSimple w:instr=" SEQ Tabel \* ARABIC \s 1 ">
+        <w:r>
+          <w:rPr>
+            <w:noProof/>
+          </w:rPr>
+          <w:t>10</w:t>
+        </w:r>
+      </w:fldSimple>
+      <w:r>
+        <w:t xml:space="preserve"> Caz de utilizare – Vizualizare informații plantă din grădină</w:t>
       </w:r>
     </w:p>
     <w:tbl>
@@ -13492,6 +14182,12 @@
                 <w:lang w:val="ro-RO" w:eastAsia="ko-KR"/>
               </w:rPr>
             </w:pPr>
+            <w:r>
+              <w:rPr>
+                <w:lang w:val="ro-RO" w:eastAsia="ko-KR"/>
+              </w:rPr>
+              <w:t>Utilizatorul dorește să vizualizeze informații despre un exemplar din grădina sa virtuală</w:t>
+            </w:r>
           </w:p>
         </w:tc>
       </w:tr>
@@ -13527,6 +14223,12 @@
                 <w:lang w:val="ro-RO" w:eastAsia="ko-KR"/>
               </w:rPr>
             </w:pPr>
+            <w:r>
+              <w:rPr>
+                <w:lang w:val="ro-RO" w:eastAsia="ko-KR"/>
+              </w:rPr>
+              <w:t>Utilizator normal</w:t>
+            </w:r>
           </w:p>
         </w:tc>
       </w:tr>
@@ -13562,6 +14264,54 @@
                 <w:lang w:val="ro-RO" w:eastAsia="ko-KR"/>
               </w:rPr>
             </w:pPr>
+            <w:r>
+              <w:rPr>
+                <w:lang w:val="ro-RO" w:eastAsia="ko-KR"/>
+              </w:rPr>
+              <w:t>Acces la internet</w:t>
+            </w:r>
+          </w:p>
+          <w:p>
+            <w:pPr>
+              <w:ind w:firstLine="0"/>
+              <w:rPr>
+                <w:lang w:val="ro-RO" w:eastAsia="ko-KR"/>
+              </w:rPr>
+            </w:pPr>
+            <w:r>
+              <w:rPr>
+                <w:lang w:val="ro-RO" w:eastAsia="ko-KR"/>
+              </w:rPr>
+              <w:t>Acces la aplicație</w:t>
+            </w:r>
+          </w:p>
+          <w:p>
+            <w:pPr>
+              <w:ind w:firstLine="0"/>
+              <w:rPr>
+                <w:lang w:val="ro-RO" w:eastAsia="ko-KR"/>
+              </w:rPr>
+            </w:pPr>
+            <w:r>
+              <w:rPr>
+                <w:lang w:val="ro-RO" w:eastAsia="ko-KR"/>
+              </w:rPr>
+              <w:t>Utilizatorul este autentificat în aplicație</w:t>
+            </w:r>
+          </w:p>
+          <w:p>
+            <w:pPr>
+              <w:ind w:firstLine="0"/>
+              <w:rPr>
+                <w:lang w:val="ro-RO" w:eastAsia="ko-KR"/>
+              </w:rPr>
+            </w:pPr>
+            <w:r>
+              <w:rPr>
+                <w:lang w:val="ro-RO" w:eastAsia="ko-KR"/>
+              </w:rPr>
+              <w:t>Utilizatorul deține cel puțin un exemplar în grădina sa virtuală</w:t>
+            </w:r>
           </w:p>
         </w:tc>
       </w:tr>
@@ -13597,6 +14347,12 @@
                 <w:lang w:val="ro-RO" w:eastAsia="ko-KR"/>
               </w:rPr>
             </w:pPr>
+            <w:r>
+              <w:rPr>
+                <w:lang w:val="ro-RO" w:eastAsia="ko-KR"/>
+              </w:rPr>
+              <w:t>Aplicația afișează informații despre exemplarul pe care l-a selectat utilizatorul</w:t>
+            </w:r>
           </w:p>
         </w:tc>
       </w:tr>
@@ -13628,11 +14384,63 @@
           </w:tcPr>
           <w:p>
             <w:pPr>
-              <w:ind w:firstLine="0"/>
-              <w:rPr>
-                <w:lang w:val="ro-RO" w:eastAsia="ko-KR"/>
-              </w:rPr>
-            </w:pPr>
+              <w:pStyle w:val="ListParagraph"/>
+              <w:numPr>
+                <w:ilvl w:val="0"/>
+                <w:numId w:val="37"/>
+              </w:numPr>
+              <w:rPr>
+                <w:lang w:val="ro-RO" w:eastAsia="ko-KR"/>
+              </w:rPr>
+            </w:pPr>
+            <w:r>
+              <w:rPr>
+                <w:lang w:val="ro-RO" w:eastAsia="ko-KR"/>
+              </w:rPr>
+              <w:t>Utilizatorul navighează la pagina grădinii virtuale.</w:t>
+            </w:r>
+          </w:p>
+          <w:p>
+            <w:pPr>
+              <w:pStyle w:val="ListParagraph"/>
+              <w:numPr>
+                <w:ilvl w:val="0"/>
+                <w:numId w:val="37"/>
+              </w:numPr>
+              <w:rPr>
+                <w:lang w:val="ro-RO" w:eastAsia="ko-KR"/>
+              </w:rPr>
+            </w:pPr>
+            <w:r>
+              <w:rPr>
+                <w:lang w:val="ro-RO" w:eastAsia="ko-KR"/>
+              </w:rPr>
+              <w:t>Utilizatorul apasă pe unul dintre exemplarele din grădina virtuală</w:t>
+            </w:r>
+          </w:p>
+          <w:p>
+            <w:pPr>
+              <w:pStyle w:val="ListParagraph"/>
+              <w:numPr>
+                <w:ilvl w:val="0"/>
+                <w:numId w:val="37"/>
+              </w:numPr>
+              <w:rPr>
+                <w:lang w:val="ro-RO" w:eastAsia="ko-KR"/>
+              </w:rPr>
+            </w:pPr>
+            <w:r>
+              <w:rPr>
+                <w:lang w:val="ro-RO" w:eastAsia="ko-KR"/>
+              </w:rPr>
+              <w:t xml:space="preserve">Aplicația afișează </w:t>
+            </w:r>
+            <w:r>
+              <w:rPr>
+                <w:lang w:val="ro-RO" w:eastAsia="ko-KR"/>
+              </w:rPr>
+              <w:t>informații relevante cu privire la exemplarul selectat de utilizator</w:t>
+            </w:r>
           </w:p>
         </w:tc>
       </w:tr>
@@ -13675,6 +14483,7 @@
     <w:p>
       <w:pPr>
         <w:rPr>
+          <w:b/>
           <w:lang w:val="ro-RO" w:eastAsia="ko-KR"/>
         </w:rPr>
       </w:pPr>
@@ -13682,9 +14491,82 @@
     <w:p>
       <w:pPr>
         <w:pStyle w:val="Heading3"/>
-      </w:pPr>
-      <w:r>
-        <w:t>Vizualizare date despre mediul plantei</w:t>
+        <w:numPr>
+          <w:ilvl w:val="2"/>
+          <w:numId w:val="5"/>
+        </w:numPr>
+      </w:pPr>
+      <w:r>
+        <w:t>Configurare parte hardware</w:t>
+      </w:r>
+    </w:p>
+    <w:p>
+      <w:pPr>
+        <w:rPr>
+          <w:lang w:val="ro-RO" w:eastAsia="ko-KR"/>
+        </w:rPr>
+      </w:pPr>
+      <w:r>
+        <w:rPr>
+          <w:lang w:val="ro-RO" w:eastAsia="ko-KR"/>
+        </w:rPr>
+        <w:t xml:space="preserve">Această funcționalitate se </w:t>
+      </w:r>
+      <w:r>
+        <w:rPr>
+          <w:lang w:val="ro-RO" w:eastAsia="ko-KR"/>
+        </w:rPr>
+        <w:t>adresează</w:t>
+      </w:r>
+      <w:r>
+        <w:rPr>
+          <w:lang w:val="ro-RO" w:eastAsia="ko-KR"/>
+        </w:rPr>
+        <w:t xml:space="preserve"> doar utilizatorilor care au acces și la partea hardware a aplicației. De menționat că partea harware furnizată unui utilizator este configurată din fabrică special pentru contul utilizatorului respectiv. Aceasta înseamnă că </w:t>
+      </w:r>
+      <w:r>
+        <w:rPr>
+          <w:lang w:val="ro-RO" w:eastAsia="ko-KR"/>
+        </w:rPr>
+        <w:lastRenderedPageBreak/>
+        <w:t>un utilizator este capabil să configureze doar partea hardware pe care a achiziționat-o pentru contul lui. Un utilizator poate avea mai multe părți hardware care aparțin aceluiași cont (pentru mai multe plante din apartament) dar o componentă hardware nu poate fi accesată din două conturi. Cazul de utilizare pentru configurarea părții hardware este descris în tabelul 4.11.</w:t>
+      </w:r>
+    </w:p>
+    <w:p>
+      <w:pPr>
+        <w:rPr>
+          <w:lang w:val="ro-RO" w:eastAsia="ko-KR"/>
+        </w:rPr>
+      </w:pPr>
+    </w:p>
+    <w:p>
+      <w:pPr>
+        <w:pStyle w:val="Caption"/>
+      </w:pPr>
+      <w:r>
+        <w:t xml:space="preserve">Tabel </w:t>
+      </w:r>
+      <w:fldSimple w:instr=" STYLEREF 1 \s ">
+        <w:r>
+          <w:rPr>
+            <w:noProof/>
+          </w:rPr>
+          <w:t>4</w:t>
+        </w:r>
+      </w:fldSimple>
+      <w:r>
+        <w:t>.</w:t>
+      </w:r>
+      <w:fldSimple w:instr=" SEQ Tabel \* ARABIC \s 1 ">
+        <w:r>
+          <w:rPr>
+            <w:noProof/>
+          </w:rPr>
+          <w:t>11</w:t>
+        </w:r>
+      </w:fldSimple>
+      <w:r>
+        <w:t xml:space="preserve"> Caz de utilizare – Configurare parte hardware</w:t>
       </w:r>
     </w:p>
     <w:tbl>
@@ -13729,6 +14611,12 @@
                 <w:lang w:val="ro-RO" w:eastAsia="ko-KR"/>
               </w:rPr>
             </w:pPr>
+            <w:r>
+              <w:rPr>
+                <w:lang w:val="ro-RO" w:eastAsia="ko-KR"/>
+              </w:rPr>
+              <w:t>Utilizatorul dorește să configureze partea hardware a aplicației după nevoile plantei</w:t>
+            </w:r>
           </w:p>
         </w:tc>
       </w:tr>
@@ -13764,6 +14652,18 @@
                 <w:lang w:val="ro-RO" w:eastAsia="ko-KR"/>
               </w:rPr>
             </w:pPr>
+            <w:r>
+              <w:rPr>
+                <w:lang w:val="ro-RO" w:eastAsia="ko-KR"/>
+              </w:rPr>
+              <w:t xml:space="preserve">Utilizator </w:t>
+            </w:r>
+            <w:r>
+              <w:rPr>
+                <w:lang w:val="ro-RO" w:eastAsia="ko-KR"/>
+              </w:rPr>
+              <w:t>hardware</w:t>
+            </w:r>
           </w:p>
         </w:tc>
       </w:tr>
@@ -13799,6 +14699,54 @@
                 <w:lang w:val="ro-RO" w:eastAsia="ko-KR"/>
               </w:rPr>
             </w:pPr>
+            <w:r>
+              <w:rPr>
+                <w:lang w:val="ro-RO" w:eastAsia="ko-KR"/>
+              </w:rPr>
+              <w:t>Acces la internet</w:t>
+            </w:r>
+          </w:p>
+          <w:p>
+            <w:pPr>
+              <w:ind w:firstLine="0"/>
+              <w:rPr>
+                <w:lang w:val="ro-RO" w:eastAsia="ko-KR"/>
+              </w:rPr>
+            </w:pPr>
+            <w:r>
+              <w:rPr>
+                <w:lang w:val="ro-RO" w:eastAsia="ko-KR"/>
+              </w:rPr>
+              <w:t>Acces la aplicație</w:t>
+            </w:r>
+          </w:p>
+          <w:p>
+            <w:pPr>
+              <w:ind w:firstLine="0"/>
+              <w:rPr>
+                <w:lang w:val="ro-RO" w:eastAsia="ko-KR"/>
+              </w:rPr>
+            </w:pPr>
+            <w:r>
+              <w:rPr>
+                <w:lang w:val="ro-RO" w:eastAsia="ko-KR"/>
+              </w:rPr>
+              <w:t>Utilizatorul este autentificat în aplicație</w:t>
+            </w:r>
+          </w:p>
+          <w:p>
+            <w:pPr>
+              <w:ind w:firstLine="0"/>
+              <w:rPr>
+                <w:lang w:val="ro-RO" w:eastAsia="ko-KR"/>
+              </w:rPr>
+            </w:pPr>
+            <w:r>
+              <w:rPr>
+                <w:lang w:val="ro-RO" w:eastAsia="ko-KR"/>
+              </w:rPr>
+              <w:t>Utilizatorul deține partea hardware a sistemului.</w:t>
+            </w:r>
           </w:p>
         </w:tc>
       </w:tr>
@@ -13834,6 +14782,12 @@
                 <w:lang w:val="ro-RO" w:eastAsia="ko-KR"/>
               </w:rPr>
             </w:pPr>
+            <w:r>
+              <w:rPr>
+                <w:lang w:val="ro-RO" w:eastAsia="ko-KR"/>
+              </w:rPr>
+              <w:t>Partea hardware a sistemului este configurată conform specificațiilor utilizatorului.</w:t>
+            </w:r>
           </w:p>
         </w:tc>
       </w:tr>
@@ -13865,11 +14819,147 @@
           </w:tcPr>
           <w:p>
             <w:pPr>
-              <w:ind w:firstLine="0"/>
-              <w:rPr>
-                <w:lang w:val="ro-RO" w:eastAsia="ko-KR"/>
-              </w:rPr>
-            </w:pPr>
+              <w:pStyle w:val="ListParagraph"/>
+              <w:numPr>
+                <w:ilvl w:val="0"/>
+                <w:numId w:val="38"/>
+              </w:numPr>
+              <w:rPr>
+                <w:lang w:val="ro-RO" w:eastAsia="ko-KR"/>
+              </w:rPr>
+            </w:pPr>
+            <w:r>
+              <w:rPr>
+                <w:lang w:val="ro-RO" w:eastAsia="ko-KR"/>
+              </w:rPr>
+              <w:t>Utilizatorul accesează pagina de vizualizare a mediului hardware</w:t>
+            </w:r>
+          </w:p>
+          <w:p>
+            <w:pPr>
+              <w:pStyle w:val="ListParagraph"/>
+              <w:numPr>
+                <w:ilvl w:val="0"/>
+                <w:numId w:val="38"/>
+              </w:numPr>
+              <w:rPr>
+                <w:lang w:val="ro-RO" w:eastAsia="ko-KR"/>
+              </w:rPr>
+            </w:pPr>
+            <w:r>
+              <w:rPr>
+                <w:lang w:val="ro-RO" w:eastAsia="ko-KR"/>
+              </w:rPr>
+              <w:t>Utilizatorul apasă butonul de confirmare că are dispozitivul hardware bun (pentru contul său).</w:t>
+            </w:r>
+          </w:p>
+          <w:p>
+            <w:pPr>
+              <w:pStyle w:val="ListParagraph"/>
+              <w:numPr>
+                <w:ilvl w:val="0"/>
+                <w:numId w:val="38"/>
+              </w:numPr>
+              <w:rPr>
+                <w:lang w:val="ro-RO" w:eastAsia="ko-KR"/>
+              </w:rPr>
+            </w:pPr>
+            <w:r>
+              <w:rPr>
+                <w:lang w:val="ro-RO" w:eastAsia="ko-KR"/>
+              </w:rPr>
+              <w:t>Sistemul hardware confirmă că este cel așteptat printr-un semnal luminos.</w:t>
+            </w:r>
+          </w:p>
+          <w:p>
+            <w:pPr>
+              <w:pStyle w:val="ListParagraph"/>
+              <w:numPr>
+                <w:ilvl w:val="0"/>
+                <w:numId w:val="38"/>
+              </w:numPr>
+              <w:rPr>
+                <w:lang w:val="ro-RO" w:eastAsia="ko-KR"/>
+              </w:rPr>
+            </w:pPr>
+            <w:r>
+              <w:rPr>
+                <w:lang w:val="ro-RO" w:eastAsia="ko-KR"/>
+              </w:rPr>
+              <w:t>Aplicația afișează datele recepționate de la sistemul hardware.</w:t>
+            </w:r>
+          </w:p>
+          <w:p>
+            <w:pPr>
+              <w:pStyle w:val="ListParagraph"/>
+              <w:numPr>
+                <w:ilvl w:val="0"/>
+                <w:numId w:val="38"/>
+              </w:numPr>
+              <w:rPr>
+                <w:lang w:val="ro-RO" w:eastAsia="ko-KR"/>
+              </w:rPr>
+            </w:pPr>
+            <w:r>
+              <w:rPr>
+                <w:lang w:val="ro-RO" w:eastAsia="ko-KR"/>
+              </w:rPr>
+              <w:t>Utilizatorul selectează configurarea mediului hardware.</w:t>
+            </w:r>
+          </w:p>
+          <w:p>
+            <w:pPr>
+              <w:pStyle w:val="ListParagraph"/>
+              <w:numPr>
+                <w:ilvl w:val="0"/>
+                <w:numId w:val="38"/>
+              </w:numPr>
+              <w:rPr>
+                <w:lang w:val="ro-RO" w:eastAsia="ko-KR"/>
+              </w:rPr>
+            </w:pPr>
+            <w:r>
+              <w:rPr>
+                <w:lang w:val="ro-RO" w:eastAsia="ko-KR"/>
+              </w:rPr>
+              <w:t>Aplicația oferă utilizatorului posibilitatea să selecteze unul dintre exemplarele din grădina virtuală</w:t>
+            </w:r>
+          </w:p>
+          <w:p>
+            <w:pPr>
+              <w:pStyle w:val="ListParagraph"/>
+              <w:numPr>
+                <w:ilvl w:val="0"/>
+                <w:numId w:val="38"/>
+              </w:numPr>
+              <w:rPr>
+                <w:lang w:val="ro-RO" w:eastAsia="ko-KR"/>
+              </w:rPr>
+            </w:pPr>
+            <w:r>
+              <w:rPr>
+                <w:lang w:val="ro-RO" w:eastAsia="ko-KR"/>
+              </w:rPr>
+              <w:t>Utiliatorul selectează un exemplar din grădina virtuală</w:t>
+            </w:r>
+          </w:p>
+          <w:p>
+            <w:pPr>
+              <w:pStyle w:val="ListParagraph"/>
+              <w:numPr>
+                <w:ilvl w:val="0"/>
+                <w:numId w:val="38"/>
+              </w:numPr>
+              <w:rPr>
+                <w:lang w:val="ro-RO" w:eastAsia="ko-KR"/>
+              </w:rPr>
+            </w:pPr>
+            <w:r>
+              <w:rPr>
+                <w:lang w:val="ro-RO" w:eastAsia="ko-KR"/>
+              </w:rPr>
+              <w:t>Sistemul hardware semnalează că a primit configurația printr-un semnal luminos</w:t>
+            </w:r>
           </w:p>
         </w:tc>
       </w:tr>
@@ -13905,6 +14995,40 @@
                 <w:lang w:val="ro-RO" w:eastAsia="ko-KR"/>
               </w:rPr>
             </w:pPr>
+            <w:r>
+              <w:rPr>
+                <w:lang w:val="ro-RO" w:eastAsia="ko-KR"/>
+              </w:rPr>
+              <w:t>3a_1. Sistemul nu confirmă printr-un semnal luminos.</w:t>
+            </w:r>
+          </w:p>
+          <w:p>
+            <w:pPr>
+              <w:ind w:firstLine="0"/>
+              <w:rPr>
+                <w:lang w:val="ro-RO" w:eastAsia="ko-KR"/>
+              </w:rPr>
+            </w:pPr>
+            <w:r>
+              <w:rPr>
+                <w:lang w:val="ro-RO" w:eastAsia="ko-KR"/>
+              </w:rPr>
+              <w:t>3a_2. Utilizatorul s-ar putea să nu fi oferit specificațiile corecte cânda comandat sistem hardware.</w:t>
+            </w:r>
+          </w:p>
+          <w:p>
+            <w:pPr>
+              <w:ind w:firstLine="0"/>
+              <w:rPr>
+                <w:lang w:val="ro-RO" w:eastAsia="ko-KR"/>
+              </w:rPr>
+            </w:pPr>
+            <w:r>
+              <w:rPr>
+                <w:lang w:val="ro-RO" w:eastAsia="ko-KR"/>
+              </w:rPr>
+              <w:t>3a_3. Utilizatorul returnează sistemul hardware în service pentru reconfigurarea lui cu specificațiile corecte.</w:t>
+            </w:r>
           </w:p>
         </w:tc>
       </w:tr>
@@ -13918,6 +15042,394 @@
     </w:p>
     <w:p>
       <w:pPr>
+        <w:pStyle w:val="Heading3"/>
+      </w:pPr>
+      <w:r>
+        <w:lastRenderedPageBreak/>
+        <w:t>Vizualizare date despre mediul plantei</w:t>
+      </w:r>
+    </w:p>
+    <w:p>
+      <w:pPr>
+        <w:rPr>
+          <w:lang w:val="ro-RO" w:eastAsia="ko-KR"/>
+        </w:rPr>
+      </w:pPr>
+      <w:r>
+        <w:rPr>
+          <w:lang w:val="ro-RO" w:eastAsia="ko-KR"/>
+        </w:rPr>
+        <w:t>Acest scenariu se adresează doar utilizatorilor care au și dispozitivul hardware. Cazul de utilizare este prezentat în tabelul 4.12.</w:t>
+      </w:r>
+    </w:p>
+    <w:p>
+      <w:pPr>
+        <w:rPr>
+          <w:lang w:val="ro-RO" w:eastAsia="ko-KR"/>
+        </w:rPr>
+      </w:pPr>
+    </w:p>
+    <w:p>
+      <w:pPr>
+        <w:pStyle w:val="Caption"/>
+      </w:pPr>
+      <w:r>
+        <w:t xml:space="preserve">Tabel </w:t>
+      </w:r>
+      <w:fldSimple w:instr=" STYLEREF 1 \s ">
+        <w:r>
+          <w:rPr>
+            <w:noProof/>
+          </w:rPr>
+          <w:t>4</w:t>
+        </w:r>
+      </w:fldSimple>
+      <w:r>
+        <w:t>.</w:t>
+      </w:r>
+      <w:fldSimple w:instr=" SEQ Tabel \* ARABIC \s 1 ">
+        <w:r>
+          <w:rPr>
+            <w:noProof/>
+          </w:rPr>
+          <w:t>12</w:t>
+        </w:r>
+      </w:fldSimple>
+      <w:r>
+        <w:t xml:space="preserve"> Caz de utilizare – Vizualizare date despre mediul plantei</w:t>
+      </w:r>
+    </w:p>
+    <w:tbl>
+      <w:tblPr>
+        <w:tblStyle w:val="TableGrid"/>
+        <w:tblW w:w="0" w:type="auto"/>
+        <w:tblLook w:val="04A0"/>
+      </w:tblPr>
+      <w:tblGrid>
+        <w:gridCol w:w="4428"/>
+        <w:gridCol w:w="4428"/>
+      </w:tblGrid>
+      <w:tr>
+        <w:tc>
+          <w:tcPr>
+            <w:tcW w:w="4428" w:type="dxa"/>
+          </w:tcPr>
+          <w:p>
+            <w:pPr>
+              <w:ind w:firstLine="0"/>
+              <w:rPr>
+                <w:lang w:val="ro-RO" w:eastAsia="ko-KR"/>
+              </w:rPr>
+            </w:pPr>
+            <w:r>
+              <w:rPr>
+                <w:b/>
+                <w:lang w:val="ro-RO" w:eastAsia="ko-KR"/>
+              </w:rPr>
+              <w:t>Descrierea cazului de utilizare</w:t>
+            </w:r>
+          </w:p>
+        </w:tc>
+        <w:tc>
+          <w:tcPr>
+            <w:tcW w:w="4428" w:type="dxa"/>
+          </w:tcPr>
+          <w:p>
+            <w:pPr>
+              <w:ind w:firstLine="0"/>
+              <w:rPr>
+                <w:lang w:val="ro-RO" w:eastAsia="ko-KR"/>
+              </w:rPr>
+            </w:pPr>
+            <w:r>
+              <w:rPr>
+                <w:lang w:val="ro-RO" w:eastAsia="ko-KR"/>
+              </w:rPr>
+              <w:t xml:space="preserve">Utilizatorul doreșre să vadă informații despre mediul în care se află planta și dacă acestea sunt în parametri normali pentru dezvoltarea optimă a plantei. </w:t>
+            </w:r>
+          </w:p>
+        </w:tc>
+      </w:tr>
+      <w:tr>
+        <w:tc>
+          <w:tcPr>
+            <w:tcW w:w="4428" w:type="dxa"/>
+          </w:tcPr>
+          <w:p>
+            <w:pPr>
+              <w:ind w:firstLine="0"/>
+              <w:rPr>
+                <w:lang w:val="ro-RO" w:eastAsia="ko-KR"/>
+              </w:rPr>
+            </w:pPr>
+            <w:r>
+              <w:rPr>
+                <w:b/>
+                <w:lang w:val="ro-RO" w:eastAsia="ko-KR"/>
+              </w:rPr>
+              <w:t>Actori</w:t>
+            </w:r>
+          </w:p>
+        </w:tc>
+        <w:tc>
+          <w:tcPr>
+            <w:tcW w:w="4428" w:type="dxa"/>
+          </w:tcPr>
+          <w:p>
+            <w:pPr>
+              <w:ind w:firstLine="0"/>
+              <w:rPr>
+                <w:lang w:val="ro-RO" w:eastAsia="ko-KR"/>
+              </w:rPr>
+            </w:pPr>
+            <w:r>
+              <w:rPr>
+                <w:lang w:val="ro-RO" w:eastAsia="ko-KR"/>
+              </w:rPr>
+              <w:t xml:space="preserve">Utilizator </w:t>
+            </w:r>
+            <w:r>
+              <w:rPr>
+                <w:lang w:val="ro-RO" w:eastAsia="ko-KR"/>
+              </w:rPr>
+              <w:t>hardware</w:t>
+            </w:r>
+          </w:p>
+        </w:tc>
+      </w:tr>
+      <w:tr>
+        <w:tc>
+          <w:tcPr>
+            <w:tcW w:w="4428" w:type="dxa"/>
+          </w:tcPr>
+          <w:p>
+            <w:pPr>
+              <w:ind w:firstLine="0"/>
+              <w:rPr>
+                <w:lang w:val="ro-RO" w:eastAsia="ko-KR"/>
+              </w:rPr>
+            </w:pPr>
+            <w:r>
+              <w:rPr>
+                <w:b/>
+                <w:lang w:val="ro-RO" w:eastAsia="ko-KR"/>
+              </w:rPr>
+              <w:t>Precondiții</w:t>
+            </w:r>
+          </w:p>
+        </w:tc>
+        <w:tc>
+          <w:tcPr>
+            <w:tcW w:w="4428" w:type="dxa"/>
+          </w:tcPr>
+          <w:p>
+            <w:pPr>
+              <w:ind w:firstLine="0"/>
+              <w:rPr>
+                <w:lang w:val="ro-RO" w:eastAsia="ko-KR"/>
+              </w:rPr>
+            </w:pPr>
+            <w:r>
+              <w:rPr>
+                <w:lang w:val="ro-RO" w:eastAsia="ko-KR"/>
+              </w:rPr>
+              <w:t>Acces la internet</w:t>
+            </w:r>
+          </w:p>
+          <w:p>
+            <w:pPr>
+              <w:ind w:firstLine="0"/>
+              <w:rPr>
+                <w:lang w:val="ro-RO" w:eastAsia="ko-KR"/>
+              </w:rPr>
+            </w:pPr>
+            <w:r>
+              <w:rPr>
+                <w:lang w:val="ro-RO" w:eastAsia="ko-KR"/>
+              </w:rPr>
+              <w:t>Acces la aplicație</w:t>
+            </w:r>
+          </w:p>
+          <w:p>
+            <w:pPr>
+              <w:ind w:firstLine="0"/>
+              <w:rPr>
+                <w:lang w:val="ro-RO" w:eastAsia="ko-KR"/>
+              </w:rPr>
+            </w:pPr>
+            <w:r>
+              <w:rPr>
+                <w:lang w:val="ro-RO" w:eastAsia="ko-KR"/>
+              </w:rPr>
+              <w:t>Utilizatorul deține modulul hardware al aplicației</w:t>
+            </w:r>
+          </w:p>
+          <w:p>
+            <w:pPr>
+              <w:ind w:firstLine="0"/>
+              <w:rPr>
+                <w:lang w:val="ro-RO" w:eastAsia="ko-KR"/>
+              </w:rPr>
+            </w:pPr>
+            <w:r>
+              <w:rPr>
+                <w:lang w:val="ro-RO" w:eastAsia="ko-KR"/>
+              </w:rPr>
+              <w:t>Modulul hardware al aplicație a este configurat</w:t>
+            </w:r>
+          </w:p>
+        </w:tc>
+      </w:tr>
+      <w:tr>
+        <w:tc>
+          <w:tcPr>
+            <w:tcW w:w="4428" w:type="dxa"/>
+          </w:tcPr>
+          <w:p>
+            <w:pPr>
+              <w:ind w:firstLine="0"/>
+              <w:rPr>
+                <w:lang w:val="ro-RO" w:eastAsia="ko-KR"/>
+              </w:rPr>
+            </w:pPr>
+            <w:r>
+              <w:rPr>
+                <w:b/>
+                <w:lang w:val="ro-RO" w:eastAsia="ko-KR"/>
+              </w:rPr>
+              <w:t>Postcondiții</w:t>
+            </w:r>
+          </w:p>
+        </w:tc>
+        <w:tc>
+          <w:tcPr>
+            <w:tcW w:w="4428" w:type="dxa"/>
+          </w:tcPr>
+          <w:p>
+            <w:pPr>
+              <w:ind w:firstLine="0"/>
+              <w:rPr>
+                <w:lang w:val="ro-RO" w:eastAsia="ko-KR"/>
+              </w:rPr>
+            </w:pPr>
+            <w:r>
+              <w:rPr>
+                <w:lang w:val="ro-RO" w:eastAsia="ko-KR"/>
+              </w:rPr>
+              <w:t>Afișarea stării mediului și a analizei acesteia</w:t>
+            </w:r>
+          </w:p>
+        </w:tc>
+      </w:tr>
+      <w:tr>
+        <w:tc>
+          <w:tcPr>
+            <w:tcW w:w="4428" w:type="dxa"/>
+          </w:tcPr>
+          <w:p>
+            <w:pPr>
+              <w:ind w:firstLine="0"/>
+              <w:rPr>
+                <w:b/>
+                <w:lang w:val="ro-RO" w:eastAsia="ko-KR"/>
+              </w:rPr>
+            </w:pPr>
+            <w:r>
+              <w:rPr>
+                <w:b/>
+                <w:lang w:val="ro-RO" w:eastAsia="ko-KR"/>
+              </w:rPr>
+              <w:t>Flux principal</w:t>
+            </w:r>
+          </w:p>
+        </w:tc>
+        <w:tc>
+          <w:tcPr>
+            <w:tcW w:w="4428" w:type="dxa"/>
+          </w:tcPr>
+          <w:p>
+            <w:pPr>
+              <w:pStyle w:val="ListParagraph"/>
+              <w:numPr>
+                <w:ilvl w:val="0"/>
+                <w:numId w:val="39"/>
+              </w:numPr>
+              <w:rPr>
+                <w:lang w:val="ro-RO" w:eastAsia="ko-KR"/>
+              </w:rPr>
+            </w:pPr>
+            <w:r>
+              <w:rPr>
+                <w:lang w:val="ro-RO" w:eastAsia="ko-KR"/>
+              </w:rPr>
+              <w:t>Utilizatorul accesează pagina de vizualizare a mediului hardware</w:t>
+            </w:r>
+          </w:p>
+          <w:p>
+            <w:pPr>
+              <w:pStyle w:val="ListParagraph"/>
+              <w:numPr>
+                <w:ilvl w:val="0"/>
+                <w:numId w:val="39"/>
+              </w:numPr>
+              <w:rPr>
+                <w:lang w:val="ro-RO" w:eastAsia="ko-KR"/>
+              </w:rPr>
+            </w:pPr>
+            <w:r>
+              <w:rPr>
+                <w:lang w:val="ro-RO" w:eastAsia="ko-KR"/>
+              </w:rPr>
+              <w:t>Aplicația afișează utilizatorului ultimele valori înregistrate de către modulul hardare și cât de benefice sunt considerate acestea pentru exemplarul configurat.</w:t>
+            </w:r>
+          </w:p>
+        </w:tc>
+      </w:tr>
+      <w:tr>
+        <w:tc>
+          <w:tcPr>
+            <w:tcW w:w="4428" w:type="dxa"/>
+          </w:tcPr>
+          <w:p>
+            <w:pPr>
+              <w:ind w:firstLine="0"/>
+              <w:rPr>
+                <w:lang w:val="ro-RO" w:eastAsia="ko-KR"/>
+              </w:rPr>
+            </w:pPr>
+            <w:r>
+              <w:rPr>
+                <w:b/>
+                <w:lang w:val="ro-RO" w:eastAsia="ko-KR"/>
+              </w:rPr>
+              <w:t>Extensii</w:t>
+            </w:r>
+          </w:p>
+        </w:tc>
+        <w:tc>
+          <w:tcPr>
+            <w:tcW w:w="4428" w:type="dxa"/>
+          </w:tcPr>
+          <w:p>
+            <w:pPr>
+              <w:ind w:firstLine="0"/>
+              <w:rPr>
+                <w:lang w:val="ro-RO" w:eastAsia="ko-KR"/>
+              </w:rPr>
+            </w:pPr>
+          </w:p>
+        </w:tc>
+      </w:tr>
+    </w:tbl>
+    <w:p>
+      <w:pPr>
+        <w:rPr>
+          <w:lang w:val="ro-RO" w:eastAsia="ko-KR"/>
+        </w:rPr>
+      </w:pPr>
+    </w:p>
+    <w:p>
+      <w:pPr>
         <w:pStyle w:val="Heading2"/>
         <w:rPr>
           <w:lang w:val="ro-RO"/>
@@ -13960,7 +15472,6 @@
         <w:rPr>
           <w:lang w:val="ro-RO"/>
         </w:rPr>
-        <w:lastRenderedPageBreak/>
         <w:t>Scopul acestui capitol este de a explica principiile funcţionale ale aplicaţiei implementate. Aici se va descrie soluţia propusă dintr-un punct de vedere teoretic - explicaţi şi demonstraţi proprietăţile şi valoarea teoretică:</w:t>
       </w:r>
     </w:p>
@@ -16367,7 +17878,7 @@
         <w:rPr>
           <w:noProof/>
         </w:rPr>
-        <w:t>25</w:t>
+        <w:t>30</w:t>
       </w:r>
     </w:fldSimple>
   </w:p>
@@ -17159,6 +18670,95 @@
     </w:lvl>
   </w:abstractNum>
   <w:abstractNum w:abstractNumId="4">
+    <w:nsid w:val="08060429"/>
+    <w:multiLevelType w:val="hybridMultilevel"/>
+    <w:tmpl w:val="4C3C1AA0"/>
+    <w:lvl w:ilvl="0" w:tplc="0409000F">
+      <w:start w:val="1"/>
+      <w:numFmt w:val="decimal"/>
+      <w:lvlText w:val="%1."/>
+      <w:lvlJc w:val="left"/>
+      <w:pPr>
+        <w:ind w:left="360" w:hanging="360"/>
+      </w:pPr>
+      <w:rPr>
+        <w:rFonts w:hint="default"/>
+      </w:rPr>
+    </w:lvl>
+    <w:lvl w:ilvl="1" w:tplc="04090019" w:tentative="1">
+      <w:start w:val="1"/>
+      <w:numFmt w:val="lowerLetter"/>
+      <w:lvlText w:val="%2."/>
+      <w:lvlJc w:val="left"/>
+      <w:pPr>
+        <w:ind w:left="1080" w:hanging="360"/>
+      </w:pPr>
+    </w:lvl>
+    <w:lvl w:ilvl="2" w:tplc="0409001B" w:tentative="1">
+      <w:start w:val="1"/>
+      <w:numFmt w:val="lowerRoman"/>
+      <w:lvlText w:val="%3."/>
+      <w:lvlJc w:val="right"/>
+      <w:pPr>
+        <w:ind w:left="1800" w:hanging="180"/>
+      </w:pPr>
+    </w:lvl>
+    <w:lvl w:ilvl="3" w:tplc="0409000F" w:tentative="1">
+      <w:start w:val="1"/>
+      <w:numFmt w:val="decimal"/>
+      <w:lvlText w:val="%4."/>
+      <w:lvlJc w:val="left"/>
+      <w:pPr>
+        <w:ind w:left="2520" w:hanging="360"/>
+      </w:pPr>
+    </w:lvl>
+    <w:lvl w:ilvl="4" w:tplc="04090019" w:tentative="1">
+      <w:start w:val="1"/>
+      <w:numFmt w:val="lowerLetter"/>
+      <w:lvlText w:val="%5."/>
+      <w:lvlJc w:val="left"/>
+      <w:pPr>
+        <w:ind w:left="3240" w:hanging="360"/>
+      </w:pPr>
+    </w:lvl>
+    <w:lvl w:ilvl="5" w:tplc="0409001B" w:tentative="1">
+      <w:start w:val="1"/>
+      <w:numFmt w:val="lowerRoman"/>
+      <w:lvlText w:val="%6."/>
+      <w:lvlJc w:val="right"/>
+      <w:pPr>
+        <w:ind w:left="3960" w:hanging="180"/>
+      </w:pPr>
+    </w:lvl>
+    <w:lvl w:ilvl="6" w:tplc="0409000F" w:tentative="1">
+      <w:start w:val="1"/>
+      <w:numFmt w:val="decimal"/>
+      <w:lvlText w:val="%7."/>
+      <w:lvlJc w:val="left"/>
+      <w:pPr>
+        <w:ind w:left="4680" w:hanging="360"/>
+      </w:pPr>
+    </w:lvl>
+    <w:lvl w:ilvl="7" w:tplc="04090019" w:tentative="1">
+      <w:start w:val="1"/>
+      <w:numFmt w:val="lowerLetter"/>
+      <w:lvlText w:val="%8."/>
+      <w:lvlJc w:val="left"/>
+      <w:pPr>
+        <w:ind w:left="5400" w:hanging="360"/>
+      </w:pPr>
+    </w:lvl>
+    <w:lvl w:ilvl="8" w:tplc="0409001B" w:tentative="1">
+      <w:start w:val="1"/>
+      <w:numFmt w:val="lowerRoman"/>
+      <w:lvlText w:val="%9."/>
+      <w:lvlJc w:val="right"/>
+      <w:pPr>
+        <w:ind w:left="6120" w:hanging="180"/>
+      </w:pPr>
+    </w:lvl>
+  </w:abstractNum>
+  <w:abstractNum w:abstractNumId="5">
     <w:nsid w:val="0D2E47F4"/>
     <w:multiLevelType w:val="hybridMultilevel"/>
     <w:tmpl w:val="0CEE6466"/>
@@ -17247,7 +18847,7 @@
       </w:pPr>
     </w:lvl>
   </w:abstractNum>
-  <w:abstractNum w:abstractNumId="5">
+  <w:abstractNum w:abstractNumId="6">
     <w:nsid w:val="0E620742"/>
     <w:multiLevelType w:val="hybridMultilevel"/>
     <w:tmpl w:val="6F1E33E8"/>
@@ -17336,7 +18936,7 @@
       </w:pPr>
     </w:lvl>
   </w:abstractNum>
-  <w:abstractNum w:abstractNumId="6">
+  <w:abstractNum w:abstractNumId="7">
     <w:nsid w:val="0F9F6857"/>
     <w:multiLevelType w:val="multilevel"/>
     <w:tmpl w:val="3F180F46"/>
@@ -17459,7 +19059,7 @@
       </w:rPr>
     </w:lvl>
   </w:abstractNum>
-  <w:abstractNum w:abstractNumId="7">
+  <w:abstractNum w:abstractNumId="8">
     <w:nsid w:val="10460504"/>
     <w:multiLevelType w:val="hybridMultilevel"/>
     <w:tmpl w:val="4F2A7900"/>
@@ -17548,7 +19148,7 @@
       </w:pPr>
     </w:lvl>
   </w:abstractNum>
-  <w:abstractNum w:abstractNumId="8">
+  <w:abstractNum w:abstractNumId="9">
     <w:nsid w:val="125E5E72"/>
     <w:multiLevelType w:val="hybridMultilevel"/>
     <w:tmpl w:val="EC3E9F08"/>
@@ -17634,7 +19234,7 @@
       </w:pPr>
     </w:lvl>
   </w:abstractNum>
-  <w:abstractNum w:abstractNumId="9">
+  <w:abstractNum w:abstractNumId="10">
     <w:nsid w:val="19191BA6"/>
     <w:multiLevelType w:val="hybridMultilevel"/>
     <w:tmpl w:val="C4FC9D98"/>
@@ -17747,7 +19347,7 @@
       </w:rPr>
     </w:lvl>
   </w:abstractNum>
-  <w:abstractNum w:abstractNumId="10">
+  <w:abstractNum w:abstractNumId="11">
     <w:nsid w:val="198C33D8"/>
     <w:multiLevelType w:val="multilevel"/>
     <w:tmpl w:val="4094F244"/>
@@ -17833,7 +19433,7 @@
       </w:pPr>
     </w:lvl>
   </w:abstractNum>
-  <w:abstractNum w:abstractNumId="11">
+  <w:abstractNum w:abstractNumId="12">
     <w:nsid w:val="22240552"/>
     <w:multiLevelType w:val="hybridMultilevel"/>
     <w:tmpl w:val="769C991C"/>
@@ -17946,7 +19546,7 @@
       </w:rPr>
     </w:lvl>
   </w:abstractNum>
-  <w:abstractNum w:abstractNumId="12">
+  <w:abstractNum w:abstractNumId="13">
     <w:nsid w:val="24D23FE8"/>
     <w:multiLevelType w:val="hybridMultilevel"/>
     <w:tmpl w:val="E7D43202"/>
@@ -18059,7 +19659,7 @@
       </w:rPr>
     </w:lvl>
   </w:abstractNum>
-  <w:abstractNum w:abstractNumId="13">
+  <w:abstractNum w:abstractNumId="14">
     <w:nsid w:val="2AA36E53"/>
     <w:multiLevelType w:val="hybridMultilevel"/>
     <w:tmpl w:val="4F947400"/>
@@ -18172,7 +19772,7 @@
       </w:rPr>
     </w:lvl>
   </w:abstractNum>
-  <w:abstractNum w:abstractNumId="14">
+  <w:abstractNum w:abstractNumId="15">
     <w:nsid w:val="34AE2E1E"/>
     <w:multiLevelType w:val="hybridMultilevel"/>
     <w:tmpl w:val="E4CC1820"/>
@@ -18285,7 +19885,7 @@
       </w:rPr>
     </w:lvl>
   </w:abstractNum>
-  <w:abstractNum w:abstractNumId="15">
+  <w:abstractNum w:abstractNumId="16">
     <w:nsid w:val="39EB2209"/>
     <w:multiLevelType w:val="multilevel"/>
     <w:tmpl w:val="0409001D"/>
@@ -18371,7 +19971,7 @@
       </w:pPr>
     </w:lvl>
   </w:abstractNum>
-  <w:abstractNum w:abstractNumId="16">
+  <w:abstractNum w:abstractNumId="17">
     <w:nsid w:val="3E44781E"/>
     <w:multiLevelType w:val="hybridMultilevel"/>
     <w:tmpl w:val="C30E7A5C"/>
@@ -18484,7 +20084,96 @@
       </w:rPr>
     </w:lvl>
   </w:abstractNum>
-  <w:abstractNum w:abstractNumId="17">
+  <w:abstractNum w:abstractNumId="18">
+    <w:nsid w:val="40A660C6"/>
+    <w:multiLevelType w:val="hybridMultilevel"/>
+    <w:tmpl w:val="2AB4BA1A"/>
+    <w:lvl w:ilvl="0" w:tplc="0409000F">
+      <w:start w:val="1"/>
+      <w:numFmt w:val="decimal"/>
+      <w:lvlText w:val="%1."/>
+      <w:lvlJc w:val="left"/>
+      <w:pPr>
+        <w:ind w:left="360" w:hanging="360"/>
+      </w:pPr>
+      <w:rPr>
+        <w:rFonts w:hint="default"/>
+      </w:rPr>
+    </w:lvl>
+    <w:lvl w:ilvl="1" w:tplc="04090019" w:tentative="1">
+      <w:start w:val="1"/>
+      <w:numFmt w:val="lowerLetter"/>
+      <w:lvlText w:val="%2."/>
+      <w:lvlJc w:val="left"/>
+      <w:pPr>
+        <w:ind w:left="1080" w:hanging="360"/>
+      </w:pPr>
+    </w:lvl>
+    <w:lvl w:ilvl="2" w:tplc="0409001B" w:tentative="1">
+      <w:start w:val="1"/>
+      <w:numFmt w:val="lowerRoman"/>
+      <w:lvlText w:val="%3."/>
+      <w:lvlJc w:val="right"/>
+      <w:pPr>
+        <w:ind w:left="1800" w:hanging="180"/>
+      </w:pPr>
+    </w:lvl>
+    <w:lvl w:ilvl="3" w:tplc="0409000F" w:tentative="1">
+      <w:start w:val="1"/>
+      <w:numFmt w:val="decimal"/>
+      <w:lvlText w:val="%4."/>
+      <w:lvlJc w:val="left"/>
+      <w:pPr>
+        <w:ind w:left="2520" w:hanging="360"/>
+      </w:pPr>
+    </w:lvl>
+    <w:lvl w:ilvl="4" w:tplc="04090019" w:tentative="1">
+      <w:start w:val="1"/>
+      <w:numFmt w:val="lowerLetter"/>
+      <w:lvlText w:val="%5."/>
+      <w:lvlJc w:val="left"/>
+      <w:pPr>
+        <w:ind w:left="3240" w:hanging="360"/>
+      </w:pPr>
+    </w:lvl>
+    <w:lvl w:ilvl="5" w:tplc="0409001B" w:tentative="1">
+      <w:start w:val="1"/>
+      <w:numFmt w:val="lowerRoman"/>
+      <w:lvlText w:val="%6."/>
+      <w:lvlJc w:val="right"/>
+      <w:pPr>
+        <w:ind w:left="3960" w:hanging="180"/>
+      </w:pPr>
+    </w:lvl>
+    <w:lvl w:ilvl="6" w:tplc="0409000F" w:tentative="1">
+      <w:start w:val="1"/>
+      <w:numFmt w:val="decimal"/>
+      <w:lvlText w:val="%7."/>
+      <w:lvlJc w:val="left"/>
+      <w:pPr>
+        <w:ind w:left="4680" w:hanging="360"/>
+      </w:pPr>
+    </w:lvl>
+    <w:lvl w:ilvl="7" w:tplc="04090019" w:tentative="1">
+      <w:start w:val="1"/>
+      <w:numFmt w:val="lowerLetter"/>
+      <w:lvlText w:val="%8."/>
+      <w:lvlJc w:val="left"/>
+      <w:pPr>
+        <w:ind w:left="5400" w:hanging="360"/>
+      </w:pPr>
+    </w:lvl>
+    <w:lvl w:ilvl="8" w:tplc="0409001B" w:tentative="1">
+      <w:start w:val="1"/>
+      <w:numFmt w:val="lowerRoman"/>
+      <w:lvlText w:val="%9."/>
+      <w:lvlJc w:val="right"/>
+      <w:pPr>
+        <w:ind w:left="6120" w:hanging="180"/>
+      </w:pPr>
+    </w:lvl>
+  </w:abstractNum>
+  <w:abstractNum w:abstractNumId="19">
     <w:nsid w:val="4A490B51"/>
     <w:multiLevelType w:val="hybridMultilevel"/>
     <w:tmpl w:val="A22E3058"/>
@@ -18597,7 +20286,96 @@
       </w:rPr>
     </w:lvl>
   </w:abstractNum>
-  <w:abstractNum w:abstractNumId="18">
+  <w:abstractNum w:abstractNumId="20">
+    <w:nsid w:val="4F1340A0"/>
+    <w:multiLevelType w:val="hybridMultilevel"/>
+    <w:tmpl w:val="1F4ADA14"/>
+    <w:lvl w:ilvl="0" w:tplc="0409000F">
+      <w:start w:val="1"/>
+      <w:numFmt w:val="decimal"/>
+      <w:lvlText w:val="%1."/>
+      <w:lvlJc w:val="left"/>
+      <w:pPr>
+        <w:ind w:left="360" w:hanging="360"/>
+      </w:pPr>
+      <w:rPr>
+        <w:rFonts w:hint="default"/>
+      </w:rPr>
+    </w:lvl>
+    <w:lvl w:ilvl="1" w:tplc="04090019" w:tentative="1">
+      <w:start w:val="1"/>
+      <w:numFmt w:val="lowerLetter"/>
+      <w:lvlText w:val="%2."/>
+      <w:lvlJc w:val="left"/>
+      <w:pPr>
+        <w:ind w:left="1080" w:hanging="360"/>
+      </w:pPr>
+    </w:lvl>
+    <w:lvl w:ilvl="2" w:tplc="0409001B" w:tentative="1">
+      <w:start w:val="1"/>
+      <w:numFmt w:val="lowerRoman"/>
+      <w:lvlText w:val="%3."/>
+      <w:lvlJc w:val="right"/>
+      <w:pPr>
+        <w:ind w:left="1800" w:hanging="180"/>
+      </w:pPr>
+    </w:lvl>
+    <w:lvl w:ilvl="3" w:tplc="0409000F" w:tentative="1">
+      <w:start w:val="1"/>
+      <w:numFmt w:val="decimal"/>
+      <w:lvlText w:val="%4."/>
+      <w:lvlJc w:val="left"/>
+      <w:pPr>
+        <w:ind w:left="2520" w:hanging="360"/>
+      </w:pPr>
+    </w:lvl>
+    <w:lvl w:ilvl="4" w:tplc="04090019" w:tentative="1">
+      <w:start w:val="1"/>
+      <w:numFmt w:val="lowerLetter"/>
+      <w:lvlText w:val="%5."/>
+      <w:lvlJc w:val="left"/>
+      <w:pPr>
+        <w:ind w:left="3240" w:hanging="360"/>
+      </w:pPr>
+    </w:lvl>
+    <w:lvl w:ilvl="5" w:tplc="0409001B" w:tentative="1">
+      <w:start w:val="1"/>
+      <w:numFmt w:val="lowerRoman"/>
+      <w:lvlText w:val="%6."/>
+      <w:lvlJc w:val="right"/>
+      <w:pPr>
+        <w:ind w:left="3960" w:hanging="180"/>
+      </w:pPr>
+    </w:lvl>
+    <w:lvl w:ilvl="6" w:tplc="0409000F" w:tentative="1">
+      <w:start w:val="1"/>
+      <w:numFmt w:val="decimal"/>
+      <w:lvlText w:val="%7."/>
+      <w:lvlJc w:val="left"/>
+      <w:pPr>
+        <w:ind w:left="4680" w:hanging="360"/>
+      </w:pPr>
+    </w:lvl>
+    <w:lvl w:ilvl="7" w:tplc="04090019" w:tentative="1">
+      <w:start w:val="1"/>
+      <w:numFmt w:val="lowerLetter"/>
+      <w:lvlText w:val="%8."/>
+      <w:lvlJc w:val="left"/>
+      <w:pPr>
+        <w:ind w:left="5400" w:hanging="360"/>
+      </w:pPr>
+    </w:lvl>
+    <w:lvl w:ilvl="8" w:tplc="0409001B" w:tentative="1">
+      <w:start w:val="1"/>
+      <w:numFmt w:val="lowerRoman"/>
+      <w:lvlText w:val="%9."/>
+      <w:lvlJc w:val="right"/>
+      <w:pPr>
+        <w:ind w:left="6120" w:hanging="180"/>
+      </w:pPr>
+    </w:lvl>
+  </w:abstractNum>
+  <w:abstractNum w:abstractNumId="21">
     <w:nsid w:val="4FBC25F8"/>
     <w:multiLevelType w:val="hybridMultilevel"/>
     <w:tmpl w:val="C1A0D3BC"/>
@@ -18710,7 +20488,7 @@
       </w:rPr>
     </w:lvl>
   </w:abstractNum>
-  <w:abstractNum w:abstractNumId="19">
+  <w:abstractNum w:abstractNumId="22">
     <w:nsid w:val="567060B7"/>
     <w:multiLevelType w:val="hybridMultilevel"/>
     <w:tmpl w:val="6396E96E"/>
@@ -18799,7 +20577,7 @@
       </w:pPr>
     </w:lvl>
   </w:abstractNum>
-  <w:abstractNum w:abstractNumId="20">
+  <w:abstractNum w:abstractNumId="23">
     <w:nsid w:val="5A9722C7"/>
     <w:multiLevelType w:val="hybridMultilevel"/>
     <w:tmpl w:val="AF888C80"/>
@@ -18885,7 +20663,7 @@
       </w:pPr>
     </w:lvl>
   </w:abstractNum>
-  <w:abstractNum w:abstractNumId="21">
+  <w:abstractNum w:abstractNumId="24">
     <w:nsid w:val="5CCA7B03"/>
     <w:multiLevelType w:val="hybridMultilevel"/>
     <w:tmpl w:val="02AA757E"/>
@@ -18998,7 +20776,7 @@
       </w:rPr>
     </w:lvl>
   </w:abstractNum>
-  <w:abstractNum w:abstractNumId="22">
+  <w:abstractNum w:abstractNumId="25">
     <w:nsid w:val="5D025FF4"/>
     <w:multiLevelType w:val="hybridMultilevel"/>
     <w:tmpl w:val="C7848712"/>
@@ -19138,7 +20916,7 @@
       </w:rPr>
     </w:lvl>
   </w:abstractNum>
-  <w:abstractNum w:abstractNumId="23">
+  <w:abstractNum w:abstractNumId="26">
     <w:nsid w:val="63D3725B"/>
     <w:multiLevelType w:val="hybridMultilevel"/>
     <w:tmpl w:val="C20484C6"/>
@@ -19227,7 +21005,7 @@
       </w:pPr>
     </w:lvl>
   </w:abstractNum>
-  <w:abstractNum w:abstractNumId="24">
+  <w:abstractNum w:abstractNumId="27">
     <w:nsid w:val="644A25B0"/>
     <w:multiLevelType w:val="hybridMultilevel"/>
     <w:tmpl w:val="1D325F00"/>
@@ -19340,7 +21118,96 @@
       </w:rPr>
     </w:lvl>
   </w:abstractNum>
-  <w:abstractNum w:abstractNumId="25">
+  <w:abstractNum w:abstractNumId="28">
+    <w:nsid w:val="6B6D7919"/>
+    <w:multiLevelType w:val="hybridMultilevel"/>
+    <w:tmpl w:val="121C2368"/>
+    <w:lvl w:ilvl="0" w:tplc="0409000F">
+      <w:start w:val="1"/>
+      <w:numFmt w:val="decimal"/>
+      <w:lvlText w:val="%1."/>
+      <w:lvlJc w:val="left"/>
+      <w:pPr>
+        <w:ind w:left="360" w:hanging="360"/>
+      </w:pPr>
+      <w:rPr>
+        <w:rFonts w:hint="default"/>
+      </w:rPr>
+    </w:lvl>
+    <w:lvl w:ilvl="1" w:tplc="04090019" w:tentative="1">
+      <w:start w:val="1"/>
+      <w:numFmt w:val="lowerLetter"/>
+      <w:lvlText w:val="%2."/>
+      <w:lvlJc w:val="left"/>
+      <w:pPr>
+        <w:ind w:left="1080" w:hanging="360"/>
+      </w:pPr>
+    </w:lvl>
+    <w:lvl w:ilvl="2" w:tplc="0409001B" w:tentative="1">
+      <w:start w:val="1"/>
+      <w:numFmt w:val="lowerRoman"/>
+      <w:lvlText w:val="%3."/>
+      <w:lvlJc w:val="right"/>
+      <w:pPr>
+        <w:ind w:left="1800" w:hanging="180"/>
+      </w:pPr>
+    </w:lvl>
+    <w:lvl w:ilvl="3" w:tplc="0409000F" w:tentative="1">
+      <w:start w:val="1"/>
+      <w:numFmt w:val="decimal"/>
+      <w:lvlText w:val="%4."/>
+      <w:lvlJc w:val="left"/>
+      <w:pPr>
+        <w:ind w:left="2520" w:hanging="360"/>
+      </w:pPr>
+    </w:lvl>
+    <w:lvl w:ilvl="4" w:tplc="04090019" w:tentative="1">
+      <w:start w:val="1"/>
+      <w:numFmt w:val="lowerLetter"/>
+      <w:lvlText w:val="%5."/>
+      <w:lvlJc w:val="left"/>
+      <w:pPr>
+        <w:ind w:left="3240" w:hanging="360"/>
+      </w:pPr>
+    </w:lvl>
+    <w:lvl w:ilvl="5" w:tplc="0409001B" w:tentative="1">
+      <w:start w:val="1"/>
+      <w:numFmt w:val="lowerRoman"/>
+      <w:lvlText w:val="%6."/>
+      <w:lvlJc w:val="right"/>
+      <w:pPr>
+        <w:ind w:left="3960" w:hanging="180"/>
+      </w:pPr>
+    </w:lvl>
+    <w:lvl w:ilvl="6" w:tplc="0409000F" w:tentative="1">
+      <w:start w:val="1"/>
+      <w:numFmt w:val="decimal"/>
+      <w:lvlText w:val="%7."/>
+      <w:lvlJc w:val="left"/>
+      <w:pPr>
+        <w:ind w:left="4680" w:hanging="360"/>
+      </w:pPr>
+    </w:lvl>
+    <w:lvl w:ilvl="7" w:tplc="04090019" w:tentative="1">
+      <w:start w:val="1"/>
+      <w:numFmt w:val="lowerLetter"/>
+      <w:lvlText w:val="%8."/>
+      <w:lvlJc w:val="left"/>
+      <w:pPr>
+        <w:ind w:left="5400" w:hanging="360"/>
+      </w:pPr>
+    </w:lvl>
+    <w:lvl w:ilvl="8" w:tplc="0409001B" w:tentative="1">
+      <w:start w:val="1"/>
+      <w:numFmt w:val="lowerRoman"/>
+      <w:lvlText w:val="%9."/>
+      <w:lvlJc w:val="right"/>
+      <w:pPr>
+        <w:ind w:left="6120" w:hanging="180"/>
+      </w:pPr>
+    </w:lvl>
+  </w:abstractNum>
+  <w:abstractNum w:abstractNumId="29">
     <w:nsid w:val="6C9562D9"/>
     <w:multiLevelType w:val="hybridMultilevel"/>
     <w:tmpl w:val="CFFEBCD0"/>
@@ -19453,7 +21320,96 @@
       </w:rPr>
     </w:lvl>
   </w:abstractNum>
-  <w:abstractNum w:abstractNumId="26">
+  <w:abstractNum w:abstractNumId="30">
+    <w:nsid w:val="6EEF2629"/>
+    <w:multiLevelType w:val="hybridMultilevel"/>
+    <w:tmpl w:val="D68C4010"/>
+    <w:lvl w:ilvl="0" w:tplc="0409000F">
+      <w:start w:val="1"/>
+      <w:numFmt w:val="decimal"/>
+      <w:lvlText w:val="%1."/>
+      <w:lvlJc w:val="left"/>
+      <w:pPr>
+        <w:ind w:left="360" w:hanging="360"/>
+      </w:pPr>
+      <w:rPr>
+        <w:rFonts w:hint="default"/>
+      </w:rPr>
+    </w:lvl>
+    <w:lvl w:ilvl="1" w:tplc="04090019" w:tentative="1">
+      <w:start w:val="1"/>
+      <w:numFmt w:val="lowerLetter"/>
+      <w:lvlText w:val="%2."/>
+      <w:lvlJc w:val="left"/>
+      <w:pPr>
+        <w:ind w:left="1080" w:hanging="360"/>
+      </w:pPr>
+    </w:lvl>
+    <w:lvl w:ilvl="2" w:tplc="0409001B" w:tentative="1">
+      <w:start w:val="1"/>
+      <w:numFmt w:val="lowerRoman"/>
+      <w:lvlText w:val="%3."/>
+      <w:lvlJc w:val="right"/>
+      <w:pPr>
+        <w:ind w:left="1800" w:hanging="180"/>
+      </w:pPr>
+    </w:lvl>
+    <w:lvl w:ilvl="3" w:tplc="0409000F" w:tentative="1">
+      <w:start w:val="1"/>
+      <w:numFmt w:val="decimal"/>
+      <w:lvlText w:val="%4."/>
+      <w:lvlJc w:val="left"/>
+      <w:pPr>
+        <w:ind w:left="2520" w:hanging="360"/>
+      </w:pPr>
+    </w:lvl>
+    <w:lvl w:ilvl="4" w:tplc="04090019" w:tentative="1">
+      <w:start w:val="1"/>
+      <w:numFmt w:val="lowerLetter"/>
+      <w:lvlText w:val="%5."/>
+      <w:lvlJc w:val="left"/>
+      <w:pPr>
+        <w:ind w:left="3240" w:hanging="360"/>
+      </w:pPr>
+    </w:lvl>
+    <w:lvl w:ilvl="5" w:tplc="0409001B" w:tentative="1">
+      <w:start w:val="1"/>
+      <w:numFmt w:val="lowerRoman"/>
+      <w:lvlText w:val="%6."/>
+      <w:lvlJc w:val="right"/>
+      <w:pPr>
+        <w:ind w:left="3960" w:hanging="180"/>
+      </w:pPr>
+    </w:lvl>
+    <w:lvl w:ilvl="6" w:tplc="0409000F" w:tentative="1">
+      <w:start w:val="1"/>
+      <w:numFmt w:val="decimal"/>
+      <w:lvlText w:val="%7."/>
+      <w:lvlJc w:val="left"/>
+      <w:pPr>
+        <w:ind w:left="4680" w:hanging="360"/>
+      </w:pPr>
+    </w:lvl>
+    <w:lvl w:ilvl="7" w:tplc="04090019" w:tentative="1">
+      <w:start w:val="1"/>
+      <w:numFmt w:val="lowerLetter"/>
+      <w:lvlText w:val="%8."/>
+      <w:lvlJc w:val="left"/>
+      <w:pPr>
+        <w:ind w:left="5400" w:hanging="360"/>
+      </w:pPr>
+    </w:lvl>
+    <w:lvl w:ilvl="8" w:tplc="0409001B" w:tentative="1">
+      <w:start w:val="1"/>
+      <w:numFmt w:val="lowerRoman"/>
+      <w:lvlText w:val="%9."/>
+      <w:lvlJc w:val="right"/>
+      <w:pPr>
+        <w:ind w:left="6120" w:hanging="180"/>
+      </w:pPr>
+    </w:lvl>
+  </w:abstractNum>
+  <w:abstractNum w:abstractNumId="31">
     <w:nsid w:val="760B44F9"/>
     <w:multiLevelType w:val="hybridMultilevel"/>
     <w:tmpl w:val="7480BFF0"/>
@@ -19566,7 +21522,7 @@
       </w:rPr>
     </w:lvl>
   </w:abstractNum>
-  <w:abstractNum w:abstractNumId="27">
+  <w:abstractNum w:abstractNumId="32">
     <w:nsid w:val="7B682463"/>
     <w:multiLevelType w:val="hybridMultilevel"/>
     <w:tmpl w:val="233C2A72"/>
@@ -19679,7 +21635,7 @@
       </w:rPr>
     </w:lvl>
   </w:abstractNum>
-  <w:abstractNum w:abstractNumId="28">
+  <w:abstractNum w:abstractNumId="33">
     <w:nsid w:val="7D347731"/>
     <w:multiLevelType w:val="hybridMultilevel"/>
     <w:tmpl w:val="564C1186"/>
@@ -19792,7 +21748,7 @@
       </w:rPr>
     </w:lvl>
   </w:abstractNum>
-  <w:abstractNum w:abstractNumId="29">
+  <w:abstractNum w:abstractNumId="34">
     <w:nsid w:val="7EA316EE"/>
     <w:multiLevelType w:val="hybridMultilevel"/>
     <w:tmpl w:val="951E3282"/>
@@ -19909,31 +21865,31 @@
     <w:abstractNumId w:val="1"/>
   </w:num>
   <w:num w:numId="2">
-    <w:abstractNumId w:val="22"/>
+    <w:abstractNumId w:val="25"/>
   </w:num>
   <w:num w:numId="3">
-    <w:abstractNumId w:val="8"/>
+    <w:abstractNumId w:val="9"/>
   </w:num>
   <w:num w:numId="4">
-    <w:abstractNumId w:val="10"/>
+    <w:abstractNumId w:val="11"/>
   </w:num>
   <w:num w:numId="5">
-    <w:abstractNumId w:val="6"/>
+    <w:abstractNumId w:val="7"/>
   </w:num>
   <w:num w:numId="6">
-    <w:abstractNumId w:val="6"/>
+    <w:abstractNumId w:val="7"/>
   </w:num>
   <w:num w:numId="7">
-    <w:abstractNumId w:val="25"/>
+    <w:abstractNumId w:val="29"/>
   </w:num>
   <w:num w:numId="8">
-    <w:abstractNumId w:val="24"/>
+    <w:abstractNumId w:val="27"/>
   </w:num>
   <w:num w:numId="9">
-    <w:abstractNumId w:val="18"/>
+    <w:abstractNumId w:val="21"/>
   </w:num>
   <w:num w:numId="10">
-    <w:abstractNumId w:val="6"/>
+    <w:abstractNumId w:val="7"/>
     <w:lvlOverride w:ilvl="0">
       <w:startOverride w:val="1"/>
     </w:lvlOverride>
@@ -19963,7 +21919,7 @@
     </w:lvlOverride>
   </w:num>
   <w:num w:numId="11">
-    <w:abstractNumId w:val="6"/>
+    <w:abstractNumId w:val="7"/>
     <w:lvlOverride w:ilvl="0">
       <w:startOverride w:val="1"/>
     </w:lvlOverride>
@@ -19993,7 +21949,7 @@
     </w:lvlOverride>
   </w:num>
   <w:num w:numId="12">
-    <w:abstractNumId w:val="6"/>
+    <w:abstractNumId w:val="7"/>
     <w:lvlOverride w:ilvl="0">
       <w:startOverride w:val="1"/>
     </w:lvlOverride>
@@ -20023,70 +21979,85 @@
     </w:lvlOverride>
   </w:num>
   <w:num w:numId="13">
-    <w:abstractNumId w:val="20"/>
+    <w:abstractNumId w:val="23"/>
   </w:num>
   <w:num w:numId="14">
     <w:abstractNumId w:val="0"/>
   </w:num>
   <w:num w:numId="15">
-    <w:abstractNumId w:val="12"/>
+    <w:abstractNumId w:val="13"/>
   </w:num>
   <w:num w:numId="16">
-    <w:abstractNumId w:val="28"/>
+    <w:abstractNumId w:val="33"/>
   </w:num>
   <w:num w:numId="17">
-    <w:abstractNumId w:val="9"/>
+    <w:abstractNumId w:val="10"/>
   </w:num>
   <w:num w:numId="18">
-    <w:abstractNumId w:val="27"/>
+    <w:abstractNumId w:val="32"/>
   </w:num>
   <w:num w:numId="19">
+    <w:abstractNumId w:val="19"/>
+  </w:num>
+  <w:num w:numId="20">
+    <w:abstractNumId w:val="34"/>
+  </w:num>
+  <w:num w:numId="21">
+    <w:abstractNumId w:val="24"/>
+  </w:num>
+  <w:num w:numId="22">
+    <w:abstractNumId w:val="14"/>
+  </w:num>
+  <w:num w:numId="23">
+    <w:abstractNumId w:val="31"/>
+  </w:num>
+  <w:num w:numId="24">
     <w:abstractNumId w:val="17"/>
   </w:num>
-  <w:num w:numId="20">
-    <w:abstractNumId w:val="29"/>
+  <w:num w:numId="25">
+    <w:abstractNumId w:val="15"/>
   </w:num>
-  <w:num w:numId="21">
-    <w:abstractNumId w:val="21"/>
+  <w:num w:numId="26">
+    <w:abstractNumId w:val="8"/>
   </w:num>
-  <w:num w:numId="22">
-    <w:abstractNumId w:val="13"/>
-  </w:num>
-  <w:num w:numId="23">
-    <w:abstractNumId w:val="26"/>
-  </w:num>
-  <w:num w:numId="24">
+  <w:num w:numId="27">
     <w:abstractNumId w:val="16"/>
   </w:num>
-  <w:num w:numId="25">
-    <w:abstractNumId w:val="14"/>
-  </w:num>
-  <w:num w:numId="26">
-    <w:abstractNumId w:val="7"/>
-  </w:num>
-  <w:num w:numId="27">
-    <w:abstractNumId w:val="15"/>
-  </w:num>
   <w:num w:numId="28">
-    <w:abstractNumId w:val="23"/>
+    <w:abstractNumId w:val="26"/>
   </w:num>
   <w:num w:numId="29">
     <w:abstractNumId w:val="3"/>
   </w:num>
   <w:num w:numId="30">
-    <w:abstractNumId w:val="11"/>
+    <w:abstractNumId w:val="12"/>
   </w:num>
   <w:num w:numId="31">
-    <w:abstractNumId w:val="5"/>
+    <w:abstractNumId w:val="6"/>
   </w:num>
   <w:num w:numId="32">
     <w:abstractNumId w:val="2"/>
   </w:num>
   <w:num w:numId="33">
-    <w:abstractNumId w:val="19"/>
+    <w:abstractNumId w:val="22"/>
   </w:num>
   <w:num w:numId="34">
+    <w:abstractNumId w:val="5"/>
+  </w:num>
+  <w:num w:numId="35">
+    <w:abstractNumId w:val="28"/>
+  </w:num>
+  <w:num w:numId="36">
+    <w:abstractNumId w:val="30"/>
+  </w:num>
+  <w:num w:numId="37">
+    <w:abstractNumId w:val="18"/>
+  </w:num>
+  <w:num w:numId="38">
     <w:abstractNumId w:val="4"/>
+  </w:num>
+  <w:num w:numId="39">
+    <w:abstractNumId w:val="20"/>
   </w:num>
 </w:numbering>
 </file>
@@ -20248,7 +22219,7 @@
   <w:style w:type="paragraph" w:default="1" w:styleId="Normal">
     <w:name w:val="Normal"/>
     <w:qFormat/>
-    <w:rsid w:val="005D3833"/>
+    <w:rsid w:val="00DA7D23"/>
     <w:pPr>
       <w:suppressAutoHyphens/>
       <w:ind w:firstLine="720"/>
@@ -21317,7 +23288,7 @@
 </file>
 
 <file path=customXml/itemProps1.xml><?xml version="1.0" encoding="utf-8"?>
-<ds:datastoreItem xmlns:ds="http://schemas.openxmlformats.org/officeDocument/2006/customXml" ds:itemID="{5B05A471-9549-4661-84E1-059DBAEACC5F}">
+<ds:datastoreItem xmlns:ds="http://schemas.openxmlformats.org/officeDocument/2006/customXml" ds:itemID="{D6B5269F-7FDB-431F-AB08-C42F1B8E9BC4}">
   <ds:schemaRefs>
     <ds:schemaRef ds:uri="http://schemas.openxmlformats.org/officeDocument/2006/bibliography"/>
   </ds:schemaRefs>

--- a/Licență (Repaired).docx
+++ b/Licență (Repaired).docx
@@ -8573,7 +8573,19 @@
         <w:rPr>
           <w:lang w:val="ro-RO" w:eastAsia="ko-KR"/>
         </w:rPr>
-        <w:t xml:space="preserve"> Ultimul pas este reprezentat de vizualizare datelor desprea starea plantei. Acestea pot fi date și despre starea mediului plantei în cazul în care utilizatorul beneficiază de parte hardware.</w:t>
+        <w:t xml:space="preserve"> Ultimul pas este reprezentat de vizualizare datelor desprea </w:t>
+      </w:r>
+      <w:r>
+        <w:rPr>
+          <w:lang w:val="ro-RO" w:eastAsia="ko-KR"/>
+        </w:rPr>
+        <w:t>plantă</w:t>
+      </w:r>
+      <w:r>
+        <w:rPr>
+          <w:lang w:val="ro-RO" w:eastAsia="ko-KR"/>
+        </w:rPr>
+        <w:t>. Acestea pot fi date și despre starea mediului plantei în cazul în care utilizatorul beneficiază de parte hardware.</w:t>
       </w:r>
     </w:p>
     <w:p>
@@ -8855,7 +8867,37 @@
         <w:rPr>
           <w:lang w:val="ro-RO" w:eastAsia="ko-KR"/>
         </w:rPr>
-        <w:t xml:space="preserve">Din fluxurile principale ale aplicație am dezvoltat cazuri de utilizare ale aplicației. Spre deosebire de cerințele funcționale absolut necesare prezentate în capitolul 2, în urma unei analize mai în detaliu am decoperit nevoia de anumite cerințe funcționale adjuvante pentru aplicația noastră.  </w:t>
+        <w:t>O privire mai în detaliu asupra aplicației, pe lângă</w:t>
+      </w:r>
+      <w:r>
+        <w:rPr>
+          <w:lang w:val="ro-RO" w:eastAsia="ko-KR"/>
+        </w:rPr>
+        <w:t xml:space="preserve"> fluxurile principale ale </w:t>
+      </w:r>
+      <w:r>
+        <w:rPr>
+          <w:lang w:val="ro-RO" w:eastAsia="ko-KR"/>
+        </w:rPr>
+        <w:t>acesteia o oferă</w:t>
+      </w:r>
+      <w:r>
+        <w:rPr>
+          <w:lang w:val="ro-RO" w:eastAsia="ko-KR"/>
+        </w:rPr>
+        <w:t xml:space="preserve"> cazuri</w:t>
+      </w:r>
+      <w:r>
+        <w:rPr>
+          <w:lang w:val="ro-RO" w:eastAsia="ko-KR"/>
+        </w:rPr>
+        <w:t>le</w:t>
+      </w:r>
+      <w:r>
+        <w:rPr>
+          <w:lang w:val="ro-RO" w:eastAsia="ko-KR"/>
+        </w:rPr>
+        <w:t xml:space="preserve"> de utilizare ale aplicației. Spre deosebire de cerințele funcționale absolut necesare prezentate în capitolul 2, în urma unei analize mai în detaliu am decoperit nevoia de anumite cerințe funcționale adjuvante pentru aplicația noastră.  </w:t>
       </w:r>
     </w:p>
     <w:p>
@@ -15439,7 +15481,1500 @@
         <w:rPr>
           <w:lang w:val="ro-RO"/>
         </w:rPr>
-        <w:t>Imagine de ansamblu asupra aplicației</w:t>
+        <w:t>Module</w:t>
+      </w:r>
+    </w:p>
+    <w:p>
+      <w:pPr>
+        <w:rPr>
+          <w:lang w:val="ro-RO" w:eastAsia="ko-KR"/>
+        </w:rPr>
+      </w:pPr>
+      <w:r>
+        <w:rPr>
+          <w:lang w:val="ro-RO" w:eastAsia="ko-KR"/>
+        </w:rPr>
+        <w:t xml:space="preserve">După prezentarea cazurilor de utilizare ale aplicației și o scurtă analiză a acestora, aplicația poate fi împărțită în </w:t>
+      </w:r>
+      <w:r>
+        <w:rPr>
+          <w:lang w:val="ro-RO" w:eastAsia="ko-KR"/>
+        </w:rPr>
+        <w:t>patru</w:t>
+      </w:r>
+      <w:r>
+        <w:rPr>
+          <w:lang w:val="ro-RO" w:eastAsia="ko-KR"/>
+        </w:rPr>
+        <w:t xml:space="preserve"> module principale:</w:t>
+      </w:r>
+    </w:p>
+    <w:p>
+      <w:pPr>
+        <w:pStyle w:val="ListParagraph"/>
+        <w:numPr>
+          <w:ilvl w:val="0"/>
+          <w:numId w:val="40"/>
+        </w:numPr>
+        <w:rPr>
+          <w:lang w:val="ro-RO" w:eastAsia="ko-KR"/>
+        </w:rPr>
+      </w:pPr>
+      <w:r>
+        <w:rPr>
+          <w:lang w:val="ro-RO" w:eastAsia="ko-KR"/>
+        </w:rPr>
+        <w:t>Modulul de gestionarea a utilizatorilor</w:t>
+      </w:r>
+    </w:p>
+    <w:p>
+      <w:pPr>
+        <w:pStyle w:val="ListParagraph"/>
+        <w:numPr>
+          <w:ilvl w:val="0"/>
+          <w:numId w:val="40"/>
+        </w:numPr>
+        <w:rPr>
+          <w:lang w:val="ro-RO" w:eastAsia="ko-KR"/>
+        </w:rPr>
+      </w:pPr>
+      <w:r>
+        <w:rPr>
+          <w:lang w:val="ro-RO" w:eastAsia="ko-KR"/>
+        </w:rPr>
+        <w:t>Modulul de gestionare a plantelor</w:t>
+      </w:r>
+    </w:p>
+    <w:p>
+      <w:pPr>
+        <w:pStyle w:val="ListParagraph"/>
+        <w:numPr>
+          <w:ilvl w:val="0"/>
+          <w:numId w:val="40"/>
+        </w:numPr>
+        <w:rPr>
+          <w:lang w:val="ro-RO" w:eastAsia="ko-KR"/>
+        </w:rPr>
+      </w:pPr>
+      <w:r>
+        <w:rPr>
+          <w:lang w:val="ro-RO" w:eastAsia="ko-KR"/>
+        </w:rPr>
+        <w:t>Modulul de identificare a</w:t>
+      </w:r>
+      <w:r>
+        <w:rPr>
+          <w:lang w:val="ro-RO" w:eastAsia="ko-KR"/>
+        </w:rPr>
+        <w:t xml:space="preserve"> nevoilor</w:t>
+      </w:r>
+      <w:r>
+        <w:rPr>
+          <w:lang w:val="ro-RO" w:eastAsia="ko-KR"/>
+        </w:rPr>
+        <w:t xml:space="preserve"> plantelor</w:t>
+      </w:r>
+    </w:p>
+    <w:p>
+      <w:pPr>
+        <w:pStyle w:val="ListParagraph"/>
+        <w:numPr>
+          <w:ilvl w:val="0"/>
+          <w:numId w:val="40"/>
+        </w:numPr>
+        <w:rPr>
+          <w:lang w:val="ro-RO" w:eastAsia="ko-KR"/>
+        </w:rPr>
+      </w:pPr>
+      <w:r>
+        <w:rPr>
+          <w:lang w:val="ro-RO" w:eastAsia="ko-KR"/>
+        </w:rPr>
+        <w:t>Modulul de grădinărit semi-automat</w:t>
+      </w:r>
+    </w:p>
+    <w:p>
+      <w:pPr>
+        <w:rPr>
+          <w:lang w:val="ro-RO" w:eastAsia="ko-KR"/>
+        </w:rPr>
+      </w:pPr>
+      <w:r>
+        <w:rPr>
+          <w:lang w:val="ro-RO" w:eastAsia="ko-KR"/>
+        </w:rPr>
+        <w:t xml:space="preserve">Am ales această împărțire deoarece izolează nu doar tipul obiectelor pe care fiecare modul le gestionează, dar și motivele pentru care fiecare modul s-ar putea schimba. Pentru a respecta principul responsabilității unice („Single Responsibility Principle”) [27] luăm în considerare motivele pentru care poate fi nevoie ca un modul să își schimbe funcționalitățile. </w:t>
+      </w:r>
+      <w:r>
+        <w:rPr>
+          <w:lang w:val="ro-RO" w:eastAsia="ko-KR"/>
+        </w:rPr>
+        <w:t xml:space="preserve">Astfel, dacă vom dori o nouă formă de autentificare sau un nou tip de utilizator, va trebui să modificăm logica dintr-un singur modul. </w:t>
+      </w:r>
+    </w:p>
+    <w:p>
+      <w:pPr>
+        <w:rPr>
+          <w:lang w:val="ro-RO" w:eastAsia="ko-KR"/>
+        </w:rPr>
+      </w:pPr>
+      <w:r>
+        <w:rPr>
+          <w:lang w:val="ro-RO" w:eastAsia="ko-KR"/>
+        </w:rPr>
+        <w:t>În continuare vom prezenta responsabilitățile fiecărui modul</w:t>
+      </w:r>
+      <w:r>
+        <w:rPr>
+          <w:lang w:val="ro-RO" w:eastAsia="ko-KR"/>
+        </w:rPr>
+        <w:t xml:space="preserve"> în parte și interacțiunile de care e nevoie între acesta și celelalte module pentru implementarea cazurilor de utilizare specificate anterior.</w:t>
+      </w:r>
+    </w:p>
+    <w:p>
+      <w:pPr>
+        <w:rPr>
+          <w:lang w:val="ro-RO" w:eastAsia="ko-KR"/>
+        </w:rPr>
+      </w:pPr>
+    </w:p>
+    <w:p>
+      <w:pPr>
+        <w:pStyle w:val="Heading3"/>
+      </w:pPr>
+      <w:r>
+        <w:lastRenderedPageBreak/>
+        <w:t>Modulul de gestionare a utilizatorilor</w:t>
+      </w:r>
+    </w:p>
+    <w:p>
+      <w:pPr>
+        <w:rPr>
+          <w:lang w:val="ro-RO" w:eastAsia="ko-KR"/>
+        </w:rPr>
+      </w:pPr>
+      <w:r>
+        <w:rPr>
+          <w:lang w:val="ro-RO" w:eastAsia="ko-KR"/>
+        </w:rPr>
+        <w:t>După cum îi spune și numele acest modul se ocupă cu gestionarea utilizatorilor aplicației. În ca</w:t>
+      </w:r>
+      <w:r>
+        <w:rPr>
+          <w:lang w:val="ro-RO" w:eastAsia="ko-KR"/>
+        </w:rPr>
+        <w:t>zul de față gestionare înseamnă validare, stocare</w:t>
+      </w:r>
+      <w:r>
+        <w:rPr>
+          <w:lang w:val="ro-RO" w:eastAsia="ko-KR"/>
+        </w:rPr>
+        <w:t xml:space="preserve">, accesare și procesare </w:t>
+      </w:r>
+      <w:r>
+        <w:rPr>
+          <w:lang w:val="ro-RO" w:eastAsia="ko-KR"/>
+        </w:rPr>
+        <w:t>de date</w:t>
+      </w:r>
+      <w:r>
+        <w:rPr>
+          <w:lang w:val="ro-RO" w:eastAsia="ko-KR"/>
+        </w:rPr>
+        <w:t xml:space="preserve"> despre utilizatori</w:t>
+      </w:r>
+      <w:r>
+        <w:rPr>
+          <w:lang w:val="ro-RO" w:eastAsia="ko-KR"/>
+        </w:rPr>
+        <w:t xml:space="preserve">. </w:t>
+      </w:r>
+      <w:r>
+        <w:rPr>
+          <w:lang w:val="ro-RO" w:eastAsia="ko-KR"/>
+        </w:rPr>
+        <w:t>Principalele responsabilități ale acestui modul sunt:</w:t>
+      </w:r>
+    </w:p>
+    <w:p>
+      <w:pPr>
+        <w:pStyle w:val="ListParagraph"/>
+        <w:numPr>
+          <w:ilvl w:val="0"/>
+          <w:numId w:val="41"/>
+        </w:numPr>
+        <w:rPr>
+          <w:lang w:val="ro-RO" w:eastAsia="ko-KR"/>
+        </w:rPr>
+      </w:pPr>
+      <w:r>
+        <w:rPr>
+          <w:lang w:val="ro-RO" w:eastAsia="ko-KR"/>
+        </w:rPr>
+        <w:t>Înregistrarea unui utilizator nou</w:t>
+      </w:r>
+    </w:p>
+    <w:p>
+      <w:pPr>
+        <w:pStyle w:val="ListParagraph"/>
+        <w:numPr>
+          <w:ilvl w:val="0"/>
+          <w:numId w:val="41"/>
+        </w:numPr>
+        <w:rPr>
+          <w:lang w:val="ro-RO" w:eastAsia="ko-KR"/>
+        </w:rPr>
+      </w:pPr>
+      <w:r>
+        <w:rPr>
+          <w:lang w:val="ro-RO" w:eastAsia="ko-KR"/>
+        </w:rPr>
+        <w:t>Autentificarea unui utilizator existent</w:t>
+      </w:r>
+    </w:p>
+    <w:p>
+      <w:pPr>
+        <w:pStyle w:val="ListParagraph"/>
+        <w:numPr>
+          <w:ilvl w:val="0"/>
+          <w:numId w:val="41"/>
+        </w:numPr>
+        <w:rPr>
+          <w:lang w:val="ro-RO" w:eastAsia="ko-KR"/>
+        </w:rPr>
+      </w:pPr>
+      <w:r>
+        <w:rPr>
+          <w:lang w:val="ro-RO" w:eastAsia="ko-KR"/>
+        </w:rPr>
+        <w:t>Resetarea parolei pentru un utilizator existent</w:t>
+      </w:r>
+    </w:p>
+    <w:p>
+      <w:pPr>
+        <w:pStyle w:val="ListParagraph"/>
+        <w:numPr>
+          <w:ilvl w:val="0"/>
+          <w:numId w:val="41"/>
+        </w:numPr>
+        <w:rPr>
+          <w:lang w:val="ro-RO" w:eastAsia="ko-KR"/>
+        </w:rPr>
+      </w:pPr>
+      <w:r>
+        <w:rPr>
+          <w:lang w:val="ro-RO" w:eastAsia="ko-KR"/>
+        </w:rPr>
+        <w:t>Verificarea permisiunilor de acces a unui utilizartor existent asupra unei anumite resurse</w:t>
+      </w:r>
+    </w:p>
+    <w:p>
+      <w:pPr>
+        <w:rPr>
+          <w:lang w:val="ro-RO" w:eastAsia="ko-KR"/>
+        </w:rPr>
+      </w:pPr>
+      <w:r>
+        <w:rPr>
+          <w:lang w:val="ro-RO" w:eastAsia="ko-KR"/>
+        </w:rPr>
+        <w:t>Acest modul are o interfață directă către utilizator, deci va avea nevoie de pagini și formulare web sugestive, care oferă feedback rapid și sunt ușor de utlizat. De exemplu pentru validarea datelor, în cazu</w:t>
+      </w:r>
+      <w:r>
+        <w:rPr>
+          <w:lang w:val="ro-RO" w:eastAsia="ko-KR"/>
+        </w:rPr>
+        <w:t>rile posibile, pentru un feedback rapid către utilizator, validarea ar trebui făcută instantaneu în front-end.</w:t>
+      </w:r>
+    </w:p>
+    <w:p>
+      <w:pPr>
+        <w:rPr>
+          <w:lang w:val="ro-RO" w:eastAsia="ko-KR"/>
+        </w:rPr>
+      </w:pPr>
+      <w:r>
+        <w:rPr>
+          <w:lang w:val="ro-RO" w:eastAsia="ko-KR"/>
+        </w:rPr>
+        <w:t>Acest modul este de sine stătător și poate funcționa fără interacțiunea cu alte module. De menționat că pentru implementarea funcționalităților discutate, alte module au nevoie de a interacționa cu modulu de gestionare a utilizatorilor.</w:t>
+      </w:r>
+    </w:p>
+    <w:p>
+      <w:pPr>
+        <w:rPr>
+          <w:lang w:val="ro-RO" w:eastAsia="ko-KR"/>
+        </w:rPr>
+      </w:pPr>
+    </w:p>
+    <w:p>
+      <w:pPr>
+        <w:pStyle w:val="Heading3"/>
+      </w:pPr>
+      <w:r>
+        <w:t>Modulul de gestionare a plantelor</w:t>
+      </w:r>
+      <w:r>
+        <w:t xml:space="preserve"> </w:t>
+      </w:r>
+    </w:p>
+    <w:p>
+      <w:pPr>
+        <w:rPr>
+          <w:lang w:val="ro-RO" w:eastAsia="ko-KR"/>
+        </w:rPr>
+      </w:pPr>
+      <w:r>
+        <w:rPr>
+          <w:lang w:val="ro-RO" w:eastAsia="ko-KR"/>
+        </w:rPr>
+        <w:t>Acest modul se ocupă de două mari domenii: cel</w:t>
+      </w:r>
+      <w:r>
+        <w:rPr>
+          <w:lang w:val="ro-RO" w:eastAsia="ko-KR"/>
+        </w:rPr>
+        <w:t xml:space="preserve"> de gestionarea </w:t>
+      </w:r>
+      <w:r>
+        <w:rPr>
+          <w:lang w:val="ro-RO" w:eastAsia="ko-KR"/>
+        </w:rPr>
+        <w:t xml:space="preserve">a tipurilor de plante </w:t>
+      </w:r>
+      <w:r>
+        <w:rPr>
+          <w:lang w:val="ro-RO" w:eastAsia="ko-KR"/>
+        </w:rPr>
+        <w:t>și cel de gestionare</w:t>
+      </w:r>
+      <w:r>
+        <w:rPr>
+          <w:lang w:val="ro-RO" w:eastAsia="ko-KR"/>
+        </w:rPr>
+        <w:t xml:space="preserve"> </w:t>
+      </w:r>
+      <w:r>
+        <w:rPr>
+          <w:lang w:val="ro-RO" w:eastAsia="ko-KR"/>
+        </w:rPr>
+        <w:t>a plantelor ca exemplare</w:t>
+      </w:r>
+      <w:r>
+        <w:rPr>
+          <w:lang w:val="ro-RO" w:eastAsia="ko-KR"/>
+        </w:rPr>
+        <w:t xml:space="preserve">. </w:t>
+      </w:r>
+      <w:r>
+        <w:rPr>
+          <w:lang w:val="ro-RO" w:eastAsia="ko-KR"/>
+        </w:rPr>
+        <w:t xml:space="preserve">Motivul pentru care am păstrat ambele domenii într-un singur modul este că nu am întrevăzut un tip de schimbare asupra funcționalităților existente </w:t>
+      </w:r>
+      <w:r>
+        <w:rPr>
+          <w:lang w:val="ro-RO" w:eastAsia="ko-KR"/>
+        </w:rPr>
+        <w:t xml:space="preserve">în </w:t>
+      </w:r>
+      <w:r>
+        <w:rPr>
+          <w:lang w:val="ro-RO" w:eastAsia="ko-KR"/>
+        </w:rPr>
+        <w:t xml:space="preserve">cadrul tipurilor de plante care să nu aducă </w:t>
+      </w:r>
+      <w:r>
+        <w:rPr>
+          <w:lang w:val="ro-RO" w:eastAsia="ko-KR"/>
+        </w:rPr>
+        <w:t>după ea</w:t>
+      </w:r>
+      <w:r>
+        <w:rPr>
+          <w:lang w:val="ro-RO" w:eastAsia="ko-KR"/>
+        </w:rPr>
+        <w:t xml:space="preserve"> nevoia unei modificari în cadrul exemplarelor de plante și vice versa.</w:t>
+      </w:r>
+    </w:p>
+    <w:p>
+      <w:pPr>
+        <w:rPr>
+          <w:lang w:val="ro-RO" w:eastAsia="ko-KR"/>
+        </w:rPr>
+      </w:pPr>
+      <w:r>
+        <w:rPr>
+          <w:lang w:val="ro-RO" w:eastAsia="ko-KR"/>
+        </w:rPr>
+        <w:t>Modulul de gestionarea a plante</w:t>
+      </w:r>
+      <w:r>
+        <w:rPr>
+          <w:lang w:val="ro-RO" w:eastAsia="ko-KR"/>
+        </w:rPr>
+        <w:t>lor</w:t>
+      </w:r>
+      <w:r>
+        <w:rPr>
+          <w:lang w:val="ro-RO" w:eastAsia="ko-KR"/>
+        </w:rPr>
+        <w:t xml:space="preserve"> este format din functionalitățile de </w:t>
+      </w:r>
+    </w:p>
+    <w:p>
+      <w:pPr>
+        <w:pStyle w:val="ListParagraph"/>
+        <w:numPr>
+          <w:ilvl w:val="0"/>
+          <w:numId w:val="42"/>
+        </w:numPr>
+        <w:rPr>
+          <w:lang w:val="ro-RO" w:eastAsia="ko-KR"/>
+        </w:rPr>
+      </w:pPr>
+      <w:r>
+        <w:rPr>
+          <w:lang w:val="ro-RO" w:eastAsia="ko-KR"/>
+        </w:rPr>
+        <w:t>Vizualizare a tipurilor de plante existente</w:t>
+      </w:r>
+    </w:p>
+    <w:p>
+      <w:pPr>
+        <w:pStyle w:val="ListParagraph"/>
+        <w:numPr>
+          <w:ilvl w:val="0"/>
+          <w:numId w:val="42"/>
+        </w:numPr>
+        <w:rPr>
+          <w:lang w:val="ro-RO" w:eastAsia="ko-KR"/>
+        </w:rPr>
+      </w:pPr>
+      <w:r>
+        <w:rPr>
+          <w:lang w:val="ro-RO" w:eastAsia="ko-KR"/>
+        </w:rPr>
+        <w:t xml:space="preserve">Adăugarea unui nou tip de plantă </w:t>
+      </w:r>
+    </w:p>
+    <w:p>
+      <w:pPr>
+        <w:pStyle w:val="ListParagraph"/>
+        <w:numPr>
+          <w:ilvl w:val="0"/>
+          <w:numId w:val="42"/>
+        </w:numPr>
+        <w:rPr>
+          <w:lang w:val="ro-RO" w:eastAsia="ko-KR"/>
+        </w:rPr>
+      </w:pPr>
+      <w:r>
+        <w:rPr>
+          <w:lang w:val="ro-RO" w:eastAsia="ko-KR"/>
+        </w:rPr>
+        <w:t xml:space="preserve">Validarea </w:t>
+      </w:r>
+      <w:r>
+        <w:rPr>
+          <w:lang w:val="ro-RO" w:eastAsia="ko-KR"/>
+        </w:rPr>
+        <w:t xml:space="preserve">deplinătății </w:t>
+      </w:r>
+      <w:r>
+        <w:rPr>
+          <w:lang w:val="ro-RO" w:eastAsia="ko-KR"/>
+        </w:rPr>
+        <w:t>infoma</w:t>
+      </w:r>
+      <w:r>
+        <w:rPr>
+          <w:lang w:val="ro-RO" w:eastAsia="ko-KR"/>
+        </w:rPr>
+        <w:t xml:space="preserve">țiilor </w:t>
+      </w:r>
+      <w:r>
+        <w:rPr>
+          <w:lang w:val="ro-RO" w:eastAsia="ko-KR"/>
+        </w:rPr>
+        <w:t>tipului de plantă</w:t>
+      </w:r>
+    </w:p>
+    <w:p>
+      <w:pPr>
+        <w:pStyle w:val="ListParagraph"/>
+        <w:numPr>
+          <w:ilvl w:val="0"/>
+          <w:numId w:val="42"/>
+        </w:numPr>
+        <w:rPr>
+          <w:lang w:val="ro-RO" w:eastAsia="ko-KR"/>
+        </w:rPr>
+      </w:pPr>
+      <w:r>
+        <w:rPr>
+          <w:lang w:val="ro-RO" w:eastAsia="ko-KR"/>
+        </w:rPr>
+        <w:t>Vizualizarea exemplarelor de plante din grădina unui utilizator</w:t>
+      </w:r>
+    </w:p>
+    <w:p>
+      <w:pPr>
+        <w:pStyle w:val="ListParagraph"/>
+        <w:numPr>
+          <w:ilvl w:val="0"/>
+          <w:numId w:val="42"/>
+        </w:numPr>
+        <w:rPr>
+          <w:lang w:val="ro-RO" w:eastAsia="ko-KR"/>
+        </w:rPr>
+      </w:pPr>
+      <w:r>
+        <w:rPr>
+          <w:lang w:val="ro-RO" w:eastAsia="ko-KR"/>
+        </w:rPr>
+        <w:t>Adăugarea unui nou exemplar în grădină</w:t>
+      </w:r>
+    </w:p>
+    <w:p>
+      <w:pPr>
+        <w:pStyle w:val="ListParagraph"/>
+        <w:numPr>
+          <w:ilvl w:val="0"/>
+          <w:numId w:val="42"/>
+        </w:numPr>
+        <w:rPr>
+          <w:lang w:val="ro-RO" w:eastAsia="ko-KR"/>
+        </w:rPr>
+      </w:pPr>
+      <w:r>
+        <w:rPr>
+          <w:lang w:val="ro-RO" w:eastAsia="ko-KR"/>
+        </w:rPr>
+        <w:t>Vizualizarea informațiilor despre un exemplar din grădină (a nu se confunda cu vizualizarea datelor colectate de echipamentul hardware)</w:t>
+      </w:r>
+    </w:p>
+    <w:p>
+      <w:pPr>
+        <w:rPr>
+          <w:lang w:val="ro-RO" w:eastAsia="ko-KR"/>
+        </w:rPr>
+      </w:pPr>
+      <w:r>
+        <w:rPr>
+          <w:lang w:val="ro-RO" w:eastAsia="ko-KR"/>
+        </w:rPr>
+        <w:t>Și acest modul are o interfață directă către utilizator, deci va avea nevoie de pagini și formulare web sugestive, care oferă feedback rapid și sunt ușor de utlizat. De asemenea, acest modul va avea nevoie de un design atratctiv, acesta fiind modulul cu care vor interacționa cel mai des majoritatea utilizatorilor.</w:t>
+      </w:r>
+    </w:p>
+    <w:p>
+      <w:pPr>
+        <w:rPr>
+          <w:lang w:val="ro-RO" w:eastAsia="ko-KR"/>
+        </w:rPr>
+      </w:pPr>
+      <w:r>
+        <w:rPr>
+          <w:lang w:val="ro-RO" w:eastAsia="ko-KR"/>
+        </w:rPr>
+        <w:t>Acest modul interacționează</w:t>
+      </w:r>
+      <w:r>
+        <w:rPr>
+          <w:lang w:val="ro-RO" w:eastAsia="ko-KR"/>
+        </w:rPr>
+        <w:t xml:space="preserve"> cu (și depinde de)</w:t>
+      </w:r>
+      <w:r>
+        <w:rPr>
+          <w:lang w:val="ro-RO" w:eastAsia="ko-KR"/>
+        </w:rPr>
+        <w:t xml:space="preserve"> modulul de gestionare a utilizatorilor p</w:t>
+      </w:r>
+      <w:r>
+        <w:rPr>
+          <w:lang w:val="ro-RO" w:eastAsia="ko-KR"/>
+        </w:rPr>
+        <w:t>entru:</w:t>
+      </w:r>
+    </w:p>
+    <w:p>
+      <w:pPr>
+        <w:pStyle w:val="ListParagraph"/>
+        <w:numPr>
+          <w:ilvl w:val="0"/>
+          <w:numId w:val="43"/>
+        </w:numPr>
+        <w:rPr>
+          <w:lang w:val="ro-RO" w:eastAsia="ko-KR"/>
+        </w:rPr>
+      </w:pPr>
+      <w:r>
+        <w:rPr>
+          <w:lang w:val="ro-RO" w:eastAsia="ko-KR"/>
+        </w:rPr>
+        <w:t>Identificarea utlizatorului curent în cazul afișării informațiilor despre grădina acestuia sau a exemplarelor din ea</w:t>
+      </w:r>
+    </w:p>
+    <w:p>
+      <w:pPr>
+        <w:pStyle w:val="ListParagraph"/>
+        <w:numPr>
+          <w:ilvl w:val="0"/>
+          <w:numId w:val="43"/>
+        </w:numPr>
+        <w:rPr>
+          <w:lang w:val="ro-RO" w:eastAsia="ko-KR"/>
+        </w:rPr>
+      </w:pPr>
+      <w:r>
+        <w:rPr>
+          <w:lang w:val="ro-RO" w:eastAsia="ko-KR"/>
+        </w:rPr>
+        <w:t>Identificarea rolului utilizatorului curent în cazul adăugării de noi tipuri de plante in lista globală</w:t>
+      </w:r>
+    </w:p>
+    <w:p>
+      <w:pPr>
+        <w:rPr>
+          <w:lang w:val="ro-RO" w:eastAsia="ko-KR"/>
+        </w:rPr>
+      </w:pPr>
+      <w:r>
+        <w:rPr>
+          <w:lang w:val="ro-RO" w:eastAsia="ko-KR"/>
+        </w:rPr>
+        <w:t>Modulul interacționează și cu (și are nevoie de) modulul de identificarea a plantelor pentru cazul în care utilizatorul nu cunoaște tipul plantei pe care vrea să o adauge în grădina sa virtuală.</w:t>
+      </w:r>
+    </w:p>
+    <w:p>
+      <w:pPr>
+        <w:pStyle w:val="Heading3"/>
+      </w:pPr>
+      <w:r>
+        <w:lastRenderedPageBreak/>
+        <w:t xml:space="preserve">Modulul de identificare a </w:t>
+      </w:r>
+      <w:r>
+        <w:t xml:space="preserve">nevoilor </w:t>
+      </w:r>
+      <w:r>
+        <w:t>plantelor</w:t>
+      </w:r>
+    </w:p>
+    <w:p>
+      <w:pPr>
+        <w:rPr>
+          <w:lang w:val="ro-RO" w:eastAsia="ko-KR"/>
+        </w:rPr>
+      </w:pPr>
+      <w:r>
+        <w:rPr>
+          <w:lang w:val="ro-RO" w:eastAsia="ko-KR"/>
+        </w:rPr>
+        <w:t>Pentru a rezolva problema identificării nevoilor unei plante</w:t>
+      </w:r>
+      <w:r>
+        <w:rPr>
+          <w:lang w:val="ro-RO" w:eastAsia="ko-KR"/>
+        </w:rPr>
+        <w:t xml:space="preserve"> vom avea nevoie să urmăm doi pași </w:t>
+      </w:r>
+    </w:p>
+    <w:p>
+      <w:pPr>
+        <w:pStyle w:val="ListParagraph"/>
+        <w:numPr>
+          <w:ilvl w:val="0"/>
+          <w:numId w:val="45"/>
+        </w:numPr>
+        <w:rPr>
+          <w:lang w:val="ro-RO" w:eastAsia="ko-KR"/>
+        </w:rPr>
+      </w:pPr>
+      <w:r>
+        <w:rPr>
+          <w:lang w:val="ro-RO" w:eastAsia="ko-KR"/>
+        </w:rPr>
+        <w:t>Identificarea plantei</w:t>
+      </w:r>
+    </w:p>
+    <w:p>
+      <w:pPr>
+        <w:pStyle w:val="ListParagraph"/>
+        <w:numPr>
+          <w:ilvl w:val="0"/>
+          <w:numId w:val="45"/>
+        </w:numPr>
+        <w:rPr>
+          <w:lang w:val="ro-RO" w:eastAsia="ko-KR"/>
+        </w:rPr>
+      </w:pPr>
+      <w:r>
+        <w:rPr>
+          <w:lang w:val="ro-RO" w:eastAsia="ko-KR"/>
+        </w:rPr>
+        <w:t>Corelarea plantei cu nevoile ei</w:t>
+      </w:r>
+    </w:p>
+    <w:p>
+      <w:pPr>
+        <w:rPr>
+          <w:lang w:val="ro-RO" w:eastAsia="ko-KR"/>
+        </w:rPr>
+      </w:pPr>
+      <w:r>
+        <w:rPr>
+          <w:lang w:val="ro-RO" w:eastAsia="ko-KR"/>
+        </w:rPr>
+        <w:t>Pentru primul pas</w:t>
+      </w:r>
+      <w:r>
+        <w:rPr>
+          <w:lang w:val="ro-RO" w:eastAsia="ko-KR"/>
+        </w:rPr>
+        <w:t xml:space="preserve"> există mai multe abordări. În lucrarea „</w:t>
+      </w:r>
+      <w:r>
+        <w:rPr>
+          <w:lang w:val="ro-RO" w:eastAsia="ko-KR"/>
+        </w:rPr>
+        <w:t>Automatic Recognition System Using Preferential</w:t>
+      </w:r>
+      <w:r>
+        <w:rPr>
+          <w:lang w:val="ro-RO" w:eastAsia="ko-KR"/>
+        </w:rPr>
+        <w:t xml:space="preserve"> </w:t>
+      </w:r>
+      <w:r>
+        <w:rPr>
+          <w:lang w:val="ro-RO" w:eastAsia="ko-KR"/>
+        </w:rPr>
+        <w:t>Image Segmentation For Leaf And Flower Images</w:t>
+      </w:r>
+      <w:r>
+        <w:rPr>
+          <w:lang w:val="ro-RO" w:eastAsia="ko-KR"/>
+        </w:rPr>
+        <w:t>” [28] autorii folosesc algoritmi de procesare de imagini pe frunzele sau florile plantelor pentru a identifica cu exactitate tipul plantei.</w:t>
+      </w:r>
+      <w:r>
+        <w:rPr>
+          <w:lang w:val="ro-RO" w:eastAsia="ko-KR"/>
+        </w:rPr>
+        <w:t xml:space="preserve"> </w:t>
+      </w:r>
+    </w:p>
+    <w:p>
+      <w:pPr>
+        <w:rPr>
+          <w:lang w:val="ro-RO" w:eastAsia="ko-KR"/>
+        </w:rPr>
+      </w:pPr>
+      <w:r>
+        <w:rPr>
+          <w:lang w:val="ro-RO" w:eastAsia="ko-KR"/>
+        </w:rPr>
+        <w:t>Totuși, în cazul de față nu este nevoie de identificarea plantei în sine</w:t>
+      </w:r>
+      <w:r>
+        <w:rPr>
+          <w:lang w:val="ro-RO" w:eastAsia="ko-KR"/>
+        </w:rPr>
+        <w:t>, ci de identificarea nevoilor de creștere ale acesteia.</w:t>
+      </w:r>
+      <w:r>
+        <w:rPr>
+          <w:lang w:val="ro-RO" w:eastAsia="ko-KR"/>
+        </w:rPr>
+        <w:t xml:space="preserve"> Majoritatea plantelor care au trăsături comune, împărtășesc și aceleași nevoi. Astfel, problema se reduce la identificarea trăsăturilor plantei. Mai exact, încadrarea plantei într-o anumită categorie care are un set predefinit de nevoi.</w:t>
+      </w:r>
+    </w:p>
+    <w:p>
+      <w:pPr>
+        <w:rPr>
+          <w:lang w:val="ro-RO" w:eastAsia="ko-KR"/>
+        </w:rPr>
+      </w:pPr>
+      <w:r>
+        <w:rPr>
+          <w:lang w:val="ro-RO" w:eastAsia="ko-KR"/>
+        </w:rPr>
+        <w:t>Pentru a identifica trăsăturile plantei, putem evita folosirea unui algoritm de procesare de imagini și putem recurge la o metodă mult mai simplă, bazându-ne pe observațiile utilizatorului. Prin întrebări cheie despre trăsăturile plantei putem identifica profilul acesteia în materie de nevoi de creștere. Aceste întrebări vor fi puse utilizatorului de către aplicație iar acesta va trebui să aleagă una dintre variantele de răspuns disponibile.</w:t>
+      </w:r>
+    </w:p>
+    <w:p>
+      <w:pPr>
+        <w:rPr>
+          <w:lang w:val="ro-RO" w:eastAsia="ko-KR"/>
+        </w:rPr>
+      </w:pPr>
+      <w:r>
+        <w:rPr>
+          <w:lang w:val="ro-RO" w:eastAsia="ko-KR"/>
+        </w:rPr>
+        <w:t>Trăsăturile pe care aplicația dorește să le identifice pentru încadrarea plantei într-o categorie cu nevoi prestabilite sunt:</w:t>
+      </w:r>
+    </w:p>
+    <w:p>
+      <w:pPr>
+        <w:pStyle w:val="ListParagraph"/>
+        <w:numPr>
+          <w:ilvl w:val="0"/>
+          <w:numId w:val="47"/>
+        </w:numPr>
+        <w:rPr>
+          <w:lang w:val="ro-RO" w:eastAsia="ko-KR"/>
+        </w:rPr>
+      </w:pPr>
+      <w:r>
+        <w:rPr>
+          <w:lang w:val="ro-RO" w:eastAsia="ko-KR"/>
+        </w:rPr>
+        <w:t>Modul de izvorâre a frunzelor – de pe tulpină sau de la baza plantei (când planta nu are o tulpină evidentă)</w:t>
+      </w:r>
+    </w:p>
+    <w:p>
+      <w:pPr>
+        <w:pStyle w:val="ListParagraph"/>
+        <w:numPr>
+          <w:ilvl w:val="0"/>
+          <w:numId w:val="46"/>
+        </w:numPr>
+        <w:rPr>
+          <w:lang w:val="ro-RO" w:eastAsia="ko-KR"/>
+        </w:rPr>
+      </w:pPr>
+      <w:r>
+        <w:rPr>
+          <w:lang w:val="ro-RO" w:eastAsia="ko-KR"/>
+        </w:rPr>
+        <w:t>Tipul tulpinii – aceasta poate fi lemnoasă, ierboasă</w:t>
+      </w:r>
+    </w:p>
+    <w:p>
+      <w:pPr>
+        <w:pStyle w:val="ListParagraph"/>
+        <w:numPr>
+          <w:ilvl w:val="0"/>
+          <w:numId w:val="46"/>
+        </w:numPr>
+        <w:rPr>
+          <w:lang w:val="ro-RO" w:eastAsia="ko-KR"/>
+        </w:rPr>
+      </w:pPr>
+      <w:r>
+        <w:rPr>
+          <w:lang w:val="ro-RO" w:eastAsia="ko-KR"/>
+        </w:rPr>
+        <w:t xml:space="preserve">Tipul frunzelor – acestea pot fi de exemplu transformate în ace </w:t>
+      </w:r>
+    </w:p>
+    <w:p>
+      <w:pPr>
+        <w:pStyle w:val="ListParagraph"/>
+        <w:numPr>
+          <w:ilvl w:val="0"/>
+          <w:numId w:val="46"/>
+        </w:numPr>
+        <w:rPr>
+          <w:lang w:val="ro-RO" w:eastAsia="ko-KR"/>
+        </w:rPr>
+      </w:pPr>
+      <w:r>
+        <w:rPr>
+          <w:lang w:val="ro-RO" w:eastAsia="ko-KR"/>
+        </w:rPr>
+        <w:t>Modul de dispunere a frunzelor</w:t>
+      </w:r>
+      <w:r>
+        <w:rPr>
+          <w:lang w:val="ro-RO" w:eastAsia="ko-KR"/>
+        </w:rPr>
+        <w:t xml:space="preserve"> – face referire la modul de dispunere pe tulpină/creangă</w:t>
+      </w:r>
+    </w:p>
+    <w:p>
+      <w:pPr>
+        <w:pStyle w:val="ListParagraph"/>
+        <w:numPr>
+          <w:ilvl w:val="0"/>
+          <w:numId w:val="46"/>
+        </w:numPr>
+        <w:rPr>
+          <w:lang w:val="ro-RO" w:eastAsia="ko-KR"/>
+        </w:rPr>
+      </w:pPr>
+      <w:r>
+        <w:rPr>
+          <w:lang w:val="ro-RO" w:eastAsia="ko-KR"/>
+        </w:rPr>
+        <w:t>Consistența frunzelor – se referă la cât de cărnoase sunt frunzele</w:t>
+      </w:r>
+    </w:p>
+    <w:p>
+      <w:pPr>
+        <w:pStyle w:val="ListParagraph"/>
+        <w:numPr>
+          <w:ilvl w:val="0"/>
+          <w:numId w:val="46"/>
+        </w:numPr>
+        <w:rPr>
+          <w:lang w:val="ro-RO" w:eastAsia="ko-KR"/>
+        </w:rPr>
+      </w:pPr>
+      <w:r>
+        <w:rPr>
+          <w:lang w:val="ro-RO" w:eastAsia="ko-KR"/>
+        </w:rPr>
+        <w:t>Textura frunzelor – aceasta poate fi lucioasă, păroasă, aspră, etc.</w:t>
+      </w:r>
+    </w:p>
+    <w:p>
+      <w:pPr>
+        <w:pStyle w:val="ListParagraph"/>
+        <w:numPr>
+          <w:ilvl w:val="0"/>
+          <w:numId w:val="46"/>
+        </w:numPr>
+        <w:rPr>
+          <w:lang w:val="ro-RO" w:eastAsia="ko-KR"/>
+        </w:rPr>
+      </w:pPr>
+      <w:r>
+        <w:rPr>
+          <w:lang w:val="ro-RO" w:eastAsia="ko-KR"/>
+        </w:rPr>
+        <w:t>Modul de dispunere a nervurilor</w:t>
+      </w:r>
+      <w:r>
+        <w:rPr>
+          <w:lang w:val="ro-RO" w:eastAsia="ko-KR"/>
+        </w:rPr>
+        <w:t xml:space="preserve"> – de exempul </w:t>
+      </w:r>
+      <w:r>
+        <w:rPr>
+          <w:lang w:val="ro-RO" w:eastAsia="ko-KR"/>
+        </w:rPr>
+        <w:t>palmatinerve</w:t>
+      </w:r>
+      <w:r>
+        <w:rPr>
+          <w:lang w:val="ro-RO" w:eastAsia="ko-KR"/>
+        </w:rPr>
+        <w:t xml:space="preserve">, </w:t>
+      </w:r>
+      <w:r>
+        <w:rPr>
+          <w:lang w:val="ro-RO" w:eastAsia="ko-KR"/>
+        </w:rPr>
+        <w:t>penatinerve</w:t>
+      </w:r>
+      <w:r>
+        <w:rPr>
+          <w:lang w:val="ro-RO" w:eastAsia="ko-KR"/>
+        </w:rPr>
+        <w:t>, uninerve, etc</w:t>
+      </w:r>
+    </w:p>
+    <w:p>
+      <w:pPr>
+        <w:pStyle w:val="ListParagraph"/>
+        <w:numPr>
+          <w:ilvl w:val="0"/>
+          <w:numId w:val="46"/>
+        </w:numPr>
+        <w:rPr>
+          <w:lang w:val="ro-RO" w:eastAsia="ko-KR"/>
+        </w:rPr>
+      </w:pPr>
+      <w:r>
+        <w:rPr>
+          <w:lang w:val="ro-RO" w:eastAsia="ko-KR"/>
+        </w:rPr>
+        <w:t>Prezența florilor</w:t>
+      </w:r>
+      <w:r>
+        <w:rPr>
+          <w:lang w:val="ro-RO" w:eastAsia="ko-KR"/>
+        </w:rPr>
+        <w:t xml:space="preserve"> – dacă planta face sau nu flori</w:t>
+      </w:r>
+    </w:p>
+    <w:p>
+      <w:pPr>
+        <w:pStyle w:val="ListParagraph"/>
+        <w:numPr>
+          <w:ilvl w:val="0"/>
+          <w:numId w:val="46"/>
+        </w:numPr>
+        <w:rPr>
+          <w:lang w:val="ro-RO" w:eastAsia="ko-KR"/>
+        </w:rPr>
+      </w:pPr>
+      <w:r>
+        <w:rPr>
+          <w:lang w:val="ro-RO" w:eastAsia="ko-KR"/>
+        </w:rPr>
+        <w:t>Dimensiunea florilor</w:t>
+      </w:r>
+      <w:r>
+        <w:rPr>
+          <w:lang w:val="ro-RO" w:eastAsia="ko-KR"/>
+        </w:rPr>
+        <w:t xml:space="preserve"> – în raport cu planta</w:t>
+      </w:r>
+    </w:p>
+    <w:p>
+      <w:pPr>
+        <w:pStyle w:val="ListParagraph"/>
+        <w:numPr>
+          <w:ilvl w:val="0"/>
+          <w:numId w:val="46"/>
+        </w:numPr>
+        <w:rPr>
+          <w:lang w:val="ro-RO" w:eastAsia="ko-KR"/>
+        </w:rPr>
+      </w:pPr>
+      <w:r>
+        <w:rPr>
+          <w:lang w:val="ro-RO" w:eastAsia="ko-KR"/>
+        </w:rPr>
+        <w:t>Tipul florilor</w:t>
+      </w:r>
+      <w:r>
+        <w:rPr>
+          <w:lang w:val="ro-RO" w:eastAsia="ko-KR"/>
+        </w:rPr>
+        <w:t xml:space="preserve"> – regulat, iregulat, cu una sau mai multe petale, etc.</w:t>
+      </w:r>
+    </w:p>
+    <w:p>
+      <w:pPr>
+        <w:pStyle w:val="ListParagraph"/>
+        <w:numPr>
+          <w:ilvl w:val="0"/>
+          <w:numId w:val="46"/>
+        </w:numPr>
+        <w:rPr>
+          <w:lang w:val="ro-RO" w:eastAsia="ko-KR"/>
+        </w:rPr>
+      </w:pPr>
+      <w:r>
+        <w:rPr>
+          <w:lang w:val="ro-RO" w:eastAsia="ko-KR"/>
+        </w:rPr>
+        <w:t>Prezența parfumului</w:t>
+      </w:r>
+      <w:r>
+        <w:rPr>
+          <w:lang w:val="ro-RO" w:eastAsia="ko-KR"/>
+        </w:rPr>
+        <w:t xml:space="preserve"> – dacă florile sunt parfumate</w:t>
+      </w:r>
+    </w:p>
+    <w:p>
+      <w:pPr>
+        <w:pStyle w:val="ListParagraph"/>
+        <w:numPr>
+          <w:ilvl w:val="0"/>
+          <w:numId w:val="46"/>
+        </w:numPr>
+        <w:rPr>
+          <w:lang w:val="ro-RO" w:eastAsia="ko-KR"/>
+        </w:rPr>
+      </w:pPr>
+      <w:r>
+        <w:rPr>
+          <w:lang w:val="ro-RO" w:eastAsia="ko-KR"/>
+        </w:rPr>
+        <w:t>Altele</w:t>
+      </w:r>
+    </w:p>
+    <w:p>
+      <w:pPr>
+        <w:rPr>
+          <w:lang w:val="ro-RO" w:eastAsia="ko-KR"/>
+        </w:rPr>
+      </w:pPr>
+      <w:r>
+        <w:rPr>
+          <w:lang w:val="ro-RO" w:eastAsia="ko-KR"/>
+        </w:rPr>
+        <w:t xml:space="preserve">O dată ce </w:t>
+      </w:r>
+      <w:r>
+        <w:rPr>
+          <w:lang w:val="ro-RO" w:eastAsia="ko-KR"/>
+        </w:rPr>
+        <w:t xml:space="preserve">utilizazatorul răspunde la aceste întrebări, aplicația </w:t>
+      </w:r>
+      <w:r>
+        <w:rPr>
+          <w:lang w:val="ro-RO" w:eastAsia="ko-KR"/>
+        </w:rPr>
+        <w:t>poate să încadre</w:t>
+      </w:r>
+      <w:r>
+        <w:rPr>
+          <w:lang w:val="ro-RO" w:eastAsia="ko-KR"/>
+        </w:rPr>
+        <w:t>ză planta într-un tip stabilit</w:t>
+      </w:r>
+      <w:r>
+        <w:rPr>
+          <w:lang w:val="ro-RO" w:eastAsia="ko-KR"/>
+        </w:rPr>
+        <w:t>, care are definite anumite nevoi de creștere. Nevoile de creștere ale unei plante sunt variate dar în cazul de față noi vom lua în considerare doar câteva dintre ele. Cele luate în considerare sunt</w:t>
+      </w:r>
+      <w:r>
+        <w:rPr>
+          <w:lang w:val="ro-RO" w:eastAsia="ko-KR"/>
+        </w:rPr>
+        <w:t>:</w:t>
+      </w:r>
+    </w:p>
+    <w:p>
+      <w:pPr>
+        <w:pStyle w:val="ListParagraph"/>
+        <w:numPr>
+          <w:ilvl w:val="0"/>
+          <w:numId w:val="44"/>
+        </w:numPr>
+        <w:rPr>
+          <w:lang w:val="ro-RO" w:eastAsia="ko-KR"/>
+        </w:rPr>
+      </w:pPr>
+      <w:r>
+        <w:rPr>
+          <w:lang w:val="ro-RO" w:eastAsia="ko-KR"/>
+        </w:rPr>
+        <w:t>Tipul solului de care planta are nevoie – acesta poate fi un sol cu drenaj puternic, un sol care reține apa, un sol fibros, etc.</w:t>
+      </w:r>
+    </w:p>
+    <w:p>
+      <w:pPr>
+        <w:pStyle w:val="ListParagraph"/>
+        <w:numPr>
+          <w:ilvl w:val="0"/>
+          <w:numId w:val="44"/>
+        </w:numPr>
+        <w:rPr>
+          <w:lang w:val="ro-RO" w:eastAsia="ko-KR"/>
+        </w:rPr>
+      </w:pPr>
+      <w:r>
+        <w:rPr>
+          <w:lang w:val="ro-RO" w:eastAsia="ko-KR"/>
+        </w:rPr>
+        <w:t>Cantitatea de sol de care planta are nevoie – aceasta este o valoare procentuală ce va fi calculată efectiv în raport cu dimensiunea plantei</w:t>
+      </w:r>
+    </w:p>
+    <w:p>
+      <w:pPr>
+        <w:pStyle w:val="ListParagraph"/>
+        <w:numPr>
+          <w:ilvl w:val="0"/>
+          <w:numId w:val="44"/>
+        </w:numPr>
+        <w:rPr>
+          <w:lang w:val="ro-RO" w:eastAsia="ko-KR"/>
+        </w:rPr>
+      </w:pPr>
+      <w:r>
+        <w:rPr>
+          <w:lang w:val="ro-RO" w:eastAsia="ko-KR"/>
+        </w:rPr>
+        <w:lastRenderedPageBreak/>
+        <w:t xml:space="preserve">Nivelul de umididate al solului – acesta este </w:t>
+      </w:r>
+      <w:r>
+        <w:rPr>
+          <w:lang w:val="ro-RO" w:eastAsia="ko-KR"/>
+        </w:rPr>
+        <w:t>reprezentat de două intervale valorice, valorile efective depinzând de anotimpul actual</w:t>
+      </w:r>
+    </w:p>
+    <w:p>
+      <w:pPr>
+        <w:pStyle w:val="ListParagraph"/>
+        <w:numPr>
+          <w:ilvl w:val="0"/>
+          <w:numId w:val="44"/>
+        </w:numPr>
+        <w:rPr>
+          <w:lang w:val="ro-RO" w:eastAsia="ko-KR"/>
+        </w:rPr>
+      </w:pPr>
+      <w:r>
+        <w:rPr>
+          <w:lang w:val="ro-RO" w:eastAsia="ko-KR"/>
+        </w:rPr>
+        <w:t>Nivelul de umididate al aerului –</w:t>
+      </w:r>
+      <w:r>
+        <w:rPr>
+          <w:lang w:val="ro-RO" w:eastAsia="ko-KR"/>
+        </w:rPr>
+        <w:t xml:space="preserve"> ace</w:t>
+      </w:r>
+      <w:r>
+        <w:rPr>
+          <w:lang w:val="ro-RO" w:eastAsia="ko-KR"/>
+        </w:rPr>
+        <w:t xml:space="preserve">sta este </w:t>
+      </w:r>
+      <w:r>
+        <w:rPr>
+          <w:lang w:val="ro-RO" w:eastAsia="ko-KR"/>
+        </w:rPr>
+        <w:t>un interval</w:t>
+      </w:r>
+      <w:r>
+        <w:rPr>
+          <w:lang w:val="ro-RO" w:eastAsia="ko-KR"/>
+        </w:rPr>
+        <w:t xml:space="preserve"> valoric</w:t>
+      </w:r>
+      <w:r>
+        <w:rPr>
+          <w:lang w:val="ro-RO" w:eastAsia="ko-KR"/>
+        </w:rPr>
+        <w:t xml:space="preserve"> </w:t>
+      </w:r>
+    </w:p>
+    <w:p>
+      <w:pPr>
+        <w:pStyle w:val="ListParagraph"/>
+        <w:numPr>
+          <w:ilvl w:val="0"/>
+          <w:numId w:val="44"/>
+        </w:numPr>
+        <w:rPr>
+          <w:lang w:val="ro-RO" w:eastAsia="ko-KR"/>
+        </w:rPr>
+      </w:pPr>
+      <w:r>
+        <w:rPr>
+          <w:lang w:val="ro-RO" w:eastAsia="ko-KR"/>
+        </w:rPr>
+        <w:t xml:space="preserve">Temperatura aerului – aceasta </w:t>
+      </w:r>
+      <w:r>
+        <w:rPr>
+          <w:lang w:val="ro-RO" w:eastAsia="ko-KR"/>
+        </w:rPr>
+        <w:t>este reprezentată de două intervale valorice; valorile efective depinzând de anotimpul actual</w:t>
+      </w:r>
+    </w:p>
+    <w:p>
+      <w:pPr>
+        <w:pStyle w:val="ListParagraph"/>
+        <w:numPr>
+          <w:ilvl w:val="0"/>
+          <w:numId w:val="44"/>
+        </w:numPr>
+        <w:rPr>
+          <w:lang w:val="ro-RO" w:eastAsia="ko-KR"/>
+        </w:rPr>
+      </w:pPr>
+      <w:r>
+        <w:rPr>
+          <w:lang w:val="ro-RO" w:eastAsia="ko-KR"/>
+        </w:rPr>
+        <w:t xml:space="preserve">Nivelul de intensitate luminoasă – </w:t>
+      </w:r>
+      <w:r>
+        <w:rPr>
+          <w:lang w:val="ro-RO" w:eastAsia="ko-KR"/>
+        </w:rPr>
+        <w:t>acesta este reprezentat de două intervale valorice, valorile efective depinzând de anotimpul actual</w:t>
+      </w:r>
+    </w:p>
+    <w:p>
+      <w:pPr>
+        <w:rPr>
+          <w:lang w:val="ro-RO" w:eastAsia="ko-KR"/>
+        </w:rPr>
+      </w:pPr>
+      <w:r>
+        <w:rPr>
+          <w:lang w:val="ro-RO" w:eastAsia="ko-KR"/>
+        </w:rPr>
+        <w:t xml:space="preserve">Pentru a putea corela o categorie de plante cu o configurație de nevoi de creștere vom crea o bază de date cu categoriile de plante pe care le putem identifica și nevoile acestora. </w:t>
+      </w:r>
+    </w:p>
+    <w:p>
+      <w:pPr>
+        <w:rPr>
+          <w:lang w:val="ro-RO" w:eastAsia="ko-KR"/>
+        </w:rPr>
+      </w:pPr>
+      <w:r>
+        <w:rPr>
+          <w:lang w:val="ro-RO" w:eastAsia="ko-KR"/>
+        </w:rPr>
+        <w:t xml:space="preserve">În concluzie, modulul de identificare a nevoilor plantei se compune din </w:t>
+      </w:r>
+      <w:r>
+        <w:rPr>
+          <w:lang w:val="ro-RO" w:eastAsia="ko-KR"/>
+        </w:rPr>
+        <w:t>două părți de bază</w:t>
+      </w:r>
+      <w:r>
+        <w:rPr>
+          <w:lang w:val="ro-RO" w:eastAsia="ko-KR"/>
+        </w:rPr>
+        <w:t>:</w:t>
+      </w:r>
+    </w:p>
+    <w:p>
+      <w:pPr>
+        <w:pStyle w:val="ListParagraph"/>
+        <w:numPr>
+          <w:ilvl w:val="0"/>
+          <w:numId w:val="48"/>
+        </w:numPr>
+        <w:rPr>
+          <w:lang w:val="ro-RO" w:eastAsia="ko-KR"/>
+        </w:rPr>
+      </w:pPr>
+      <w:r>
+        <w:rPr>
+          <w:lang w:val="ro-RO" w:eastAsia="ko-KR"/>
+        </w:rPr>
+        <w:t>Trăsături fizice ale plantei</w:t>
+      </w:r>
+    </w:p>
+    <w:p>
+      <w:pPr>
+        <w:pStyle w:val="ListParagraph"/>
+        <w:numPr>
+          <w:ilvl w:val="0"/>
+          <w:numId w:val="48"/>
+        </w:numPr>
+        <w:rPr>
+          <w:lang w:val="ro-RO" w:eastAsia="ko-KR"/>
+        </w:rPr>
+      </w:pPr>
+      <w:r>
+        <w:rPr>
+          <w:lang w:val="ro-RO" w:eastAsia="ko-KR"/>
+        </w:rPr>
+        <w:t>Nevoi de creștere ale unei plante</w:t>
+      </w:r>
+    </w:p>
+    <w:p>
+      <w:pPr>
+        <w:ind w:firstLine="0"/>
+        <w:rPr>
+          <w:lang w:val="ro-RO" w:eastAsia="ko-KR"/>
+        </w:rPr>
+      </w:pPr>
+      <w:r>
+        <w:rPr>
+          <w:lang w:val="ro-RO" w:eastAsia="ko-KR"/>
+        </w:rPr>
+        <w:t>și două părți secundare, derivate din părțile de bază:</w:t>
+      </w:r>
+    </w:p>
+    <w:p>
+      <w:pPr>
+        <w:pStyle w:val="ListParagraph"/>
+        <w:numPr>
+          <w:ilvl w:val="0"/>
+          <w:numId w:val="48"/>
+        </w:numPr>
+        <w:rPr>
+          <w:lang w:val="ro-RO" w:eastAsia="ko-KR"/>
+        </w:rPr>
+      </w:pPr>
+      <w:r>
+        <w:rPr>
+          <w:lang w:val="ro-RO" w:eastAsia="ko-KR"/>
+        </w:rPr>
+        <w:t xml:space="preserve">Categorii de plante – Sunt definite de o combinație de trăsături și definesc o configurație de nevoi </w:t>
+      </w:r>
+    </w:p>
+    <w:p>
+      <w:pPr>
+        <w:pStyle w:val="ListParagraph"/>
+        <w:numPr>
+          <w:ilvl w:val="0"/>
+          <w:numId w:val="48"/>
+        </w:numPr>
+        <w:rPr>
+          <w:lang w:val="ro-RO" w:eastAsia="ko-KR"/>
+        </w:rPr>
+      </w:pPr>
+      <w:r>
+        <w:rPr>
+          <w:lang w:val="ro-RO" w:eastAsia="ko-KR"/>
+        </w:rPr>
+        <w:t xml:space="preserve">Set de întrebări și răspunsuri pentru identificarea trăsăturilor fizice ale </w:t>
+      </w:r>
+      <w:r>
+        <w:rPr>
+          <w:lang w:val="ro-RO" w:eastAsia="ko-KR"/>
+        </w:rPr>
+        <w:t xml:space="preserve">unei </w:t>
+      </w:r>
+      <w:r>
+        <w:rPr>
+          <w:lang w:val="ro-RO" w:eastAsia="ko-KR"/>
+        </w:rPr>
+        <w:t>plantei</w:t>
+      </w:r>
+    </w:p>
+    <w:p>
+      <w:pPr>
+        <w:rPr>
+          <w:lang w:val="ro-RO" w:eastAsia="ko-KR"/>
+        </w:rPr>
+      </w:pPr>
+      <w:r>
+        <w:rPr>
+          <w:lang w:val="ro-RO" w:eastAsia="ko-KR"/>
+        </w:rPr>
+        <w:t xml:space="preserve">Modulul de identificare a nevoilor unei plante este de sine stătător și poate funcționa independent de alte module. De menționat că modulul de gestionare a plantelor utilizează acest modul pentru identificarea </w:t>
+      </w:r>
+      <w:r>
+        <w:rPr>
+          <w:lang w:val="ro-RO" w:eastAsia="ko-KR"/>
+        </w:rPr>
+        <w:t>tipului unei plante și/sau crearea unui nou tip de plantă.</w:t>
+      </w:r>
+    </w:p>
+    <w:p>
+      <w:pPr>
+        <w:rPr>
+          <w:lang w:val="ro-RO" w:eastAsia="ko-KR"/>
+        </w:rPr>
+      </w:pPr>
+    </w:p>
+    <w:p>
+      <w:pPr>
+        <w:pStyle w:val="Heading3"/>
+      </w:pPr>
+      <w:r>
+        <w:t>Modulul de grădinărit semi-automat</w:t>
+      </w:r>
+    </w:p>
+    <w:p>
+      <w:pPr>
+        <w:pStyle w:val="Heading2"/>
+        <w:rPr>
+          <w:lang w:val="ro-RO"/>
+        </w:rPr>
+      </w:pPr>
+      <w:r>
+        <w:rPr>
+          <w:lang w:val="ro-RO"/>
+        </w:rPr>
+        <w:t>Analiză și fundamentare teoretică</w:t>
       </w:r>
     </w:p>
     <w:p>
@@ -16995,40 +18530,26 @@
         <w:rPr>
           <w:lang w:val="ro-RO"/>
         </w:rPr>
-        <w:t>, „</w:t>
-      </w:r>
-      <w:r>
-        <w:rPr>
-          <w:lang w:val="ro-RO"/>
-        </w:rPr>
-        <w:t>IOT Based Smart Greenhouse</w:t>
-      </w:r>
-      <w:r>
-        <w:rPr>
-          <w:lang w:val="ro-RO"/>
-        </w:rPr>
-        <w:t xml:space="preserve">”, in </w:t>
+        <w:t xml:space="preserve">, </w:t>
       </w:r>
       <w:r>
         <w:rPr>
           <w:i/>
           <w:lang w:val="ro-RO"/>
         </w:rPr>
-        <w:t>International Journal of Innovative Research in Science,</w:t>
-      </w:r>
-      <w:r>
-        <w:rPr>
-          <w:i/>
-          <w:lang w:val="ro-RO"/>
-        </w:rPr>
-        <w:t xml:space="preserve"> </w:t>
-      </w:r>
-      <w:r>
-        <w:rPr>
-          <w:i/>
-          <w:lang w:val="ro-RO"/>
-        </w:rPr>
-        <w:t>Engineering and Technology</w:t>
+        <w:t>„IOT Based Smart Greenhouse”,</w:t>
+      </w:r>
+      <w:r>
+        <w:rPr>
+          <w:lang w:val="ro-RO"/>
+        </w:rPr>
+        <w:t xml:space="preserve"> in </w:t>
+      </w:r>
+      <w:r>
+        <w:rPr>
+          <w:lang w:val="ro-RO"/>
+        </w:rPr>
+        <w:t>International Journal of Innovative Research in Science, Engineering and Technology</w:t>
       </w:r>
       <w:r>
         <w:rPr>
@@ -17556,9 +19077,6 @@
     <w:p>
       <w:pPr>
         <w:ind w:left="709" w:hanging="709"/>
-        <w:rPr>
-          <w:lang w:val="ro-RO"/>
-        </w:rPr>
       </w:pPr>
       <w:r>
         <w:rPr>
@@ -17595,6 +19113,114 @@
           <w:lang w:val="ro-RO"/>
         </w:rPr>
       </w:pPr>
+      <w:r>
+        <w:t>[27]</w:t>
+      </w:r>
+      <w:r>
+        <w:tab/>
+      </w:r>
+      <w:r>
+        <w:t>Robert C. Martin, Clean Code: A Handbook of Agile Software Craftsmanship. Upper Saddle River, NJ: Prentice Hall, 2009.</w:t>
+      </w:r>
+    </w:p>
+    <w:p>
+      <w:pPr>
+        <w:ind w:left="709" w:hanging="709"/>
+        <w:rPr>
+          <w:lang w:val="ro-RO"/>
+        </w:rPr>
+      </w:pPr>
+      <w:r>
+        <w:rPr>
+          <w:lang w:val="ro-RO"/>
+        </w:rPr>
+        <w:t>[28]</w:t>
+      </w:r>
+      <w:r>
+        <w:rPr>
+          <w:lang w:val="ro-RO"/>
+        </w:rPr>
+        <w:tab/>
+        <w:t xml:space="preserve">N.Valliammal, </w:t>
+      </w:r>
+      <w:r>
+        <w:rPr>
+          <w:lang w:val="ro-RO"/>
+        </w:rPr>
+        <w:t>S.N.Geethalakshmi</w:t>
+      </w:r>
+      <w:r>
+        <w:rPr>
+          <w:lang w:val="ro-RO"/>
+        </w:rPr>
+        <w:t>,</w:t>
+      </w:r>
+      <w:r>
+        <w:rPr>
+          <w:i/>
+          <w:lang w:val="ro-RO"/>
+        </w:rPr>
+        <w:t xml:space="preserve"> „</w:t>
+      </w:r>
+      <w:r>
+        <w:rPr>
+          <w:i/>
+          <w:lang w:val="ro-RO"/>
+        </w:rPr>
+        <w:t>Automatic Recognition System Using Preferential</w:t>
+      </w:r>
+      <w:r>
+        <w:rPr>
+          <w:i/>
+          <w:lang w:val="ro-RO"/>
+        </w:rPr>
+        <w:t xml:space="preserve"> </w:t>
+      </w:r>
+      <w:r>
+        <w:rPr>
+          <w:i/>
+          <w:lang w:val="ro-RO"/>
+        </w:rPr>
+        <w:t>Image Segmentation For Leaf And Flower Images</w:t>
+      </w:r>
+      <w:r>
+        <w:rPr>
+          <w:i/>
+          <w:lang w:val="ro-RO"/>
+        </w:rPr>
+        <w:t>”</w:t>
+      </w:r>
+      <w:r>
+        <w:rPr>
+          <w:i/>
+          <w:lang w:val="ro-RO"/>
+        </w:rPr>
+        <w:t xml:space="preserve">, </w:t>
+      </w:r>
+      <w:r>
+        <w:rPr>
+          <w:lang w:val="ro-RO"/>
+        </w:rPr>
+        <w:t xml:space="preserve">in </w:t>
+      </w:r>
+      <w:r>
+        <w:rPr>
+          <w:lang w:val="ro-RO"/>
+        </w:rPr>
+        <w:t xml:space="preserve">Computer Science &amp; Engineering: An International Journal (CSEIJ), Vol.1, No.4, </w:t>
+      </w:r>
+      <w:r>
+        <w:rPr>
+          <w:lang w:val="ro-RO"/>
+        </w:rPr>
+        <w:t xml:space="preserve">pp. 13 – 25, </w:t>
+      </w:r>
+      <w:r>
+        <w:rPr>
+          <w:lang w:val="ro-RO"/>
+        </w:rPr>
+        <w:t>2011</w:t>
+      </w:r>
     </w:p>
     <w:p>
       <w:pPr>
@@ -17878,7 +19504,7 @@
         <w:rPr>
           <w:noProof/>
         </w:rPr>
-        <w:t>30</w:t>
+        <w:t>32</w:t>
       </w:r>
     </w:fldSimple>
   </w:p>
@@ -18759,6 +20385,119 @@
     </w:lvl>
   </w:abstractNum>
   <w:abstractNum w:abstractNumId="5">
+    <w:nsid w:val="095F2669"/>
+    <w:multiLevelType w:val="hybridMultilevel"/>
+    <w:tmpl w:val="94340F44"/>
+    <w:lvl w:ilvl="0" w:tplc="04090001">
+      <w:start w:val="1"/>
+      <w:numFmt w:val="bullet"/>
+      <w:lvlText w:val=""/>
+      <w:lvlJc w:val="left"/>
+      <w:pPr>
+        <w:ind w:left="1440" w:hanging="360"/>
+      </w:pPr>
+      <w:rPr>
+        <w:rFonts w:ascii="Symbol" w:hAnsi="Symbol" w:hint="default"/>
+      </w:rPr>
+    </w:lvl>
+    <w:lvl w:ilvl="1" w:tplc="04090003" w:tentative="1">
+      <w:start w:val="1"/>
+      <w:numFmt w:val="bullet"/>
+      <w:lvlText w:val="o"/>
+      <w:lvlJc w:val="left"/>
+      <w:pPr>
+        <w:ind w:left="2160" w:hanging="360"/>
+      </w:pPr>
+      <w:rPr>
+        <w:rFonts w:ascii="Courier New" w:hAnsi="Courier New" w:cs="Courier New" w:hint="default"/>
+      </w:rPr>
+    </w:lvl>
+    <w:lvl w:ilvl="2" w:tplc="04090005" w:tentative="1">
+      <w:start w:val="1"/>
+      <w:numFmt w:val="bullet"/>
+      <w:lvlText w:val=""/>
+      <w:lvlJc w:val="left"/>
+      <w:pPr>
+        <w:ind w:left="2880" w:hanging="360"/>
+      </w:pPr>
+      <w:rPr>
+        <w:rFonts w:ascii="Wingdings" w:hAnsi="Wingdings" w:hint="default"/>
+      </w:rPr>
+    </w:lvl>
+    <w:lvl w:ilvl="3" w:tplc="04090001" w:tentative="1">
+      <w:start w:val="1"/>
+      <w:numFmt w:val="bullet"/>
+      <w:lvlText w:val=""/>
+      <w:lvlJc w:val="left"/>
+      <w:pPr>
+        <w:ind w:left="3600" w:hanging="360"/>
+      </w:pPr>
+      <w:rPr>
+        <w:rFonts w:ascii="Symbol" w:hAnsi="Symbol" w:hint="default"/>
+      </w:rPr>
+    </w:lvl>
+    <w:lvl w:ilvl="4" w:tplc="04090003" w:tentative="1">
+      <w:start w:val="1"/>
+      <w:numFmt w:val="bullet"/>
+      <w:lvlText w:val="o"/>
+      <w:lvlJc w:val="left"/>
+      <w:pPr>
+        <w:ind w:left="4320" w:hanging="360"/>
+      </w:pPr>
+      <w:rPr>
+        <w:rFonts w:ascii="Courier New" w:hAnsi="Courier New" w:cs="Courier New" w:hint="default"/>
+      </w:rPr>
+    </w:lvl>
+    <w:lvl w:ilvl="5" w:tplc="04090005" w:tentative="1">
+      <w:start w:val="1"/>
+      <w:numFmt w:val="bullet"/>
+      <w:lvlText w:val=""/>
+      <w:lvlJc w:val="left"/>
+      <w:pPr>
+        <w:ind w:left="5040" w:hanging="360"/>
+      </w:pPr>
+      <w:rPr>
+        <w:rFonts w:ascii="Wingdings" w:hAnsi="Wingdings" w:hint="default"/>
+      </w:rPr>
+    </w:lvl>
+    <w:lvl w:ilvl="6" w:tplc="04090001" w:tentative="1">
+      <w:start w:val="1"/>
+      <w:numFmt w:val="bullet"/>
+      <w:lvlText w:val=""/>
+      <w:lvlJc w:val="left"/>
+      <w:pPr>
+        <w:ind w:left="5760" w:hanging="360"/>
+      </w:pPr>
+      <w:rPr>
+        <w:rFonts w:ascii="Symbol" w:hAnsi="Symbol" w:hint="default"/>
+      </w:rPr>
+    </w:lvl>
+    <w:lvl w:ilvl="7" w:tplc="04090003" w:tentative="1">
+      <w:start w:val="1"/>
+      <w:numFmt w:val="bullet"/>
+      <w:lvlText w:val="o"/>
+      <w:lvlJc w:val="left"/>
+      <w:pPr>
+        <w:ind w:left="6480" w:hanging="360"/>
+      </w:pPr>
+      <w:rPr>
+        <w:rFonts w:ascii="Courier New" w:hAnsi="Courier New" w:cs="Courier New" w:hint="default"/>
+      </w:rPr>
+    </w:lvl>
+    <w:lvl w:ilvl="8" w:tplc="04090005" w:tentative="1">
+      <w:start w:val="1"/>
+      <w:numFmt w:val="bullet"/>
+      <w:lvlText w:val=""/>
+      <w:lvlJc w:val="left"/>
+      <w:pPr>
+        <w:ind w:left="7200" w:hanging="360"/>
+      </w:pPr>
+      <w:rPr>
+        <w:rFonts w:ascii="Wingdings" w:hAnsi="Wingdings" w:hint="default"/>
+      </w:rPr>
+    </w:lvl>
+  </w:abstractNum>
+  <w:abstractNum w:abstractNumId="6">
     <w:nsid w:val="0D2E47F4"/>
     <w:multiLevelType w:val="hybridMultilevel"/>
     <w:tmpl w:val="0CEE6466"/>
@@ -18847,7 +20586,7 @@
       </w:pPr>
     </w:lvl>
   </w:abstractNum>
-  <w:abstractNum w:abstractNumId="6">
+  <w:abstractNum w:abstractNumId="7">
     <w:nsid w:val="0E620742"/>
     <w:multiLevelType w:val="hybridMultilevel"/>
     <w:tmpl w:val="6F1E33E8"/>
@@ -18936,7 +20675,7 @@
       </w:pPr>
     </w:lvl>
   </w:abstractNum>
-  <w:abstractNum w:abstractNumId="7">
+  <w:abstractNum w:abstractNumId="8">
     <w:nsid w:val="0F9F6857"/>
     <w:multiLevelType w:val="multilevel"/>
     <w:tmpl w:val="3F180F46"/>
@@ -19059,7 +20798,7 @@
       </w:rPr>
     </w:lvl>
   </w:abstractNum>
-  <w:abstractNum w:abstractNumId="8">
+  <w:abstractNum w:abstractNumId="9">
     <w:nsid w:val="10460504"/>
     <w:multiLevelType w:val="hybridMultilevel"/>
     <w:tmpl w:val="4F2A7900"/>
@@ -19148,7 +20887,7 @@
       </w:pPr>
     </w:lvl>
   </w:abstractNum>
-  <w:abstractNum w:abstractNumId="9">
+  <w:abstractNum w:abstractNumId="10">
     <w:nsid w:val="125E5E72"/>
     <w:multiLevelType w:val="hybridMultilevel"/>
     <w:tmpl w:val="EC3E9F08"/>
@@ -19234,7 +20973,7 @@
       </w:pPr>
     </w:lvl>
   </w:abstractNum>
-  <w:abstractNum w:abstractNumId="10">
+  <w:abstractNum w:abstractNumId="11">
     <w:nsid w:val="19191BA6"/>
     <w:multiLevelType w:val="hybridMultilevel"/>
     <w:tmpl w:val="C4FC9D98"/>
@@ -19347,7 +21086,7 @@
       </w:rPr>
     </w:lvl>
   </w:abstractNum>
-  <w:abstractNum w:abstractNumId="11">
+  <w:abstractNum w:abstractNumId="12">
     <w:nsid w:val="198C33D8"/>
     <w:multiLevelType w:val="multilevel"/>
     <w:tmpl w:val="4094F244"/>
@@ -19433,7 +21172,7 @@
       </w:pPr>
     </w:lvl>
   </w:abstractNum>
-  <w:abstractNum w:abstractNumId="12">
+  <w:abstractNum w:abstractNumId="13">
     <w:nsid w:val="22240552"/>
     <w:multiLevelType w:val="hybridMultilevel"/>
     <w:tmpl w:val="769C991C"/>
@@ -19546,7 +21285,120 @@
       </w:rPr>
     </w:lvl>
   </w:abstractNum>
-  <w:abstractNum w:abstractNumId="13">
+  <w:abstractNum w:abstractNumId="14">
+    <w:nsid w:val="22C91F3B"/>
+    <w:multiLevelType w:val="hybridMultilevel"/>
+    <w:tmpl w:val="AE52FD28"/>
+    <w:lvl w:ilvl="0" w:tplc="04090001">
+      <w:start w:val="1"/>
+      <w:numFmt w:val="bullet"/>
+      <w:lvlText w:val=""/>
+      <w:lvlJc w:val="left"/>
+      <w:pPr>
+        <w:ind w:left="1440" w:hanging="360"/>
+      </w:pPr>
+      <w:rPr>
+        <w:rFonts w:ascii="Symbol" w:hAnsi="Symbol" w:hint="default"/>
+      </w:rPr>
+    </w:lvl>
+    <w:lvl w:ilvl="1" w:tplc="04090003" w:tentative="1">
+      <w:start w:val="1"/>
+      <w:numFmt w:val="bullet"/>
+      <w:lvlText w:val="o"/>
+      <w:lvlJc w:val="left"/>
+      <w:pPr>
+        <w:ind w:left="2160" w:hanging="360"/>
+      </w:pPr>
+      <w:rPr>
+        <w:rFonts w:ascii="Courier New" w:hAnsi="Courier New" w:cs="Courier New" w:hint="default"/>
+      </w:rPr>
+    </w:lvl>
+    <w:lvl w:ilvl="2" w:tplc="04090005" w:tentative="1">
+      <w:start w:val="1"/>
+      <w:numFmt w:val="bullet"/>
+      <w:lvlText w:val=""/>
+      <w:lvlJc w:val="left"/>
+      <w:pPr>
+        <w:ind w:left="2880" w:hanging="360"/>
+      </w:pPr>
+      <w:rPr>
+        <w:rFonts w:ascii="Wingdings" w:hAnsi="Wingdings" w:hint="default"/>
+      </w:rPr>
+    </w:lvl>
+    <w:lvl w:ilvl="3" w:tplc="04090001" w:tentative="1">
+      <w:start w:val="1"/>
+      <w:numFmt w:val="bullet"/>
+      <w:lvlText w:val=""/>
+      <w:lvlJc w:val="left"/>
+      <w:pPr>
+        <w:ind w:left="3600" w:hanging="360"/>
+      </w:pPr>
+      <w:rPr>
+        <w:rFonts w:ascii="Symbol" w:hAnsi="Symbol" w:hint="default"/>
+      </w:rPr>
+    </w:lvl>
+    <w:lvl w:ilvl="4" w:tplc="04090003" w:tentative="1">
+      <w:start w:val="1"/>
+      <w:numFmt w:val="bullet"/>
+      <w:lvlText w:val="o"/>
+      <w:lvlJc w:val="left"/>
+      <w:pPr>
+        <w:ind w:left="4320" w:hanging="360"/>
+      </w:pPr>
+      <w:rPr>
+        <w:rFonts w:ascii="Courier New" w:hAnsi="Courier New" w:cs="Courier New" w:hint="default"/>
+      </w:rPr>
+    </w:lvl>
+    <w:lvl w:ilvl="5" w:tplc="04090005" w:tentative="1">
+      <w:start w:val="1"/>
+      <w:numFmt w:val="bullet"/>
+      <w:lvlText w:val=""/>
+      <w:lvlJc w:val="left"/>
+      <w:pPr>
+        <w:ind w:left="5040" w:hanging="360"/>
+      </w:pPr>
+      <w:rPr>
+        <w:rFonts w:ascii="Wingdings" w:hAnsi="Wingdings" w:hint="default"/>
+      </w:rPr>
+    </w:lvl>
+    <w:lvl w:ilvl="6" w:tplc="04090001" w:tentative="1">
+      <w:start w:val="1"/>
+      <w:numFmt w:val="bullet"/>
+      <w:lvlText w:val=""/>
+      <w:lvlJc w:val="left"/>
+      <w:pPr>
+        <w:ind w:left="5760" w:hanging="360"/>
+      </w:pPr>
+      <w:rPr>
+        <w:rFonts w:ascii="Symbol" w:hAnsi="Symbol" w:hint="default"/>
+      </w:rPr>
+    </w:lvl>
+    <w:lvl w:ilvl="7" w:tplc="04090003" w:tentative="1">
+      <w:start w:val="1"/>
+      <w:numFmt w:val="bullet"/>
+      <w:lvlText w:val="o"/>
+      <w:lvlJc w:val="left"/>
+      <w:pPr>
+        <w:ind w:left="6480" w:hanging="360"/>
+      </w:pPr>
+      <w:rPr>
+        <w:rFonts w:ascii="Courier New" w:hAnsi="Courier New" w:cs="Courier New" w:hint="default"/>
+      </w:rPr>
+    </w:lvl>
+    <w:lvl w:ilvl="8" w:tplc="04090005" w:tentative="1">
+      <w:start w:val="1"/>
+      <w:numFmt w:val="bullet"/>
+      <w:lvlText w:val=""/>
+      <w:lvlJc w:val="left"/>
+      <w:pPr>
+        <w:ind w:left="7200" w:hanging="360"/>
+      </w:pPr>
+      <w:rPr>
+        <w:rFonts w:ascii="Wingdings" w:hAnsi="Wingdings" w:hint="default"/>
+      </w:rPr>
+    </w:lvl>
+  </w:abstractNum>
+  <w:abstractNum w:abstractNumId="15">
     <w:nsid w:val="24D23FE8"/>
     <w:multiLevelType w:val="hybridMultilevel"/>
     <w:tmpl w:val="E7D43202"/>
@@ -19659,7 +21511,7 @@
       </w:rPr>
     </w:lvl>
   </w:abstractNum>
-  <w:abstractNum w:abstractNumId="14">
+  <w:abstractNum w:abstractNumId="16">
     <w:nsid w:val="2AA36E53"/>
     <w:multiLevelType w:val="hybridMultilevel"/>
     <w:tmpl w:val="4F947400"/>
@@ -19772,7 +21624,120 @@
       </w:rPr>
     </w:lvl>
   </w:abstractNum>
-  <w:abstractNum w:abstractNumId="15">
+  <w:abstractNum w:abstractNumId="17">
+    <w:nsid w:val="2DA95AA6"/>
+    <w:multiLevelType w:val="hybridMultilevel"/>
+    <w:tmpl w:val="B6289A92"/>
+    <w:lvl w:ilvl="0" w:tplc="04090001">
+      <w:start w:val="1"/>
+      <w:numFmt w:val="bullet"/>
+      <w:lvlText w:val=""/>
+      <w:lvlJc w:val="left"/>
+      <w:pPr>
+        <w:ind w:left="1440" w:hanging="360"/>
+      </w:pPr>
+      <w:rPr>
+        <w:rFonts w:ascii="Symbol" w:hAnsi="Symbol" w:hint="default"/>
+      </w:rPr>
+    </w:lvl>
+    <w:lvl w:ilvl="1" w:tplc="04090003" w:tentative="1">
+      <w:start w:val="1"/>
+      <w:numFmt w:val="bullet"/>
+      <w:lvlText w:val="o"/>
+      <w:lvlJc w:val="left"/>
+      <w:pPr>
+        <w:ind w:left="2160" w:hanging="360"/>
+      </w:pPr>
+      <w:rPr>
+        <w:rFonts w:ascii="Courier New" w:hAnsi="Courier New" w:cs="Courier New" w:hint="default"/>
+      </w:rPr>
+    </w:lvl>
+    <w:lvl w:ilvl="2" w:tplc="04090005" w:tentative="1">
+      <w:start w:val="1"/>
+      <w:numFmt w:val="bullet"/>
+      <w:lvlText w:val=""/>
+      <w:lvlJc w:val="left"/>
+      <w:pPr>
+        <w:ind w:left="2880" w:hanging="360"/>
+      </w:pPr>
+      <w:rPr>
+        <w:rFonts w:ascii="Wingdings" w:hAnsi="Wingdings" w:hint="default"/>
+      </w:rPr>
+    </w:lvl>
+    <w:lvl w:ilvl="3" w:tplc="04090001" w:tentative="1">
+      <w:start w:val="1"/>
+      <w:numFmt w:val="bullet"/>
+      <w:lvlText w:val=""/>
+      <w:lvlJc w:val="left"/>
+      <w:pPr>
+        <w:ind w:left="3600" w:hanging="360"/>
+      </w:pPr>
+      <w:rPr>
+        <w:rFonts w:ascii="Symbol" w:hAnsi="Symbol" w:hint="default"/>
+      </w:rPr>
+    </w:lvl>
+    <w:lvl w:ilvl="4" w:tplc="04090003" w:tentative="1">
+      <w:start w:val="1"/>
+      <w:numFmt w:val="bullet"/>
+      <w:lvlText w:val="o"/>
+      <w:lvlJc w:val="left"/>
+      <w:pPr>
+        <w:ind w:left="4320" w:hanging="360"/>
+      </w:pPr>
+      <w:rPr>
+        <w:rFonts w:ascii="Courier New" w:hAnsi="Courier New" w:cs="Courier New" w:hint="default"/>
+      </w:rPr>
+    </w:lvl>
+    <w:lvl w:ilvl="5" w:tplc="04090005" w:tentative="1">
+      <w:start w:val="1"/>
+      <w:numFmt w:val="bullet"/>
+      <w:lvlText w:val=""/>
+      <w:lvlJc w:val="left"/>
+      <w:pPr>
+        <w:ind w:left="5040" w:hanging="360"/>
+      </w:pPr>
+      <w:rPr>
+        <w:rFonts w:ascii="Wingdings" w:hAnsi="Wingdings" w:hint="default"/>
+      </w:rPr>
+    </w:lvl>
+    <w:lvl w:ilvl="6" w:tplc="04090001" w:tentative="1">
+      <w:start w:val="1"/>
+      <w:numFmt w:val="bullet"/>
+      <w:lvlText w:val=""/>
+      <w:lvlJc w:val="left"/>
+      <w:pPr>
+        <w:ind w:left="5760" w:hanging="360"/>
+      </w:pPr>
+      <w:rPr>
+        <w:rFonts w:ascii="Symbol" w:hAnsi="Symbol" w:hint="default"/>
+      </w:rPr>
+    </w:lvl>
+    <w:lvl w:ilvl="7" w:tplc="04090003" w:tentative="1">
+      <w:start w:val="1"/>
+      <w:numFmt w:val="bullet"/>
+      <w:lvlText w:val="o"/>
+      <w:lvlJc w:val="left"/>
+      <w:pPr>
+        <w:ind w:left="6480" w:hanging="360"/>
+      </w:pPr>
+      <w:rPr>
+        <w:rFonts w:ascii="Courier New" w:hAnsi="Courier New" w:cs="Courier New" w:hint="default"/>
+      </w:rPr>
+    </w:lvl>
+    <w:lvl w:ilvl="8" w:tplc="04090005" w:tentative="1">
+      <w:start w:val="1"/>
+      <w:numFmt w:val="bullet"/>
+      <w:lvlText w:val=""/>
+      <w:lvlJc w:val="left"/>
+      <w:pPr>
+        <w:ind w:left="7200" w:hanging="360"/>
+      </w:pPr>
+      <w:rPr>
+        <w:rFonts w:ascii="Wingdings" w:hAnsi="Wingdings" w:hint="default"/>
+      </w:rPr>
+    </w:lvl>
+  </w:abstractNum>
+  <w:abstractNum w:abstractNumId="18">
     <w:nsid w:val="34AE2E1E"/>
     <w:multiLevelType w:val="hybridMultilevel"/>
     <w:tmpl w:val="E4CC1820"/>
@@ -19885,7 +21850,120 @@
       </w:rPr>
     </w:lvl>
   </w:abstractNum>
-  <w:abstractNum w:abstractNumId="16">
+  <w:abstractNum w:abstractNumId="19">
+    <w:nsid w:val="36D419D1"/>
+    <w:multiLevelType w:val="hybridMultilevel"/>
+    <w:tmpl w:val="1C16D278"/>
+    <w:lvl w:ilvl="0" w:tplc="04090001">
+      <w:start w:val="1"/>
+      <w:numFmt w:val="bullet"/>
+      <w:lvlText w:val=""/>
+      <w:lvlJc w:val="left"/>
+      <w:pPr>
+        <w:ind w:left="1440" w:hanging="360"/>
+      </w:pPr>
+      <w:rPr>
+        <w:rFonts w:ascii="Symbol" w:hAnsi="Symbol" w:hint="default"/>
+      </w:rPr>
+    </w:lvl>
+    <w:lvl w:ilvl="1" w:tplc="04090003" w:tentative="1">
+      <w:start w:val="1"/>
+      <w:numFmt w:val="bullet"/>
+      <w:lvlText w:val="o"/>
+      <w:lvlJc w:val="left"/>
+      <w:pPr>
+        <w:ind w:left="2160" w:hanging="360"/>
+      </w:pPr>
+      <w:rPr>
+        <w:rFonts w:ascii="Courier New" w:hAnsi="Courier New" w:cs="Courier New" w:hint="default"/>
+      </w:rPr>
+    </w:lvl>
+    <w:lvl w:ilvl="2" w:tplc="04090005" w:tentative="1">
+      <w:start w:val="1"/>
+      <w:numFmt w:val="bullet"/>
+      <w:lvlText w:val=""/>
+      <w:lvlJc w:val="left"/>
+      <w:pPr>
+        <w:ind w:left="2880" w:hanging="360"/>
+      </w:pPr>
+      <w:rPr>
+        <w:rFonts w:ascii="Wingdings" w:hAnsi="Wingdings" w:hint="default"/>
+      </w:rPr>
+    </w:lvl>
+    <w:lvl w:ilvl="3" w:tplc="04090001" w:tentative="1">
+      <w:start w:val="1"/>
+      <w:numFmt w:val="bullet"/>
+      <w:lvlText w:val=""/>
+      <w:lvlJc w:val="left"/>
+      <w:pPr>
+        <w:ind w:left="3600" w:hanging="360"/>
+      </w:pPr>
+      <w:rPr>
+        <w:rFonts w:ascii="Symbol" w:hAnsi="Symbol" w:hint="default"/>
+      </w:rPr>
+    </w:lvl>
+    <w:lvl w:ilvl="4" w:tplc="04090003" w:tentative="1">
+      <w:start w:val="1"/>
+      <w:numFmt w:val="bullet"/>
+      <w:lvlText w:val="o"/>
+      <w:lvlJc w:val="left"/>
+      <w:pPr>
+        <w:ind w:left="4320" w:hanging="360"/>
+      </w:pPr>
+      <w:rPr>
+        <w:rFonts w:ascii="Courier New" w:hAnsi="Courier New" w:cs="Courier New" w:hint="default"/>
+      </w:rPr>
+    </w:lvl>
+    <w:lvl w:ilvl="5" w:tplc="04090005" w:tentative="1">
+      <w:start w:val="1"/>
+      <w:numFmt w:val="bullet"/>
+      <w:lvlText w:val=""/>
+      <w:lvlJc w:val="left"/>
+      <w:pPr>
+        <w:ind w:left="5040" w:hanging="360"/>
+      </w:pPr>
+      <w:rPr>
+        <w:rFonts w:ascii="Wingdings" w:hAnsi="Wingdings" w:hint="default"/>
+      </w:rPr>
+    </w:lvl>
+    <w:lvl w:ilvl="6" w:tplc="04090001" w:tentative="1">
+      <w:start w:val="1"/>
+      <w:numFmt w:val="bullet"/>
+      <w:lvlText w:val=""/>
+      <w:lvlJc w:val="left"/>
+      <w:pPr>
+        <w:ind w:left="5760" w:hanging="360"/>
+      </w:pPr>
+      <w:rPr>
+        <w:rFonts w:ascii="Symbol" w:hAnsi="Symbol" w:hint="default"/>
+      </w:rPr>
+    </w:lvl>
+    <w:lvl w:ilvl="7" w:tplc="04090003" w:tentative="1">
+      <w:start w:val="1"/>
+      <w:numFmt w:val="bullet"/>
+      <w:lvlText w:val="o"/>
+      <w:lvlJc w:val="left"/>
+      <w:pPr>
+        <w:ind w:left="6480" w:hanging="360"/>
+      </w:pPr>
+      <w:rPr>
+        <w:rFonts w:ascii="Courier New" w:hAnsi="Courier New" w:cs="Courier New" w:hint="default"/>
+      </w:rPr>
+    </w:lvl>
+    <w:lvl w:ilvl="8" w:tplc="04090005" w:tentative="1">
+      <w:start w:val="1"/>
+      <w:numFmt w:val="bullet"/>
+      <w:lvlText w:val=""/>
+      <w:lvlJc w:val="left"/>
+      <w:pPr>
+        <w:ind w:left="7200" w:hanging="360"/>
+      </w:pPr>
+      <w:rPr>
+        <w:rFonts w:ascii="Wingdings" w:hAnsi="Wingdings" w:hint="default"/>
+      </w:rPr>
+    </w:lvl>
+  </w:abstractNum>
+  <w:abstractNum w:abstractNumId="20">
     <w:nsid w:val="39EB2209"/>
     <w:multiLevelType w:val="multilevel"/>
     <w:tmpl w:val="0409001D"/>
@@ -19971,7 +22049,7 @@
       </w:pPr>
     </w:lvl>
   </w:abstractNum>
-  <w:abstractNum w:abstractNumId="17">
+  <w:abstractNum w:abstractNumId="21">
     <w:nsid w:val="3E44781E"/>
     <w:multiLevelType w:val="hybridMultilevel"/>
     <w:tmpl w:val="C30E7A5C"/>
@@ -20084,7 +22162,7 @@
       </w:rPr>
     </w:lvl>
   </w:abstractNum>
-  <w:abstractNum w:abstractNumId="18">
+  <w:abstractNum w:abstractNumId="22">
     <w:nsid w:val="40A660C6"/>
     <w:multiLevelType w:val="hybridMultilevel"/>
     <w:tmpl w:val="2AB4BA1A"/>
@@ -20173,7 +22251,233 @@
       </w:pPr>
     </w:lvl>
   </w:abstractNum>
-  <w:abstractNum w:abstractNumId="19">
+  <w:abstractNum w:abstractNumId="23">
+    <w:nsid w:val="44C1611D"/>
+    <w:multiLevelType w:val="hybridMultilevel"/>
+    <w:tmpl w:val="C72A5472"/>
+    <w:lvl w:ilvl="0" w:tplc="04090001">
+      <w:start w:val="1"/>
+      <w:numFmt w:val="bullet"/>
+      <w:lvlText w:val=""/>
+      <w:lvlJc w:val="left"/>
+      <w:pPr>
+        <w:ind w:left="1440" w:hanging="360"/>
+      </w:pPr>
+      <w:rPr>
+        <w:rFonts w:ascii="Symbol" w:hAnsi="Symbol" w:hint="default"/>
+      </w:rPr>
+    </w:lvl>
+    <w:lvl w:ilvl="1" w:tplc="04090003" w:tentative="1">
+      <w:start w:val="1"/>
+      <w:numFmt w:val="bullet"/>
+      <w:lvlText w:val="o"/>
+      <w:lvlJc w:val="left"/>
+      <w:pPr>
+        <w:ind w:left="2160" w:hanging="360"/>
+      </w:pPr>
+      <w:rPr>
+        <w:rFonts w:ascii="Courier New" w:hAnsi="Courier New" w:cs="Courier New" w:hint="default"/>
+      </w:rPr>
+    </w:lvl>
+    <w:lvl w:ilvl="2" w:tplc="04090005" w:tentative="1">
+      <w:start w:val="1"/>
+      <w:numFmt w:val="bullet"/>
+      <w:lvlText w:val=""/>
+      <w:lvlJc w:val="left"/>
+      <w:pPr>
+        <w:ind w:left="2880" w:hanging="360"/>
+      </w:pPr>
+      <w:rPr>
+        <w:rFonts w:ascii="Wingdings" w:hAnsi="Wingdings" w:hint="default"/>
+      </w:rPr>
+    </w:lvl>
+    <w:lvl w:ilvl="3" w:tplc="04090001" w:tentative="1">
+      <w:start w:val="1"/>
+      <w:numFmt w:val="bullet"/>
+      <w:lvlText w:val=""/>
+      <w:lvlJc w:val="left"/>
+      <w:pPr>
+        <w:ind w:left="3600" w:hanging="360"/>
+      </w:pPr>
+      <w:rPr>
+        <w:rFonts w:ascii="Symbol" w:hAnsi="Symbol" w:hint="default"/>
+      </w:rPr>
+    </w:lvl>
+    <w:lvl w:ilvl="4" w:tplc="04090003" w:tentative="1">
+      <w:start w:val="1"/>
+      <w:numFmt w:val="bullet"/>
+      <w:lvlText w:val="o"/>
+      <w:lvlJc w:val="left"/>
+      <w:pPr>
+        <w:ind w:left="4320" w:hanging="360"/>
+      </w:pPr>
+      <w:rPr>
+        <w:rFonts w:ascii="Courier New" w:hAnsi="Courier New" w:cs="Courier New" w:hint="default"/>
+      </w:rPr>
+    </w:lvl>
+    <w:lvl w:ilvl="5" w:tplc="04090005" w:tentative="1">
+      <w:start w:val="1"/>
+      <w:numFmt w:val="bullet"/>
+      <w:lvlText w:val=""/>
+      <w:lvlJc w:val="left"/>
+      <w:pPr>
+        <w:ind w:left="5040" w:hanging="360"/>
+      </w:pPr>
+      <w:rPr>
+        <w:rFonts w:ascii="Wingdings" w:hAnsi="Wingdings" w:hint="default"/>
+      </w:rPr>
+    </w:lvl>
+    <w:lvl w:ilvl="6" w:tplc="04090001" w:tentative="1">
+      <w:start w:val="1"/>
+      <w:numFmt w:val="bullet"/>
+      <w:lvlText w:val=""/>
+      <w:lvlJc w:val="left"/>
+      <w:pPr>
+        <w:ind w:left="5760" w:hanging="360"/>
+      </w:pPr>
+      <w:rPr>
+        <w:rFonts w:ascii="Symbol" w:hAnsi="Symbol" w:hint="default"/>
+      </w:rPr>
+    </w:lvl>
+    <w:lvl w:ilvl="7" w:tplc="04090003" w:tentative="1">
+      <w:start w:val="1"/>
+      <w:numFmt w:val="bullet"/>
+      <w:lvlText w:val="o"/>
+      <w:lvlJc w:val="left"/>
+      <w:pPr>
+        <w:ind w:left="6480" w:hanging="360"/>
+      </w:pPr>
+      <w:rPr>
+        <w:rFonts w:ascii="Courier New" w:hAnsi="Courier New" w:cs="Courier New" w:hint="default"/>
+      </w:rPr>
+    </w:lvl>
+    <w:lvl w:ilvl="8" w:tplc="04090005" w:tentative="1">
+      <w:start w:val="1"/>
+      <w:numFmt w:val="bullet"/>
+      <w:lvlText w:val=""/>
+      <w:lvlJc w:val="left"/>
+      <w:pPr>
+        <w:ind w:left="7200" w:hanging="360"/>
+      </w:pPr>
+      <w:rPr>
+        <w:rFonts w:ascii="Wingdings" w:hAnsi="Wingdings" w:hint="default"/>
+      </w:rPr>
+    </w:lvl>
+  </w:abstractNum>
+  <w:abstractNum w:abstractNumId="24">
+    <w:nsid w:val="465A343E"/>
+    <w:multiLevelType w:val="hybridMultilevel"/>
+    <w:tmpl w:val="DCAE9054"/>
+    <w:lvl w:ilvl="0" w:tplc="04090001">
+      <w:start w:val="1"/>
+      <w:numFmt w:val="bullet"/>
+      <w:lvlText w:val=""/>
+      <w:lvlJc w:val="left"/>
+      <w:pPr>
+        <w:ind w:left="1440" w:hanging="360"/>
+      </w:pPr>
+      <w:rPr>
+        <w:rFonts w:ascii="Symbol" w:hAnsi="Symbol" w:hint="default"/>
+      </w:rPr>
+    </w:lvl>
+    <w:lvl w:ilvl="1" w:tplc="04090003" w:tentative="1">
+      <w:start w:val="1"/>
+      <w:numFmt w:val="bullet"/>
+      <w:lvlText w:val="o"/>
+      <w:lvlJc w:val="left"/>
+      <w:pPr>
+        <w:ind w:left="2160" w:hanging="360"/>
+      </w:pPr>
+      <w:rPr>
+        <w:rFonts w:ascii="Courier New" w:hAnsi="Courier New" w:cs="Courier New" w:hint="default"/>
+      </w:rPr>
+    </w:lvl>
+    <w:lvl w:ilvl="2" w:tplc="04090005" w:tentative="1">
+      <w:start w:val="1"/>
+      <w:numFmt w:val="bullet"/>
+      <w:lvlText w:val=""/>
+      <w:lvlJc w:val="left"/>
+      <w:pPr>
+        <w:ind w:left="2880" w:hanging="360"/>
+      </w:pPr>
+      <w:rPr>
+        <w:rFonts w:ascii="Wingdings" w:hAnsi="Wingdings" w:hint="default"/>
+      </w:rPr>
+    </w:lvl>
+    <w:lvl w:ilvl="3" w:tplc="04090001" w:tentative="1">
+      <w:start w:val="1"/>
+      <w:numFmt w:val="bullet"/>
+      <w:lvlText w:val=""/>
+      <w:lvlJc w:val="left"/>
+      <w:pPr>
+        <w:ind w:left="3600" w:hanging="360"/>
+      </w:pPr>
+      <w:rPr>
+        <w:rFonts w:ascii="Symbol" w:hAnsi="Symbol" w:hint="default"/>
+      </w:rPr>
+    </w:lvl>
+    <w:lvl w:ilvl="4" w:tplc="04090003" w:tentative="1">
+      <w:start w:val="1"/>
+      <w:numFmt w:val="bullet"/>
+      <w:lvlText w:val="o"/>
+      <w:lvlJc w:val="left"/>
+      <w:pPr>
+        <w:ind w:left="4320" w:hanging="360"/>
+      </w:pPr>
+      <w:rPr>
+        <w:rFonts w:ascii="Courier New" w:hAnsi="Courier New" w:cs="Courier New" w:hint="default"/>
+      </w:rPr>
+    </w:lvl>
+    <w:lvl w:ilvl="5" w:tplc="04090005" w:tentative="1">
+      <w:start w:val="1"/>
+      <w:numFmt w:val="bullet"/>
+      <w:lvlText w:val=""/>
+      <w:lvlJc w:val="left"/>
+      <w:pPr>
+        <w:ind w:left="5040" w:hanging="360"/>
+      </w:pPr>
+      <w:rPr>
+        <w:rFonts w:ascii="Wingdings" w:hAnsi="Wingdings" w:hint="default"/>
+      </w:rPr>
+    </w:lvl>
+    <w:lvl w:ilvl="6" w:tplc="04090001" w:tentative="1">
+      <w:start w:val="1"/>
+      <w:numFmt w:val="bullet"/>
+      <w:lvlText w:val=""/>
+      <w:lvlJc w:val="left"/>
+      <w:pPr>
+        <w:ind w:left="5760" w:hanging="360"/>
+      </w:pPr>
+      <w:rPr>
+        <w:rFonts w:ascii="Symbol" w:hAnsi="Symbol" w:hint="default"/>
+      </w:rPr>
+    </w:lvl>
+    <w:lvl w:ilvl="7" w:tplc="04090003" w:tentative="1">
+      <w:start w:val="1"/>
+      <w:numFmt w:val="bullet"/>
+      <w:lvlText w:val="o"/>
+      <w:lvlJc w:val="left"/>
+      <w:pPr>
+        <w:ind w:left="6480" w:hanging="360"/>
+      </w:pPr>
+      <w:rPr>
+        <w:rFonts w:ascii="Courier New" w:hAnsi="Courier New" w:cs="Courier New" w:hint="default"/>
+      </w:rPr>
+    </w:lvl>
+    <w:lvl w:ilvl="8" w:tplc="04090005" w:tentative="1">
+      <w:start w:val="1"/>
+      <w:numFmt w:val="bullet"/>
+      <w:lvlText w:val=""/>
+      <w:lvlJc w:val="left"/>
+      <w:pPr>
+        <w:ind w:left="7200" w:hanging="360"/>
+      </w:pPr>
+      <w:rPr>
+        <w:rFonts w:ascii="Wingdings" w:hAnsi="Wingdings" w:hint="default"/>
+      </w:rPr>
+    </w:lvl>
+  </w:abstractNum>
+  <w:abstractNum w:abstractNumId="25">
     <w:nsid w:val="4A490B51"/>
     <w:multiLevelType w:val="hybridMultilevel"/>
     <w:tmpl w:val="A22E3058"/>
@@ -20286,7 +22590,7 @@
       </w:rPr>
     </w:lvl>
   </w:abstractNum>
-  <w:abstractNum w:abstractNumId="20">
+  <w:abstractNum w:abstractNumId="26">
     <w:nsid w:val="4F1340A0"/>
     <w:multiLevelType w:val="hybridMultilevel"/>
     <w:tmpl w:val="1F4ADA14"/>
@@ -20375,7 +22679,7 @@
       </w:pPr>
     </w:lvl>
   </w:abstractNum>
-  <w:abstractNum w:abstractNumId="21">
+  <w:abstractNum w:abstractNumId="27">
     <w:nsid w:val="4FBC25F8"/>
     <w:multiLevelType w:val="hybridMultilevel"/>
     <w:tmpl w:val="C1A0D3BC"/>
@@ -20488,7 +22792,7 @@
       </w:rPr>
     </w:lvl>
   </w:abstractNum>
-  <w:abstractNum w:abstractNumId="22">
+  <w:abstractNum w:abstractNumId="28">
     <w:nsid w:val="567060B7"/>
     <w:multiLevelType w:val="hybridMultilevel"/>
     <w:tmpl w:val="6396E96E"/>
@@ -20577,7 +22881,7 @@
       </w:pPr>
     </w:lvl>
   </w:abstractNum>
-  <w:abstractNum w:abstractNumId="23">
+  <w:abstractNum w:abstractNumId="29">
     <w:nsid w:val="5A9722C7"/>
     <w:multiLevelType w:val="hybridMultilevel"/>
     <w:tmpl w:val="AF888C80"/>
@@ -20663,7 +22967,7 @@
       </w:pPr>
     </w:lvl>
   </w:abstractNum>
-  <w:abstractNum w:abstractNumId="24">
+  <w:abstractNum w:abstractNumId="30">
     <w:nsid w:val="5CCA7B03"/>
     <w:multiLevelType w:val="hybridMultilevel"/>
     <w:tmpl w:val="02AA757E"/>
@@ -20776,7 +23080,7 @@
       </w:rPr>
     </w:lvl>
   </w:abstractNum>
-  <w:abstractNum w:abstractNumId="25">
+  <w:abstractNum w:abstractNumId="31">
     <w:nsid w:val="5D025FF4"/>
     <w:multiLevelType w:val="hybridMultilevel"/>
     <w:tmpl w:val="C7848712"/>
@@ -20916,7 +23220,7 @@
       </w:rPr>
     </w:lvl>
   </w:abstractNum>
-  <w:abstractNum w:abstractNumId="26">
+  <w:abstractNum w:abstractNumId="32">
     <w:nsid w:val="63D3725B"/>
     <w:multiLevelType w:val="hybridMultilevel"/>
     <w:tmpl w:val="C20484C6"/>
@@ -21005,7 +23309,7 @@
       </w:pPr>
     </w:lvl>
   </w:abstractNum>
-  <w:abstractNum w:abstractNumId="27">
+  <w:abstractNum w:abstractNumId="33">
     <w:nsid w:val="644A25B0"/>
     <w:multiLevelType w:val="hybridMultilevel"/>
     <w:tmpl w:val="1D325F00"/>
@@ -21118,7 +23422,120 @@
       </w:rPr>
     </w:lvl>
   </w:abstractNum>
-  <w:abstractNum w:abstractNumId="28">
+  <w:abstractNum w:abstractNumId="34">
+    <w:nsid w:val="64F8559E"/>
+    <w:multiLevelType w:val="hybridMultilevel"/>
+    <w:tmpl w:val="A69AF5BC"/>
+    <w:lvl w:ilvl="0" w:tplc="04090001">
+      <w:start w:val="1"/>
+      <w:numFmt w:val="bullet"/>
+      <w:lvlText w:val=""/>
+      <w:lvlJc w:val="left"/>
+      <w:pPr>
+        <w:ind w:left="1440" w:hanging="360"/>
+      </w:pPr>
+      <w:rPr>
+        <w:rFonts w:ascii="Symbol" w:hAnsi="Symbol" w:hint="default"/>
+      </w:rPr>
+    </w:lvl>
+    <w:lvl w:ilvl="1" w:tplc="04090003" w:tentative="1">
+      <w:start w:val="1"/>
+      <w:numFmt w:val="bullet"/>
+      <w:lvlText w:val="o"/>
+      <w:lvlJc w:val="left"/>
+      <w:pPr>
+        <w:ind w:left="2160" w:hanging="360"/>
+      </w:pPr>
+      <w:rPr>
+        <w:rFonts w:ascii="Courier New" w:hAnsi="Courier New" w:cs="Courier New" w:hint="default"/>
+      </w:rPr>
+    </w:lvl>
+    <w:lvl w:ilvl="2" w:tplc="04090005" w:tentative="1">
+      <w:start w:val="1"/>
+      <w:numFmt w:val="bullet"/>
+      <w:lvlText w:val=""/>
+      <w:lvlJc w:val="left"/>
+      <w:pPr>
+        <w:ind w:left="2880" w:hanging="360"/>
+      </w:pPr>
+      <w:rPr>
+        <w:rFonts w:ascii="Wingdings" w:hAnsi="Wingdings" w:hint="default"/>
+      </w:rPr>
+    </w:lvl>
+    <w:lvl w:ilvl="3" w:tplc="04090001" w:tentative="1">
+      <w:start w:val="1"/>
+      <w:numFmt w:val="bullet"/>
+      <w:lvlText w:val=""/>
+      <w:lvlJc w:val="left"/>
+      <w:pPr>
+        <w:ind w:left="3600" w:hanging="360"/>
+      </w:pPr>
+      <w:rPr>
+        <w:rFonts w:ascii="Symbol" w:hAnsi="Symbol" w:hint="default"/>
+      </w:rPr>
+    </w:lvl>
+    <w:lvl w:ilvl="4" w:tplc="04090003" w:tentative="1">
+      <w:start w:val="1"/>
+      <w:numFmt w:val="bullet"/>
+      <w:lvlText w:val="o"/>
+      <w:lvlJc w:val="left"/>
+      <w:pPr>
+        <w:ind w:left="4320" w:hanging="360"/>
+      </w:pPr>
+      <w:rPr>
+        <w:rFonts w:ascii="Courier New" w:hAnsi="Courier New" w:cs="Courier New" w:hint="default"/>
+      </w:rPr>
+    </w:lvl>
+    <w:lvl w:ilvl="5" w:tplc="04090005" w:tentative="1">
+      <w:start w:val="1"/>
+      <w:numFmt w:val="bullet"/>
+      <w:lvlText w:val=""/>
+      <w:lvlJc w:val="left"/>
+      <w:pPr>
+        <w:ind w:left="5040" w:hanging="360"/>
+      </w:pPr>
+      <w:rPr>
+        <w:rFonts w:ascii="Wingdings" w:hAnsi="Wingdings" w:hint="default"/>
+      </w:rPr>
+    </w:lvl>
+    <w:lvl w:ilvl="6" w:tplc="04090001" w:tentative="1">
+      <w:start w:val="1"/>
+      <w:numFmt w:val="bullet"/>
+      <w:lvlText w:val=""/>
+      <w:lvlJc w:val="left"/>
+      <w:pPr>
+        <w:ind w:left="5760" w:hanging="360"/>
+      </w:pPr>
+      <w:rPr>
+        <w:rFonts w:ascii="Symbol" w:hAnsi="Symbol" w:hint="default"/>
+      </w:rPr>
+    </w:lvl>
+    <w:lvl w:ilvl="7" w:tplc="04090003" w:tentative="1">
+      <w:start w:val="1"/>
+      <w:numFmt w:val="bullet"/>
+      <w:lvlText w:val="o"/>
+      <w:lvlJc w:val="left"/>
+      <w:pPr>
+        <w:ind w:left="6480" w:hanging="360"/>
+      </w:pPr>
+      <w:rPr>
+        <w:rFonts w:ascii="Courier New" w:hAnsi="Courier New" w:cs="Courier New" w:hint="default"/>
+      </w:rPr>
+    </w:lvl>
+    <w:lvl w:ilvl="8" w:tplc="04090005" w:tentative="1">
+      <w:start w:val="1"/>
+      <w:numFmt w:val="bullet"/>
+      <w:lvlText w:val=""/>
+      <w:lvlJc w:val="left"/>
+      <w:pPr>
+        <w:ind w:left="7200" w:hanging="360"/>
+      </w:pPr>
+      <w:rPr>
+        <w:rFonts w:ascii="Wingdings" w:hAnsi="Wingdings" w:hint="default"/>
+      </w:rPr>
+    </w:lvl>
+  </w:abstractNum>
+  <w:abstractNum w:abstractNumId="35">
     <w:nsid w:val="6B6D7919"/>
     <w:multiLevelType w:val="hybridMultilevel"/>
     <w:tmpl w:val="121C2368"/>
@@ -21207,7 +23624,7 @@
       </w:pPr>
     </w:lvl>
   </w:abstractNum>
-  <w:abstractNum w:abstractNumId="29">
+  <w:abstractNum w:abstractNumId="36">
     <w:nsid w:val="6C9562D9"/>
     <w:multiLevelType w:val="hybridMultilevel"/>
     <w:tmpl w:val="CFFEBCD0"/>
@@ -21320,7 +23737,7 @@
       </w:rPr>
     </w:lvl>
   </w:abstractNum>
-  <w:abstractNum w:abstractNumId="30">
+  <w:abstractNum w:abstractNumId="37">
     <w:nsid w:val="6EEF2629"/>
     <w:multiLevelType w:val="hybridMultilevel"/>
     <w:tmpl w:val="D68C4010"/>
@@ -21409,7 +23826,7 @@
       </w:pPr>
     </w:lvl>
   </w:abstractNum>
-  <w:abstractNum w:abstractNumId="31">
+  <w:abstractNum w:abstractNumId="38">
     <w:nsid w:val="760B44F9"/>
     <w:multiLevelType w:val="hybridMultilevel"/>
     <w:tmpl w:val="7480BFF0"/>
@@ -21522,7 +23939,120 @@
       </w:rPr>
     </w:lvl>
   </w:abstractNum>
-  <w:abstractNum w:abstractNumId="32">
+  <w:abstractNum w:abstractNumId="39">
+    <w:nsid w:val="78C3107B"/>
+    <w:multiLevelType w:val="hybridMultilevel"/>
+    <w:tmpl w:val="C86A3334"/>
+    <w:lvl w:ilvl="0" w:tplc="04090001">
+      <w:start w:val="1"/>
+      <w:numFmt w:val="bullet"/>
+      <w:lvlText w:val=""/>
+      <w:lvlJc w:val="left"/>
+      <w:pPr>
+        <w:ind w:left="1440" w:hanging="360"/>
+      </w:pPr>
+      <w:rPr>
+        <w:rFonts w:ascii="Symbol" w:hAnsi="Symbol" w:hint="default"/>
+      </w:rPr>
+    </w:lvl>
+    <w:lvl w:ilvl="1" w:tplc="04090003" w:tentative="1">
+      <w:start w:val="1"/>
+      <w:numFmt w:val="bullet"/>
+      <w:lvlText w:val="o"/>
+      <w:lvlJc w:val="left"/>
+      <w:pPr>
+        <w:ind w:left="2160" w:hanging="360"/>
+      </w:pPr>
+      <w:rPr>
+        <w:rFonts w:ascii="Courier New" w:hAnsi="Courier New" w:cs="Courier New" w:hint="default"/>
+      </w:rPr>
+    </w:lvl>
+    <w:lvl w:ilvl="2" w:tplc="04090005" w:tentative="1">
+      <w:start w:val="1"/>
+      <w:numFmt w:val="bullet"/>
+      <w:lvlText w:val=""/>
+      <w:lvlJc w:val="left"/>
+      <w:pPr>
+        <w:ind w:left="2880" w:hanging="360"/>
+      </w:pPr>
+      <w:rPr>
+        <w:rFonts w:ascii="Wingdings" w:hAnsi="Wingdings" w:hint="default"/>
+      </w:rPr>
+    </w:lvl>
+    <w:lvl w:ilvl="3" w:tplc="04090001" w:tentative="1">
+      <w:start w:val="1"/>
+      <w:numFmt w:val="bullet"/>
+      <w:lvlText w:val=""/>
+      <w:lvlJc w:val="left"/>
+      <w:pPr>
+        <w:ind w:left="3600" w:hanging="360"/>
+      </w:pPr>
+      <w:rPr>
+        <w:rFonts w:ascii="Symbol" w:hAnsi="Symbol" w:hint="default"/>
+      </w:rPr>
+    </w:lvl>
+    <w:lvl w:ilvl="4" w:tplc="04090003" w:tentative="1">
+      <w:start w:val="1"/>
+      <w:numFmt w:val="bullet"/>
+      <w:lvlText w:val="o"/>
+      <w:lvlJc w:val="left"/>
+      <w:pPr>
+        <w:ind w:left="4320" w:hanging="360"/>
+      </w:pPr>
+      <w:rPr>
+        <w:rFonts w:ascii="Courier New" w:hAnsi="Courier New" w:cs="Courier New" w:hint="default"/>
+      </w:rPr>
+    </w:lvl>
+    <w:lvl w:ilvl="5" w:tplc="04090005" w:tentative="1">
+      <w:start w:val="1"/>
+      <w:numFmt w:val="bullet"/>
+      <w:lvlText w:val=""/>
+      <w:lvlJc w:val="left"/>
+      <w:pPr>
+        <w:ind w:left="5040" w:hanging="360"/>
+      </w:pPr>
+      <w:rPr>
+        <w:rFonts w:ascii="Wingdings" w:hAnsi="Wingdings" w:hint="default"/>
+      </w:rPr>
+    </w:lvl>
+    <w:lvl w:ilvl="6" w:tplc="04090001" w:tentative="1">
+      <w:start w:val="1"/>
+      <w:numFmt w:val="bullet"/>
+      <w:lvlText w:val=""/>
+      <w:lvlJc w:val="left"/>
+      <w:pPr>
+        <w:ind w:left="5760" w:hanging="360"/>
+      </w:pPr>
+      <w:rPr>
+        <w:rFonts w:ascii="Symbol" w:hAnsi="Symbol" w:hint="default"/>
+      </w:rPr>
+    </w:lvl>
+    <w:lvl w:ilvl="7" w:tplc="04090003" w:tentative="1">
+      <w:start w:val="1"/>
+      <w:numFmt w:val="bullet"/>
+      <w:lvlText w:val="o"/>
+      <w:lvlJc w:val="left"/>
+      <w:pPr>
+        <w:ind w:left="6480" w:hanging="360"/>
+      </w:pPr>
+      <w:rPr>
+        <w:rFonts w:ascii="Courier New" w:hAnsi="Courier New" w:cs="Courier New" w:hint="default"/>
+      </w:rPr>
+    </w:lvl>
+    <w:lvl w:ilvl="8" w:tplc="04090005" w:tentative="1">
+      <w:start w:val="1"/>
+      <w:numFmt w:val="bullet"/>
+      <w:lvlText w:val=""/>
+      <w:lvlJc w:val="left"/>
+      <w:pPr>
+        <w:ind w:left="7200" w:hanging="360"/>
+      </w:pPr>
+      <w:rPr>
+        <w:rFonts w:ascii="Wingdings" w:hAnsi="Wingdings" w:hint="default"/>
+      </w:rPr>
+    </w:lvl>
+  </w:abstractNum>
+  <w:abstractNum w:abstractNumId="40">
     <w:nsid w:val="7B682463"/>
     <w:multiLevelType w:val="hybridMultilevel"/>
     <w:tmpl w:val="233C2A72"/>
@@ -21635,7 +24165,120 @@
       </w:rPr>
     </w:lvl>
   </w:abstractNum>
-  <w:abstractNum w:abstractNumId="33">
+  <w:abstractNum w:abstractNumId="41">
+    <w:nsid w:val="7C837590"/>
+    <w:multiLevelType w:val="hybridMultilevel"/>
+    <w:tmpl w:val="D6507916"/>
+    <w:lvl w:ilvl="0" w:tplc="04090001">
+      <w:start w:val="1"/>
+      <w:numFmt w:val="bullet"/>
+      <w:lvlText w:val=""/>
+      <w:lvlJc w:val="left"/>
+      <w:pPr>
+        <w:ind w:left="1440" w:hanging="360"/>
+      </w:pPr>
+      <w:rPr>
+        <w:rFonts w:ascii="Symbol" w:hAnsi="Symbol" w:hint="default"/>
+      </w:rPr>
+    </w:lvl>
+    <w:lvl w:ilvl="1" w:tplc="04090003" w:tentative="1">
+      <w:start w:val="1"/>
+      <w:numFmt w:val="bullet"/>
+      <w:lvlText w:val="o"/>
+      <w:lvlJc w:val="left"/>
+      <w:pPr>
+        <w:ind w:left="2160" w:hanging="360"/>
+      </w:pPr>
+      <w:rPr>
+        <w:rFonts w:ascii="Courier New" w:hAnsi="Courier New" w:cs="Courier New" w:hint="default"/>
+      </w:rPr>
+    </w:lvl>
+    <w:lvl w:ilvl="2" w:tplc="04090005" w:tentative="1">
+      <w:start w:val="1"/>
+      <w:numFmt w:val="bullet"/>
+      <w:lvlText w:val=""/>
+      <w:lvlJc w:val="left"/>
+      <w:pPr>
+        <w:ind w:left="2880" w:hanging="360"/>
+      </w:pPr>
+      <w:rPr>
+        <w:rFonts w:ascii="Wingdings" w:hAnsi="Wingdings" w:hint="default"/>
+      </w:rPr>
+    </w:lvl>
+    <w:lvl w:ilvl="3" w:tplc="04090001" w:tentative="1">
+      <w:start w:val="1"/>
+      <w:numFmt w:val="bullet"/>
+      <w:lvlText w:val=""/>
+      <w:lvlJc w:val="left"/>
+      <w:pPr>
+        <w:ind w:left="3600" w:hanging="360"/>
+      </w:pPr>
+      <w:rPr>
+        <w:rFonts w:ascii="Symbol" w:hAnsi="Symbol" w:hint="default"/>
+      </w:rPr>
+    </w:lvl>
+    <w:lvl w:ilvl="4" w:tplc="04090003" w:tentative="1">
+      <w:start w:val="1"/>
+      <w:numFmt w:val="bullet"/>
+      <w:lvlText w:val="o"/>
+      <w:lvlJc w:val="left"/>
+      <w:pPr>
+        <w:ind w:left="4320" w:hanging="360"/>
+      </w:pPr>
+      <w:rPr>
+        <w:rFonts w:ascii="Courier New" w:hAnsi="Courier New" w:cs="Courier New" w:hint="default"/>
+      </w:rPr>
+    </w:lvl>
+    <w:lvl w:ilvl="5" w:tplc="04090005" w:tentative="1">
+      <w:start w:val="1"/>
+      <w:numFmt w:val="bullet"/>
+      <w:lvlText w:val=""/>
+      <w:lvlJc w:val="left"/>
+      <w:pPr>
+        <w:ind w:left="5040" w:hanging="360"/>
+      </w:pPr>
+      <w:rPr>
+        <w:rFonts w:ascii="Wingdings" w:hAnsi="Wingdings" w:hint="default"/>
+      </w:rPr>
+    </w:lvl>
+    <w:lvl w:ilvl="6" w:tplc="04090001" w:tentative="1">
+      <w:start w:val="1"/>
+      <w:numFmt w:val="bullet"/>
+      <w:lvlText w:val=""/>
+      <w:lvlJc w:val="left"/>
+      <w:pPr>
+        <w:ind w:left="5760" w:hanging="360"/>
+      </w:pPr>
+      <w:rPr>
+        <w:rFonts w:ascii="Symbol" w:hAnsi="Symbol" w:hint="default"/>
+      </w:rPr>
+    </w:lvl>
+    <w:lvl w:ilvl="7" w:tplc="04090003" w:tentative="1">
+      <w:start w:val="1"/>
+      <w:numFmt w:val="bullet"/>
+      <w:lvlText w:val="o"/>
+      <w:lvlJc w:val="left"/>
+      <w:pPr>
+        <w:ind w:left="6480" w:hanging="360"/>
+      </w:pPr>
+      <w:rPr>
+        <w:rFonts w:ascii="Courier New" w:hAnsi="Courier New" w:cs="Courier New" w:hint="default"/>
+      </w:rPr>
+    </w:lvl>
+    <w:lvl w:ilvl="8" w:tplc="04090005" w:tentative="1">
+      <w:start w:val="1"/>
+      <w:numFmt w:val="bullet"/>
+      <w:lvlText w:val=""/>
+      <w:lvlJc w:val="left"/>
+      <w:pPr>
+        <w:ind w:left="7200" w:hanging="360"/>
+      </w:pPr>
+      <w:rPr>
+        <w:rFonts w:ascii="Wingdings" w:hAnsi="Wingdings" w:hint="default"/>
+      </w:rPr>
+    </w:lvl>
+  </w:abstractNum>
+  <w:abstractNum w:abstractNumId="42">
     <w:nsid w:val="7D347731"/>
     <w:multiLevelType w:val="hybridMultilevel"/>
     <w:tmpl w:val="564C1186"/>
@@ -21748,7 +24391,7 @@
       </w:rPr>
     </w:lvl>
   </w:abstractNum>
-  <w:abstractNum w:abstractNumId="34">
+  <w:abstractNum w:abstractNumId="43">
     <w:nsid w:val="7EA316EE"/>
     <w:multiLevelType w:val="hybridMultilevel"/>
     <w:tmpl w:val="951E3282"/>
@@ -21865,31 +24508,31 @@
     <w:abstractNumId w:val="1"/>
   </w:num>
   <w:num w:numId="2">
-    <w:abstractNumId w:val="25"/>
+    <w:abstractNumId w:val="31"/>
   </w:num>
   <w:num w:numId="3">
-    <w:abstractNumId w:val="9"/>
+    <w:abstractNumId w:val="10"/>
   </w:num>
   <w:num w:numId="4">
-    <w:abstractNumId w:val="11"/>
+    <w:abstractNumId w:val="12"/>
   </w:num>
   <w:num w:numId="5">
-    <w:abstractNumId w:val="7"/>
+    <w:abstractNumId w:val="8"/>
   </w:num>
   <w:num w:numId="6">
-    <w:abstractNumId w:val="7"/>
+    <w:abstractNumId w:val="8"/>
   </w:num>
   <w:num w:numId="7">
-    <w:abstractNumId w:val="29"/>
+    <w:abstractNumId w:val="36"/>
   </w:num>
   <w:num w:numId="8">
+    <w:abstractNumId w:val="33"/>
+  </w:num>
+  <w:num w:numId="9">
     <w:abstractNumId w:val="27"/>
   </w:num>
-  <w:num w:numId="9">
-    <w:abstractNumId w:val="21"/>
-  </w:num>
   <w:num w:numId="10">
-    <w:abstractNumId w:val="7"/>
+    <w:abstractNumId w:val="8"/>
     <w:lvlOverride w:ilvl="0">
       <w:startOverride w:val="1"/>
     </w:lvlOverride>
@@ -21919,7 +24562,7 @@
     </w:lvlOverride>
   </w:num>
   <w:num w:numId="11">
-    <w:abstractNumId w:val="7"/>
+    <w:abstractNumId w:val="8"/>
     <w:lvlOverride w:ilvl="0">
       <w:startOverride w:val="1"/>
     </w:lvlOverride>
@@ -21949,7 +24592,7 @@
     </w:lvlOverride>
   </w:num>
   <w:num w:numId="12">
-    <w:abstractNumId w:val="7"/>
+    <w:abstractNumId w:val="8"/>
     <w:lvlOverride w:ilvl="0">
       <w:startOverride w:val="1"/>
     </w:lvlOverride>
@@ -21979,85 +24622,112 @@
     </w:lvlOverride>
   </w:num>
   <w:num w:numId="13">
-    <w:abstractNumId w:val="23"/>
+    <w:abstractNumId w:val="29"/>
   </w:num>
   <w:num w:numId="14">
     <w:abstractNumId w:val="0"/>
   </w:num>
   <w:num w:numId="15">
-    <w:abstractNumId w:val="13"/>
+    <w:abstractNumId w:val="15"/>
   </w:num>
   <w:num w:numId="16">
-    <w:abstractNumId w:val="33"/>
+    <w:abstractNumId w:val="42"/>
   </w:num>
   <w:num w:numId="17">
-    <w:abstractNumId w:val="10"/>
+    <w:abstractNumId w:val="11"/>
   </w:num>
   <w:num w:numId="18">
-    <w:abstractNumId w:val="32"/>
+    <w:abstractNumId w:val="40"/>
   </w:num>
   <w:num w:numId="19">
-    <w:abstractNumId w:val="19"/>
+    <w:abstractNumId w:val="25"/>
   </w:num>
   <w:num w:numId="20">
-    <w:abstractNumId w:val="34"/>
+    <w:abstractNumId w:val="43"/>
   </w:num>
   <w:num w:numId="21">
-    <w:abstractNumId w:val="24"/>
+    <w:abstractNumId w:val="30"/>
   </w:num>
   <w:num w:numId="22">
-    <w:abstractNumId w:val="14"/>
+    <w:abstractNumId w:val="16"/>
   </w:num>
   <w:num w:numId="23">
-    <w:abstractNumId w:val="31"/>
+    <w:abstractNumId w:val="38"/>
   </w:num>
   <w:num w:numId="24">
-    <w:abstractNumId w:val="17"/>
+    <w:abstractNumId w:val="21"/>
   </w:num>
   <w:num w:numId="25">
-    <w:abstractNumId w:val="15"/>
+    <w:abstractNumId w:val="18"/>
   </w:num>
   <w:num w:numId="26">
-    <w:abstractNumId w:val="8"/>
+    <w:abstractNumId w:val="9"/>
   </w:num>
   <w:num w:numId="27">
-    <w:abstractNumId w:val="16"/>
+    <w:abstractNumId w:val="20"/>
   </w:num>
   <w:num w:numId="28">
-    <w:abstractNumId w:val="26"/>
+    <w:abstractNumId w:val="32"/>
   </w:num>
   <w:num w:numId="29">
     <w:abstractNumId w:val="3"/>
   </w:num>
   <w:num w:numId="30">
-    <w:abstractNumId w:val="12"/>
+    <w:abstractNumId w:val="13"/>
   </w:num>
   <w:num w:numId="31">
-    <w:abstractNumId w:val="6"/>
+    <w:abstractNumId w:val="7"/>
   </w:num>
   <w:num w:numId="32">
     <w:abstractNumId w:val="2"/>
   </w:num>
   <w:num w:numId="33">
-    <w:abstractNumId w:val="22"/>
+    <w:abstractNumId w:val="28"/>
   </w:num>
   <w:num w:numId="34">
-    <w:abstractNumId w:val="5"/>
+    <w:abstractNumId w:val="6"/>
   </w:num>
   <w:num w:numId="35">
-    <w:abstractNumId w:val="28"/>
+    <w:abstractNumId w:val="35"/>
   </w:num>
   <w:num w:numId="36">
-    <w:abstractNumId w:val="30"/>
+    <w:abstractNumId w:val="37"/>
   </w:num>
   <w:num w:numId="37">
-    <w:abstractNumId w:val="18"/>
+    <w:abstractNumId w:val="22"/>
   </w:num>
   <w:num w:numId="38">
     <w:abstractNumId w:val="4"/>
   </w:num>
   <w:num w:numId="39">
-    <w:abstractNumId w:val="20"/>
+    <w:abstractNumId w:val="26"/>
+  </w:num>
+  <w:num w:numId="40">
+    <w:abstractNumId w:val="34"/>
+  </w:num>
+  <w:num w:numId="41">
+    <w:abstractNumId w:val="14"/>
+  </w:num>
+  <w:num w:numId="42">
+    <w:abstractNumId w:val="24"/>
+  </w:num>
+  <w:num w:numId="43">
+    <w:abstractNumId w:val="39"/>
+  </w:num>
+  <w:num w:numId="44">
+    <w:abstractNumId w:val="19"/>
+  </w:num>
+  <w:num w:numId="45">
+    <w:abstractNumId w:val="5"/>
+  </w:num>
+  <w:num w:numId="46">
+    <w:abstractNumId w:val="23"/>
+  </w:num>
+  <w:num w:numId="47">
+    <w:abstractNumId w:val="41"/>
+  </w:num>
+  <w:num w:numId="48">
+    <w:abstractNumId w:val="17"/>
   </w:num>
 </w:numbering>
 </file>

--- a/Licență (Repaired).docx
+++ b/Licență (Repaired).docx
@@ -16965,184 +16965,537 @@
     </w:p>
     <w:p>
       <w:pPr>
-        <w:pStyle w:val="Heading2"/>
-        <w:rPr>
-          <w:lang w:val="ro-RO"/>
-        </w:rPr>
-      </w:pPr>
-      <w:r>
-        <w:rPr>
-          <w:lang w:val="ro-RO"/>
-        </w:rPr>
-        <w:t>Analiză și fundamentare teoretică</w:t>
-      </w:r>
-    </w:p>
-    <w:p>
-      <w:pPr>
-        <w:rPr>
-          <w:lang w:val="ro-RO" w:eastAsia="ko-KR"/>
-        </w:rPr>
-      </w:pPr>
-    </w:p>
-    <w:p>
-      <w:pPr>
-        <w:rPr>
-          <w:lang w:val="ro-RO"/>
-        </w:rPr>
-      </w:pPr>
-      <w:r>
-        <w:rPr>
-          <w:lang w:val="ro-RO"/>
-        </w:rPr>
-        <w:t>Împreună cu capitolul următor trebuie sa reprezinte aproximativ 60% din total.</w:t>
-      </w:r>
-    </w:p>
-    <w:p>
-      <w:pPr>
-        <w:rPr>
-          <w:lang w:val="ro-RO"/>
-        </w:rPr>
-      </w:pPr>
-      <w:r>
-        <w:rPr>
-          <w:lang w:val="ro-RO"/>
-        </w:rPr>
-        <w:t>Scopul acestui capitol este de a explica principiile funcţionale ale aplicaţiei implementate. Aici se va descrie soluţia propusă dintr-un punct de vedere teoretic - explicaţi şi demonstraţi proprietăţile şi valoarea teoretică:</w:t>
-      </w:r>
-    </w:p>
-    <w:p>
-      <w:pPr>
-        <w:pStyle w:val="ColorfulList-Accent11"/>
+        <w:rPr>
+          <w:lang w:val="ro-RO" w:eastAsia="ko-KR"/>
+        </w:rPr>
+      </w:pPr>
+      <w:r>
+        <w:rPr>
+          <w:lang w:val="ro-RO" w:eastAsia="ko-KR"/>
+        </w:rPr>
+        <w:t xml:space="preserve">Modulul de grădinărit semi-automat reprezintă partea hardware principală a sistemului. El este responsabil pentru </w:t>
+      </w:r>
+    </w:p>
+    <w:p>
+      <w:pPr>
+        <w:pStyle w:val="ListParagraph"/>
         <w:numPr>
           <w:ilvl w:val="0"/>
-          <w:numId w:val="7"/>
+          <w:numId w:val="50"/>
         </w:numPr>
         <w:rPr>
-          <w:lang w:val="ro-RO"/>
-        </w:rPr>
-      </w:pPr>
-      <w:r>
-        <w:rPr>
-          <w:lang w:val="ro-RO"/>
-        </w:rPr>
-        <w:t>algoritm utilizat sau propus,</w:t>
-      </w:r>
-    </w:p>
-    <w:p>
-      <w:pPr>
-        <w:pStyle w:val="ColorfulList-Accent11"/>
+          <w:lang w:val="ro-RO" w:eastAsia="ko-KR"/>
+        </w:rPr>
+      </w:pPr>
+      <w:r>
+        <w:rPr>
+          <w:lang w:val="ro-RO" w:eastAsia="ko-KR"/>
+        </w:rPr>
+        <w:t>monitorizarea mediului în care este planta</w:t>
+      </w:r>
+    </w:p>
+    <w:p>
+      <w:pPr>
+        <w:pStyle w:val="ListParagraph"/>
         <w:numPr>
           <w:ilvl w:val="0"/>
-          <w:numId w:val="7"/>
+          <w:numId w:val="50"/>
         </w:numPr>
         <w:rPr>
-          <w:lang w:val="ro-RO"/>
-        </w:rPr>
-      </w:pPr>
-      <w:r>
-        <w:rPr>
-          <w:lang w:val="ro-RO"/>
-        </w:rPr>
-        <w:t>protocoale utilizate,</w:t>
-      </w:r>
-    </w:p>
-    <w:p>
-      <w:pPr>
-        <w:pStyle w:val="ColorfulList-Accent11"/>
+          <w:lang w:val="ro-RO" w:eastAsia="ko-KR"/>
+        </w:rPr>
+      </w:pPr>
+      <w:r>
+        <w:rPr>
+          <w:lang w:val="ro-RO" w:eastAsia="ko-KR"/>
+        </w:rPr>
+        <w:t>transmiterea valorilor recepționate</w:t>
+      </w:r>
+    </w:p>
+    <w:p>
+      <w:pPr>
+        <w:pStyle w:val="ListParagraph"/>
         <w:numPr>
           <w:ilvl w:val="0"/>
-          <w:numId w:val="7"/>
+          <w:numId w:val="50"/>
         </w:numPr>
         <w:rPr>
-          <w:lang w:val="ro-RO"/>
-        </w:rPr>
-      </w:pPr>
-      <w:r>
-        <w:rPr>
-          <w:lang w:val="ro-RO"/>
-        </w:rPr>
-        <w:t>modele abstracte,</w:t>
-      </w:r>
-    </w:p>
-    <w:p>
-      <w:pPr>
-        <w:pStyle w:val="ColorfulList-Accent11"/>
+          <w:lang w:val="ro-RO" w:eastAsia="ko-KR"/>
+        </w:rPr>
+      </w:pPr>
+      <w:r>
+        <w:rPr>
+          <w:lang w:val="ro-RO" w:eastAsia="ko-KR"/>
+        </w:rPr>
+        <w:t>recepționarea valorilor de creștere optimă</w:t>
+      </w:r>
+    </w:p>
+    <w:p>
+      <w:pPr>
+        <w:pStyle w:val="ListParagraph"/>
         <w:numPr>
           <w:ilvl w:val="0"/>
-          <w:numId w:val="7"/>
+          <w:numId w:val="50"/>
         </w:numPr>
         <w:rPr>
-          <w:lang w:val="ro-RO"/>
-        </w:rPr>
-      </w:pPr>
-      <w:r>
-        <w:rPr>
-          <w:lang w:val="ro-RO"/>
-        </w:rPr>
-        <w:t>explicaţii/argumentări logice ale soluţiei alese,</w:t>
-      </w:r>
-    </w:p>
-    <w:p>
-      <w:pPr>
-        <w:pStyle w:val="ColorfulList-Accent11"/>
-        <w:numPr>
-          <w:ilvl w:val="0"/>
-          <w:numId w:val="7"/>
-        </w:numPr>
-        <w:rPr>
-          <w:lang w:val="ro-RO"/>
-        </w:rPr>
-      </w:pPr>
-      <w:r>
-        <w:rPr>
-          <w:lang w:val="ro-RO"/>
-        </w:rPr>
-        <w:t>structura logică şi funcţională a aplicaţiei.</w:t>
-      </w:r>
-    </w:p>
-    <w:p>
-      <w:pPr>
-        <w:rPr>
-          <w:color w:val="FF0000"/>
-          <w:lang w:val="ro-RO"/>
-        </w:rPr>
-      </w:pPr>
-      <w:r>
-        <w:rPr>
-          <w:color w:val="FF0000"/>
-          <w:lang w:val="ro-RO"/>
-        </w:rPr>
-        <w:t xml:space="preserve">NU SE FAC referiri la implementarea propriu-zisă. </w:t>
-      </w:r>
-    </w:p>
-    <w:p>
-      <w:pPr>
-        <w:rPr>
-          <w:color w:val="FF0000"/>
-          <w:lang w:val="ro-RO"/>
-        </w:rPr>
-      </w:pPr>
-      <w:r>
-        <w:rPr>
-          <w:color w:val="FF0000"/>
-          <w:lang w:val="ro-RO"/>
-        </w:rPr>
-        <w:t>NU SE PUN descrieri de tehnologii preluate cu copy-paste din alte surse sau lucruri care nu ţin strict de proiectul propriu-zis (materiale de umplutură).</w:t>
-      </w:r>
-    </w:p>
-    <w:p>
-      <w:pPr>
-        <w:rPr>
-          <w:lang w:val="ro-RO"/>
-        </w:rPr>
-      </w:pPr>
-    </w:p>
-    <w:p>
-      <w:pPr>
-        <w:rPr>
-          <w:lang w:val="ro-RO"/>
-        </w:rPr>
-      </w:pPr>
+          <w:lang w:val="ro-RO" w:eastAsia="ko-KR"/>
+        </w:rPr>
+      </w:pPr>
+      <w:r>
+        <w:rPr>
+          <w:lang w:val="ro-RO" w:eastAsia="ko-KR"/>
+        </w:rPr>
+        <w:t>acționarea unor dispozitive capabile să altereze starea mediului</w:t>
+      </w:r>
+    </w:p>
+    <w:p>
+      <w:pPr>
+        <w:rPr>
+          <w:lang w:val="ro-RO" w:eastAsia="ko-KR"/>
+        </w:rPr>
+      </w:pPr>
+      <w:r>
+        <w:rPr>
+          <w:lang w:val="ro-RO" w:eastAsia="ko-KR"/>
+        </w:rPr>
+        <w:t>Pentru monitorizarea mediului am ales senzori care să măsoare elementele esențiale creșterii adecvate a unei plante. Cele mai importante care intră în această categorie sunt cantitatea de apa de care dispune planta și lumina la care este expusă. Acestea sunt urmate de temperatura ambientală. (Deși temperatura este de asemenea un factor primordial în cardul dezvoltării unei plante, având în vedere că proiectul se adresează plantelor de apartament, unde temperaturile sunt în general adecvate plantelor, am considerat că în cazul nostru, temperatura este un element secundar) După apă, lumină, temperatură, am decis să integrăm și umiditatea aerului.</w:t>
+      </w:r>
+    </w:p>
+    <w:p>
+      <w:pPr>
+        <w:rPr>
+          <w:lang w:val="ro-RO" w:eastAsia="ko-KR"/>
+        </w:rPr>
+      </w:pPr>
+      <w:r>
+        <w:rPr>
+          <w:lang w:val="ro-RO" w:eastAsia="ko-KR"/>
+        </w:rPr>
+        <w:t xml:space="preserve">În figura 4.5 se poate observa legătura dintre părțile modululi. Aparatele care măsoară date despre mediu trimit informația la logica de control, aceasta, verificând setările pentru specimenul de plantă, compară valorile înregistrate cu cele configurate pentru creșterea propice, iar dacă valorile înregistrate nu sunt în parametrii adecvați, </w:t>
+      </w:r>
+      <w:r>
+        <w:rPr>
+          <w:lang w:val="ro-RO" w:eastAsia="ko-KR"/>
+        </w:rPr>
+        <w:lastRenderedPageBreak/>
+        <w:t>logica de control e responsabilă să acționeze sistemul de control, ca mai apoi acesta să schimbe starea mediului.</w:t>
+      </w:r>
+    </w:p>
+    <w:p>
+      <w:pPr>
+        <w:rPr>
+          <w:lang w:val="ro-RO" w:eastAsia="ko-KR"/>
+        </w:rPr>
+      </w:pPr>
+    </w:p>
+    <w:p>
+      <w:pPr>
+        <w:jc w:val="center"/>
+        <w:rPr>
+          <w:lang w:eastAsia="ko-KR"/>
+        </w:rPr>
+      </w:pPr>
+      <w:r>
+        <w:rPr>
+          <w:noProof/>
+          <w:lang w:eastAsia="en-US"/>
+        </w:rPr>
+        <w:drawing>
+          <wp:inline distT="0" distB="0" distL="0" distR="0">
+            <wp:extent cx="3576468" cy="3920359"/>
+            <wp:effectExtent l="19050" t="0" r="4932" b="0"/>
+            <wp:docPr id="2" name="Picture 1" descr="C:\LIC\documentație\4.2.png"/>
+            <wp:cNvGraphicFramePr>
+              <a:graphicFrameLocks xmlns:a="http://schemas.openxmlformats.org/drawingml/2006/main" noChangeAspect="1"/>
+            </wp:cNvGraphicFramePr>
+            <a:graphic xmlns:a="http://schemas.openxmlformats.org/drawingml/2006/main">
+              <a:graphicData uri="http://schemas.openxmlformats.org/drawingml/2006/picture">
+                <pic:pic xmlns:pic="http://schemas.openxmlformats.org/drawingml/2006/picture">
+                  <pic:nvPicPr>
+                    <pic:cNvPr id="0" name="Picture 1" descr="C:\LIC\documentație\4.2.png"/>
+                    <pic:cNvPicPr>
+                      <a:picLocks noChangeAspect="1" noChangeArrowheads="1"/>
+                    </pic:cNvPicPr>
+                  </pic:nvPicPr>
+                  <pic:blipFill>
+                    <a:blip r:embed="rId36"/>
+                    <a:srcRect/>
+                    <a:stretch>
+                      <a:fillRect/>
+                    </a:stretch>
+                  </pic:blipFill>
+                  <pic:spPr bwMode="auto">
+                    <a:xfrm>
+                      <a:off x="0" y="0"/>
+                      <a:ext cx="3577670" cy="3921677"/>
+                    </a:xfrm>
+                    <a:prstGeom prst="rect">
+                      <a:avLst/>
+                    </a:prstGeom>
+                    <a:noFill/>
+                    <a:ln w="9525">
+                      <a:noFill/>
+                      <a:miter lim="800000"/>
+                      <a:headEnd/>
+                      <a:tailEnd/>
+                    </a:ln>
+                  </pic:spPr>
+                </pic:pic>
+              </a:graphicData>
+            </a:graphic>
+          </wp:inline>
+        </w:drawing>
+      </w:r>
+    </w:p>
+    <w:p>
+      <w:pPr>
+        <w:pStyle w:val="Caption"/>
+        <w:rPr>
+          <w:lang w:val="en-US"/>
+        </w:rPr>
+      </w:pPr>
+      <w:r>
+        <w:t xml:space="preserve">Figura </w:t>
+      </w:r>
+      <w:fldSimple w:instr=" STYLEREF 1 \s ">
+        <w:r>
+          <w:rPr>
+            <w:noProof/>
+          </w:rPr>
+          <w:t>4</w:t>
+        </w:r>
+      </w:fldSimple>
+      <w:r>
+        <w:t>.</w:t>
+      </w:r>
+      <w:fldSimple w:instr=" SEQ Figura \* ARABIC \s 1 ">
+        <w:r>
+          <w:rPr>
+            <w:noProof/>
+          </w:rPr>
+          <w:t>5</w:t>
+        </w:r>
+      </w:fldSimple>
+      <w:r>
+        <w:t xml:space="preserve"> Modulul de gr</w:t>
+      </w:r>
+      <w:r>
+        <w:rPr>
+          <w:lang w:val="en-US"/>
+        </w:rPr>
+        <w:t>ădinărit semi-automat</w:t>
+      </w:r>
+    </w:p>
+    <w:p>
+      <w:pPr>
+        <w:rPr>
+          <w:lang w:eastAsia="ko-KR"/>
+        </w:rPr>
+      </w:pPr>
+    </w:p>
+    <w:p>
+      <w:pPr>
+        <w:rPr>
+          <w:lang w:val="ro-RO" w:eastAsia="ko-KR"/>
+        </w:rPr>
+      </w:pPr>
+      <w:r>
+        <w:rPr>
+          <w:lang w:val="ro-RO" w:eastAsia="ko-KR"/>
+        </w:rPr>
+        <w:t xml:space="preserve">Având în vedere măsurătorile pe care le luăm din mediu, putem alege care dintre </w:t>
+      </w:r>
+      <w:r>
+        <w:rPr>
+          <w:lang w:val="ro-RO" w:eastAsia="ko-KR"/>
+        </w:rPr>
+        <w:t xml:space="preserve">caracteristicile mediului </w:t>
+      </w:r>
+      <w:r>
+        <w:rPr>
+          <w:lang w:val="ro-RO" w:eastAsia="ko-KR"/>
+        </w:rPr>
+        <w:t xml:space="preserve">ar trebui să fie </w:t>
+      </w:r>
+      <w:r>
+        <w:rPr>
+          <w:lang w:val="ro-RO" w:eastAsia="ko-KR"/>
+        </w:rPr>
+        <w:t xml:space="preserve">alterabile </w:t>
+      </w:r>
+      <w:r>
+        <w:rPr>
+          <w:lang w:val="ro-RO" w:eastAsia="ko-KR"/>
+        </w:rPr>
+        <w:t>de către sistemul semi-automat și care de către utilizator. Vom observa fiecare posibilitate în parte.</w:t>
+      </w:r>
+    </w:p>
+    <w:p>
+      <w:pPr>
+        <w:rPr>
+          <w:lang w:val="ro-RO" w:eastAsia="ko-KR"/>
+        </w:rPr>
+      </w:pPr>
+      <w:r>
+        <w:rPr>
+          <w:lang w:val="ro-RO" w:eastAsia="ko-KR"/>
+        </w:rPr>
+        <w:t xml:space="preserve">Cantitatea de apă de care dispune o plantă reprezintă, în majoritatea cazurilor, motivul pentru care plantele de apartament își încheie viață. Udatul plantelor reprezintă cea mai costisitoarea activitate din punct de vedere al timpului în întreținerea unei plante. În majoritatea cazurilor este singura activitate care trebuie făcută pe o perioadă de șase luni până la un an. </w:t>
+      </w:r>
+    </w:p>
+    <w:p>
+      <w:pPr>
+        <w:rPr>
+          <w:lang w:val="ro-RO" w:eastAsia="ko-KR"/>
+        </w:rPr>
+      </w:pPr>
+      <w:r>
+        <w:rPr>
+          <w:lang w:val="ro-RO" w:eastAsia="ko-KR"/>
+        </w:rPr>
+        <w:t>Deoarece deseori proprietarii uită să își ude plantele, automatizarea acestui element constituie un avantaj substanțial pentru sistemul de grădinărit.</w:t>
+      </w:r>
+    </w:p>
+    <w:p>
+      <w:pPr>
+        <w:rPr>
+          <w:lang w:val="ro-RO" w:eastAsia="ko-KR"/>
+        </w:rPr>
+      </w:pPr>
+      <w:r>
+        <w:rPr>
+          <w:lang w:val="ro-RO" w:eastAsia="ko-KR"/>
+        </w:rPr>
+        <w:t>Lumia de care dispune planta este și ea cr</w:t>
+      </w:r>
+      <w:r>
+        <w:rPr>
+          <w:lang w:val="ro-RO" w:eastAsia="ko-KR"/>
+        </w:rPr>
+        <w:t>ucială unei dezvoltări propice. Î</w:t>
+      </w:r>
+      <w:r>
+        <w:rPr>
+          <w:lang w:val="ro-RO" w:eastAsia="ko-KR"/>
+        </w:rPr>
+        <w:t>n cazul plantelor florale,</w:t>
+      </w:r>
+      <w:r>
+        <w:rPr>
+          <w:lang w:val="ro-RO" w:eastAsia="ko-KR"/>
+        </w:rPr>
+        <w:t xml:space="preserve"> este nevoie de cât mai multă lumină,</w:t>
+      </w:r>
+      <w:r>
+        <w:rPr>
+          <w:lang w:val="ro-RO" w:eastAsia="ko-KR"/>
+        </w:rPr>
+        <w:t xml:space="preserve"> </w:t>
+      </w:r>
+      <w:r>
+        <w:rPr>
+          <w:lang w:val="ro-RO" w:eastAsia="ko-KR"/>
+        </w:rPr>
+        <w:t xml:space="preserve">deoarece acestea </w:t>
+      </w:r>
+      <w:r>
+        <w:rPr>
+          <w:lang w:val="ro-RO" w:eastAsia="ko-KR"/>
+        </w:rPr>
+        <w:t>fără o cantitae suficientă de lumi</w:t>
+      </w:r>
+      <w:r>
+        <w:rPr>
+          <w:lang w:val="ro-RO" w:eastAsia="ko-KR"/>
+        </w:rPr>
+        <w:t>n</w:t>
+      </w:r>
+      <w:r>
+        <w:rPr>
+          <w:lang w:val="ro-RO" w:eastAsia="ko-KR"/>
+        </w:rPr>
+        <w:t>ă</w:t>
+      </w:r>
+      <w:r>
+        <w:rPr>
+          <w:lang w:val="ro-RO" w:eastAsia="ko-KR"/>
+        </w:rPr>
+        <w:t>,</w:t>
+      </w:r>
+      <w:r>
+        <w:rPr>
+          <w:lang w:val="ro-RO" w:eastAsia="ko-KR"/>
+        </w:rPr>
+        <w:t xml:space="preserve"> nu </w:t>
+      </w:r>
+      <w:r>
+        <w:rPr>
+          <w:lang w:val="ro-RO" w:eastAsia="ko-KR"/>
+        </w:rPr>
+        <w:t>ating</w:t>
+      </w:r>
+      <w:r>
+        <w:rPr>
+          <w:lang w:val="ro-RO" w:eastAsia="ko-KR"/>
+        </w:rPr>
+        <w:t xml:space="preserve"> inflorescența. </w:t>
+      </w:r>
+      <w:r>
+        <w:rPr>
+          <w:lang w:val="ro-RO" w:eastAsia="ko-KR"/>
+        </w:rPr>
+        <w:t xml:space="preserve">Nu este de neglijat nici cazul în care plantele au prea multă lumină, în special lumină directă. De exemplu, planta de aloe vera se arde (arsuri solare) într-o lumină prea puternică, aceasta trebuind să fie expusă doar unei lumini difuze. </w:t>
+      </w:r>
+      <w:r>
+        <w:rPr>
+          <w:lang w:val="ro-RO" w:eastAsia="ko-KR"/>
+        </w:rPr>
+        <w:t>Pentru a putea controla cantitatea de lumină a unei plante</w:t>
+      </w:r>
+      <w:r>
+        <w:rPr>
+          <w:lang w:val="ro-RO" w:eastAsia="ko-KR"/>
+        </w:rPr>
+        <w:t xml:space="preserve"> în mod automat</w:t>
+      </w:r>
+      <w:r>
+        <w:rPr>
+          <w:lang w:val="ro-RO" w:eastAsia="ko-KR"/>
+        </w:rPr>
+        <w:t xml:space="preserve"> putem să </w:t>
+      </w:r>
+      <w:r>
+        <w:rPr>
+          <w:lang w:val="ro-RO" w:eastAsia="ko-KR"/>
+        </w:rPr>
+        <w:t xml:space="preserve">utilizăm două sisteme diferite de control: unul care intensifică lumina în cazul în care aceasta nu este suficientă și unul care diminuează lumina în cazul în care aceasta </w:t>
+      </w:r>
+      <w:r>
+        <w:rPr>
+          <w:lang w:val="ro-RO" w:eastAsia="ko-KR"/>
+        </w:rPr>
+        <w:lastRenderedPageBreak/>
+        <w:t>este prea abundentă</w:t>
+      </w:r>
+      <w:r>
+        <w:rPr>
+          <w:lang w:val="ro-RO" w:eastAsia="ko-KR"/>
+        </w:rPr>
+        <w:t>.</w:t>
+      </w:r>
+      <w:r>
+        <w:rPr>
+          <w:lang w:val="ro-RO" w:eastAsia="ko-KR"/>
+        </w:rPr>
+        <w:t xml:space="preserve"> În acest scop putem utiliza o sursă de lumină UV și un paravan cu un grad de opacitate redus. </w:t>
+      </w:r>
+    </w:p>
+    <w:p>
+      <w:pPr>
+        <w:rPr>
+          <w:lang w:val="ro-RO" w:eastAsia="ko-KR"/>
+        </w:rPr>
+      </w:pPr>
+      <w:r>
+        <w:rPr>
+          <w:lang w:val="ro-RO" w:eastAsia="ko-KR"/>
+        </w:rPr>
+        <w:t>Având în vedere că scopul plantelor de apartament este unul decorativ, și că utilizarea paravanelor său al sursei de lumină ar altera imaginea plantei, am ales să nu automatizăm acest proces. Un alt motiv al acestei alegeri este că pentru a altera condițiile de luminozitate a</w:t>
+      </w:r>
+      <w:r>
+        <w:rPr>
+          <w:lang w:val="ro-RO" w:eastAsia="ko-KR"/>
+        </w:rPr>
+        <w:t xml:space="preserve"> unei plante</w:t>
+      </w:r>
+      <w:r>
+        <w:rPr>
+          <w:lang w:val="ro-RO" w:eastAsia="ko-KR"/>
+        </w:rPr>
+        <w:t xml:space="preserve"> tot ce trebuie să facem e să îi schimbăm amplasamentul (să o punem într-o zonă ma</w:t>
+      </w:r>
+      <w:r>
+        <w:rPr>
+          <w:lang w:val="ro-RO" w:eastAsia="ko-KR"/>
+        </w:rPr>
+        <w:t>i luminoasă sau mai întunecată). Aceasta este o acțiune ce trebuie făcută o singură dată, spre deosebire de udarea plantei, astfel că nu o considerăm o acțiune la fel de incomodă pentru utilizator.</w:t>
+      </w:r>
+    </w:p>
+    <w:p>
+      <w:pPr>
+        <w:rPr>
+          <w:lang w:val="ro-RO" w:eastAsia="ko-KR"/>
+        </w:rPr>
+      </w:pPr>
+      <w:r>
+        <w:rPr>
+          <w:lang w:val="ro-RO" w:eastAsia="ko-KR"/>
+        </w:rPr>
+        <w:t xml:space="preserve">Valoarea inadecvată a temperaturii ambientale a plantelor este și aceasta una dintre cauzele morții lor premature. Cel mai întâlnit exemplu este când proprietarii își depozitează plantele iarna deasupra sau în apropierea surselor de căldură precum radiatoarele sau sobele. </w:t>
+      </w:r>
+      <w:r>
+        <w:rPr>
+          <w:lang w:val="ro-RO" w:eastAsia="ko-KR"/>
+        </w:rPr>
+        <w:t xml:space="preserve">Pentru a putea controla temperatura ambientală a plantei, este necesară încastrarea plantei într-un container și implementarea unui sistem capabil atât să încălzească containerul respectiv (când temperatura ambientală e prea mică), cât și să îl răcească (când temperatura ambientală este prea mare). Deoarece această funcționalitate este costisitoare atât din punct de vedere estetic </w:t>
+      </w:r>
+      <w:r>
+        <w:rPr>
+          <w:lang w:val="ro-RO" w:eastAsia="ko-KR"/>
+        </w:rPr>
+        <w:t>dar mai important</w:t>
+      </w:r>
+      <w:r>
+        <w:rPr>
+          <w:lang w:val="ro-RO" w:eastAsia="ko-KR"/>
+        </w:rPr>
+        <w:t xml:space="preserve"> energetic, și pentru că, la fel ca în cazul canti</w:t>
+      </w:r>
+      <w:r>
+        <w:rPr>
+          <w:lang w:val="ro-RO" w:eastAsia="ko-KR"/>
+        </w:rPr>
+        <w:t>tății de lumină, poate fi reglat</w:t>
+      </w:r>
+      <w:r>
+        <w:rPr>
+          <w:lang w:val="ro-RO" w:eastAsia="ko-KR"/>
+        </w:rPr>
+        <w:t>ă cu ușurință de utilizator</w:t>
+      </w:r>
+      <w:r>
+        <w:rPr>
+          <w:lang w:val="ro-RO" w:eastAsia="ko-KR"/>
+        </w:rPr>
+        <w:t>, am decis să nu o automatizăm.</w:t>
+      </w:r>
+    </w:p>
+    <w:p>
+      <w:pPr>
+        <w:rPr>
+          <w:lang w:val="ro-RO" w:eastAsia="ko-KR"/>
+        </w:rPr>
+      </w:pPr>
+      <w:r>
+        <w:rPr>
+          <w:lang w:val="ro-RO" w:eastAsia="ko-KR"/>
+        </w:rPr>
+        <w:t xml:space="preserve">Un alt aspect asupra căruia punem problema automatizării este umiditatea aerului din jurul plantei. </w:t>
+      </w:r>
+      <w:r>
+        <w:rPr>
+          <w:lang w:val="ro-RO" w:eastAsia="ko-KR"/>
+        </w:rPr>
+        <w:t>Acest aspect nu este primordial în creșterea plantei și din această cauză, împreuna cu faptul că planta poate fi poziționată lângă aparate electrice am ales să nu îl automatizăm.</w:t>
+      </w:r>
+    </w:p>
+    <w:p>
+      <w:r>
+        <w:rPr>
+          <w:lang w:val="ro-RO" w:eastAsia="ko-KR"/>
+        </w:rPr>
+        <w:t>În concluzie modulul de grădinărit semiautomat va monitoriza temperatura ambientală, intensisatea luminii, umiditatea solului și a aerului dar va controla doar cantitatea de apă necesară unei plante.</w:t>
+      </w:r>
     </w:p>
     <w:p>
       <w:pPr>
@@ -17161,7 +17514,7 @@
           <w:lang w:val="ro-RO"/>
         </w:rPr>
         <w:sectPr>
-          <w:headerReference w:type="default" r:id="rId36"/>
+          <w:headerReference w:type="default" r:id="rId37"/>
           <w:pgSz w:w="12240" w:h="15840"/>
           <w:pgMar w:top="1440" w:right="1800" w:bottom="1440" w:left="1800" w:header="709" w:footer="720" w:gutter="0"/>
           <w:cols w:space="720"/>
@@ -17214,6 +17567,349 @@
         <w:rPr>
           <w:lang w:val="ro-RO"/>
         </w:rPr>
+        <w:t xml:space="preserve">Pentru prezentarea din punct de vedere tehnic al aplicației, spre o mai bună reprezentare, vom împărți </w:t>
+      </w:r>
+      <w:r>
+        <w:rPr>
+          <w:lang w:val="ro-RO"/>
+        </w:rPr>
+        <w:t>acest capitol în trei secțiuni: aplicația serve, aplicația client și modulul hardware. Legătura dintre acestea se poate observa în figura 5.1.</w:t>
+      </w:r>
+    </w:p>
+    <w:p>
+      <w:pPr>
+        <w:rPr>
+          <w:lang w:val="ro-RO"/>
+        </w:rPr>
+      </w:pPr>
+    </w:p>
+    <w:p>
+      <w:pPr>
+        <w:jc w:val="center"/>
+        <w:rPr>
+          <w:lang w:val="ro-RO"/>
+        </w:rPr>
+      </w:pPr>
+      <w:r>
+        <w:rPr>
+          <w:noProof/>
+          <w:lang w:eastAsia="en-US"/>
+        </w:rPr>
+        <w:drawing>
+          <wp:inline distT="0" distB="0" distL="0" distR="0">
+            <wp:extent cx="642645" cy="2622331"/>
+            <wp:effectExtent l="19050" t="0" r="5055" b="0"/>
+            <wp:docPr id="9" name="Picture 2" descr="C:\Users\iulia\Downloads\5.1.jpg"/>
+            <wp:cNvGraphicFramePr>
+              <a:graphicFrameLocks xmlns:a="http://schemas.openxmlformats.org/drawingml/2006/main" noChangeAspect="1"/>
+            </wp:cNvGraphicFramePr>
+            <a:graphic xmlns:a="http://schemas.openxmlformats.org/drawingml/2006/main">
+              <a:graphicData uri="http://schemas.openxmlformats.org/drawingml/2006/picture">
+                <pic:pic xmlns:pic="http://schemas.openxmlformats.org/drawingml/2006/picture">
+                  <pic:nvPicPr>
+                    <pic:cNvPr id="0" name="Picture 2" descr="C:\Users\iulia\Downloads\5.1.jpg"/>
+                    <pic:cNvPicPr>
+                      <a:picLocks noChangeAspect="1" noChangeArrowheads="1"/>
+                    </pic:cNvPicPr>
+                  </pic:nvPicPr>
+                  <pic:blipFill>
+                    <a:blip r:embed="rId38"/>
+                    <a:srcRect/>
+                    <a:stretch>
+                      <a:fillRect/>
+                    </a:stretch>
+                  </pic:blipFill>
+                  <pic:spPr bwMode="auto">
+                    <a:xfrm>
+                      <a:off x="0" y="0"/>
+                      <a:ext cx="643740" cy="2626797"/>
+                    </a:xfrm>
+                    <a:prstGeom prst="rect">
+                      <a:avLst/>
+                    </a:prstGeom>
+                    <a:noFill/>
+                    <a:ln w="9525">
+                      <a:noFill/>
+                      <a:miter lim="800000"/>
+                      <a:headEnd/>
+                      <a:tailEnd/>
+                    </a:ln>
+                  </pic:spPr>
+                </pic:pic>
+              </a:graphicData>
+            </a:graphic>
+          </wp:inline>
+        </w:drawing>
+      </w:r>
+    </w:p>
+    <w:p>
+      <w:pPr>
+        <w:pStyle w:val="Caption"/>
+      </w:pPr>
+      <w:r>
+        <w:t xml:space="preserve">Figura </w:t>
+      </w:r>
+      <w:fldSimple w:instr=" STYLEREF 1 \s ">
+        <w:r>
+          <w:rPr>
+            <w:noProof/>
+          </w:rPr>
+          <w:t>5</w:t>
+        </w:r>
+      </w:fldSimple>
+      <w:r>
+        <w:t>.</w:t>
+      </w:r>
+      <w:fldSimple w:instr=" SEQ Figura \* ARABIC \s 1 ">
+        <w:r>
+          <w:rPr>
+            <w:noProof/>
+          </w:rPr>
+          <w:t>1</w:t>
+        </w:r>
+      </w:fldSimple>
+      <w:r>
+        <w:t xml:space="preserve"> Legătura dintre modulele aplicației de grădinărit</w:t>
+      </w:r>
+    </w:p>
+    <w:p>
+      <w:pPr>
+        <w:rPr>
+          <w:lang w:val="ro-RO"/>
+        </w:rPr>
+      </w:pPr>
+    </w:p>
+    <w:p>
+      <w:pPr>
+        <w:rPr>
+          <w:lang w:val="ro-RO"/>
+        </w:rPr>
+      </w:pPr>
+      <w:r>
+        <w:rPr>
+          <w:lang w:val="ro-RO"/>
+        </w:rPr>
+        <w:t>Identificăm din figura 5.1 că aplicația client comunică doar cu aplicația server, și că nu are nicio legătură directă cu modulul hardware. Reciproca este valabilă: și modulul hardware comunică exclusiv cu aplicația server. Prin acest mod de segregare a componentelor am încercat să atingem o decuplare cât puternică a lor, astfel, fiecare component putând fi dezvoltat în mod cât mai independent de celelalte.</w:t>
+      </w:r>
+    </w:p>
+    <w:p>
+      <w:pPr>
+        <w:rPr>
+          <w:lang w:val="ro-RO"/>
+        </w:rPr>
+      </w:pPr>
+    </w:p>
+    <w:p>
+      <w:pPr>
+        <w:pStyle w:val="Heading2"/>
+        <w:rPr>
+          <w:lang w:val="ro-RO"/>
+        </w:rPr>
+      </w:pPr>
+      <w:r>
+        <w:rPr>
+          <w:lang w:val="ro-RO"/>
+        </w:rPr>
+        <w:t>Aplicația client</w:t>
+      </w:r>
+    </w:p>
+    <w:p>
+      <w:pPr>
+        <w:rPr>
+          <w:lang w:val="ro-RO" w:eastAsia="ko-KR"/>
+        </w:rPr>
+      </w:pPr>
+      <w:r>
+        <w:rPr>
+          <w:lang w:val="ro-RO" w:eastAsia="ko-KR"/>
+        </w:rPr>
+        <w:t>Aplicația client este responsabilă să ofere o interfață grafică utilizatorului și comunicarea cu aplicație server. Ea este implementată ca o aplicație web și este dezvoltată în framework-ul Angular 10.</w:t>
+      </w:r>
+      <w:r>
+        <w:rPr>
+          <w:lang w:val="ro-RO" w:eastAsia="ko-KR"/>
+        </w:rPr>
+        <w:t xml:space="preserve"> </w:t>
+      </w:r>
+    </w:p>
+    <w:p>
+      <w:pPr>
+        <w:rPr>
+          <w:lang w:val="ro-RO" w:eastAsia="ko-KR"/>
+        </w:rPr>
+      </w:pPr>
+      <w:r>
+        <w:rPr>
+          <w:lang w:val="ro-RO" w:eastAsia="ko-KR"/>
+        </w:rPr>
+        <w:t>O aplicație web este o aplicație software care rulează pe un server web. Am ales această opțiune deoarece, spre deosebire de aplicațiile desktop/mobile, care sunt stocate pe un dispozitiv, aceasta este accesibilă de pe orice dispozitiv (desktop sau mobile) cu o conexiune la internet.</w:t>
+      </w:r>
+    </w:p>
+    <w:p>
+      <w:pPr>
+        <w:rPr>
+          <w:lang w:val="ro-RO" w:eastAsia="ko-KR"/>
+        </w:rPr>
+      </w:pPr>
+      <w:r>
+        <w:rPr>
+          <w:lang w:val="ro-RO" w:eastAsia="ko-KR"/>
+        </w:rPr>
+        <w:t xml:space="preserve">Angular este un farmework </w:t>
+      </w:r>
+      <w:r>
+        <w:rPr>
+          <w:lang w:val="ro-RO" w:eastAsia="ko-KR"/>
+        </w:rPr>
+        <w:t>de</w:t>
+      </w:r>
+      <w:r>
+        <w:rPr>
+          <w:lang w:val="ro-RO" w:eastAsia="ko-KR"/>
+        </w:rPr>
+        <w:t xml:space="preserve"> JavaScript open-source pentru aplicatiile web prezentate ca o singura pagina dinamica</w:t>
+      </w:r>
+      <w:r>
+        <w:rPr>
+          <w:lang w:val="ro-RO" w:eastAsia="ko-KR"/>
+        </w:rPr>
+        <w:t xml:space="preserve"> (single page applications)</w:t>
+      </w:r>
+      <w:r>
+        <w:rPr>
+          <w:lang w:val="ro-RO" w:eastAsia="ko-KR"/>
+        </w:rPr>
+        <w:t>.</w:t>
+      </w:r>
+      <w:r>
+        <w:rPr>
+          <w:lang w:val="ro-RO" w:eastAsia="ko-KR"/>
+        </w:rPr>
+        <w:t xml:space="preserve"> </w:t>
+      </w:r>
+    </w:p>
+    <w:p>
+      <w:pPr>
+        <w:rPr>
+          <w:lang w:val="ro-RO"/>
+        </w:rPr>
+      </w:pPr>
+    </w:p>
+    <w:p>
+      <w:pPr>
+        <w:rPr>
+          <w:lang w:val="ro-RO"/>
+        </w:rPr>
+      </w:pPr>
+    </w:p>
+    <w:p>
+      <w:pPr>
+        <w:rPr>
+          <w:lang w:val="ro-RO"/>
+        </w:rPr>
+      </w:pPr>
+    </w:p>
+    <w:p>
+      <w:pPr>
+        <w:rPr>
+          <w:lang w:val="ro-RO"/>
+        </w:rPr>
+      </w:pPr>
+    </w:p>
+    <w:p>
+      <w:pPr>
+        <w:rPr>
+          <w:lang w:val="ro-RO"/>
+        </w:rPr>
+      </w:pPr>
+    </w:p>
+    <w:p>
+      <w:pPr>
+        <w:rPr>
+          <w:lang w:val="ro-RO"/>
+        </w:rPr>
+      </w:pPr>
+    </w:p>
+    <w:p>
+      <w:pPr>
+        <w:rPr>
+          <w:lang w:val="ro-RO"/>
+        </w:rPr>
+      </w:pPr>
+    </w:p>
+    <w:p>
+      <w:pPr>
+        <w:rPr>
+          <w:lang w:val="ro-RO"/>
+        </w:rPr>
+      </w:pPr>
+    </w:p>
+    <w:p>
+      <w:pPr>
+        <w:rPr>
+          <w:lang w:val="ro-RO"/>
+        </w:rPr>
+      </w:pPr>
+    </w:p>
+    <w:p>
+      <w:pPr>
+        <w:rPr>
+          <w:lang w:val="ro-RO"/>
+        </w:rPr>
+      </w:pPr>
+    </w:p>
+    <w:p>
+      <w:pPr>
+        <w:rPr>
+          <w:lang w:val="ro-RO"/>
+        </w:rPr>
+      </w:pPr>
+    </w:p>
+    <w:p>
+      <w:pPr>
+        <w:rPr>
+          <w:lang w:val="ro-RO"/>
+        </w:rPr>
+      </w:pPr>
+    </w:p>
+    <w:p>
+      <w:pPr>
+        <w:rPr>
+          <w:lang w:val="ro-RO"/>
+        </w:rPr>
+      </w:pPr>
+    </w:p>
+    <w:p>
+      <w:pPr>
+        <w:rPr>
+          <w:lang w:val="ro-RO"/>
+        </w:rPr>
+      </w:pPr>
+    </w:p>
+    <w:p>
+      <w:pPr>
+        <w:rPr>
+          <w:lang w:val="ro-RO"/>
+        </w:rPr>
+      </w:pPr>
+    </w:p>
+    <w:p>
+      <w:pPr>
+        <w:rPr>
+          <w:lang w:val="ro-RO"/>
+        </w:rPr>
+      </w:pPr>
+    </w:p>
+    <w:p>
+      <w:pPr>
+        <w:rPr>
+          <w:lang w:val="ro-RO"/>
+        </w:rPr>
+      </w:pPr>
+      <w:r>
+        <w:rPr>
+          <w:lang w:val="ro-RO"/>
+        </w:rPr>
         <w:t>Împreună cu capitolul precedent reprezintă aproximativ 60% din total.</w:t>
       </w:r>
     </w:p>
@@ -17301,203 +17997,6 @@
           <w:lang w:val="ro-RO"/>
         </w:rPr>
         <w:t>diagrame de clase, clase importante şi metode ale claselor importante.</w:t>
-      </w:r>
-    </w:p>
-    <w:p>
-      <w:pPr>
-        <w:rPr>
-          <w:lang w:val="ro-RO"/>
-        </w:rPr>
-      </w:pPr>
-    </w:p>
-    <w:p>
-      <w:pPr>
-        <w:rPr>
-          <w:lang w:val="ro-RO"/>
-        </w:rPr>
-      </w:pPr>
-    </w:p>
-    <w:p>
-      <w:pPr>
-        <w:rPr>
-          <w:lang w:val="ro-RO"/>
-        </w:rPr>
-      </w:pPr>
-    </w:p>
-    <w:p>
-      <w:pPr>
-        <w:rPr>
-          <w:lang w:val="ro-RO"/>
-        </w:rPr>
-        <w:sectPr>
-          <w:headerReference w:type="default" r:id="rId37"/>
-          <w:pgSz w:w="12240" w:h="15840"/>
-          <w:pgMar w:top="1440" w:right="1800" w:bottom="1440" w:left="1800" w:header="709" w:footer="720" w:gutter="0"/>
-          <w:cols w:space="720"/>
-          <w:docGrid w:linePitch="360"/>
-        </w:sectPr>
-      </w:pPr>
-    </w:p>
-    <w:p>
-      <w:pPr>
-        <w:pStyle w:val="Heading1"/>
-      </w:pPr>
-      <w:bookmarkStart w:id="38" w:name="_Toc384978578"/>
-      <w:bookmarkStart w:id="39" w:name="_Toc384978592"/>
-      <w:bookmarkStart w:id="40" w:name="_Toc384979764"/>
-      <w:bookmarkStart w:id="41" w:name="_Toc384994112"/>
-      <w:r>
-        <w:lastRenderedPageBreak/>
-        <w:t xml:space="preserve">Testare şi </w:t>
-      </w:r>
-      <w:r>
-        <w:t>V</w:t>
-      </w:r>
-      <w:r>
-        <w:t>alidare</w:t>
-      </w:r>
-      <w:bookmarkEnd w:id="38"/>
-      <w:bookmarkEnd w:id="39"/>
-      <w:bookmarkEnd w:id="40"/>
-      <w:bookmarkEnd w:id="41"/>
-    </w:p>
-    <w:p>
-      <w:pPr>
-        <w:rPr>
-          <w:lang w:val="ro-RO"/>
-        </w:rPr>
-      </w:pPr>
-      <w:r>
-        <w:rPr>
-          <w:lang w:val="ro-RO"/>
-        </w:rPr>
-        <w:t>Aproximativ 5% din total.</w:t>
-      </w:r>
-    </w:p>
-    <w:p>
-      <w:pPr>
-        <w:rPr>
-          <w:lang w:val="ro-RO"/>
-        </w:rPr>
-      </w:pPr>
-    </w:p>
-    <w:p>
-      <w:pPr>
-        <w:rPr>
-          <w:lang w:val="ro-RO"/>
-        </w:rPr>
-      </w:pPr>
-    </w:p>
-    <w:p>
-      <w:pPr>
-        <w:rPr>
-          <w:lang w:val="ro-RO"/>
-        </w:rPr>
-      </w:pPr>
-    </w:p>
-    <w:p>
-      <w:pPr>
-        <w:rPr>
-          <w:lang w:val="ro-RO"/>
-        </w:rPr>
-        <w:sectPr>
-          <w:headerReference w:type="default" r:id="rId38"/>
-          <w:pgSz w:w="12240" w:h="15840"/>
-          <w:pgMar w:top="1440" w:right="1800" w:bottom="1440" w:left="1800" w:header="709" w:footer="720" w:gutter="0"/>
-          <w:cols w:space="720"/>
-          <w:docGrid w:linePitch="360"/>
-        </w:sectPr>
-      </w:pPr>
-    </w:p>
-    <w:p>
-      <w:pPr>
-        <w:pStyle w:val="Heading1"/>
-      </w:pPr>
-      <w:bookmarkStart w:id="42" w:name="_Toc384978579"/>
-      <w:bookmarkStart w:id="43" w:name="_Toc384978593"/>
-      <w:bookmarkStart w:id="44" w:name="_Toc384979765"/>
-      <w:bookmarkStart w:id="45" w:name="_Toc384994113"/>
-      <w:r>
-        <w:lastRenderedPageBreak/>
-        <w:t xml:space="preserve">Manual de </w:t>
-      </w:r>
-      <w:r>
-        <w:t>I</w:t>
-      </w:r>
-      <w:r>
-        <w:t xml:space="preserve">nstalare si </w:t>
-      </w:r>
-      <w:r>
-        <w:t>U</w:t>
-      </w:r>
-      <w:r>
-        <w:t>tilizare</w:t>
-      </w:r>
-      <w:bookmarkEnd w:id="42"/>
-      <w:bookmarkEnd w:id="43"/>
-      <w:bookmarkEnd w:id="44"/>
-      <w:bookmarkEnd w:id="45"/>
-    </w:p>
-    <w:p>
-      <w:pPr>
-        <w:rPr>
-          <w:lang w:val="ro-RO"/>
-        </w:rPr>
-      </w:pPr>
-      <w:r>
-        <w:rPr>
-          <w:lang w:val="ro-RO"/>
-        </w:rPr>
-        <w:t>În secţiunea de Instalare trebuie să detaliaţi resursele software şi hardware necesare pentru instalarea şi rularea aplicaţiei, precum şi o descriere pas cu pas a procesului de instalare. Instalarea aplicaţiei trebuie să fie posibilă pe baza a ceea ce se scrie aici.</w:t>
-      </w:r>
-    </w:p>
-    <w:p>
-      <w:pPr>
-        <w:rPr>
-          <w:lang w:val="ro-RO"/>
-        </w:rPr>
-      </w:pPr>
-      <w:r>
-        <w:rPr>
-          <w:lang w:val="ro-RO"/>
-        </w:rPr>
-        <w:t>În acest capitol, trebuie să descrieţi cum se utilizează aplicaţia din punct de vedere al utilizatorului, fără a menţiona aspecte tehnice interne</w:t>
-      </w:r>
-      <w:r>
-        <w:rPr>
-          <w:lang w:val="ro-RO"/>
-        </w:rPr>
-        <w:t>.</w:t>
-      </w:r>
-      <w:r>
-        <w:rPr>
-          <w:lang w:val="ro-RO"/>
-        </w:rPr>
-        <w:t xml:space="preserve"> </w:t>
-      </w:r>
-      <w:r>
-        <w:rPr>
-          <w:lang w:val="ro-RO"/>
-        </w:rPr>
-        <w:t>F</w:t>
-      </w:r>
-      <w:r>
-        <w:rPr>
-          <w:lang w:val="ro-RO"/>
-        </w:rPr>
-        <w:t xml:space="preserve">olosiţi </w:t>
-      </w:r>
-      <w:r>
-        <w:rPr>
-          <w:lang w:val="ro-RO"/>
-        </w:rPr>
-        <w:t>capturi ale ecranului</w:t>
-      </w:r>
-      <w:r>
-        <w:rPr>
-          <w:lang w:val="ro-RO"/>
-        </w:rPr>
-        <w:t xml:space="preserve"> şi explicaţii pas cu pas ale interacţiunii. Folosind acest manual, o persoană ar trebui să poată utiliza produsul vostru.</w:t>
       </w:r>
     </w:p>
     <w:p>
@@ -17539,103 +18038,36 @@
       <w:pPr>
         <w:pStyle w:val="Heading1"/>
       </w:pPr>
-      <w:bookmarkStart w:id="46" w:name="_Toc384978580"/>
-      <w:bookmarkStart w:id="47" w:name="_Toc384978594"/>
-      <w:bookmarkStart w:id="48" w:name="_Toc384979766"/>
-      <w:bookmarkStart w:id="49" w:name="_Toc384994114"/>
+      <w:bookmarkStart w:id="38" w:name="_Toc384978578"/>
+      <w:bookmarkStart w:id="39" w:name="_Toc384978592"/>
+      <w:bookmarkStart w:id="40" w:name="_Toc384979764"/>
+      <w:bookmarkStart w:id="41" w:name="_Toc384994112"/>
       <w:r>
         <w:lastRenderedPageBreak/>
-        <w:t>Concluzii</w:t>
-      </w:r>
-      <w:bookmarkEnd w:id="46"/>
-      <w:bookmarkEnd w:id="47"/>
-      <w:bookmarkEnd w:id="48"/>
-      <w:bookmarkEnd w:id="49"/>
-    </w:p>
-    <w:p>
-      <w:pPr>
-        <w:rPr>
-          <w:lang w:val="ro-RO"/>
-        </w:rPr>
-      </w:pPr>
-      <w:r>
-        <w:rPr>
-          <w:lang w:val="ro-RO"/>
-        </w:rPr>
-        <w:t>Cca. 5% din total</w:t>
-      </w:r>
-      <w:r>
-        <w:rPr>
-          <w:lang w:val="ro-RO"/>
-        </w:rPr>
-        <w:t>.</w:t>
-      </w:r>
-    </w:p>
-    <w:p>
-      <w:pPr>
-        <w:rPr>
-          <w:lang w:val="ro-RO"/>
-        </w:rPr>
-      </w:pPr>
-      <w:r>
-        <w:rPr>
-          <w:lang w:val="ro-RO"/>
-        </w:rPr>
-        <w:t>Capitolul ar trebui sa conţină (nu se rezumă neapărat la):</w:t>
-      </w:r>
-    </w:p>
-    <w:p>
-      <w:pPr>
-        <w:pStyle w:val="ColorfulList-Accent11"/>
-        <w:numPr>
-          <w:ilvl w:val="0"/>
-          <w:numId w:val="9"/>
-        </w:numPr>
-        <w:rPr>
-          <w:lang w:val="ro-RO"/>
-        </w:rPr>
-      </w:pPr>
-      <w:r>
-        <w:rPr>
-          <w:lang w:val="ro-RO"/>
-        </w:rPr>
-        <w:t>un rezumat al contribuţiilor voastre</w:t>
-      </w:r>
-    </w:p>
-    <w:p>
-      <w:pPr>
-        <w:pStyle w:val="ColorfulList-Accent11"/>
-        <w:numPr>
-          <w:ilvl w:val="0"/>
-          <w:numId w:val="9"/>
-        </w:numPr>
-        <w:rPr>
-          <w:lang w:val="ro-RO"/>
-        </w:rPr>
-      </w:pPr>
-      <w:r>
-        <w:rPr>
-          <w:lang w:val="ro-RO"/>
-        </w:rPr>
-        <w:t>analiză critică a rezultatelor obţinute</w:t>
-      </w:r>
-    </w:p>
-    <w:p>
-      <w:pPr>
-        <w:pStyle w:val="ColorfulList-Accent11"/>
-        <w:numPr>
-          <w:ilvl w:val="0"/>
-          <w:numId w:val="9"/>
-        </w:numPr>
-        <w:rPr>
-          <w:lang w:val="ro-RO"/>
-        </w:rPr>
-      </w:pPr>
-      <w:r>
-        <w:rPr>
-          <w:lang w:val="ro-RO"/>
-        </w:rPr>
-        <w:t>descriere a posibilelor dezvoltări şi îmbunătăţiri ulterioare</w:t>
+        <w:t xml:space="preserve">Testare şi </w:t>
+      </w:r>
+      <w:r>
+        <w:t>V</w:t>
+      </w:r>
+      <w:r>
+        <w:t>alidare</w:t>
+      </w:r>
+      <w:bookmarkEnd w:id="38"/>
+      <w:bookmarkEnd w:id="39"/>
+      <w:bookmarkEnd w:id="40"/>
+      <w:bookmarkEnd w:id="41"/>
+    </w:p>
+    <w:p>
+      <w:pPr>
+        <w:rPr>
+          <w:lang w:val="ro-RO"/>
+        </w:rPr>
+      </w:pPr>
+      <w:r>
+        <w:rPr>
+          <w:lang w:val="ro-RO"/>
+        </w:rPr>
+        <w:t>Aproximativ 5% din total.</w:t>
       </w:r>
     </w:p>
     <w:p>
@@ -17676,6 +18108,270 @@
     <w:p>
       <w:pPr>
         <w:pStyle w:val="Heading1"/>
+      </w:pPr>
+      <w:bookmarkStart w:id="42" w:name="_Toc384978579"/>
+      <w:bookmarkStart w:id="43" w:name="_Toc384978593"/>
+      <w:bookmarkStart w:id="44" w:name="_Toc384979765"/>
+      <w:bookmarkStart w:id="45" w:name="_Toc384994113"/>
+      <w:r>
+        <w:lastRenderedPageBreak/>
+        <w:t xml:space="preserve">Manual de </w:t>
+      </w:r>
+      <w:r>
+        <w:t>I</w:t>
+      </w:r>
+      <w:r>
+        <w:t xml:space="preserve">nstalare si </w:t>
+      </w:r>
+      <w:r>
+        <w:t>U</w:t>
+      </w:r>
+      <w:r>
+        <w:t>tilizare</w:t>
+      </w:r>
+      <w:bookmarkEnd w:id="42"/>
+      <w:bookmarkEnd w:id="43"/>
+      <w:bookmarkEnd w:id="44"/>
+      <w:bookmarkEnd w:id="45"/>
+    </w:p>
+    <w:p>
+      <w:pPr>
+        <w:rPr>
+          <w:lang w:val="ro-RO"/>
+        </w:rPr>
+      </w:pPr>
+      <w:r>
+        <w:rPr>
+          <w:lang w:val="ro-RO"/>
+        </w:rPr>
+        <w:t>În secţiunea de Instalare trebuie să detaliaţi resursele software şi hardware necesare pentru instalarea şi rularea aplicaţiei, precum şi o descriere pas cu pas a procesului de instalare. Instalarea aplicaţiei trebuie să fie posibilă pe baza a ceea ce se scrie aici.</w:t>
+      </w:r>
+    </w:p>
+    <w:p>
+      <w:pPr>
+        <w:rPr>
+          <w:lang w:val="ro-RO"/>
+        </w:rPr>
+      </w:pPr>
+      <w:r>
+        <w:rPr>
+          <w:lang w:val="ro-RO"/>
+        </w:rPr>
+        <w:t>În acest capitol, trebuie să descrieţi cum se utilizează aplicaţia din punct de vedere al utilizatorului, fără a menţiona aspecte tehnice interne</w:t>
+      </w:r>
+      <w:r>
+        <w:rPr>
+          <w:lang w:val="ro-RO"/>
+        </w:rPr>
+        <w:t>.</w:t>
+      </w:r>
+      <w:r>
+        <w:rPr>
+          <w:lang w:val="ro-RO"/>
+        </w:rPr>
+        <w:t xml:space="preserve"> </w:t>
+      </w:r>
+      <w:r>
+        <w:rPr>
+          <w:lang w:val="ro-RO"/>
+        </w:rPr>
+        <w:t>F</w:t>
+      </w:r>
+      <w:r>
+        <w:rPr>
+          <w:lang w:val="ro-RO"/>
+        </w:rPr>
+        <w:t xml:space="preserve">olosiţi </w:t>
+      </w:r>
+      <w:r>
+        <w:rPr>
+          <w:lang w:val="ro-RO"/>
+        </w:rPr>
+        <w:t>capturi ale ecranului</w:t>
+      </w:r>
+      <w:r>
+        <w:rPr>
+          <w:lang w:val="ro-RO"/>
+        </w:rPr>
+        <w:t xml:space="preserve"> şi explicaţii pas cu pas ale interacţiunii. Folosind acest manual, o persoană ar trebui să poată utiliza produsul vostru.</w:t>
+      </w:r>
+    </w:p>
+    <w:p>
+      <w:pPr>
+        <w:rPr>
+          <w:lang w:val="ro-RO"/>
+        </w:rPr>
+      </w:pPr>
+    </w:p>
+    <w:p>
+      <w:pPr>
+        <w:rPr>
+          <w:lang w:val="ro-RO"/>
+        </w:rPr>
+      </w:pPr>
+    </w:p>
+    <w:p>
+      <w:pPr>
+        <w:rPr>
+          <w:lang w:val="ro-RO"/>
+        </w:rPr>
+      </w:pPr>
+    </w:p>
+    <w:p>
+      <w:pPr>
+        <w:rPr>
+          <w:lang w:val="ro-RO"/>
+        </w:rPr>
+        <w:sectPr>
+          <w:headerReference w:type="default" r:id="rId41"/>
+          <w:pgSz w:w="12240" w:h="15840"/>
+          <w:pgMar w:top="1440" w:right="1800" w:bottom="1440" w:left="1800" w:header="709" w:footer="720" w:gutter="0"/>
+          <w:cols w:space="720"/>
+          <w:docGrid w:linePitch="360"/>
+        </w:sectPr>
+      </w:pPr>
+    </w:p>
+    <w:p>
+      <w:pPr>
+        <w:pStyle w:val="Heading1"/>
+      </w:pPr>
+      <w:bookmarkStart w:id="46" w:name="_Toc384978580"/>
+      <w:bookmarkStart w:id="47" w:name="_Toc384978594"/>
+      <w:bookmarkStart w:id="48" w:name="_Toc384979766"/>
+      <w:bookmarkStart w:id="49" w:name="_Toc384994114"/>
+      <w:r>
+        <w:lastRenderedPageBreak/>
+        <w:t>Concluzii</w:t>
+      </w:r>
+      <w:bookmarkEnd w:id="46"/>
+      <w:bookmarkEnd w:id="47"/>
+      <w:bookmarkEnd w:id="48"/>
+      <w:bookmarkEnd w:id="49"/>
+    </w:p>
+    <w:p>
+      <w:pPr>
+        <w:rPr>
+          <w:lang w:val="ro-RO"/>
+        </w:rPr>
+      </w:pPr>
+      <w:r>
+        <w:rPr>
+          <w:lang w:val="ro-RO"/>
+        </w:rPr>
+        <w:t>Cca. 5% din total</w:t>
+      </w:r>
+      <w:r>
+        <w:rPr>
+          <w:lang w:val="ro-RO"/>
+        </w:rPr>
+        <w:t>.</w:t>
+      </w:r>
+    </w:p>
+    <w:p>
+      <w:pPr>
+        <w:rPr>
+          <w:lang w:val="ro-RO"/>
+        </w:rPr>
+      </w:pPr>
+      <w:r>
+        <w:rPr>
+          <w:lang w:val="ro-RO"/>
+        </w:rPr>
+        <w:t>Capitolul ar trebui sa conţină (nu se rezumă neapărat la):</w:t>
+      </w:r>
+    </w:p>
+    <w:p>
+      <w:pPr>
+        <w:pStyle w:val="ColorfulList-Accent11"/>
+        <w:numPr>
+          <w:ilvl w:val="0"/>
+          <w:numId w:val="9"/>
+        </w:numPr>
+        <w:rPr>
+          <w:lang w:val="ro-RO"/>
+        </w:rPr>
+      </w:pPr>
+      <w:r>
+        <w:rPr>
+          <w:lang w:val="ro-RO"/>
+        </w:rPr>
+        <w:t>un rezumat al contribuţiilor voastre</w:t>
+      </w:r>
+    </w:p>
+    <w:p>
+      <w:pPr>
+        <w:pStyle w:val="ColorfulList-Accent11"/>
+        <w:numPr>
+          <w:ilvl w:val="0"/>
+          <w:numId w:val="9"/>
+        </w:numPr>
+        <w:rPr>
+          <w:lang w:val="ro-RO"/>
+        </w:rPr>
+      </w:pPr>
+      <w:r>
+        <w:rPr>
+          <w:lang w:val="ro-RO"/>
+        </w:rPr>
+        <w:t>analiză critică a rezultatelor obţinute</w:t>
+      </w:r>
+    </w:p>
+    <w:p>
+      <w:pPr>
+        <w:pStyle w:val="ColorfulList-Accent11"/>
+        <w:numPr>
+          <w:ilvl w:val="0"/>
+          <w:numId w:val="9"/>
+        </w:numPr>
+        <w:rPr>
+          <w:lang w:val="ro-RO"/>
+        </w:rPr>
+      </w:pPr>
+      <w:r>
+        <w:rPr>
+          <w:lang w:val="ro-RO"/>
+        </w:rPr>
+        <w:t>descriere a posibilelor dezvoltări şi îmbunătăţiri ulterioare</w:t>
+      </w:r>
+    </w:p>
+    <w:p>
+      <w:pPr>
+        <w:rPr>
+          <w:lang w:val="ro-RO"/>
+        </w:rPr>
+      </w:pPr>
+    </w:p>
+    <w:p>
+      <w:pPr>
+        <w:rPr>
+          <w:lang w:val="ro-RO"/>
+        </w:rPr>
+      </w:pPr>
+    </w:p>
+    <w:p>
+      <w:pPr>
+        <w:rPr>
+          <w:lang w:val="ro-RO"/>
+        </w:rPr>
+      </w:pPr>
+    </w:p>
+    <w:p>
+      <w:pPr>
+        <w:rPr>
+          <w:lang w:val="ro-RO"/>
+        </w:rPr>
+        <w:sectPr>
+          <w:headerReference w:type="default" r:id="rId42"/>
+          <w:pgSz w:w="12240" w:h="15840"/>
+          <w:pgMar w:top="1440" w:right="1800" w:bottom="1440" w:left="1800" w:header="709" w:footer="720" w:gutter="0"/>
+          <w:cols w:space="720"/>
+          <w:docGrid w:linePitch="360"/>
+        </w:sectPr>
+      </w:pPr>
+    </w:p>
+    <w:p>
+      <w:pPr>
+        <w:pStyle w:val="Heading1"/>
         <w:numPr>
           <w:ilvl w:val="0"/>
           <w:numId w:val="0"/>
@@ -17868,7 +18564,7 @@
         <w:tab/>
         <w:t xml:space="preserve">Ajax Tutorial, </w:t>
       </w:r>
-      <w:hyperlink r:id="rId41" w:history="1">
+      <w:hyperlink r:id="rId43" w:history="1">
         <w:r>
           <w:rPr>
             <w:rStyle w:val="Hyperlink"/>
@@ -18150,7 +18846,7 @@
         <w:tab/>
         <w:t xml:space="preserve">fig 1.2 </w:t>
       </w:r>
-      <w:hyperlink r:id="rId42" w:history="1">
+      <w:hyperlink r:id="rId44" w:history="1">
         <w:r>
           <w:rPr>
             <w:rStyle w:val="Hyperlink"/>
@@ -18180,7 +18876,7 @@
         <w:tab/>
         <w:t xml:space="preserve">fig 1.3 </w:t>
       </w:r>
-      <w:hyperlink r:id="rId43" w:history="1">
+      <w:hyperlink r:id="rId45" w:history="1">
         <w:r>
           <w:rPr>
             <w:rStyle w:val="Hyperlink"/>
@@ -18400,7 +19096,7 @@
         </w:rPr>
         <w:t xml:space="preserve">Carența de fier a plantelor </w:t>
       </w:r>
-      <w:hyperlink r:id="rId44" w:history="1">
+      <w:hyperlink r:id="rId46" w:history="1">
         <w:r>
           <w:rPr>
             <w:rStyle w:val="Hyperlink"/>
@@ -18585,7 +19281,7 @@
         <w:tab/>
         <w:t xml:space="preserve">Netduino, Netduino 3 WiWi </w:t>
       </w:r>
-      <w:hyperlink r:id="rId45" w:history="1">
+      <w:hyperlink r:id="rId47" w:history="1">
         <w:r>
           <w:rPr>
             <w:rStyle w:val="Hyperlink"/>
@@ -18615,7 +19311,7 @@
         <w:tab/>
         <w:t xml:space="preserve">Arduino vs Netduino vs Raspberry Pi vs Beaglebone Black </w:t>
       </w:r>
-      <w:hyperlink r:id="rId46" w:history="1">
+      <w:hyperlink r:id="rId48" w:history="1">
         <w:r>
           <w:rPr>
             <w:rStyle w:val="Hyperlink"/>
@@ -18657,7 +19353,7 @@
         </w:rPr>
         <w:t xml:space="preserve">reț de achiziție Arduino Uno </w:t>
       </w:r>
-      <w:hyperlink r:id="rId47" w:history="1">
+      <w:hyperlink r:id="rId49" w:history="1">
         <w:r>
           <w:rPr>
             <w:rStyle w:val="Hyperlink"/>
@@ -18706,7 +19402,7 @@
         </w:rPr>
         <w:t xml:space="preserve"> achiziție Raspberry Pi </w:t>
       </w:r>
-      <w:hyperlink r:id="rId48" w:history="1">
+      <w:hyperlink r:id="rId50" w:history="1">
         <w:r>
           <w:rPr>
             <w:rStyle w:val="Hyperlink"/>
@@ -18754,7 +19450,7 @@
         </w:rPr>
         <w:t xml:space="preserve">reț de achiziție FPGA </w:t>
       </w:r>
-      <w:hyperlink r:id="rId49" w:history="1">
+      <w:hyperlink r:id="rId51" w:history="1">
         <w:r>
           <w:rPr>
             <w:rStyle w:val="Hyperlink"/>
@@ -18802,7 +19498,7 @@
         </w:rPr>
         <w:t xml:space="preserve">reț de achiziție Uno + Wi-Fi R3 </w:t>
       </w:r>
-      <w:hyperlink r:id="rId50" w:history="1">
+      <w:hyperlink r:id="rId52" w:history="1">
         <w:r>
           <w:rPr>
             <w:rStyle w:val="Hyperlink"/>
@@ -18862,7 +19558,7 @@
         </w:rPr>
         <w:t xml:space="preserve"> </w:t>
       </w:r>
-      <w:hyperlink r:id="rId51" w:history="1">
+      <w:hyperlink r:id="rId53" w:history="1">
         <w:r>
           <w:rPr>
             <w:rStyle w:val="Hyperlink"/>
@@ -18892,7 +19588,7 @@
         <w:tab/>
         <w:t xml:space="preserve">Preț de achiziție senzor de temperatură și umiditate </w:t>
       </w:r>
-      <w:hyperlink r:id="rId52" w:history="1">
+      <w:hyperlink r:id="rId54" w:history="1">
         <w:r>
           <w:rPr>
             <w:rStyle w:val="Hyperlink"/>
@@ -18922,7 +19618,7 @@
         <w:tab/>
         <w:t xml:space="preserve">Preț de achiziție senzor de umiditate a solului </w:t>
       </w:r>
-      <w:hyperlink r:id="rId53" w:history="1">
+      <w:hyperlink r:id="rId55" w:history="1">
         <w:r>
           <w:rPr>
             <w:rStyle w:val="Hyperlink"/>
@@ -18952,7 +19648,7 @@
         <w:tab/>
         <w:t xml:space="preserve">Preț de achiziție fotorezistor  </w:t>
       </w:r>
-      <w:hyperlink r:id="rId54" w:history="1">
+      <w:hyperlink r:id="rId56" w:history="1">
         <w:r>
           <w:rPr>
             <w:rStyle w:val="Hyperlink"/>
@@ -18999,7 +19695,7 @@
         </w:rPr>
         <w:t xml:space="preserve">” </w:t>
       </w:r>
-      <w:hyperlink r:id="rId55" w:history="1">
+      <w:hyperlink r:id="rId57" w:history="1">
         <w:r>
           <w:rPr>
             <w:rStyle w:val="Hyperlink"/>
@@ -19064,7 +19760,7 @@
         </w:rPr>
         <w:t xml:space="preserve"> </w:t>
       </w:r>
-      <w:hyperlink r:id="rId56" w:history="1">
+      <w:hyperlink r:id="rId58" w:history="1">
         <w:r>
           <w:rPr>
             <w:rStyle w:val="Hyperlink"/>
@@ -19096,7 +19792,7 @@
         </w:rPr>
         <w:t xml:space="preserve">Aplicație pentru îngrijirea plantelor, „Vera Plant Care App” </w:t>
       </w:r>
-      <w:hyperlink r:id="rId57" w:history="1">
+      <w:hyperlink r:id="rId59" w:history="1">
         <w:r>
           <w:rPr>
             <w:rStyle w:val="Hyperlink"/>
@@ -19160,41 +19856,13 @@
           <w:i/>
           <w:lang w:val="ro-RO"/>
         </w:rPr>
-        <w:t xml:space="preserve"> „</w:t>
+        <w:t xml:space="preserve"> „Automatic Recognition System Using Preferential Image Segmentation For Leaf And Flower Images”</w:t>
       </w:r>
       <w:r>
         <w:rPr>
           <w:i/>
           <w:lang w:val="ro-RO"/>
         </w:rPr>
-        <w:t>Automatic Recognition System Using Preferential</w:t>
-      </w:r>
-      <w:r>
-        <w:rPr>
-          <w:i/>
-          <w:lang w:val="ro-RO"/>
-        </w:rPr>
-        <w:t xml:space="preserve"> </w:t>
-      </w:r>
-      <w:r>
-        <w:rPr>
-          <w:i/>
-          <w:lang w:val="ro-RO"/>
-        </w:rPr>
-        <w:t>Image Segmentation For Leaf And Flower Images</w:t>
-      </w:r>
-      <w:r>
-        <w:rPr>
-          <w:i/>
-          <w:lang w:val="ro-RO"/>
-        </w:rPr>
-        <w:t>”</w:t>
-      </w:r>
-      <w:r>
-        <w:rPr>
-          <w:i/>
-          <w:lang w:val="ro-RO"/>
-        </w:rPr>
         <w:t xml:space="preserve">, </w:t>
       </w:r>
       <w:r>
@@ -19272,7 +19940,7 @@
           <w:lang w:val="ro-RO"/>
         </w:rPr>
         <w:sectPr>
-          <w:headerReference w:type="default" r:id="rId58"/>
+          <w:headerReference w:type="default" r:id="rId60"/>
           <w:pgSz w:w="12240" w:h="15840"/>
           <w:pgMar w:top="1440" w:right="1800" w:bottom="1440" w:left="1800" w:header="709" w:footer="720" w:gutter="0"/>
           <w:cols w:space="720"/>
@@ -19407,7 +20075,7 @@
       </w:pPr>
     </w:p>
     <w:sectPr>
-      <w:headerReference w:type="default" r:id="rId59"/>
+      <w:headerReference w:type="default" r:id="rId61"/>
       <w:pgSz w:w="12240" w:h="15840"/>
       <w:pgMar w:top="1440" w:right="1800" w:bottom="1440" w:left="1800" w:header="709" w:footer="720" w:gutter="0"/>
       <w:cols w:space="720"/>
@@ -19504,7 +20172,7 @@
         <w:rPr>
           <w:noProof/>
         </w:rPr>
-        <w:t>32</w:t>
+        <w:t>35</w:t>
       </w:r>
     </w:fldSimple>
   </w:p>
@@ -20974,6 +21642,118 @@
     </w:lvl>
   </w:abstractNum>
   <w:abstractNum w:abstractNumId="11">
+    <w:nsid w:val="18B62CDF"/>
+    <w:multiLevelType w:val="hybridMultilevel"/>
+    <w:tmpl w:val="1A5232CE"/>
+    <w:lvl w:ilvl="0" w:tplc="C894937A">
+      <w:numFmt w:val="bullet"/>
+      <w:lvlText w:val="-"/>
+      <w:lvlJc w:val="left"/>
+      <w:pPr>
+        <w:ind w:left="1080" w:hanging="360"/>
+      </w:pPr>
+      <w:rPr>
+        <w:rFonts w:ascii="Times New Roman" w:eastAsia="Batang" w:hAnsi="Times New Roman" w:cs="Times New Roman" w:hint="default"/>
+      </w:rPr>
+    </w:lvl>
+    <w:lvl w:ilvl="1" w:tplc="04090003" w:tentative="1">
+      <w:start w:val="1"/>
+      <w:numFmt w:val="bullet"/>
+      <w:lvlText w:val="o"/>
+      <w:lvlJc w:val="left"/>
+      <w:pPr>
+        <w:ind w:left="1800" w:hanging="360"/>
+      </w:pPr>
+      <w:rPr>
+        <w:rFonts w:ascii="Courier New" w:hAnsi="Courier New" w:cs="Courier New" w:hint="default"/>
+      </w:rPr>
+    </w:lvl>
+    <w:lvl w:ilvl="2" w:tplc="04090005" w:tentative="1">
+      <w:start w:val="1"/>
+      <w:numFmt w:val="bullet"/>
+      <w:lvlText w:val=""/>
+      <w:lvlJc w:val="left"/>
+      <w:pPr>
+        <w:ind w:left="2520" w:hanging="360"/>
+      </w:pPr>
+      <w:rPr>
+        <w:rFonts w:ascii="Wingdings" w:hAnsi="Wingdings" w:hint="default"/>
+      </w:rPr>
+    </w:lvl>
+    <w:lvl w:ilvl="3" w:tplc="04090001" w:tentative="1">
+      <w:start w:val="1"/>
+      <w:numFmt w:val="bullet"/>
+      <w:lvlText w:val=""/>
+      <w:lvlJc w:val="left"/>
+      <w:pPr>
+        <w:ind w:left="3240" w:hanging="360"/>
+      </w:pPr>
+      <w:rPr>
+        <w:rFonts w:ascii="Symbol" w:hAnsi="Symbol" w:hint="default"/>
+      </w:rPr>
+    </w:lvl>
+    <w:lvl w:ilvl="4" w:tplc="04090003" w:tentative="1">
+      <w:start w:val="1"/>
+      <w:numFmt w:val="bullet"/>
+      <w:lvlText w:val="o"/>
+      <w:lvlJc w:val="left"/>
+      <w:pPr>
+        <w:ind w:left="3960" w:hanging="360"/>
+      </w:pPr>
+      <w:rPr>
+        <w:rFonts w:ascii="Courier New" w:hAnsi="Courier New" w:cs="Courier New" w:hint="default"/>
+      </w:rPr>
+    </w:lvl>
+    <w:lvl w:ilvl="5" w:tplc="04090005" w:tentative="1">
+      <w:start w:val="1"/>
+      <w:numFmt w:val="bullet"/>
+      <w:lvlText w:val=""/>
+      <w:lvlJc w:val="left"/>
+      <w:pPr>
+        <w:ind w:left="4680" w:hanging="360"/>
+      </w:pPr>
+      <w:rPr>
+        <w:rFonts w:ascii="Wingdings" w:hAnsi="Wingdings" w:hint="default"/>
+      </w:rPr>
+    </w:lvl>
+    <w:lvl w:ilvl="6" w:tplc="04090001" w:tentative="1">
+      <w:start w:val="1"/>
+      <w:numFmt w:val="bullet"/>
+      <w:lvlText w:val=""/>
+      <w:lvlJc w:val="left"/>
+      <w:pPr>
+        <w:ind w:left="5400" w:hanging="360"/>
+      </w:pPr>
+      <w:rPr>
+        <w:rFonts w:ascii="Symbol" w:hAnsi="Symbol" w:hint="default"/>
+      </w:rPr>
+    </w:lvl>
+    <w:lvl w:ilvl="7" w:tplc="04090003" w:tentative="1">
+      <w:start w:val="1"/>
+      <w:numFmt w:val="bullet"/>
+      <w:lvlText w:val="o"/>
+      <w:lvlJc w:val="left"/>
+      <w:pPr>
+        <w:ind w:left="6120" w:hanging="360"/>
+      </w:pPr>
+      <w:rPr>
+        <w:rFonts w:ascii="Courier New" w:hAnsi="Courier New" w:cs="Courier New" w:hint="default"/>
+      </w:rPr>
+    </w:lvl>
+    <w:lvl w:ilvl="8" w:tplc="04090005" w:tentative="1">
+      <w:start w:val="1"/>
+      <w:numFmt w:val="bullet"/>
+      <w:lvlText w:val=""/>
+      <w:lvlJc w:val="left"/>
+      <w:pPr>
+        <w:ind w:left="6840" w:hanging="360"/>
+      </w:pPr>
+      <w:rPr>
+        <w:rFonts w:ascii="Wingdings" w:hAnsi="Wingdings" w:hint="default"/>
+      </w:rPr>
+    </w:lvl>
+  </w:abstractNum>
+  <w:abstractNum w:abstractNumId="12">
     <w:nsid w:val="19191BA6"/>
     <w:multiLevelType w:val="hybridMultilevel"/>
     <w:tmpl w:val="C4FC9D98"/>
@@ -21086,7 +21866,7 @@
       </w:rPr>
     </w:lvl>
   </w:abstractNum>
-  <w:abstractNum w:abstractNumId="12">
+  <w:abstractNum w:abstractNumId="13">
     <w:nsid w:val="198C33D8"/>
     <w:multiLevelType w:val="multilevel"/>
     <w:tmpl w:val="4094F244"/>
@@ -21172,7 +21952,7 @@
       </w:pPr>
     </w:lvl>
   </w:abstractNum>
-  <w:abstractNum w:abstractNumId="13">
+  <w:abstractNum w:abstractNumId="14">
     <w:nsid w:val="22240552"/>
     <w:multiLevelType w:val="hybridMultilevel"/>
     <w:tmpl w:val="769C991C"/>
@@ -21285,7 +22065,7 @@
       </w:rPr>
     </w:lvl>
   </w:abstractNum>
-  <w:abstractNum w:abstractNumId="14">
+  <w:abstractNum w:abstractNumId="15">
     <w:nsid w:val="22C91F3B"/>
     <w:multiLevelType w:val="hybridMultilevel"/>
     <w:tmpl w:val="AE52FD28"/>
@@ -21398,7 +22178,7 @@
       </w:rPr>
     </w:lvl>
   </w:abstractNum>
-  <w:abstractNum w:abstractNumId="15">
+  <w:abstractNum w:abstractNumId="16">
     <w:nsid w:val="24D23FE8"/>
     <w:multiLevelType w:val="hybridMultilevel"/>
     <w:tmpl w:val="E7D43202"/>
@@ -21511,7 +22291,7 @@
       </w:rPr>
     </w:lvl>
   </w:abstractNum>
-  <w:abstractNum w:abstractNumId="16">
+  <w:abstractNum w:abstractNumId="17">
     <w:nsid w:val="2AA36E53"/>
     <w:multiLevelType w:val="hybridMultilevel"/>
     <w:tmpl w:val="4F947400"/>
@@ -21624,7 +22404,7 @@
       </w:rPr>
     </w:lvl>
   </w:abstractNum>
-  <w:abstractNum w:abstractNumId="17">
+  <w:abstractNum w:abstractNumId="18">
     <w:nsid w:val="2DA95AA6"/>
     <w:multiLevelType w:val="hybridMultilevel"/>
     <w:tmpl w:val="B6289A92"/>
@@ -21737,7 +22517,7 @@
       </w:rPr>
     </w:lvl>
   </w:abstractNum>
-  <w:abstractNum w:abstractNumId="18">
+  <w:abstractNum w:abstractNumId="19">
     <w:nsid w:val="34AE2E1E"/>
     <w:multiLevelType w:val="hybridMultilevel"/>
     <w:tmpl w:val="E4CC1820"/>
@@ -21850,7 +22630,7 @@
       </w:rPr>
     </w:lvl>
   </w:abstractNum>
-  <w:abstractNum w:abstractNumId="19">
+  <w:abstractNum w:abstractNumId="20">
     <w:nsid w:val="36D419D1"/>
     <w:multiLevelType w:val="hybridMultilevel"/>
     <w:tmpl w:val="1C16D278"/>
@@ -21963,7 +22743,7 @@
       </w:rPr>
     </w:lvl>
   </w:abstractNum>
-  <w:abstractNum w:abstractNumId="20">
+  <w:abstractNum w:abstractNumId="21">
     <w:nsid w:val="39EB2209"/>
     <w:multiLevelType w:val="multilevel"/>
     <w:tmpl w:val="0409001D"/>
@@ -22049,7 +22829,7 @@
       </w:pPr>
     </w:lvl>
   </w:abstractNum>
-  <w:abstractNum w:abstractNumId="21">
+  <w:abstractNum w:abstractNumId="22">
     <w:nsid w:val="3E44781E"/>
     <w:multiLevelType w:val="hybridMultilevel"/>
     <w:tmpl w:val="C30E7A5C"/>
@@ -22162,7 +22942,7 @@
       </w:rPr>
     </w:lvl>
   </w:abstractNum>
-  <w:abstractNum w:abstractNumId="22">
+  <w:abstractNum w:abstractNumId="23">
     <w:nsid w:val="40A660C6"/>
     <w:multiLevelType w:val="hybridMultilevel"/>
     <w:tmpl w:val="2AB4BA1A"/>
@@ -22251,7 +23031,7 @@
       </w:pPr>
     </w:lvl>
   </w:abstractNum>
-  <w:abstractNum w:abstractNumId="23">
+  <w:abstractNum w:abstractNumId="24">
     <w:nsid w:val="44C1611D"/>
     <w:multiLevelType w:val="hybridMultilevel"/>
     <w:tmpl w:val="C72A5472"/>
@@ -22364,7 +23144,7 @@
       </w:rPr>
     </w:lvl>
   </w:abstractNum>
-  <w:abstractNum w:abstractNumId="24">
+  <w:abstractNum w:abstractNumId="25">
     <w:nsid w:val="465A343E"/>
     <w:multiLevelType w:val="hybridMultilevel"/>
     <w:tmpl w:val="DCAE9054"/>
@@ -22477,7 +23257,7 @@
       </w:rPr>
     </w:lvl>
   </w:abstractNum>
-  <w:abstractNum w:abstractNumId="25">
+  <w:abstractNum w:abstractNumId="26">
     <w:nsid w:val="4A490B51"/>
     <w:multiLevelType w:val="hybridMultilevel"/>
     <w:tmpl w:val="A22E3058"/>
@@ -22590,7 +23370,7 @@
       </w:rPr>
     </w:lvl>
   </w:abstractNum>
-  <w:abstractNum w:abstractNumId="26">
+  <w:abstractNum w:abstractNumId="27">
     <w:nsid w:val="4F1340A0"/>
     <w:multiLevelType w:val="hybridMultilevel"/>
     <w:tmpl w:val="1F4ADA14"/>
@@ -22679,7 +23459,7 @@
       </w:pPr>
     </w:lvl>
   </w:abstractNum>
-  <w:abstractNum w:abstractNumId="27">
+  <w:abstractNum w:abstractNumId="28">
     <w:nsid w:val="4FBC25F8"/>
     <w:multiLevelType w:val="hybridMultilevel"/>
     <w:tmpl w:val="C1A0D3BC"/>
@@ -22792,7 +23572,7 @@
       </w:rPr>
     </w:lvl>
   </w:abstractNum>
-  <w:abstractNum w:abstractNumId="28">
+  <w:abstractNum w:abstractNumId="29">
     <w:nsid w:val="567060B7"/>
     <w:multiLevelType w:val="hybridMultilevel"/>
     <w:tmpl w:val="6396E96E"/>
@@ -22881,7 +23661,7 @@
       </w:pPr>
     </w:lvl>
   </w:abstractNum>
-  <w:abstractNum w:abstractNumId="29">
+  <w:abstractNum w:abstractNumId="30">
     <w:nsid w:val="5A9722C7"/>
     <w:multiLevelType w:val="hybridMultilevel"/>
     <w:tmpl w:val="AF888C80"/>
@@ -22967,7 +23747,7 @@
       </w:pPr>
     </w:lvl>
   </w:abstractNum>
-  <w:abstractNum w:abstractNumId="30">
+  <w:abstractNum w:abstractNumId="31">
     <w:nsid w:val="5CCA7B03"/>
     <w:multiLevelType w:val="hybridMultilevel"/>
     <w:tmpl w:val="02AA757E"/>
@@ -23080,7 +23860,7 @@
       </w:rPr>
     </w:lvl>
   </w:abstractNum>
-  <w:abstractNum w:abstractNumId="31">
+  <w:abstractNum w:abstractNumId="32">
     <w:nsid w:val="5D025FF4"/>
     <w:multiLevelType w:val="hybridMultilevel"/>
     <w:tmpl w:val="C7848712"/>
@@ -23220,7 +24000,7 @@
       </w:rPr>
     </w:lvl>
   </w:abstractNum>
-  <w:abstractNum w:abstractNumId="32">
+  <w:abstractNum w:abstractNumId="33">
     <w:nsid w:val="63D3725B"/>
     <w:multiLevelType w:val="hybridMultilevel"/>
     <w:tmpl w:val="C20484C6"/>
@@ -23309,7 +24089,7 @@
       </w:pPr>
     </w:lvl>
   </w:abstractNum>
-  <w:abstractNum w:abstractNumId="33">
+  <w:abstractNum w:abstractNumId="34">
     <w:nsid w:val="644A25B0"/>
     <w:multiLevelType w:val="hybridMultilevel"/>
     <w:tmpl w:val="1D325F00"/>
@@ -23422,7 +24202,7 @@
       </w:rPr>
     </w:lvl>
   </w:abstractNum>
-  <w:abstractNum w:abstractNumId="34">
+  <w:abstractNum w:abstractNumId="35">
     <w:nsid w:val="64F8559E"/>
     <w:multiLevelType w:val="hybridMultilevel"/>
     <w:tmpl w:val="A69AF5BC"/>
@@ -23535,7 +24315,7 @@
       </w:rPr>
     </w:lvl>
   </w:abstractNum>
-  <w:abstractNum w:abstractNumId="35">
+  <w:abstractNum w:abstractNumId="36">
     <w:nsid w:val="6B6D7919"/>
     <w:multiLevelType w:val="hybridMultilevel"/>
     <w:tmpl w:val="121C2368"/>
@@ -23624,7 +24404,7 @@
       </w:pPr>
     </w:lvl>
   </w:abstractNum>
-  <w:abstractNum w:abstractNumId="36">
+  <w:abstractNum w:abstractNumId="37">
     <w:nsid w:val="6C9562D9"/>
     <w:multiLevelType w:val="hybridMultilevel"/>
     <w:tmpl w:val="CFFEBCD0"/>
@@ -23737,7 +24517,120 @@
       </w:rPr>
     </w:lvl>
   </w:abstractNum>
-  <w:abstractNum w:abstractNumId="37">
+  <w:abstractNum w:abstractNumId="38">
+    <w:nsid w:val="6EC85135"/>
+    <w:multiLevelType w:val="hybridMultilevel"/>
+    <w:tmpl w:val="688C265C"/>
+    <w:lvl w:ilvl="0" w:tplc="04090001">
+      <w:start w:val="1"/>
+      <w:numFmt w:val="bullet"/>
+      <w:lvlText w:val=""/>
+      <w:lvlJc w:val="left"/>
+      <w:pPr>
+        <w:ind w:left="1440" w:hanging="360"/>
+      </w:pPr>
+      <w:rPr>
+        <w:rFonts w:ascii="Symbol" w:hAnsi="Symbol" w:hint="default"/>
+      </w:rPr>
+    </w:lvl>
+    <w:lvl w:ilvl="1" w:tplc="04090003" w:tentative="1">
+      <w:start w:val="1"/>
+      <w:numFmt w:val="bullet"/>
+      <w:lvlText w:val="o"/>
+      <w:lvlJc w:val="left"/>
+      <w:pPr>
+        <w:ind w:left="2160" w:hanging="360"/>
+      </w:pPr>
+      <w:rPr>
+        <w:rFonts w:ascii="Courier New" w:hAnsi="Courier New" w:cs="Courier New" w:hint="default"/>
+      </w:rPr>
+    </w:lvl>
+    <w:lvl w:ilvl="2" w:tplc="04090005" w:tentative="1">
+      <w:start w:val="1"/>
+      <w:numFmt w:val="bullet"/>
+      <w:lvlText w:val=""/>
+      <w:lvlJc w:val="left"/>
+      <w:pPr>
+        <w:ind w:left="2880" w:hanging="360"/>
+      </w:pPr>
+      <w:rPr>
+        <w:rFonts w:ascii="Wingdings" w:hAnsi="Wingdings" w:hint="default"/>
+      </w:rPr>
+    </w:lvl>
+    <w:lvl w:ilvl="3" w:tplc="04090001" w:tentative="1">
+      <w:start w:val="1"/>
+      <w:numFmt w:val="bullet"/>
+      <w:lvlText w:val=""/>
+      <w:lvlJc w:val="left"/>
+      <w:pPr>
+        <w:ind w:left="3600" w:hanging="360"/>
+      </w:pPr>
+      <w:rPr>
+        <w:rFonts w:ascii="Symbol" w:hAnsi="Symbol" w:hint="default"/>
+      </w:rPr>
+    </w:lvl>
+    <w:lvl w:ilvl="4" w:tplc="04090003" w:tentative="1">
+      <w:start w:val="1"/>
+      <w:numFmt w:val="bullet"/>
+      <w:lvlText w:val="o"/>
+      <w:lvlJc w:val="left"/>
+      <w:pPr>
+        <w:ind w:left="4320" w:hanging="360"/>
+      </w:pPr>
+      <w:rPr>
+        <w:rFonts w:ascii="Courier New" w:hAnsi="Courier New" w:cs="Courier New" w:hint="default"/>
+      </w:rPr>
+    </w:lvl>
+    <w:lvl w:ilvl="5" w:tplc="04090005" w:tentative="1">
+      <w:start w:val="1"/>
+      <w:numFmt w:val="bullet"/>
+      <w:lvlText w:val=""/>
+      <w:lvlJc w:val="left"/>
+      <w:pPr>
+        <w:ind w:left="5040" w:hanging="360"/>
+      </w:pPr>
+      <w:rPr>
+        <w:rFonts w:ascii="Wingdings" w:hAnsi="Wingdings" w:hint="default"/>
+      </w:rPr>
+    </w:lvl>
+    <w:lvl w:ilvl="6" w:tplc="04090001" w:tentative="1">
+      <w:start w:val="1"/>
+      <w:numFmt w:val="bullet"/>
+      <w:lvlText w:val=""/>
+      <w:lvlJc w:val="left"/>
+      <w:pPr>
+        <w:ind w:left="5760" w:hanging="360"/>
+      </w:pPr>
+      <w:rPr>
+        <w:rFonts w:ascii="Symbol" w:hAnsi="Symbol" w:hint="default"/>
+      </w:rPr>
+    </w:lvl>
+    <w:lvl w:ilvl="7" w:tplc="04090003" w:tentative="1">
+      <w:start w:val="1"/>
+      <w:numFmt w:val="bullet"/>
+      <w:lvlText w:val="o"/>
+      <w:lvlJc w:val="left"/>
+      <w:pPr>
+        <w:ind w:left="6480" w:hanging="360"/>
+      </w:pPr>
+      <w:rPr>
+        <w:rFonts w:ascii="Courier New" w:hAnsi="Courier New" w:cs="Courier New" w:hint="default"/>
+      </w:rPr>
+    </w:lvl>
+    <w:lvl w:ilvl="8" w:tplc="04090005" w:tentative="1">
+      <w:start w:val="1"/>
+      <w:numFmt w:val="bullet"/>
+      <w:lvlText w:val=""/>
+      <w:lvlJc w:val="left"/>
+      <w:pPr>
+        <w:ind w:left="7200" w:hanging="360"/>
+      </w:pPr>
+      <w:rPr>
+        <w:rFonts w:ascii="Wingdings" w:hAnsi="Wingdings" w:hint="default"/>
+      </w:rPr>
+    </w:lvl>
+  </w:abstractNum>
+  <w:abstractNum w:abstractNumId="39">
     <w:nsid w:val="6EEF2629"/>
     <w:multiLevelType w:val="hybridMultilevel"/>
     <w:tmpl w:val="D68C4010"/>
@@ -23826,7 +24719,7 @@
       </w:pPr>
     </w:lvl>
   </w:abstractNum>
-  <w:abstractNum w:abstractNumId="38">
+  <w:abstractNum w:abstractNumId="40">
     <w:nsid w:val="760B44F9"/>
     <w:multiLevelType w:val="hybridMultilevel"/>
     <w:tmpl w:val="7480BFF0"/>
@@ -23939,7 +24832,7 @@
       </w:rPr>
     </w:lvl>
   </w:abstractNum>
-  <w:abstractNum w:abstractNumId="39">
+  <w:abstractNum w:abstractNumId="41">
     <w:nsid w:val="78C3107B"/>
     <w:multiLevelType w:val="hybridMultilevel"/>
     <w:tmpl w:val="C86A3334"/>
@@ -24052,7 +24945,7 @@
       </w:rPr>
     </w:lvl>
   </w:abstractNum>
-  <w:abstractNum w:abstractNumId="40">
+  <w:abstractNum w:abstractNumId="42">
     <w:nsid w:val="7B682463"/>
     <w:multiLevelType w:val="hybridMultilevel"/>
     <w:tmpl w:val="233C2A72"/>
@@ -24165,7 +25058,7 @@
       </w:rPr>
     </w:lvl>
   </w:abstractNum>
-  <w:abstractNum w:abstractNumId="41">
+  <w:abstractNum w:abstractNumId="43">
     <w:nsid w:val="7C837590"/>
     <w:multiLevelType w:val="hybridMultilevel"/>
     <w:tmpl w:val="D6507916"/>
@@ -24278,7 +25171,7 @@
       </w:rPr>
     </w:lvl>
   </w:abstractNum>
-  <w:abstractNum w:abstractNumId="42">
+  <w:abstractNum w:abstractNumId="44">
     <w:nsid w:val="7D347731"/>
     <w:multiLevelType w:val="hybridMultilevel"/>
     <w:tmpl w:val="564C1186"/>
@@ -24391,7 +25284,7 @@
       </w:rPr>
     </w:lvl>
   </w:abstractNum>
-  <w:abstractNum w:abstractNumId="43">
+  <w:abstractNum w:abstractNumId="45">
     <w:nsid w:val="7EA316EE"/>
     <w:multiLevelType w:val="hybridMultilevel"/>
     <w:tmpl w:val="951E3282"/>
@@ -24508,13 +25401,13 @@
     <w:abstractNumId w:val="1"/>
   </w:num>
   <w:num w:numId="2">
-    <w:abstractNumId w:val="31"/>
+    <w:abstractNumId w:val="32"/>
   </w:num>
   <w:num w:numId="3">
     <w:abstractNumId w:val="10"/>
   </w:num>
   <w:num w:numId="4">
-    <w:abstractNumId w:val="12"/>
+    <w:abstractNumId w:val="13"/>
   </w:num>
   <w:num w:numId="5">
     <w:abstractNumId w:val="8"/>
@@ -24523,13 +25416,13 @@
     <w:abstractNumId w:val="8"/>
   </w:num>
   <w:num w:numId="7">
-    <w:abstractNumId w:val="36"/>
+    <w:abstractNumId w:val="37"/>
   </w:num>
   <w:num w:numId="8">
-    <w:abstractNumId w:val="33"/>
+    <w:abstractNumId w:val="34"/>
   </w:num>
   <w:num w:numId="9">
-    <w:abstractNumId w:val="27"/>
+    <w:abstractNumId w:val="28"/>
   </w:num>
   <w:num w:numId="10">
     <w:abstractNumId w:val="8"/>
@@ -24622,58 +25515,58 @@
     </w:lvlOverride>
   </w:num>
   <w:num w:numId="13">
-    <w:abstractNumId w:val="29"/>
+    <w:abstractNumId w:val="30"/>
   </w:num>
   <w:num w:numId="14">
     <w:abstractNumId w:val="0"/>
   </w:num>
   <w:num w:numId="15">
-    <w:abstractNumId w:val="15"/>
+    <w:abstractNumId w:val="16"/>
   </w:num>
   <w:num w:numId="16">
+    <w:abstractNumId w:val="44"/>
+  </w:num>
+  <w:num w:numId="17">
+    <w:abstractNumId w:val="12"/>
+  </w:num>
+  <w:num w:numId="18">
     <w:abstractNumId w:val="42"/>
   </w:num>
-  <w:num w:numId="17">
-    <w:abstractNumId w:val="11"/>
+  <w:num w:numId="19">
+    <w:abstractNumId w:val="26"/>
   </w:num>
-  <w:num w:numId="18">
+  <w:num w:numId="20">
+    <w:abstractNumId w:val="45"/>
+  </w:num>
+  <w:num w:numId="21">
+    <w:abstractNumId w:val="31"/>
+  </w:num>
+  <w:num w:numId="22">
+    <w:abstractNumId w:val="17"/>
+  </w:num>
+  <w:num w:numId="23">
     <w:abstractNumId w:val="40"/>
   </w:num>
-  <w:num w:numId="19">
-    <w:abstractNumId w:val="25"/>
-  </w:num>
-  <w:num w:numId="20">
-    <w:abstractNumId w:val="43"/>
-  </w:num>
-  <w:num w:numId="21">
-    <w:abstractNumId w:val="30"/>
-  </w:num>
-  <w:num w:numId="22">
-    <w:abstractNumId w:val="16"/>
-  </w:num>
-  <w:num w:numId="23">
-    <w:abstractNumId w:val="38"/>
-  </w:num>
   <w:num w:numId="24">
-    <w:abstractNumId w:val="21"/>
+    <w:abstractNumId w:val="22"/>
   </w:num>
   <w:num w:numId="25">
-    <w:abstractNumId w:val="18"/>
+    <w:abstractNumId w:val="19"/>
   </w:num>
   <w:num w:numId="26">
     <w:abstractNumId w:val="9"/>
   </w:num>
   <w:num w:numId="27">
-    <w:abstractNumId w:val="20"/>
+    <w:abstractNumId w:val="21"/>
   </w:num>
   <w:num w:numId="28">
-    <w:abstractNumId w:val="32"/>
+    <w:abstractNumId w:val="33"/>
   </w:num>
   <w:num w:numId="29">
     <w:abstractNumId w:val="3"/>
   </w:num>
   <w:num w:numId="30">
-    <w:abstractNumId w:val="13"/>
+    <w:abstractNumId w:val="14"/>
   </w:num>
   <w:num w:numId="31">
     <w:abstractNumId w:val="7"/>
@@ -24682,52 +25575,58 @@
     <w:abstractNumId w:val="2"/>
   </w:num>
   <w:num w:numId="33">
-    <w:abstractNumId w:val="28"/>
+    <w:abstractNumId w:val="29"/>
   </w:num>
   <w:num w:numId="34">
     <w:abstractNumId w:val="6"/>
   </w:num>
   <w:num w:numId="35">
-    <w:abstractNumId w:val="35"/>
+    <w:abstractNumId w:val="36"/>
   </w:num>
   <w:num w:numId="36">
-    <w:abstractNumId w:val="37"/>
+    <w:abstractNumId w:val="39"/>
   </w:num>
   <w:num w:numId="37">
-    <w:abstractNumId w:val="22"/>
+    <w:abstractNumId w:val="23"/>
   </w:num>
   <w:num w:numId="38">
     <w:abstractNumId w:val="4"/>
   </w:num>
   <w:num w:numId="39">
-    <w:abstractNumId w:val="26"/>
+    <w:abstractNumId w:val="27"/>
   </w:num>
   <w:num w:numId="40">
-    <w:abstractNumId w:val="34"/>
+    <w:abstractNumId w:val="35"/>
   </w:num>
   <w:num w:numId="41">
-    <w:abstractNumId w:val="14"/>
+    <w:abstractNumId w:val="15"/>
   </w:num>
   <w:num w:numId="42">
-    <w:abstractNumId w:val="24"/>
+    <w:abstractNumId w:val="25"/>
   </w:num>
   <w:num w:numId="43">
-    <w:abstractNumId w:val="39"/>
+    <w:abstractNumId w:val="41"/>
   </w:num>
   <w:num w:numId="44">
-    <w:abstractNumId w:val="19"/>
+    <w:abstractNumId w:val="20"/>
   </w:num>
   <w:num w:numId="45">
     <w:abstractNumId w:val="5"/>
   </w:num>
   <w:num w:numId="46">
-    <w:abstractNumId w:val="23"/>
+    <w:abstractNumId w:val="24"/>
   </w:num>
   <w:num w:numId="47">
-    <w:abstractNumId w:val="41"/>
+    <w:abstractNumId w:val="43"/>
   </w:num>
   <w:num w:numId="48">
-    <w:abstractNumId w:val="17"/>
+    <w:abstractNumId w:val="18"/>
+  </w:num>
+  <w:num w:numId="49">
+    <w:abstractNumId w:val="11"/>
+  </w:num>
+  <w:num w:numId="50">
+    <w:abstractNumId w:val="38"/>
   </w:num>
 </w:numbering>
 </file>
@@ -25130,7 +26029,6 @@
   <w:style w:type="character" w:default="1" w:styleId="DefaultParagraphFont">
     <w:name w:val="Default Paragraph Font"/>
     <w:uiPriority w:val="1"/>
-    <w:semiHidden/>
     <w:unhideWhenUsed/>
   </w:style>
   <w:style w:type="table" w:default="1" w:styleId="TableNormal">
@@ -25958,7 +26856,7 @@
 </file>
 
 <file path=customXml/itemProps1.xml><?xml version="1.0" encoding="utf-8"?>
-<ds:datastoreItem xmlns:ds="http://schemas.openxmlformats.org/officeDocument/2006/customXml" ds:itemID="{D6B5269F-7FDB-431F-AB08-C42F1B8E9BC4}">
+<ds:datastoreItem xmlns:ds="http://schemas.openxmlformats.org/officeDocument/2006/customXml" ds:itemID="{A0A37274-5115-4F33-B8D5-69DF38B6BB55}">
   <ds:schemaRefs>
     <ds:schemaRef ds:uri="http://schemas.openxmlformats.org/officeDocument/2006/bibliography"/>
   </ds:schemaRefs>

--- a/Licență (Repaired).docx
+++ b/Licență (Repaired).docx
@@ -17787,20 +17787,182 @@
         </w:rPr>
         <w:t xml:space="preserve"> </w:t>
       </w:r>
-    </w:p>
-    <w:p>
-      <w:pPr>
-        <w:rPr>
-          <w:lang w:val="ro-RO"/>
-        </w:rPr>
-      </w:pPr>
-    </w:p>
-    <w:p>
-      <w:pPr>
-        <w:rPr>
-          <w:lang w:val="ro-RO"/>
-        </w:rPr>
-      </w:pPr>
+      <w:r>
+        <w:rPr>
+          <w:lang w:val="ro-RO" w:eastAsia="ko-KR"/>
+        </w:rPr>
+        <w:t>Angular este bazat pe TypeScript. În plus față de JavaScript, TypeScript, după cum îi spune numele asigură consistența tipului datelor, astfel oferind un cadru mai ușor de dezvoltare.</w:t>
+      </w:r>
+    </w:p>
+    <w:p>
+      <w:pPr>
+        <w:rPr>
+          <w:lang w:val="ro-RO" w:eastAsia="ko-KR"/>
+        </w:rPr>
+      </w:pPr>
+      <w:r>
+        <w:rPr>
+          <w:lang w:val="ro-RO" w:eastAsia="ko-KR"/>
+        </w:rPr>
+        <w:t xml:space="preserve">Arhitectura pe care este bazat framework-ul Angular este MVC (Model View Controller). După cum se observă și în figura 5.2 [29] aceasta înseamnă că modelul este </w:t>
+      </w:r>
+      <w:r>
+        <w:rPr>
+          <w:lang w:val="ro-RO" w:eastAsia="ko-KR"/>
+        </w:rPr>
+        <w:lastRenderedPageBreak/>
+        <w:t>modificat de către controller în funcție de modificările din view ale utilizatorului. De asemenea, view-ul este modificat de căter controller în funcție de starea modelului.</w:t>
+      </w:r>
+    </w:p>
+    <w:p>
+      <w:pPr>
+        <w:rPr>
+          <w:lang w:val="ro-RO" w:eastAsia="ko-KR"/>
+        </w:rPr>
+      </w:pPr>
+    </w:p>
+    <w:p>
+      <w:pPr>
+        <w:ind w:firstLine="0"/>
+        <w:jc w:val="center"/>
+        <w:rPr>
+          <w:lang w:val="ro-RO" w:eastAsia="ko-KR"/>
+        </w:rPr>
+      </w:pPr>
+      <w:r>
+        <w:rPr>
+          <w:noProof/>
+          <w:lang w:eastAsia="en-US"/>
+        </w:rPr>
+        <w:drawing>
+          <wp:inline distT="0" distB="0" distL="0" distR="0">
+            <wp:extent cx="5077114" cy="2753710"/>
+            <wp:effectExtent l="19050" t="0" r="9236" b="0"/>
+            <wp:docPr id="10" name="Picture 1" descr="C:\LIC\documentație\mvc-in-angular.jpg"/>
+            <wp:cNvGraphicFramePr>
+              <a:graphicFrameLocks xmlns:a="http://schemas.openxmlformats.org/drawingml/2006/main" noChangeAspect="1"/>
+            </wp:cNvGraphicFramePr>
+            <a:graphic xmlns:a="http://schemas.openxmlformats.org/drawingml/2006/main">
+              <a:graphicData uri="http://schemas.openxmlformats.org/drawingml/2006/picture">
+                <pic:pic xmlns:pic="http://schemas.openxmlformats.org/drawingml/2006/picture">
+                  <pic:nvPicPr>
+                    <pic:cNvPr id="0" name="Picture 1" descr="C:\LIC\documentație\mvc-in-angular.jpg"/>
+                    <pic:cNvPicPr>
+                      <a:picLocks noChangeAspect="1" noChangeArrowheads="1"/>
+                    </pic:cNvPicPr>
+                  </pic:nvPicPr>
+                  <pic:blipFill>
+                    <a:blip r:embed="rId39"/>
+                    <a:srcRect/>
+                    <a:stretch>
+                      <a:fillRect/>
+                    </a:stretch>
+                  </pic:blipFill>
+                  <pic:spPr bwMode="auto">
+                    <a:xfrm>
+                      <a:off x="0" y="0"/>
+                      <a:ext cx="5079280" cy="2754885"/>
+                    </a:xfrm>
+                    <a:prstGeom prst="rect">
+                      <a:avLst/>
+                    </a:prstGeom>
+                    <a:ln>
+                      <a:noFill/>
+                    </a:ln>
+                    <a:effectLst>
+                      <a:softEdge rad="112500"/>
+                    </a:effectLst>
+                  </pic:spPr>
+                </pic:pic>
+              </a:graphicData>
+            </a:graphic>
+          </wp:inline>
+        </w:drawing>
+      </w:r>
+    </w:p>
+    <w:p>
+      <w:pPr>
+        <w:pStyle w:val="Caption"/>
+      </w:pPr>
+      <w:r>
+        <w:t xml:space="preserve">Figura </w:t>
+      </w:r>
+      <w:fldSimple w:instr=" STYLEREF 1 \s ">
+        <w:r>
+          <w:rPr>
+            <w:noProof/>
+          </w:rPr>
+          <w:t>5</w:t>
+        </w:r>
+      </w:fldSimple>
+      <w:r>
+        <w:t>.</w:t>
+      </w:r>
+      <w:fldSimple w:instr=" SEQ Figura \* ARABIC \s 1 ">
+        <w:r>
+          <w:rPr>
+            <w:noProof/>
+          </w:rPr>
+          <w:t>2</w:t>
+        </w:r>
+      </w:fldSimple>
+      <w:r>
+        <w:t xml:space="preserve"> Arhitectura MVC în Angular [29]</w:t>
+      </w:r>
+    </w:p>
+    <w:p>
+      <w:pPr>
+        <w:rPr>
+          <w:lang w:val="ro-RO"/>
+        </w:rPr>
+      </w:pPr>
+    </w:p>
+    <w:p>
+      <w:pPr>
+        <w:rPr>
+          <w:lang w:val="ro-RO"/>
+        </w:rPr>
+      </w:pPr>
+      <w:r>
+        <w:rPr>
+          <w:lang w:val="ro-RO"/>
+        </w:rPr>
+        <w:t>O trăsătură cheie a Angular sunt componentele. Un component este unitatea de bază pe care este bazată dezvoltarea unei aplicații Angular. Un component poate sa agegheze mai multe alte componente. Practic, o aplicație Angular este un arbore de componente. În figura 5.3 putem observa structura componentelor din aplicația noastră de grădinărit.</w:t>
+      </w:r>
+    </w:p>
+    <w:p>
+      <w:pPr>
+        <w:rPr>
+          <w:lang w:val="ro-RO"/>
+        </w:rPr>
+      </w:pPr>
+    </w:p>
+    <w:p>
+      <w:pPr>
+        <w:rPr>
+          <w:lang w:val="ro-RO"/>
+        </w:rPr>
+      </w:pPr>
+    </w:p>
+    <w:p>
+      <w:pPr>
+        <w:rPr>
+          <w:lang w:val="ro-RO"/>
+        </w:rPr>
+      </w:pPr>
+    </w:p>
+    <w:p>
+      <w:pPr>
+        <w:rPr>
+          <w:lang w:val="ro-RO"/>
+        </w:rPr>
+      </w:pPr>
+      <w:r>
+        <w:rPr>
+          <w:lang w:val="ro-RO"/>
+        </w:rPr>
+        <w:t>Pentru ușurința implementării acestei arhitecturi, An</w:t>
+      </w:r>
     </w:p>
     <w:p>
       <w:pPr>
@@ -17923,6 +18085,7 @@
         <w:rPr>
           <w:lang w:val="ro-RO"/>
         </w:rPr>
+        <w:lastRenderedPageBreak/>
         <w:t>Scopul acestui capitol este de a documenta aplicaţia dezvoltată în aşa fel încât dezvoltarea şi întreţinerea ulterioară să fie posibilă. Cititorul trebuie să identifice funcţiile principale ale aplicaţiei din ceea ce este scris aici.</w:t>
       </w:r>
     </w:p>
@@ -17997,77 +18160,6 @@
           <w:lang w:val="ro-RO"/>
         </w:rPr>
         <w:t>diagrame de clase, clase importante şi metode ale claselor importante.</w:t>
-      </w:r>
-    </w:p>
-    <w:p>
-      <w:pPr>
-        <w:rPr>
-          <w:lang w:val="ro-RO"/>
-        </w:rPr>
-      </w:pPr>
-    </w:p>
-    <w:p>
-      <w:pPr>
-        <w:rPr>
-          <w:lang w:val="ro-RO"/>
-        </w:rPr>
-      </w:pPr>
-    </w:p>
-    <w:p>
-      <w:pPr>
-        <w:rPr>
-          <w:lang w:val="ro-RO"/>
-        </w:rPr>
-      </w:pPr>
-    </w:p>
-    <w:p>
-      <w:pPr>
-        <w:rPr>
-          <w:lang w:val="ro-RO"/>
-        </w:rPr>
-        <w:sectPr>
-          <w:headerReference w:type="default" r:id="rId39"/>
-          <w:pgSz w:w="12240" w:h="15840"/>
-          <w:pgMar w:top="1440" w:right="1800" w:bottom="1440" w:left="1800" w:header="709" w:footer="720" w:gutter="0"/>
-          <w:cols w:space="720"/>
-          <w:docGrid w:linePitch="360"/>
-        </w:sectPr>
-      </w:pPr>
-    </w:p>
-    <w:p>
-      <w:pPr>
-        <w:pStyle w:val="Heading1"/>
-      </w:pPr>
-      <w:bookmarkStart w:id="38" w:name="_Toc384978578"/>
-      <w:bookmarkStart w:id="39" w:name="_Toc384978592"/>
-      <w:bookmarkStart w:id="40" w:name="_Toc384979764"/>
-      <w:bookmarkStart w:id="41" w:name="_Toc384994112"/>
-      <w:r>
-        <w:lastRenderedPageBreak/>
-        <w:t xml:space="preserve">Testare şi </w:t>
-      </w:r>
-      <w:r>
-        <w:t>V</w:t>
-      </w:r>
-      <w:r>
-        <w:t>alidare</w:t>
-      </w:r>
-      <w:bookmarkEnd w:id="38"/>
-      <w:bookmarkEnd w:id="39"/>
-      <w:bookmarkEnd w:id="40"/>
-      <w:bookmarkEnd w:id="41"/>
-    </w:p>
-    <w:p>
-      <w:pPr>
-        <w:rPr>
-          <w:lang w:val="ro-RO"/>
-        </w:rPr>
-      </w:pPr>
-      <w:r>
-        <w:rPr>
-          <w:lang w:val="ro-RO"/>
-        </w:rPr>
-        <w:t>Aproximativ 5% din total.</w:t>
       </w:r>
     </w:p>
     <w:p>
@@ -18109,91 +18201,36 @@
       <w:pPr>
         <w:pStyle w:val="Heading1"/>
       </w:pPr>
-      <w:bookmarkStart w:id="42" w:name="_Toc384978579"/>
-      <w:bookmarkStart w:id="43" w:name="_Toc384978593"/>
-      <w:bookmarkStart w:id="44" w:name="_Toc384979765"/>
-      <w:bookmarkStart w:id="45" w:name="_Toc384994113"/>
+      <w:bookmarkStart w:id="38" w:name="_Toc384978578"/>
+      <w:bookmarkStart w:id="39" w:name="_Toc384978592"/>
+      <w:bookmarkStart w:id="40" w:name="_Toc384979764"/>
+      <w:bookmarkStart w:id="41" w:name="_Toc384994112"/>
       <w:r>
         <w:lastRenderedPageBreak/>
-        <w:t xml:space="preserve">Manual de </w:t>
-      </w:r>
-      <w:r>
-        <w:t>I</w:t>
-      </w:r>
-      <w:r>
-        <w:t xml:space="preserve">nstalare si </w:t>
-      </w:r>
-      <w:r>
-        <w:t>U</w:t>
-      </w:r>
-      <w:r>
-        <w:t>tilizare</w:t>
-      </w:r>
-      <w:bookmarkEnd w:id="42"/>
-      <w:bookmarkEnd w:id="43"/>
-      <w:bookmarkEnd w:id="44"/>
-      <w:bookmarkEnd w:id="45"/>
-    </w:p>
-    <w:p>
-      <w:pPr>
-        <w:rPr>
-          <w:lang w:val="ro-RO"/>
-        </w:rPr>
-      </w:pPr>
-      <w:r>
-        <w:rPr>
-          <w:lang w:val="ro-RO"/>
-        </w:rPr>
-        <w:t>În secţiunea de Instalare trebuie să detaliaţi resursele software şi hardware necesare pentru instalarea şi rularea aplicaţiei, precum şi o descriere pas cu pas a procesului de instalare. Instalarea aplicaţiei trebuie să fie posibilă pe baza a ceea ce se scrie aici.</w:t>
-      </w:r>
-    </w:p>
-    <w:p>
-      <w:pPr>
-        <w:rPr>
-          <w:lang w:val="ro-RO"/>
-        </w:rPr>
-      </w:pPr>
-      <w:r>
-        <w:rPr>
-          <w:lang w:val="ro-RO"/>
-        </w:rPr>
-        <w:t>În acest capitol, trebuie să descrieţi cum se utilizează aplicaţia din punct de vedere al utilizatorului, fără a menţiona aspecte tehnice interne</w:t>
-      </w:r>
-      <w:r>
-        <w:rPr>
-          <w:lang w:val="ro-RO"/>
-        </w:rPr>
-        <w:t>.</w:t>
-      </w:r>
-      <w:r>
-        <w:rPr>
-          <w:lang w:val="ro-RO"/>
-        </w:rPr>
-        <w:t xml:space="preserve"> </w:t>
-      </w:r>
-      <w:r>
-        <w:rPr>
-          <w:lang w:val="ro-RO"/>
-        </w:rPr>
-        <w:t>F</w:t>
-      </w:r>
-      <w:r>
-        <w:rPr>
-          <w:lang w:val="ro-RO"/>
-        </w:rPr>
-        <w:t xml:space="preserve">olosiţi </w:t>
-      </w:r>
-      <w:r>
-        <w:rPr>
-          <w:lang w:val="ro-RO"/>
-        </w:rPr>
-        <w:t>capturi ale ecranului</w:t>
-      </w:r>
-      <w:r>
-        <w:rPr>
-          <w:lang w:val="ro-RO"/>
-        </w:rPr>
-        <w:t xml:space="preserve"> şi explicaţii pas cu pas ale interacţiunii. Folosind acest manual, o persoană ar trebui să poată utiliza produsul vostru.</w:t>
+        <w:t xml:space="preserve">Testare şi </w:t>
+      </w:r>
+      <w:r>
+        <w:t>V</w:t>
+      </w:r>
+      <w:r>
+        <w:t>alidare</w:t>
+      </w:r>
+      <w:bookmarkEnd w:id="38"/>
+      <w:bookmarkEnd w:id="39"/>
+      <w:bookmarkEnd w:id="40"/>
+      <w:bookmarkEnd w:id="41"/>
+    </w:p>
+    <w:p>
+      <w:pPr>
+        <w:rPr>
+          <w:lang w:val="ro-RO"/>
+        </w:rPr>
+      </w:pPr>
+      <w:r>
+        <w:rPr>
+          <w:lang w:val="ro-RO"/>
+        </w:rPr>
+        <w:t>Aproximativ 5% din total.</w:t>
       </w:r>
     </w:p>
     <w:p>
@@ -18235,30 +18272,55 @@
       <w:pPr>
         <w:pStyle w:val="Heading1"/>
       </w:pPr>
-      <w:bookmarkStart w:id="46" w:name="_Toc384978580"/>
-      <w:bookmarkStart w:id="47" w:name="_Toc384978594"/>
-      <w:bookmarkStart w:id="48" w:name="_Toc384979766"/>
-      <w:bookmarkStart w:id="49" w:name="_Toc384994114"/>
+      <w:bookmarkStart w:id="42" w:name="_Toc384978579"/>
+      <w:bookmarkStart w:id="43" w:name="_Toc384978593"/>
+      <w:bookmarkStart w:id="44" w:name="_Toc384979765"/>
+      <w:bookmarkStart w:id="45" w:name="_Toc384994113"/>
       <w:r>
         <w:lastRenderedPageBreak/>
-        <w:t>Concluzii</w:t>
-      </w:r>
-      <w:bookmarkEnd w:id="46"/>
-      <w:bookmarkEnd w:id="47"/>
-      <w:bookmarkEnd w:id="48"/>
-      <w:bookmarkEnd w:id="49"/>
-    </w:p>
-    <w:p>
-      <w:pPr>
-        <w:rPr>
-          <w:lang w:val="ro-RO"/>
-        </w:rPr>
-      </w:pPr>
-      <w:r>
-        <w:rPr>
-          <w:lang w:val="ro-RO"/>
-        </w:rPr>
-        <w:t>Cca. 5% din total</w:t>
+        <w:t xml:space="preserve">Manual de </w:t>
+      </w:r>
+      <w:r>
+        <w:t>I</w:t>
+      </w:r>
+      <w:r>
+        <w:t xml:space="preserve">nstalare si </w:t>
+      </w:r>
+      <w:r>
+        <w:t>U</w:t>
+      </w:r>
+      <w:r>
+        <w:t>tilizare</w:t>
+      </w:r>
+      <w:bookmarkEnd w:id="42"/>
+      <w:bookmarkEnd w:id="43"/>
+      <w:bookmarkEnd w:id="44"/>
+      <w:bookmarkEnd w:id="45"/>
+    </w:p>
+    <w:p>
+      <w:pPr>
+        <w:rPr>
+          <w:lang w:val="ro-RO"/>
+        </w:rPr>
+      </w:pPr>
+      <w:r>
+        <w:rPr>
+          <w:lang w:val="ro-RO"/>
+        </w:rPr>
+        <w:t>În secţiunea de Instalare trebuie să detaliaţi resursele software şi hardware necesare pentru instalarea şi rularea aplicaţiei, precum şi o descriere pas cu pas a procesului de instalare. Instalarea aplicaţiei trebuie să fie posibilă pe baza a ceea ce se scrie aici.</w:t>
+      </w:r>
+    </w:p>
+    <w:p>
+      <w:pPr>
+        <w:rPr>
+          <w:lang w:val="ro-RO"/>
+        </w:rPr>
+      </w:pPr>
+      <w:r>
+        <w:rPr>
+          <w:lang w:val="ro-RO"/>
+        </w:rPr>
+        <w:t>În acest capitol, trebuie să descrieţi cum se utilizează aplicaţia din punct de vedere al utilizatorului, fără a menţiona aspecte tehnice interne</w:t>
       </w:r>
       <w:r>
         <w:rPr>
@@ -18266,72 +18328,35 @@
         </w:rPr>
         <w:t>.</w:t>
       </w:r>
-    </w:p>
-    <w:p>
-      <w:pPr>
-        <w:rPr>
-          <w:lang w:val="ro-RO"/>
-        </w:rPr>
-      </w:pPr>
-      <w:r>
-        <w:rPr>
-          <w:lang w:val="ro-RO"/>
-        </w:rPr>
-        <w:t>Capitolul ar trebui sa conţină (nu se rezumă neapărat la):</w:t>
-      </w:r>
-    </w:p>
-    <w:p>
-      <w:pPr>
-        <w:pStyle w:val="ColorfulList-Accent11"/>
-        <w:numPr>
-          <w:ilvl w:val="0"/>
-          <w:numId w:val="9"/>
-        </w:numPr>
-        <w:rPr>
-          <w:lang w:val="ro-RO"/>
-        </w:rPr>
-      </w:pPr>
-      <w:r>
-        <w:rPr>
-          <w:lang w:val="ro-RO"/>
-        </w:rPr>
-        <w:t>un rezumat al contribuţiilor voastre</w:t>
-      </w:r>
-    </w:p>
-    <w:p>
-      <w:pPr>
-        <w:pStyle w:val="ColorfulList-Accent11"/>
-        <w:numPr>
-          <w:ilvl w:val="0"/>
-          <w:numId w:val="9"/>
-        </w:numPr>
-        <w:rPr>
-          <w:lang w:val="ro-RO"/>
-        </w:rPr>
-      </w:pPr>
-      <w:r>
-        <w:rPr>
-          <w:lang w:val="ro-RO"/>
-        </w:rPr>
-        <w:t>analiză critică a rezultatelor obţinute</w:t>
-      </w:r>
-    </w:p>
-    <w:p>
-      <w:pPr>
-        <w:pStyle w:val="ColorfulList-Accent11"/>
-        <w:numPr>
-          <w:ilvl w:val="0"/>
-          <w:numId w:val="9"/>
-        </w:numPr>
-        <w:rPr>
-          <w:lang w:val="ro-RO"/>
-        </w:rPr>
-      </w:pPr>
-      <w:r>
-        <w:rPr>
-          <w:lang w:val="ro-RO"/>
-        </w:rPr>
-        <w:t>descriere a posibilelor dezvoltări şi îmbunătăţiri ulterioare</w:t>
+      <w:r>
+        <w:rPr>
+          <w:lang w:val="ro-RO"/>
+        </w:rPr>
+        <w:t xml:space="preserve"> </w:t>
+      </w:r>
+      <w:r>
+        <w:rPr>
+          <w:lang w:val="ro-RO"/>
+        </w:rPr>
+        <w:t>F</w:t>
+      </w:r>
+      <w:r>
+        <w:rPr>
+          <w:lang w:val="ro-RO"/>
+        </w:rPr>
+        <w:t xml:space="preserve">olosiţi </w:t>
+      </w:r>
+      <w:r>
+        <w:rPr>
+          <w:lang w:val="ro-RO"/>
+        </w:rPr>
+        <w:t>capturi ale ecranului</w:t>
+      </w:r>
+      <w:r>
+        <w:rPr>
+          <w:lang w:val="ro-RO"/>
+        </w:rPr>
+        <w:t xml:space="preserve"> şi explicaţii pas cu pas ale interacţiunii. Folosind acest manual, o persoană ar trebui să poată utiliza produsul vostru.</w:t>
       </w:r>
     </w:p>
     <w:p>
@@ -18372,6 +18397,144 @@
     <w:p>
       <w:pPr>
         <w:pStyle w:val="Heading1"/>
+      </w:pPr>
+      <w:bookmarkStart w:id="46" w:name="_Toc384978580"/>
+      <w:bookmarkStart w:id="47" w:name="_Toc384978594"/>
+      <w:bookmarkStart w:id="48" w:name="_Toc384979766"/>
+      <w:bookmarkStart w:id="49" w:name="_Toc384994114"/>
+      <w:r>
+        <w:lastRenderedPageBreak/>
+        <w:t>Concluzii</w:t>
+      </w:r>
+      <w:bookmarkEnd w:id="46"/>
+      <w:bookmarkEnd w:id="47"/>
+      <w:bookmarkEnd w:id="48"/>
+      <w:bookmarkEnd w:id="49"/>
+    </w:p>
+    <w:p>
+      <w:pPr>
+        <w:rPr>
+          <w:lang w:val="ro-RO"/>
+        </w:rPr>
+      </w:pPr>
+      <w:r>
+        <w:rPr>
+          <w:lang w:val="ro-RO"/>
+        </w:rPr>
+        <w:t>Cca. 5% din total</w:t>
+      </w:r>
+      <w:r>
+        <w:rPr>
+          <w:lang w:val="ro-RO"/>
+        </w:rPr>
+        <w:t>.</w:t>
+      </w:r>
+    </w:p>
+    <w:p>
+      <w:pPr>
+        <w:rPr>
+          <w:lang w:val="ro-RO"/>
+        </w:rPr>
+      </w:pPr>
+      <w:r>
+        <w:rPr>
+          <w:lang w:val="ro-RO"/>
+        </w:rPr>
+        <w:t>Capitolul ar trebui sa conţină (nu se rezumă neapărat la):</w:t>
+      </w:r>
+    </w:p>
+    <w:p>
+      <w:pPr>
+        <w:pStyle w:val="ColorfulList-Accent11"/>
+        <w:numPr>
+          <w:ilvl w:val="0"/>
+          <w:numId w:val="9"/>
+        </w:numPr>
+        <w:rPr>
+          <w:lang w:val="ro-RO"/>
+        </w:rPr>
+      </w:pPr>
+      <w:r>
+        <w:rPr>
+          <w:lang w:val="ro-RO"/>
+        </w:rPr>
+        <w:t>un rezumat al contribuţiilor voastre</w:t>
+      </w:r>
+    </w:p>
+    <w:p>
+      <w:pPr>
+        <w:pStyle w:val="ColorfulList-Accent11"/>
+        <w:numPr>
+          <w:ilvl w:val="0"/>
+          <w:numId w:val="9"/>
+        </w:numPr>
+        <w:rPr>
+          <w:lang w:val="ro-RO"/>
+        </w:rPr>
+      </w:pPr>
+      <w:r>
+        <w:rPr>
+          <w:lang w:val="ro-RO"/>
+        </w:rPr>
+        <w:t>analiză critică a rezultatelor obţinute</w:t>
+      </w:r>
+    </w:p>
+    <w:p>
+      <w:pPr>
+        <w:pStyle w:val="ColorfulList-Accent11"/>
+        <w:numPr>
+          <w:ilvl w:val="0"/>
+          <w:numId w:val="9"/>
+        </w:numPr>
+        <w:rPr>
+          <w:lang w:val="ro-RO"/>
+        </w:rPr>
+      </w:pPr>
+      <w:r>
+        <w:rPr>
+          <w:lang w:val="ro-RO"/>
+        </w:rPr>
+        <w:t>descriere a posibilelor dezvoltări şi îmbunătăţiri ulterioare</w:t>
+      </w:r>
+    </w:p>
+    <w:p>
+      <w:pPr>
+        <w:rPr>
+          <w:lang w:val="ro-RO"/>
+        </w:rPr>
+      </w:pPr>
+    </w:p>
+    <w:p>
+      <w:pPr>
+        <w:rPr>
+          <w:lang w:val="ro-RO"/>
+        </w:rPr>
+      </w:pPr>
+    </w:p>
+    <w:p>
+      <w:pPr>
+        <w:rPr>
+          <w:lang w:val="ro-RO"/>
+        </w:rPr>
+      </w:pPr>
+    </w:p>
+    <w:p>
+      <w:pPr>
+        <w:rPr>
+          <w:lang w:val="ro-RO"/>
+        </w:rPr>
+        <w:sectPr>
+          <w:headerReference w:type="default" r:id="rId43"/>
+          <w:pgSz w:w="12240" w:h="15840"/>
+          <w:pgMar w:top="1440" w:right="1800" w:bottom="1440" w:left="1800" w:header="709" w:footer="720" w:gutter="0"/>
+          <w:cols w:space="720"/>
+          <w:docGrid w:linePitch="360"/>
+        </w:sectPr>
+      </w:pPr>
+    </w:p>
+    <w:p>
+      <w:pPr>
+        <w:pStyle w:val="Heading1"/>
         <w:numPr>
           <w:ilvl w:val="0"/>
           <w:numId w:val="0"/>
@@ -18564,7 +18727,7 @@
         <w:tab/>
         <w:t xml:space="preserve">Ajax Tutorial, </w:t>
       </w:r>
-      <w:hyperlink r:id="rId43" w:history="1">
+      <w:hyperlink r:id="rId44" w:history="1">
         <w:r>
           <w:rPr>
             <w:rStyle w:val="Hyperlink"/>
@@ -18846,7 +19009,7 @@
         <w:tab/>
         <w:t xml:space="preserve">fig 1.2 </w:t>
       </w:r>
-      <w:hyperlink r:id="rId44" w:history="1">
+      <w:hyperlink r:id="rId45" w:history="1">
         <w:r>
           <w:rPr>
             <w:rStyle w:val="Hyperlink"/>
@@ -18876,7 +19039,7 @@
         <w:tab/>
         <w:t xml:space="preserve">fig 1.3 </w:t>
       </w:r>
-      <w:hyperlink r:id="rId45" w:history="1">
+      <w:hyperlink r:id="rId46" w:history="1">
         <w:r>
           <w:rPr>
             <w:rStyle w:val="Hyperlink"/>
@@ -19096,7 +19259,7 @@
         </w:rPr>
         <w:t xml:space="preserve">Carența de fier a plantelor </w:t>
       </w:r>
-      <w:hyperlink r:id="rId46" w:history="1">
+      <w:hyperlink r:id="rId47" w:history="1">
         <w:r>
           <w:rPr>
             <w:rStyle w:val="Hyperlink"/>
@@ -19281,7 +19444,7 @@
         <w:tab/>
         <w:t xml:space="preserve">Netduino, Netduino 3 WiWi </w:t>
       </w:r>
-      <w:hyperlink r:id="rId47" w:history="1">
+      <w:hyperlink r:id="rId48" w:history="1">
         <w:r>
           <w:rPr>
             <w:rStyle w:val="Hyperlink"/>
@@ -19311,7 +19474,7 @@
         <w:tab/>
         <w:t xml:space="preserve">Arduino vs Netduino vs Raspberry Pi vs Beaglebone Black </w:t>
       </w:r>
-      <w:hyperlink r:id="rId48" w:history="1">
+      <w:hyperlink r:id="rId49" w:history="1">
         <w:r>
           <w:rPr>
             <w:rStyle w:val="Hyperlink"/>
@@ -19353,7 +19516,7 @@
         </w:rPr>
         <w:t xml:space="preserve">reț de achiziție Arduino Uno </w:t>
       </w:r>
-      <w:hyperlink r:id="rId49" w:history="1">
+      <w:hyperlink r:id="rId50" w:history="1">
         <w:r>
           <w:rPr>
             <w:rStyle w:val="Hyperlink"/>
@@ -19402,7 +19565,7 @@
         </w:rPr>
         <w:t xml:space="preserve"> achiziție Raspberry Pi </w:t>
       </w:r>
-      <w:hyperlink r:id="rId50" w:history="1">
+      <w:hyperlink r:id="rId51" w:history="1">
         <w:r>
           <w:rPr>
             <w:rStyle w:val="Hyperlink"/>
@@ -19450,7 +19613,7 @@
         </w:rPr>
         <w:t xml:space="preserve">reț de achiziție FPGA </w:t>
       </w:r>
-      <w:hyperlink r:id="rId51" w:history="1">
+      <w:hyperlink r:id="rId52" w:history="1">
         <w:r>
           <w:rPr>
             <w:rStyle w:val="Hyperlink"/>
@@ -19498,7 +19661,7 @@
         </w:rPr>
         <w:t xml:space="preserve">reț de achiziție Uno + Wi-Fi R3 </w:t>
       </w:r>
-      <w:hyperlink r:id="rId52" w:history="1">
+      <w:hyperlink r:id="rId53" w:history="1">
         <w:r>
           <w:rPr>
             <w:rStyle w:val="Hyperlink"/>
@@ -19558,7 +19721,7 @@
         </w:rPr>
         <w:t xml:space="preserve"> </w:t>
       </w:r>
-      <w:hyperlink r:id="rId53" w:history="1">
+      <w:hyperlink r:id="rId54" w:history="1">
         <w:r>
           <w:rPr>
             <w:rStyle w:val="Hyperlink"/>
@@ -19588,7 +19751,7 @@
         <w:tab/>
         <w:t xml:space="preserve">Preț de achiziție senzor de temperatură și umiditate </w:t>
       </w:r>
-      <w:hyperlink r:id="rId54" w:history="1">
+      <w:hyperlink r:id="rId55" w:history="1">
         <w:r>
           <w:rPr>
             <w:rStyle w:val="Hyperlink"/>
@@ -19618,7 +19781,7 @@
         <w:tab/>
         <w:t xml:space="preserve">Preț de achiziție senzor de umiditate a solului </w:t>
       </w:r>
-      <w:hyperlink r:id="rId55" w:history="1">
+      <w:hyperlink r:id="rId56" w:history="1">
         <w:r>
           <w:rPr>
             <w:rStyle w:val="Hyperlink"/>
@@ -19648,7 +19811,7 @@
         <w:tab/>
         <w:t xml:space="preserve">Preț de achiziție fotorezistor  </w:t>
       </w:r>
-      <w:hyperlink r:id="rId56" w:history="1">
+      <w:hyperlink r:id="rId57" w:history="1">
         <w:r>
           <w:rPr>
             <w:rStyle w:val="Hyperlink"/>
@@ -19695,7 +19858,7 @@
         </w:rPr>
         <w:t xml:space="preserve">” </w:t>
       </w:r>
-      <w:hyperlink r:id="rId57" w:history="1">
+      <w:hyperlink r:id="rId58" w:history="1">
         <w:r>
           <w:rPr>
             <w:rStyle w:val="Hyperlink"/>
@@ -19760,7 +19923,7 @@
         </w:rPr>
         <w:t xml:space="preserve"> </w:t>
       </w:r>
-      <w:hyperlink r:id="rId58" w:history="1">
+      <w:hyperlink r:id="rId59" w:history="1">
         <w:r>
           <w:rPr>
             <w:rStyle w:val="Hyperlink"/>
@@ -19792,7 +19955,7 @@
         </w:rPr>
         <w:t xml:space="preserve">Aplicație pentru îngrijirea plantelor, „Vera Plant Care App” </w:t>
       </w:r>
-      <w:hyperlink r:id="rId59" w:history="1">
+      <w:hyperlink r:id="rId60" w:history="1">
         <w:r>
           <w:rPr>
             <w:rStyle w:val="Hyperlink"/>
@@ -19897,6 +20060,27 @@
           <w:lang w:val="ro-RO"/>
         </w:rPr>
       </w:pPr>
+      <w:r>
+        <w:rPr>
+          <w:lang w:val="ro-RO"/>
+        </w:rPr>
+        <w:t>[29]</w:t>
+      </w:r>
+      <w:r>
+        <w:rPr>
+          <w:lang w:val="ro-RO"/>
+        </w:rPr>
+        <w:tab/>
+      </w:r>
+      <w:hyperlink r:id="rId61" w:history="1">
+        <w:r>
+          <w:rPr>
+            <w:rStyle w:val="Hyperlink"/>
+            <w:lang w:val="ro-RO"/>
+          </w:rPr>
+          <w:t>https://wuschools.com/what-is-mvc-and-understanding-the-mvc-pattern-in-angular/</w:t>
+        </w:r>
+      </w:hyperlink>
     </w:p>
     <w:p>
       <w:pPr>
@@ -19905,6 +20089,51 @@
           <w:lang w:val="ro-RO"/>
         </w:rPr>
       </w:pPr>
+      <w:r>
+        <w:rPr>
+          <w:lang w:val="ro-RO"/>
+        </w:rPr>
+        <w:t>[30]</w:t>
+      </w:r>
+      <w:r>
+        <w:rPr>
+          <w:lang w:val="ro-RO"/>
+        </w:rPr>
+        <w:tab/>
+      </w:r>
+      <w:hyperlink r:id="rId62" w:history="1">
+        <w:r>
+          <w:rPr>
+            <w:rStyle w:val="Hyperlink"/>
+            <w:lang w:val="ro-RO"/>
+          </w:rPr>
+          <w:t>https://angular.io/api/core/Component</w:t>
+        </w:r>
+      </w:hyperlink>
+    </w:p>
+    <w:p>
+      <w:pPr>
+        <w:ind w:left="709" w:hanging="709"/>
+        <w:rPr>
+          <w:lang w:val="ro-RO"/>
+        </w:rPr>
+      </w:pPr>
+    </w:p>
+    <w:p>
+      <w:pPr>
+        <w:ind w:left="709" w:hanging="709"/>
+        <w:rPr>
+          <w:lang w:val="ro-RO"/>
+        </w:rPr>
+      </w:pPr>
+    </w:p>
+    <w:p>
+      <w:pPr>
+        <w:ind w:left="709" w:hanging="709"/>
+        <w:rPr>
+          <w:lang w:val="ro-RO"/>
+        </w:rPr>
+      </w:pPr>
     </w:p>
     <w:p>
       <w:pPr>
@@ -19940,7 +20169,7 @@
           <w:lang w:val="ro-RO"/>
         </w:rPr>
         <w:sectPr>
-          <w:headerReference w:type="default" r:id="rId60"/>
+          <w:headerReference w:type="default" r:id="rId63"/>
           <w:pgSz w:w="12240" w:h="15840"/>
           <w:pgMar w:top="1440" w:right="1800" w:bottom="1440" w:left="1800" w:header="709" w:footer="720" w:gutter="0"/>
           <w:cols w:space="720"/>
@@ -20075,7 +20304,7 @@
       </w:pPr>
     </w:p>
     <w:sectPr>
-      <w:headerReference w:type="default" r:id="rId61"/>
+      <w:headerReference w:type="default" r:id="rId64"/>
       <w:pgSz w:w="12240" w:h="15840"/>
       <w:pgMar w:top="1440" w:right="1800" w:bottom="1440" w:left="1800" w:header="709" w:footer="720" w:gutter="0"/>
       <w:cols w:space="720"/>
@@ -20172,7 +20401,7 @@
         <w:rPr>
           <w:noProof/>
         </w:rPr>
-        <w:t>35</w:t>
+        <w:t>36</w:t>
       </w:r>
     </w:fldSimple>
   </w:p>
@@ -26029,6 +26258,7 @@
   <w:style w:type="character" w:default="1" w:styleId="DefaultParagraphFont">
     <w:name w:val="Default Paragraph Font"/>
     <w:uiPriority w:val="1"/>
+    <w:semiHidden/>
     <w:unhideWhenUsed/>
   </w:style>
   <w:style w:type="table" w:default="1" w:styleId="TableNormal">
@@ -26856,7 +27086,7 @@
 </file>
 
 <file path=customXml/itemProps1.xml><?xml version="1.0" encoding="utf-8"?>
-<ds:datastoreItem xmlns:ds="http://schemas.openxmlformats.org/officeDocument/2006/customXml" ds:itemID="{A0A37274-5115-4F33-B8D5-69DF38B6BB55}">
+<ds:datastoreItem xmlns:ds="http://schemas.openxmlformats.org/officeDocument/2006/customXml" ds:itemID="{0CC941F7-2E52-489C-95EE-361C64A7C8EE}">
   <ds:schemaRefs>
     <ds:schemaRef ds:uri="http://schemas.openxmlformats.org/officeDocument/2006/bibliography"/>
   </ds:schemaRefs>

--- a/Licență (Repaired).docx
+++ b/Licență (Repaired).docx
@@ -1848,12 +1848,7 @@
           <w:lang w:val="ro-RO" w:eastAsia="ko-KR"/>
         </w:rPr>
         <w:sectPr>
-          <w:headerReference w:type="even" r:id="rId8"/>
-          <w:headerReference w:type="default" r:id="rId9"/>
-          <w:footerReference w:type="even" r:id="rId10"/>
-          <w:footerReference w:type="default" r:id="rId11"/>
-          <w:headerReference w:type="first" r:id="rId12"/>
-          <w:footerReference w:type="first" r:id="rId13"/>
+          <w:headerReference w:type="default" r:id="rId8"/>
           <w:pgSz w:w="12240" w:h="15840"/>
           <w:pgMar w:top="1440" w:right="1800" w:bottom="1440" w:left="1800" w:header="142" w:footer="720" w:gutter="0"/>
           <w:cols w:space="720"/>
@@ -1912,7 +1907,7 @@
         <w:pStyle w:val="ColorfulList-Accent11"/>
         <w:numPr>
           <w:ilvl w:val="0"/>
-          <w:numId w:val="13"/>
+          <w:numId w:val="6"/>
         </w:numPr>
         <w:suppressAutoHyphens w:val="0"/>
         <w:rPr>
@@ -1985,7 +1980,7 @@
         <w:pStyle w:val="ColorfulList-Accent11"/>
         <w:numPr>
           <w:ilvl w:val="0"/>
-          <w:numId w:val="13"/>
+          <w:numId w:val="6"/>
         </w:numPr>
         <w:suppressAutoHyphens w:val="0"/>
         <w:rPr>
@@ -2028,7 +2023,7 @@
         <w:pStyle w:val="ColorfulList-Accent11"/>
         <w:numPr>
           <w:ilvl w:val="0"/>
-          <w:numId w:val="13"/>
+          <w:numId w:val="6"/>
         </w:numPr>
         <w:suppressAutoHyphens w:val="0"/>
         <w:rPr>
@@ -2060,7 +2055,7 @@
         <w:pStyle w:val="ColorfulList-Accent11"/>
         <w:numPr>
           <w:ilvl w:val="0"/>
-          <w:numId w:val="13"/>
+          <w:numId w:val="6"/>
         </w:numPr>
         <w:suppressAutoHyphens w:val="0"/>
         <w:rPr>
@@ -2141,7 +2136,7 @@
         <w:pStyle w:val="ColorfulList-Accent11"/>
         <w:numPr>
           <w:ilvl w:val="0"/>
-          <w:numId w:val="13"/>
+          <w:numId w:val="6"/>
         </w:numPr>
         <w:suppressAutoHyphens w:val="0"/>
         <w:rPr>
@@ -2229,7 +2224,7 @@
         <w:pStyle w:val="ColorfulList-Accent11"/>
         <w:numPr>
           <w:ilvl w:val="0"/>
-          <w:numId w:val="13"/>
+          <w:numId w:val="6"/>
         </w:numPr>
         <w:suppressAutoHyphens w:val="0"/>
         <w:rPr>
@@ -2267,7 +2262,7 @@
         <w:pStyle w:val="ColorfulList-Accent11"/>
         <w:numPr>
           <w:ilvl w:val="0"/>
-          <w:numId w:val="13"/>
+          <w:numId w:val="6"/>
         </w:numPr>
         <w:suppressAutoHyphens w:val="0"/>
         <w:rPr>
@@ -2286,7 +2281,7 @@
         <w:pStyle w:val="ColorfulList-Accent11"/>
         <w:numPr>
           <w:ilvl w:val="0"/>
-          <w:numId w:val="13"/>
+          <w:numId w:val="6"/>
         </w:numPr>
         <w:suppressAutoHyphens w:val="0"/>
         <w:rPr>
@@ -2305,7 +2300,7 @@
         <w:pStyle w:val="ColorfulList-Accent11"/>
         <w:numPr>
           <w:ilvl w:val="0"/>
-          <w:numId w:val="13"/>
+          <w:numId w:val="6"/>
         </w:numPr>
         <w:suppressAutoHyphens w:val="0"/>
         <w:rPr>
@@ -2342,7 +2337,7 @@
           <w:lang w:val="ro-RO" w:eastAsia="ko-KR"/>
         </w:rPr>
         <w:sectPr>
-          <w:headerReference w:type="default" r:id="rId14"/>
+          <w:headerReference w:type="default" r:id="rId9"/>
           <w:pgSz w:w="12240" w:h="15840"/>
           <w:pgMar w:top="1440" w:right="1800" w:bottom="1440" w:left="1800" w:header="142" w:footer="720" w:gutter="0"/>
           <w:cols w:space="720"/>
@@ -3292,8 +3287,8 @@
           <w:lang w:val="ro-RO"/>
         </w:rPr>
         <w:sectPr>
-          <w:headerReference w:type="default" r:id="rId15"/>
-          <w:footerReference w:type="default" r:id="rId16"/>
+          <w:headerReference w:type="default" r:id="rId10"/>
+          <w:footerReference w:type="default" r:id="rId11"/>
           <w:type w:val="oddPage"/>
           <w:pgSz w:w="12240" w:h="15840"/>
           <w:pgMar w:top="1440" w:right="1800" w:bottom="1440" w:left="1800" w:header="709" w:footer="720" w:gutter="0"/>
@@ -3815,7 +3810,7 @@
                     </pic:cNvPicPr>
                   </pic:nvPicPr>
                   <pic:blipFill>
-                    <a:blip r:embed="rId17"/>
+                    <a:blip r:embed="rId12"/>
                     <a:srcRect/>
                     <a:stretch>
                       <a:fillRect/>
@@ -4199,7 +4194,7 @@
                     </pic:cNvPicPr>
                   </pic:nvPicPr>
                   <pic:blipFill>
-                    <a:blip r:embed="rId18"/>
+                    <a:blip r:embed="rId13"/>
                     <a:srcRect/>
                     <a:stretch>
                       <a:fillRect/>
@@ -4328,7 +4323,7 @@
                     </pic:cNvPicPr>
                   </pic:nvPicPr>
                   <pic:blipFill>
-                    <a:blip r:embed="rId19"/>
+                    <a:blip r:embed="rId14"/>
                     <a:srcRect/>
                     <a:stretch>
                       <a:fillRect/>
@@ -4410,8 +4405,8 @@
           <w:lang w:val="ro-RO" w:eastAsia="ko-KR"/>
         </w:rPr>
         <w:sectPr>
-          <w:headerReference w:type="default" r:id="rId20"/>
-          <w:footerReference w:type="default" r:id="rId21"/>
+          <w:headerReference w:type="default" r:id="rId15"/>
+          <w:footerReference w:type="default" r:id="rId16"/>
           <w:type w:val="oddPage"/>
           <w:pgSz w:w="12240" w:h="15840"/>
           <w:pgMar w:top="1440" w:right="1800" w:bottom="1440" w:left="1800" w:header="709" w:footer="720" w:gutter="0"/>
@@ -4485,7 +4480,7 @@
       <w:pPr>
         <w:numPr>
           <w:ilvl w:val="0"/>
-          <w:numId w:val="21"/>
+          <w:numId w:val="11"/>
         </w:numPr>
         <w:rPr>
           <w:lang w:val="ro-RO"/>
@@ -4502,7 +4497,7 @@
       <w:pPr>
         <w:numPr>
           <w:ilvl w:val="0"/>
-          <w:numId w:val="21"/>
+          <w:numId w:val="11"/>
         </w:numPr>
         <w:rPr>
           <w:lang w:val="ro-RO"/>
@@ -4519,7 +4514,7 @@
       <w:pPr>
         <w:numPr>
           <w:ilvl w:val="0"/>
-          <w:numId w:val="21"/>
+          <w:numId w:val="11"/>
         </w:numPr>
         <w:rPr>
           <w:lang w:val="ro-RO"/>
@@ -4587,7 +4582,7 @@
                     </pic:cNvPicPr>
                   </pic:nvPicPr>
                   <pic:blipFill>
-                    <a:blip r:embed="rId22"/>
+                    <a:blip r:embed="rId17"/>
                     <a:srcRect/>
                     <a:stretch>
                       <a:fillRect/>
@@ -4702,7 +4697,7 @@
       <w:pPr>
         <w:numPr>
           <w:ilvl w:val="0"/>
-          <w:numId w:val="17"/>
+          <w:numId w:val="7"/>
         </w:numPr>
         <w:rPr>
           <w:lang w:val="ro-RO"/>
@@ -4719,7 +4714,7 @@
       <w:pPr>
         <w:numPr>
           <w:ilvl w:val="0"/>
-          <w:numId w:val="17"/>
+          <w:numId w:val="7"/>
         </w:numPr>
         <w:rPr>
           <w:lang w:val="ro-RO"/>
@@ -4736,7 +4731,7 @@
       <w:pPr>
         <w:numPr>
           <w:ilvl w:val="0"/>
-          <w:numId w:val="17"/>
+          <w:numId w:val="7"/>
         </w:numPr>
         <w:rPr>
           <w:lang w:val="ro-RO"/>
@@ -4795,7 +4790,7 @@
       <w:pPr>
         <w:numPr>
           <w:ilvl w:val="0"/>
-          <w:numId w:val="17"/>
+          <w:numId w:val="7"/>
         </w:numPr>
         <w:rPr>
           <w:lang w:val="ro-RO"/>
@@ -4919,7 +4914,7 @@
       <w:pPr>
         <w:numPr>
           <w:ilvl w:val="0"/>
-          <w:numId w:val="18"/>
+          <w:numId w:val="8"/>
         </w:numPr>
         <w:rPr>
           <w:lang w:val="ro-RO" w:eastAsia="ko-KR"/>
@@ -4936,7 +4931,7 @@
       <w:pPr>
         <w:numPr>
           <w:ilvl w:val="0"/>
-          <w:numId w:val="18"/>
+          <w:numId w:val="8"/>
         </w:numPr>
         <w:rPr>
           <w:lang w:val="ro-RO" w:eastAsia="ko-KR"/>
@@ -4953,7 +4948,7 @@
       <w:pPr>
         <w:numPr>
           <w:ilvl w:val="0"/>
-          <w:numId w:val="18"/>
+          <w:numId w:val="8"/>
         </w:numPr>
         <w:rPr>
           <w:lang w:val="ro-RO" w:eastAsia="ko-KR"/>
@@ -4970,7 +4965,7 @@
       <w:pPr>
         <w:numPr>
           <w:ilvl w:val="0"/>
-          <w:numId w:val="18"/>
+          <w:numId w:val="8"/>
         </w:numPr>
         <w:rPr>
           <w:lang w:val="ro-RO" w:eastAsia="ko-KR"/>
@@ -4987,7 +4982,7 @@
       <w:pPr>
         <w:numPr>
           <w:ilvl w:val="0"/>
-          <w:numId w:val="18"/>
+          <w:numId w:val="8"/>
         </w:numPr>
         <w:rPr>
           <w:lang w:val="ro-RO" w:eastAsia="ko-KR"/>
@@ -5016,7 +5011,7 @@
       <w:pPr>
         <w:numPr>
           <w:ilvl w:val="0"/>
-          <w:numId w:val="18"/>
+          <w:numId w:val="8"/>
         </w:numPr>
         <w:rPr>
           <w:lang w:val="ro-RO" w:eastAsia="ko-KR"/>
@@ -5033,7 +5028,7 @@
       <w:pPr>
         <w:numPr>
           <w:ilvl w:val="0"/>
-          <w:numId w:val="18"/>
+          <w:numId w:val="8"/>
         </w:numPr>
         <w:rPr>
           <w:lang w:val="ro-RO" w:eastAsia="ko-KR"/>
@@ -5093,7 +5088,7 @@
       <w:pPr>
         <w:numPr>
           <w:ilvl w:val="0"/>
-          <w:numId w:val="19"/>
+          <w:numId w:val="9"/>
         </w:numPr>
         <w:rPr>
           <w:lang w:val="ro-RO" w:eastAsia="ko-KR"/>
@@ -5110,7 +5105,7 @@
       <w:pPr>
         <w:numPr>
           <w:ilvl w:val="0"/>
-          <w:numId w:val="19"/>
+          <w:numId w:val="9"/>
         </w:numPr>
         <w:rPr>
           <w:lang w:val="ro-RO" w:eastAsia="ko-KR"/>
@@ -5361,7 +5356,7 @@
       <w:pPr>
         <w:numPr>
           <w:ilvl w:val="0"/>
-          <w:numId w:val="20"/>
+          <w:numId w:val="10"/>
         </w:numPr>
         <w:rPr>
           <w:lang w:val="ro-RO" w:eastAsia="ko-KR"/>
@@ -5378,7 +5373,7 @@
       <w:pPr>
         <w:numPr>
           <w:ilvl w:val="0"/>
-          <w:numId w:val="20"/>
+          <w:numId w:val="10"/>
         </w:numPr>
         <w:rPr>
           <w:lang w:val="ro-RO" w:eastAsia="ko-KR"/>
@@ -5395,7 +5390,7 @@
       <w:pPr>
         <w:numPr>
           <w:ilvl w:val="0"/>
-          <w:numId w:val="20"/>
+          <w:numId w:val="10"/>
         </w:numPr>
         <w:rPr>
           <w:lang w:val="ro-RO" w:eastAsia="ko-KR"/>
@@ -5412,7 +5407,7 @@
       <w:pPr>
         <w:numPr>
           <w:ilvl w:val="0"/>
-          <w:numId w:val="20"/>
+          <w:numId w:val="10"/>
         </w:numPr>
         <w:rPr>
           <w:lang w:val="ro-RO" w:eastAsia="ko-KR"/>
@@ -5464,7 +5459,7 @@
       <w:pPr>
         <w:numPr>
           <w:ilvl w:val="0"/>
-          <w:numId w:val="20"/>
+          <w:numId w:val="10"/>
         </w:numPr>
         <w:rPr>
           <w:lang w:val="ro-RO" w:eastAsia="ko-KR"/>
@@ -5481,7 +5476,7 @@
       <w:pPr>
         <w:numPr>
           <w:ilvl w:val="0"/>
-          <w:numId w:val="20"/>
+          <w:numId w:val="10"/>
         </w:numPr>
         <w:rPr>
           <w:lang w:val="ro-RO" w:eastAsia="ko-KR"/>
@@ -5498,7 +5493,7 @@
       <w:pPr>
         <w:numPr>
           <w:ilvl w:val="0"/>
-          <w:numId w:val="20"/>
+          <w:numId w:val="10"/>
         </w:numPr>
         <w:rPr>
           <w:lang w:val="ro-RO" w:eastAsia="ko-KR"/>
@@ -5515,7 +5510,7 @@
       <w:pPr>
         <w:numPr>
           <w:ilvl w:val="0"/>
-          <w:numId w:val="20"/>
+          <w:numId w:val="10"/>
         </w:numPr>
         <w:rPr>
           <w:lang w:val="ro-RO" w:eastAsia="ko-KR"/>
@@ -5664,7 +5659,7 @@
       <w:pPr>
         <w:numPr>
           <w:ilvl w:val="0"/>
-          <w:numId w:val="22"/>
+          <w:numId w:val="12"/>
         </w:numPr>
         <w:rPr>
           <w:noProof/>
@@ -5683,7 +5678,7 @@
       <w:pPr>
         <w:numPr>
           <w:ilvl w:val="0"/>
-          <w:numId w:val="22"/>
+          <w:numId w:val="12"/>
         </w:numPr>
         <w:rPr>
           <w:noProof/>
@@ -5702,7 +5697,7 @@
       <w:pPr>
         <w:numPr>
           <w:ilvl w:val="0"/>
-          <w:numId w:val="22"/>
+          <w:numId w:val="12"/>
         </w:numPr>
         <w:rPr>
           <w:noProof/>
@@ -5721,7 +5716,7 @@
       <w:pPr>
         <w:numPr>
           <w:ilvl w:val="0"/>
-          <w:numId w:val="22"/>
+          <w:numId w:val="12"/>
         </w:numPr>
         <w:rPr>
           <w:noProof/>
@@ -5782,7 +5777,7 @@
           <w:lang w:val="ro-RO"/>
         </w:rPr>
         <w:sectPr>
-          <w:headerReference w:type="default" r:id="rId23"/>
+          <w:headerReference w:type="default" r:id="rId18"/>
           <w:pgSz w:w="12240" w:h="15840"/>
           <w:pgMar w:top="1440" w:right="1800" w:bottom="1440" w:left="1800" w:header="709" w:footer="720" w:gutter="0"/>
           <w:cols w:space="720"/>
@@ -5901,7 +5896,7 @@
         <w:pStyle w:val="Heading2"/>
         <w:numPr>
           <w:ilvl w:val="1"/>
-          <w:numId w:val="5"/>
+          <w:numId w:val="2"/>
         </w:numPr>
         <w:ind w:left="578" w:hanging="578"/>
         <w:rPr>
@@ -6197,7 +6192,7 @@
                     </pic:cNvPicPr>
                   </pic:nvPicPr>
                   <pic:blipFill>
-                    <a:blip r:embed="rId24" cstate="print"/>
+                    <a:blip r:embed="rId19" cstate="print"/>
                     <a:srcRect/>
                     <a:stretch>
                       <a:fillRect/>
@@ -6392,7 +6387,7 @@
                     </pic:cNvPicPr>
                   </pic:nvPicPr>
                   <pic:blipFill>
-                    <a:blip r:embed="rId25" cstate="print"/>
+                    <a:blip r:embed="rId20" cstate="print"/>
                     <a:srcRect/>
                     <a:stretch>
                       <a:fillRect/>
@@ -6540,7 +6535,7 @@
                     </pic:cNvPicPr>
                   </pic:nvPicPr>
                   <pic:blipFill>
-                    <a:blip r:embed="rId26" cstate="print"/>
+                    <a:blip r:embed="rId21" cstate="print"/>
                     <a:srcRect/>
                     <a:stretch>
                       <a:fillRect/>
@@ -6684,7 +6679,7 @@
                     </pic:cNvPicPr>
                   </pic:nvPicPr>
                   <pic:blipFill>
-                    <a:blip r:embed="rId27"/>
+                    <a:blip r:embed="rId22"/>
                     <a:srcRect/>
                     <a:stretch>
                       <a:fillRect/>
@@ -6842,7 +6837,7 @@
                     </pic:cNvPicPr>
                   </pic:nvPicPr>
                   <pic:blipFill>
-                    <a:blip r:embed="rId28"/>
+                    <a:blip r:embed="rId23"/>
                     <a:srcRect/>
                     <a:stretch>
                       <a:fillRect/>
@@ -7710,7 +7705,7 @@
         <w:pStyle w:val="ListParagraph"/>
         <w:numPr>
           <w:ilvl w:val="0"/>
-          <w:numId w:val="23"/>
+          <w:numId w:val="13"/>
         </w:numPr>
         <w:rPr>
           <w:lang w:val="ro-RO" w:eastAsia="ko-KR"/>
@@ -7728,7 +7723,7 @@
         <w:pStyle w:val="ListParagraph"/>
         <w:numPr>
           <w:ilvl w:val="0"/>
-          <w:numId w:val="23"/>
+          <w:numId w:val="13"/>
         </w:numPr>
         <w:rPr>
           <w:lang w:val="ro-RO" w:eastAsia="ko-KR"/>
@@ -7746,7 +7741,7 @@
         <w:pStyle w:val="ListParagraph"/>
         <w:numPr>
           <w:ilvl w:val="0"/>
-          <w:numId w:val="23"/>
+          <w:numId w:val="13"/>
         </w:numPr>
         <w:rPr>
           <w:lang w:val="ro-RO" w:eastAsia="ko-KR"/>
@@ -7764,7 +7759,7 @@
         <w:pStyle w:val="ListParagraph"/>
         <w:numPr>
           <w:ilvl w:val="0"/>
-          <w:numId w:val="23"/>
+          <w:numId w:val="13"/>
         </w:numPr>
         <w:rPr>
           <w:lang w:val="ro-RO" w:eastAsia="ko-KR"/>
@@ -7808,7 +7803,7 @@
         <w:pStyle w:val="ListParagraph"/>
         <w:numPr>
           <w:ilvl w:val="0"/>
-          <w:numId w:val="24"/>
+          <w:numId w:val="14"/>
         </w:numPr>
         <w:rPr>
           <w:lang w:val="ro-RO" w:eastAsia="ko-KR"/>
@@ -7826,7 +7821,7 @@
         <w:pStyle w:val="ListParagraph"/>
         <w:numPr>
           <w:ilvl w:val="0"/>
-          <w:numId w:val="24"/>
+          <w:numId w:val="14"/>
         </w:numPr>
         <w:rPr>
           <w:lang w:val="ro-RO" w:eastAsia="ko-KR"/>
@@ -7844,7 +7839,7 @@
         <w:pStyle w:val="ListParagraph"/>
         <w:numPr>
           <w:ilvl w:val="0"/>
-          <w:numId w:val="24"/>
+          <w:numId w:val="14"/>
         </w:numPr>
         <w:rPr>
           <w:lang w:val="ro-RO" w:eastAsia="ko-KR"/>
@@ -7988,7 +7983,7 @@
                     </pic:cNvPicPr>
                   </pic:nvPicPr>
                   <pic:blipFill>
-                    <a:blip r:embed="rId29"/>
+                    <a:blip r:embed="rId24"/>
                     <a:srcRect/>
                     <a:stretch>
                       <a:fillRect/>
@@ -8235,7 +8230,7 @@
                     </pic:cNvPicPr>
                   </pic:nvPicPr>
                   <pic:blipFill>
-                    <a:blip r:embed="rId30"/>
+                    <a:blip r:embed="rId25"/>
                     <a:srcRect/>
                     <a:stretch>
                       <a:fillRect/>
@@ -8327,7 +8322,7 @@
           <w:lang w:val="ro-RO" w:eastAsia="ko-KR"/>
         </w:rPr>
         <w:sectPr>
-          <w:headerReference w:type="default" r:id="rId31"/>
+          <w:headerReference w:type="default" r:id="rId26"/>
           <w:pgSz w:w="12240" w:h="15840"/>
           <w:pgMar w:top="1440" w:right="1800" w:bottom="1440" w:left="1800" w:header="709" w:footer="720" w:gutter="0"/>
           <w:cols w:space="720"/>
@@ -8443,7 +8438,7 @@
                     </pic:cNvPicPr>
                   </pic:nvPicPr>
                   <pic:blipFill>
-                    <a:blip r:embed="rId32"/>
+                    <a:blip r:embed="rId27"/>
                     <a:srcRect/>
                     <a:stretch>
                       <a:fillRect/>
@@ -8625,7 +8620,7 @@
                     </pic:cNvPicPr>
                   </pic:nvPicPr>
                   <pic:blipFill>
-                    <a:blip r:embed="rId33"/>
+                    <a:blip r:embed="rId28"/>
                     <a:srcRect/>
                     <a:stretch>
                       <a:fillRect/>
@@ -8794,7 +8789,7 @@
                     </pic:cNvPicPr>
                   </pic:nvPicPr>
                   <pic:blipFill>
-                    <a:blip r:embed="rId34"/>
+                    <a:blip r:embed="rId29"/>
                     <a:srcRect/>
                     <a:stretch>
                       <a:fillRect/>
@@ -9027,7 +9022,7 @@
                     </pic:cNvPicPr>
                   </pic:nvPicPr>
                   <pic:blipFill>
-                    <a:blip r:embed="rId35"/>
+                    <a:blip r:embed="rId30"/>
                     <a:srcRect/>
                     <a:stretch>
                       <a:fillRect/>
@@ -9120,7 +9115,7 @@
         <w:pStyle w:val="ListParagraph"/>
         <w:numPr>
           <w:ilvl w:val="0"/>
-          <w:numId w:val="25"/>
+          <w:numId w:val="15"/>
         </w:numPr>
         <w:rPr>
           <w:lang w:val="ro-RO" w:eastAsia="ko-KR"/>
@@ -9138,7 +9133,7 @@
         <w:pStyle w:val="ListParagraph"/>
         <w:numPr>
           <w:ilvl w:val="0"/>
-          <w:numId w:val="25"/>
+          <w:numId w:val="15"/>
         </w:numPr>
         <w:rPr>
           <w:lang w:val="ro-RO" w:eastAsia="ko-KR"/>
@@ -9174,7 +9169,7 @@
         <w:pStyle w:val="ListParagraph"/>
         <w:numPr>
           <w:ilvl w:val="0"/>
-          <w:numId w:val="25"/>
+          <w:numId w:val="15"/>
         </w:numPr>
         <w:rPr>
           <w:lang w:val="ro-RO" w:eastAsia="ko-KR"/>
@@ -9193,7 +9188,7 @@
         <w:pStyle w:val="ListParagraph"/>
         <w:numPr>
           <w:ilvl w:val="0"/>
-          <w:numId w:val="25"/>
+          <w:numId w:val="15"/>
         </w:numPr>
         <w:rPr>
           <w:lang w:val="ro-RO" w:eastAsia="ko-KR"/>
@@ -9660,7 +9655,7 @@
               <w:pStyle w:val="ListParagraph"/>
               <w:numPr>
                 <w:ilvl w:val="0"/>
-                <w:numId w:val="26"/>
+                <w:numId w:val="16"/>
               </w:numPr>
               <w:rPr>
                 <w:lang w:val="ro-RO" w:eastAsia="ko-KR"/>
@@ -9678,7 +9673,7 @@
               <w:pStyle w:val="ListParagraph"/>
               <w:numPr>
                 <w:ilvl w:val="0"/>
-                <w:numId w:val="26"/>
+                <w:numId w:val="16"/>
               </w:numPr>
               <w:rPr>
                 <w:lang w:val="ro-RO" w:eastAsia="ko-KR"/>
@@ -9696,7 +9691,7 @@
               <w:pStyle w:val="ListParagraph"/>
               <w:numPr>
                 <w:ilvl w:val="0"/>
-                <w:numId w:val="26"/>
+                <w:numId w:val="16"/>
               </w:numPr>
               <w:rPr>
                 <w:lang w:val="ro-RO" w:eastAsia="ko-KR"/>
@@ -9714,7 +9709,7 @@
               <w:pStyle w:val="ListParagraph"/>
               <w:numPr>
                 <w:ilvl w:val="0"/>
-                <w:numId w:val="26"/>
+                <w:numId w:val="16"/>
               </w:numPr>
               <w:rPr>
                 <w:lang w:val="ro-RO" w:eastAsia="ko-KR"/>
@@ -9732,7 +9727,7 @@
               <w:pStyle w:val="ListParagraph"/>
               <w:numPr>
                 <w:ilvl w:val="0"/>
-                <w:numId w:val="26"/>
+                <w:numId w:val="16"/>
               </w:numPr>
               <w:rPr>
                 <w:lang w:val="ro-RO" w:eastAsia="ko-KR"/>
@@ -10303,7 +10298,7 @@
               <w:pStyle w:val="ListParagraph"/>
               <w:numPr>
                 <w:ilvl w:val="0"/>
-                <w:numId w:val="28"/>
+                <w:numId w:val="17"/>
               </w:numPr>
               <w:ind w:left="360"/>
               <w:rPr>
@@ -10322,7 +10317,7 @@
               <w:pStyle w:val="ListParagraph"/>
               <w:numPr>
                 <w:ilvl w:val="0"/>
-                <w:numId w:val="28"/>
+                <w:numId w:val="17"/>
               </w:numPr>
               <w:ind w:left="360"/>
               <w:rPr>
@@ -10341,7 +10336,7 @@
               <w:pStyle w:val="ListParagraph"/>
               <w:numPr>
                 <w:ilvl w:val="0"/>
-                <w:numId w:val="28"/>
+                <w:numId w:val="17"/>
               </w:numPr>
               <w:ind w:left="360"/>
               <w:rPr>
@@ -10360,7 +10355,7 @@
               <w:pStyle w:val="ListParagraph"/>
               <w:numPr>
                 <w:ilvl w:val="0"/>
-                <w:numId w:val="28"/>
+                <w:numId w:val="17"/>
               </w:numPr>
               <w:ind w:left="360"/>
               <w:rPr>
@@ -10517,7 +10512,7 @@
         <w:pStyle w:val="Heading3"/>
         <w:numPr>
           <w:ilvl w:val="2"/>
-          <w:numId w:val="5"/>
+          <w:numId w:val="2"/>
         </w:numPr>
       </w:pPr>
       <w:r>
@@ -10838,7 +10833,7 @@
               <w:pStyle w:val="ListParagraph"/>
               <w:numPr>
                 <w:ilvl w:val="0"/>
-                <w:numId w:val="32"/>
+                <w:numId w:val="20"/>
               </w:numPr>
               <w:rPr>
                 <w:lang w:val="ro-RO" w:eastAsia="ko-KR"/>
@@ -10856,7 +10851,7 @@
               <w:pStyle w:val="ListParagraph"/>
               <w:numPr>
                 <w:ilvl w:val="0"/>
-                <w:numId w:val="32"/>
+                <w:numId w:val="20"/>
               </w:numPr>
               <w:rPr>
                 <w:lang w:val="ro-RO" w:eastAsia="ko-KR"/>
@@ -10874,7 +10869,7 @@
               <w:pStyle w:val="ListParagraph"/>
               <w:numPr>
                 <w:ilvl w:val="0"/>
-                <w:numId w:val="32"/>
+                <w:numId w:val="20"/>
               </w:numPr>
               <w:rPr>
                 <w:lang w:val="ro-RO" w:eastAsia="ko-KR"/>
@@ -10892,7 +10887,7 @@
               <w:pStyle w:val="ListParagraph"/>
               <w:numPr>
                 <w:ilvl w:val="0"/>
-                <w:numId w:val="32"/>
+                <w:numId w:val="20"/>
               </w:numPr>
               <w:rPr>
                 <w:lang w:val="ro-RO" w:eastAsia="ko-KR"/>
@@ -10910,7 +10905,7 @@
               <w:pStyle w:val="ListParagraph"/>
               <w:numPr>
                 <w:ilvl w:val="0"/>
-                <w:numId w:val="32"/>
+                <w:numId w:val="20"/>
               </w:numPr>
               <w:rPr>
                 <w:lang w:val="ro-RO" w:eastAsia="ko-KR"/>
@@ -11335,7 +11330,7 @@
               <w:pStyle w:val="ListParagraph"/>
               <w:numPr>
                 <w:ilvl w:val="0"/>
-                <w:numId w:val="29"/>
+                <w:numId w:val="18"/>
               </w:numPr>
               <w:ind w:left="360"/>
               <w:rPr>
@@ -11354,7 +11349,7 @@
               <w:pStyle w:val="ListParagraph"/>
               <w:numPr>
                 <w:ilvl w:val="0"/>
-                <w:numId w:val="29"/>
+                <w:numId w:val="18"/>
               </w:numPr>
               <w:ind w:left="360"/>
               <w:rPr>
@@ -11419,7 +11414,7 @@
         <w:pStyle w:val="Heading3"/>
         <w:numPr>
           <w:ilvl w:val="2"/>
-          <w:numId w:val="5"/>
+          <w:numId w:val="2"/>
         </w:numPr>
       </w:pPr>
       <w:r>
@@ -11744,7 +11739,7 @@
               <w:pStyle w:val="ListParagraph"/>
               <w:numPr>
                 <w:ilvl w:val="0"/>
-                <w:numId w:val="31"/>
+                <w:numId w:val="19"/>
               </w:numPr>
               <w:ind w:left="360"/>
               <w:rPr>
@@ -11769,7 +11764,7 @@
               <w:pStyle w:val="ListParagraph"/>
               <w:numPr>
                 <w:ilvl w:val="0"/>
-                <w:numId w:val="31"/>
+                <w:numId w:val="19"/>
               </w:numPr>
               <w:ind w:left="360"/>
               <w:rPr>
@@ -11788,7 +11783,7 @@
               <w:pStyle w:val="ListParagraph"/>
               <w:numPr>
                 <w:ilvl w:val="0"/>
-                <w:numId w:val="31"/>
+                <w:numId w:val="19"/>
               </w:numPr>
               <w:ind w:left="360"/>
               <w:rPr>
@@ -11814,7 +11809,7 @@
               <w:pStyle w:val="ListParagraph"/>
               <w:numPr>
                 <w:ilvl w:val="0"/>
-                <w:numId w:val="31"/>
+                <w:numId w:val="19"/>
               </w:numPr>
               <w:ind w:left="360"/>
               <w:rPr>
@@ -11833,7 +11828,7 @@
               <w:pStyle w:val="ListParagraph"/>
               <w:numPr>
                 <w:ilvl w:val="0"/>
-                <w:numId w:val="31"/>
+                <w:numId w:val="19"/>
               </w:numPr>
               <w:ind w:left="360"/>
               <w:rPr>
@@ -11852,7 +11847,7 @@
               <w:pStyle w:val="ListParagraph"/>
               <w:numPr>
                 <w:ilvl w:val="0"/>
-                <w:numId w:val="31"/>
+                <w:numId w:val="19"/>
               </w:numPr>
               <w:ind w:left="360"/>
               <w:rPr>
@@ -11938,7 +11933,7 @@
         <w:pStyle w:val="Heading3"/>
         <w:numPr>
           <w:ilvl w:val="2"/>
-          <w:numId w:val="5"/>
+          <w:numId w:val="2"/>
         </w:numPr>
       </w:pPr>
       <w:r>
@@ -12237,7 +12232,7 @@
               <w:pStyle w:val="ListParagraph"/>
               <w:numPr>
                 <w:ilvl w:val="0"/>
-                <w:numId w:val="33"/>
+                <w:numId w:val="21"/>
               </w:numPr>
               <w:rPr>
                 <w:lang w:val="ro-RO" w:eastAsia="ko-KR"/>
@@ -12255,7 +12250,7 @@
               <w:pStyle w:val="ListParagraph"/>
               <w:numPr>
                 <w:ilvl w:val="0"/>
-                <w:numId w:val="33"/>
+                <w:numId w:val="21"/>
               </w:numPr>
               <w:rPr>
                 <w:lang w:val="ro-RO" w:eastAsia="ko-KR"/>
@@ -12320,7 +12315,7 @@
         <w:pStyle w:val="Heading3"/>
         <w:numPr>
           <w:ilvl w:val="2"/>
-          <w:numId w:val="5"/>
+          <w:numId w:val="2"/>
         </w:numPr>
       </w:pPr>
       <w:r>
@@ -12678,7 +12673,7 @@
               <w:pStyle w:val="ListParagraph"/>
               <w:numPr>
                 <w:ilvl w:val="0"/>
-                <w:numId w:val="34"/>
+                <w:numId w:val="22"/>
               </w:numPr>
               <w:rPr>
                 <w:lang w:val="ro-RO" w:eastAsia="ko-KR"/>
@@ -12696,7 +12691,7 @@
               <w:pStyle w:val="ListParagraph"/>
               <w:numPr>
                 <w:ilvl w:val="0"/>
-                <w:numId w:val="34"/>
+                <w:numId w:val="22"/>
               </w:numPr>
               <w:rPr>
                 <w:lang w:val="ro-RO" w:eastAsia="ko-KR"/>
@@ -12720,7 +12715,7 @@
               <w:pStyle w:val="ListParagraph"/>
               <w:numPr>
                 <w:ilvl w:val="0"/>
-                <w:numId w:val="34"/>
+                <w:numId w:val="22"/>
               </w:numPr>
               <w:rPr>
                 <w:lang w:val="ro-RO" w:eastAsia="ko-KR"/>
@@ -12744,7 +12739,7 @@
               <w:pStyle w:val="ListParagraph"/>
               <w:numPr>
                 <w:ilvl w:val="0"/>
-                <w:numId w:val="34"/>
+                <w:numId w:val="22"/>
               </w:numPr>
               <w:rPr>
                 <w:lang w:val="ro-RO" w:eastAsia="ko-KR"/>
@@ -12768,7 +12763,7 @@
               <w:pStyle w:val="ListParagraph"/>
               <w:numPr>
                 <w:ilvl w:val="0"/>
-                <w:numId w:val="34"/>
+                <w:numId w:val="22"/>
               </w:numPr>
               <w:rPr>
                 <w:lang w:val="ro-RO" w:eastAsia="ko-KR"/>
@@ -12786,7 +12781,7 @@
               <w:pStyle w:val="ListParagraph"/>
               <w:numPr>
                 <w:ilvl w:val="0"/>
-                <w:numId w:val="34"/>
+                <w:numId w:val="22"/>
               </w:numPr>
               <w:rPr>
                 <w:lang w:val="ro-RO" w:eastAsia="ko-KR"/>
@@ -12804,7 +12799,7 @@
               <w:pStyle w:val="ListParagraph"/>
               <w:numPr>
                 <w:ilvl w:val="0"/>
-                <w:numId w:val="34"/>
+                <w:numId w:val="22"/>
               </w:numPr>
               <w:rPr>
                 <w:lang w:val="ro-RO" w:eastAsia="ko-KR"/>
@@ -12822,7 +12817,7 @@
               <w:pStyle w:val="ListParagraph"/>
               <w:numPr>
                 <w:ilvl w:val="0"/>
-                <w:numId w:val="34"/>
+                <w:numId w:val="22"/>
               </w:numPr>
               <w:rPr>
                 <w:lang w:val="ro-RO" w:eastAsia="ko-KR"/>
@@ -12840,7 +12835,7 @@
               <w:pStyle w:val="ListParagraph"/>
               <w:numPr>
                 <w:ilvl w:val="0"/>
-                <w:numId w:val="34"/>
+                <w:numId w:val="22"/>
               </w:numPr>
               <w:rPr>
                 <w:lang w:val="ro-RO" w:eastAsia="ko-KR"/>
@@ -12858,7 +12853,7 @@
               <w:pStyle w:val="ListParagraph"/>
               <w:numPr>
                 <w:ilvl w:val="0"/>
-                <w:numId w:val="34"/>
+                <w:numId w:val="22"/>
               </w:numPr>
               <w:rPr>
                 <w:lang w:val="ro-RO" w:eastAsia="ko-KR"/>
@@ -12876,7 +12871,7 @@
               <w:pStyle w:val="ListParagraph"/>
               <w:numPr>
                 <w:ilvl w:val="0"/>
-                <w:numId w:val="34"/>
+                <w:numId w:val="22"/>
               </w:numPr>
               <w:rPr>
                 <w:lang w:val="ro-RO" w:eastAsia="ko-KR"/>
@@ -13025,7 +13020,7 @@
         <w:pStyle w:val="Heading3"/>
         <w:numPr>
           <w:ilvl w:val="2"/>
-          <w:numId w:val="5"/>
+          <w:numId w:val="2"/>
         </w:numPr>
       </w:pPr>
       <w:r>
@@ -13393,7 +13388,7 @@
               <w:pStyle w:val="ListParagraph"/>
               <w:numPr>
                 <w:ilvl w:val="0"/>
-                <w:numId w:val="35"/>
+                <w:numId w:val="23"/>
               </w:numPr>
               <w:rPr>
                 <w:lang w:val="ro-RO" w:eastAsia="ko-KR"/>
@@ -13411,7 +13406,7 @@
               <w:pStyle w:val="ListParagraph"/>
               <w:numPr>
                 <w:ilvl w:val="0"/>
-                <w:numId w:val="35"/>
+                <w:numId w:val="23"/>
               </w:numPr>
               <w:rPr>
                 <w:lang w:val="ro-RO" w:eastAsia="ko-KR"/>
@@ -13429,7 +13424,7 @@
               <w:pStyle w:val="ListParagraph"/>
               <w:numPr>
                 <w:ilvl w:val="0"/>
-                <w:numId w:val="35"/>
+                <w:numId w:val="23"/>
               </w:numPr>
               <w:rPr>
                 <w:lang w:val="ro-RO" w:eastAsia="ko-KR"/>
@@ -13447,7 +13442,7 @@
               <w:pStyle w:val="ListParagraph"/>
               <w:numPr>
                 <w:ilvl w:val="0"/>
-                <w:numId w:val="35"/>
+                <w:numId w:val="23"/>
               </w:numPr>
               <w:rPr>
                 <w:lang w:val="ro-RO" w:eastAsia="ko-KR"/>
@@ -13465,7 +13460,7 @@
               <w:pStyle w:val="ListParagraph"/>
               <w:numPr>
                 <w:ilvl w:val="0"/>
-                <w:numId w:val="35"/>
+                <w:numId w:val="23"/>
               </w:numPr>
               <w:rPr>
                 <w:lang w:val="ro-RO" w:eastAsia="ko-KR"/>
@@ -13549,7 +13544,7 @@
         <w:pStyle w:val="Heading3"/>
         <w:numPr>
           <w:ilvl w:val="2"/>
-          <w:numId w:val="5"/>
+          <w:numId w:val="2"/>
         </w:numPr>
       </w:pPr>
       <w:r>
@@ -13908,7 +13903,7 @@
               <w:pStyle w:val="ListParagraph"/>
               <w:numPr>
                 <w:ilvl w:val="0"/>
-                <w:numId w:val="36"/>
+                <w:numId w:val="24"/>
               </w:numPr>
               <w:rPr>
                 <w:lang w:val="ro-RO" w:eastAsia="ko-KR"/>
@@ -13926,7 +13921,7 @@
               <w:pStyle w:val="ListParagraph"/>
               <w:numPr>
                 <w:ilvl w:val="0"/>
-                <w:numId w:val="36"/>
+                <w:numId w:val="24"/>
               </w:numPr>
               <w:rPr>
                 <w:lang w:val="ro-RO" w:eastAsia="ko-KR"/>
@@ -13944,7 +13939,7 @@
               <w:pStyle w:val="ListParagraph"/>
               <w:numPr>
                 <w:ilvl w:val="0"/>
-                <w:numId w:val="36"/>
+                <w:numId w:val="24"/>
               </w:numPr>
               <w:rPr>
                 <w:lang w:val="ro-RO" w:eastAsia="ko-KR"/>
@@ -13962,7 +13957,7 @@
               <w:pStyle w:val="ListParagraph"/>
               <w:numPr>
                 <w:ilvl w:val="0"/>
-                <w:numId w:val="36"/>
+                <w:numId w:val="24"/>
               </w:numPr>
               <w:rPr>
                 <w:lang w:val="ro-RO" w:eastAsia="ko-KR"/>
@@ -13980,7 +13975,7 @@
               <w:pStyle w:val="ListParagraph"/>
               <w:numPr>
                 <w:ilvl w:val="0"/>
-                <w:numId w:val="36"/>
+                <w:numId w:val="24"/>
               </w:numPr>
               <w:rPr>
                 <w:lang w:val="ro-RO" w:eastAsia="ko-KR"/>
@@ -13998,7 +13993,7 @@
               <w:pStyle w:val="ListParagraph"/>
               <w:numPr>
                 <w:ilvl w:val="0"/>
-                <w:numId w:val="36"/>
+                <w:numId w:val="24"/>
               </w:numPr>
               <w:rPr>
                 <w:lang w:val="ro-RO" w:eastAsia="ko-KR"/>
@@ -14016,7 +14011,7 @@
               <w:pStyle w:val="ListParagraph"/>
               <w:numPr>
                 <w:ilvl w:val="0"/>
-                <w:numId w:val="36"/>
+                <w:numId w:val="24"/>
               </w:numPr>
               <w:rPr>
                 <w:lang w:val="ro-RO" w:eastAsia="ko-KR"/>
@@ -14035,7 +14030,7 @@
               <w:pStyle w:val="ListParagraph"/>
               <w:numPr>
                 <w:ilvl w:val="0"/>
-                <w:numId w:val="36"/>
+                <w:numId w:val="24"/>
               </w:numPr>
               <w:rPr>
                 <w:lang w:val="ro-RO" w:eastAsia="ko-KR"/>
@@ -14119,7 +14114,7 @@
         <w:pStyle w:val="Heading3"/>
         <w:numPr>
           <w:ilvl w:val="2"/>
-          <w:numId w:val="5"/>
+          <w:numId w:val="2"/>
         </w:numPr>
       </w:pPr>
       <w:r>
@@ -14429,7 +14424,7 @@
               <w:pStyle w:val="ListParagraph"/>
               <w:numPr>
                 <w:ilvl w:val="0"/>
-                <w:numId w:val="37"/>
+                <w:numId w:val="25"/>
               </w:numPr>
               <w:rPr>
                 <w:lang w:val="ro-RO" w:eastAsia="ko-KR"/>
@@ -14447,7 +14442,7 @@
               <w:pStyle w:val="ListParagraph"/>
               <w:numPr>
                 <w:ilvl w:val="0"/>
-                <w:numId w:val="37"/>
+                <w:numId w:val="25"/>
               </w:numPr>
               <w:rPr>
                 <w:lang w:val="ro-RO" w:eastAsia="ko-KR"/>
@@ -14465,7 +14460,7 @@
               <w:pStyle w:val="ListParagraph"/>
               <w:numPr>
                 <w:ilvl w:val="0"/>
-                <w:numId w:val="37"/>
+                <w:numId w:val="25"/>
               </w:numPr>
               <w:rPr>
                 <w:lang w:val="ro-RO" w:eastAsia="ko-KR"/>
@@ -14535,7 +14530,7 @@
         <w:pStyle w:val="Heading3"/>
         <w:numPr>
           <w:ilvl w:val="2"/>
-          <w:numId w:val="5"/>
+          <w:numId w:val="2"/>
         </w:numPr>
       </w:pPr>
       <w:r>
@@ -14864,7 +14859,7 @@
               <w:pStyle w:val="ListParagraph"/>
               <w:numPr>
                 <w:ilvl w:val="0"/>
-                <w:numId w:val="38"/>
+                <w:numId w:val="26"/>
               </w:numPr>
               <w:rPr>
                 <w:lang w:val="ro-RO" w:eastAsia="ko-KR"/>
@@ -14882,7 +14877,7 @@
               <w:pStyle w:val="ListParagraph"/>
               <w:numPr>
                 <w:ilvl w:val="0"/>
-                <w:numId w:val="38"/>
+                <w:numId w:val="26"/>
               </w:numPr>
               <w:rPr>
                 <w:lang w:val="ro-RO" w:eastAsia="ko-KR"/>
@@ -14900,7 +14895,7 @@
               <w:pStyle w:val="ListParagraph"/>
               <w:numPr>
                 <w:ilvl w:val="0"/>
-                <w:numId w:val="38"/>
+                <w:numId w:val="26"/>
               </w:numPr>
               <w:rPr>
                 <w:lang w:val="ro-RO" w:eastAsia="ko-KR"/>
@@ -14918,7 +14913,7 @@
               <w:pStyle w:val="ListParagraph"/>
               <w:numPr>
                 <w:ilvl w:val="0"/>
-                <w:numId w:val="38"/>
+                <w:numId w:val="26"/>
               </w:numPr>
               <w:rPr>
                 <w:lang w:val="ro-RO" w:eastAsia="ko-KR"/>
@@ -14936,7 +14931,7 @@
               <w:pStyle w:val="ListParagraph"/>
               <w:numPr>
                 <w:ilvl w:val="0"/>
-                <w:numId w:val="38"/>
+                <w:numId w:val="26"/>
               </w:numPr>
               <w:rPr>
                 <w:lang w:val="ro-RO" w:eastAsia="ko-KR"/>
@@ -14954,7 +14949,7 @@
               <w:pStyle w:val="ListParagraph"/>
               <w:numPr>
                 <w:ilvl w:val="0"/>
-                <w:numId w:val="38"/>
+                <w:numId w:val="26"/>
               </w:numPr>
               <w:rPr>
                 <w:lang w:val="ro-RO" w:eastAsia="ko-KR"/>
@@ -14972,7 +14967,7 @@
               <w:pStyle w:val="ListParagraph"/>
               <w:numPr>
                 <w:ilvl w:val="0"/>
-                <w:numId w:val="38"/>
+                <w:numId w:val="26"/>
               </w:numPr>
               <w:rPr>
                 <w:lang w:val="ro-RO" w:eastAsia="ko-KR"/>
@@ -14990,7 +14985,7 @@
               <w:pStyle w:val="ListParagraph"/>
               <w:numPr>
                 <w:ilvl w:val="0"/>
-                <w:numId w:val="38"/>
+                <w:numId w:val="26"/>
               </w:numPr>
               <w:rPr>
                 <w:lang w:val="ro-RO" w:eastAsia="ko-KR"/>
@@ -15394,7 +15389,7 @@
               <w:pStyle w:val="ListParagraph"/>
               <w:numPr>
                 <w:ilvl w:val="0"/>
-                <w:numId w:val="39"/>
+                <w:numId w:val="27"/>
               </w:numPr>
               <w:rPr>
                 <w:lang w:val="ro-RO" w:eastAsia="ko-KR"/>
@@ -15412,7 +15407,7 @@
               <w:pStyle w:val="ListParagraph"/>
               <w:numPr>
                 <w:ilvl w:val="0"/>
-                <w:numId w:val="39"/>
+                <w:numId w:val="27"/>
               </w:numPr>
               <w:rPr>
                 <w:lang w:val="ro-RO" w:eastAsia="ko-KR"/>
@@ -15514,7 +15509,7 @@
         <w:pStyle w:val="ListParagraph"/>
         <w:numPr>
           <w:ilvl w:val="0"/>
-          <w:numId w:val="40"/>
+          <w:numId w:val="28"/>
         </w:numPr>
         <w:rPr>
           <w:lang w:val="ro-RO" w:eastAsia="ko-KR"/>
@@ -15532,7 +15527,7 @@
         <w:pStyle w:val="ListParagraph"/>
         <w:numPr>
           <w:ilvl w:val="0"/>
-          <w:numId w:val="40"/>
+          <w:numId w:val="28"/>
         </w:numPr>
         <w:rPr>
           <w:lang w:val="ro-RO" w:eastAsia="ko-KR"/>
@@ -15550,7 +15545,7 @@
         <w:pStyle w:val="ListParagraph"/>
         <w:numPr>
           <w:ilvl w:val="0"/>
-          <w:numId w:val="40"/>
+          <w:numId w:val="28"/>
         </w:numPr>
         <w:rPr>
           <w:lang w:val="ro-RO" w:eastAsia="ko-KR"/>
@@ -15580,7 +15575,7 @@
         <w:pStyle w:val="ListParagraph"/>
         <w:numPr>
           <w:ilvl w:val="0"/>
-          <w:numId w:val="40"/>
+          <w:numId w:val="28"/>
         </w:numPr>
         <w:rPr>
           <w:lang w:val="ro-RO" w:eastAsia="ko-KR"/>
@@ -15701,7 +15696,7 @@
         <w:pStyle w:val="ListParagraph"/>
         <w:numPr>
           <w:ilvl w:val="0"/>
-          <w:numId w:val="41"/>
+          <w:numId w:val="29"/>
         </w:numPr>
         <w:rPr>
           <w:lang w:val="ro-RO" w:eastAsia="ko-KR"/>
@@ -15719,7 +15714,7 @@
         <w:pStyle w:val="ListParagraph"/>
         <w:numPr>
           <w:ilvl w:val="0"/>
-          <w:numId w:val="41"/>
+          <w:numId w:val="29"/>
         </w:numPr>
         <w:rPr>
           <w:lang w:val="ro-RO" w:eastAsia="ko-KR"/>
@@ -15737,7 +15732,7 @@
         <w:pStyle w:val="ListParagraph"/>
         <w:numPr>
           <w:ilvl w:val="0"/>
-          <w:numId w:val="41"/>
+          <w:numId w:val="29"/>
         </w:numPr>
         <w:rPr>
           <w:lang w:val="ro-RO" w:eastAsia="ko-KR"/>
@@ -15755,7 +15750,7 @@
         <w:pStyle w:val="ListParagraph"/>
         <w:numPr>
           <w:ilvl w:val="0"/>
-          <w:numId w:val="41"/>
+          <w:numId w:val="29"/>
         </w:numPr>
         <w:rPr>
           <w:lang w:val="ro-RO" w:eastAsia="ko-KR"/>
@@ -15927,7 +15922,7 @@
         <w:pStyle w:val="ListParagraph"/>
         <w:numPr>
           <w:ilvl w:val="0"/>
-          <w:numId w:val="42"/>
+          <w:numId w:val="30"/>
         </w:numPr>
         <w:rPr>
           <w:lang w:val="ro-RO" w:eastAsia="ko-KR"/>
@@ -15945,7 +15940,7 @@
         <w:pStyle w:val="ListParagraph"/>
         <w:numPr>
           <w:ilvl w:val="0"/>
-          <w:numId w:val="42"/>
+          <w:numId w:val="30"/>
         </w:numPr>
         <w:rPr>
           <w:lang w:val="ro-RO" w:eastAsia="ko-KR"/>
@@ -15963,7 +15958,7 @@
         <w:pStyle w:val="ListParagraph"/>
         <w:numPr>
           <w:ilvl w:val="0"/>
-          <w:numId w:val="42"/>
+          <w:numId w:val="30"/>
         </w:numPr>
         <w:rPr>
           <w:lang w:val="ro-RO" w:eastAsia="ko-KR"/>
@@ -16005,7 +16000,7 @@
         <w:pStyle w:val="ListParagraph"/>
         <w:numPr>
           <w:ilvl w:val="0"/>
-          <w:numId w:val="42"/>
+          <w:numId w:val="30"/>
         </w:numPr>
         <w:rPr>
           <w:lang w:val="ro-RO" w:eastAsia="ko-KR"/>
@@ -16023,7 +16018,7 @@
         <w:pStyle w:val="ListParagraph"/>
         <w:numPr>
           <w:ilvl w:val="0"/>
-          <w:numId w:val="42"/>
+          <w:numId w:val="30"/>
         </w:numPr>
         <w:rPr>
           <w:lang w:val="ro-RO" w:eastAsia="ko-KR"/>
@@ -16041,7 +16036,7 @@
         <w:pStyle w:val="ListParagraph"/>
         <w:numPr>
           <w:ilvl w:val="0"/>
-          <w:numId w:val="42"/>
+          <w:numId w:val="30"/>
         </w:numPr>
         <w:rPr>
           <w:lang w:val="ro-RO" w:eastAsia="ko-KR"/>
@@ -16103,7 +16098,7 @@
         <w:pStyle w:val="ListParagraph"/>
         <w:numPr>
           <w:ilvl w:val="0"/>
-          <w:numId w:val="43"/>
+          <w:numId w:val="31"/>
         </w:numPr>
         <w:rPr>
           <w:lang w:val="ro-RO" w:eastAsia="ko-KR"/>
@@ -16121,7 +16116,7 @@
         <w:pStyle w:val="ListParagraph"/>
         <w:numPr>
           <w:ilvl w:val="0"/>
-          <w:numId w:val="43"/>
+          <w:numId w:val="31"/>
         </w:numPr>
         <w:rPr>
           <w:lang w:val="ro-RO" w:eastAsia="ko-KR"/>
@@ -16186,7 +16181,7 @@
         <w:pStyle w:val="ListParagraph"/>
         <w:numPr>
           <w:ilvl w:val="0"/>
-          <w:numId w:val="45"/>
+          <w:numId w:val="33"/>
         </w:numPr>
         <w:rPr>
           <w:lang w:val="ro-RO" w:eastAsia="ko-KR"/>
@@ -16204,7 +16199,7 @@
         <w:pStyle w:val="ListParagraph"/>
         <w:numPr>
           <w:ilvl w:val="0"/>
-          <w:numId w:val="45"/>
+          <w:numId w:val="33"/>
         </w:numPr>
         <w:rPr>
           <w:lang w:val="ro-RO" w:eastAsia="ko-KR"/>
@@ -16322,7 +16317,7 @@
         <w:pStyle w:val="ListParagraph"/>
         <w:numPr>
           <w:ilvl w:val="0"/>
-          <w:numId w:val="47"/>
+          <w:numId w:val="35"/>
         </w:numPr>
         <w:rPr>
           <w:lang w:val="ro-RO" w:eastAsia="ko-KR"/>
@@ -16340,7 +16335,7 @@
         <w:pStyle w:val="ListParagraph"/>
         <w:numPr>
           <w:ilvl w:val="0"/>
-          <w:numId w:val="46"/>
+          <w:numId w:val="34"/>
         </w:numPr>
         <w:rPr>
           <w:lang w:val="ro-RO" w:eastAsia="ko-KR"/>
@@ -16358,7 +16353,7 @@
         <w:pStyle w:val="ListParagraph"/>
         <w:numPr>
           <w:ilvl w:val="0"/>
-          <w:numId w:val="46"/>
+          <w:numId w:val="34"/>
         </w:numPr>
         <w:rPr>
           <w:lang w:val="ro-RO" w:eastAsia="ko-KR"/>
@@ -16376,7 +16371,7 @@
         <w:pStyle w:val="ListParagraph"/>
         <w:numPr>
           <w:ilvl w:val="0"/>
-          <w:numId w:val="46"/>
+          <w:numId w:val="34"/>
         </w:numPr>
         <w:rPr>
           <w:lang w:val="ro-RO" w:eastAsia="ko-KR"/>
@@ -16400,7 +16395,7 @@
         <w:pStyle w:val="ListParagraph"/>
         <w:numPr>
           <w:ilvl w:val="0"/>
-          <w:numId w:val="46"/>
+          <w:numId w:val="34"/>
         </w:numPr>
         <w:rPr>
           <w:lang w:val="ro-RO" w:eastAsia="ko-KR"/>
@@ -16418,7 +16413,7 @@
         <w:pStyle w:val="ListParagraph"/>
         <w:numPr>
           <w:ilvl w:val="0"/>
-          <w:numId w:val="46"/>
+          <w:numId w:val="34"/>
         </w:numPr>
         <w:rPr>
           <w:lang w:val="ro-RO" w:eastAsia="ko-KR"/>
@@ -16436,7 +16431,7 @@
         <w:pStyle w:val="ListParagraph"/>
         <w:numPr>
           <w:ilvl w:val="0"/>
-          <w:numId w:val="46"/>
+          <w:numId w:val="34"/>
         </w:numPr>
         <w:rPr>
           <w:lang w:val="ro-RO" w:eastAsia="ko-KR"/>
@@ -16484,7 +16479,7 @@
         <w:pStyle w:val="ListParagraph"/>
         <w:numPr>
           <w:ilvl w:val="0"/>
-          <w:numId w:val="46"/>
+          <w:numId w:val="34"/>
         </w:numPr>
         <w:rPr>
           <w:lang w:val="ro-RO" w:eastAsia="ko-KR"/>
@@ -16508,7 +16503,7 @@
         <w:pStyle w:val="ListParagraph"/>
         <w:numPr>
           <w:ilvl w:val="0"/>
-          <w:numId w:val="46"/>
+          <w:numId w:val="34"/>
         </w:numPr>
         <w:rPr>
           <w:lang w:val="ro-RO" w:eastAsia="ko-KR"/>
@@ -16532,7 +16527,7 @@
         <w:pStyle w:val="ListParagraph"/>
         <w:numPr>
           <w:ilvl w:val="0"/>
-          <w:numId w:val="46"/>
+          <w:numId w:val="34"/>
         </w:numPr>
         <w:rPr>
           <w:lang w:val="ro-RO" w:eastAsia="ko-KR"/>
@@ -16556,7 +16551,7 @@
         <w:pStyle w:val="ListParagraph"/>
         <w:numPr>
           <w:ilvl w:val="0"/>
-          <w:numId w:val="46"/>
+          <w:numId w:val="34"/>
         </w:numPr>
         <w:rPr>
           <w:lang w:val="ro-RO" w:eastAsia="ko-KR"/>
@@ -16580,7 +16575,7 @@
         <w:pStyle w:val="ListParagraph"/>
         <w:numPr>
           <w:ilvl w:val="0"/>
-          <w:numId w:val="46"/>
+          <w:numId w:val="34"/>
         </w:numPr>
         <w:rPr>
           <w:lang w:val="ro-RO" w:eastAsia="ko-KR"/>
@@ -16641,7 +16636,7 @@
         <w:pStyle w:val="ListParagraph"/>
         <w:numPr>
           <w:ilvl w:val="0"/>
-          <w:numId w:val="44"/>
+          <w:numId w:val="32"/>
         </w:numPr>
         <w:rPr>
           <w:lang w:val="ro-RO" w:eastAsia="ko-KR"/>
@@ -16659,7 +16654,7 @@
         <w:pStyle w:val="ListParagraph"/>
         <w:numPr>
           <w:ilvl w:val="0"/>
-          <w:numId w:val="44"/>
+          <w:numId w:val="32"/>
         </w:numPr>
         <w:rPr>
           <w:lang w:val="ro-RO" w:eastAsia="ko-KR"/>
@@ -16677,7 +16672,7 @@
         <w:pStyle w:val="ListParagraph"/>
         <w:numPr>
           <w:ilvl w:val="0"/>
-          <w:numId w:val="44"/>
+          <w:numId w:val="32"/>
         </w:numPr>
         <w:rPr>
           <w:lang w:val="ro-RO" w:eastAsia="ko-KR"/>
@@ -16702,7 +16697,7 @@
         <w:pStyle w:val="ListParagraph"/>
         <w:numPr>
           <w:ilvl w:val="0"/>
-          <w:numId w:val="44"/>
+          <w:numId w:val="32"/>
         </w:numPr>
         <w:rPr>
           <w:lang w:val="ro-RO" w:eastAsia="ko-KR"/>
@@ -16750,7 +16745,7 @@
         <w:pStyle w:val="ListParagraph"/>
         <w:numPr>
           <w:ilvl w:val="0"/>
-          <w:numId w:val="44"/>
+          <w:numId w:val="32"/>
         </w:numPr>
         <w:rPr>
           <w:lang w:val="ro-RO" w:eastAsia="ko-KR"/>
@@ -16774,7 +16769,7 @@
         <w:pStyle w:val="ListParagraph"/>
         <w:numPr>
           <w:ilvl w:val="0"/>
-          <w:numId w:val="44"/>
+          <w:numId w:val="32"/>
         </w:numPr>
         <w:rPr>
           <w:lang w:val="ro-RO" w:eastAsia="ko-KR"/>
@@ -16836,7 +16831,7 @@
         <w:pStyle w:val="ListParagraph"/>
         <w:numPr>
           <w:ilvl w:val="0"/>
-          <w:numId w:val="48"/>
+          <w:numId w:val="36"/>
         </w:numPr>
         <w:rPr>
           <w:lang w:val="ro-RO" w:eastAsia="ko-KR"/>
@@ -16854,7 +16849,7 @@
         <w:pStyle w:val="ListParagraph"/>
         <w:numPr>
           <w:ilvl w:val="0"/>
-          <w:numId w:val="48"/>
+          <w:numId w:val="36"/>
         </w:numPr>
         <w:rPr>
           <w:lang w:val="ro-RO" w:eastAsia="ko-KR"/>
@@ -16886,7 +16881,7 @@
         <w:pStyle w:val="ListParagraph"/>
         <w:numPr>
           <w:ilvl w:val="0"/>
-          <w:numId w:val="48"/>
+          <w:numId w:val="36"/>
         </w:numPr>
         <w:rPr>
           <w:lang w:val="ro-RO" w:eastAsia="ko-KR"/>
@@ -16904,7 +16899,7 @@
         <w:pStyle w:val="ListParagraph"/>
         <w:numPr>
           <w:ilvl w:val="0"/>
-          <w:numId w:val="48"/>
+          <w:numId w:val="36"/>
         </w:numPr>
         <w:rPr>
           <w:lang w:val="ro-RO" w:eastAsia="ko-KR"/>
@@ -16981,7 +16976,7 @@
         <w:pStyle w:val="ListParagraph"/>
         <w:numPr>
           <w:ilvl w:val="0"/>
-          <w:numId w:val="50"/>
+          <w:numId w:val="37"/>
         </w:numPr>
         <w:rPr>
           <w:lang w:val="ro-RO" w:eastAsia="ko-KR"/>
@@ -16999,7 +16994,7 @@
         <w:pStyle w:val="ListParagraph"/>
         <w:numPr>
           <w:ilvl w:val="0"/>
-          <w:numId w:val="50"/>
+          <w:numId w:val="37"/>
         </w:numPr>
         <w:rPr>
           <w:lang w:val="ro-RO" w:eastAsia="ko-KR"/>
@@ -17017,7 +17012,7 @@
         <w:pStyle w:val="ListParagraph"/>
         <w:numPr>
           <w:ilvl w:val="0"/>
-          <w:numId w:val="50"/>
+          <w:numId w:val="37"/>
         </w:numPr>
         <w:rPr>
           <w:lang w:val="ro-RO" w:eastAsia="ko-KR"/>
@@ -17035,7 +17030,7 @@
         <w:pStyle w:val="ListParagraph"/>
         <w:numPr>
           <w:ilvl w:val="0"/>
-          <w:numId w:val="50"/>
+          <w:numId w:val="37"/>
         </w:numPr>
         <w:rPr>
           <w:lang w:val="ro-RO" w:eastAsia="ko-KR"/>
@@ -17118,7 +17113,7 @@
                     </pic:cNvPicPr>
                   </pic:nvPicPr>
                   <pic:blipFill>
-                    <a:blip r:embed="rId36"/>
+                    <a:blip r:embed="rId31"/>
                     <a:srcRect/>
                     <a:stretch>
                       <a:fillRect/>
@@ -17514,7 +17509,7 @@
           <w:lang w:val="ro-RO"/>
         </w:rPr>
         <w:sectPr>
-          <w:headerReference w:type="default" r:id="rId37"/>
+          <w:headerReference w:type="default" r:id="rId32"/>
           <w:pgSz w:w="12240" w:h="15840"/>
           <w:pgMar w:top="1440" w:right="1800" w:bottom="1440" w:left="1800" w:header="709" w:footer="720" w:gutter="0"/>
           <w:cols w:space="720"/>
@@ -17613,7 +17608,7 @@
                     </pic:cNvPicPr>
                   </pic:nvPicPr>
                   <pic:blipFill>
-                    <a:blip r:embed="rId38"/>
+                    <a:blip r:embed="rId33"/>
                     <a:srcRect/>
                     <a:stretch>
                       <a:fillRect/>
@@ -17852,7 +17847,7 @@
                     </pic:cNvPicPr>
                   </pic:nvPicPr>
                   <pic:blipFill>
-                    <a:blip r:embed="rId39"/>
+                    <a:blip r:embed="rId34"/>
                     <a:srcRect/>
                     <a:stretch>
                       <a:fillRect/>
@@ -17943,20 +17938,6 @@
           <w:lang w:val="ro-RO"/>
         </w:rPr>
       </w:pPr>
-    </w:p>
-    <w:p>
-      <w:pPr>
-        <w:rPr>
-          <w:lang w:val="ro-RO"/>
-        </w:rPr>
-      </w:pPr>
-    </w:p>
-    <w:p>
-      <w:pPr>
-        <w:rPr>
-          <w:lang w:val="ro-RO"/>
-        </w:rPr>
-      </w:pPr>
       <w:r>
         <w:rPr>
           <w:lang w:val="ro-RO"/>
@@ -17980,45 +17961,1678 @@
     </w:p>
     <w:p>
       <w:pPr>
-        <w:rPr>
-          <w:lang w:val="ro-RO"/>
-        </w:rPr>
-      </w:pPr>
-    </w:p>
-    <w:p>
-      <w:pPr>
-        <w:rPr>
-          <w:lang w:val="ro-RO"/>
-        </w:rPr>
-      </w:pPr>
-    </w:p>
-    <w:p>
-      <w:pPr>
-        <w:rPr>
-          <w:lang w:val="ro-RO"/>
-        </w:rPr>
-      </w:pPr>
-    </w:p>
-    <w:p>
-      <w:pPr>
-        <w:rPr>
-          <w:lang w:val="ro-RO"/>
-        </w:rPr>
-      </w:pPr>
-    </w:p>
-    <w:p>
-      <w:pPr>
-        <w:rPr>
-          <w:lang w:val="ro-RO"/>
-        </w:rPr>
-      </w:pPr>
-    </w:p>
-    <w:p>
-      <w:pPr>
-        <w:rPr>
-          <w:lang w:val="ro-RO"/>
-        </w:rPr>
-      </w:pPr>
+        <w:pStyle w:val="Heading2"/>
+        <w:rPr>
+          <w:lang w:val="ro-RO"/>
+        </w:rPr>
+      </w:pPr>
+      <w:r>
+        <w:rPr>
+          <w:lang w:val="ro-RO"/>
+        </w:rPr>
+        <w:t>Modulul Hardware</w:t>
+      </w:r>
+    </w:p>
+    <w:p>
+      <w:pPr>
+        <w:rPr>
+          <w:lang w:val="ro-RO" w:eastAsia="ko-KR"/>
+        </w:rPr>
+      </w:pPr>
+      <w:r>
+        <w:rPr>
+          <w:lang w:val="ro-RO" w:eastAsia="ko-KR"/>
+        </w:rPr>
+        <w:t>Modulul hardware reprezintă partea din sistemul de grădinărit care se ocupă în principal cu monitoarizarea plantei și controlarea mediului acesteia pentru o dezvoltare propice</w:t>
+      </w:r>
+      <w:r>
+        <w:rPr>
+          <w:lang w:val="ro-RO" w:eastAsia="ko-KR"/>
+        </w:rPr>
+        <w:t xml:space="preserve"> dar și cu informarea utilizatorului cu privire la starea mediului</w:t>
+      </w:r>
+      <w:r>
+        <w:rPr>
+          <w:lang w:val="ro-RO" w:eastAsia="ko-KR"/>
+        </w:rPr>
+        <w:t>.</w:t>
+      </w:r>
+      <w:r>
+        <w:rPr>
+          <w:lang w:val="ro-RO" w:eastAsia="ko-KR"/>
+        </w:rPr>
+        <w:t xml:space="preserve"> </w:t>
+      </w:r>
+      <w:r>
+        <w:rPr>
+          <w:lang w:val="ro-RO" w:eastAsia="ko-KR"/>
+        </w:rPr>
+        <w:t xml:space="preserve">Pentru ca acest modul să își atingă scopul de a furniza date utilizatorului </w:t>
+      </w:r>
+      <w:r>
+        <w:rPr>
+          <w:lang w:val="ro-RO" w:eastAsia="ko-KR"/>
+        </w:rPr>
+        <w:t xml:space="preserve">(dar </w:t>
+      </w:r>
+      <w:r>
+        <w:rPr>
+          <w:lang w:val="ro-RO" w:eastAsia="ko-KR"/>
+        </w:rPr>
+        <w:t>și de a menține umiditatea solului în param</w:t>
+      </w:r>
+      <w:r>
+        <w:rPr>
+          <w:lang w:val="ro-RO" w:eastAsia="ko-KR"/>
+        </w:rPr>
+        <w:t>etrii specificați de utilizator)</w:t>
+      </w:r>
+      <w:r>
+        <w:rPr>
+          <w:lang w:val="ro-RO" w:eastAsia="ko-KR"/>
+        </w:rPr>
+        <w:t xml:space="preserve"> el trebuie să comunice cu aplicația server. În figura 5.x observăm comunicarea bidirecțională dintre aplicația server și modulul hardware. Modulul hardware furnizează aplicației server valorile citite de la senzori. Aplicația server transmite valoarea minimă pentru umiditatea solului.</w:t>
+      </w:r>
+    </w:p>
+    <w:p>
+      <w:pPr>
+        <w:rPr>
+          <w:lang w:val="ro-RO" w:eastAsia="ko-KR"/>
+        </w:rPr>
+      </w:pPr>
+    </w:p>
+    <w:p>
+      <w:r>
+        <w:rPr>
+          <w:noProof/>
+          <w:lang w:eastAsia="en-US"/>
+        </w:rPr>
+        <w:drawing>
+          <wp:inline distT="0" distB="0" distL="0" distR="0">
+            <wp:extent cx="4393565" cy="772795"/>
+            <wp:effectExtent l="19050" t="0" r="6985" b="0"/>
+            <wp:docPr id="25" name="Picture 6" descr="C:\LIC\documentație\comunicare modul hardware aplicatie server.jpg"/>
+            <wp:cNvGraphicFramePr>
+              <a:graphicFrameLocks xmlns:a="http://schemas.openxmlformats.org/drawingml/2006/main" noChangeAspect="1"/>
+            </wp:cNvGraphicFramePr>
+            <a:graphic xmlns:a="http://schemas.openxmlformats.org/drawingml/2006/main">
+              <a:graphicData uri="http://schemas.openxmlformats.org/drawingml/2006/picture">
+                <pic:pic xmlns:pic="http://schemas.openxmlformats.org/drawingml/2006/picture">
+                  <pic:nvPicPr>
+                    <pic:cNvPr id="0" name="Picture 6" descr="C:\LIC\documentație\comunicare modul hardware aplicatie server.jpg"/>
+                    <pic:cNvPicPr>
+                      <a:picLocks noChangeAspect="1" noChangeArrowheads="1"/>
+                    </pic:cNvPicPr>
+                  </pic:nvPicPr>
+                  <pic:blipFill>
+                    <a:blip r:embed="rId35"/>
+                    <a:srcRect/>
+                    <a:stretch>
+                      <a:fillRect/>
+                    </a:stretch>
+                  </pic:blipFill>
+                  <pic:spPr bwMode="auto">
+                    <a:xfrm>
+                      <a:off x="0" y="0"/>
+                      <a:ext cx="4393565" cy="772795"/>
+                    </a:xfrm>
+                    <a:prstGeom prst="rect">
+                      <a:avLst/>
+                    </a:prstGeom>
+                    <a:noFill/>
+                    <a:ln w="9525">
+                      <a:noFill/>
+                      <a:miter lim="800000"/>
+                      <a:headEnd/>
+                      <a:tailEnd/>
+                    </a:ln>
+                  </pic:spPr>
+                </pic:pic>
+              </a:graphicData>
+            </a:graphic>
+          </wp:inline>
+        </w:drawing>
+      </w:r>
+    </w:p>
+    <w:p>
+      <w:pPr>
+        <w:ind w:firstLine="0"/>
+        <w:jc w:val="center"/>
+        <w:rPr>
+          <w:lang w:val="ro-RO" w:eastAsia="ko-KR"/>
+        </w:rPr>
+      </w:pPr>
+      <w:r>
+        <w:t xml:space="preserve">Figura </w:t>
+      </w:r>
+      <w:fldSimple w:instr=" STYLEREF 1 \s ">
+        <w:r>
+          <w:rPr>
+            <w:noProof/>
+          </w:rPr>
+          <w:t>5</w:t>
+        </w:r>
+      </w:fldSimple>
+      <w:r>
+        <w:t>.</w:t>
+      </w:r>
+      <w:fldSimple w:instr=" SEQ Figura \* ARABIC \s 1 ">
+        <w:r>
+          <w:rPr>
+            <w:noProof/>
+          </w:rPr>
+          <w:t>3</w:t>
+        </w:r>
+      </w:fldSimple>
+      <w:r>
+        <w:t xml:space="preserve"> Comunicarea între modulul hardware și aplicația sever</w:t>
+      </w:r>
+    </w:p>
+    <w:p>
+      <w:pPr>
+        <w:rPr>
+          <w:lang w:val="ro-RO" w:eastAsia="ko-KR"/>
+        </w:rPr>
+      </w:pPr>
+    </w:p>
+    <w:p>
+      <w:pPr>
+        <w:rPr>
+          <w:lang w:val="ro-RO" w:eastAsia="ko-KR"/>
+        </w:rPr>
+      </w:pPr>
+      <w:r>
+        <w:rPr>
+          <w:lang w:val="ro-RO" w:eastAsia="ko-KR"/>
+        </w:rPr>
+        <w:t xml:space="preserve">Conform concluziei capitolului 3, pentru sistemul de control din modulul hardware utilizăm o plăcuța R3 Uno +WiFi. </w:t>
+      </w:r>
+      <w:r>
+        <w:rPr>
+          <w:lang w:val="ro-RO" w:eastAsia="ko-KR"/>
+        </w:rPr>
+        <w:t xml:space="preserve">Pentru dezvoltarea codului necesar acestui modul am folosit limbajul de programarea Arduino și mediu de dezvoltare Arduino Software [35]. </w:t>
+      </w:r>
+      <w:r>
+        <w:rPr>
+          <w:lang w:val="ro-RO" w:eastAsia="ko-KR"/>
+        </w:rPr>
+        <w:t xml:space="preserve">Ținem să amintim arhitectura  </w:t>
+      </w:r>
+      <w:r>
+        <w:rPr>
+          <w:lang w:val="ro-RO" w:eastAsia="ko-KR"/>
+        </w:rPr>
+        <w:t xml:space="preserve">plăcuței R3 Uno WiFi </w:t>
+      </w:r>
+      <w:r>
+        <w:rPr>
+          <w:lang w:val="ro-RO" w:eastAsia="ko-KR"/>
+        </w:rPr>
+        <w:t xml:space="preserve">este compusă din modulul ATmega382P și modulul ESP8266. Aceste module sunt programabile independent </w:t>
+      </w:r>
+      <w:r>
+        <w:rPr>
+          <w:lang w:val="ro-RO" w:eastAsia="ko-KR"/>
+        </w:rPr>
+        <w:t xml:space="preserve">dar </w:t>
+      </w:r>
+      <w:r>
+        <w:rPr>
+          <w:lang w:val="ro-RO" w:eastAsia="ko-KR"/>
+        </w:rPr>
+        <w:t>p</w:t>
+      </w:r>
+      <w:r>
+        <w:rPr>
+          <w:lang w:val="ro-RO" w:eastAsia="ko-KR"/>
+        </w:rPr>
+        <w:t xml:space="preserve">ot comunica între ele. </w:t>
+      </w:r>
+      <w:r>
+        <w:rPr>
+          <w:lang w:val="ro-RO" w:eastAsia="ko-KR"/>
+        </w:rPr>
+        <w:t>Plăcuța R3 UNO + WiFi poate funcționa 5 moduri distincte. Ele sunt evidențiate în figura 5.x. Pentru a selecta unul dintre acele moduri, trebuie introdusă configurația respectivă pe cele 8 switch-uri ale plăcuței. Modul de programare ATmega382P, de exemplu este selectat prin setarea switch-urilor în pozițiile (OFF, OFF, ON, ON, OFF, OFF, OFF, OFF).</w:t>
+      </w:r>
+    </w:p>
+    <w:p>
+      <w:pPr>
+        <w:rPr>
+          <w:lang w:val="ro-RO" w:eastAsia="ko-KR"/>
+        </w:rPr>
+      </w:pPr>
+    </w:p>
+    <w:p>
+      <w:pPr>
+        <w:ind w:firstLine="0"/>
+        <w:rPr>
+          <w:lang w:val="ro-RO" w:eastAsia="ko-KR"/>
+        </w:rPr>
+      </w:pPr>
+      <w:r>
+        <w:rPr>
+          <w:noProof/>
+          <w:lang w:eastAsia="en-US"/>
+        </w:rPr>
+        <w:drawing>
+          <wp:inline distT="0" distB="0" distL="0" distR="0">
+            <wp:extent cx="5486400" cy="1858196"/>
+            <wp:effectExtent l="19050" t="0" r="0" b="0"/>
+            <wp:docPr id="28" name="Picture 5" descr="C:\LIC\documentație\moduri functionare placută.jpg"/>
+            <wp:cNvGraphicFramePr>
+              <a:graphicFrameLocks xmlns:a="http://schemas.openxmlformats.org/drawingml/2006/main" noChangeAspect="1"/>
+            </wp:cNvGraphicFramePr>
+            <a:graphic xmlns:a="http://schemas.openxmlformats.org/drawingml/2006/main">
+              <a:graphicData uri="http://schemas.openxmlformats.org/drawingml/2006/picture">
+                <pic:pic xmlns:pic="http://schemas.openxmlformats.org/drawingml/2006/picture">
+                  <pic:nvPicPr>
+                    <pic:cNvPr id="0" name="Picture 5" descr="C:\LIC\documentație\moduri functionare placută.jpg"/>
+                    <pic:cNvPicPr>
+                      <a:picLocks noChangeAspect="1" noChangeArrowheads="1"/>
+                    </pic:cNvPicPr>
+                  </pic:nvPicPr>
+                  <pic:blipFill>
+                    <a:blip r:embed="rId36"/>
+                    <a:srcRect/>
+                    <a:stretch>
+                      <a:fillRect/>
+                    </a:stretch>
+                  </pic:blipFill>
+                  <pic:spPr bwMode="auto">
+                    <a:xfrm>
+                      <a:off x="0" y="0"/>
+                      <a:ext cx="5486400" cy="1858196"/>
+                    </a:xfrm>
+                    <a:prstGeom prst="rect">
+                      <a:avLst/>
+                    </a:prstGeom>
+                    <a:noFill/>
+                    <a:ln w="9525">
+                      <a:noFill/>
+                      <a:miter lim="800000"/>
+                      <a:headEnd/>
+                      <a:tailEnd/>
+                    </a:ln>
+                  </pic:spPr>
+                </pic:pic>
+              </a:graphicData>
+            </a:graphic>
+          </wp:inline>
+        </w:drawing>
+      </w:r>
+    </w:p>
+    <w:p>
+      <w:pPr>
+        <w:pStyle w:val="Caption"/>
+      </w:pPr>
+      <w:r>
+        <w:t xml:space="preserve">Figura </w:t>
+      </w:r>
+      <w:fldSimple w:instr=" STYLEREF 1 \s ">
+        <w:r>
+          <w:rPr>
+            <w:noProof/>
+          </w:rPr>
+          <w:t>5</w:t>
+        </w:r>
+      </w:fldSimple>
+      <w:r>
+        <w:t>.4 Moduri funcționare plăcuță R3 Uno + WiFi</w:t>
+      </w:r>
+    </w:p>
+    <w:p>
+      <w:pPr>
+        <w:rPr>
+          <w:lang w:val="ro-RO" w:eastAsia="ko-KR"/>
+        </w:rPr>
+      </w:pPr>
+    </w:p>
+    <w:p>
+      <w:pPr>
+        <w:rPr>
+          <w:lang w:val="ro-RO" w:eastAsia="ko-KR"/>
+        </w:rPr>
+      </w:pPr>
+      <w:r>
+        <w:rPr>
+          <w:lang w:val="ro-RO" w:eastAsia="ko-KR"/>
+        </w:rPr>
+        <w:t xml:space="preserve">Vom împărți modulul nostru hardware în două submodule mai mici în funcție de responsabilitățile acestora. Primul este „Modulul de grădinărit”. Acesta </w:t>
+      </w:r>
+      <w:r>
+        <w:rPr>
+          <w:lang w:val="ro-RO" w:eastAsia="ko-KR"/>
+        </w:rPr>
+        <w:t>este responsabil pentru citirea datelor de la senzori și acționarea pompei</w:t>
+      </w:r>
+      <w:r>
+        <w:rPr>
+          <w:lang w:val="ro-RO" w:eastAsia="ko-KR"/>
+        </w:rPr>
+        <w:t xml:space="preserve">. </w:t>
+      </w:r>
+      <w:r>
+        <w:rPr>
+          <w:lang w:val="ro-RO" w:eastAsia="ko-KR"/>
+        </w:rPr>
+        <w:t>Al doilea este „Modulul de comunicare”. El este format din m</w:t>
+      </w:r>
+      <w:r>
+        <w:rPr>
+          <w:lang w:val="ro-RO" w:eastAsia="ko-KR"/>
+        </w:rPr>
+        <w:t>odulul ESP8266</w:t>
+      </w:r>
+      <w:r>
+        <w:rPr>
+          <w:lang w:val="ro-RO" w:eastAsia="ko-KR"/>
+        </w:rPr>
+        <w:t xml:space="preserve"> și</w:t>
+      </w:r>
+      <w:r>
+        <w:rPr>
+          <w:lang w:val="ro-RO" w:eastAsia="ko-KR"/>
+        </w:rPr>
+        <w:t xml:space="preserve"> este responsabil cu comunicarea </w:t>
+      </w:r>
+      <w:r>
+        <w:rPr>
+          <w:lang w:val="ro-RO" w:eastAsia="ko-KR"/>
+        </w:rPr>
+        <w:t xml:space="preserve">cu Modulul de grădinărit și </w:t>
+      </w:r>
+      <w:r>
+        <w:rPr>
+          <w:lang w:val="ro-RO" w:eastAsia="ko-KR"/>
+        </w:rPr>
+        <w:t>cu aplicația server. În figura 5.x se observă cum am împărțit aceste responsabilități și cum comunică modulele între ele.</w:t>
+      </w:r>
+    </w:p>
+    <w:p>
+      <w:pPr>
+        <w:rPr>
+          <w:lang w:val="ro-RO" w:eastAsia="ko-KR"/>
+        </w:rPr>
+      </w:pPr>
+    </w:p>
+    <w:p>
+      <w:pPr>
+        <w:ind w:firstLine="0"/>
+        <w:jc w:val="center"/>
+        <w:rPr>
+          <w:lang w:val="ro-RO" w:eastAsia="ko-KR"/>
+        </w:rPr>
+      </w:pPr>
+      <w:r>
+        <w:rPr>
+          <w:noProof/>
+          <w:lang w:eastAsia="en-US"/>
+        </w:rPr>
+        <w:lastRenderedPageBreak/>
+        <w:drawing>
+          <wp:inline distT="0" distB="0" distL="0" distR="0">
+            <wp:extent cx="5486400" cy="2845110"/>
+            <wp:effectExtent l="19050" t="0" r="0" b="0"/>
+            <wp:docPr id="26" name="Picture 7" descr="C:\LIC\documentație\modul hardware detaliat.jpg"/>
+            <wp:cNvGraphicFramePr>
+              <a:graphicFrameLocks xmlns:a="http://schemas.openxmlformats.org/drawingml/2006/main" noChangeAspect="1"/>
+            </wp:cNvGraphicFramePr>
+            <a:graphic xmlns:a="http://schemas.openxmlformats.org/drawingml/2006/main">
+              <a:graphicData uri="http://schemas.openxmlformats.org/drawingml/2006/picture">
+                <pic:pic xmlns:pic="http://schemas.openxmlformats.org/drawingml/2006/picture">
+                  <pic:nvPicPr>
+                    <pic:cNvPr id="0" name="Picture 7" descr="C:\LIC\documentație\modul hardware detaliat.jpg"/>
+                    <pic:cNvPicPr>
+                      <a:picLocks noChangeAspect="1" noChangeArrowheads="1"/>
+                    </pic:cNvPicPr>
+                  </pic:nvPicPr>
+                  <pic:blipFill>
+                    <a:blip r:embed="rId37"/>
+                    <a:srcRect/>
+                    <a:stretch>
+                      <a:fillRect/>
+                    </a:stretch>
+                  </pic:blipFill>
+                  <pic:spPr bwMode="auto">
+                    <a:xfrm>
+                      <a:off x="0" y="0"/>
+                      <a:ext cx="5486400" cy="2845110"/>
+                    </a:xfrm>
+                    <a:prstGeom prst="rect">
+                      <a:avLst/>
+                    </a:prstGeom>
+                    <a:noFill/>
+                    <a:ln w="9525">
+                      <a:noFill/>
+                      <a:miter lim="800000"/>
+                      <a:headEnd/>
+                      <a:tailEnd/>
+                    </a:ln>
+                  </pic:spPr>
+                </pic:pic>
+              </a:graphicData>
+            </a:graphic>
+          </wp:inline>
+        </w:drawing>
+      </w:r>
+    </w:p>
+    <w:p>
+      <w:pPr>
+        <w:pStyle w:val="Caption"/>
+      </w:pPr>
+      <w:r>
+        <w:t xml:space="preserve">Figura </w:t>
+      </w:r>
+      <w:fldSimple w:instr=" STYLEREF 1 \s ">
+        <w:r>
+          <w:rPr>
+            <w:noProof/>
+          </w:rPr>
+          <w:t>5</w:t>
+        </w:r>
+      </w:fldSimple>
+      <w:r>
+        <w:t>.</w:t>
+      </w:r>
+      <w:r>
+        <w:t>5</w:t>
+      </w:r>
+      <w:r>
+        <w:t xml:space="preserve"> Modul hardware – Responsabilități</w:t>
+      </w:r>
+    </w:p>
+    <w:p>
+      <w:pPr>
+        <w:rPr>
+          <w:lang w:val="ro-RO" w:eastAsia="ko-KR"/>
+        </w:rPr>
+      </w:pPr>
+    </w:p>
+    <w:p>
+      <w:pPr>
+        <w:rPr>
+          <w:lang w:val="ro-RO" w:eastAsia="ko-KR"/>
+        </w:rPr>
+      </w:pPr>
+      <w:r>
+        <w:rPr>
+          <w:lang w:val="ro-RO" w:eastAsia="ko-KR"/>
+        </w:rPr>
+        <w:t>În continuare</w:t>
+      </w:r>
+      <w:r>
+        <w:rPr>
+          <w:lang w:val="ro-RO" w:eastAsia="ko-KR"/>
+        </w:rPr>
+        <w:t>,</w:t>
+      </w:r>
+      <w:r>
+        <w:rPr>
+          <w:lang w:val="ro-RO" w:eastAsia="ko-KR"/>
+        </w:rPr>
+        <w:t xml:space="preserve"> vom</w:t>
+      </w:r>
+      <w:r>
+        <w:rPr>
+          <w:lang w:val="ro-RO" w:eastAsia="ko-KR"/>
+        </w:rPr>
+        <w:t xml:space="preserve"> prezenta în două</w:t>
+      </w:r>
+      <w:r>
+        <w:rPr>
+          <w:lang w:val="ro-RO" w:eastAsia="ko-KR"/>
+        </w:rPr>
+        <w:t xml:space="preserve"> subcapitole </w:t>
+      </w:r>
+      <w:r>
+        <w:rPr>
+          <w:lang w:val="ro-RO" w:eastAsia="ko-KR"/>
+        </w:rPr>
+        <w:t>fiecare dintre responsabilitățile și implementarea celor două</w:t>
+      </w:r>
+      <w:r>
+        <w:rPr>
+          <w:lang w:val="ro-RO" w:eastAsia="ko-KR"/>
+        </w:rPr>
+        <w:t xml:space="preserve"> sub</w:t>
+      </w:r>
+      <w:r>
+        <w:rPr>
+          <w:lang w:val="ro-RO" w:eastAsia="ko-KR"/>
+        </w:rPr>
+        <w:t>module. Un al trei-lea subcapitol va prezenta modul acestor de comunicare între ele.</w:t>
+      </w:r>
+    </w:p>
+    <w:p>
+      <w:pPr>
+        <w:ind w:firstLine="0"/>
+        <w:rPr>
+          <w:lang w:val="ro-RO" w:eastAsia="ko-KR"/>
+        </w:rPr>
+      </w:pPr>
+    </w:p>
+    <w:p>
+      <w:pPr>
+        <w:pStyle w:val="Heading3"/>
+      </w:pPr>
+      <w:r>
+        <w:t>Subm</w:t>
+      </w:r>
+      <w:r>
+        <w:t>odulul de grădinărit – ATmega382P</w:t>
+      </w:r>
+    </w:p>
+    <w:p>
+      <w:pPr>
+        <w:rPr>
+          <w:lang w:val="ro-RO" w:eastAsia="ko-KR"/>
+        </w:rPr>
+      </w:pPr>
+      <w:r>
+        <w:rPr>
+          <w:lang w:val="ro-RO" w:eastAsia="ko-KR"/>
+        </w:rPr>
+        <w:t xml:space="preserve">După cum am prezentat în subcapitolul 2.1.8, datele de care suntem interesați </w:t>
+      </w:r>
+      <w:r>
+        <w:rPr>
+          <w:lang w:val="ro-RO" w:eastAsia="ko-KR"/>
+        </w:rPr>
+        <w:t xml:space="preserve">să le cunoaștem despre mediu </w:t>
+      </w:r>
+      <w:r>
+        <w:rPr>
+          <w:lang w:val="ro-RO" w:eastAsia="ko-KR"/>
+        </w:rPr>
+        <w:t xml:space="preserve">sunt: temperatura aerului, umiditatea aerului, temperatura solului și intensitatea luminoasă a mediului. Pentru a putea măsura aceste valori am întrebuințat </w:t>
+      </w:r>
+      <w:r>
+        <w:rPr>
+          <w:lang w:val="ro-RO" w:eastAsia="ko-KR"/>
+        </w:rPr>
+        <w:t xml:space="preserve">senzori compatibili cu R3 Uno + WiFi. </w:t>
+      </w:r>
+    </w:p>
+    <w:p>
+      <w:pPr>
+        <w:rPr>
+          <w:lang w:val="ro-RO" w:eastAsia="ko-KR"/>
+        </w:rPr>
+      </w:pPr>
+      <w:r>
+        <w:rPr>
+          <w:lang w:val="ro-RO" w:eastAsia="ko-KR"/>
+        </w:rPr>
+        <w:t>Pentru a măsura temperatura și umiditatea aerului am ales să folosim senzorul DHT11. Acesta este un senzor cu funcție dublă, care poate măsura atât temperatura aerului, cât și umiditatea din el. Am ales acest senzor și din considerente financiare. În figura 5.x se poate observa senzorul DHT11.</w:t>
+      </w:r>
+      <w:r>
+        <w:rPr>
+          <w:lang w:val="ro-RO" w:eastAsia="ko-KR"/>
+        </w:rPr>
+        <w:t xml:space="preserve"> Acest senzor poate măsura temperaturi între 0 și 50 de grade Celsius. Umiditatea aerului este măsurată de acest senzor în valori de la 0 la 100, unde 100 înseamnă ploaie. [</w:t>
+      </w:r>
+    </w:p>
+    <w:p>
+      <w:pPr>
+        <w:keepNext/>
+        <w:jc w:val="center"/>
+      </w:pPr>
+      <w:r>
+        <w:rPr>
+          <w:noProof/>
+          <w:lang w:eastAsia="en-US"/>
+        </w:rPr>
+        <w:lastRenderedPageBreak/>
+        <w:drawing>
+          <wp:inline distT="0" distB="0" distL="0" distR="0">
+            <wp:extent cx="2513943" cy="2412013"/>
+            <wp:effectExtent l="19050" t="0" r="657" b="0"/>
+            <wp:docPr id="16" name="Picture 1" descr="C:\LIC\documentație\s_temperatura si umiditate.jpg"/>
+            <wp:cNvGraphicFramePr>
+              <a:graphicFrameLocks xmlns:a="http://schemas.openxmlformats.org/drawingml/2006/main" noChangeAspect="1"/>
+            </wp:cNvGraphicFramePr>
+            <a:graphic xmlns:a="http://schemas.openxmlformats.org/drawingml/2006/main">
+              <a:graphicData uri="http://schemas.openxmlformats.org/drawingml/2006/picture">
+                <pic:pic xmlns:pic="http://schemas.openxmlformats.org/drawingml/2006/picture">
+                  <pic:nvPicPr>
+                    <pic:cNvPr id="0" name="Picture 1" descr="C:\LIC\documentație\s_temperatura si umiditate.jpg"/>
+                    <pic:cNvPicPr>
+                      <a:picLocks noChangeAspect="1" noChangeArrowheads="1"/>
+                    </pic:cNvPicPr>
+                  </pic:nvPicPr>
+                  <pic:blipFill>
+                    <a:blip r:embed="rId38"/>
+                    <a:srcRect/>
+                    <a:stretch>
+                      <a:fillRect/>
+                    </a:stretch>
+                  </pic:blipFill>
+                  <pic:spPr bwMode="auto">
+                    <a:xfrm>
+                      <a:off x="0" y="0"/>
+                      <a:ext cx="2514472" cy="2412520"/>
+                    </a:xfrm>
+                    <a:prstGeom prst="rect">
+                      <a:avLst/>
+                    </a:prstGeom>
+                    <a:noFill/>
+                    <a:ln w="9525">
+                      <a:noFill/>
+                      <a:miter lim="800000"/>
+                      <a:headEnd/>
+                      <a:tailEnd/>
+                    </a:ln>
+                  </pic:spPr>
+                </pic:pic>
+              </a:graphicData>
+            </a:graphic>
+          </wp:inline>
+        </w:drawing>
+      </w:r>
+    </w:p>
+    <w:p>
+      <w:pPr>
+        <w:pStyle w:val="Caption"/>
+      </w:pPr>
+      <w:r>
+        <w:t xml:space="preserve">Figura </w:t>
+      </w:r>
+      <w:fldSimple w:instr=" STYLEREF 1 \s ">
+        <w:r>
+          <w:rPr>
+            <w:noProof/>
+          </w:rPr>
+          <w:t>5</w:t>
+        </w:r>
+      </w:fldSimple>
+      <w:r>
+        <w:t>.</w:t>
+      </w:r>
+      <w:fldSimple w:instr=" SEQ Figura \* ARABIC \s 1 ">
+        <w:r>
+          <w:rPr>
+            <w:noProof/>
+          </w:rPr>
+          <w:t>4</w:t>
+        </w:r>
+      </w:fldSimple>
+      <w:r>
+        <w:t xml:space="preserve"> Senzor DHT11</w:t>
+      </w:r>
+    </w:p>
+    <w:p>
+      <w:pPr>
+        <w:rPr>
+          <w:lang w:val="ro-RO" w:eastAsia="ko-KR"/>
+        </w:rPr>
+      </w:pPr>
+    </w:p>
+    <w:p>
+      <w:pPr>
+        <w:rPr>
+          <w:lang w:val="ro-RO" w:eastAsia="ko-KR"/>
+        </w:rPr>
+      </w:pPr>
+      <w:r>
+        <w:rPr>
+          <w:lang w:val="ro-RO" w:eastAsia="ko-KR"/>
+        </w:rPr>
+        <w:t>Pentru a măsura umiditatea solului am ales un modul compus din senzorul FC28 și cipul</w:t>
+      </w:r>
+      <w:r>
+        <w:rPr>
+          <w:lang w:val="ro-RO" w:eastAsia="ko-KR"/>
+        </w:rPr>
+        <w:t xml:space="preserve"> LM393</w:t>
+      </w:r>
+      <w:r>
+        <w:rPr>
+          <w:lang w:val="ro-RO" w:eastAsia="ko-KR"/>
+        </w:rPr>
+        <w:t xml:space="preserve">. Acestea pot fi observate în figura 5.x. Cele două plăcuțe expuse ale senzorului </w:t>
+      </w:r>
+      <w:r>
+        <w:rPr>
+          <w:lang w:val="ro-RO" w:eastAsia="ko-KR"/>
+        </w:rPr>
+        <w:t xml:space="preserve">analogic </w:t>
+      </w:r>
+      <w:r>
+        <w:rPr>
+          <w:lang w:val="ro-RO" w:eastAsia="ko-KR"/>
+        </w:rPr>
+        <w:t xml:space="preserve">funcționează ca </w:t>
+      </w:r>
+      <w:r>
+        <w:rPr>
+          <w:lang w:val="ro-RO" w:eastAsia="ko-KR"/>
+        </w:rPr>
+        <w:t>sonde</w:t>
+      </w:r>
+      <w:r>
+        <w:rPr>
+          <w:lang w:val="ro-RO" w:eastAsia="ko-KR"/>
+        </w:rPr>
+        <w:t>, acționând ca un rezistor variabil. Cu cât este mai multă apă în sol cu atât conductivitatea dintre plăcuțe va fi mai mare și rezistența mai mică.</w:t>
+      </w:r>
+      <w:r>
+        <w:rPr>
+          <w:lang w:val="ro-RO" w:eastAsia="ko-KR"/>
+        </w:rPr>
+        <w:t xml:space="preserve"> Senzorul înregistrează valori între 0 și 1023. [32]</w:t>
+      </w:r>
+    </w:p>
+    <w:p>
+      <w:pPr>
+        <w:rPr>
+          <w:lang w:val="ro-RO" w:eastAsia="ko-KR"/>
+        </w:rPr>
+      </w:pPr>
+    </w:p>
+    <w:p>
+      <w:pPr>
+        <w:jc w:val="center"/>
+        <w:rPr>
+          <w:lang w:val="ro-RO" w:eastAsia="ko-KR"/>
+        </w:rPr>
+      </w:pPr>
+      <w:r>
+        <w:rPr>
+          <w:noProof/>
+          <w:lang w:eastAsia="en-US"/>
+        </w:rPr>
+        <w:drawing>
+          <wp:inline distT="0" distB="0" distL="0" distR="0">
+            <wp:extent cx="2424748" cy="2575035"/>
+            <wp:effectExtent l="19050" t="0" r="0" b="0"/>
+            <wp:docPr id="18" name="Picture 2" descr="C:\LIC\documentație\s_umiditate_sol.jpg"/>
+            <wp:cNvGraphicFramePr>
+              <a:graphicFrameLocks xmlns:a="http://schemas.openxmlformats.org/drawingml/2006/main" noChangeAspect="1"/>
+            </wp:cNvGraphicFramePr>
+            <a:graphic xmlns:a="http://schemas.openxmlformats.org/drawingml/2006/main">
+              <a:graphicData uri="http://schemas.openxmlformats.org/drawingml/2006/picture">
+                <pic:pic xmlns:pic="http://schemas.openxmlformats.org/drawingml/2006/picture">
+                  <pic:nvPicPr>
+                    <pic:cNvPr id="0" name="Picture 2" descr="C:\LIC\documentație\s_umiditate_sol.jpg"/>
+                    <pic:cNvPicPr>
+                      <a:picLocks noChangeAspect="1" noChangeArrowheads="1"/>
+                    </pic:cNvPicPr>
+                  </pic:nvPicPr>
+                  <pic:blipFill>
+                    <a:blip r:embed="rId39"/>
+                    <a:srcRect/>
+                    <a:stretch>
+                      <a:fillRect/>
+                    </a:stretch>
+                  </pic:blipFill>
+                  <pic:spPr bwMode="auto">
+                    <a:xfrm>
+                      <a:off x="0" y="0"/>
+                      <a:ext cx="2424152" cy="2574402"/>
+                    </a:xfrm>
+                    <a:prstGeom prst="rect">
+                      <a:avLst/>
+                    </a:prstGeom>
+                    <a:noFill/>
+                    <a:ln w="9525">
+                      <a:noFill/>
+                      <a:miter lim="800000"/>
+                      <a:headEnd/>
+                      <a:tailEnd/>
+                    </a:ln>
+                  </pic:spPr>
+                </pic:pic>
+              </a:graphicData>
+            </a:graphic>
+          </wp:inline>
+        </w:drawing>
+      </w:r>
+    </w:p>
+    <w:p>
+      <w:pPr>
+        <w:pStyle w:val="Caption"/>
+      </w:pPr>
+      <w:r>
+        <w:t xml:space="preserve">Figura </w:t>
+      </w:r>
+      <w:fldSimple w:instr=" STYLEREF 1 \s ">
+        <w:r>
+          <w:rPr>
+            <w:noProof/>
+          </w:rPr>
+          <w:t>5</w:t>
+        </w:r>
+      </w:fldSimple>
+      <w:r>
+        <w:t>.</w:t>
+      </w:r>
+      <w:fldSimple w:instr=" SEQ Figura \* ARABIC \s 1 ">
+        <w:r>
+          <w:rPr>
+            <w:noProof/>
+          </w:rPr>
+          <w:t>5</w:t>
+        </w:r>
+      </w:fldSimple>
+      <w:r>
+        <w:t xml:space="preserve"> Modul cu senzor de umiditate sol FC28 și cip </w:t>
+      </w:r>
+      <w:r>
+        <w:t>LM393</w:t>
+      </w:r>
+    </w:p>
+    <w:p>
+      <w:pPr>
+        <w:rPr>
+          <w:lang w:val="ro-RO" w:eastAsia="ko-KR"/>
+        </w:rPr>
+      </w:pPr>
+    </w:p>
+    <w:p>
+      <w:pPr>
+        <w:rPr>
+          <w:lang w:val="ro-RO" w:eastAsia="ko-KR"/>
+        </w:rPr>
+      </w:pPr>
+      <w:r>
+        <w:rPr>
+          <w:lang w:val="ro-RO" w:eastAsia="ko-KR"/>
+        </w:rPr>
+        <w:t xml:space="preserve">Măsurarea intensității luminoase a mediului o vom face folosind un fotorezistor și o rezistență fixă. Un fotorezistor (LDR - </w:t>
+      </w:r>
+      <w:r>
+        <w:rPr>
+          <w:lang w:val="ro-RO" w:eastAsia="ko-KR"/>
+        </w:rPr>
+        <w:t>Light Decreasing Resistance</w:t>
+      </w:r>
+      <w:r>
+        <w:rPr>
+          <w:lang w:val="ro-RO" w:eastAsia="ko-KR"/>
+        </w:rPr>
+        <w:t>) este un element fotoconductor</w:t>
+      </w:r>
+      <w:r>
+        <w:rPr>
+          <w:lang w:val="ro-RO" w:eastAsia="ko-KR"/>
+        </w:rPr>
+        <w:t>. Aceasta înseamnă că această componentă electronică își crește conductivitatea (pierde din rezistență) cu cât este expus la o lumină mai puternică.</w:t>
+      </w:r>
+      <w:r>
+        <w:rPr>
+          <w:lang w:val="ro-RO" w:eastAsia="ko-KR"/>
+        </w:rPr>
+        <w:t xml:space="preserve"> </w:t>
+      </w:r>
+      <w:r>
+        <w:rPr>
+          <w:lang w:val="ro-RO" w:eastAsia="ko-KR"/>
+        </w:rPr>
+        <w:t xml:space="preserve">[33] În figura 5.x observăm fotorezistorul folosit. Pentru a putea măsura cu cât fotorezistorul devine mai mult sau mai puțin conductiv, folosim o rezistenă fixă pentru a crea un divizor rezistiv. </w:t>
+      </w:r>
+    </w:p>
+    <w:p>
+      <w:pPr>
+        <w:rPr>
+          <w:lang w:val="ro-RO" w:eastAsia="ko-KR"/>
+        </w:rPr>
+      </w:pPr>
+    </w:p>
+    <w:p>
+      <w:pPr>
+        <w:jc w:val="center"/>
+        <w:rPr>
+          <w:lang w:val="ro-RO" w:eastAsia="ko-KR"/>
+        </w:rPr>
+      </w:pPr>
+      <w:r>
+        <w:rPr>
+          <w:noProof/>
+          <w:lang w:eastAsia="en-US"/>
+        </w:rPr>
+        <w:drawing>
+          <wp:inline distT="0" distB="0" distL="0" distR="0">
+            <wp:extent cx="2440370" cy="2367474"/>
+            <wp:effectExtent l="19050" t="0" r="0" b="0"/>
+            <wp:docPr id="22" name="Picture 3" descr="C:\LIC\documentație\s_fotorezistor.jpg"/>
+            <wp:cNvGraphicFramePr>
+              <a:graphicFrameLocks xmlns:a="http://schemas.openxmlformats.org/drawingml/2006/main" noChangeAspect="1"/>
+            </wp:cNvGraphicFramePr>
+            <a:graphic xmlns:a="http://schemas.openxmlformats.org/drawingml/2006/main">
+              <a:graphicData uri="http://schemas.openxmlformats.org/drawingml/2006/picture">
+                <pic:pic xmlns:pic="http://schemas.openxmlformats.org/drawingml/2006/picture">
+                  <pic:nvPicPr>
+                    <pic:cNvPr id="0" name="Picture 3" descr="C:\LIC\documentație\s_fotorezistor.jpg"/>
+                    <pic:cNvPicPr>
+                      <a:picLocks noChangeAspect="1" noChangeArrowheads="1"/>
+                    </pic:cNvPicPr>
+                  </pic:nvPicPr>
+                  <pic:blipFill>
+                    <a:blip r:embed="rId40"/>
+                    <a:srcRect/>
+                    <a:stretch>
+                      <a:fillRect/>
+                    </a:stretch>
+                  </pic:blipFill>
+                  <pic:spPr bwMode="auto">
+                    <a:xfrm>
+                      <a:off x="0" y="0"/>
+                      <a:ext cx="2440429" cy="2367531"/>
+                    </a:xfrm>
+                    <a:prstGeom prst="rect">
+                      <a:avLst/>
+                    </a:prstGeom>
+                    <a:noFill/>
+                    <a:ln w="9525">
+                      <a:noFill/>
+                      <a:miter lim="800000"/>
+                      <a:headEnd/>
+                      <a:tailEnd/>
+                    </a:ln>
+                  </pic:spPr>
+                </pic:pic>
+              </a:graphicData>
+            </a:graphic>
+          </wp:inline>
+        </w:drawing>
+      </w:r>
+    </w:p>
+    <w:p>
+      <w:pPr>
+        <w:pStyle w:val="Caption"/>
+      </w:pPr>
+      <w:r>
+        <w:t xml:space="preserve">Figura </w:t>
+      </w:r>
+      <w:fldSimple w:instr=" STYLEREF 1 \s ">
+        <w:r>
+          <w:rPr>
+            <w:noProof/>
+          </w:rPr>
+          <w:t>5</w:t>
+        </w:r>
+      </w:fldSimple>
+      <w:r>
+        <w:t>.</w:t>
+      </w:r>
+      <w:fldSimple w:instr=" SEQ Figura \* ARABIC \s 1 ">
+        <w:r>
+          <w:rPr>
+            <w:noProof/>
+          </w:rPr>
+          <w:t>6</w:t>
+        </w:r>
+      </w:fldSimple>
+      <w:r>
+        <w:t xml:space="preserve"> Fotorezistor</w:t>
+      </w:r>
+    </w:p>
+    <w:p>
+      <w:pPr>
+        <w:rPr>
+          <w:lang w:val="ro-RO" w:eastAsia="ko-KR"/>
+        </w:rPr>
+      </w:pPr>
+      <w:r>
+        <w:rPr>
+          <w:lang w:val="ro-RO" w:eastAsia="ko-KR"/>
+        </w:rPr>
+        <w:t xml:space="preserve"> </w:t>
+      </w:r>
+    </w:p>
+    <w:p>
+      <w:pPr>
+        <w:rPr>
+          <w:lang w:val="ro-RO" w:eastAsia="ko-KR"/>
+        </w:rPr>
+      </w:pPr>
+      <w:r>
+        <w:rPr>
+          <w:lang w:val="ro-RO" w:eastAsia="ko-KR"/>
+        </w:rPr>
+        <w:t>Ulterior citrii datelor din mediu, vom modifica mediul în funcție de configurația plantei</w:t>
+      </w:r>
+      <w:r>
+        <w:rPr>
+          <w:lang w:val="ro-RO" w:eastAsia="ko-KR"/>
+        </w:rPr>
+        <w:t>. După cum am prezentat în capitoulul 4, singurul element pe care îl vom modifica este umiditatea solului. Pentru aceasta am ales să utilizăm o mini pompă submersibilă. Deoarece am dorit alimentarea mini-pompei de la o altă sursă de tensiune, și nu din plăcuță, am utilizat și un releu în combinație cu aceasta. În figura 5.x observăm în stânga mini pompa submersibilă iar în dreapta un modul de releu de 5V.</w:t>
+      </w:r>
+    </w:p>
+    <w:p>
+      <w:pPr>
+        <w:ind w:firstLine="0"/>
+        <w:rPr>
+          <w:lang w:val="ro-RO" w:eastAsia="ko-KR"/>
+        </w:rPr>
+      </w:pPr>
+    </w:p>
+    <w:p>
+      <w:pPr>
+        <w:ind w:firstLine="0"/>
+        <w:rPr>
+          <w:lang w:val="ro-RO" w:eastAsia="ko-KR"/>
+        </w:rPr>
+      </w:pPr>
+      <w:r>
+        <w:rPr>
+          <w:noProof/>
+          <w:lang w:eastAsia="en-US"/>
+        </w:rPr>
+        <w:drawing>
+          <wp:inline distT="0" distB="0" distL="0" distR="0">
+            <wp:extent cx="5486400" cy="2257515"/>
+            <wp:effectExtent l="19050" t="0" r="0" b="0"/>
+            <wp:docPr id="23" name="Picture 4" descr="C:\LIC\documentație\s_mini_pompa_releu.jpg"/>
+            <wp:cNvGraphicFramePr>
+              <a:graphicFrameLocks xmlns:a="http://schemas.openxmlformats.org/drawingml/2006/main" noChangeAspect="1"/>
+            </wp:cNvGraphicFramePr>
+            <a:graphic xmlns:a="http://schemas.openxmlformats.org/drawingml/2006/main">
+              <a:graphicData uri="http://schemas.openxmlformats.org/drawingml/2006/picture">
+                <pic:pic xmlns:pic="http://schemas.openxmlformats.org/drawingml/2006/picture">
+                  <pic:nvPicPr>
+                    <pic:cNvPr id="0" name="Picture 4" descr="C:\LIC\documentație\s_mini_pompa_releu.jpg"/>
+                    <pic:cNvPicPr>
+                      <a:picLocks noChangeAspect="1" noChangeArrowheads="1"/>
+                    </pic:cNvPicPr>
+                  </pic:nvPicPr>
+                  <pic:blipFill>
+                    <a:blip r:embed="rId41"/>
+                    <a:srcRect/>
+                    <a:stretch>
+                      <a:fillRect/>
+                    </a:stretch>
+                  </pic:blipFill>
+                  <pic:spPr bwMode="auto">
+                    <a:xfrm>
+                      <a:off x="0" y="0"/>
+                      <a:ext cx="5486400" cy="2257515"/>
+                    </a:xfrm>
+                    <a:prstGeom prst="rect">
+                      <a:avLst/>
+                    </a:prstGeom>
+                    <a:noFill/>
+                    <a:ln w="9525">
+                      <a:noFill/>
+                      <a:miter lim="800000"/>
+                      <a:headEnd/>
+                      <a:tailEnd/>
+                    </a:ln>
+                  </pic:spPr>
+                </pic:pic>
+              </a:graphicData>
+            </a:graphic>
+          </wp:inline>
+        </w:drawing>
+      </w:r>
+    </w:p>
+    <w:p>
+      <w:pPr>
+        <w:pStyle w:val="Caption"/>
+      </w:pPr>
+      <w:r>
+        <w:t xml:space="preserve">Figura </w:t>
+      </w:r>
+      <w:fldSimple w:instr=" STYLEREF 1 \s ">
+        <w:r>
+          <w:rPr>
+            <w:noProof/>
+          </w:rPr>
+          <w:t>5</w:t>
+        </w:r>
+      </w:fldSimple>
+      <w:r>
+        <w:t>.</w:t>
+      </w:r>
+      <w:fldSimple w:instr=" SEQ Figura \* ARABIC \s 1 ">
+        <w:r>
+          <w:rPr>
+            <w:noProof/>
+          </w:rPr>
+          <w:t>7</w:t>
+        </w:r>
+      </w:fldSimple>
+      <w:r>
+        <w:t xml:space="preserve"> Mini pompa submersibilă și Modul releu de 5V</w:t>
+      </w:r>
+    </w:p>
+    <w:p>
+      <w:pPr>
+        <w:rPr>
+          <w:lang w:val="ro-RO" w:eastAsia="ko-KR"/>
+        </w:rPr>
+      </w:pPr>
+    </w:p>
+    <w:p>
+      <w:pPr>
+        <w:rPr>
+          <w:lang w:val="ro-RO" w:eastAsia="ko-KR"/>
+        </w:rPr>
+      </w:pPr>
+      <w:r>
+        <w:rPr>
+          <w:lang w:val="ro-RO" w:eastAsia="ko-KR"/>
+        </w:rPr>
+        <w:t>După cum se observă și în figura 5.x p</w:t>
+      </w:r>
+      <w:r>
+        <w:rPr>
+          <w:lang w:val="ro-RO" w:eastAsia="ko-KR"/>
+        </w:rPr>
+        <w:t xml:space="preserve">entru a citi informațiile furnizate de acești senzori </w:t>
+      </w:r>
+      <w:r>
+        <w:rPr>
+          <w:lang w:val="ro-RO" w:eastAsia="ko-KR"/>
+        </w:rPr>
+        <w:t>și pentru controla pompa de apă avem nevoie de m</w:t>
+      </w:r>
+      <w:r>
+        <w:rPr>
+          <w:lang w:val="ro-RO" w:eastAsia="ko-KR"/>
+        </w:rPr>
+        <w:t>odul „CH340 connect to ATmega328”</w:t>
+      </w:r>
+      <w:r>
+        <w:rPr>
+          <w:lang w:val="ro-RO" w:eastAsia="ko-KR"/>
+        </w:rPr>
+        <w:t xml:space="preserve"> al plăcuței</w:t>
+      </w:r>
+      <w:r>
+        <w:rPr>
+          <w:lang w:val="ro-RO" w:eastAsia="ko-KR"/>
+        </w:rPr>
+        <w:t xml:space="preserve">. </w:t>
+      </w:r>
+      <w:r>
+        <w:rPr>
+          <w:lang w:val="ro-RO" w:eastAsia="ko-KR"/>
+        </w:rPr>
+        <w:t>Acesta este modul în care plăcuța se comportă ca un Arduino Uno.</w:t>
+      </w:r>
+    </w:p>
+    <w:p>
+      <w:pPr>
+        <w:rPr>
+          <w:lang w:val="ro-RO" w:eastAsia="ko-KR"/>
+        </w:rPr>
+      </w:pPr>
+      <w:r>
+        <w:rPr>
+          <w:lang w:val="ro-RO" w:eastAsia="ko-KR"/>
+        </w:rPr>
+        <w:t xml:space="preserve">Pentru a obține date de la senzori, </w:t>
+      </w:r>
+      <w:r>
+        <w:rPr>
+          <w:lang w:val="ro-RO" w:eastAsia="ko-KR"/>
+        </w:rPr>
+        <w:t>îi conectăm la pinii analogi ai cipului A</w:t>
+      </w:r>
+      <w:r>
+        <w:rPr>
+          <w:lang w:val="ro-RO" w:eastAsia="ko-KR"/>
+        </w:rPr>
+        <w:t>T</w:t>
+      </w:r>
+      <w:r>
+        <w:rPr>
+          <w:lang w:val="ro-RO" w:eastAsia="ko-KR"/>
+        </w:rPr>
+        <w:t>mega382P</w:t>
+      </w:r>
+      <w:r>
+        <w:rPr>
+          <w:lang w:val="ro-RO" w:eastAsia="ko-KR"/>
+        </w:rPr>
+        <w:t xml:space="preserve">, setăm acești pini ca pini de intrare și citim valorile prin funcția specifică Arduino „analogRead”. </w:t>
+      </w:r>
+    </w:p>
+    <w:p>
+      <w:pPr>
+        <w:rPr>
+          <w:lang w:val="ro-RO" w:eastAsia="ko-KR"/>
+        </w:rPr>
+      </w:pPr>
+      <w:r>
+        <w:rPr>
+          <w:lang w:val="ro-RO" w:eastAsia="ko-KR"/>
+        </w:rPr>
+        <w:lastRenderedPageBreak/>
+        <w:t>Pentru a controla mini pompa de apă, conectă</w:t>
+      </w:r>
+      <w:r>
+        <w:rPr>
+          <w:lang w:val="ro-RO" w:eastAsia="ko-KR"/>
+        </w:rPr>
+        <w:t>m</w:t>
+      </w:r>
+      <w:r>
+        <w:rPr>
+          <w:lang w:val="ro-RO" w:eastAsia="ko-KR"/>
+        </w:rPr>
+        <w:t xml:space="preserve"> intrarea acesteia la un pin digital al ATmega382P ș</w:t>
+      </w:r>
+      <w:r>
+        <w:rPr>
+          <w:lang w:val="ro-RO" w:eastAsia="ko-KR"/>
+        </w:rPr>
+        <w:t>i scriem pe acesta valori „HIGH” sau „LOW”, cu funcția specifică Arduino „digitalWrite”.</w:t>
+      </w:r>
+    </w:p>
+    <w:p>
+      <w:pPr>
+        <w:rPr>
+          <w:lang w:val="ro-RO" w:eastAsia="ko-KR"/>
+        </w:rPr>
+      </w:pPr>
+      <w:r>
+        <w:rPr>
+          <w:lang w:val="ro-RO" w:eastAsia="ko-KR"/>
+        </w:rPr>
+        <w:t>Din cauza sensibilității senzorului de temperatură și umiditate DHT11 avem nevoie să folosim și timpi morți în cod pentru a nu citi valori eronate.</w:t>
+      </w:r>
+    </w:p>
+    <w:p>
+      <w:pPr>
+        <w:rPr>
+          <w:lang w:val="ro-RO" w:eastAsia="ko-KR"/>
+        </w:rPr>
+      </w:pPr>
+    </w:p>
+    <w:p>
+      <w:pPr>
+        <w:pStyle w:val="Heading3"/>
+      </w:pPr>
+      <w:r>
+        <w:t>Subm</w:t>
+      </w:r>
+      <w:r>
+        <w:t>odulul de comunicare – ESP8266</w:t>
+      </w:r>
+    </w:p>
+    <w:p>
+      <w:pPr>
+        <w:rPr>
+          <w:lang w:val="ro-RO" w:eastAsia="ko-KR"/>
+        </w:rPr>
+      </w:pPr>
+      <w:r>
+        <w:rPr>
+          <w:lang w:val="ro-RO" w:eastAsia="ko-KR"/>
+        </w:rPr>
+        <w:t>Funcția de comunicare, atât</w:t>
+      </w:r>
+      <w:r>
+        <w:rPr>
+          <w:lang w:val="ro-RO" w:eastAsia="ko-KR"/>
+        </w:rPr>
+        <w:t xml:space="preserve"> cu aplicația server cât și cu m</w:t>
+      </w:r>
+      <w:r>
+        <w:rPr>
+          <w:lang w:val="ro-RO" w:eastAsia="ko-KR"/>
+        </w:rPr>
+        <w:t xml:space="preserve">odulul de grădinărit îi revine modului de comunicare. Pentru </w:t>
+      </w:r>
+      <w:r>
+        <w:rPr>
+          <w:lang w:val="ro-RO" w:eastAsia="ko-KR"/>
+        </w:rPr>
+        <w:t>implementarea acestui modul vom scrie cod, de asemenea, în Arduino Software dar de data aceasta vom încărca codul pe modulul ESP8266. Pentru a aduce plăcuța în starea în care codul poate fi încărcat pe ESP8266, aceasta trebuie să fie în starea „</w:t>
+      </w:r>
+      <w:r>
+        <w:rPr>
+          <w:lang w:val="ro-RO" w:eastAsia="ko-KR"/>
+        </w:rPr>
+        <w:t>CH340 connect to ESP8266 (upload sketch)</w:t>
+      </w:r>
+      <w:r>
+        <w:rPr>
+          <w:lang w:val="ro-RO" w:eastAsia="ko-KR"/>
+        </w:rPr>
+        <w:t>”. Pentru aceasta switch-urile plăcuței trebuie să fie în starea (OFF, OFF, OFF, OFF, ON, ON, ON, OFF) conform figurii 5.x.</w:t>
+      </w:r>
+    </w:p>
+    <w:p>
+      <w:pPr>
+        <w:rPr>
+          <w:lang w:val="ro-RO" w:eastAsia="ko-KR"/>
+        </w:rPr>
+      </w:pPr>
+      <w:r>
+        <w:rPr>
+          <w:lang w:val="ro-RO" w:eastAsia="ko-KR"/>
+        </w:rPr>
+        <w:t>Modulul de comunicare execută următoare secvență de pași</w:t>
+      </w:r>
+    </w:p>
+    <w:p>
+      <w:pPr>
+        <w:pStyle w:val="ListParagraph"/>
+        <w:numPr>
+          <w:ilvl w:val="0"/>
+          <w:numId w:val="38"/>
+        </w:numPr>
+        <w:rPr>
+          <w:lang w:val="ro-RO" w:eastAsia="ko-KR"/>
+        </w:rPr>
+      </w:pPr>
+      <w:r>
+        <w:rPr>
+          <w:lang w:val="ro-RO" w:eastAsia="ko-KR"/>
+        </w:rPr>
+        <w:t>Se conectează la rețeaua de WiFi. Credențialele pentru aceasta trebuie specificate în codul sursă. Credențialele se referă la numele rețelei de WiFi și parola acesteia.</w:t>
+      </w:r>
+    </w:p>
+    <w:p>
+      <w:pPr>
+        <w:pStyle w:val="ListParagraph"/>
+        <w:numPr>
+          <w:ilvl w:val="0"/>
+          <w:numId w:val="38"/>
+        </w:numPr>
+        <w:rPr>
+          <w:lang w:val="ro-RO" w:eastAsia="ko-KR"/>
+        </w:rPr>
+      </w:pPr>
+      <w:r>
+        <w:rPr>
+          <w:lang w:val="ro-RO" w:eastAsia="ko-KR"/>
+        </w:rPr>
+        <w:t>Așteaptă valorile transmise de modulul de grădinărit</w:t>
+      </w:r>
+    </w:p>
+    <w:p>
+      <w:pPr>
+        <w:pStyle w:val="ListParagraph"/>
+        <w:numPr>
+          <w:ilvl w:val="0"/>
+          <w:numId w:val="38"/>
+        </w:numPr>
+        <w:rPr>
+          <w:lang w:val="ro-RO" w:eastAsia="ko-KR"/>
+        </w:rPr>
+      </w:pPr>
+      <w:r>
+        <w:rPr>
+          <w:lang w:val="ro-RO" w:eastAsia="ko-KR"/>
+        </w:rPr>
+        <w:t>Citește valorile transmise de modulul de grădinărit</w:t>
+      </w:r>
+    </w:p>
+    <w:p>
+      <w:pPr>
+        <w:pStyle w:val="ListParagraph"/>
+        <w:numPr>
+          <w:ilvl w:val="0"/>
+          <w:numId w:val="38"/>
+        </w:numPr>
+        <w:rPr>
+          <w:lang w:val="ro-RO" w:eastAsia="ko-KR"/>
+        </w:rPr>
+      </w:pPr>
+      <w:r>
+        <w:rPr>
+          <w:lang w:val="ro-RO" w:eastAsia="ko-KR"/>
+        </w:rPr>
+        <w:t>Face un apel HTTP de tipul POST cu valorile citite către aplicația server</w:t>
+      </w:r>
+    </w:p>
+    <w:p>
+      <w:pPr>
+        <w:pStyle w:val="ListParagraph"/>
+        <w:numPr>
+          <w:ilvl w:val="0"/>
+          <w:numId w:val="38"/>
+        </w:numPr>
+        <w:rPr>
+          <w:lang w:val="ro-RO" w:eastAsia="ko-KR"/>
+        </w:rPr>
+      </w:pPr>
+      <w:r>
+        <w:rPr>
+          <w:lang w:val="ro-RO" w:eastAsia="ko-KR"/>
+        </w:rPr>
+        <w:t>Așteaptă maximum 5 secunde răspunsul de la aplicația server. În caz că aplicația server nu răspunde în 5 secunde, se reîncearcă conectarea la server.</w:t>
+      </w:r>
+    </w:p>
+    <w:p>
+      <w:pPr>
+        <w:pStyle w:val="ListParagraph"/>
+        <w:numPr>
+          <w:ilvl w:val="0"/>
+          <w:numId w:val="38"/>
+        </w:numPr>
+        <w:rPr>
+          <w:lang w:val="ro-RO" w:eastAsia="ko-KR"/>
+        </w:rPr>
+      </w:pPr>
+      <w:r>
+        <w:rPr>
+          <w:lang w:val="ro-RO" w:eastAsia="ko-KR"/>
+        </w:rPr>
+        <w:t>Primește răspunsul de la aplicația server. Răspunsul constă în valorile de configurare pentru modulul de grădinărit</w:t>
+      </w:r>
+    </w:p>
+    <w:p>
+      <w:pPr>
+        <w:pStyle w:val="ListParagraph"/>
+        <w:numPr>
+          <w:ilvl w:val="0"/>
+          <w:numId w:val="38"/>
+        </w:numPr>
+        <w:rPr>
+          <w:lang w:val="ro-RO" w:eastAsia="ko-KR"/>
+        </w:rPr>
+      </w:pPr>
+      <w:r>
+        <w:rPr>
+          <w:lang w:val="ro-RO" w:eastAsia="ko-KR"/>
+        </w:rPr>
+        <w:t>Procesează răspunsul de la aplicația server. De exemplu elimină spațiile din răspuns și caracterul de rând nou</w:t>
+      </w:r>
+    </w:p>
+    <w:p>
+      <w:pPr>
+        <w:pStyle w:val="ListParagraph"/>
+        <w:numPr>
+          <w:ilvl w:val="0"/>
+          <w:numId w:val="38"/>
+        </w:numPr>
+        <w:rPr>
+          <w:lang w:val="ro-RO" w:eastAsia="ko-KR"/>
+        </w:rPr>
+      </w:pPr>
+      <w:r>
+        <w:rPr>
+          <w:lang w:val="ro-RO" w:eastAsia="ko-KR"/>
+        </w:rPr>
+        <w:t>Trimite răspunsul procesat către modulul de grădinărit</w:t>
+      </w:r>
+    </w:p>
+    <w:p>
+      <w:pPr>
+        <w:pStyle w:val="ListParagraph"/>
+        <w:numPr>
+          <w:ilvl w:val="0"/>
+          <w:numId w:val="38"/>
+        </w:numPr>
+        <w:rPr>
+          <w:lang w:val="ro-RO" w:eastAsia="ko-KR"/>
+        </w:rPr>
+      </w:pPr>
+      <w:r>
+        <w:rPr>
+          <w:lang w:val="ro-RO" w:eastAsia="ko-KR"/>
+        </w:rPr>
+        <w:t>Începe de la primul pas.</w:t>
+      </w:r>
+    </w:p>
+    <w:p>
+      <w:pPr>
+        <w:rPr>
+          <w:lang w:val="ro-RO" w:eastAsia="ko-KR"/>
+        </w:rPr>
+      </w:pPr>
+    </w:p>
+    <w:p>
+      <w:pPr>
+        <w:pStyle w:val="Heading3"/>
+      </w:pPr>
+      <w:r>
+        <w:t>Comunicare dintre submodulele modulului hardware</w:t>
+      </w:r>
+    </w:p>
+    <w:p>
+      <w:pPr>
+        <w:rPr>
+          <w:lang w:val="ro-RO"/>
+        </w:rPr>
+      </w:pPr>
+      <w:r>
+        <w:rPr>
+          <w:lang w:val="ro-RO"/>
+        </w:rPr>
+        <w:t>Pentru ca modulul ATmega382P și modulul ESP8266 să poată comunica între ele, plăcuța trebuie să fie în starea „</w:t>
+      </w:r>
+      <w:r>
+        <w:rPr>
+          <w:lang w:val="ro-RO"/>
+        </w:rPr>
+        <w:t>Mega328+ESP8266</w:t>
+      </w:r>
+      <w:r>
+        <w:rPr>
+          <w:lang w:val="ro-RO"/>
+        </w:rPr>
+        <w:t xml:space="preserve">”, ceea ce înseamnă conform figurii 5.x că switch-urile acesteia trebuie să fie în starea (ON, ON, OFF, OFF, OFF, OFF, OFF, OFF). </w:t>
+      </w:r>
+    </w:p>
+    <w:p>
+      <w:pPr>
+        <w:rPr>
+          <w:lang w:val="ro-RO"/>
+        </w:rPr>
+      </w:pPr>
+      <w:r>
+        <w:rPr>
+          <w:lang w:val="ro-RO"/>
+        </w:rPr>
+        <w:t>Modulele comunică între ele prin circuite fizice. Fiecare modul are o componentă UART (</w:t>
+      </w:r>
+      <w:r>
+        <w:rPr>
+          <w:lang w:val="ro-RO"/>
+        </w:rPr>
+        <w:t>Asynchronous Receiver/Transmitter</w:t>
+      </w:r>
+      <w:r>
+        <w:rPr>
+          <w:lang w:val="ro-RO"/>
+        </w:rPr>
+        <w:t>) care este capabilă să transmită și să primească date. Componentele UART au două canale de comunicare. Unul pentru transmiterea datelor: Tx, și unul pentru recepționarea datelor: Rx. În figura 5.x se observă cum sunt două componente UART conectate între ele pentru a putea comunica. Componentele UART transmit date în mod asincron</w:t>
+      </w:r>
+    </w:p>
+    <w:p>
+      <w:pPr>
+        <w:rPr>
+          <w:lang w:val="ro-RO"/>
+        </w:rPr>
+      </w:pPr>
+    </w:p>
+    <w:p>
+      <w:pPr>
+        <w:ind w:firstLine="0"/>
+        <w:jc w:val="center"/>
+        <w:rPr>
+          <w:lang w:val="ro-RO"/>
+        </w:rPr>
+      </w:pPr>
+      <w:r>
+        <w:rPr>
+          <w:noProof/>
+          <w:lang w:eastAsia="en-US"/>
+        </w:rPr>
+        <w:lastRenderedPageBreak/>
+        <w:drawing>
+          <wp:inline distT="0" distB="0" distL="0" distR="0">
+            <wp:extent cx="2223135" cy="1014095"/>
+            <wp:effectExtent l="19050" t="0" r="5715" b="0"/>
+            <wp:docPr id="29" name="Picture 8" descr="C:\LIC\documentație\UART.jpg"/>
+            <wp:cNvGraphicFramePr>
+              <a:graphicFrameLocks xmlns:a="http://schemas.openxmlformats.org/drawingml/2006/main" noChangeAspect="1"/>
+            </wp:cNvGraphicFramePr>
+            <a:graphic xmlns:a="http://schemas.openxmlformats.org/drawingml/2006/main">
+              <a:graphicData uri="http://schemas.openxmlformats.org/drawingml/2006/picture">
+                <pic:pic xmlns:pic="http://schemas.openxmlformats.org/drawingml/2006/picture">
+                  <pic:nvPicPr>
+                    <pic:cNvPr id="0" name="Picture 8" descr="C:\LIC\documentație\UART.jpg"/>
+                    <pic:cNvPicPr>
+                      <a:picLocks noChangeAspect="1" noChangeArrowheads="1"/>
+                    </pic:cNvPicPr>
+                  </pic:nvPicPr>
+                  <pic:blipFill>
+                    <a:blip r:embed="rId42"/>
+                    <a:srcRect/>
+                    <a:stretch>
+                      <a:fillRect/>
+                    </a:stretch>
+                  </pic:blipFill>
+                  <pic:spPr bwMode="auto">
+                    <a:xfrm>
+                      <a:off x="0" y="0"/>
+                      <a:ext cx="2223135" cy="1014095"/>
+                    </a:xfrm>
+                    <a:prstGeom prst="rect">
+                      <a:avLst/>
+                    </a:prstGeom>
+                    <a:noFill/>
+                    <a:ln w="9525">
+                      <a:noFill/>
+                      <a:miter lim="800000"/>
+                      <a:headEnd/>
+                      <a:tailEnd/>
+                    </a:ln>
+                  </pic:spPr>
+                </pic:pic>
+              </a:graphicData>
+            </a:graphic>
+          </wp:inline>
+        </w:drawing>
+      </w:r>
+    </w:p>
+    <w:p>
+      <w:pPr>
+        <w:pStyle w:val="Caption"/>
+      </w:pPr>
+      <w:r>
+        <w:t xml:space="preserve">Figura </w:t>
+      </w:r>
+      <w:fldSimple w:instr=" STYLEREF 1 \s ">
+        <w:r>
+          <w:rPr>
+            <w:noProof/>
+          </w:rPr>
+          <w:t>5</w:t>
+        </w:r>
+      </w:fldSimple>
+      <w:r>
+        <w:t>.</w:t>
+      </w:r>
+      <w:fldSimple w:instr=" SEQ Figura \* ARABIC \s 1 ">
+        <w:r>
+          <w:rPr>
+            <w:noProof/>
+          </w:rPr>
+          <w:t>8</w:t>
+        </w:r>
+      </w:fldSimple>
+      <w:r>
+        <w:t xml:space="preserve"> Comunicare între două componente UART</w:t>
+      </w:r>
     </w:p>
     <w:p>
       <w:pPr>
@@ -18085,7 +19699,6 @@
         <w:rPr>
           <w:lang w:val="ro-RO"/>
         </w:rPr>
-        <w:lastRenderedPageBreak/>
         <w:t>Scopul acestui capitol este de a documenta aplicaţia dezvoltată în aşa fel încât dezvoltarea şi întreţinerea ulterioară să fie posibilă. Cititorul trebuie să identifice funcţiile principale ale aplicaţiei din ceea ce este scris aici.</w:t>
       </w:r>
     </w:p>
@@ -18113,7 +19726,7 @@
         <w:pStyle w:val="ColorfulList-Accent11"/>
         <w:numPr>
           <w:ilvl w:val="0"/>
-          <w:numId w:val="8"/>
+          <w:numId w:val="4"/>
         </w:numPr>
         <w:rPr>
           <w:lang w:val="ro-RO"/>
@@ -18131,7 +19744,7 @@
         <w:pStyle w:val="ColorfulList-Accent11"/>
         <w:numPr>
           <w:ilvl w:val="0"/>
-          <w:numId w:val="8"/>
+          <w:numId w:val="4"/>
         </w:numPr>
         <w:rPr>
           <w:lang w:val="ro-RO"/>
@@ -18149,7 +19762,7 @@
         <w:pStyle w:val="ColorfulList-Accent11"/>
         <w:numPr>
           <w:ilvl w:val="0"/>
-          <w:numId w:val="8"/>
+          <w:numId w:val="4"/>
         </w:numPr>
         <w:rPr>
           <w:lang w:val="ro-RO"/>
@@ -18160,341 +19773,6 @@
           <w:lang w:val="ro-RO"/>
         </w:rPr>
         <w:t>diagrame de clase, clase importante şi metode ale claselor importante.</w:t>
-      </w:r>
-    </w:p>
-    <w:p>
-      <w:pPr>
-        <w:rPr>
-          <w:lang w:val="ro-RO"/>
-        </w:rPr>
-      </w:pPr>
-    </w:p>
-    <w:p>
-      <w:pPr>
-        <w:rPr>
-          <w:lang w:val="ro-RO"/>
-        </w:rPr>
-      </w:pPr>
-    </w:p>
-    <w:p>
-      <w:pPr>
-        <w:rPr>
-          <w:lang w:val="ro-RO"/>
-        </w:rPr>
-      </w:pPr>
-    </w:p>
-    <w:p>
-      <w:pPr>
-        <w:rPr>
-          <w:lang w:val="ro-RO"/>
-        </w:rPr>
-        <w:sectPr>
-          <w:headerReference w:type="default" r:id="rId40"/>
-          <w:pgSz w:w="12240" w:h="15840"/>
-          <w:pgMar w:top="1440" w:right="1800" w:bottom="1440" w:left="1800" w:header="709" w:footer="720" w:gutter="0"/>
-          <w:cols w:space="720"/>
-          <w:docGrid w:linePitch="360"/>
-        </w:sectPr>
-      </w:pPr>
-    </w:p>
-    <w:p>
-      <w:pPr>
-        <w:pStyle w:val="Heading1"/>
-      </w:pPr>
-      <w:bookmarkStart w:id="38" w:name="_Toc384978578"/>
-      <w:bookmarkStart w:id="39" w:name="_Toc384978592"/>
-      <w:bookmarkStart w:id="40" w:name="_Toc384979764"/>
-      <w:bookmarkStart w:id="41" w:name="_Toc384994112"/>
-      <w:r>
-        <w:lastRenderedPageBreak/>
-        <w:t xml:space="preserve">Testare şi </w:t>
-      </w:r>
-      <w:r>
-        <w:t>V</w:t>
-      </w:r>
-      <w:r>
-        <w:t>alidare</w:t>
-      </w:r>
-      <w:bookmarkEnd w:id="38"/>
-      <w:bookmarkEnd w:id="39"/>
-      <w:bookmarkEnd w:id="40"/>
-      <w:bookmarkEnd w:id="41"/>
-    </w:p>
-    <w:p>
-      <w:pPr>
-        <w:rPr>
-          <w:lang w:val="ro-RO"/>
-        </w:rPr>
-      </w:pPr>
-      <w:r>
-        <w:rPr>
-          <w:lang w:val="ro-RO"/>
-        </w:rPr>
-        <w:t>Aproximativ 5% din total.</w:t>
-      </w:r>
-    </w:p>
-    <w:p>
-      <w:pPr>
-        <w:rPr>
-          <w:lang w:val="ro-RO"/>
-        </w:rPr>
-      </w:pPr>
-    </w:p>
-    <w:p>
-      <w:pPr>
-        <w:rPr>
-          <w:lang w:val="ro-RO"/>
-        </w:rPr>
-      </w:pPr>
-    </w:p>
-    <w:p>
-      <w:pPr>
-        <w:rPr>
-          <w:lang w:val="ro-RO"/>
-        </w:rPr>
-      </w:pPr>
-    </w:p>
-    <w:p>
-      <w:pPr>
-        <w:rPr>
-          <w:lang w:val="ro-RO"/>
-        </w:rPr>
-        <w:sectPr>
-          <w:headerReference w:type="default" r:id="rId41"/>
-          <w:pgSz w:w="12240" w:h="15840"/>
-          <w:pgMar w:top="1440" w:right="1800" w:bottom="1440" w:left="1800" w:header="709" w:footer="720" w:gutter="0"/>
-          <w:cols w:space="720"/>
-          <w:docGrid w:linePitch="360"/>
-        </w:sectPr>
-      </w:pPr>
-    </w:p>
-    <w:p>
-      <w:pPr>
-        <w:pStyle w:val="Heading1"/>
-      </w:pPr>
-      <w:bookmarkStart w:id="42" w:name="_Toc384978579"/>
-      <w:bookmarkStart w:id="43" w:name="_Toc384978593"/>
-      <w:bookmarkStart w:id="44" w:name="_Toc384979765"/>
-      <w:bookmarkStart w:id="45" w:name="_Toc384994113"/>
-      <w:r>
-        <w:lastRenderedPageBreak/>
-        <w:t xml:space="preserve">Manual de </w:t>
-      </w:r>
-      <w:r>
-        <w:t>I</w:t>
-      </w:r>
-      <w:r>
-        <w:t xml:space="preserve">nstalare si </w:t>
-      </w:r>
-      <w:r>
-        <w:t>U</w:t>
-      </w:r>
-      <w:r>
-        <w:t>tilizare</w:t>
-      </w:r>
-      <w:bookmarkEnd w:id="42"/>
-      <w:bookmarkEnd w:id="43"/>
-      <w:bookmarkEnd w:id="44"/>
-      <w:bookmarkEnd w:id="45"/>
-    </w:p>
-    <w:p>
-      <w:pPr>
-        <w:rPr>
-          <w:lang w:val="ro-RO"/>
-        </w:rPr>
-      </w:pPr>
-      <w:r>
-        <w:rPr>
-          <w:lang w:val="ro-RO"/>
-        </w:rPr>
-        <w:t>În secţiunea de Instalare trebuie să detaliaţi resursele software şi hardware necesare pentru instalarea şi rularea aplicaţiei, precum şi o descriere pas cu pas a procesului de instalare. Instalarea aplicaţiei trebuie să fie posibilă pe baza a ceea ce se scrie aici.</w:t>
-      </w:r>
-    </w:p>
-    <w:p>
-      <w:pPr>
-        <w:rPr>
-          <w:lang w:val="ro-RO"/>
-        </w:rPr>
-      </w:pPr>
-      <w:r>
-        <w:rPr>
-          <w:lang w:val="ro-RO"/>
-        </w:rPr>
-        <w:t>În acest capitol, trebuie să descrieţi cum se utilizează aplicaţia din punct de vedere al utilizatorului, fără a menţiona aspecte tehnice interne</w:t>
-      </w:r>
-      <w:r>
-        <w:rPr>
-          <w:lang w:val="ro-RO"/>
-        </w:rPr>
-        <w:t>.</w:t>
-      </w:r>
-      <w:r>
-        <w:rPr>
-          <w:lang w:val="ro-RO"/>
-        </w:rPr>
-        <w:t xml:space="preserve"> </w:t>
-      </w:r>
-      <w:r>
-        <w:rPr>
-          <w:lang w:val="ro-RO"/>
-        </w:rPr>
-        <w:t>F</w:t>
-      </w:r>
-      <w:r>
-        <w:rPr>
-          <w:lang w:val="ro-RO"/>
-        </w:rPr>
-        <w:t xml:space="preserve">olosiţi </w:t>
-      </w:r>
-      <w:r>
-        <w:rPr>
-          <w:lang w:val="ro-RO"/>
-        </w:rPr>
-        <w:t>capturi ale ecranului</w:t>
-      </w:r>
-      <w:r>
-        <w:rPr>
-          <w:lang w:val="ro-RO"/>
-        </w:rPr>
-        <w:t xml:space="preserve"> şi explicaţii pas cu pas ale interacţiunii. Folosind acest manual, o persoană ar trebui să poată utiliza produsul vostru.</w:t>
-      </w:r>
-    </w:p>
-    <w:p>
-      <w:pPr>
-        <w:rPr>
-          <w:lang w:val="ro-RO"/>
-        </w:rPr>
-      </w:pPr>
-    </w:p>
-    <w:p>
-      <w:pPr>
-        <w:rPr>
-          <w:lang w:val="ro-RO"/>
-        </w:rPr>
-      </w:pPr>
-    </w:p>
-    <w:p>
-      <w:pPr>
-        <w:rPr>
-          <w:lang w:val="ro-RO"/>
-        </w:rPr>
-      </w:pPr>
-    </w:p>
-    <w:p>
-      <w:pPr>
-        <w:rPr>
-          <w:lang w:val="ro-RO"/>
-        </w:rPr>
-        <w:sectPr>
-          <w:headerReference w:type="default" r:id="rId42"/>
-          <w:pgSz w:w="12240" w:h="15840"/>
-          <w:pgMar w:top="1440" w:right="1800" w:bottom="1440" w:left="1800" w:header="709" w:footer="720" w:gutter="0"/>
-          <w:cols w:space="720"/>
-          <w:docGrid w:linePitch="360"/>
-        </w:sectPr>
-      </w:pPr>
-    </w:p>
-    <w:p>
-      <w:pPr>
-        <w:pStyle w:val="Heading1"/>
-      </w:pPr>
-      <w:bookmarkStart w:id="46" w:name="_Toc384978580"/>
-      <w:bookmarkStart w:id="47" w:name="_Toc384978594"/>
-      <w:bookmarkStart w:id="48" w:name="_Toc384979766"/>
-      <w:bookmarkStart w:id="49" w:name="_Toc384994114"/>
-      <w:r>
-        <w:lastRenderedPageBreak/>
-        <w:t>Concluzii</w:t>
-      </w:r>
-      <w:bookmarkEnd w:id="46"/>
-      <w:bookmarkEnd w:id="47"/>
-      <w:bookmarkEnd w:id="48"/>
-      <w:bookmarkEnd w:id="49"/>
-    </w:p>
-    <w:p>
-      <w:pPr>
-        <w:rPr>
-          <w:lang w:val="ro-RO"/>
-        </w:rPr>
-      </w:pPr>
-      <w:r>
-        <w:rPr>
-          <w:lang w:val="ro-RO"/>
-        </w:rPr>
-        <w:t>Cca. 5% din total</w:t>
-      </w:r>
-      <w:r>
-        <w:rPr>
-          <w:lang w:val="ro-RO"/>
-        </w:rPr>
-        <w:t>.</w:t>
-      </w:r>
-    </w:p>
-    <w:p>
-      <w:pPr>
-        <w:rPr>
-          <w:lang w:val="ro-RO"/>
-        </w:rPr>
-      </w:pPr>
-      <w:r>
-        <w:rPr>
-          <w:lang w:val="ro-RO"/>
-        </w:rPr>
-        <w:t>Capitolul ar trebui sa conţină (nu se rezumă neapărat la):</w:t>
-      </w:r>
-    </w:p>
-    <w:p>
-      <w:pPr>
-        <w:pStyle w:val="ColorfulList-Accent11"/>
-        <w:numPr>
-          <w:ilvl w:val="0"/>
-          <w:numId w:val="9"/>
-        </w:numPr>
-        <w:rPr>
-          <w:lang w:val="ro-RO"/>
-        </w:rPr>
-      </w:pPr>
-      <w:r>
-        <w:rPr>
-          <w:lang w:val="ro-RO"/>
-        </w:rPr>
-        <w:t>un rezumat al contribuţiilor voastre</w:t>
-      </w:r>
-    </w:p>
-    <w:p>
-      <w:pPr>
-        <w:pStyle w:val="ColorfulList-Accent11"/>
-        <w:numPr>
-          <w:ilvl w:val="0"/>
-          <w:numId w:val="9"/>
-        </w:numPr>
-        <w:rPr>
-          <w:lang w:val="ro-RO"/>
-        </w:rPr>
-      </w:pPr>
-      <w:r>
-        <w:rPr>
-          <w:lang w:val="ro-RO"/>
-        </w:rPr>
-        <w:t>analiză critică a rezultatelor obţinute</w:t>
-      </w:r>
-    </w:p>
-    <w:p>
-      <w:pPr>
-        <w:pStyle w:val="ColorfulList-Accent11"/>
-        <w:numPr>
-          <w:ilvl w:val="0"/>
-          <w:numId w:val="9"/>
-        </w:numPr>
-        <w:rPr>
-          <w:lang w:val="ro-RO"/>
-        </w:rPr>
-      </w:pPr>
-      <w:r>
-        <w:rPr>
-          <w:lang w:val="ro-RO"/>
-        </w:rPr>
-        <w:t>descriere a posibilelor dezvoltări şi îmbunătăţiri ulterioare</w:t>
       </w:r>
     </w:p>
     <w:p>
@@ -18535,6 +19813,341 @@
     <w:p>
       <w:pPr>
         <w:pStyle w:val="Heading1"/>
+      </w:pPr>
+      <w:bookmarkStart w:id="38" w:name="_Toc384978578"/>
+      <w:bookmarkStart w:id="39" w:name="_Toc384978592"/>
+      <w:bookmarkStart w:id="40" w:name="_Toc384979764"/>
+      <w:bookmarkStart w:id="41" w:name="_Toc384994112"/>
+      <w:r>
+        <w:lastRenderedPageBreak/>
+        <w:t xml:space="preserve">Testare şi </w:t>
+      </w:r>
+      <w:r>
+        <w:t>V</w:t>
+      </w:r>
+      <w:r>
+        <w:t>alidare</w:t>
+      </w:r>
+      <w:bookmarkEnd w:id="38"/>
+      <w:bookmarkEnd w:id="39"/>
+      <w:bookmarkEnd w:id="40"/>
+      <w:bookmarkEnd w:id="41"/>
+    </w:p>
+    <w:p>
+      <w:pPr>
+        <w:rPr>
+          <w:lang w:val="ro-RO"/>
+        </w:rPr>
+      </w:pPr>
+      <w:r>
+        <w:rPr>
+          <w:lang w:val="ro-RO"/>
+        </w:rPr>
+        <w:t>Aproximativ 5% din total.</w:t>
+      </w:r>
+    </w:p>
+    <w:p>
+      <w:pPr>
+        <w:rPr>
+          <w:lang w:val="ro-RO"/>
+        </w:rPr>
+      </w:pPr>
+    </w:p>
+    <w:p>
+      <w:pPr>
+        <w:rPr>
+          <w:lang w:val="ro-RO"/>
+        </w:rPr>
+      </w:pPr>
+    </w:p>
+    <w:p>
+      <w:pPr>
+        <w:rPr>
+          <w:lang w:val="ro-RO"/>
+        </w:rPr>
+      </w:pPr>
+    </w:p>
+    <w:p>
+      <w:pPr>
+        <w:rPr>
+          <w:lang w:val="ro-RO"/>
+        </w:rPr>
+        <w:sectPr>
+          <w:headerReference w:type="default" r:id="rId44"/>
+          <w:pgSz w:w="12240" w:h="15840"/>
+          <w:pgMar w:top="1440" w:right="1800" w:bottom="1440" w:left="1800" w:header="709" w:footer="720" w:gutter="0"/>
+          <w:cols w:space="720"/>
+          <w:docGrid w:linePitch="360"/>
+        </w:sectPr>
+      </w:pPr>
+    </w:p>
+    <w:p>
+      <w:pPr>
+        <w:pStyle w:val="Heading1"/>
+      </w:pPr>
+      <w:bookmarkStart w:id="42" w:name="_Toc384978579"/>
+      <w:bookmarkStart w:id="43" w:name="_Toc384978593"/>
+      <w:bookmarkStart w:id="44" w:name="_Toc384979765"/>
+      <w:bookmarkStart w:id="45" w:name="_Toc384994113"/>
+      <w:r>
+        <w:lastRenderedPageBreak/>
+        <w:t xml:space="preserve">Manual de </w:t>
+      </w:r>
+      <w:r>
+        <w:t>I</w:t>
+      </w:r>
+      <w:r>
+        <w:t xml:space="preserve">nstalare si </w:t>
+      </w:r>
+      <w:r>
+        <w:t>U</w:t>
+      </w:r>
+      <w:r>
+        <w:t>tilizare</w:t>
+      </w:r>
+      <w:bookmarkEnd w:id="42"/>
+      <w:bookmarkEnd w:id="43"/>
+      <w:bookmarkEnd w:id="44"/>
+      <w:bookmarkEnd w:id="45"/>
+    </w:p>
+    <w:p>
+      <w:pPr>
+        <w:rPr>
+          <w:lang w:val="ro-RO"/>
+        </w:rPr>
+      </w:pPr>
+      <w:r>
+        <w:rPr>
+          <w:lang w:val="ro-RO"/>
+        </w:rPr>
+        <w:t>În secţiunea de Instalare trebuie să detaliaţi resursele software şi hardware necesare pentru instalarea şi rularea aplicaţiei, precum şi o descriere pas cu pas a procesului de instalare. Instalarea aplicaţiei trebuie să fie posibilă pe baza a ceea ce se scrie aici.</w:t>
+      </w:r>
+    </w:p>
+    <w:p>
+      <w:pPr>
+        <w:rPr>
+          <w:lang w:val="ro-RO"/>
+        </w:rPr>
+      </w:pPr>
+      <w:r>
+        <w:rPr>
+          <w:lang w:val="ro-RO"/>
+        </w:rPr>
+        <w:t>În acest capitol, trebuie să descrieţi cum se utilizează aplicaţia din punct de vedere al utilizatorului, fără a menţiona aspecte tehnice interne</w:t>
+      </w:r>
+      <w:r>
+        <w:rPr>
+          <w:lang w:val="ro-RO"/>
+        </w:rPr>
+        <w:t>.</w:t>
+      </w:r>
+      <w:r>
+        <w:rPr>
+          <w:lang w:val="ro-RO"/>
+        </w:rPr>
+        <w:t xml:space="preserve"> </w:t>
+      </w:r>
+      <w:r>
+        <w:rPr>
+          <w:lang w:val="ro-RO"/>
+        </w:rPr>
+        <w:t>F</w:t>
+      </w:r>
+      <w:r>
+        <w:rPr>
+          <w:lang w:val="ro-RO"/>
+        </w:rPr>
+        <w:t xml:space="preserve">olosiţi </w:t>
+      </w:r>
+      <w:r>
+        <w:rPr>
+          <w:lang w:val="ro-RO"/>
+        </w:rPr>
+        <w:t>capturi ale ecranului</w:t>
+      </w:r>
+      <w:r>
+        <w:rPr>
+          <w:lang w:val="ro-RO"/>
+        </w:rPr>
+        <w:t xml:space="preserve"> şi explicaţii pas cu pas ale interacţiunii. Folosind acest manual, o persoană ar trebui să poată utiliza produsul vostru.</w:t>
+      </w:r>
+    </w:p>
+    <w:p>
+      <w:pPr>
+        <w:rPr>
+          <w:lang w:val="ro-RO"/>
+        </w:rPr>
+      </w:pPr>
+    </w:p>
+    <w:p>
+      <w:pPr>
+        <w:rPr>
+          <w:lang w:val="ro-RO"/>
+        </w:rPr>
+      </w:pPr>
+    </w:p>
+    <w:p>
+      <w:pPr>
+        <w:rPr>
+          <w:lang w:val="ro-RO"/>
+        </w:rPr>
+      </w:pPr>
+    </w:p>
+    <w:p>
+      <w:pPr>
+        <w:rPr>
+          <w:lang w:val="ro-RO"/>
+        </w:rPr>
+        <w:sectPr>
+          <w:headerReference w:type="default" r:id="rId45"/>
+          <w:pgSz w:w="12240" w:h="15840"/>
+          <w:pgMar w:top="1440" w:right="1800" w:bottom="1440" w:left="1800" w:header="709" w:footer="720" w:gutter="0"/>
+          <w:cols w:space="720"/>
+          <w:docGrid w:linePitch="360"/>
+        </w:sectPr>
+      </w:pPr>
+    </w:p>
+    <w:p>
+      <w:pPr>
+        <w:pStyle w:val="Heading1"/>
+      </w:pPr>
+      <w:bookmarkStart w:id="46" w:name="_Toc384978580"/>
+      <w:bookmarkStart w:id="47" w:name="_Toc384978594"/>
+      <w:bookmarkStart w:id="48" w:name="_Toc384979766"/>
+      <w:bookmarkStart w:id="49" w:name="_Toc384994114"/>
+      <w:r>
+        <w:lastRenderedPageBreak/>
+        <w:t>Concluzii</w:t>
+      </w:r>
+      <w:bookmarkEnd w:id="46"/>
+      <w:bookmarkEnd w:id="47"/>
+      <w:bookmarkEnd w:id="48"/>
+      <w:bookmarkEnd w:id="49"/>
+    </w:p>
+    <w:p>
+      <w:pPr>
+        <w:rPr>
+          <w:lang w:val="ro-RO"/>
+        </w:rPr>
+      </w:pPr>
+      <w:r>
+        <w:rPr>
+          <w:lang w:val="ro-RO"/>
+        </w:rPr>
+        <w:t>Cca. 5% din total</w:t>
+      </w:r>
+      <w:r>
+        <w:rPr>
+          <w:lang w:val="ro-RO"/>
+        </w:rPr>
+        <w:t>.</w:t>
+      </w:r>
+    </w:p>
+    <w:p>
+      <w:pPr>
+        <w:rPr>
+          <w:lang w:val="ro-RO"/>
+        </w:rPr>
+      </w:pPr>
+      <w:r>
+        <w:rPr>
+          <w:lang w:val="ro-RO"/>
+        </w:rPr>
+        <w:t>Capitolul ar trebui sa conţină (nu se rezumă neapărat la):</w:t>
+      </w:r>
+    </w:p>
+    <w:p>
+      <w:pPr>
+        <w:pStyle w:val="ColorfulList-Accent11"/>
+        <w:numPr>
+          <w:ilvl w:val="0"/>
+          <w:numId w:val="5"/>
+        </w:numPr>
+        <w:rPr>
+          <w:lang w:val="ro-RO"/>
+        </w:rPr>
+      </w:pPr>
+      <w:r>
+        <w:rPr>
+          <w:lang w:val="ro-RO"/>
+        </w:rPr>
+        <w:t>un rezumat al contribuţiilor voastre</w:t>
+      </w:r>
+    </w:p>
+    <w:p>
+      <w:pPr>
+        <w:pStyle w:val="ColorfulList-Accent11"/>
+        <w:numPr>
+          <w:ilvl w:val="0"/>
+          <w:numId w:val="5"/>
+        </w:numPr>
+        <w:rPr>
+          <w:lang w:val="ro-RO"/>
+        </w:rPr>
+      </w:pPr>
+      <w:r>
+        <w:rPr>
+          <w:lang w:val="ro-RO"/>
+        </w:rPr>
+        <w:t>analiză critică a rezultatelor obţinute</w:t>
+      </w:r>
+    </w:p>
+    <w:p>
+      <w:pPr>
+        <w:pStyle w:val="ColorfulList-Accent11"/>
+        <w:numPr>
+          <w:ilvl w:val="0"/>
+          <w:numId w:val="5"/>
+        </w:numPr>
+        <w:rPr>
+          <w:lang w:val="ro-RO"/>
+        </w:rPr>
+      </w:pPr>
+      <w:r>
+        <w:rPr>
+          <w:lang w:val="ro-RO"/>
+        </w:rPr>
+        <w:t>descriere a posibilelor dezvoltări şi îmbunătăţiri ulterioare</w:t>
+      </w:r>
+    </w:p>
+    <w:p>
+      <w:pPr>
+        <w:rPr>
+          <w:lang w:val="ro-RO"/>
+        </w:rPr>
+      </w:pPr>
+    </w:p>
+    <w:p>
+      <w:pPr>
+        <w:rPr>
+          <w:lang w:val="ro-RO"/>
+        </w:rPr>
+      </w:pPr>
+    </w:p>
+    <w:p>
+      <w:pPr>
+        <w:rPr>
+          <w:lang w:val="ro-RO"/>
+        </w:rPr>
+      </w:pPr>
+    </w:p>
+    <w:p>
+      <w:pPr>
+        <w:rPr>
+          <w:lang w:val="ro-RO"/>
+        </w:rPr>
+        <w:sectPr>
+          <w:headerReference w:type="default" r:id="rId46"/>
+          <w:pgSz w:w="12240" w:h="15840"/>
+          <w:pgMar w:top="1440" w:right="1800" w:bottom="1440" w:left="1800" w:header="709" w:footer="720" w:gutter="0"/>
+          <w:cols w:space="720"/>
+          <w:docGrid w:linePitch="360"/>
+        </w:sectPr>
+      </w:pPr>
+    </w:p>
+    <w:p>
+      <w:pPr>
+        <w:pStyle w:val="Heading1"/>
         <w:numPr>
           <w:ilvl w:val="0"/>
           <w:numId w:val="0"/>
@@ -18727,7 +20340,7 @@
         <w:tab/>
         <w:t xml:space="preserve">Ajax Tutorial, </w:t>
       </w:r>
-      <w:hyperlink r:id="rId44" w:history="1">
+      <w:hyperlink r:id="rId47" w:history="1">
         <w:r>
           <w:rPr>
             <w:rStyle w:val="Hyperlink"/>
@@ -19009,7 +20622,7 @@
         <w:tab/>
         <w:t xml:space="preserve">fig 1.2 </w:t>
       </w:r>
-      <w:hyperlink r:id="rId45" w:history="1">
+      <w:hyperlink r:id="rId48" w:history="1">
         <w:r>
           <w:rPr>
             <w:rStyle w:val="Hyperlink"/>
@@ -19039,7 +20652,7 @@
         <w:tab/>
         <w:t xml:space="preserve">fig 1.3 </w:t>
       </w:r>
-      <w:hyperlink r:id="rId46" w:history="1">
+      <w:hyperlink r:id="rId49" w:history="1">
         <w:r>
           <w:rPr>
             <w:rStyle w:val="Hyperlink"/>
@@ -19259,7 +20872,7 @@
         </w:rPr>
         <w:t xml:space="preserve">Carența de fier a plantelor </w:t>
       </w:r>
-      <w:hyperlink r:id="rId47" w:history="1">
+      <w:hyperlink r:id="rId50" w:history="1">
         <w:r>
           <w:rPr>
             <w:rStyle w:val="Hyperlink"/>
@@ -19444,7 +21057,7 @@
         <w:tab/>
         <w:t xml:space="preserve">Netduino, Netduino 3 WiWi </w:t>
       </w:r>
-      <w:hyperlink r:id="rId48" w:history="1">
+      <w:hyperlink r:id="rId51" w:history="1">
         <w:r>
           <w:rPr>
             <w:rStyle w:val="Hyperlink"/>
@@ -19474,7 +21087,7 @@
         <w:tab/>
         <w:t xml:space="preserve">Arduino vs Netduino vs Raspberry Pi vs Beaglebone Black </w:t>
       </w:r>
-      <w:hyperlink r:id="rId49" w:history="1">
+      <w:hyperlink r:id="rId52" w:history="1">
         <w:r>
           <w:rPr>
             <w:rStyle w:val="Hyperlink"/>
@@ -19516,7 +21129,7 @@
         </w:rPr>
         <w:t xml:space="preserve">reț de achiziție Arduino Uno </w:t>
       </w:r>
-      <w:hyperlink r:id="rId50" w:history="1">
+      <w:hyperlink r:id="rId53" w:history="1">
         <w:r>
           <w:rPr>
             <w:rStyle w:val="Hyperlink"/>
@@ -19565,7 +21178,7 @@
         </w:rPr>
         <w:t xml:space="preserve"> achiziție Raspberry Pi </w:t>
       </w:r>
-      <w:hyperlink r:id="rId51" w:history="1">
+      <w:hyperlink r:id="rId54" w:history="1">
         <w:r>
           <w:rPr>
             <w:rStyle w:val="Hyperlink"/>
@@ -19613,7 +21226,7 @@
         </w:rPr>
         <w:t xml:space="preserve">reț de achiziție FPGA </w:t>
       </w:r>
-      <w:hyperlink r:id="rId52" w:history="1">
+      <w:hyperlink r:id="rId55" w:history="1">
         <w:r>
           <w:rPr>
             <w:rStyle w:val="Hyperlink"/>
@@ -19661,7 +21274,7 @@
         </w:rPr>
         <w:t xml:space="preserve">reț de achiziție Uno + Wi-Fi R3 </w:t>
       </w:r>
-      <w:hyperlink r:id="rId53" w:history="1">
+      <w:hyperlink r:id="rId56" w:history="1">
         <w:r>
           <w:rPr>
             <w:rStyle w:val="Hyperlink"/>
@@ -19721,7 +21334,7 @@
         </w:rPr>
         <w:t xml:space="preserve"> </w:t>
       </w:r>
-      <w:hyperlink r:id="rId54" w:history="1">
+      <w:hyperlink r:id="rId57" w:history="1">
         <w:r>
           <w:rPr>
             <w:rStyle w:val="Hyperlink"/>
@@ -19751,7 +21364,7 @@
         <w:tab/>
         <w:t xml:space="preserve">Preț de achiziție senzor de temperatură și umiditate </w:t>
       </w:r>
-      <w:hyperlink r:id="rId55" w:history="1">
+      <w:hyperlink r:id="rId58" w:history="1">
         <w:r>
           <w:rPr>
             <w:rStyle w:val="Hyperlink"/>
@@ -19781,7 +21394,7 @@
         <w:tab/>
         <w:t xml:space="preserve">Preț de achiziție senzor de umiditate a solului </w:t>
       </w:r>
-      <w:hyperlink r:id="rId56" w:history="1">
+      <w:hyperlink r:id="rId59" w:history="1">
         <w:r>
           <w:rPr>
             <w:rStyle w:val="Hyperlink"/>
@@ -19811,7 +21424,7 @@
         <w:tab/>
         <w:t xml:space="preserve">Preț de achiziție fotorezistor  </w:t>
       </w:r>
-      <w:hyperlink r:id="rId57" w:history="1">
+      <w:hyperlink r:id="rId60" w:history="1">
         <w:r>
           <w:rPr>
             <w:rStyle w:val="Hyperlink"/>
@@ -19858,7 +21471,7 @@
         </w:rPr>
         <w:t xml:space="preserve">” </w:t>
       </w:r>
-      <w:hyperlink r:id="rId58" w:history="1">
+      <w:hyperlink r:id="rId61" w:history="1">
         <w:r>
           <w:rPr>
             <w:rStyle w:val="Hyperlink"/>
@@ -19923,7 +21536,7 @@
         </w:rPr>
         <w:t xml:space="preserve"> </w:t>
       </w:r>
-      <w:hyperlink r:id="rId59" w:history="1">
+      <w:hyperlink r:id="rId62" w:history="1">
         <w:r>
           <w:rPr>
             <w:rStyle w:val="Hyperlink"/>
@@ -19955,7 +21568,7 @@
         </w:rPr>
         <w:t xml:space="preserve">Aplicație pentru îngrijirea plantelor, „Vera Plant Care App” </w:t>
       </w:r>
-      <w:hyperlink r:id="rId60" w:history="1">
+      <w:hyperlink r:id="rId63" w:history="1">
         <w:r>
           <w:rPr>
             <w:rStyle w:val="Hyperlink"/>
@@ -20072,7 +21685,7 @@
         </w:rPr>
         <w:tab/>
       </w:r>
-      <w:hyperlink r:id="rId61" w:history="1">
+      <w:hyperlink r:id="rId64" w:history="1">
         <w:r>
           <w:rPr>
             <w:rStyle w:val="Hyperlink"/>
@@ -20085,9 +21698,6 @@
     <w:p>
       <w:pPr>
         <w:ind w:left="709" w:hanging="709"/>
-        <w:rPr>
-          <w:lang w:val="ro-RO"/>
-        </w:rPr>
       </w:pPr>
       <w:r>
         <w:rPr>
@@ -20101,7 +21711,7 @@
         </w:rPr>
         <w:tab/>
       </w:r>
-      <w:hyperlink r:id="rId62" w:history="1">
+      <w:hyperlink r:id="rId65" w:history="1">
         <w:r>
           <w:rPr>
             <w:rStyle w:val="Hyperlink"/>
@@ -20114,22 +21724,156 @@
     <w:p>
       <w:pPr>
         <w:ind w:left="709" w:hanging="709"/>
-        <w:rPr>
-          <w:lang w:val="ro-RO"/>
-        </w:rPr>
-      </w:pPr>
+      </w:pPr>
+      <w:r>
+        <w:t xml:space="preserve">[31] </w:t>
+      </w:r>
+      <w:r>
+        <w:tab/>
+      </w:r>
+      <w:hyperlink r:id="rId66" w:history="1">
+        <w:r>
+          <w:rPr>
+            <w:rStyle w:val="Hyperlink"/>
+          </w:rPr>
+          <w:t>https://cleste.ro/senzor-temperatura-si-umiditate-dht11.html</w:t>
+        </w:r>
+      </w:hyperlink>
     </w:p>
     <w:p>
       <w:pPr>
         <w:ind w:left="709" w:hanging="709"/>
-        <w:rPr>
-          <w:lang w:val="ro-RO"/>
-        </w:rPr>
-      </w:pPr>
+      </w:pPr>
+      <w:r>
+        <w:t>[32]</w:t>
+      </w:r>
+      <w:r>
+        <w:tab/>
+      </w:r>
+      <w:hyperlink r:id="rId67" w:history="1">
+        <w:r>
+          <w:rPr>
+            <w:rStyle w:val="Hyperlink"/>
+          </w:rPr>
+          <w:t>https://cleste.ro/modul-cu-senzor-umiditate-sol.html</w:t>
+        </w:r>
+      </w:hyperlink>
     </w:p>
     <w:p>
       <w:pPr>
         <w:ind w:left="709" w:hanging="709"/>
+      </w:pPr>
+      <w:r>
+        <w:t>[33]</w:t>
+      </w:r>
+      <w:r>
+        <w:tab/>
+      </w:r>
+      <w:hyperlink r:id="rId68" w:history="1">
+        <w:r>
+          <w:rPr>
+            <w:rStyle w:val="Hyperlink"/>
+          </w:rPr>
+          <w:t>https://cleste.ro/fotorezistor-5528-ldr.html</w:t>
+        </w:r>
+      </w:hyperlink>
+    </w:p>
+    <w:p>
+      <w:pPr>
+        <w:ind w:left="709" w:hanging="709"/>
+      </w:pPr>
+      <w:r>
+        <w:t>[34]</w:t>
+      </w:r>
+      <w:r>
+        <w:tab/>
+      </w:r>
+      <w:hyperlink r:id="rId69" w:history="1">
+        <w:r>
+          <w:rPr>
+            <w:rStyle w:val="Hyperlink"/>
+          </w:rPr>
+          <w:t>https://robotdyn.com/uno-wifi-r3-atmega328p-esp8266-32mb-flash-usb-ttl-ch340g-micro-usb.html</w:t>
+        </w:r>
+      </w:hyperlink>
+    </w:p>
+    <w:p>
+      <w:pPr>
+        <w:ind w:left="709" w:hanging="709"/>
+      </w:pPr>
+      <w:r>
+        <w:t>[35]</w:t>
+      </w:r>
+      <w:r>
+        <w:tab/>
+      </w:r>
+      <w:r>
+        <w:t xml:space="preserve">Arduino – </w:t>
+      </w:r>
+      <w:hyperlink r:id="rId70" w:history="1">
+        <w:r>
+          <w:rPr>
+            <w:rStyle w:val="Hyperlink"/>
+          </w:rPr>
+          <w:t>https://www.arduino.cc/en/main/software</w:t>
+        </w:r>
+      </w:hyperlink>
+    </w:p>
+    <w:p>
+      <w:pPr>
+        <w:ind w:left="709" w:hanging="709"/>
+      </w:pPr>
+      <w:r>
+        <w:t>[36]</w:t>
+      </w:r>
+      <w:r>
+        <w:tab/>
+        <w:t xml:space="preserve">UART - </w:t>
+      </w:r>
+      <w:hyperlink r:id="rId71" w:history="1">
+        <w:r>
+          <w:rPr>
+            <w:rStyle w:val="Hyperlink"/>
+          </w:rPr>
+          <w:t>https://www.circuitbasics.com/basics-uart-communication/#:~:text=UART%20stands%20for%20Universal%20Asynchronous,transmit%20and%20receive%20serial%20data</w:t>
+        </w:r>
+      </w:hyperlink>
+      <w:r>
+        <w:t>.</w:t>
+      </w:r>
+    </w:p>
+    <w:p>
+      <w:pPr>
+        <w:ind w:left="709" w:hanging="709"/>
+      </w:pPr>
+    </w:p>
+    <w:p>
+      <w:pPr>
+        <w:ind w:left="709" w:hanging="709"/>
+        <w:rPr>
+          <w:lang w:val="ro-RO"/>
+        </w:rPr>
+      </w:pPr>
+    </w:p>
+    <w:p>
+      <w:pPr>
+        <w:ind w:left="709" w:hanging="709"/>
+        <w:rPr>
+          <w:lang w:val="ro-RO"/>
+        </w:rPr>
+      </w:pPr>
+    </w:p>
+    <w:p>
+      <w:pPr>
+        <w:ind w:left="709" w:hanging="709"/>
+        <w:rPr>
+          <w:lang w:val="ro-RO"/>
+        </w:rPr>
+      </w:pPr>
+    </w:p>
+    <w:p>
+      <w:pPr>
+        <w:ind w:left="709" w:hanging="709"/>
         <w:rPr>
           <w:lang w:val="ro-RO"/>
         </w:rPr>
@@ -20169,7 +21913,7 @@
           <w:lang w:val="ro-RO"/>
         </w:rPr>
         <w:sectPr>
-          <w:headerReference w:type="default" r:id="rId63"/>
+          <w:headerReference w:type="default" r:id="rId72"/>
           <w:pgSz w:w="12240" w:h="15840"/>
           <w:pgMar w:top="1440" w:right="1800" w:bottom="1440" w:left="1800" w:header="709" w:footer="720" w:gutter="0"/>
           <w:cols w:space="720"/>
@@ -20304,7 +22048,7 @@
       </w:pPr>
     </w:p>
     <w:sectPr>
-      <w:headerReference w:type="default" r:id="rId64"/>
+      <w:headerReference w:type="default" r:id="rId73"/>
       <w:pgSz w:w="12240" w:h="15840"/>
       <w:pgMar w:top="1440" w:right="1800" w:bottom="1440" w:left="1800" w:header="709" w:footer="720" w:gutter="0"/>
       <w:cols w:space="720"/>
@@ -20335,6 +22079,21 @@
 
 <file path=word/footer1.xml><?xml version="1.0" encoding="utf-8"?>
 <w:ftr xmlns:ve="http://schemas.openxmlformats.org/markup-compatibility/2006" xmlns:o="urn:schemas-microsoft-com:office:office" xmlns:r="http://schemas.openxmlformats.org/officeDocument/2006/relationships" xmlns:m="http://schemas.openxmlformats.org/officeDocument/2006/math" xmlns:v="urn:schemas-microsoft-com:vml" xmlns:wp="http://schemas.openxmlformats.org/drawingml/2006/wordprocessingDrawing" xmlns:w10="urn:schemas-microsoft-com:office:word" xmlns:w="http://schemas.openxmlformats.org/wordprocessingml/2006/main" xmlns:wne="http://schemas.microsoft.com/office/word/2006/wordml">
+  <w:p>
+    <w:pPr>
+      <w:pStyle w:val="Footer"/>
+      <w:ind w:firstLine="0"/>
+      <w:jc w:val="center"/>
+    </w:pPr>
+    <w:fldSimple w:instr=" PAGE   \* MERGEFORMAT ">
+      <w:r>
+        <w:rPr>
+          <w:noProof/>
+        </w:rPr>
+        <w:t>i</w:t>
+      </w:r>
+    </w:fldSimple>
+  </w:p>
   <w:p>
     <w:pPr>
       <w:pStyle w:val="Footer"/>
@@ -20348,26 +22107,6 @@
   <w:p>
     <w:pPr>
       <w:pStyle w:val="Footer"/>
-    </w:pPr>
-  </w:p>
-</w:ftr>
-</file>
-
-<file path=word/footer3.xml><?xml version="1.0" encoding="utf-8"?>
-<w:ftr xmlns:ve="http://schemas.openxmlformats.org/markup-compatibility/2006" xmlns:o="urn:schemas-microsoft-com:office:office" xmlns:r="http://schemas.openxmlformats.org/officeDocument/2006/relationships" xmlns:m="http://schemas.openxmlformats.org/officeDocument/2006/math" xmlns:v="urn:schemas-microsoft-com:vml" xmlns:wp="http://schemas.openxmlformats.org/drawingml/2006/wordprocessingDrawing" xmlns:w10="urn:schemas-microsoft-com:office:word" xmlns:w="http://schemas.openxmlformats.org/wordprocessingml/2006/main" xmlns:wne="http://schemas.microsoft.com/office/word/2006/wordml">
-  <w:p>
-    <w:pPr>
-      <w:pStyle w:val="Footer"/>
-    </w:pPr>
-  </w:p>
-</w:ftr>
-</file>
-
-<file path=word/footer4.xml><?xml version="1.0" encoding="utf-8"?>
-<w:ftr xmlns:ve="http://schemas.openxmlformats.org/markup-compatibility/2006" xmlns:o="urn:schemas-microsoft-com:office:office" xmlns:r="http://schemas.openxmlformats.org/officeDocument/2006/relationships" xmlns:m="http://schemas.openxmlformats.org/officeDocument/2006/math" xmlns:v="urn:schemas-microsoft-com:vml" xmlns:wp="http://schemas.openxmlformats.org/drawingml/2006/wordprocessingDrawing" xmlns:w10="urn:schemas-microsoft-com:office:word" xmlns:w="http://schemas.openxmlformats.org/wordprocessingml/2006/main" xmlns:wne="http://schemas.microsoft.com/office/word/2006/wordml">
-  <w:p>
-    <w:pPr>
-      <w:pStyle w:val="Footer"/>
       <w:ind w:firstLine="0"/>
       <w:jc w:val="center"/>
     </w:pPr>
@@ -20376,32 +22115,7 @@
         <w:rPr>
           <w:noProof/>
         </w:rPr>
-        <w:t>i</w:t>
-      </w:r>
-    </w:fldSimple>
-  </w:p>
-  <w:p>
-    <w:pPr>
-      <w:pStyle w:val="Footer"/>
-    </w:pPr>
-  </w:p>
-</w:ftr>
-</file>
-
-<file path=word/footer5.xml><?xml version="1.0" encoding="utf-8"?>
-<w:ftr xmlns:ve="http://schemas.openxmlformats.org/markup-compatibility/2006" xmlns:o="urn:schemas-microsoft-com:office:office" xmlns:r="http://schemas.openxmlformats.org/officeDocument/2006/relationships" xmlns:m="http://schemas.openxmlformats.org/officeDocument/2006/math" xmlns:v="urn:schemas-microsoft-com:vml" xmlns:wp="http://schemas.openxmlformats.org/drawingml/2006/wordprocessingDrawing" xmlns:w10="urn:schemas-microsoft-com:office:word" xmlns:w="http://schemas.openxmlformats.org/wordprocessingml/2006/main" xmlns:wne="http://schemas.microsoft.com/office/word/2006/wordml">
-  <w:p>
-    <w:pPr>
-      <w:pStyle w:val="Footer"/>
-      <w:ind w:firstLine="0"/>
-      <w:jc w:val="center"/>
-    </w:pPr>
-    <w:fldSimple w:instr=" PAGE   \* MERGEFORMAT ">
-      <w:r>
-        <w:rPr>
-          <w:noProof/>
-        </w:rPr>
-        <w:t>36</w:t>
+        <w:t>42</w:t>
       </w:r>
     </w:fldSimple>
   </w:p>
@@ -20433,139 +22147,6 @@
 </file>
 
 <file path=word/header1.xml><?xml version="1.0" encoding="utf-8"?>
-<w:hdr xmlns:ve="http://schemas.openxmlformats.org/markup-compatibility/2006" xmlns:o="urn:schemas-microsoft-com:office:office" xmlns:r="http://schemas.openxmlformats.org/officeDocument/2006/relationships" xmlns:m="http://schemas.openxmlformats.org/officeDocument/2006/math" xmlns:v="urn:schemas-microsoft-com:vml" xmlns:wp="http://schemas.openxmlformats.org/drawingml/2006/wordprocessingDrawing" xmlns:w10="urn:schemas-microsoft-com:office:word" xmlns:w="http://schemas.openxmlformats.org/wordprocessingml/2006/main" xmlns:wne="http://schemas.microsoft.com/office/word/2006/wordml">
-  <w:p>
-    <w:pPr>
-      <w:pStyle w:val="Header"/>
-    </w:pPr>
-  </w:p>
-</w:hdr>
-</file>
-
-<file path=word/header10.xml><?xml version="1.0" encoding="utf-8"?>
-<w:hdr xmlns:ve="http://schemas.openxmlformats.org/markup-compatibility/2006" xmlns:o="urn:schemas-microsoft-com:office:office" xmlns:r="http://schemas.openxmlformats.org/officeDocument/2006/relationships" xmlns:m="http://schemas.openxmlformats.org/officeDocument/2006/math" xmlns:v="urn:schemas-microsoft-com:vml" xmlns:wp="http://schemas.openxmlformats.org/drawingml/2006/wordprocessingDrawing" xmlns:w10="urn:schemas-microsoft-com:office:word" xmlns:w="http://schemas.openxmlformats.org/wordprocessingml/2006/main" xmlns:wne="http://schemas.microsoft.com/office/word/2006/wordml">
-  <w:p>
-    <w:pPr>
-      <w:pStyle w:val="Header"/>
-      <w:pBdr>
-        <w:bottom w:val="single" w:sz="4" w:space="1" w:color="auto"/>
-      </w:pBdr>
-      <w:ind w:firstLine="0"/>
-      <w:jc w:val="center"/>
-    </w:pPr>
-    <w:r>
-      <w:t>Capitolul 5</w:t>
-    </w:r>
-  </w:p>
-</w:hdr>
-</file>
-
-<file path=word/header11.xml><?xml version="1.0" encoding="utf-8"?>
-<w:hdr xmlns:ve="http://schemas.openxmlformats.org/markup-compatibility/2006" xmlns:o="urn:schemas-microsoft-com:office:office" xmlns:r="http://schemas.openxmlformats.org/officeDocument/2006/relationships" xmlns:m="http://schemas.openxmlformats.org/officeDocument/2006/math" xmlns:v="urn:schemas-microsoft-com:vml" xmlns:wp="http://schemas.openxmlformats.org/drawingml/2006/wordprocessingDrawing" xmlns:w10="urn:schemas-microsoft-com:office:word" xmlns:w="http://schemas.openxmlformats.org/wordprocessingml/2006/main" xmlns:wne="http://schemas.microsoft.com/office/word/2006/wordml">
-  <w:p>
-    <w:pPr>
-      <w:pStyle w:val="Header"/>
-      <w:pBdr>
-        <w:bottom w:val="single" w:sz="4" w:space="1" w:color="auto"/>
-      </w:pBdr>
-      <w:ind w:firstLine="0"/>
-      <w:jc w:val="center"/>
-    </w:pPr>
-    <w:r>
-      <w:t>Capitolul 6</w:t>
-    </w:r>
-  </w:p>
-</w:hdr>
-</file>
-
-<file path=word/header12.xml><?xml version="1.0" encoding="utf-8"?>
-<w:hdr xmlns:ve="http://schemas.openxmlformats.org/markup-compatibility/2006" xmlns:o="urn:schemas-microsoft-com:office:office" xmlns:r="http://schemas.openxmlformats.org/officeDocument/2006/relationships" xmlns:m="http://schemas.openxmlformats.org/officeDocument/2006/math" xmlns:v="urn:schemas-microsoft-com:vml" xmlns:wp="http://schemas.openxmlformats.org/drawingml/2006/wordprocessingDrawing" xmlns:w10="urn:schemas-microsoft-com:office:word" xmlns:w="http://schemas.openxmlformats.org/wordprocessingml/2006/main" xmlns:wne="http://schemas.microsoft.com/office/word/2006/wordml">
-  <w:p>
-    <w:pPr>
-      <w:pStyle w:val="Header"/>
-      <w:pBdr>
-        <w:bottom w:val="single" w:sz="4" w:space="1" w:color="auto"/>
-      </w:pBdr>
-      <w:ind w:firstLine="0"/>
-      <w:jc w:val="center"/>
-    </w:pPr>
-    <w:r>
-      <w:t>Capitolul 7</w:t>
-    </w:r>
-  </w:p>
-</w:hdr>
-</file>
-
-<file path=word/header13.xml><?xml version="1.0" encoding="utf-8"?>
-<w:hdr xmlns:ve="http://schemas.openxmlformats.org/markup-compatibility/2006" xmlns:o="urn:schemas-microsoft-com:office:office" xmlns:r="http://schemas.openxmlformats.org/officeDocument/2006/relationships" xmlns:m="http://schemas.openxmlformats.org/officeDocument/2006/math" xmlns:v="urn:schemas-microsoft-com:vml" xmlns:wp="http://schemas.openxmlformats.org/drawingml/2006/wordprocessingDrawing" xmlns:w10="urn:schemas-microsoft-com:office:word" xmlns:w="http://schemas.openxmlformats.org/wordprocessingml/2006/main" xmlns:wne="http://schemas.microsoft.com/office/word/2006/wordml">
-  <w:p>
-    <w:pPr>
-      <w:pStyle w:val="Header"/>
-      <w:pBdr>
-        <w:bottom w:val="single" w:sz="4" w:space="1" w:color="auto"/>
-      </w:pBdr>
-      <w:ind w:firstLine="0"/>
-      <w:jc w:val="center"/>
-      <w:rPr>
-        <w:lang w:val="ro-RO"/>
-      </w:rPr>
-    </w:pPr>
-    <w:r>
-      <w:rPr>
-        <w:lang w:val="ro-RO"/>
-      </w:rPr>
-      <w:t>Capitolul 8</w:t>
-    </w:r>
-  </w:p>
-</w:hdr>
-</file>
-
-<file path=word/header14.xml><?xml version="1.0" encoding="utf-8"?>
-<w:hdr xmlns:ve="http://schemas.openxmlformats.org/markup-compatibility/2006" xmlns:o="urn:schemas-microsoft-com:office:office" xmlns:r="http://schemas.openxmlformats.org/officeDocument/2006/relationships" xmlns:m="http://schemas.openxmlformats.org/officeDocument/2006/math" xmlns:v="urn:schemas-microsoft-com:vml" xmlns:wp="http://schemas.openxmlformats.org/drawingml/2006/wordprocessingDrawing" xmlns:w10="urn:schemas-microsoft-com:office:word" xmlns:w="http://schemas.openxmlformats.org/wordprocessingml/2006/main" xmlns:wne="http://schemas.microsoft.com/office/word/2006/wordml">
-  <w:p>
-    <w:pPr>
-      <w:pStyle w:val="Header"/>
-      <w:pBdr>
-        <w:bottom w:val="single" w:sz="4" w:space="1" w:color="auto"/>
-      </w:pBdr>
-      <w:ind w:firstLine="0"/>
-      <w:jc w:val="center"/>
-    </w:pPr>
-    <w:r>
-      <w:t>Bibliografie</w:t>
-    </w:r>
-  </w:p>
-</w:hdr>
-</file>
-
-<file path=word/header15.xml><?xml version="1.0" encoding="utf-8"?>
-<w:hdr xmlns:ve="http://schemas.openxmlformats.org/markup-compatibility/2006" xmlns:o="urn:schemas-microsoft-com:office:office" xmlns:r="http://schemas.openxmlformats.org/officeDocument/2006/relationships" xmlns:m="http://schemas.openxmlformats.org/officeDocument/2006/math" xmlns:v="urn:schemas-microsoft-com:vml" xmlns:wp="http://schemas.openxmlformats.org/drawingml/2006/wordprocessingDrawing" xmlns:w10="urn:schemas-microsoft-com:office:word" xmlns:w="http://schemas.openxmlformats.org/wordprocessingml/2006/main" xmlns:wne="http://schemas.microsoft.com/office/word/2006/wordml">
-  <w:p>
-    <w:pPr>
-      <w:pStyle w:val="Header"/>
-      <w:pBdr>
-        <w:bottom w:val="single" w:sz="4" w:space="1" w:color="auto"/>
-      </w:pBdr>
-      <w:tabs>
-        <w:tab w:val="left" w:pos="709"/>
-      </w:tabs>
-      <w:ind w:firstLine="0"/>
-      <w:jc w:val="center"/>
-      <w:rPr>
-        <w:lang w:val="ro-RO"/>
-      </w:rPr>
-    </w:pPr>
-    <w:r>
-      <w:rPr>
-        <w:lang w:val="ro-RO"/>
-      </w:rPr>
-      <w:t>Anexa 1</w:t>
-    </w:r>
-  </w:p>
-</w:hdr>
-</file>
-
-<file path=word/header2.xml><?xml version="1.0" encoding="utf-8"?>
 <w:hdr xmlns:ve="http://schemas.openxmlformats.org/markup-compatibility/2006" xmlns:o="urn:schemas-microsoft-com:office:office" xmlns:r="http://schemas.openxmlformats.org/officeDocument/2006/relationships" xmlns:m="http://schemas.openxmlformats.org/officeDocument/2006/math" xmlns:v="urn:schemas-microsoft-com:vml" xmlns:wp="http://schemas.openxmlformats.org/drawingml/2006/wordprocessingDrawing" xmlns:w10="urn:schemas-microsoft-com:office:word" xmlns:w="http://schemas.openxmlformats.org/wordprocessingml/2006/main" xmlns:wne="http://schemas.microsoft.com/office/word/2006/wordml">
   <w:p>
     <w:pPr>
@@ -20736,17 +22317,94 @@
 </w:hdr>
 </file>
 
-<file path=word/header3.xml><?xml version="1.0" encoding="utf-8"?>
+<file path=word/header10.xml><?xml version="1.0" encoding="utf-8"?>
 <w:hdr xmlns:ve="http://schemas.openxmlformats.org/markup-compatibility/2006" xmlns:o="urn:schemas-microsoft-com:office:office" xmlns:r="http://schemas.openxmlformats.org/officeDocument/2006/relationships" xmlns:m="http://schemas.openxmlformats.org/officeDocument/2006/math" xmlns:v="urn:schemas-microsoft-com:vml" xmlns:wp="http://schemas.openxmlformats.org/drawingml/2006/wordprocessingDrawing" xmlns:w10="urn:schemas-microsoft-com:office:word" xmlns:w="http://schemas.openxmlformats.org/wordprocessingml/2006/main" xmlns:wne="http://schemas.microsoft.com/office/word/2006/wordml">
   <w:p>
     <w:pPr>
       <w:pStyle w:val="Header"/>
+      <w:pBdr>
+        <w:bottom w:val="single" w:sz="4" w:space="1" w:color="auto"/>
+      </w:pBdr>
+      <w:ind w:firstLine="0"/>
+      <w:jc w:val="center"/>
     </w:pPr>
+    <w:r>
+      <w:t>Capitolul 7</w:t>
+    </w:r>
   </w:p>
 </w:hdr>
 </file>
 
-<file path=word/header4.xml><?xml version="1.0" encoding="utf-8"?>
+<file path=word/header11.xml><?xml version="1.0" encoding="utf-8"?>
+<w:hdr xmlns:ve="http://schemas.openxmlformats.org/markup-compatibility/2006" xmlns:o="urn:schemas-microsoft-com:office:office" xmlns:r="http://schemas.openxmlformats.org/officeDocument/2006/relationships" xmlns:m="http://schemas.openxmlformats.org/officeDocument/2006/math" xmlns:v="urn:schemas-microsoft-com:vml" xmlns:wp="http://schemas.openxmlformats.org/drawingml/2006/wordprocessingDrawing" xmlns:w10="urn:schemas-microsoft-com:office:word" xmlns:w="http://schemas.openxmlformats.org/wordprocessingml/2006/main" xmlns:wne="http://schemas.microsoft.com/office/word/2006/wordml">
+  <w:p>
+    <w:pPr>
+      <w:pStyle w:val="Header"/>
+      <w:pBdr>
+        <w:bottom w:val="single" w:sz="4" w:space="1" w:color="auto"/>
+      </w:pBdr>
+      <w:ind w:firstLine="0"/>
+      <w:jc w:val="center"/>
+      <w:rPr>
+        <w:lang w:val="ro-RO"/>
+      </w:rPr>
+    </w:pPr>
+    <w:r>
+      <w:rPr>
+        <w:lang w:val="ro-RO"/>
+      </w:rPr>
+      <w:t>Capitolul 8</w:t>
+    </w:r>
+  </w:p>
+</w:hdr>
+</file>
+
+<file path=word/header12.xml><?xml version="1.0" encoding="utf-8"?>
+<w:hdr xmlns:ve="http://schemas.openxmlformats.org/markup-compatibility/2006" xmlns:o="urn:schemas-microsoft-com:office:office" xmlns:r="http://schemas.openxmlformats.org/officeDocument/2006/relationships" xmlns:m="http://schemas.openxmlformats.org/officeDocument/2006/math" xmlns:v="urn:schemas-microsoft-com:vml" xmlns:wp="http://schemas.openxmlformats.org/drawingml/2006/wordprocessingDrawing" xmlns:w10="urn:schemas-microsoft-com:office:word" xmlns:w="http://schemas.openxmlformats.org/wordprocessingml/2006/main" xmlns:wne="http://schemas.microsoft.com/office/word/2006/wordml">
+  <w:p>
+    <w:pPr>
+      <w:pStyle w:val="Header"/>
+      <w:pBdr>
+        <w:bottom w:val="single" w:sz="4" w:space="1" w:color="auto"/>
+      </w:pBdr>
+      <w:ind w:firstLine="0"/>
+      <w:jc w:val="center"/>
+    </w:pPr>
+    <w:r>
+      <w:t>Bibliografie</w:t>
+    </w:r>
+  </w:p>
+</w:hdr>
+</file>
+
+<file path=word/header13.xml><?xml version="1.0" encoding="utf-8"?>
+<w:hdr xmlns:ve="http://schemas.openxmlformats.org/markup-compatibility/2006" xmlns:o="urn:schemas-microsoft-com:office:office" xmlns:r="http://schemas.openxmlformats.org/officeDocument/2006/relationships" xmlns:m="http://schemas.openxmlformats.org/officeDocument/2006/math" xmlns:v="urn:schemas-microsoft-com:vml" xmlns:wp="http://schemas.openxmlformats.org/drawingml/2006/wordprocessingDrawing" xmlns:w10="urn:schemas-microsoft-com:office:word" xmlns:w="http://schemas.openxmlformats.org/wordprocessingml/2006/main" xmlns:wne="http://schemas.microsoft.com/office/word/2006/wordml">
+  <w:p>
+    <w:pPr>
+      <w:pStyle w:val="Header"/>
+      <w:pBdr>
+        <w:bottom w:val="single" w:sz="4" w:space="1" w:color="auto"/>
+      </w:pBdr>
+      <w:tabs>
+        <w:tab w:val="left" w:pos="709"/>
+      </w:tabs>
+      <w:ind w:firstLine="0"/>
+      <w:jc w:val="center"/>
+      <w:rPr>
+        <w:lang w:val="ro-RO"/>
+      </w:rPr>
+    </w:pPr>
+    <w:r>
+      <w:rPr>
+        <w:lang w:val="ro-RO"/>
+      </w:rPr>
+      <w:t>Anexa 1</w:t>
+    </w:r>
+  </w:p>
+</w:hdr>
+</file>
+
+<file path=word/header2.xml><?xml version="1.0" encoding="utf-8"?>
 <w:hdr xmlns:ve="http://schemas.openxmlformats.org/markup-compatibility/2006" xmlns:o="urn:schemas-microsoft-com:office:office" xmlns:r="http://schemas.openxmlformats.org/officeDocument/2006/relationships" xmlns:m="http://schemas.openxmlformats.org/officeDocument/2006/math" xmlns:v="urn:schemas-microsoft-com:vml" xmlns:wp="http://schemas.openxmlformats.org/drawingml/2006/wordprocessingDrawing" xmlns:w10="urn:schemas-microsoft-com:office:word" xmlns:w="http://schemas.openxmlformats.org/wordprocessingml/2006/main" xmlns:wne="http://schemas.microsoft.com/office/word/2006/wordml">
   <w:p>
     <w:pPr>
@@ -20768,7 +22426,7 @@
 </w:hdr>
 </file>
 
-<file path=word/header5.xml><?xml version="1.0" encoding="utf-8"?>
+<file path=word/header3.xml><?xml version="1.0" encoding="utf-8"?>
 <w:hdr xmlns:ve="http://schemas.openxmlformats.org/markup-compatibility/2006" xmlns:o="urn:schemas-microsoft-com:office:office" xmlns:r="http://schemas.openxmlformats.org/officeDocument/2006/relationships" xmlns:m="http://schemas.openxmlformats.org/officeDocument/2006/math" xmlns:v="urn:schemas-microsoft-com:vml" xmlns:wp="http://schemas.openxmlformats.org/drawingml/2006/wordprocessingDrawing" xmlns:w10="urn:schemas-microsoft-com:office:word" xmlns:w="http://schemas.openxmlformats.org/wordprocessingml/2006/main" xmlns:wne="http://schemas.microsoft.com/office/word/2006/wordml">
   <w:p>
     <w:pPr>
@@ -20782,7 +22440,7 @@
 </w:hdr>
 </file>
 
-<file path=word/header6.xml><?xml version="1.0" encoding="utf-8"?>
+<file path=word/header4.xml><?xml version="1.0" encoding="utf-8"?>
 <w:hdr xmlns:ve="http://schemas.openxmlformats.org/markup-compatibility/2006" xmlns:o="urn:schemas-microsoft-com:office:office" xmlns:r="http://schemas.openxmlformats.org/officeDocument/2006/relationships" xmlns:m="http://schemas.openxmlformats.org/officeDocument/2006/math" xmlns:v="urn:schemas-microsoft-com:vml" xmlns:wp="http://schemas.openxmlformats.org/drawingml/2006/wordprocessingDrawing" xmlns:w10="urn:schemas-microsoft-com:office:word" xmlns:w="http://schemas.openxmlformats.org/wordprocessingml/2006/main" xmlns:wne="http://schemas.microsoft.com/office/word/2006/wordml">
   <w:p>
     <w:pPr>
@@ -20800,7 +22458,7 @@
 </w:hdr>
 </file>
 
-<file path=word/header7.xml><?xml version="1.0" encoding="utf-8"?>
+<file path=word/header5.xml><?xml version="1.0" encoding="utf-8"?>
 <w:hdr xmlns:ve="http://schemas.openxmlformats.org/markup-compatibility/2006" xmlns:o="urn:schemas-microsoft-com:office:office" xmlns:r="http://schemas.openxmlformats.org/officeDocument/2006/relationships" xmlns:m="http://schemas.openxmlformats.org/officeDocument/2006/math" xmlns:v="urn:schemas-microsoft-com:vml" xmlns:wp="http://schemas.openxmlformats.org/drawingml/2006/wordprocessingDrawing" xmlns:w10="urn:schemas-microsoft-com:office:word" xmlns:w="http://schemas.openxmlformats.org/wordprocessingml/2006/main" xmlns:wne="http://schemas.microsoft.com/office/word/2006/wordml">
   <w:p>
     <w:pPr>
@@ -20818,7 +22476,7 @@
 </w:hdr>
 </file>
 
-<file path=word/header8.xml><?xml version="1.0" encoding="utf-8"?>
+<file path=word/header6.xml><?xml version="1.0" encoding="utf-8"?>
 <w:hdr xmlns:ve="http://schemas.openxmlformats.org/markup-compatibility/2006" xmlns:o="urn:schemas-microsoft-com:office:office" xmlns:r="http://schemas.openxmlformats.org/officeDocument/2006/relationships" xmlns:m="http://schemas.openxmlformats.org/officeDocument/2006/math" xmlns:v="urn:schemas-microsoft-com:vml" xmlns:wp="http://schemas.openxmlformats.org/drawingml/2006/wordprocessingDrawing" xmlns:w10="urn:schemas-microsoft-com:office:word" xmlns:w="http://schemas.openxmlformats.org/wordprocessingml/2006/main" xmlns:wne="http://schemas.microsoft.com/office/word/2006/wordml">
   <w:p>
     <w:pPr>
@@ -20836,7 +22494,7 @@
 </w:hdr>
 </file>
 
-<file path=word/header9.xml><?xml version="1.0" encoding="utf-8"?>
+<file path=word/header7.xml><?xml version="1.0" encoding="utf-8"?>
 <w:hdr xmlns:ve="http://schemas.openxmlformats.org/markup-compatibility/2006" xmlns:o="urn:schemas-microsoft-com:office:office" xmlns:r="http://schemas.openxmlformats.org/officeDocument/2006/relationships" xmlns:m="http://schemas.openxmlformats.org/officeDocument/2006/math" xmlns:v="urn:schemas-microsoft-com:vml" xmlns:wp="http://schemas.openxmlformats.org/drawingml/2006/wordprocessingDrawing" xmlns:w10="urn:schemas-microsoft-com:office:word" xmlns:w="http://schemas.openxmlformats.org/wordprocessingml/2006/main" xmlns:wne="http://schemas.microsoft.com/office/word/2006/wordml">
   <w:p>
     <w:pPr>
@@ -20854,149 +22512,45 @@
 </w:hdr>
 </file>
 
+<file path=word/header8.xml><?xml version="1.0" encoding="utf-8"?>
+<w:hdr xmlns:ve="http://schemas.openxmlformats.org/markup-compatibility/2006" xmlns:o="urn:schemas-microsoft-com:office:office" xmlns:r="http://schemas.openxmlformats.org/officeDocument/2006/relationships" xmlns:m="http://schemas.openxmlformats.org/officeDocument/2006/math" xmlns:v="urn:schemas-microsoft-com:vml" xmlns:wp="http://schemas.openxmlformats.org/drawingml/2006/wordprocessingDrawing" xmlns:w10="urn:schemas-microsoft-com:office:word" xmlns:w="http://schemas.openxmlformats.org/wordprocessingml/2006/main" xmlns:wne="http://schemas.microsoft.com/office/word/2006/wordml">
+  <w:p>
+    <w:pPr>
+      <w:pStyle w:val="Header"/>
+      <w:pBdr>
+        <w:bottom w:val="single" w:sz="4" w:space="1" w:color="auto"/>
+      </w:pBdr>
+      <w:ind w:firstLine="0"/>
+      <w:jc w:val="center"/>
+    </w:pPr>
+    <w:r>
+      <w:t>Capitolul 5</w:t>
+    </w:r>
+  </w:p>
+</w:hdr>
+</file>
+
+<file path=word/header9.xml><?xml version="1.0" encoding="utf-8"?>
+<w:hdr xmlns:ve="http://schemas.openxmlformats.org/markup-compatibility/2006" xmlns:o="urn:schemas-microsoft-com:office:office" xmlns:r="http://schemas.openxmlformats.org/officeDocument/2006/relationships" xmlns:m="http://schemas.openxmlformats.org/officeDocument/2006/math" xmlns:v="urn:schemas-microsoft-com:vml" xmlns:wp="http://schemas.openxmlformats.org/drawingml/2006/wordprocessingDrawing" xmlns:w10="urn:schemas-microsoft-com:office:word" xmlns:w="http://schemas.openxmlformats.org/wordprocessingml/2006/main" xmlns:wne="http://schemas.microsoft.com/office/word/2006/wordml">
+  <w:p>
+    <w:pPr>
+      <w:pStyle w:val="Header"/>
+      <w:pBdr>
+        <w:bottom w:val="single" w:sz="4" w:space="1" w:color="auto"/>
+      </w:pBdr>
+      <w:ind w:firstLine="0"/>
+      <w:jc w:val="center"/>
+    </w:pPr>
+    <w:r>
+      <w:t>Capitolul 6</w:t>
+    </w:r>
+  </w:p>
+</w:hdr>
+</file>
+
 <file path=word/numbering.xml><?xml version="1.0" encoding="utf-8"?>
 <w:numbering xmlns:ve="http://schemas.openxmlformats.org/markup-compatibility/2006" xmlns:o="urn:schemas-microsoft-com:office:office" xmlns:r="http://schemas.openxmlformats.org/officeDocument/2006/relationships" xmlns:m="http://schemas.openxmlformats.org/officeDocument/2006/math" xmlns:v="urn:schemas-microsoft-com:vml" xmlns:wp="http://schemas.openxmlformats.org/drawingml/2006/wordprocessingDrawing" xmlns:w10="urn:schemas-microsoft-com:office:word" xmlns:w="http://schemas.openxmlformats.org/wordprocessingml/2006/main" xmlns:wne="http://schemas.microsoft.com/office/word/2006/wordml">
   <w:abstractNum w:abstractNumId="0">
-    <w:nsid w:val="FFFFFF1D"/>
-    <w:multiLevelType w:val="multilevel"/>
-    <w:tmpl w:val="9C8E86E4"/>
-    <w:lvl w:ilvl="0">
-      <w:start w:val="1"/>
-      <w:numFmt w:val="bullet"/>
-      <w:lvlText w:val=""/>
-      <w:lvlJc w:val="left"/>
-      <w:pPr>
-        <w:tabs>
-          <w:tab w:val="num" w:pos="0"/>
-        </w:tabs>
-        <w:ind w:left="0" w:firstLine="0"/>
-      </w:pPr>
-      <w:rPr>
-        <w:rFonts w:ascii="Symbol" w:hAnsi="Symbol" w:hint="default"/>
-      </w:rPr>
-    </w:lvl>
-    <w:lvl w:ilvl="1">
-      <w:start w:val="1"/>
-      <w:numFmt w:val="bullet"/>
-      <w:lvlText w:val=""/>
-      <w:lvlJc w:val="left"/>
-      <w:pPr>
-        <w:tabs>
-          <w:tab w:val="num" w:pos="720"/>
-        </w:tabs>
-        <w:ind w:left="1080" w:hanging="360"/>
-      </w:pPr>
-      <w:rPr>
-        <w:rFonts w:ascii="Symbol" w:hAnsi="Symbol" w:hint="default"/>
-      </w:rPr>
-    </w:lvl>
-    <w:lvl w:ilvl="2">
-      <w:start w:val="1"/>
-      <w:numFmt w:val="bullet"/>
-      <w:lvlText w:val="o"/>
-      <w:lvlJc w:val="left"/>
-      <w:pPr>
-        <w:tabs>
-          <w:tab w:val="num" w:pos="1440"/>
-        </w:tabs>
-        <w:ind w:left="1800" w:hanging="360"/>
-      </w:pPr>
-      <w:rPr>
-        <w:rFonts w:ascii="Courier New" w:hAnsi="Courier New" w:cs="Courier New" w:hint="default"/>
-      </w:rPr>
-    </w:lvl>
-    <w:lvl w:ilvl="3">
-      <w:start w:val="1"/>
-      <w:numFmt w:val="bullet"/>
-      <w:lvlText w:val=""/>
-      <w:lvlJc w:val="left"/>
-      <w:pPr>
-        <w:tabs>
-          <w:tab w:val="num" w:pos="2160"/>
-        </w:tabs>
-        <w:ind w:left="2520" w:hanging="360"/>
-      </w:pPr>
-      <w:rPr>
-        <w:rFonts w:ascii="Wingdings" w:hAnsi="Wingdings" w:hint="default"/>
-      </w:rPr>
-    </w:lvl>
-    <w:lvl w:ilvl="4">
-      <w:start w:val="1"/>
-      <w:numFmt w:val="bullet"/>
-      <w:lvlText w:val=""/>
-      <w:lvlJc w:val="left"/>
-      <w:pPr>
-        <w:tabs>
-          <w:tab w:val="num" w:pos="2880"/>
-        </w:tabs>
-        <w:ind w:left="3240" w:hanging="360"/>
-      </w:pPr>
-      <w:rPr>
-        <w:rFonts w:ascii="Wingdings" w:hAnsi="Wingdings" w:hint="default"/>
-      </w:rPr>
-    </w:lvl>
-    <w:lvl w:ilvl="5">
-      <w:start w:val="1"/>
-      <w:numFmt w:val="bullet"/>
-      <w:lvlText w:val=""/>
-      <w:lvlJc w:val="left"/>
-      <w:pPr>
-        <w:tabs>
-          <w:tab w:val="num" w:pos="3600"/>
-        </w:tabs>
-        <w:ind w:left="3960" w:hanging="360"/>
-      </w:pPr>
-      <w:rPr>
-        <w:rFonts w:ascii="Symbol" w:hAnsi="Symbol" w:hint="default"/>
-      </w:rPr>
-    </w:lvl>
-    <w:lvl w:ilvl="6">
-      <w:start w:val="1"/>
-      <w:numFmt w:val="bullet"/>
-      <w:lvlText w:val="o"/>
-      <w:lvlJc w:val="left"/>
-      <w:pPr>
-        <w:tabs>
-          <w:tab w:val="num" w:pos="4320"/>
-        </w:tabs>
-        <w:ind w:left="4680" w:hanging="360"/>
-      </w:pPr>
-      <w:rPr>
-        <w:rFonts w:ascii="Courier New" w:hAnsi="Courier New" w:cs="Courier New" w:hint="default"/>
-      </w:rPr>
-    </w:lvl>
-    <w:lvl w:ilvl="7">
-      <w:start w:val="1"/>
-      <w:numFmt w:val="bullet"/>
-      <w:lvlText w:val=""/>
-      <w:lvlJc w:val="left"/>
-      <w:pPr>
-        <w:tabs>
-          <w:tab w:val="num" w:pos="5040"/>
-        </w:tabs>
-        <w:ind w:left="5400" w:hanging="360"/>
-      </w:pPr>
-      <w:rPr>
-        <w:rFonts w:ascii="Wingdings" w:hAnsi="Wingdings" w:hint="default"/>
-      </w:rPr>
-    </w:lvl>
-    <w:lvl w:ilvl="8">
-      <w:start w:val="1"/>
-      <w:numFmt w:val="bullet"/>
-      <w:lvlText w:val=""/>
-      <w:lvlJc w:val="left"/>
-      <w:pPr>
-        <w:tabs>
-          <w:tab w:val="num" w:pos="5760"/>
-        </w:tabs>
-        <w:ind w:left="6120" w:hanging="360"/>
-      </w:pPr>
-      <w:rPr>
-        <w:rFonts w:ascii="Wingdings" w:hAnsi="Wingdings" w:hint="default"/>
-      </w:rPr>
-    </w:lvl>
-  </w:abstractNum>
-  <w:abstractNum w:abstractNumId="1">
     <w:nsid w:val="00000002"/>
     <w:multiLevelType w:val="singleLevel"/>
     <w:tmpl w:val="00000002"/>
@@ -21014,7 +22568,7 @@
       </w:pPr>
     </w:lvl>
   </w:abstractNum>
-  <w:abstractNum w:abstractNumId="2">
+  <w:abstractNum w:abstractNumId="1">
     <w:nsid w:val="034B7E18"/>
     <w:multiLevelType w:val="hybridMultilevel"/>
     <w:tmpl w:val="337EDF54"/>
@@ -21103,7 +22657,7 @@
       </w:pPr>
     </w:lvl>
   </w:abstractNum>
-  <w:abstractNum w:abstractNumId="3">
+  <w:abstractNum w:abstractNumId="2">
     <w:nsid w:val="05E54C04"/>
     <w:multiLevelType w:val="hybridMultilevel"/>
     <w:tmpl w:val="A5AAD818"/>
@@ -21192,7 +22746,7 @@
       </w:pPr>
     </w:lvl>
   </w:abstractNum>
-  <w:abstractNum w:abstractNumId="4">
+  <w:abstractNum w:abstractNumId="3">
     <w:nsid w:val="08060429"/>
     <w:multiLevelType w:val="hybridMultilevel"/>
     <w:tmpl w:val="4C3C1AA0"/>
@@ -21281,7 +22835,7 @@
       </w:pPr>
     </w:lvl>
   </w:abstractNum>
-  <w:abstractNum w:abstractNumId="5">
+  <w:abstractNum w:abstractNumId="4">
     <w:nsid w:val="095F2669"/>
     <w:multiLevelType w:val="hybridMultilevel"/>
     <w:tmpl w:val="94340F44"/>
@@ -21394,7 +22948,7 @@
       </w:rPr>
     </w:lvl>
   </w:abstractNum>
-  <w:abstractNum w:abstractNumId="6">
+  <w:abstractNum w:abstractNumId="5">
     <w:nsid w:val="0D2E47F4"/>
     <w:multiLevelType w:val="hybridMultilevel"/>
     <w:tmpl w:val="0CEE6466"/>
@@ -21483,7 +23037,7 @@
       </w:pPr>
     </w:lvl>
   </w:abstractNum>
-  <w:abstractNum w:abstractNumId="7">
+  <w:abstractNum w:abstractNumId="6">
     <w:nsid w:val="0E620742"/>
     <w:multiLevelType w:val="hybridMultilevel"/>
     <w:tmpl w:val="6F1E33E8"/>
@@ -21572,7 +23126,7 @@
       </w:pPr>
     </w:lvl>
   </w:abstractNum>
-  <w:abstractNum w:abstractNumId="8">
+  <w:abstractNum w:abstractNumId="7">
     <w:nsid w:val="0F9F6857"/>
     <w:multiLevelType w:val="multilevel"/>
     <w:tmpl w:val="3F180F46"/>
@@ -21695,7 +23249,7 @@
       </w:rPr>
     </w:lvl>
   </w:abstractNum>
-  <w:abstractNum w:abstractNumId="9">
+  <w:abstractNum w:abstractNumId="8">
     <w:nsid w:val="10460504"/>
     <w:multiLevelType w:val="hybridMultilevel"/>
     <w:tmpl w:val="4F2A7900"/>
@@ -21784,205 +23338,7 @@
       </w:pPr>
     </w:lvl>
   </w:abstractNum>
-  <w:abstractNum w:abstractNumId="10">
-    <w:nsid w:val="125E5E72"/>
-    <w:multiLevelType w:val="hybridMultilevel"/>
-    <w:tmpl w:val="EC3E9F08"/>
-    <w:lvl w:ilvl="0" w:tplc="0409000F">
-      <w:start w:val="1"/>
-      <w:numFmt w:val="decimal"/>
-      <w:lvlText w:val="%1."/>
-      <w:lvlJc w:val="left"/>
-      <w:pPr>
-        <w:ind w:left="720" w:hanging="360"/>
-      </w:pPr>
-    </w:lvl>
-    <w:lvl w:ilvl="1" w:tplc="04090019" w:tentative="1">
-      <w:start w:val="1"/>
-      <w:numFmt w:val="lowerLetter"/>
-      <w:lvlText w:val="%2."/>
-      <w:lvlJc w:val="left"/>
-      <w:pPr>
-        <w:ind w:left="1440" w:hanging="360"/>
-      </w:pPr>
-    </w:lvl>
-    <w:lvl w:ilvl="2" w:tplc="0409001B" w:tentative="1">
-      <w:start w:val="1"/>
-      <w:numFmt w:val="lowerRoman"/>
-      <w:lvlText w:val="%3."/>
-      <w:lvlJc w:val="right"/>
-      <w:pPr>
-        <w:ind w:left="2160" w:hanging="180"/>
-      </w:pPr>
-    </w:lvl>
-    <w:lvl w:ilvl="3" w:tplc="0409000F" w:tentative="1">
-      <w:start w:val="1"/>
-      <w:numFmt w:val="decimal"/>
-      <w:lvlText w:val="%4."/>
-      <w:lvlJc w:val="left"/>
-      <w:pPr>
-        <w:ind w:left="2880" w:hanging="360"/>
-      </w:pPr>
-    </w:lvl>
-    <w:lvl w:ilvl="4" w:tplc="04090019" w:tentative="1">
-      <w:start w:val="1"/>
-      <w:numFmt w:val="lowerLetter"/>
-      <w:lvlText w:val="%5."/>
-      <w:lvlJc w:val="left"/>
-      <w:pPr>
-        <w:ind w:left="3600" w:hanging="360"/>
-      </w:pPr>
-    </w:lvl>
-    <w:lvl w:ilvl="5" w:tplc="0409001B" w:tentative="1">
-      <w:start w:val="1"/>
-      <w:numFmt w:val="lowerRoman"/>
-      <w:lvlText w:val="%6."/>
-      <w:lvlJc w:val="right"/>
-      <w:pPr>
-        <w:ind w:left="4320" w:hanging="180"/>
-      </w:pPr>
-    </w:lvl>
-    <w:lvl w:ilvl="6" w:tplc="0409000F" w:tentative="1">
-      <w:start w:val="1"/>
-      <w:numFmt w:val="decimal"/>
-      <w:lvlText w:val="%7."/>
-      <w:lvlJc w:val="left"/>
-      <w:pPr>
-        <w:ind w:left="5040" w:hanging="360"/>
-      </w:pPr>
-    </w:lvl>
-    <w:lvl w:ilvl="7" w:tplc="04090019" w:tentative="1">
-      <w:start w:val="1"/>
-      <w:numFmt w:val="lowerLetter"/>
-      <w:lvlText w:val="%8."/>
-      <w:lvlJc w:val="left"/>
-      <w:pPr>
-        <w:ind w:left="5760" w:hanging="360"/>
-      </w:pPr>
-    </w:lvl>
-    <w:lvl w:ilvl="8" w:tplc="0409001B" w:tentative="1">
-      <w:start w:val="1"/>
-      <w:numFmt w:val="lowerRoman"/>
-      <w:lvlText w:val="%9."/>
-      <w:lvlJc w:val="right"/>
-      <w:pPr>
-        <w:ind w:left="6480" w:hanging="180"/>
-      </w:pPr>
-    </w:lvl>
-  </w:abstractNum>
-  <w:abstractNum w:abstractNumId="11">
-    <w:nsid w:val="18B62CDF"/>
-    <w:multiLevelType w:val="hybridMultilevel"/>
-    <w:tmpl w:val="1A5232CE"/>
-    <w:lvl w:ilvl="0" w:tplc="C894937A">
-      <w:numFmt w:val="bullet"/>
-      <w:lvlText w:val="-"/>
-      <w:lvlJc w:val="left"/>
-      <w:pPr>
-        <w:ind w:left="1080" w:hanging="360"/>
-      </w:pPr>
-      <w:rPr>
-        <w:rFonts w:ascii="Times New Roman" w:eastAsia="Batang" w:hAnsi="Times New Roman" w:cs="Times New Roman" w:hint="default"/>
-      </w:rPr>
-    </w:lvl>
-    <w:lvl w:ilvl="1" w:tplc="04090003" w:tentative="1">
-      <w:start w:val="1"/>
-      <w:numFmt w:val="bullet"/>
-      <w:lvlText w:val="o"/>
-      <w:lvlJc w:val="left"/>
-      <w:pPr>
-        <w:ind w:left="1800" w:hanging="360"/>
-      </w:pPr>
-      <w:rPr>
-        <w:rFonts w:ascii="Courier New" w:hAnsi="Courier New" w:cs="Courier New" w:hint="default"/>
-      </w:rPr>
-    </w:lvl>
-    <w:lvl w:ilvl="2" w:tplc="04090005" w:tentative="1">
-      <w:start w:val="1"/>
-      <w:numFmt w:val="bullet"/>
-      <w:lvlText w:val=""/>
-      <w:lvlJc w:val="left"/>
-      <w:pPr>
-        <w:ind w:left="2520" w:hanging="360"/>
-      </w:pPr>
-      <w:rPr>
-        <w:rFonts w:ascii="Wingdings" w:hAnsi="Wingdings" w:hint="default"/>
-      </w:rPr>
-    </w:lvl>
-    <w:lvl w:ilvl="3" w:tplc="04090001" w:tentative="1">
-      <w:start w:val="1"/>
-      <w:numFmt w:val="bullet"/>
-      <w:lvlText w:val=""/>
-      <w:lvlJc w:val="left"/>
-      <w:pPr>
-        <w:ind w:left="3240" w:hanging="360"/>
-      </w:pPr>
-      <w:rPr>
-        <w:rFonts w:ascii="Symbol" w:hAnsi="Symbol" w:hint="default"/>
-      </w:rPr>
-    </w:lvl>
-    <w:lvl w:ilvl="4" w:tplc="04090003" w:tentative="1">
-      <w:start w:val="1"/>
-      <w:numFmt w:val="bullet"/>
-      <w:lvlText w:val="o"/>
-      <w:lvlJc w:val="left"/>
-      <w:pPr>
-        <w:ind w:left="3960" w:hanging="360"/>
-      </w:pPr>
-      <w:rPr>
-        <w:rFonts w:ascii="Courier New" w:hAnsi="Courier New" w:cs="Courier New" w:hint="default"/>
-      </w:rPr>
-    </w:lvl>
-    <w:lvl w:ilvl="5" w:tplc="04090005" w:tentative="1">
-      <w:start w:val="1"/>
-      <w:numFmt w:val="bullet"/>
-      <w:lvlText w:val=""/>
-      <w:lvlJc w:val="left"/>
-      <w:pPr>
-        <w:ind w:left="4680" w:hanging="360"/>
-      </w:pPr>
-      <w:rPr>
-        <w:rFonts w:ascii="Wingdings" w:hAnsi="Wingdings" w:hint="default"/>
-      </w:rPr>
-    </w:lvl>
-    <w:lvl w:ilvl="6" w:tplc="04090001" w:tentative="1">
-      <w:start w:val="1"/>
-      <w:numFmt w:val="bullet"/>
-      <w:lvlText w:val=""/>
-      <w:lvlJc w:val="left"/>
-      <w:pPr>
-        <w:ind w:left="5400" w:hanging="360"/>
-      </w:pPr>
-      <w:rPr>
-        <w:rFonts w:ascii="Symbol" w:hAnsi="Symbol" w:hint="default"/>
-      </w:rPr>
-    </w:lvl>
-    <w:lvl w:ilvl="7" w:tplc="04090003" w:tentative="1">
-      <w:start w:val="1"/>
-      <w:numFmt w:val="bullet"/>
-      <w:lvlText w:val="o"/>
-      <w:lvlJc w:val="left"/>
-      <w:pPr>
-        <w:ind w:left="6120" w:hanging="360"/>
-      </w:pPr>
-      <w:rPr>
-        <w:rFonts w:ascii="Courier New" w:hAnsi="Courier New" w:cs="Courier New" w:hint="default"/>
-      </w:rPr>
-    </w:lvl>
-    <w:lvl w:ilvl="8" w:tplc="04090005" w:tentative="1">
-      <w:start w:val="1"/>
-      <w:numFmt w:val="bullet"/>
-      <w:lvlText w:val=""/>
-      <w:lvlJc w:val="left"/>
-      <w:pPr>
-        <w:ind w:left="6840" w:hanging="360"/>
-      </w:pPr>
-      <w:rPr>
-        <w:rFonts w:ascii="Wingdings" w:hAnsi="Wingdings" w:hint="default"/>
-      </w:rPr>
-    </w:lvl>
-  </w:abstractNum>
-  <w:abstractNum w:abstractNumId="12">
+  <w:abstractNum w:abstractNumId="9">
     <w:nsid w:val="19191BA6"/>
     <w:multiLevelType w:val="hybridMultilevel"/>
     <w:tmpl w:val="C4FC9D98"/>
@@ -22095,206 +23451,7 @@
       </w:rPr>
     </w:lvl>
   </w:abstractNum>
-  <w:abstractNum w:abstractNumId="13">
-    <w:nsid w:val="198C33D8"/>
-    <w:multiLevelType w:val="multilevel"/>
-    <w:tmpl w:val="4094F244"/>
-    <w:lvl w:ilvl="0">
-      <w:start w:val="1"/>
-      <w:numFmt w:val="decimal"/>
-      <w:lvlText w:val="%1"/>
-      <w:lvlJc w:val="left"/>
-      <w:pPr>
-        <w:ind w:left="432" w:hanging="432"/>
-      </w:pPr>
-    </w:lvl>
-    <w:lvl w:ilvl="1">
-      <w:start w:val="1"/>
-      <w:numFmt w:val="decimal"/>
-      <w:lvlText w:val="%1.%2"/>
-      <w:lvlJc w:val="left"/>
-      <w:pPr>
-        <w:ind w:left="576" w:hanging="576"/>
-      </w:pPr>
-    </w:lvl>
-    <w:lvl w:ilvl="2">
-      <w:start w:val="1"/>
-      <w:numFmt w:val="decimal"/>
-      <w:lvlText w:val="%1.%2.%3"/>
-      <w:lvlJc w:val="left"/>
-      <w:pPr>
-        <w:ind w:left="720" w:hanging="720"/>
-      </w:pPr>
-    </w:lvl>
-    <w:lvl w:ilvl="3">
-      <w:start w:val="1"/>
-      <w:numFmt w:val="decimal"/>
-      <w:lvlText w:val="%1.%2.%3.%4"/>
-      <w:lvlJc w:val="left"/>
-      <w:pPr>
-        <w:ind w:left="864" w:hanging="864"/>
-      </w:pPr>
-    </w:lvl>
-    <w:lvl w:ilvl="4">
-      <w:start w:val="1"/>
-      <w:numFmt w:val="decimal"/>
-      <w:lvlText w:val="%1.%2.%3.%4.%5"/>
-      <w:lvlJc w:val="left"/>
-      <w:pPr>
-        <w:ind w:left="1008" w:hanging="1008"/>
-      </w:pPr>
-    </w:lvl>
-    <w:lvl w:ilvl="5">
-      <w:start w:val="1"/>
-      <w:numFmt w:val="decimal"/>
-      <w:lvlText w:val="%1.%2.%3.%4.%5.%6"/>
-      <w:lvlJc w:val="left"/>
-      <w:pPr>
-        <w:ind w:left="1152" w:hanging="1152"/>
-      </w:pPr>
-    </w:lvl>
-    <w:lvl w:ilvl="6">
-      <w:start w:val="1"/>
-      <w:numFmt w:val="decimal"/>
-      <w:lvlText w:val="%1.%2.%3.%4.%5.%6.%7"/>
-      <w:lvlJc w:val="left"/>
-      <w:pPr>
-        <w:ind w:left="1296" w:hanging="1296"/>
-      </w:pPr>
-    </w:lvl>
-    <w:lvl w:ilvl="7">
-      <w:start w:val="1"/>
-      <w:numFmt w:val="decimal"/>
-      <w:lvlText w:val="%1.%2.%3.%4.%5.%6.%7.%8"/>
-      <w:lvlJc w:val="left"/>
-      <w:pPr>
-        <w:ind w:left="1440" w:hanging="1440"/>
-      </w:pPr>
-    </w:lvl>
-    <w:lvl w:ilvl="8">
-      <w:start w:val="1"/>
-      <w:numFmt w:val="decimal"/>
-      <w:lvlText w:val="%1.%2.%3.%4.%5.%6.%7.%8.%9"/>
-      <w:lvlJc w:val="left"/>
-      <w:pPr>
-        <w:ind w:left="1584" w:hanging="1584"/>
-      </w:pPr>
-    </w:lvl>
-  </w:abstractNum>
-  <w:abstractNum w:abstractNumId="14">
-    <w:nsid w:val="22240552"/>
-    <w:multiLevelType w:val="hybridMultilevel"/>
-    <w:tmpl w:val="769C991C"/>
-    <w:lvl w:ilvl="0" w:tplc="FF0C3DAC">
-      <w:start w:val="1"/>
-      <w:numFmt w:val="bullet"/>
-      <w:lvlText w:val="-"/>
-      <w:lvlJc w:val="left"/>
-      <w:pPr>
-        <w:ind w:left="420" w:hanging="360"/>
-      </w:pPr>
-      <w:rPr>
-        <w:rFonts w:ascii="Times New Roman" w:eastAsia="Batang" w:hAnsi="Times New Roman" w:cs="Times New Roman" w:hint="default"/>
-      </w:rPr>
-    </w:lvl>
-    <w:lvl w:ilvl="1" w:tplc="04090003" w:tentative="1">
-      <w:start w:val="1"/>
-      <w:numFmt w:val="bullet"/>
-      <w:lvlText w:val="o"/>
-      <w:lvlJc w:val="left"/>
-      <w:pPr>
-        <w:ind w:left="1140" w:hanging="360"/>
-      </w:pPr>
-      <w:rPr>
-        <w:rFonts w:ascii="Courier New" w:hAnsi="Courier New" w:cs="Courier New" w:hint="default"/>
-      </w:rPr>
-    </w:lvl>
-    <w:lvl w:ilvl="2" w:tplc="04090005" w:tentative="1">
-      <w:start w:val="1"/>
-      <w:numFmt w:val="bullet"/>
-      <w:lvlText w:val=""/>
-      <w:lvlJc w:val="left"/>
-      <w:pPr>
-        <w:ind w:left="1860" w:hanging="360"/>
-      </w:pPr>
-      <w:rPr>
-        <w:rFonts w:ascii="Wingdings" w:hAnsi="Wingdings" w:hint="default"/>
-      </w:rPr>
-    </w:lvl>
-    <w:lvl w:ilvl="3" w:tplc="04090001" w:tentative="1">
-      <w:start w:val="1"/>
-      <w:numFmt w:val="bullet"/>
-      <w:lvlText w:val=""/>
-      <w:lvlJc w:val="left"/>
-      <w:pPr>
-        <w:ind w:left="2580" w:hanging="360"/>
-      </w:pPr>
-      <w:rPr>
-        <w:rFonts w:ascii="Symbol" w:hAnsi="Symbol" w:hint="default"/>
-      </w:rPr>
-    </w:lvl>
-    <w:lvl w:ilvl="4" w:tplc="04090003" w:tentative="1">
-      <w:start w:val="1"/>
-      <w:numFmt w:val="bullet"/>
-      <w:lvlText w:val="o"/>
-      <w:lvlJc w:val="left"/>
-      <w:pPr>
-        <w:ind w:left="3300" w:hanging="360"/>
-      </w:pPr>
-      <w:rPr>
-        <w:rFonts w:ascii="Courier New" w:hAnsi="Courier New" w:cs="Courier New" w:hint="default"/>
-      </w:rPr>
-    </w:lvl>
-    <w:lvl w:ilvl="5" w:tplc="04090005" w:tentative="1">
-      <w:start w:val="1"/>
-      <w:numFmt w:val="bullet"/>
-      <w:lvlText w:val=""/>
-      <w:lvlJc w:val="left"/>
-      <w:pPr>
-        <w:ind w:left="4020" w:hanging="360"/>
-      </w:pPr>
-      <w:rPr>
-        <w:rFonts w:ascii="Wingdings" w:hAnsi="Wingdings" w:hint="default"/>
-      </w:rPr>
-    </w:lvl>
-    <w:lvl w:ilvl="6" w:tplc="04090001" w:tentative="1">
-      <w:start w:val="1"/>
-      <w:numFmt w:val="bullet"/>
-      <w:lvlText w:val=""/>
-      <w:lvlJc w:val="left"/>
-      <w:pPr>
-        <w:ind w:left="4740" w:hanging="360"/>
-      </w:pPr>
-      <w:rPr>
-        <w:rFonts w:ascii="Symbol" w:hAnsi="Symbol" w:hint="default"/>
-      </w:rPr>
-    </w:lvl>
-    <w:lvl w:ilvl="7" w:tplc="04090003" w:tentative="1">
-      <w:start w:val="1"/>
-      <w:numFmt w:val="bullet"/>
-      <w:lvlText w:val="o"/>
-      <w:lvlJc w:val="left"/>
-      <w:pPr>
-        <w:ind w:left="5460" w:hanging="360"/>
-      </w:pPr>
-      <w:rPr>
-        <w:rFonts w:ascii="Courier New" w:hAnsi="Courier New" w:cs="Courier New" w:hint="default"/>
-      </w:rPr>
-    </w:lvl>
-    <w:lvl w:ilvl="8" w:tplc="04090005" w:tentative="1">
-      <w:start w:val="1"/>
-      <w:numFmt w:val="bullet"/>
-      <w:lvlText w:val=""/>
-      <w:lvlJc w:val="left"/>
-      <w:pPr>
-        <w:ind w:left="6180" w:hanging="360"/>
-      </w:pPr>
-      <w:rPr>
-        <w:rFonts w:ascii="Wingdings" w:hAnsi="Wingdings" w:hint="default"/>
-      </w:rPr>
-    </w:lvl>
-  </w:abstractNum>
-  <w:abstractNum w:abstractNumId="15">
+  <w:abstractNum w:abstractNumId="10">
     <w:nsid w:val="22C91F3B"/>
     <w:multiLevelType w:val="hybridMultilevel"/>
     <w:tmpl w:val="AE52FD28"/>
@@ -22407,120 +23564,7 @@
       </w:rPr>
     </w:lvl>
   </w:abstractNum>
-  <w:abstractNum w:abstractNumId="16">
-    <w:nsid w:val="24D23FE8"/>
-    <w:multiLevelType w:val="hybridMultilevel"/>
-    <w:tmpl w:val="E7D43202"/>
-    <w:lvl w:ilvl="0" w:tplc="A3242334">
-      <w:start w:val="1"/>
-      <w:numFmt w:val="bullet"/>
-      <w:lvlText w:val="-"/>
-      <w:lvlJc w:val="left"/>
-      <w:pPr>
-        <w:ind w:left="1080" w:hanging="360"/>
-      </w:pPr>
-      <w:rPr>
-        <w:rFonts w:ascii="Times New Roman" w:eastAsia="Batang" w:hAnsi="Times New Roman" w:cs="Times New Roman" w:hint="default"/>
-      </w:rPr>
-    </w:lvl>
-    <w:lvl w:ilvl="1" w:tplc="04090003" w:tentative="1">
-      <w:start w:val="1"/>
-      <w:numFmt w:val="bullet"/>
-      <w:lvlText w:val="o"/>
-      <w:lvlJc w:val="left"/>
-      <w:pPr>
-        <w:ind w:left="1800" w:hanging="360"/>
-      </w:pPr>
-      <w:rPr>
-        <w:rFonts w:ascii="Courier New" w:hAnsi="Courier New" w:cs="Courier New" w:hint="default"/>
-      </w:rPr>
-    </w:lvl>
-    <w:lvl w:ilvl="2" w:tplc="04090005" w:tentative="1">
-      <w:start w:val="1"/>
-      <w:numFmt w:val="bullet"/>
-      <w:lvlText w:val=""/>
-      <w:lvlJc w:val="left"/>
-      <w:pPr>
-        <w:ind w:left="2520" w:hanging="360"/>
-      </w:pPr>
-      <w:rPr>
-        <w:rFonts w:ascii="Wingdings" w:hAnsi="Wingdings" w:hint="default"/>
-      </w:rPr>
-    </w:lvl>
-    <w:lvl w:ilvl="3" w:tplc="04090001" w:tentative="1">
-      <w:start w:val="1"/>
-      <w:numFmt w:val="bullet"/>
-      <w:lvlText w:val=""/>
-      <w:lvlJc w:val="left"/>
-      <w:pPr>
-        <w:ind w:left="3240" w:hanging="360"/>
-      </w:pPr>
-      <w:rPr>
-        <w:rFonts w:ascii="Symbol" w:hAnsi="Symbol" w:hint="default"/>
-      </w:rPr>
-    </w:lvl>
-    <w:lvl w:ilvl="4" w:tplc="04090003" w:tentative="1">
-      <w:start w:val="1"/>
-      <w:numFmt w:val="bullet"/>
-      <w:lvlText w:val="o"/>
-      <w:lvlJc w:val="left"/>
-      <w:pPr>
-        <w:ind w:left="3960" w:hanging="360"/>
-      </w:pPr>
-      <w:rPr>
-        <w:rFonts w:ascii="Courier New" w:hAnsi="Courier New" w:cs="Courier New" w:hint="default"/>
-      </w:rPr>
-    </w:lvl>
-    <w:lvl w:ilvl="5" w:tplc="04090005" w:tentative="1">
-      <w:start w:val="1"/>
-      <w:numFmt w:val="bullet"/>
-      <w:lvlText w:val=""/>
-      <w:lvlJc w:val="left"/>
-      <w:pPr>
-        <w:ind w:left="4680" w:hanging="360"/>
-      </w:pPr>
-      <w:rPr>
-        <w:rFonts w:ascii="Wingdings" w:hAnsi="Wingdings" w:hint="default"/>
-      </w:rPr>
-    </w:lvl>
-    <w:lvl w:ilvl="6" w:tplc="04090001" w:tentative="1">
-      <w:start w:val="1"/>
-      <w:numFmt w:val="bullet"/>
-      <w:lvlText w:val=""/>
-      <w:lvlJc w:val="left"/>
-      <w:pPr>
-        <w:ind w:left="5400" w:hanging="360"/>
-      </w:pPr>
-      <w:rPr>
-        <w:rFonts w:ascii="Symbol" w:hAnsi="Symbol" w:hint="default"/>
-      </w:rPr>
-    </w:lvl>
-    <w:lvl w:ilvl="7" w:tplc="04090003" w:tentative="1">
-      <w:start w:val="1"/>
-      <w:numFmt w:val="bullet"/>
-      <w:lvlText w:val="o"/>
-      <w:lvlJc w:val="left"/>
-      <w:pPr>
-        <w:ind w:left="6120" w:hanging="360"/>
-      </w:pPr>
-      <w:rPr>
-        <w:rFonts w:ascii="Courier New" w:hAnsi="Courier New" w:cs="Courier New" w:hint="default"/>
-      </w:rPr>
-    </w:lvl>
-    <w:lvl w:ilvl="8" w:tplc="04090005" w:tentative="1">
-      <w:start w:val="1"/>
-      <w:numFmt w:val="bullet"/>
-      <w:lvlText w:val=""/>
-      <w:lvlJc w:val="left"/>
-      <w:pPr>
-        <w:ind w:left="6840" w:hanging="360"/>
-      </w:pPr>
-      <w:rPr>
-        <w:rFonts w:ascii="Wingdings" w:hAnsi="Wingdings" w:hint="default"/>
-      </w:rPr>
-    </w:lvl>
-  </w:abstractNum>
-  <w:abstractNum w:abstractNumId="17">
+  <w:abstractNum w:abstractNumId="11">
     <w:nsid w:val="2AA36E53"/>
     <w:multiLevelType w:val="hybridMultilevel"/>
     <w:tmpl w:val="4F947400"/>
@@ -22633,7 +23677,7 @@
       </w:rPr>
     </w:lvl>
   </w:abstractNum>
-  <w:abstractNum w:abstractNumId="18">
+  <w:abstractNum w:abstractNumId="12">
     <w:nsid w:val="2DA95AA6"/>
     <w:multiLevelType w:val="hybridMultilevel"/>
     <w:tmpl w:val="B6289A92"/>
@@ -22746,7 +23790,7 @@
       </w:rPr>
     </w:lvl>
   </w:abstractNum>
-  <w:abstractNum w:abstractNumId="19">
+  <w:abstractNum w:abstractNumId="13">
     <w:nsid w:val="34AE2E1E"/>
     <w:multiLevelType w:val="hybridMultilevel"/>
     <w:tmpl w:val="E4CC1820"/>
@@ -22859,7 +23903,7 @@
       </w:rPr>
     </w:lvl>
   </w:abstractNum>
-  <w:abstractNum w:abstractNumId="20">
+  <w:abstractNum w:abstractNumId="14">
     <w:nsid w:val="36D419D1"/>
     <w:multiLevelType w:val="hybridMultilevel"/>
     <w:tmpl w:val="1C16D278"/>
@@ -22972,93 +24016,7 @@
       </w:rPr>
     </w:lvl>
   </w:abstractNum>
-  <w:abstractNum w:abstractNumId="21">
-    <w:nsid w:val="39EB2209"/>
-    <w:multiLevelType w:val="multilevel"/>
-    <w:tmpl w:val="0409001D"/>
-    <w:lvl w:ilvl="0">
-      <w:start w:val="1"/>
-      <w:numFmt w:val="decimal"/>
-      <w:lvlText w:val="%1)"/>
-      <w:lvlJc w:val="left"/>
-      <w:pPr>
-        <w:ind w:left="360" w:hanging="360"/>
-      </w:pPr>
-    </w:lvl>
-    <w:lvl w:ilvl="1">
-      <w:start w:val="1"/>
-      <w:numFmt w:val="lowerLetter"/>
-      <w:lvlText w:val="%2)"/>
-      <w:lvlJc w:val="left"/>
-      <w:pPr>
-        <w:ind w:left="720" w:hanging="360"/>
-      </w:pPr>
-    </w:lvl>
-    <w:lvl w:ilvl="2">
-      <w:start w:val="1"/>
-      <w:numFmt w:val="lowerRoman"/>
-      <w:lvlText w:val="%3)"/>
-      <w:lvlJc w:val="left"/>
-      <w:pPr>
-        <w:ind w:left="1080" w:hanging="360"/>
-      </w:pPr>
-    </w:lvl>
-    <w:lvl w:ilvl="3">
-      <w:start w:val="1"/>
-      <w:numFmt w:val="decimal"/>
-      <w:lvlText w:val="(%4)"/>
-      <w:lvlJc w:val="left"/>
-      <w:pPr>
-        <w:ind w:left="1440" w:hanging="360"/>
-      </w:pPr>
-    </w:lvl>
-    <w:lvl w:ilvl="4">
-      <w:start w:val="1"/>
-      <w:numFmt w:val="lowerLetter"/>
-      <w:lvlText w:val="(%5)"/>
-      <w:lvlJc w:val="left"/>
-      <w:pPr>
-        <w:ind w:left="1800" w:hanging="360"/>
-      </w:pPr>
-    </w:lvl>
-    <w:lvl w:ilvl="5">
-      <w:start w:val="1"/>
-      <w:numFmt w:val="lowerRoman"/>
-      <w:lvlText w:val="(%6)"/>
-      <w:lvlJc w:val="left"/>
-      <w:pPr>
-        <w:ind w:left="2160" w:hanging="360"/>
-      </w:pPr>
-    </w:lvl>
-    <w:lvl w:ilvl="6">
-      <w:start w:val="1"/>
-      <w:numFmt w:val="decimal"/>
-      <w:lvlText w:val="%7."/>
-      <w:lvlJc w:val="left"/>
-      <w:pPr>
-        <w:ind w:left="2520" w:hanging="360"/>
-      </w:pPr>
-    </w:lvl>
-    <w:lvl w:ilvl="7">
-      <w:start w:val="1"/>
-      <w:numFmt w:val="lowerLetter"/>
-      <w:lvlText w:val="%8."/>
-      <w:lvlJc w:val="left"/>
-      <w:pPr>
-        <w:ind w:left="2880" w:hanging="360"/>
-      </w:pPr>
-    </w:lvl>
-    <w:lvl w:ilvl="8">
-      <w:start w:val="1"/>
-      <w:numFmt w:val="lowerRoman"/>
-      <w:lvlText w:val="%9."/>
-      <w:lvlJc w:val="left"/>
-      <w:pPr>
-        <w:ind w:left="3240" w:hanging="360"/>
-      </w:pPr>
-    </w:lvl>
-  </w:abstractNum>
-  <w:abstractNum w:abstractNumId="22">
+  <w:abstractNum w:abstractNumId="15">
     <w:nsid w:val="3E44781E"/>
     <w:multiLevelType w:val="hybridMultilevel"/>
     <w:tmpl w:val="C30E7A5C"/>
@@ -23171,7 +24129,7 @@
       </w:rPr>
     </w:lvl>
   </w:abstractNum>
-  <w:abstractNum w:abstractNumId="23">
+  <w:abstractNum w:abstractNumId="16">
     <w:nsid w:val="40A660C6"/>
     <w:multiLevelType w:val="hybridMultilevel"/>
     <w:tmpl w:val="2AB4BA1A"/>
@@ -23260,7 +24218,7 @@
       </w:pPr>
     </w:lvl>
   </w:abstractNum>
-  <w:abstractNum w:abstractNumId="24">
+  <w:abstractNum w:abstractNumId="17">
     <w:nsid w:val="44C1611D"/>
     <w:multiLevelType w:val="hybridMultilevel"/>
     <w:tmpl w:val="C72A5472"/>
@@ -23373,7 +24331,7 @@
       </w:rPr>
     </w:lvl>
   </w:abstractNum>
-  <w:abstractNum w:abstractNumId="25">
+  <w:abstractNum w:abstractNumId="18">
     <w:nsid w:val="465A343E"/>
     <w:multiLevelType w:val="hybridMultilevel"/>
     <w:tmpl w:val="DCAE9054"/>
@@ -23486,7 +24444,7 @@
       </w:rPr>
     </w:lvl>
   </w:abstractNum>
-  <w:abstractNum w:abstractNumId="26">
+  <w:abstractNum w:abstractNumId="19">
     <w:nsid w:val="4A490B51"/>
     <w:multiLevelType w:val="hybridMultilevel"/>
     <w:tmpl w:val="A22E3058"/>
@@ -23599,7 +24557,7 @@
       </w:rPr>
     </w:lvl>
   </w:abstractNum>
-  <w:abstractNum w:abstractNumId="27">
+  <w:abstractNum w:abstractNumId="20">
     <w:nsid w:val="4F1340A0"/>
     <w:multiLevelType w:val="hybridMultilevel"/>
     <w:tmpl w:val="1F4ADA14"/>
@@ -23688,7 +24646,7 @@
       </w:pPr>
     </w:lvl>
   </w:abstractNum>
-  <w:abstractNum w:abstractNumId="28">
+  <w:abstractNum w:abstractNumId="21">
     <w:nsid w:val="4FBC25F8"/>
     <w:multiLevelType w:val="hybridMultilevel"/>
     <w:tmpl w:val="C1A0D3BC"/>
@@ -23801,7 +24759,7 @@
       </w:rPr>
     </w:lvl>
   </w:abstractNum>
-  <w:abstractNum w:abstractNumId="29">
+  <w:abstractNum w:abstractNumId="22">
     <w:nsid w:val="567060B7"/>
     <w:multiLevelType w:val="hybridMultilevel"/>
     <w:tmpl w:val="6396E96E"/>
@@ -23890,7 +24848,7 @@
       </w:pPr>
     </w:lvl>
   </w:abstractNum>
-  <w:abstractNum w:abstractNumId="30">
+  <w:abstractNum w:abstractNumId="23">
     <w:nsid w:val="5A9722C7"/>
     <w:multiLevelType w:val="hybridMultilevel"/>
     <w:tmpl w:val="AF888C80"/>
@@ -23976,7 +24934,7 @@
       </w:pPr>
     </w:lvl>
   </w:abstractNum>
-  <w:abstractNum w:abstractNumId="31">
+  <w:abstractNum w:abstractNumId="24">
     <w:nsid w:val="5CCA7B03"/>
     <w:multiLevelType w:val="hybridMultilevel"/>
     <w:tmpl w:val="02AA757E"/>
@@ -24089,147 +25047,7 @@
       </w:rPr>
     </w:lvl>
   </w:abstractNum>
-  <w:abstractNum w:abstractNumId="32">
-    <w:nsid w:val="5D025FF4"/>
-    <w:multiLevelType w:val="hybridMultilevel"/>
-    <w:tmpl w:val="C7848712"/>
-    <w:lvl w:ilvl="0" w:tplc="FFFFFFFF">
-      <w:start w:val="1"/>
-      <w:numFmt w:val="bullet"/>
-      <w:lvlText w:val=""/>
-      <w:lvlJc w:val="left"/>
-      <w:pPr>
-        <w:tabs>
-          <w:tab w:val="num" w:pos="720"/>
-        </w:tabs>
-        <w:ind w:left="720" w:hanging="360"/>
-      </w:pPr>
-      <w:rPr>
-        <w:rFonts w:ascii="Symbol" w:hAnsi="Symbol" w:hint="default"/>
-      </w:rPr>
-    </w:lvl>
-    <w:lvl w:ilvl="1" w:tplc="FFFFFFFF">
-      <w:start w:val="1"/>
-      <w:numFmt w:val="decimal"/>
-      <w:lvlText w:val="%2."/>
-      <w:lvlJc w:val="left"/>
-      <w:pPr>
-        <w:tabs>
-          <w:tab w:val="num" w:pos="1440"/>
-        </w:tabs>
-        <w:ind w:left="1440" w:hanging="360"/>
-      </w:pPr>
-      <w:rPr>
-        <w:rFonts w:hint="default"/>
-      </w:rPr>
-    </w:lvl>
-    <w:lvl w:ilvl="2" w:tplc="FFFFFFFF" w:tentative="1">
-      <w:start w:val="1"/>
-      <w:numFmt w:val="bullet"/>
-      <w:lvlText w:val=""/>
-      <w:lvlJc w:val="left"/>
-      <w:pPr>
-        <w:tabs>
-          <w:tab w:val="num" w:pos="2160"/>
-        </w:tabs>
-        <w:ind w:left="2160" w:hanging="360"/>
-      </w:pPr>
-      <w:rPr>
-        <w:rFonts w:ascii="Wingdings" w:hAnsi="Wingdings" w:hint="default"/>
-      </w:rPr>
-    </w:lvl>
-    <w:lvl w:ilvl="3" w:tplc="FFFFFFFF" w:tentative="1">
-      <w:start w:val="1"/>
-      <w:numFmt w:val="bullet"/>
-      <w:lvlText w:val=""/>
-      <w:lvlJc w:val="left"/>
-      <w:pPr>
-        <w:tabs>
-          <w:tab w:val="num" w:pos="2880"/>
-        </w:tabs>
-        <w:ind w:left="2880" w:hanging="360"/>
-      </w:pPr>
-      <w:rPr>
-        <w:rFonts w:ascii="Symbol" w:hAnsi="Symbol" w:hint="default"/>
-      </w:rPr>
-    </w:lvl>
-    <w:lvl w:ilvl="4" w:tplc="FFFFFFFF" w:tentative="1">
-      <w:start w:val="1"/>
-      <w:numFmt w:val="bullet"/>
-      <w:lvlText w:val="o"/>
-      <w:lvlJc w:val="left"/>
-      <w:pPr>
-        <w:tabs>
-          <w:tab w:val="num" w:pos="3600"/>
-        </w:tabs>
-        <w:ind w:left="3600" w:hanging="360"/>
-      </w:pPr>
-      <w:rPr>
-        <w:rFonts w:ascii="Courier New" w:hAnsi="Courier New" w:cs="Courier New" w:hint="default"/>
-      </w:rPr>
-    </w:lvl>
-    <w:lvl w:ilvl="5" w:tplc="FFFFFFFF" w:tentative="1">
-      <w:start w:val="1"/>
-      <w:numFmt w:val="bullet"/>
-      <w:lvlText w:val=""/>
-      <w:lvlJc w:val="left"/>
-      <w:pPr>
-        <w:tabs>
-          <w:tab w:val="num" w:pos="4320"/>
-        </w:tabs>
-        <w:ind w:left="4320" w:hanging="360"/>
-      </w:pPr>
-      <w:rPr>
-        <w:rFonts w:ascii="Wingdings" w:hAnsi="Wingdings" w:hint="default"/>
-      </w:rPr>
-    </w:lvl>
-    <w:lvl w:ilvl="6" w:tplc="FFFFFFFF" w:tentative="1">
-      <w:start w:val="1"/>
-      <w:numFmt w:val="bullet"/>
-      <w:lvlText w:val=""/>
-      <w:lvlJc w:val="left"/>
-      <w:pPr>
-        <w:tabs>
-          <w:tab w:val="num" w:pos="5040"/>
-        </w:tabs>
-        <w:ind w:left="5040" w:hanging="360"/>
-      </w:pPr>
-      <w:rPr>
-        <w:rFonts w:ascii="Symbol" w:hAnsi="Symbol" w:hint="default"/>
-      </w:rPr>
-    </w:lvl>
-    <w:lvl w:ilvl="7" w:tplc="FFFFFFFF" w:tentative="1">
-      <w:start w:val="1"/>
-      <w:numFmt w:val="bullet"/>
-      <w:lvlText w:val="o"/>
-      <w:lvlJc w:val="left"/>
-      <w:pPr>
-        <w:tabs>
-          <w:tab w:val="num" w:pos="5760"/>
-        </w:tabs>
-        <w:ind w:left="5760" w:hanging="360"/>
-      </w:pPr>
-      <w:rPr>
-        <w:rFonts w:ascii="Courier New" w:hAnsi="Courier New" w:cs="Courier New" w:hint="default"/>
-      </w:rPr>
-    </w:lvl>
-    <w:lvl w:ilvl="8" w:tplc="FFFFFFFF" w:tentative="1">
-      <w:start w:val="1"/>
-      <w:numFmt w:val="bullet"/>
-      <w:lvlText w:val=""/>
-      <w:lvlJc w:val="left"/>
-      <w:pPr>
-        <w:tabs>
-          <w:tab w:val="num" w:pos="6480"/>
-        </w:tabs>
-        <w:ind w:left="6480" w:hanging="360"/>
-      </w:pPr>
-      <w:rPr>
-        <w:rFonts w:ascii="Wingdings" w:hAnsi="Wingdings" w:hint="default"/>
-      </w:rPr>
-    </w:lvl>
-  </w:abstractNum>
-  <w:abstractNum w:abstractNumId="33">
+  <w:abstractNum w:abstractNumId="25">
     <w:nsid w:val="63D3725B"/>
     <w:multiLevelType w:val="hybridMultilevel"/>
     <w:tmpl w:val="C20484C6"/>
@@ -24318,7 +25136,7 @@
       </w:pPr>
     </w:lvl>
   </w:abstractNum>
-  <w:abstractNum w:abstractNumId="34">
+  <w:abstractNum w:abstractNumId="26">
     <w:nsid w:val="644A25B0"/>
     <w:multiLevelType w:val="hybridMultilevel"/>
     <w:tmpl w:val="1D325F00"/>
@@ -24431,7 +25249,7 @@
       </w:rPr>
     </w:lvl>
   </w:abstractNum>
-  <w:abstractNum w:abstractNumId="35">
+  <w:abstractNum w:abstractNumId="27">
     <w:nsid w:val="64F8559E"/>
     <w:multiLevelType w:val="hybridMultilevel"/>
     <w:tmpl w:val="A69AF5BC"/>
@@ -24544,7 +25362,120 @@
       </w:rPr>
     </w:lvl>
   </w:abstractNum>
-  <w:abstractNum w:abstractNumId="36">
+  <w:abstractNum w:abstractNumId="28">
+    <w:nsid w:val="6B171BFC"/>
+    <w:multiLevelType w:val="hybridMultilevel"/>
+    <w:tmpl w:val="9F7C074C"/>
+    <w:lvl w:ilvl="0" w:tplc="04090001">
+      <w:start w:val="1"/>
+      <w:numFmt w:val="bullet"/>
+      <w:lvlText w:val=""/>
+      <w:lvlJc w:val="left"/>
+      <w:pPr>
+        <w:ind w:left="1440" w:hanging="360"/>
+      </w:pPr>
+      <w:rPr>
+        <w:rFonts w:ascii="Symbol" w:hAnsi="Symbol" w:hint="default"/>
+      </w:rPr>
+    </w:lvl>
+    <w:lvl w:ilvl="1" w:tplc="04090003" w:tentative="1">
+      <w:start w:val="1"/>
+      <w:numFmt w:val="bullet"/>
+      <w:lvlText w:val="o"/>
+      <w:lvlJc w:val="left"/>
+      <w:pPr>
+        <w:ind w:left="2160" w:hanging="360"/>
+      </w:pPr>
+      <w:rPr>
+        <w:rFonts w:ascii="Courier New" w:hAnsi="Courier New" w:cs="Courier New" w:hint="default"/>
+      </w:rPr>
+    </w:lvl>
+    <w:lvl w:ilvl="2" w:tplc="04090005" w:tentative="1">
+      <w:start w:val="1"/>
+      <w:numFmt w:val="bullet"/>
+      <w:lvlText w:val=""/>
+      <w:lvlJc w:val="left"/>
+      <w:pPr>
+        <w:ind w:left="2880" w:hanging="360"/>
+      </w:pPr>
+      <w:rPr>
+        <w:rFonts w:ascii="Wingdings" w:hAnsi="Wingdings" w:hint="default"/>
+      </w:rPr>
+    </w:lvl>
+    <w:lvl w:ilvl="3" w:tplc="04090001" w:tentative="1">
+      <w:start w:val="1"/>
+      <w:numFmt w:val="bullet"/>
+      <w:lvlText w:val=""/>
+      <w:lvlJc w:val="left"/>
+      <w:pPr>
+        <w:ind w:left="3600" w:hanging="360"/>
+      </w:pPr>
+      <w:rPr>
+        <w:rFonts w:ascii="Symbol" w:hAnsi="Symbol" w:hint="default"/>
+      </w:rPr>
+    </w:lvl>
+    <w:lvl w:ilvl="4" w:tplc="04090003" w:tentative="1">
+      <w:start w:val="1"/>
+      <w:numFmt w:val="bullet"/>
+      <w:lvlText w:val="o"/>
+      <w:lvlJc w:val="left"/>
+      <w:pPr>
+        <w:ind w:left="4320" w:hanging="360"/>
+      </w:pPr>
+      <w:rPr>
+        <w:rFonts w:ascii="Courier New" w:hAnsi="Courier New" w:cs="Courier New" w:hint="default"/>
+      </w:rPr>
+    </w:lvl>
+    <w:lvl w:ilvl="5" w:tplc="04090005" w:tentative="1">
+      <w:start w:val="1"/>
+      <w:numFmt w:val="bullet"/>
+      <w:lvlText w:val=""/>
+      <w:lvlJc w:val="left"/>
+      <w:pPr>
+        <w:ind w:left="5040" w:hanging="360"/>
+      </w:pPr>
+      <w:rPr>
+        <w:rFonts w:ascii="Wingdings" w:hAnsi="Wingdings" w:hint="default"/>
+      </w:rPr>
+    </w:lvl>
+    <w:lvl w:ilvl="6" w:tplc="04090001" w:tentative="1">
+      <w:start w:val="1"/>
+      <w:numFmt w:val="bullet"/>
+      <w:lvlText w:val=""/>
+      <w:lvlJc w:val="left"/>
+      <w:pPr>
+        <w:ind w:left="5760" w:hanging="360"/>
+      </w:pPr>
+      <w:rPr>
+        <w:rFonts w:ascii="Symbol" w:hAnsi="Symbol" w:hint="default"/>
+      </w:rPr>
+    </w:lvl>
+    <w:lvl w:ilvl="7" w:tplc="04090003" w:tentative="1">
+      <w:start w:val="1"/>
+      <w:numFmt w:val="bullet"/>
+      <w:lvlText w:val="o"/>
+      <w:lvlJc w:val="left"/>
+      <w:pPr>
+        <w:ind w:left="6480" w:hanging="360"/>
+      </w:pPr>
+      <w:rPr>
+        <w:rFonts w:ascii="Courier New" w:hAnsi="Courier New" w:cs="Courier New" w:hint="default"/>
+      </w:rPr>
+    </w:lvl>
+    <w:lvl w:ilvl="8" w:tplc="04090005" w:tentative="1">
+      <w:start w:val="1"/>
+      <w:numFmt w:val="bullet"/>
+      <w:lvlText w:val=""/>
+      <w:lvlJc w:val="left"/>
+      <w:pPr>
+        <w:ind w:left="7200" w:hanging="360"/>
+      </w:pPr>
+      <w:rPr>
+        <w:rFonts w:ascii="Wingdings" w:hAnsi="Wingdings" w:hint="default"/>
+      </w:rPr>
+    </w:lvl>
+  </w:abstractNum>
+  <w:abstractNum w:abstractNumId="29">
     <w:nsid w:val="6B6D7919"/>
     <w:multiLevelType w:val="hybridMultilevel"/>
     <w:tmpl w:val="121C2368"/>
@@ -24633,120 +25564,7 @@
       </w:pPr>
     </w:lvl>
   </w:abstractNum>
-  <w:abstractNum w:abstractNumId="37">
-    <w:nsid w:val="6C9562D9"/>
-    <w:multiLevelType w:val="hybridMultilevel"/>
-    <w:tmpl w:val="CFFEBCD0"/>
-    <w:lvl w:ilvl="0" w:tplc="04090001">
-      <w:start w:val="1"/>
-      <w:numFmt w:val="bullet"/>
-      <w:lvlText w:val=""/>
-      <w:lvlJc w:val="left"/>
-      <w:pPr>
-        <w:ind w:left="1440" w:hanging="360"/>
-      </w:pPr>
-      <w:rPr>
-        <w:rFonts w:ascii="Symbol" w:hAnsi="Symbol" w:hint="default"/>
-      </w:rPr>
-    </w:lvl>
-    <w:lvl w:ilvl="1" w:tplc="04090003" w:tentative="1">
-      <w:start w:val="1"/>
-      <w:numFmt w:val="bullet"/>
-      <w:lvlText w:val="o"/>
-      <w:lvlJc w:val="left"/>
-      <w:pPr>
-        <w:ind w:left="2160" w:hanging="360"/>
-      </w:pPr>
-      <w:rPr>
-        <w:rFonts w:ascii="Courier New" w:hAnsi="Courier New" w:cs="Courier New" w:hint="default"/>
-      </w:rPr>
-    </w:lvl>
-    <w:lvl w:ilvl="2" w:tplc="04090005" w:tentative="1">
-      <w:start w:val="1"/>
-      <w:numFmt w:val="bullet"/>
-      <w:lvlText w:val=""/>
-      <w:lvlJc w:val="left"/>
-      <w:pPr>
-        <w:ind w:left="2880" w:hanging="360"/>
-      </w:pPr>
-      <w:rPr>
-        <w:rFonts w:ascii="Wingdings" w:hAnsi="Wingdings" w:hint="default"/>
-      </w:rPr>
-    </w:lvl>
-    <w:lvl w:ilvl="3" w:tplc="04090001" w:tentative="1">
-      <w:start w:val="1"/>
-      <w:numFmt w:val="bullet"/>
-      <w:lvlText w:val=""/>
-      <w:lvlJc w:val="left"/>
-      <w:pPr>
-        <w:ind w:left="3600" w:hanging="360"/>
-      </w:pPr>
-      <w:rPr>
-        <w:rFonts w:ascii="Symbol" w:hAnsi="Symbol" w:hint="default"/>
-      </w:rPr>
-    </w:lvl>
-    <w:lvl w:ilvl="4" w:tplc="04090003" w:tentative="1">
-      <w:start w:val="1"/>
-      <w:numFmt w:val="bullet"/>
-      <w:lvlText w:val="o"/>
-      <w:lvlJc w:val="left"/>
-      <w:pPr>
-        <w:ind w:left="4320" w:hanging="360"/>
-      </w:pPr>
-      <w:rPr>
-        <w:rFonts w:ascii="Courier New" w:hAnsi="Courier New" w:cs="Courier New" w:hint="default"/>
-      </w:rPr>
-    </w:lvl>
-    <w:lvl w:ilvl="5" w:tplc="04090005" w:tentative="1">
-      <w:start w:val="1"/>
-      <w:numFmt w:val="bullet"/>
-      <w:lvlText w:val=""/>
-      <w:lvlJc w:val="left"/>
-      <w:pPr>
-        <w:ind w:left="5040" w:hanging="360"/>
-      </w:pPr>
-      <w:rPr>
-        <w:rFonts w:ascii="Wingdings" w:hAnsi="Wingdings" w:hint="default"/>
-      </w:rPr>
-    </w:lvl>
-    <w:lvl w:ilvl="6" w:tplc="04090001" w:tentative="1">
-      <w:start w:val="1"/>
-      <w:numFmt w:val="bullet"/>
-      <w:lvlText w:val=""/>
-      <w:lvlJc w:val="left"/>
-      <w:pPr>
-        <w:ind w:left="5760" w:hanging="360"/>
-      </w:pPr>
-      <w:rPr>
-        <w:rFonts w:ascii="Symbol" w:hAnsi="Symbol" w:hint="default"/>
-      </w:rPr>
-    </w:lvl>
-    <w:lvl w:ilvl="7" w:tplc="04090003" w:tentative="1">
-      <w:start w:val="1"/>
-      <w:numFmt w:val="bullet"/>
-      <w:lvlText w:val="o"/>
-      <w:lvlJc w:val="left"/>
-      <w:pPr>
-        <w:ind w:left="6480" w:hanging="360"/>
-      </w:pPr>
-      <w:rPr>
-        <w:rFonts w:ascii="Courier New" w:hAnsi="Courier New" w:cs="Courier New" w:hint="default"/>
-      </w:rPr>
-    </w:lvl>
-    <w:lvl w:ilvl="8" w:tplc="04090005" w:tentative="1">
-      <w:start w:val="1"/>
-      <w:numFmt w:val="bullet"/>
-      <w:lvlText w:val=""/>
-      <w:lvlJc w:val="left"/>
-      <w:pPr>
-        <w:ind w:left="7200" w:hanging="360"/>
-      </w:pPr>
-      <w:rPr>
-        <w:rFonts w:ascii="Wingdings" w:hAnsi="Wingdings" w:hint="default"/>
-      </w:rPr>
-    </w:lvl>
-  </w:abstractNum>
-  <w:abstractNum w:abstractNumId="38">
+  <w:abstractNum w:abstractNumId="30">
     <w:nsid w:val="6EC85135"/>
     <w:multiLevelType w:val="hybridMultilevel"/>
     <w:tmpl w:val="688C265C"/>
@@ -24859,7 +25677,7 @@
       </w:rPr>
     </w:lvl>
   </w:abstractNum>
-  <w:abstractNum w:abstractNumId="39">
+  <w:abstractNum w:abstractNumId="31">
     <w:nsid w:val="6EEF2629"/>
     <w:multiLevelType w:val="hybridMultilevel"/>
     <w:tmpl w:val="D68C4010"/>
@@ -24948,7 +25766,7 @@
       </w:pPr>
     </w:lvl>
   </w:abstractNum>
-  <w:abstractNum w:abstractNumId="40">
+  <w:abstractNum w:abstractNumId="32">
     <w:nsid w:val="760B44F9"/>
     <w:multiLevelType w:val="hybridMultilevel"/>
     <w:tmpl w:val="7480BFF0"/>
@@ -25061,7 +25879,7 @@
       </w:rPr>
     </w:lvl>
   </w:abstractNum>
-  <w:abstractNum w:abstractNumId="41">
+  <w:abstractNum w:abstractNumId="33">
     <w:nsid w:val="78C3107B"/>
     <w:multiLevelType w:val="hybridMultilevel"/>
     <w:tmpl w:val="C86A3334"/>
@@ -25174,7 +25992,7 @@
       </w:rPr>
     </w:lvl>
   </w:abstractNum>
-  <w:abstractNum w:abstractNumId="42">
+  <w:abstractNum w:abstractNumId="34">
     <w:nsid w:val="7B682463"/>
     <w:multiLevelType w:val="hybridMultilevel"/>
     <w:tmpl w:val="233C2A72"/>
@@ -25287,7 +26105,7 @@
       </w:rPr>
     </w:lvl>
   </w:abstractNum>
-  <w:abstractNum w:abstractNumId="43">
+  <w:abstractNum w:abstractNumId="35">
     <w:nsid w:val="7C837590"/>
     <w:multiLevelType w:val="hybridMultilevel"/>
     <w:tmpl w:val="D6507916"/>
@@ -25400,120 +26218,7 @@
       </w:rPr>
     </w:lvl>
   </w:abstractNum>
-  <w:abstractNum w:abstractNumId="44">
-    <w:nsid w:val="7D347731"/>
-    <w:multiLevelType w:val="hybridMultilevel"/>
-    <w:tmpl w:val="564C1186"/>
-    <w:lvl w:ilvl="0" w:tplc="04090001">
-      <w:start w:val="1"/>
-      <w:numFmt w:val="bullet"/>
-      <w:lvlText w:val=""/>
-      <w:lvlJc w:val="left"/>
-      <w:pPr>
-        <w:ind w:left="1800" w:hanging="360"/>
-      </w:pPr>
-      <w:rPr>
-        <w:rFonts w:ascii="Symbol" w:hAnsi="Symbol" w:hint="default"/>
-      </w:rPr>
-    </w:lvl>
-    <w:lvl w:ilvl="1" w:tplc="04090003" w:tentative="1">
-      <w:start w:val="1"/>
-      <w:numFmt w:val="bullet"/>
-      <w:lvlText w:val="o"/>
-      <w:lvlJc w:val="left"/>
-      <w:pPr>
-        <w:ind w:left="2160" w:hanging="360"/>
-      </w:pPr>
-      <w:rPr>
-        <w:rFonts w:ascii="Courier New" w:hAnsi="Courier New" w:cs="Courier New" w:hint="default"/>
-      </w:rPr>
-    </w:lvl>
-    <w:lvl w:ilvl="2" w:tplc="04090005" w:tentative="1">
-      <w:start w:val="1"/>
-      <w:numFmt w:val="bullet"/>
-      <w:lvlText w:val=""/>
-      <w:lvlJc w:val="left"/>
-      <w:pPr>
-        <w:ind w:left="2880" w:hanging="360"/>
-      </w:pPr>
-      <w:rPr>
-        <w:rFonts w:ascii="Wingdings" w:hAnsi="Wingdings" w:hint="default"/>
-      </w:rPr>
-    </w:lvl>
-    <w:lvl w:ilvl="3" w:tplc="04090001" w:tentative="1">
-      <w:start w:val="1"/>
-      <w:numFmt w:val="bullet"/>
-      <w:lvlText w:val=""/>
-      <w:lvlJc w:val="left"/>
-      <w:pPr>
-        <w:ind w:left="3600" w:hanging="360"/>
-      </w:pPr>
-      <w:rPr>
-        <w:rFonts w:ascii="Symbol" w:hAnsi="Symbol" w:hint="default"/>
-      </w:rPr>
-    </w:lvl>
-    <w:lvl w:ilvl="4" w:tplc="04090003" w:tentative="1">
-      <w:start w:val="1"/>
-      <w:numFmt w:val="bullet"/>
-      <w:lvlText w:val="o"/>
-      <w:lvlJc w:val="left"/>
-      <w:pPr>
-        <w:ind w:left="4320" w:hanging="360"/>
-      </w:pPr>
-      <w:rPr>
-        <w:rFonts w:ascii="Courier New" w:hAnsi="Courier New" w:cs="Courier New" w:hint="default"/>
-      </w:rPr>
-    </w:lvl>
-    <w:lvl w:ilvl="5" w:tplc="04090005" w:tentative="1">
-      <w:start w:val="1"/>
-      <w:numFmt w:val="bullet"/>
-      <w:lvlText w:val=""/>
-      <w:lvlJc w:val="left"/>
-      <w:pPr>
-        <w:ind w:left="5040" w:hanging="360"/>
-      </w:pPr>
-      <w:rPr>
-        <w:rFonts w:ascii="Wingdings" w:hAnsi="Wingdings" w:hint="default"/>
-      </w:rPr>
-    </w:lvl>
-    <w:lvl w:ilvl="6" w:tplc="04090001" w:tentative="1">
-      <w:start w:val="1"/>
-      <w:numFmt w:val="bullet"/>
-      <w:lvlText w:val=""/>
-      <w:lvlJc w:val="left"/>
-      <w:pPr>
-        <w:ind w:left="5760" w:hanging="360"/>
-      </w:pPr>
-      <w:rPr>
-        <w:rFonts w:ascii="Symbol" w:hAnsi="Symbol" w:hint="default"/>
-      </w:rPr>
-    </w:lvl>
-    <w:lvl w:ilvl="7" w:tplc="04090003" w:tentative="1">
-      <w:start w:val="1"/>
-      <w:numFmt w:val="bullet"/>
-      <w:lvlText w:val="o"/>
-      <w:lvlJc w:val="left"/>
-      <w:pPr>
-        <w:ind w:left="6480" w:hanging="360"/>
-      </w:pPr>
-      <w:rPr>
-        <w:rFonts w:ascii="Courier New" w:hAnsi="Courier New" w:cs="Courier New" w:hint="default"/>
-      </w:rPr>
-    </w:lvl>
-    <w:lvl w:ilvl="8" w:tplc="04090005" w:tentative="1">
-      <w:start w:val="1"/>
-      <w:numFmt w:val="bullet"/>
-      <w:lvlText w:val=""/>
-      <w:lvlJc w:val="left"/>
-      <w:pPr>
-        <w:ind w:left="7200" w:hanging="360"/>
-      </w:pPr>
-      <w:rPr>
-        <w:rFonts w:ascii="Wingdings" w:hAnsi="Wingdings" w:hint="default"/>
-      </w:rPr>
-    </w:lvl>
-  </w:abstractNum>
-  <w:abstractNum w:abstractNumId="45">
+  <w:abstractNum w:abstractNumId="36">
     <w:nsid w:val="7EA316EE"/>
     <w:multiLevelType w:val="hybridMultilevel"/>
     <w:tmpl w:val="951E3282"/>
@@ -25627,236 +26332,120 @@
     </w:lvl>
   </w:abstractNum>
   <w:num w:numId="1">
-    <w:abstractNumId w:val="1"/>
+    <w:abstractNumId w:val="0"/>
   </w:num>
   <w:num w:numId="2">
-    <w:abstractNumId w:val="32"/>
+    <w:abstractNumId w:val="7"/>
   </w:num>
   <w:num w:numId="3">
-    <w:abstractNumId w:val="10"/>
+    <w:abstractNumId w:val="7"/>
   </w:num>
   <w:num w:numId="4">
-    <w:abstractNumId w:val="13"/>
+    <w:abstractNumId w:val="26"/>
   </w:num>
   <w:num w:numId="5">
-    <w:abstractNumId w:val="8"/>
+    <w:abstractNumId w:val="21"/>
   </w:num>
   <w:num w:numId="6">
-    <w:abstractNumId w:val="8"/>
+    <w:abstractNumId w:val="23"/>
   </w:num>
   <w:num w:numId="7">
-    <w:abstractNumId w:val="37"/>
+    <w:abstractNumId w:val="9"/>
   </w:num>
   <w:num w:numId="8">
     <w:abstractNumId w:val="34"/>
   </w:num>
   <w:num w:numId="9">
+    <w:abstractNumId w:val="19"/>
+  </w:num>
+  <w:num w:numId="10">
+    <w:abstractNumId w:val="36"/>
+  </w:num>
+  <w:num w:numId="11">
+    <w:abstractNumId w:val="24"/>
+  </w:num>
+  <w:num w:numId="12">
+    <w:abstractNumId w:val="11"/>
+  </w:num>
+  <w:num w:numId="13">
+    <w:abstractNumId w:val="32"/>
+  </w:num>
+  <w:num w:numId="14">
+    <w:abstractNumId w:val="15"/>
+  </w:num>
+  <w:num w:numId="15">
+    <w:abstractNumId w:val="13"/>
+  </w:num>
+  <w:num w:numId="16">
+    <w:abstractNumId w:val="8"/>
+  </w:num>
+  <w:num w:numId="17">
+    <w:abstractNumId w:val="25"/>
+  </w:num>
+  <w:num w:numId="18">
+    <w:abstractNumId w:val="2"/>
+  </w:num>
+  <w:num w:numId="19">
+    <w:abstractNumId w:val="6"/>
+  </w:num>
+  <w:num w:numId="20">
+    <w:abstractNumId w:val="1"/>
+  </w:num>
+  <w:num w:numId="21">
+    <w:abstractNumId w:val="22"/>
+  </w:num>
+  <w:num w:numId="22">
+    <w:abstractNumId w:val="5"/>
+  </w:num>
+  <w:num w:numId="23">
+    <w:abstractNumId w:val="29"/>
+  </w:num>
+  <w:num w:numId="24">
+    <w:abstractNumId w:val="31"/>
+  </w:num>
+  <w:num w:numId="25">
+    <w:abstractNumId w:val="16"/>
+  </w:num>
+  <w:num w:numId="26">
+    <w:abstractNumId w:val="3"/>
+  </w:num>
+  <w:num w:numId="27">
+    <w:abstractNumId w:val="20"/>
+  </w:num>
+  <w:num w:numId="28">
+    <w:abstractNumId w:val="27"/>
+  </w:num>
+  <w:num w:numId="29">
+    <w:abstractNumId w:val="10"/>
+  </w:num>
+  <w:num w:numId="30">
+    <w:abstractNumId w:val="18"/>
+  </w:num>
+  <w:num w:numId="31">
+    <w:abstractNumId w:val="33"/>
+  </w:num>
+  <w:num w:numId="32">
+    <w:abstractNumId w:val="14"/>
+  </w:num>
+  <w:num w:numId="33">
+    <w:abstractNumId w:val="4"/>
+  </w:num>
+  <w:num w:numId="34">
+    <w:abstractNumId w:val="17"/>
+  </w:num>
+  <w:num w:numId="35">
+    <w:abstractNumId w:val="35"/>
+  </w:num>
+  <w:num w:numId="36">
+    <w:abstractNumId w:val="12"/>
+  </w:num>
+  <w:num w:numId="37">
+    <w:abstractNumId w:val="30"/>
+  </w:num>
+  <w:num w:numId="38">
     <w:abstractNumId w:val="28"/>
   </w:num>
-  <w:num w:numId="10">
-    <w:abstractNumId w:val="8"/>
-    <w:lvlOverride w:ilvl="0">
-      <w:startOverride w:val="1"/>
-    </w:lvlOverride>
-    <w:lvlOverride w:ilvl="1">
-      <w:startOverride w:val="1"/>
-    </w:lvlOverride>
-    <w:lvlOverride w:ilvl="2">
-      <w:startOverride w:val="1"/>
-    </w:lvlOverride>
-    <w:lvlOverride w:ilvl="3">
-      <w:startOverride w:val="1"/>
-    </w:lvlOverride>
-    <w:lvlOverride w:ilvl="4">
-      <w:startOverride w:val="1"/>
-    </w:lvlOverride>
-    <w:lvlOverride w:ilvl="5">
-      <w:startOverride w:val="1"/>
-    </w:lvlOverride>
-    <w:lvlOverride w:ilvl="6">
-      <w:startOverride w:val="1"/>
-    </w:lvlOverride>
-    <w:lvlOverride w:ilvl="7">
-      <w:startOverride w:val="1"/>
-    </w:lvlOverride>
-    <w:lvlOverride w:ilvl="8">
-      <w:startOverride w:val="1"/>
-    </w:lvlOverride>
-  </w:num>
-  <w:num w:numId="11">
-    <w:abstractNumId w:val="8"/>
-    <w:lvlOverride w:ilvl="0">
-      <w:startOverride w:val="1"/>
-    </w:lvlOverride>
-    <w:lvlOverride w:ilvl="1">
-      <w:startOverride w:val="1"/>
-    </w:lvlOverride>
-    <w:lvlOverride w:ilvl="2">
-      <w:startOverride w:val="1"/>
-    </w:lvlOverride>
-    <w:lvlOverride w:ilvl="3">
-      <w:startOverride w:val="1"/>
-    </w:lvlOverride>
-    <w:lvlOverride w:ilvl="4">
-      <w:startOverride w:val="1"/>
-    </w:lvlOverride>
-    <w:lvlOverride w:ilvl="5">
-      <w:startOverride w:val="1"/>
-    </w:lvlOverride>
-    <w:lvlOverride w:ilvl="6">
-      <w:startOverride w:val="1"/>
-    </w:lvlOverride>
-    <w:lvlOverride w:ilvl="7">
-      <w:startOverride w:val="1"/>
-    </w:lvlOverride>
-    <w:lvlOverride w:ilvl="8">
-      <w:startOverride w:val="1"/>
-    </w:lvlOverride>
-  </w:num>
-  <w:num w:numId="12">
-    <w:abstractNumId w:val="8"/>
-    <w:lvlOverride w:ilvl="0">
-      <w:startOverride w:val="1"/>
-    </w:lvlOverride>
-    <w:lvlOverride w:ilvl="1">
-      <w:startOverride w:val="1"/>
-    </w:lvlOverride>
-    <w:lvlOverride w:ilvl="2">
-      <w:startOverride w:val="1"/>
-    </w:lvlOverride>
-    <w:lvlOverride w:ilvl="3">
-      <w:startOverride w:val="1"/>
-    </w:lvlOverride>
-    <w:lvlOverride w:ilvl="4">
-      <w:startOverride w:val="1"/>
-    </w:lvlOverride>
-    <w:lvlOverride w:ilvl="5">
-      <w:startOverride w:val="1"/>
-    </w:lvlOverride>
-    <w:lvlOverride w:ilvl="6">
-      <w:startOverride w:val="1"/>
-    </w:lvlOverride>
-    <w:lvlOverride w:ilvl="7">
-      <w:startOverride w:val="1"/>
-    </w:lvlOverride>
-    <w:lvlOverride w:ilvl="8">
-      <w:startOverride w:val="1"/>
-    </w:lvlOverride>
-  </w:num>
-  <w:num w:numId="13">
-    <w:abstractNumId w:val="30"/>
-  </w:num>
-  <w:num w:numId="14">
-    <w:abstractNumId w:val="0"/>
-  </w:num>
-  <w:num w:numId="15">
-    <w:abstractNumId w:val="16"/>
-  </w:num>
-  <w:num w:numId="16">
-    <w:abstractNumId w:val="44"/>
-  </w:num>
-  <w:num w:numId="17">
-    <w:abstractNumId w:val="12"/>
-  </w:num>
-  <w:num w:numId="18">
-    <w:abstractNumId w:val="42"/>
-  </w:num>
-  <w:num w:numId="19">
-    <w:abstractNumId w:val="26"/>
-  </w:num>
-  <w:num w:numId="20">
-    <w:abstractNumId w:val="45"/>
-  </w:num>
-  <w:num w:numId="21">
-    <w:abstractNumId w:val="31"/>
-  </w:num>
-  <w:num w:numId="22">
-    <w:abstractNumId w:val="17"/>
-  </w:num>
-  <w:num w:numId="23">
-    <w:abstractNumId w:val="40"/>
-  </w:num>
-  <w:num w:numId="24">
-    <w:abstractNumId w:val="22"/>
-  </w:num>
-  <w:num w:numId="25">
-    <w:abstractNumId w:val="19"/>
-  </w:num>
-  <w:num w:numId="26">
-    <w:abstractNumId w:val="9"/>
-  </w:num>
-  <w:num w:numId="27">
-    <w:abstractNumId w:val="21"/>
-  </w:num>
-  <w:num w:numId="28">
-    <w:abstractNumId w:val="33"/>
-  </w:num>
-  <w:num w:numId="29">
-    <w:abstractNumId w:val="3"/>
-  </w:num>
-  <w:num w:numId="30">
-    <w:abstractNumId w:val="14"/>
-  </w:num>
-  <w:num w:numId="31">
-    <w:abstractNumId w:val="7"/>
-  </w:num>
-  <w:num w:numId="32">
-    <w:abstractNumId w:val="2"/>
-  </w:num>
-  <w:num w:numId="33">
-    <w:abstractNumId w:val="29"/>
-  </w:num>
-  <w:num w:numId="34">
-    <w:abstractNumId w:val="6"/>
-  </w:num>
-  <w:num w:numId="35">
-    <w:abstractNumId w:val="36"/>
-  </w:num>
-  <w:num w:numId="36">
-    <w:abstractNumId w:val="39"/>
-  </w:num>
-  <w:num w:numId="37">
-    <w:abstractNumId w:val="23"/>
-  </w:num>
-  <w:num w:numId="38">
-    <w:abstractNumId w:val="4"/>
-  </w:num>
-  <w:num w:numId="39">
-    <w:abstractNumId w:val="27"/>
-  </w:num>
-  <w:num w:numId="40">
-    <w:abstractNumId w:val="35"/>
-  </w:num>
-  <w:num w:numId="41">
-    <w:abstractNumId w:val="15"/>
-  </w:num>
-  <w:num w:numId="42">
-    <w:abstractNumId w:val="25"/>
-  </w:num>
-  <w:num w:numId="43">
-    <w:abstractNumId w:val="41"/>
-  </w:num>
-  <w:num w:numId="44">
-    <w:abstractNumId w:val="20"/>
-  </w:num>
-  <w:num w:numId="45">
-    <w:abstractNumId w:val="5"/>
-  </w:num>
-  <w:num w:numId="46">
-    <w:abstractNumId w:val="24"/>
-  </w:num>
-  <w:num w:numId="47">
-    <w:abstractNumId w:val="43"/>
-  </w:num>
-  <w:num w:numId="48">
-    <w:abstractNumId w:val="18"/>
-  </w:num>
-  <w:num w:numId="49">
-    <w:abstractNumId w:val="11"/>
-  </w:num>
-  <w:num w:numId="50">
-    <w:abstractNumId w:val="38"/>
-  </w:num>
+  <w:numIdMacAtCleanup w:val="38"/>
 </w:numbering>
 </file>
 
@@ -26039,7 +26628,7 @@
     <w:rsid w:val="00695189"/>
     <w:pPr>
       <w:numPr>
-        <w:numId w:val="6"/>
+        <w:numId w:val="3"/>
       </w:numPr>
       <w:spacing w:before="240" w:after="240"/>
       <w:outlineLvl w:val="0"/>
@@ -26062,7 +26651,7 @@
       <w:keepNext/>
       <w:numPr>
         <w:ilvl w:val="1"/>
-        <w:numId w:val="6"/>
+        <w:numId w:val="3"/>
       </w:numPr>
       <w:suppressAutoHyphens w:val="0"/>
       <w:spacing w:before="240" w:after="120"/>
@@ -26090,7 +26679,7 @@
       <w:keepNext/>
       <w:numPr>
         <w:ilvl w:val="2"/>
-        <w:numId w:val="6"/>
+        <w:numId w:val="3"/>
       </w:numPr>
       <w:suppressAutoHyphens w:val="0"/>
       <w:spacing w:before="240" w:after="120"/>
@@ -26116,7 +26705,7 @@
       <w:keepNext/>
       <w:numPr>
         <w:ilvl w:val="3"/>
-        <w:numId w:val="6"/>
+        <w:numId w:val="3"/>
       </w:numPr>
       <w:suppressAutoHyphens w:val="0"/>
       <w:spacing w:before="240" w:after="60"/>
@@ -26143,7 +26732,7 @@
       <w:keepLines/>
       <w:numPr>
         <w:ilvl w:val="4"/>
-        <w:numId w:val="6"/>
+        <w:numId w:val="3"/>
       </w:numPr>
       <w:spacing w:before="200"/>
       <w:outlineLvl w:val="4"/>
@@ -26166,7 +26755,7 @@
       <w:keepLines/>
       <w:numPr>
         <w:ilvl w:val="5"/>
-        <w:numId w:val="6"/>
+        <w:numId w:val="3"/>
       </w:numPr>
       <w:spacing w:before="200"/>
       <w:outlineLvl w:val="5"/>
@@ -26191,7 +26780,7 @@
       <w:keepLines/>
       <w:numPr>
         <w:ilvl w:val="6"/>
-        <w:numId w:val="6"/>
+        <w:numId w:val="3"/>
       </w:numPr>
       <w:spacing w:before="200"/>
       <w:outlineLvl w:val="6"/>
@@ -26216,7 +26805,7 @@
       <w:keepLines/>
       <w:numPr>
         <w:ilvl w:val="7"/>
-        <w:numId w:val="6"/>
+        <w:numId w:val="3"/>
       </w:numPr>
       <w:spacing w:before="200"/>
       <w:outlineLvl w:val="7"/>
@@ -26241,7 +26830,7 @@
       <w:keepLines/>
       <w:numPr>
         <w:ilvl w:val="8"/>
-        <w:numId w:val="6"/>
+        <w:numId w:val="3"/>
       </w:numPr>
       <w:spacing w:before="200"/>
       <w:outlineLvl w:val="8"/>
@@ -26434,7 +27023,7 @@
     <w:uiPriority w:val="9"/>
     <w:rsid w:val="00695189"/>
     <w:rPr>
-      <w:rFonts w:ascii="Times New Roman" w:eastAsia="Batang" w:hAnsi="Times New Roman" w:cs="Times New Roman"/>
+      <w:rFonts w:ascii="Times New Roman" w:eastAsia="Batang" w:hAnsi="Times New Roman"/>
       <w:b/>
       <w:sz w:val="28"/>
       <w:szCs w:val="24"/>
@@ -26447,7 +27036,7 @@
     <w:uiPriority w:val="9"/>
     <w:rsid w:val="00B60D54"/>
     <w:rPr>
-      <w:rFonts w:ascii="Times New Roman" w:eastAsia="Batang" w:hAnsi="Times New Roman" w:cs="Arial"/>
+      <w:rFonts w:ascii="Times New Roman" w:eastAsia="Batang" w:hAnsi="Times New Roman"/>
       <w:b/>
       <w:bCs/>
       <w:iCs/>
@@ -26462,7 +27051,7 @@
     <w:uiPriority w:val="9"/>
     <w:rsid w:val="00B60D54"/>
     <w:rPr>
-      <w:rFonts w:ascii="Times New Roman" w:eastAsia="Batang" w:hAnsi="Times New Roman" w:cs="Arial"/>
+      <w:rFonts w:ascii="Times New Roman" w:eastAsia="Batang" w:hAnsi="Times New Roman"/>
       <w:bCs/>
       <w:i/>
       <w:sz w:val="28"/>
@@ -26476,7 +27065,7 @@
     <w:uiPriority w:val="9"/>
     <w:rsid w:val="00A47B94"/>
     <w:rPr>
-      <w:rFonts w:ascii="Times New Roman" w:eastAsia="Batang" w:hAnsi="Times New Roman" w:cs="Times New Roman"/>
+      <w:rFonts w:ascii="Times New Roman" w:eastAsia="Batang" w:hAnsi="Times New Roman"/>
       <w:bCs/>
       <w:i/>
       <w:sz w:val="28"/>
@@ -26488,10 +27077,9 @@
     <w:name w:val="Heading 5 Char"/>
     <w:link w:val="Heading5"/>
     <w:uiPriority w:val="9"/>
-    <w:semiHidden/>
     <w:rsid w:val="00A47B94"/>
     <w:rPr>
-      <w:rFonts w:ascii="Cambria" w:eastAsia="Times New Roman" w:hAnsi="Cambria" w:cs="Times New Roman"/>
+      <w:rFonts w:ascii="Cambria" w:eastAsia="Times New Roman" w:hAnsi="Cambria"/>
       <w:color w:val="243F60"/>
       <w:sz w:val="24"/>
       <w:szCs w:val="24"/>
@@ -26502,10 +27090,9 @@
     <w:name w:val="Heading 6 Char"/>
     <w:link w:val="Heading6"/>
     <w:uiPriority w:val="9"/>
-    <w:semiHidden/>
     <w:rsid w:val="00A47B94"/>
     <w:rPr>
-      <w:rFonts w:ascii="Cambria" w:eastAsia="Times New Roman" w:hAnsi="Cambria" w:cs="Times New Roman"/>
+      <w:rFonts w:ascii="Cambria" w:eastAsia="Times New Roman" w:hAnsi="Cambria"/>
       <w:i/>
       <w:iCs/>
       <w:color w:val="243F60"/>
@@ -26518,10 +27105,9 @@
     <w:name w:val="Heading 7 Char"/>
     <w:link w:val="Heading7"/>
     <w:uiPriority w:val="9"/>
-    <w:semiHidden/>
     <w:rsid w:val="00A47B94"/>
     <w:rPr>
-      <w:rFonts w:ascii="Cambria" w:eastAsia="Times New Roman" w:hAnsi="Cambria" w:cs="Times New Roman"/>
+      <w:rFonts w:ascii="Cambria" w:eastAsia="Times New Roman" w:hAnsi="Cambria"/>
       <w:i/>
       <w:iCs/>
       <w:color w:val="404040"/>
@@ -26534,13 +27120,10 @@
     <w:name w:val="Heading 8 Char"/>
     <w:link w:val="Heading8"/>
     <w:uiPriority w:val="9"/>
-    <w:semiHidden/>
     <w:rsid w:val="00A47B94"/>
     <w:rPr>
-      <w:rFonts w:ascii="Cambria" w:eastAsia="Times New Roman" w:hAnsi="Cambria" w:cs="Times New Roman"/>
+      <w:rFonts w:ascii="Cambria" w:eastAsia="Times New Roman" w:hAnsi="Cambria"/>
       <w:color w:val="404040"/>
-      <w:sz w:val="20"/>
-      <w:szCs w:val="20"/>
       <w:lang w:eastAsia="ar-SA"/>
     </w:rPr>
   </w:style>
@@ -26548,15 +27131,12 @@
     <w:name w:val="Heading 9 Char"/>
     <w:link w:val="Heading9"/>
     <w:uiPriority w:val="9"/>
-    <w:semiHidden/>
     <w:rsid w:val="00A47B94"/>
     <w:rPr>
-      <w:rFonts w:ascii="Cambria" w:eastAsia="Times New Roman" w:hAnsi="Cambria" w:cs="Times New Roman"/>
+      <w:rFonts w:ascii="Cambria" w:eastAsia="Times New Roman" w:hAnsi="Cambria"/>
       <w:i/>
       <w:iCs/>
       <w:color w:val="404040"/>
-      <w:sz w:val="20"/>
-      <w:szCs w:val="20"/>
       <w:lang w:eastAsia="ar-SA"/>
     </w:rPr>
   </w:style>
@@ -27086,7 +27666,7 @@
 </file>
 
 <file path=customXml/itemProps1.xml><?xml version="1.0" encoding="utf-8"?>
-<ds:datastoreItem xmlns:ds="http://schemas.openxmlformats.org/officeDocument/2006/customXml" ds:itemID="{0CC941F7-2E52-489C-95EE-361C64A7C8EE}">
+<ds:datastoreItem xmlns:ds="http://schemas.openxmlformats.org/officeDocument/2006/customXml" ds:itemID="{1DACB4CF-C345-42B5-A228-A0516A3458B0}">
   <ds:schemaRefs>
     <ds:schemaRef ds:uri="http://schemas.openxmlformats.org/officeDocument/2006/bibliography"/>
   </ds:schemaRefs>

--- a/Licență (Repaired).docx
+++ b/Licență (Repaired).docx
@@ -19295,6 +19295,12 @@
         </w:rPr>
         <w:t>”. Pentru aceasta switch-urile plăcuței trebuie să fie în starea (OFF, OFF, OFF, OFF, ON, ON, ON, OFF) conform figurii 5.x.</w:t>
       </w:r>
+      <w:r>
+        <w:rPr>
+          <w:lang w:val="ro-RO" w:eastAsia="ko-KR"/>
+        </w:rPr>
+        <w:t xml:space="preserve"> </w:t>
+      </w:r>
     </w:p>
     <w:p>
       <w:pPr>
@@ -19342,7 +19348,7 @@
         <w:rPr>
           <w:lang w:val="ro-RO" w:eastAsia="ko-KR"/>
         </w:rPr>
-        <w:t>Așteaptă valorile transmise de modulul de grădinărit</w:t>
+        <w:t>Se conectează la aplicația server. Adresa aplicație server trebuie specificată în codul sursă.</w:t>
       </w:r>
     </w:p>
     <w:p>
@@ -19360,7 +19366,7 @@
         <w:rPr>
           <w:lang w:val="ro-RO" w:eastAsia="ko-KR"/>
         </w:rPr>
-        <w:t>Citește valorile transmise de modulul de grădinărit</w:t>
+        <w:t>Așteaptă valorile transmise de modulul de grădinărit</w:t>
       </w:r>
     </w:p>
     <w:p>
@@ -19378,7 +19384,7 @@
         <w:rPr>
           <w:lang w:val="ro-RO" w:eastAsia="ko-KR"/>
         </w:rPr>
-        <w:t>Face un apel HTTP de tipul POST cu valorile citite către aplicația server</w:t>
+        <w:t>Citește valorile transmise de modulul de grădinărit</w:t>
       </w:r>
     </w:p>
     <w:p>
@@ -19396,7 +19402,7 @@
         <w:rPr>
           <w:lang w:val="ro-RO" w:eastAsia="ko-KR"/>
         </w:rPr>
-        <w:t>Așteaptă maximum 5 secunde răspunsul de la aplicația server. În caz că aplicația server nu răspunde în 5 secunde, se reîncearcă conectarea la server.</w:t>
+        <w:t>Face un apel HTTP de tipul POST cu valorile citite către aplicația server</w:t>
       </w:r>
     </w:p>
     <w:p>
@@ -19414,7 +19420,7 @@
         <w:rPr>
           <w:lang w:val="ro-RO" w:eastAsia="ko-KR"/>
         </w:rPr>
-        <w:t>Primește răspunsul de la aplicația server. Răspunsul constă în valorile de configurare pentru modulul de grădinărit</w:t>
+        <w:t>Așteaptă maximum 5 secunde răspunsul de la aplicația server. În caz că aplicația server nu răspunde în 5 secunde, se reîncearcă conectarea la server.</w:t>
       </w:r>
     </w:p>
     <w:p>
@@ -19432,7 +19438,7 @@
         <w:rPr>
           <w:lang w:val="ro-RO" w:eastAsia="ko-KR"/>
         </w:rPr>
-        <w:t>Procesează răspunsul de la aplicația server. De exemplu elimină spațiile din răspuns și caracterul de rând nou</w:t>
+        <w:t>Primește răspunsul de la aplicația server. Răspunsul constă în valorile de configurare pentru modulul de grădinărit</w:t>
       </w:r>
     </w:p>
     <w:p>
@@ -19450,7 +19456,7 @@
         <w:rPr>
           <w:lang w:val="ro-RO" w:eastAsia="ko-KR"/>
         </w:rPr>
-        <w:t>Trimite răspunsul procesat către modulul de grădinărit</w:t>
+        <w:t>Procesează răspunsul de la aplicația server. De exemplu elimină spațiile din răspuns și caracterul de rând nou</w:t>
       </w:r>
     </w:p>
     <w:p>
@@ -19468,6 +19474,24 @@
         <w:rPr>
           <w:lang w:val="ro-RO" w:eastAsia="ko-KR"/>
         </w:rPr>
+        <w:t>Trimite răspunsul procesat către modulul de grădinărit</w:t>
+      </w:r>
+    </w:p>
+    <w:p>
+      <w:pPr>
+        <w:pStyle w:val="ListParagraph"/>
+        <w:numPr>
+          <w:ilvl w:val="0"/>
+          <w:numId w:val="38"/>
+        </w:numPr>
+        <w:rPr>
+          <w:lang w:val="ro-RO" w:eastAsia="ko-KR"/>
+        </w:rPr>
+      </w:pPr>
+      <w:r>
+        <w:rPr>
+          <w:lang w:val="ro-RO" w:eastAsia="ko-KR"/>
+        </w:rPr>
         <w:t>Începe de la primul pas.</w:t>
       </w:r>
     </w:p>
@@ -19477,6 +19501,18 @@
           <w:lang w:val="ro-RO" w:eastAsia="ko-KR"/>
         </w:rPr>
       </w:pPr>
+      <w:r>
+        <w:rPr>
+          <w:lang w:val="ro-RO" w:eastAsia="ko-KR"/>
+        </w:rPr>
+        <w:t>Pentru a putea încărca acest cod pe plăcuță a trebuit sa importăm o librărie specifică ESP8266</w:t>
+      </w:r>
+      <w:r>
+        <w:rPr>
+          <w:lang w:val="ro-RO" w:eastAsia="ko-KR"/>
+        </w:rPr>
+        <w:t xml:space="preserve"> și să selectăm plăcuța „Generic ESP8266 Module” cu viteză de încărcare de 115200, flash size de 512K și flash mode „DIO”.</w:t>
+      </w:r>
     </w:p>
     <w:p>
       <w:pPr>
@@ -19533,7 +19569,38 @@
         <w:rPr>
           <w:lang w:val="ro-RO"/>
         </w:rPr>
-        <w:t>) care este capabilă să transmită și să primească date. Componentele UART au două canale de comunicare. Unul pentru transmiterea datelor: Tx, și unul pentru recepționarea datelor: Rx. În figura 5.x se observă cum sunt două componente UART conectate între ele pentru a putea comunica. Componentele UART transmit date în mod asincron</w:t>
+        <w:t xml:space="preserve">) care este capabilă să transmită și să primească date. Componentele UART au două canale de comunicare. Unul pentru </w:t>
+      </w:r>
+      <w:r>
+        <w:rPr>
+          <w:lang w:val="ro-RO"/>
+        </w:rPr>
+        <w:lastRenderedPageBreak/>
+        <w:t>transmiterea datelor: Tx, și unul pentru recepționarea datelor: Rx</w:t>
+      </w:r>
+      <w:r>
+        <w:rPr>
+          <w:lang w:val="ro-RO"/>
+        </w:rPr>
+        <w:t xml:space="preserve"> [36].</w:t>
+      </w:r>
+      <w:r>
+        <w:rPr>
+          <w:lang w:val="ro-RO"/>
+        </w:rPr>
+        <w:t xml:space="preserve"> În figura 5.x se observă cum sunt două componente UART conectate între ele pentru a putea comunica. Componentele UART transmit date</w:t>
+      </w:r>
+      <w:r>
+        <w:rPr>
+          <w:lang w:val="ro-RO"/>
+        </w:rPr>
+        <w:t>le</w:t>
+      </w:r>
+      <w:r>
+        <w:rPr>
+          <w:lang w:val="ro-RO"/>
+        </w:rPr>
+        <w:t xml:space="preserve"> în mod asincron</w:t>
       </w:r>
     </w:p>
     <w:p>
@@ -19556,7 +19623,6 @@
           <w:noProof/>
           <w:lang w:eastAsia="en-US"/>
         </w:rPr>
-        <w:lastRenderedPageBreak/>
         <w:drawing>
           <wp:inline distT="0" distB="0" distL="0" distR="0">
             <wp:extent cx="2223135" cy="1014095"/>
@@ -19647,6 +19713,177 @@
           <w:lang w:val="ro-RO"/>
         </w:rPr>
       </w:pPr>
+      <w:r>
+        <w:rPr>
+          <w:lang w:val="ro-RO"/>
+        </w:rPr>
+        <w:t>Comunicarea între cele două module se face prin funcția Arduino „Serial” care trebuie inițializată la aceeași viteză în amble module.</w:t>
+      </w:r>
+    </w:p>
+    <w:p>
+      <w:pPr>
+        <w:rPr>
+          <w:lang w:val="ro-RO"/>
+        </w:rPr>
+      </w:pPr>
+      <w:r>
+        <w:rPr>
+          <w:lang w:val="ro-RO"/>
+        </w:rPr>
+        <w:t>Metoda pe care am ales-o pentru a implementa comunicarea dintre submodulul de grădinărit și submodulul de comunicare urmează pașii</w:t>
+      </w:r>
+      <w:r>
+        <w:rPr>
+          <w:lang w:val="ro-RO"/>
+        </w:rPr>
+        <w:t xml:space="preserve"> în buclă infinită</w:t>
+      </w:r>
+      <w:r>
+        <w:rPr>
+          <w:lang w:val="ro-RO"/>
+        </w:rPr>
+        <w:t>:</w:t>
+      </w:r>
+    </w:p>
+    <w:p>
+      <w:pPr>
+        <w:pStyle w:val="ListParagraph"/>
+        <w:numPr>
+          <w:ilvl w:val="0"/>
+          <w:numId w:val="39"/>
+        </w:numPr>
+        <w:rPr>
+          <w:lang w:val="ro-RO"/>
+        </w:rPr>
+      </w:pPr>
+      <w:r>
+        <w:rPr>
+          <w:lang w:val="ro-RO"/>
+        </w:rPr>
+        <w:t>Submodulul de comunicare așteaptă un mesaj de la submodulul de grădinărit prin UART</w:t>
+      </w:r>
+    </w:p>
+    <w:p>
+      <w:pPr>
+        <w:pStyle w:val="ListParagraph"/>
+        <w:numPr>
+          <w:ilvl w:val="0"/>
+          <w:numId w:val="39"/>
+        </w:numPr>
+        <w:rPr>
+          <w:lang w:val="ro-RO"/>
+        </w:rPr>
+      </w:pPr>
+      <w:r>
+        <w:rPr>
+          <w:lang w:val="ro-RO"/>
+        </w:rPr>
+        <w:t xml:space="preserve">Submodulul de grădinărit trimite datele citite de la senzori sub formă de JSON </w:t>
+      </w:r>
+      <w:r>
+        <w:rPr>
+          <w:lang w:val="ro-RO"/>
+        </w:rPr>
+        <w:t>prin UART</w:t>
+      </w:r>
+    </w:p>
+    <w:p>
+      <w:pPr>
+        <w:pStyle w:val="ListParagraph"/>
+        <w:numPr>
+          <w:ilvl w:val="0"/>
+          <w:numId w:val="39"/>
+        </w:numPr>
+        <w:rPr>
+          <w:lang w:val="ro-RO"/>
+        </w:rPr>
+      </w:pPr>
+      <w:r>
+        <w:rPr>
+          <w:lang w:val="ro-RO"/>
+        </w:rPr>
+        <w:t>Submodulul de grădinărit așteaptă 10 secunde</w:t>
+      </w:r>
+    </w:p>
+    <w:p>
+      <w:pPr>
+        <w:pStyle w:val="ListParagraph"/>
+        <w:numPr>
+          <w:ilvl w:val="0"/>
+          <w:numId w:val="39"/>
+        </w:numPr>
+        <w:rPr>
+          <w:lang w:val="ro-RO"/>
+        </w:rPr>
+      </w:pPr>
+      <w:r>
+        <w:rPr>
+          <w:lang w:val="ro-RO"/>
+        </w:rPr>
+        <w:t>Submodulul de comunicare trimite un request de tipul POST către aplicația server</w:t>
+      </w:r>
+    </w:p>
+    <w:p>
+      <w:pPr>
+        <w:pStyle w:val="ListParagraph"/>
+        <w:numPr>
+          <w:ilvl w:val="0"/>
+          <w:numId w:val="39"/>
+        </w:numPr>
+        <w:rPr>
+          <w:lang w:val="ro-RO"/>
+        </w:rPr>
+      </w:pPr>
+      <w:r>
+        <w:rPr>
+          <w:lang w:val="ro-RO"/>
+        </w:rPr>
+        <w:t>Submodulul de comunicare primește răspunsul de la aplicația server</w:t>
+      </w:r>
+    </w:p>
+    <w:p>
+      <w:pPr>
+        <w:pStyle w:val="ListParagraph"/>
+        <w:numPr>
+          <w:ilvl w:val="0"/>
+          <w:numId w:val="39"/>
+        </w:numPr>
+        <w:rPr>
+          <w:lang w:val="ro-RO"/>
+        </w:rPr>
+      </w:pPr>
+      <w:r>
+        <w:rPr>
+          <w:lang w:val="ro-RO"/>
+        </w:rPr>
+        <w:t>Submodulul de comunicare transmite răspunsul către submodulul de grădinărit prin UART</w:t>
+      </w:r>
+    </w:p>
+    <w:p>
+      <w:pPr>
+        <w:pStyle w:val="ListParagraph"/>
+        <w:numPr>
+          <w:ilvl w:val="0"/>
+          <w:numId w:val="39"/>
+        </w:numPr>
+        <w:rPr>
+          <w:lang w:val="ro-RO"/>
+        </w:rPr>
+      </w:pPr>
+      <w:r>
+        <w:rPr>
+          <w:lang w:val="ro-RO"/>
+        </w:rPr>
+        <w:t>Submodulul de grădinărit citește mesajul prin UART</w:t>
+      </w:r>
+    </w:p>
+    <w:p>
+      <w:pPr>
+        <w:ind w:left="1080" w:firstLine="0"/>
+        <w:rPr>
+          <w:lang w:val="ro-RO"/>
+        </w:rPr>
+      </w:pPr>
     </w:p>
     <w:p>
       <w:pPr>
@@ -19843,6 +20080,19 @@
         <w:rPr>
           <w:lang w:val="ro-RO"/>
         </w:rPr>
+        <w:t>&lt;&lt; intro tipuri de testare and shit&gt;&gt;</w:t>
+      </w:r>
+    </w:p>
+    <w:p>
+      <w:pPr>
+        <w:rPr>
+          <w:lang w:val="ro-RO"/>
+        </w:rPr>
+      </w:pPr>
+      <w:r>
+        <w:rPr>
+          <w:lang w:val="ro-RO"/>
+        </w:rPr>
         <w:t>Aproximativ 5% din total.</w:t>
       </w:r>
     </w:p>
@@ -19855,8 +20105,615 @@
     </w:p>
     <w:p>
       <w:pPr>
-        <w:rPr>
-          <w:lang w:val="ro-RO"/>
+        <w:pStyle w:val="Heading2"/>
+        <w:rPr>
+          <w:lang w:val="ro-RO"/>
+        </w:rPr>
+      </w:pPr>
+      <w:r>
+        <w:rPr>
+          <w:lang w:val="ro-RO"/>
+        </w:rPr>
+        <w:t>Testarea componentelor</w:t>
+      </w:r>
+    </w:p>
+    <w:p>
+      <w:pPr>
+        <w:rPr>
+          <w:lang w:val="ro-RO" w:eastAsia="ko-KR"/>
+        </w:rPr>
+      </w:pPr>
+      <w:r>
+        <w:rPr>
+          <w:lang w:val="ro-RO" w:eastAsia="ko-KR"/>
+        </w:rPr>
+        <w:t xml:space="preserve">Testarea componentelor are ca scop confirmarea faptului că piesele folosite pentru dezvoltarea unui sistem funcționează în parametrii specificați. Pentru partea harware a sistemului de grădinărit am testat toate piesele componente în mod individual înainte de a începe asamblarea modului hardware. </w:t>
+      </w:r>
+    </w:p>
+    <w:p>
+      <w:pPr>
+        <w:pStyle w:val="Heading3"/>
+      </w:pPr>
+      <w:r>
+        <w:t>Testarea plăcuței R3 UNO + WiFi</w:t>
+      </w:r>
+    </w:p>
+    <w:p>
+      <w:pPr>
+        <w:rPr>
+          <w:lang w:val="ro-RO" w:eastAsia="ko-KR"/>
+        </w:rPr>
+      </w:pPr>
+      <w:r>
+        <w:rPr>
+          <w:lang w:val="ro-RO" w:eastAsia="ko-KR"/>
+        </w:rPr>
+        <w:t xml:space="preserve">Pentru testarea plăcuței R3 UNO + WiFi am urmat </w:t>
+      </w:r>
+      <w:r>
+        <w:rPr>
+          <w:lang w:val="ro-RO" w:eastAsia="ko-KR"/>
+        </w:rPr>
+        <w:t>trei</w:t>
+      </w:r>
+      <w:r>
+        <w:rPr>
+          <w:lang w:val="ro-RO" w:eastAsia="ko-KR"/>
+        </w:rPr>
+        <w:t xml:space="preserve"> pași. </w:t>
+      </w:r>
+      <w:r>
+        <w:rPr>
+          <w:lang w:val="ro-RO" w:eastAsia="ko-KR"/>
+        </w:rPr>
+        <w:t>Primul pas pe care   l-am urmat a fost ca d</w:t>
+      </w:r>
+      <w:r>
+        <w:rPr>
+          <w:lang w:val="ro-RO" w:eastAsia="ko-KR"/>
+        </w:rPr>
+        <w:t xml:space="preserve">upă conectarea plăcuței la laptop prin cablul micro USB, am căutat că aceasta întradevăr e recunoscută și apare în dispozitivele periferice vizibile de către Managerul de Dispozitive ale sistemului de operare. În cazul în care aceasta nu apare ca dispozitiv periferic, poate fi o problemă cu plăcuța în sine sau cu cablul micro USB folosit. Există cabluri micro USB doar pentru încărcare, care nu folosesc pinii de transmitere a datelor. </w:t>
+      </w:r>
+    </w:p>
+    <w:p>
+      <w:pPr>
+        <w:rPr>
+          <w:lang w:val="ro-RO" w:eastAsia="ko-KR"/>
+        </w:rPr>
+      </w:pPr>
+      <w:r>
+        <w:rPr>
+          <w:lang w:val="ro-RO" w:eastAsia="ko-KR"/>
+        </w:rPr>
+        <w:t xml:space="preserve">Al doilea pas pe care l-am făcut a fost să </w:t>
+      </w:r>
+      <w:r>
+        <w:rPr>
+          <w:lang w:val="ro-RO" w:eastAsia="ko-KR"/>
+        </w:rPr>
+        <w:t xml:space="preserve">verificăm dacă modulul ATmega328P funcționează independent. Pentru aceasta a fost nevoie să </w:t>
+      </w:r>
+      <w:r>
+        <w:rPr>
+          <w:lang w:val="ro-RO" w:eastAsia="ko-KR"/>
+        </w:rPr>
+        <w:t>setăm plăcuța în modul de</w:t>
+      </w:r>
+      <w:r>
+        <w:rPr>
+          <w:lang w:val="ro-RO" w:eastAsia="ko-KR"/>
+        </w:rPr>
+        <w:t xml:space="preserve"> operare</w:t>
+      </w:r>
+      <w:r>
+        <w:rPr>
+          <w:lang w:val="ro-RO" w:eastAsia="ko-KR"/>
+        </w:rPr>
+        <w:t xml:space="preserve"> </w:t>
+      </w:r>
+      <w:r>
+        <w:rPr>
+          <w:lang w:val="ro-RO" w:eastAsia="ko-KR"/>
+        </w:rPr>
+        <w:t>„</w:t>
+      </w:r>
+      <w:r>
+        <w:rPr>
+          <w:lang w:val="ro-RO" w:eastAsia="ko-KR"/>
+        </w:rPr>
+        <w:t>CH340 connect to ATmega328 (upload sketch)</w:t>
+      </w:r>
+      <w:r>
+        <w:rPr>
+          <w:lang w:val="ro-RO" w:eastAsia="ko-KR"/>
+        </w:rPr>
+        <w:t>” și să selectăm tipul de plăcuță „Arduino Uno” în Arduino Software</w:t>
+      </w:r>
+      <w:r>
+        <w:rPr>
+          <w:lang w:val="ro-RO" w:eastAsia="ko-KR"/>
+        </w:rPr>
+        <w:t>, după cum</w:t>
+      </w:r>
+      <w:r>
+        <w:rPr>
+          <w:lang w:val="ro-RO" w:eastAsia="ko-KR"/>
+        </w:rPr>
+        <w:t xml:space="preserve"> se observă și în figura 6.x</w:t>
+      </w:r>
+      <w:r>
+        <w:rPr>
+          <w:lang w:val="ro-RO" w:eastAsia="ko-KR"/>
+        </w:rPr>
+        <w:t xml:space="preserve">. </w:t>
+      </w:r>
+    </w:p>
+    <w:p>
+      <w:pPr>
+        <w:ind w:firstLine="0"/>
+        <w:rPr>
+          <w:lang w:val="ro-RO" w:eastAsia="ko-KR"/>
+        </w:rPr>
+      </w:pPr>
+    </w:p>
+    <w:p>
+      <w:pPr>
+        <w:ind w:firstLine="0"/>
+        <w:rPr>
+          <w:lang w:val="ro-RO" w:eastAsia="ko-KR"/>
+        </w:rPr>
+      </w:pPr>
+      <w:r>
+        <w:rPr>
+          <w:noProof/>
+          <w:lang w:eastAsia="en-US"/>
+        </w:rPr>
+        <w:drawing>
+          <wp:inline distT="0" distB="0" distL="0" distR="0">
+            <wp:extent cx="5486400" cy="1897888"/>
+            <wp:effectExtent l="19050" t="0" r="0" b="0"/>
+            <wp:docPr id="30" name="Picture 3" descr="C:\LIC\documentație\Testare\ATmega328P\config.jpg"/>
+            <wp:cNvGraphicFramePr>
+              <a:graphicFrameLocks xmlns:a="http://schemas.openxmlformats.org/drawingml/2006/main" noChangeAspect="1"/>
+            </wp:cNvGraphicFramePr>
+            <a:graphic xmlns:a="http://schemas.openxmlformats.org/drawingml/2006/main">
+              <a:graphicData uri="http://schemas.openxmlformats.org/drawingml/2006/picture">
+                <pic:pic xmlns:pic="http://schemas.openxmlformats.org/drawingml/2006/picture">
+                  <pic:nvPicPr>
+                    <pic:cNvPr id="0" name="Picture 3" descr="C:\LIC\documentație\Testare\ATmega328P\config.jpg"/>
+                    <pic:cNvPicPr>
+                      <a:picLocks noChangeAspect="1" noChangeArrowheads="1"/>
+                    </pic:cNvPicPr>
+                  </pic:nvPicPr>
+                  <pic:blipFill>
+                    <a:blip r:embed="rId44" cstate="print"/>
+                    <a:srcRect/>
+                    <a:stretch>
+                      <a:fillRect/>
+                    </a:stretch>
+                  </pic:blipFill>
+                  <pic:spPr bwMode="auto">
+                    <a:xfrm>
+                      <a:off x="0" y="0"/>
+                      <a:ext cx="5486400" cy="1897888"/>
+                    </a:xfrm>
+                    <a:prstGeom prst="rect">
+                      <a:avLst/>
+                    </a:prstGeom>
+                    <a:noFill/>
+                    <a:ln w="9525">
+                      <a:noFill/>
+                      <a:miter lim="800000"/>
+                      <a:headEnd/>
+                      <a:tailEnd/>
+                    </a:ln>
+                  </pic:spPr>
+                </pic:pic>
+              </a:graphicData>
+            </a:graphic>
+          </wp:inline>
+        </w:drawing>
+      </w:r>
+    </w:p>
+    <w:p>
+      <w:pPr>
+        <w:pStyle w:val="Caption"/>
+      </w:pPr>
+      <w:r>
+        <w:t xml:space="preserve">Figura </w:t>
+      </w:r>
+      <w:fldSimple w:instr=" STYLEREF 1 \s ">
+        <w:r>
+          <w:rPr>
+            <w:noProof/>
+          </w:rPr>
+          <w:t>6</w:t>
+        </w:r>
+      </w:fldSimple>
+      <w:r>
+        <w:t>.</w:t>
+      </w:r>
+      <w:fldSimple w:instr=" SEQ Figura \* ARABIC \s 1 ">
+        <w:r>
+          <w:rPr>
+            <w:noProof/>
+          </w:rPr>
+          <w:t>1</w:t>
+        </w:r>
+      </w:fldSimple>
+      <w:r>
+        <w:t xml:space="preserve"> Setările pentru utilizare ATmega328P</w:t>
+      </w:r>
+    </w:p>
+    <w:p>
+      <w:pPr>
+        <w:rPr>
+          <w:lang w:val="ro-RO" w:eastAsia="ko-KR"/>
+        </w:rPr>
+      </w:pPr>
+      <w:r>
+        <w:rPr>
+          <w:lang w:val="ro-RO" w:eastAsia="ko-KR"/>
+        </w:rPr>
+        <w:t>Apoi, am ales un exemplu de cod sursă din biblioteca Arduino. Acesta făcea ledul încorporat al plăcuței să se stingă și să se aprindă la un interval regulat. Observăm în imaginea 6.x plăcuță în cu ledul în stare stinsă în stânga și cu ledul în stare aprinsă în dreapta.</w:t>
+      </w:r>
+    </w:p>
+    <w:p>
+      <w:pPr>
+        <w:ind w:firstLine="0"/>
+        <w:rPr>
+          <w:lang w:val="ro-RO" w:eastAsia="ko-KR"/>
+        </w:rPr>
+      </w:pPr>
+      <w:r>
+        <w:rPr>
+          <w:noProof/>
+          <w:lang w:eastAsia="en-US"/>
+        </w:rPr>
+        <w:lastRenderedPageBreak/>
+        <w:drawing>
+          <wp:inline distT="0" distB="0" distL="0" distR="0">
+            <wp:extent cx="5486400" cy="1973417"/>
+            <wp:effectExtent l="19050" t="0" r="0" b="0"/>
+            <wp:docPr id="27" name="Picture 2" descr="C:\LIC\documentație\Testare\ATmega328P\placuta_blink.jpg"/>
+            <wp:cNvGraphicFramePr>
+              <a:graphicFrameLocks xmlns:a="http://schemas.openxmlformats.org/drawingml/2006/main" noChangeAspect="1"/>
+            </wp:cNvGraphicFramePr>
+            <a:graphic xmlns:a="http://schemas.openxmlformats.org/drawingml/2006/main">
+              <a:graphicData uri="http://schemas.openxmlformats.org/drawingml/2006/picture">
+                <pic:pic xmlns:pic="http://schemas.openxmlformats.org/drawingml/2006/picture">
+                  <pic:nvPicPr>
+                    <pic:cNvPr id="0" name="Picture 2" descr="C:\LIC\documentație\Testare\ATmega328P\placuta_blink.jpg"/>
+                    <pic:cNvPicPr>
+                      <a:picLocks noChangeAspect="1" noChangeArrowheads="1"/>
+                    </pic:cNvPicPr>
+                  </pic:nvPicPr>
+                  <pic:blipFill>
+                    <a:blip r:embed="rId45" cstate="print"/>
+                    <a:srcRect/>
+                    <a:stretch>
+                      <a:fillRect/>
+                    </a:stretch>
+                  </pic:blipFill>
+                  <pic:spPr bwMode="auto">
+                    <a:xfrm>
+                      <a:off x="0" y="0"/>
+                      <a:ext cx="5486400" cy="1973417"/>
+                    </a:xfrm>
+                    <a:prstGeom prst="rect">
+                      <a:avLst/>
+                    </a:prstGeom>
+                    <a:noFill/>
+                    <a:ln w="9525">
+                      <a:noFill/>
+                      <a:miter lim="800000"/>
+                      <a:headEnd/>
+                      <a:tailEnd/>
+                    </a:ln>
+                  </pic:spPr>
+                </pic:pic>
+              </a:graphicData>
+            </a:graphic>
+          </wp:inline>
+        </w:drawing>
+      </w:r>
+    </w:p>
+    <w:p>
+      <w:pPr>
+        <w:pStyle w:val="Caption"/>
+      </w:pPr>
+      <w:r>
+        <w:t xml:space="preserve">Figura </w:t>
+      </w:r>
+      <w:fldSimple w:instr=" STYLEREF 1 \s ">
+        <w:r>
+          <w:rPr>
+            <w:noProof/>
+          </w:rPr>
+          <w:t>6</w:t>
+        </w:r>
+      </w:fldSimple>
+      <w:r>
+        <w:t>.2 Testare ATmega328P</w:t>
+      </w:r>
+    </w:p>
+    <w:p>
+      <w:pPr>
+        <w:rPr>
+          <w:lang w:val="ro-RO" w:eastAsia="ko-KR"/>
+        </w:rPr>
+      </w:pPr>
+      <w:r>
+        <w:rPr>
+          <w:lang w:val="ro-RO" w:eastAsia="ko-KR"/>
+        </w:rPr>
+        <w:t>Al treilea pas făcut în testarea plăcuței a fost testarea modulului ESP8266. Pentru aceasta a fost nevoie să setăm plăcuța în modul de operare „</w:t>
+      </w:r>
+      <w:r>
+        <w:rPr>
+          <w:lang w:val="ro-RO" w:eastAsia="ko-KR"/>
+        </w:rPr>
+        <w:t>CH340 connect to ESP8266 (upload sketch)</w:t>
+      </w:r>
+      <w:r>
+        <w:rPr>
+          <w:lang w:val="ro-RO" w:eastAsia="ko-KR"/>
+        </w:rPr>
+        <w:t>” și să selectăm tipul de plăcuță „</w:t>
+      </w:r>
+      <w:r>
+        <w:rPr>
+          <w:lang w:val="ro-RO" w:eastAsia="ko-KR"/>
+        </w:rPr>
+        <w:t>Generic ESP8266 Module</w:t>
+      </w:r>
+      <w:r>
+        <w:rPr>
+          <w:lang w:val="ro-RO" w:eastAsia="ko-KR"/>
+        </w:rPr>
+        <w:t xml:space="preserve">” în Arduino Software, după cum se observă și în figura 6.x. </w:t>
+      </w:r>
+    </w:p>
+    <w:p>
+      <w:pPr>
+        <w:rPr>
+          <w:lang w:val="ro-RO" w:eastAsia="ko-KR"/>
+        </w:rPr>
+      </w:pPr>
+    </w:p>
+    <w:p>
+      <w:pPr>
+        <w:ind w:firstLine="0"/>
+        <w:jc w:val="center"/>
+        <w:rPr>
+          <w:lang w:val="ro-RO" w:eastAsia="ko-KR"/>
+        </w:rPr>
+      </w:pPr>
+      <w:r>
+        <w:rPr>
+          <w:noProof/>
+          <w:lang w:eastAsia="en-US"/>
+        </w:rPr>
+        <w:drawing>
+          <wp:inline distT="0" distB="0" distL="0" distR="0">
+            <wp:extent cx="5486400" cy="2749221"/>
+            <wp:effectExtent l="19050" t="0" r="0" b="0"/>
+            <wp:docPr id="31" name="Picture 4" descr="C:\LIC\documentație\Testare\ESP\photo_2020-08-29_23-22-config.jpg"/>
+            <wp:cNvGraphicFramePr>
+              <a:graphicFrameLocks xmlns:a="http://schemas.openxmlformats.org/drawingml/2006/main" noChangeAspect="1"/>
+            </wp:cNvGraphicFramePr>
+            <a:graphic xmlns:a="http://schemas.openxmlformats.org/drawingml/2006/main">
+              <a:graphicData uri="http://schemas.openxmlformats.org/drawingml/2006/picture">
+                <pic:pic xmlns:pic="http://schemas.openxmlformats.org/drawingml/2006/picture">
+                  <pic:nvPicPr>
+                    <pic:cNvPr id="0" name="Picture 4" descr="C:\LIC\documentație\Testare\ESP\photo_2020-08-29_23-22-config.jpg"/>
+                    <pic:cNvPicPr>
+                      <a:picLocks noChangeAspect="1" noChangeArrowheads="1"/>
+                    </pic:cNvPicPr>
+                  </pic:nvPicPr>
+                  <pic:blipFill>
+                    <a:blip r:embed="rId46" cstate="print"/>
+                    <a:srcRect/>
+                    <a:stretch>
+                      <a:fillRect/>
+                    </a:stretch>
+                  </pic:blipFill>
+                  <pic:spPr bwMode="auto">
+                    <a:xfrm>
+                      <a:off x="0" y="0"/>
+                      <a:ext cx="5486400" cy="2749221"/>
+                    </a:xfrm>
+                    <a:prstGeom prst="rect">
+                      <a:avLst/>
+                    </a:prstGeom>
+                    <a:noFill/>
+                    <a:ln w="9525">
+                      <a:noFill/>
+                      <a:miter lim="800000"/>
+                      <a:headEnd/>
+                      <a:tailEnd/>
+                    </a:ln>
+                  </pic:spPr>
+                </pic:pic>
+              </a:graphicData>
+            </a:graphic>
+          </wp:inline>
+        </w:drawing>
+      </w:r>
+    </w:p>
+    <w:p>
+      <w:pPr>
+        <w:pStyle w:val="Caption"/>
+      </w:pPr>
+      <w:r>
+        <w:t xml:space="preserve">Figura </w:t>
+      </w:r>
+      <w:fldSimple w:instr=" STYLEREF 1 \s ">
+        <w:r>
+          <w:rPr>
+            <w:noProof/>
+          </w:rPr>
+          <w:t>6</w:t>
+        </w:r>
+      </w:fldSimple>
+      <w:r>
+        <w:t>.</w:t>
+      </w:r>
+      <w:fldSimple w:instr=" SEQ Figura \* ARABIC \s 1 ">
+        <w:r>
+          <w:rPr>
+            <w:noProof/>
+          </w:rPr>
+          <w:t>2</w:t>
+        </w:r>
+      </w:fldSimple>
+      <w:r>
+        <w:t xml:space="preserve"> Setările pentru utilizare ESP2866</w:t>
+      </w:r>
+    </w:p>
+    <w:p>
+      <w:pPr>
+        <w:rPr>
+          <w:lang w:val="ro-RO" w:eastAsia="ko-KR"/>
+        </w:rPr>
+      </w:pPr>
+    </w:p>
+    <w:p>
+      <w:pPr>
+        <w:rPr>
+          <w:lang w:val="ro-RO" w:eastAsia="ko-KR"/>
+        </w:rPr>
+      </w:pPr>
+      <w:r>
+        <w:rPr>
+          <w:lang w:val="ro-RO" w:eastAsia="ko-KR"/>
+        </w:rPr>
+        <w:t>Pentru testarea modulului am folosit același cod din schița anterioară, „Blink” doar că l-am adaptat pentru un led legat la pinul 2 al modulului ESP8266.</w:t>
+      </w:r>
+      <w:r>
+        <w:rPr>
+          <w:lang w:val="ro-RO" w:eastAsia="ko-KR"/>
+        </w:rPr>
+        <w:t xml:space="preserve"> În figura 6.x se observă atât starea în care ledul este oprit în stânga, cât si starea în care ledul este aprins, conform codului.</w:t>
+      </w:r>
+    </w:p>
+    <w:p>
+      <w:pPr>
+        <w:rPr>
+          <w:lang w:val="ro-RO" w:eastAsia="ko-KR"/>
+        </w:rPr>
+      </w:pPr>
+    </w:p>
+    <w:p>
+      <w:pPr>
+        <w:ind w:firstLine="0"/>
+        <w:jc w:val="center"/>
+        <w:rPr>
+          <w:lang w:val="ro-RO" w:eastAsia="ko-KR"/>
+        </w:rPr>
+      </w:pPr>
+      <w:r>
+        <w:rPr>
+          <w:noProof/>
+          <w:lang w:eastAsia="en-US"/>
+        </w:rPr>
+        <w:lastRenderedPageBreak/>
+        <w:drawing>
+          <wp:inline distT="0" distB="0" distL="0" distR="0">
+            <wp:extent cx="5486400" cy="2059207"/>
+            <wp:effectExtent l="19050" t="0" r="0" b="0"/>
+            <wp:docPr id="32" name="Picture 5" descr="C:\LIC\documentație\Testare\ESP\led.jpg"/>
+            <wp:cNvGraphicFramePr>
+              <a:graphicFrameLocks xmlns:a="http://schemas.openxmlformats.org/drawingml/2006/main" noChangeAspect="1"/>
+            </wp:cNvGraphicFramePr>
+            <a:graphic xmlns:a="http://schemas.openxmlformats.org/drawingml/2006/main">
+              <a:graphicData uri="http://schemas.openxmlformats.org/drawingml/2006/picture">
+                <pic:pic xmlns:pic="http://schemas.openxmlformats.org/drawingml/2006/picture">
+                  <pic:nvPicPr>
+                    <pic:cNvPr id="0" name="Picture 5" descr="C:\LIC\documentație\Testare\ESP\led.jpg"/>
+                    <pic:cNvPicPr>
+                      <a:picLocks noChangeAspect="1" noChangeArrowheads="1"/>
+                    </pic:cNvPicPr>
+                  </pic:nvPicPr>
+                  <pic:blipFill>
+                    <a:blip r:embed="rId47" cstate="print"/>
+                    <a:srcRect/>
+                    <a:stretch>
+                      <a:fillRect/>
+                    </a:stretch>
+                  </pic:blipFill>
+                  <pic:spPr bwMode="auto">
+                    <a:xfrm>
+                      <a:off x="0" y="0"/>
+                      <a:ext cx="5486400" cy="2059207"/>
+                    </a:xfrm>
+                    <a:prstGeom prst="rect">
+                      <a:avLst/>
+                    </a:prstGeom>
+                    <a:noFill/>
+                    <a:ln w="9525">
+                      <a:noFill/>
+                      <a:miter lim="800000"/>
+                      <a:headEnd/>
+                      <a:tailEnd/>
+                    </a:ln>
+                  </pic:spPr>
+                </pic:pic>
+              </a:graphicData>
+            </a:graphic>
+          </wp:inline>
+        </w:drawing>
+      </w:r>
+    </w:p>
+    <w:p>
+      <w:pPr>
+        <w:pStyle w:val="Caption"/>
+      </w:pPr>
+      <w:r>
+        <w:t xml:space="preserve">Figura </w:t>
+      </w:r>
+      <w:fldSimple w:instr=" STYLEREF 1 \s ">
+        <w:r>
+          <w:rPr>
+            <w:noProof/>
+          </w:rPr>
+          <w:t>6</w:t>
+        </w:r>
+      </w:fldSimple>
+      <w:r>
+        <w:t>.</w:t>
+      </w:r>
+      <w:fldSimple w:instr=" SEQ Figura \* ARABIC \s 1 ">
+        <w:r>
+          <w:rPr>
+            <w:noProof/>
+          </w:rPr>
+          <w:t>3</w:t>
+        </w:r>
+      </w:fldSimple>
+      <w:r>
+        <w:t xml:space="preserve"> Testare ESP8266</w:t>
+      </w:r>
+    </w:p>
+    <w:p>
+      <w:pPr>
+        <w:rPr>
+          <w:lang w:val="ro-RO" w:eastAsia="ko-KR"/>
+        </w:rPr>
+      </w:pPr>
+    </w:p>
+    <w:p>
+      <w:pPr>
+        <w:pStyle w:val="Heading3"/>
+      </w:pPr>
+      <w:r>
+        <w:t>Testarea senzorului DHT11</w:t>
+      </w:r>
+    </w:p>
+    <w:p>
+      <w:pPr>
+        <w:rPr>
+          <w:lang w:val="ro-RO" w:eastAsia="ko-KR"/>
         </w:rPr>
       </w:pPr>
     </w:p>
@@ -19873,7 +20730,7 @@
           <w:lang w:val="ro-RO"/>
         </w:rPr>
         <w:sectPr>
-          <w:headerReference w:type="default" r:id="rId44"/>
+          <w:headerReference w:type="default" r:id="rId48"/>
           <w:pgSz w:w="12240" w:h="15840"/>
           <w:pgMar w:top="1440" w:right="1800" w:bottom="1440" w:left="1800" w:header="709" w:footer="720" w:gutter="0"/>
           <w:cols w:space="720"/>
@@ -19999,7 +20856,7 @@
           <w:lang w:val="ro-RO"/>
         </w:rPr>
         <w:sectPr>
-          <w:headerReference w:type="default" r:id="rId45"/>
+          <w:headerReference w:type="default" r:id="rId49"/>
           <w:pgSz w:w="12240" w:h="15840"/>
           <w:pgMar w:top="1440" w:right="1800" w:bottom="1440" w:left="1800" w:header="709" w:footer="720" w:gutter="0"/>
           <w:cols w:space="720"/>
@@ -20137,7 +20994,7 @@
           <w:lang w:val="ro-RO"/>
         </w:rPr>
         <w:sectPr>
-          <w:headerReference w:type="default" r:id="rId46"/>
+          <w:headerReference w:type="default" r:id="rId50"/>
           <w:pgSz w:w="12240" w:h="15840"/>
           <w:pgMar w:top="1440" w:right="1800" w:bottom="1440" w:left="1800" w:header="709" w:footer="720" w:gutter="0"/>
           <w:cols w:space="720"/>
@@ -20340,7 +21197,7 @@
         <w:tab/>
         <w:t xml:space="preserve">Ajax Tutorial, </w:t>
       </w:r>
-      <w:hyperlink r:id="rId47" w:history="1">
+      <w:hyperlink r:id="rId51" w:history="1">
         <w:r>
           <w:rPr>
             <w:rStyle w:val="Hyperlink"/>
@@ -20622,7 +21479,7 @@
         <w:tab/>
         <w:t xml:space="preserve">fig 1.2 </w:t>
       </w:r>
-      <w:hyperlink r:id="rId48" w:history="1">
+      <w:hyperlink r:id="rId52" w:history="1">
         <w:r>
           <w:rPr>
             <w:rStyle w:val="Hyperlink"/>
@@ -20652,7 +21509,7 @@
         <w:tab/>
         <w:t xml:space="preserve">fig 1.3 </w:t>
       </w:r>
-      <w:hyperlink r:id="rId49" w:history="1">
+      <w:hyperlink r:id="rId53" w:history="1">
         <w:r>
           <w:rPr>
             <w:rStyle w:val="Hyperlink"/>
@@ -20872,7 +21729,7 @@
         </w:rPr>
         <w:t xml:space="preserve">Carența de fier a plantelor </w:t>
       </w:r>
-      <w:hyperlink r:id="rId50" w:history="1">
+      <w:hyperlink r:id="rId54" w:history="1">
         <w:r>
           <w:rPr>
             <w:rStyle w:val="Hyperlink"/>
@@ -21057,7 +21914,7 @@
         <w:tab/>
         <w:t xml:space="preserve">Netduino, Netduino 3 WiWi </w:t>
       </w:r>
-      <w:hyperlink r:id="rId51" w:history="1">
+      <w:hyperlink r:id="rId55" w:history="1">
         <w:r>
           <w:rPr>
             <w:rStyle w:val="Hyperlink"/>
@@ -21087,7 +21944,7 @@
         <w:tab/>
         <w:t xml:space="preserve">Arduino vs Netduino vs Raspberry Pi vs Beaglebone Black </w:t>
       </w:r>
-      <w:hyperlink r:id="rId52" w:history="1">
+      <w:hyperlink r:id="rId56" w:history="1">
         <w:r>
           <w:rPr>
             <w:rStyle w:val="Hyperlink"/>
@@ -21129,7 +21986,7 @@
         </w:rPr>
         <w:t xml:space="preserve">reț de achiziție Arduino Uno </w:t>
       </w:r>
-      <w:hyperlink r:id="rId53" w:history="1">
+      <w:hyperlink r:id="rId57" w:history="1">
         <w:r>
           <w:rPr>
             <w:rStyle w:val="Hyperlink"/>
@@ -21178,7 +22035,7 @@
         </w:rPr>
         <w:t xml:space="preserve"> achiziție Raspberry Pi </w:t>
       </w:r>
-      <w:hyperlink r:id="rId54" w:history="1">
+      <w:hyperlink r:id="rId58" w:history="1">
         <w:r>
           <w:rPr>
             <w:rStyle w:val="Hyperlink"/>
@@ -21226,7 +22083,7 @@
         </w:rPr>
         <w:t xml:space="preserve">reț de achiziție FPGA </w:t>
       </w:r>
-      <w:hyperlink r:id="rId55" w:history="1">
+      <w:hyperlink r:id="rId59" w:history="1">
         <w:r>
           <w:rPr>
             <w:rStyle w:val="Hyperlink"/>
@@ -21274,7 +22131,7 @@
         </w:rPr>
         <w:t xml:space="preserve">reț de achiziție Uno + Wi-Fi R3 </w:t>
       </w:r>
-      <w:hyperlink r:id="rId56" w:history="1">
+      <w:hyperlink r:id="rId60" w:history="1">
         <w:r>
           <w:rPr>
             <w:rStyle w:val="Hyperlink"/>
@@ -21334,7 +22191,7 @@
         </w:rPr>
         <w:t xml:space="preserve"> </w:t>
       </w:r>
-      <w:hyperlink r:id="rId57" w:history="1">
+      <w:hyperlink r:id="rId61" w:history="1">
         <w:r>
           <w:rPr>
             <w:rStyle w:val="Hyperlink"/>
@@ -21364,7 +22221,7 @@
         <w:tab/>
         <w:t xml:space="preserve">Preț de achiziție senzor de temperatură și umiditate </w:t>
       </w:r>
-      <w:hyperlink r:id="rId58" w:history="1">
+      <w:hyperlink r:id="rId62" w:history="1">
         <w:r>
           <w:rPr>
             <w:rStyle w:val="Hyperlink"/>
@@ -21394,7 +22251,7 @@
         <w:tab/>
         <w:t xml:space="preserve">Preț de achiziție senzor de umiditate a solului </w:t>
       </w:r>
-      <w:hyperlink r:id="rId59" w:history="1">
+      <w:hyperlink r:id="rId63" w:history="1">
         <w:r>
           <w:rPr>
             <w:rStyle w:val="Hyperlink"/>
@@ -21424,7 +22281,7 @@
         <w:tab/>
         <w:t xml:space="preserve">Preț de achiziție fotorezistor  </w:t>
       </w:r>
-      <w:hyperlink r:id="rId60" w:history="1">
+      <w:hyperlink r:id="rId64" w:history="1">
         <w:r>
           <w:rPr>
             <w:rStyle w:val="Hyperlink"/>
@@ -21471,7 +22328,7 @@
         </w:rPr>
         <w:t xml:space="preserve">” </w:t>
       </w:r>
-      <w:hyperlink r:id="rId61" w:history="1">
+      <w:hyperlink r:id="rId65" w:history="1">
         <w:r>
           <w:rPr>
             <w:rStyle w:val="Hyperlink"/>
@@ -21536,7 +22393,7 @@
         </w:rPr>
         <w:t xml:space="preserve"> </w:t>
       </w:r>
-      <w:hyperlink r:id="rId62" w:history="1">
+      <w:hyperlink r:id="rId66" w:history="1">
         <w:r>
           <w:rPr>
             <w:rStyle w:val="Hyperlink"/>
@@ -21568,7 +22425,7 @@
         </w:rPr>
         <w:t xml:space="preserve">Aplicație pentru îngrijirea plantelor, „Vera Plant Care App” </w:t>
       </w:r>
-      <w:hyperlink r:id="rId63" w:history="1">
+      <w:hyperlink r:id="rId67" w:history="1">
         <w:r>
           <w:rPr>
             <w:rStyle w:val="Hyperlink"/>
@@ -21685,7 +22542,7 @@
         </w:rPr>
         <w:tab/>
       </w:r>
-      <w:hyperlink r:id="rId64" w:history="1">
+      <w:hyperlink r:id="rId68" w:history="1">
         <w:r>
           <w:rPr>
             <w:rStyle w:val="Hyperlink"/>
@@ -21711,7 +22568,7 @@
         </w:rPr>
         <w:tab/>
       </w:r>
-      <w:hyperlink r:id="rId65" w:history="1">
+      <w:hyperlink r:id="rId69" w:history="1">
         <w:r>
           <w:rPr>
             <w:rStyle w:val="Hyperlink"/>
@@ -21731,7 +22588,7 @@
       <w:r>
         <w:tab/>
       </w:r>
-      <w:hyperlink r:id="rId66" w:history="1">
+      <w:hyperlink r:id="rId70" w:history="1">
         <w:r>
           <w:rPr>
             <w:rStyle w:val="Hyperlink"/>
@@ -21750,7 +22607,7 @@
       <w:r>
         <w:tab/>
       </w:r>
-      <w:hyperlink r:id="rId67" w:history="1">
+      <w:hyperlink r:id="rId71" w:history="1">
         <w:r>
           <w:rPr>
             <w:rStyle w:val="Hyperlink"/>
@@ -21769,7 +22626,7 @@
       <w:r>
         <w:tab/>
       </w:r>
-      <w:hyperlink r:id="rId68" w:history="1">
+      <w:hyperlink r:id="rId72" w:history="1">
         <w:r>
           <w:rPr>
             <w:rStyle w:val="Hyperlink"/>
@@ -21788,7 +22645,7 @@
       <w:r>
         <w:tab/>
       </w:r>
-      <w:hyperlink r:id="rId69" w:history="1">
+      <w:hyperlink r:id="rId73" w:history="1">
         <w:r>
           <w:rPr>
             <w:rStyle w:val="Hyperlink"/>
@@ -21810,7 +22667,7 @@
       <w:r>
         <w:t xml:space="preserve">Arduino – </w:t>
       </w:r>
-      <w:hyperlink r:id="rId70" w:history="1">
+      <w:hyperlink r:id="rId74" w:history="1">
         <w:r>
           <w:rPr>
             <w:rStyle w:val="Hyperlink"/>
@@ -21830,7 +22687,7 @@
         <w:tab/>
         <w:t xml:space="preserve">UART - </w:t>
       </w:r>
-      <w:hyperlink r:id="rId71" w:history="1">
+      <w:hyperlink r:id="rId75" w:anchor=":~:text=UART%20stands%20for%20Universal%20Asynchronous,transmit%20and%20receive%20serial%20data" w:history="1">
         <w:r>
           <w:rPr>
             <w:rStyle w:val="Hyperlink"/>
@@ -21913,7 +22770,7 @@
           <w:lang w:val="ro-RO"/>
         </w:rPr>
         <w:sectPr>
-          <w:headerReference w:type="default" r:id="rId72"/>
+          <w:headerReference w:type="default" r:id="rId76"/>
           <w:pgSz w:w="12240" w:h="15840"/>
           <w:pgMar w:top="1440" w:right="1800" w:bottom="1440" w:left="1800" w:header="709" w:footer="720" w:gutter="0"/>
           <w:cols w:space="720"/>
@@ -22048,7 +22905,7 @@
       </w:pPr>
     </w:p>
     <w:sectPr>
-      <w:headerReference w:type="default" r:id="rId73"/>
+      <w:headerReference w:type="default" r:id="rId77"/>
       <w:pgSz w:w="12240" w:h="15840"/>
       <w:pgMar w:top="1440" w:right="1800" w:bottom="1440" w:left="1800" w:header="709" w:footer="720" w:gutter="0"/>
       <w:cols w:space="720"/>
@@ -22115,7 +22972,7 @@
         <w:rPr>
           <w:noProof/>
         </w:rPr>
-        <w:t>42</w:t>
+        <w:t>45</w:t>
       </w:r>
     </w:fldSimple>
   </w:p>
@@ -23565,6 +24422,119 @@
     </w:lvl>
   </w:abstractNum>
   <w:abstractNum w:abstractNumId="11">
+    <w:nsid w:val="22DD424B"/>
+    <w:multiLevelType w:val="hybridMultilevel"/>
+    <w:tmpl w:val="E96EE6DE"/>
+    <w:lvl w:ilvl="0" w:tplc="04090001">
+      <w:start w:val="1"/>
+      <w:numFmt w:val="bullet"/>
+      <w:lvlText w:val=""/>
+      <w:lvlJc w:val="left"/>
+      <w:pPr>
+        <w:ind w:left="1440" w:hanging="360"/>
+      </w:pPr>
+      <w:rPr>
+        <w:rFonts w:ascii="Symbol" w:hAnsi="Symbol" w:hint="default"/>
+      </w:rPr>
+    </w:lvl>
+    <w:lvl w:ilvl="1" w:tplc="04090003" w:tentative="1">
+      <w:start w:val="1"/>
+      <w:numFmt w:val="bullet"/>
+      <w:lvlText w:val="o"/>
+      <w:lvlJc w:val="left"/>
+      <w:pPr>
+        <w:ind w:left="2160" w:hanging="360"/>
+      </w:pPr>
+      <w:rPr>
+        <w:rFonts w:ascii="Courier New" w:hAnsi="Courier New" w:cs="Courier New" w:hint="default"/>
+      </w:rPr>
+    </w:lvl>
+    <w:lvl w:ilvl="2" w:tplc="04090005" w:tentative="1">
+      <w:start w:val="1"/>
+      <w:numFmt w:val="bullet"/>
+      <w:lvlText w:val=""/>
+      <w:lvlJc w:val="left"/>
+      <w:pPr>
+        <w:ind w:left="2880" w:hanging="360"/>
+      </w:pPr>
+      <w:rPr>
+        <w:rFonts w:ascii="Wingdings" w:hAnsi="Wingdings" w:hint="default"/>
+      </w:rPr>
+    </w:lvl>
+    <w:lvl w:ilvl="3" w:tplc="04090001" w:tentative="1">
+      <w:start w:val="1"/>
+      <w:numFmt w:val="bullet"/>
+      <w:lvlText w:val=""/>
+      <w:lvlJc w:val="left"/>
+      <w:pPr>
+        <w:ind w:left="3600" w:hanging="360"/>
+      </w:pPr>
+      <w:rPr>
+        <w:rFonts w:ascii="Symbol" w:hAnsi="Symbol" w:hint="default"/>
+      </w:rPr>
+    </w:lvl>
+    <w:lvl w:ilvl="4" w:tplc="04090003" w:tentative="1">
+      <w:start w:val="1"/>
+      <w:numFmt w:val="bullet"/>
+      <w:lvlText w:val="o"/>
+      <w:lvlJc w:val="left"/>
+      <w:pPr>
+        <w:ind w:left="4320" w:hanging="360"/>
+      </w:pPr>
+      <w:rPr>
+        <w:rFonts w:ascii="Courier New" w:hAnsi="Courier New" w:cs="Courier New" w:hint="default"/>
+      </w:rPr>
+    </w:lvl>
+    <w:lvl w:ilvl="5" w:tplc="04090005" w:tentative="1">
+      <w:start w:val="1"/>
+      <w:numFmt w:val="bullet"/>
+      <w:lvlText w:val=""/>
+      <w:lvlJc w:val="left"/>
+      <w:pPr>
+        <w:ind w:left="5040" w:hanging="360"/>
+      </w:pPr>
+      <w:rPr>
+        <w:rFonts w:ascii="Wingdings" w:hAnsi="Wingdings" w:hint="default"/>
+      </w:rPr>
+    </w:lvl>
+    <w:lvl w:ilvl="6" w:tplc="04090001" w:tentative="1">
+      <w:start w:val="1"/>
+      <w:numFmt w:val="bullet"/>
+      <w:lvlText w:val=""/>
+      <w:lvlJc w:val="left"/>
+      <w:pPr>
+        <w:ind w:left="5760" w:hanging="360"/>
+      </w:pPr>
+      <w:rPr>
+        <w:rFonts w:ascii="Symbol" w:hAnsi="Symbol" w:hint="default"/>
+      </w:rPr>
+    </w:lvl>
+    <w:lvl w:ilvl="7" w:tplc="04090003" w:tentative="1">
+      <w:start w:val="1"/>
+      <w:numFmt w:val="bullet"/>
+      <w:lvlText w:val="o"/>
+      <w:lvlJc w:val="left"/>
+      <w:pPr>
+        <w:ind w:left="6480" w:hanging="360"/>
+      </w:pPr>
+      <w:rPr>
+        <w:rFonts w:ascii="Courier New" w:hAnsi="Courier New" w:cs="Courier New" w:hint="default"/>
+      </w:rPr>
+    </w:lvl>
+    <w:lvl w:ilvl="8" w:tplc="04090005" w:tentative="1">
+      <w:start w:val="1"/>
+      <w:numFmt w:val="bullet"/>
+      <w:lvlText w:val=""/>
+      <w:lvlJc w:val="left"/>
+      <w:pPr>
+        <w:ind w:left="7200" w:hanging="360"/>
+      </w:pPr>
+      <w:rPr>
+        <w:rFonts w:ascii="Wingdings" w:hAnsi="Wingdings" w:hint="default"/>
+      </w:rPr>
+    </w:lvl>
+  </w:abstractNum>
+  <w:abstractNum w:abstractNumId="12">
     <w:nsid w:val="2AA36E53"/>
     <w:multiLevelType w:val="hybridMultilevel"/>
     <w:tmpl w:val="4F947400"/>
@@ -23677,7 +24647,7 @@
       </w:rPr>
     </w:lvl>
   </w:abstractNum>
-  <w:abstractNum w:abstractNumId="12">
+  <w:abstractNum w:abstractNumId="13">
     <w:nsid w:val="2DA95AA6"/>
     <w:multiLevelType w:val="hybridMultilevel"/>
     <w:tmpl w:val="B6289A92"/>
@@ -23790,7 +24760,7 @@
       </w:rPr>
     </w:lvl>
   </w:abstractNum>
-  <w:abstractNum w:abstractNumId="13">
+  <w:abstractNum w:abstractNumId="14">
     <w:nsid w:val="34AE2E1E"/>
     <w:multiLevelType w:val="hybridMultilevel"/>
     <w:tmpl w:val="E4CC1820"/>
@@ -23903,7 +24873,7 @@
       </w:rPr>
     </w:lvl>
   </w:abstractNum>
-  <w:abstractNum w:abstractNumId="14">
+  <w:abstractNum w:abstractNumId="15">
     <w:nsid w:val="36D419D1"/>
     <w:multiLevelType w:val="hybridMultilevel"/>
     <w:tmpl w:val="1C16D278"/>
@@ -24016,7 +24986,7 @@
       </w:rPr>
     </w:lvl>
   </w:abstractNum>
-  <w:abstractNum w:abstractNumId="15">
+  <w:abstractNum w:abstractNumId="16">
     <w:nsid w:val="3E44781E"/>
     <w:multiLevelType w:val="hybridMultilevel"/>
     <w:tmpl w:val="C30E7A5C"/>
@@ -24129,7 +25099,7 @@
       </w:rPr>
     </w:lvl>
   </w:abstractNum>
-  <w:abstractNum w:abstractNumId="16">
+  <w:abstractNum w:abstractNumId="17">
     <w:nsid w:val="40A660C6"/>
     <w:multiLevelType w:val="hybridMultilevel"/>
     <w:tmpl w:val="2AB4BA1A"/>
@@ -24218,7 +25188,7 @@
       </w:pPr>
     </w:lvl>
   </w:abstractNum>
-  <w:abstractNum w:abstractNumId="17">
+  <w:abstractNum w:abstractNumId="18">
     <w:nsid w:val="44C1611D"/>
     <w:multiLevelType w:val="hybridMultilevel"/>
     <w:tmpl w:val="C72A5472"/>
@@ -24331,7 +25301,7 @@
       </w:rPr>
     </w:lvl>
   </w:abstractNum>
-  <w:abstractNum w:abstractNumId="18">
+  <w:abstractNum w:abstractNumId="19">
     <w:nsid w:val="465A343E"/>
     <w:multiLevelType w:val="hybridMultilevel"/>
     <w:tmpl w:val="DCAE9054"/>
@@ -24444,7 +25414,7 @@
       </w:rPr>
     </w:lvl>
   </w:abstractNum>
-  <w:abstractNum w:abstractNumId="19">
+  <w:abstractNum w:abstractNumId="20">
     <w:nsid w:val="4A490B51"/>
     <w:multiLevelType w:val="hybridMultilevel"/>
     <w:tmpl w:val="A22E3058"/>
@@ -24557,7 +25527,7 @@
       </w:rPr>
     </w:lvl>
   </w:abstractNum>
-  <w:abstractNum w:abstractNumId="20">
+  <w:abstractNum w:abstractNumId="21">
     <w:nsid w:val="4F1340A0"/>
     <w:multiLevelType w:val="hybridMultilevel"/>
     <w:tmpl w:val="1F4ADA14"/>
@@ -24646,7 +25616,7 @@
       </w:pPr>
     </w:lvl>
   </w:abstractNum>
-  <w:abstractNum w:abstractNumId="21">
+  <w:abstractNum w:abstractNumId="22">
     <w:nsid w:val="4FBC25F8"/>
     <w:multiLevelType w:val="hybridMultilevel"/>
     <w:tmpl w:val="C1A0D3BC"/>
@@ -24759,7 +25729,7 @@
       </w:rPr>
     </w:lvl>
   </w:abstractNum>
-  <w:abstractNum w:abstractNumId="22">
+  <w:abstractNum w:abstractNumId="23">
     <w:nsid w:val="567060B7"/>
     <w:multiLevelType w:val="hybridMultilevel"/>
     <w:tmpl w:val="6396E96E"/>
@@ -24848,7 +25818,7 @@
       </w:pPr>
     </w:lvl>
   </w:abstractNum>
-  <w:abstractNum w:abstractNumId="23">
+  <w:abstractNum w:abstractNumId="24">
     <w:nsid w:val="5A9722C7"/>
     <w:multiLevelType w:val="hybridMultilevel"/>
     <w:tmpl w:val="AF888C80"/>
@@ -24934,7 +25904,7 @@
       </w:pPr>
     </w:lvl>
   </w:abstractNum>
-  <w:abstractNum w:abstractNumId="24">
+  <w:abstractNum w:abstractNumId="25">
     <w:nsid w:val="5CCA7B03"/>
     <w:multiLevelType w:val="hybridMultilevel"/>
     <w:tmpl w:val="02AA757E"/>
@@ -25047,7 +26017,7 @@
       </w:rPr>
     </w:lvl>
   </w:abstractNum>
-  <w:abstractNum w:abstractNumId="25">
+  <w:abstractNum w:abstractNumId="26">
     <w:nsid w:val="63D3725B"/>
     <w:multiLevelType w:val="hybridMultilevel"/>
     <w:tmpl w:val="C20484C6"/>
@@ -25136,7 +26106,7 @@
       </w:pPr>
     </w:lvl>
   </w:abstractNum>
-  <w:abstractNum w:abstractNumId="26">
+  <w:abstractNum w:abstractNumId="27">
     <w:nsid w:val="644A25B0"/>
     <w:multiLevelType w:val="hybridMultilevel"/>
     <w:tmpl w:val="1D325F00"/>
@@ -25249,7 +26219,7 @@
       </w:rPr>
     </w:lvl>
   </w:abstractNum>
-  <w:abstractNum w:abstractNumId="27">
+  <w:abstractNum w:abstractNumId="28">
     <w:nsid w:val="64F8559E"/>
     <w:multiLevelType w:val="hybridMultilevel"/>
     <w:tmpl w:val="A69AF5BC"/>
@@ -25362,7 +26332,7 @@
       </w:rPr>
     </w:lvl>
   </w:abstractNum>
-  <w:abstractNum w:abstractNumId="28">
+  <w:abstractNum w:abstractNumId="29">
     <w:nsid w:val="6B171BFC"/>
     <w:multiLevelType w:val="hybridMultilevel"/>
     <w:tmpl w:val="9F7C074C"/>
@@ -25475,7 +26445,7 @@
       </w:rPr>
     </w:lvl>
   </w:abstractNum>
-  <w:abstractNum w:abstractNumId="29">
+  <w:abstractNum w:abstractNumId="30">
     <w:nsid w:val="6B6D7919"/>
     <w:multiLevelType w:val="hybridMultilevel"/>
     <w:tmpl w:val="121C2368"/>
@@ -25564,7 +26534,7 @@
       </w:pPr>
     </w:lvl>
   </w:abstractNum>
-  <w:abstractNum w:abstractNumId="30">
+  <w:abstractNum w:abstractNumId="31">
     <w:nsid w:val="6EC85135"/>
     <w:multiLevelType w:val="hybridMultilevel"/>
     <w:tmpl w:val="688C265C"/>
@@ -25677,7 +26647,7 @@
       </w:rPr>
     </w:lvl>
   </w:abstractNum>
-  <w:abstractNum w:abstractNumId="31">
+  <w:abstractNum w:abstractNumId="32">
     <w:nsid w:val="6EEF2629"/>
     <w:multiLevelType w:val="hybridMultilevel"/>
     <w:tmpl w:val="D68C4010"/>
@@ -25766,7 +26736,7 @@
       </w:pPr>
     </w:lvl>
   </w:abstractNum>
-  <w:abstractNum w:abstractNumId="32">
+  <w:abstractNum w:abstractNumId="33">
     <w:nsid w:val="760B44F9"/>
     <w:multiLevelType w:val="hybridMultilevel"/>
     <w:tmpl w:val="7480BFF0"/>
@@ -25879,7 +26849,7 @@
       </w:rPr>
     </w:lvl>
   </w:abstractNum>
-  <w:abstractNum w:abstractNumId="33">
+  <w:abstractNum w:abstractNumId="34">
     <w:nsid w:val="78C3107B"/>
     <w:multiLevelType w:val="hybridMultilevel"/>
     <w:tmpl w:val="C86A3334"/>
@@ -25992,7 +26962,7 @@
       </w:rPr>
     </w:lvl>
   </w:abstractNum>
-  <w:abstractNum w:abstractNumId="34">
+  <w:abstractNum w:abstractNumId="35">
     <w:nsid w:val="7B682463"/>
     <w:multiLevelType w:val="hybridMultilevel"/>
     <w:tmpl w:val="233C2A72"/>
@@ -26105,7 +27075,7 @@
       </w:rPr>
     </w:lvl>
   </w:abstractNum>
-  <w:abstractNum w:abstractNumId="35">
+  <w:abstractNum w:abstractNumId="36">
     <w:nsid w:val="7C837590"/>
     <w:multiLevelType w:val="hybridMultilevel"/>
     <w:tmpl w:val="D6507916"/>
@@ -26218,7 +27188,7 @@
       </w:rPr>
     </w:lvl>
   </w:abstractNum>
-  <w:abstractNum w:abstractNumId="36">
+  <w:abstractNum w:abstractNumId="37">
     <w:nsid w:val="7EA316EE"/>
     <w:multiLevelType w:val="hybridMultilevel"/>
     <w:tmpl w:val="951E3282"/>
@@ -26341,46 +27311,46 @@
     <w:abstractNumId w:val="7"/>
   </w:num>
   <w:num w:numId="4">
-    <w:abstractNumId w:val="26"/>
+    <w:abstractNumId w:val="27"/>
   </w:num>
   <w:num w:numId="5">
-    <w:abstractNumId w:val="21"/>
+    <w:abstractNumId w:val="22"/>
   </w:num>
   <w:num w:numId="6">
-    <w:abstractNumId w:val="23"/>
+    <w:abstractNumId w:val="24"/>
   </w:num>
   <w:num w:numId="7">
     <w:abstractNumId w:val="9"/>
   </w:num>
   <w:num w:numId="8">
-    <w:abstractNumId w:val="34"/>
+    <w:abstractNumId w:val="35"/>
   </w:num>
   <w:num w:numId="9">
-    <w:abstractNumId w:val="19"/>
+    <w:abstractNumId w:val="20"/>
   </w:num>
   <w:num w:numId="10">
-    <w:abstractNumId w:val="36"/>
+    <w:abstractNumId w:val="37"/>
   </w:num>
   <w:num w:numId="11">
-    <w:abstractNumId w:val="24"/>
+    <w:abstractNumId w:val="25"/>
   </w:num>
   <w:num w:numId="12">
-    <w:abstractNumId w:val="11"/>
+    <w:abstractNumId w:val="12"/>
   </w:num>
   <w:num w:numId="13">
-    <w:abstractNumId w:val="32"/>
+    <w:abstractNumId w:val="33"/>
   </w:num>
   <w:num w:numId="14">
-    <w:abstractNumId w:val="15"/>
+    <w:abstractNumId w:val="16"/>
   </w:num>
   <w:num w:numId="15">
-    <w:abstractNumId w:val="13"/>
+    <w:abstractNumId w:val="14"/>
   </w:num>
   <w:num w:numId="16">
     <w:abstractNumId w:val="8"/>
   </w:num>
   <w:num w:numId="17">
-    <w:abstractNumId w:val="25"/>
+    <w:abstractNumId w:val="26"/>
   </w:num>
   <w:num w:numId="18">
     <w:abstractNumId w:val="2"/>
@@ -26392,58 +27362,61 @@
     <w:abstractNumId w:val="1"/>
   </w:num>
   <w:num w:numId="21">
-    <w:abstractNumId w:val="22"/>
+    <w:abstractNumId w:val="23"/>
   </w:num>
   <w:num w:numId="22">
     <w:abstractNumId w:val="5"/>
   </w:num>
   <w:num w:numId="23">
-    <w:abstractNumId w:val="29"/>
+    <w:abstractNumId w:val="30"/>
   </w:num>
   <w:num w:numId="24">
-    <w:abstractNumId w:val="31"/>
+    <w:abstractNumId w:val="32"/>
   </w:num>
   <w:num w:numId="25">
-    <w:abstractNumId w:val="16"/>
+    <w:abstractNumId w:val="17"/>
   </w:num>
   <w:num w:numId="26">
     <w:abstractNumId w:val="3"/>
   </w:num>
   <w:num w:numId="27">
-    <w:abstractNumId w:val="20"/>
+    <w:abstractNumId w:val="21"/>
   </w:num>
   <w:num w:numId="28">
-    <w:abstractNumId w:val="27"/>
+    <w:abstractNumId w:val="28"/>
   </w:num>
   <w:num w:numId="29">
     <w:abstractNumId w:val="10"/>
   </w:num>
   <w:num w:numId="30">
-    <w:abstractNumId w:val="18"/>
+    <w:abstractNumId w:val="19"/>
   </w:num>
   <w:num w:numId="31">
-    <w:abstractNumId w:val="33"/>
+    <w:abstractNumId w:val="34"/>
   </w:num>
   <w:num w:numId="32">
-    <w:abstractNumId w:val="14"/>
+    <w:abstractNumId w:val="15"/>
   </w:num>
   <w:num w:numId="33">
     <w:abstractNumId w:val="4"/>
   </w:num>
   <w:num w:numId="34">
-    <w:abstractNumId w:val="17"/>
+    <w:abstractNumId w:val="18"/>
   </w:num>
   <w:num w:numId="35">
-    <w:abstractNumId w:val="35"/>
+    <w:abstractNumId w:val="36"/>
   </w:num>
   <w:num w:numId="36">
-    <w:abstractNumId w:val="12"/>
+    <w:abstractNumId w:val="13"/>
   </w:num>
   <w:num w:numId="37">
-    <w:abstractNumId w:val="30"/>
+    <w:abstractNumId w:val="31"/>
   </w:num>
   <w:num w:numId="38">
-    <w:abstractNumId w:val="28"/>
+    <w:abstractNumId w:val="29"/>
+  </w:num>
+  <w:num w:numId="39">
+    <w:abstractNumId w:val="11"/>
   </w:num>
   <w:numIdMacAtCleanup w:val="38"/>
 </w:numbering>
@@ -26606,7 +27579,7 @@
   <w:style w:type="paragraph" w:default="1" w:styleId="Normal">
     <w:name w:val="Normal"/>
     <w:qFormat/>
-    <w:rsid w:val="00DA7D23"/>
+    <w:rsid w:val="00960074"/>
     <w:pPr>
       <w:suppressAutoHyphens/>
       <w:ind w:firstLine="720"/>
@@ -27666,7 +28639,7 @@
 </file>
 
 <file path=customXml/itemProps1.xml><?xml version="1.0" encoding="utf-8"?>
-<ds:datastoreItem xmlns:ds="http://schemas.openxmlformats.org/officeDocument/2006/customXml" ds:itemID="{1DACB4CF-C345-42B5-A228-A0516A3458B0}">
+<ds:datastoreItem xmlns:ds="http://schemas.openxmlformats.org/officeDocument/2006/customXml" ds:itemID="{0A91CB2F-A296-4546-A867-D05CC369933C}">
   <ds:schemaRefs>
     <ds:schemaRef ds:uri="http://schemas.openxmlformats.org/officeDocument/2006/bibliography"/>
   </ds:schemaRefs>
